--- a/proposal microservice rev2.docx
+++ b/proposal microservice rev2.docx
@@ -1655,8 +1655,6 @@
           </w:r>
           <w:bookmarkEnd w:id="2"/>
         </w:p>
-        <w:bookmarkStart w:id="3" w:name="_GoBack"/>
-        <w:bookmarkEnd w:id="3"/>
         <w:p>
           <w:pPr>
             <w:pStyle w:val="TOC1"/>
@@ -4545,7 +4543,7 @@
           <w:rFonts w:cs="Times New Roman"/>
         </w:rPr>
       </w:pPr>
-      <w:bookmarkStart w:id="4" w:name="_Toc75254300"/>
+      <w:bookmarkStart w:id="3" w:name="_Toc75254300"/>
       <w:r>
         <w:rPr>
           <w:rFonts w:cs="Times New Roman"/>
@@ -4553,7 +4551,7 @@
         <w:lastRenderedPageBreak/>
         <w:t>DAFTAR GAMBAR</w:t>
       </w:r>
-      <w:bookmarkEnd w:id="4"/>
+      <w:bookmarkEnd w:id="3"/>
     </w:p>
     <w:p>
       <w:pPr>
@@ -6371,7 +6369,7 @@
           <w:rFonts w:cs="Times New Roman"/>
         </w:rPr>
       </w:pPr>
-      <w:bookmarkStart w:id="5" w:name="_Toc75254301"/>
+      <w:bookmarkStart w:id="4" w:name="_Toc75254301"/>
       <w:r>
         <w:rPr>
           <w:rFonts w:cs="Times New Roman"/>
@@ -6379,7 +6377,7 @@
         <w:lastRenderedPageBreak/>
         <w:t>DAFTAR TABEL</w:t>
       </w:r>
-      <w:bookmarkEnd w:id="5"/>
+      <w:bookmarkEnd w:id="4"/>
     </w:p>
     <w:p>
       <w:pPr>
@@ -6728,7 +6726,7 @@
           <w:rFonts w:cs="Times New Roman"/>
         </w:rPr>
       </w:pPr>
-      <w:bookmarkStart w:id="6" w:name="_Toc75254302"/>
+      <w:bookmarkStart w:id="5" w:name="_Toc75254302"/>
       <w:r>
         <w:rPr>
           <w:rFonts w:cs="Times New Roman"/>
@@ -6742,32 +6740,32 @@
         </w:rPr>
         <w:t xml:space="preserve"> PENDAHULUAN</w:t>
       </w:r>
+      <w:bookmarkEnd w:id="5"/>
+    </w:p>
+    <w:p>
+      <w:pPr>
+        <w:pStyle w:val="Heading2"/>
+        <w:rPr>
+          <w:rFonts w:cs="Times New Roman"/>
+          <w:color w:val="auto"/>
+        </w:rPr>
+      </w:pPr>
+      <w:bookmarkStart w:id="6" w:name="_Toc75254303"/>
+      <w:r>
+        <w:rPr>
+          <w:rFonts w:cs="Times New Roman"/>
+          <w:color w:val="auto"/>
+        </w:rPr>
+        <w:t xml:space="preserve">1.1. </w:t>
+      </w:r>
+      <w:r>
+        <w:rPr>
+          <w:rFonts w:cs="Times New Roman"/>
+          <w:color w:val="auto"/>
+        </w:rPr>
+        <w:t>Latar Belakang</w:t>
+      </w:r>
       <w:bookmarkEnd w:id="6"/>
-    </w:p>
-    <w:p>
-      <w:pPr>
-        <w:pStyle w:val="Heading2"/>
-        <w:rPr>
-          <w:rFonts w:cs="Times New Roman"/>
-          <w:color w:val="auto"/>
-        </w:rPr>
-      </w:pPr>
-      <w:bookmarkStart w:id="7" w:name="_Toc75254303"/>
-      <w:r>
-        <w:rPr>
-          <w:rFonts w:cs="Times New Roman"/>
-          <w:color w:val="auto"/>
-        </w:rPr>
-        <w:t xml:space="preserve">1.1. </w:t>
-      </w:r>
-      <w:r>
-        <w:rPr>
-          <w:rFonts w:cs="Times New Roman"/>
-          <w:color w:val="auto"/>
-        </w:rPr>
-        <w:t>Latar Belakang</w:t>
-      </w:r>
-      <w:bookmarkEnd w:id="7"/>
     </w:p>
     <w:p>
       <w:pPr>
@@ -7853,7 +7851,7 @@
           <w:szCs w:val="32"/>
         </w:rPr>
       </w:pPr>
-      <w:bookmarkStart w:id="8" w:name="_Toc75254304"/>
+      <w:bookmarkStart w:id="7" w:name="_Toc75254304"/>
       <w:r>
         <w:rPr>
           <w:rFonts w:cs="Times New Roman"/>
@@ -7870,32 +7868,32 @@
         </w:rPr>
         <w:t xml:space="preserve"> Rumusan Masalah</w:t>
       </w:r>
+      <w:bookmarkEnd w:id="7"/>
+    </w:p>
+    <w:p>
+      <w:pPr>
+        <w:pStyle w:val="Heading3"/>
+        <w:rPr>
+          <w:rFonts w:cs="Times New Roman"/>
+          <w:color w:val="auto"/>
+        </w:rPr>
+      </w:pPr>
+      <w:bookmarkStart w:id="8" w:name="_Toc75254305"/>
+      <w:r>
+        <w:rPr>
+          <w:rFonts w:cs="Times New Roman"/>
+          <w:color w:val="auto"/>
+        </w:rPr>
+        <w:t xml:space="preserve">1.2.1. </w:t>
+      </w:r>
+      <w:r>
+        <w:rPr>
+          <w:rFonts w:cs="Times New Roman"/>
+          <w:color w:val="auto"/>
+        </w:rPr>
+        <w:t>Identifikasi Masalah</w:t>
+      </w:r>
       <w:bookmarkEnd w:id="8"/>
-    </w:p>
-    <w:p>
-      <w:pPr>
-        <w:pStyle w:val="Heading3"/>
-        <w:rPr>
-          <w:rFonts w:cs="Times New Roman"/>
-          <w:color w:val="auto"/>
-        </w:rPr>
-      </w:pPr>
-      <w:bookmarkStart w:id="9" w:name="_Toc75254305"/>
-      <w:r>
-        <w:rPr>
-          <w:rFonts w:cs="Times New Roman"/>
-          <w:color w:val="auto"/>
-        </w:rPr>
-        <w:t xml:space="preserve">1.2.1. </w:t>
-      </w:r>
-      <w:r>
-        <w:rPr>
-          <w:rFonts w:cs="Times New Roman"/>
-          <w:color w:val="auto"/>
-        </w:rPr>
-        <w:t>Identifikasi Masalah</w:t>
-      </w:r>
-      <w:bookmarkEnd w:id="9"/>
     </w:p>
     <w:p>
       <w:pPr>
@@ -7923,12 +7921,12 @@
       <w:pPr>
         <w:pStyle w:val="Heading3"/>
       </w:pPr>
-      <w:bookmarkStart w:id="10" w:name="_Toc75254306"/>
+      <w:bookmarkStart w:id="9" w:name="_Toc75254306"/>
       <w:r>
         <w:lastRenderedPageBreak/>
         <w:t>1.2.2. Usulan Solusi</w:t>
       </w:r>
-      <w:bookmarkEnd w:id="10"/>
+      <w:bookmarkEnd w:id="9"/>
     </w:p>
     <w:p>
       <w:pPr>
@@ -7967,11 +7965,11 @@
       <w:pPr>
         <w:pStyle w:val="Heading3"/>
       </w:pPr>
-      <w:bookmarkStart w:id="11" w:name="_Toc75254307"/>
+      <w:bookmarkStart w:id="10" w:name="_Toc75254307"/>
       <w:r>
         <w:t>1.2.3. Pertanyaan Penelitian</w:t>
       </w:r>
-      <w:bookmarkEnd w:id="11"/>
+      <w:bookmarkEnd w:id="10"/>
     </w:p>
     <w:p>
       <w:pPr>
@@ -7993,53 +7991,10 @@
         <w:jc w:val="both"/>
       </w:pPr>
       <w:r>
-        <w:t>Bagaimana</w:t>
-      </w:r>
-      <w:r>
-        <w:t xml:space="preserve"> pengaruh banyaknya request terhadap</w:t>
-      </w:r>
-      <w:r>
-        <w:t xml:space="preserve"> </w:t>
-      </w:r>
-      <w:r>
-        <w:t>kinerja</w:t>
-      </w:r>
-      <w:r>
-        <w:t xml:space="preserve"> sistem manajemen skripsi yang telah</w:t>
-      </w:r>
-      <w:r>
-        <w:t xml:space="preserve"> dibangun</w:t>
-      </w:r>
-      <w:r>
-        <w:t xml:space="preserve"> </w:t>
-      </w:r>
-      <w:r>
-        <w:t>berdasarkan</w:t>
-      </w:r>
-      <w:r>
-        <w:t xml:space="preserve"> penggunaan RAM</w:t>
-      </w:r>
-      <w:r>
-        <w:t>, penggunaan CPU</w:t>
-      </w:r>
-      <w:r>
-        <w:t xml:space="preserve"> dan </w:t>
-      </w:r>
-      <w:r>
-        <w:rPr>
-          <w:i/>
-        </w:rPr>
-        <w:t>response</w:t>
-      </w:r>
-      <w:r>
-        <w:t xml:space="preserve"> </w:t>
-      </w:r>
-      <w:r>
-        <w:rPr>
-          <w:i/>
-        </w:rPr>
-        <w:t>time</w:t>
-      </w:r>
+        <w:t>Berapa banyak microservice yang perlu dibangun pada pengembangan sistem manajemen skripsi</w:t>
+      </w:r>
+      <w:bookmarkStart w:id="11" w:name="_GoBack"/>
+      <w:bookmarkEnd w:id="11"/>
       <w:r>
         <w:t>?</w:t>
       </w:r>
@@ -8396,7 +8351,6 @@
         <w:rPr>
           <w:rFonts w:cs="Times New Roman"/>
         </w:rPr>
-        <w:lastRenderedPageBreak/>
         <w:t xml:space="preserve">Komunikasi antar layanan akan menggunakan </w:t>
       </w:r>
       <w:r>
@@ -8423,6 +8377,7 @@
         <w:rPr>
           <w:rFonts w:cs="Times New Roman"/>
         </w:rPr>
+        <w:lastRenderedPageBreak/>
         <w:t xml:space="preserve">Pengujian sistem yang dilakukan adalah </w:t>
       </w:r>
       <w:r>
@@ -25321,7 +25276,7 @@
           <w:rPr>
             <w:noProof/>
           </w:rPr>
-          <w:t>iii</w:t>
+          <w:t>13</w:t>
         </w:r>
         <w:r>
           <w:rPr>
@@ -29179,7 +29134,7 @@
 </file>
 
 <file path=customXml/itemProps1.xml><?xml version="1.0" encoding="utf-8"?>
-<ds:datastoreItem xmlns:ds="http://schemas.openxmlformats.org/officeDocument/2006/customXml" ds:itemID="{6D20D122-2F1D-4F16-ABF7-566FC3E5055B}">
+<ds:datastoreItem xmlns:ds="http://schemas.openxmlformats.org/officeDocument/2006/customXml" ds:itemID="{F7DACE34-5044-4BA7-B21B-E87B5A06F317}">
   <ds:schemaRefs>
     <ds:schemaRef ds:uri="http://schemas.openxmlformats.org/officeDocument/2006/bibliography"/>
   </ds:schemaRefs>

--- a/proposal microservice rev2.docx
+++ b/proposal microservice rev2.docx
@@ -178,8 +178,17 @@
           <w:rFonts w:cs="Times New Roman"/>
           <w:szCs w:val="24"/>
         </w:rPr>
-        <w:t>Disusun Oleh :</w:t>
-      </w:r>
+        <w:t xml:space="preserve">Disusun </w:t>
+      </w:r>
+      <w:proofErr w:type="gramStart"/>
+      <w:r>
+        <w:rPr>
+          <w:rFonts w:cs="Times New Roman"/>
+          <w:szCs w:val="24"/>
+        </w:rPr>
+        <w:t>Oleh :</w:t>
+      </w:r>
+      <w:proofErr w:type="gramEnd"/>
       <w:r>
         <w:rPr>
           <w:rFonts w:cs="Times New Roman"/>
@@ -284,7 +293,23 @@
                 <w:rFonts w:cs="Times New Roman"/>
                 <w:szCs w:val="24"/>
               </w:rPr>
-              <w:t>Ach. Khozaimi, S.Kom., M.Kom.</w:t>
+              <w:t xml:space="preserve">Ach. Khozaimi, </w:t>
+            </w:r>
+            <w:proofErr w:type="gramStart"/>
+            <w:r>
+              <w:rPr>
+                <w:rFonts w:cs="Times New Roman"/>
+                <w:szCs w:val="24"/>
+              </w:rPr>
+              <w:t>S.Kom.,</w:t>
+            </w:r>
+            <w:proofErr w:type="gramEnd"/>
+            <w:r>
+              <w:rPr>
+                <w:rFonts w:cs="Times New Roman"/>
+                <w:szCs w:val="24"/>
+              </w:rPr>
+              <w:t xml:space="preserve"> M.Kom.</w:t>
             </w:r>
           </w:p>
         </w:tc>
@@ -786,7 +811,23 @@
                 <w:rFonts w:cs="Times New Roman"/>
                 <w:szCs w:val="24"/>
               </w:rPr>
-              <w:t>: 1. Ach. Khozaimi, S.Kom., M.Kom.</w:t>
+              <w:t xml:space="preserve">: 1. Ach. Khozaimi, </w:t>
+            </w:r>
+            <w:proofErr w:type="gramStart"/>
+            <w:r>
+              <w:rPr>
+                <w:rFonts w:cs="Times New Roman"/>
+                <w:szCs w:val="24"/>
+              </w:rPr>
+              <w:t>S.Kom.,</w:t>
+            </w:r>
+            <w:proofErr w:type="gramEnd"/>
+            <w:r>
+              <w:rPr>
+                <w:rFonts w:cs="Times New Roman"/>
+                <w:szCs w:val="24"/>
+              </w:rPr>
+              <w:t xml:space="preserve"> M.Kom.</w:t>
             </w:r>
           </w:p>
           <w:p>
@@ -1004,82 +1045,25 @@
                 <w:szCs w:val="24"/>
                 <w:u w:val="single"/>
               </w:rPr>
-              <w:t>Ach. Khozaimi, S.Kom., M.Kom.</w:t>
-            </w:r>
-          </w:p>
-          <w:p>
-            <w:pPr>
-              <w:rPr>
-                <w:rFonts w:cs="Times New Roman"/>
-                <w:szCs w:val="24"/>
-              </w:rPr>
-            </w:pPr>
-            <w:r>
-              <w:rPr>
-                <w:rFonts w:cs="Times New Roman"/>
-                <w:szCs w:val="24"/>
-              </w:rPr>
-              <w:t>NIP. 19860926 201404 1 001</w:t>
-            </w:r>
-          </w:p>
-        </w:tc>
-        <w:tc>
-          <w:tcPr>
-            <w:tcW w:w="4673" w:type="dxa"/>
-          </w:tcPr>
-          <w:p>
-            <w:pPr>
-              <w:rPr>
-                <w:rFonts w:cs="Times New Roman"/>
-                <w:szCs w:val="24"/>
-              </w:rPr>
-            </w:pPr>
-            <w:r>
-              <w:rPr>
-                <w:rFonts w:cs="Times New Roman"/>
-                <w:szCs w:val="24"/>
-              </w:rPr>
-              <w:t>Dosen Pembimbing 2</w:t>
-            </w:r>
-            <w:r>
-              <w:rPr>
-                <w:rFonts w:cs="Times New Roman"/>
-                <w:szCs w:val="24"/>
-              </w:rPr>
-              <w:t>,</w:t>
-            </w:r>
-          </w:p>
-          <w:p>
-            <w:pPr>
-              <w:rPr>
-                <w:rFonts w:cs="Times New Roman"/>
-                <w:szCs w:val="24"/>
-              </w:rPr>
-            </w:pPr>
-          </w:p>
-          <w:p>
-            <w:pPr>
-              <w:rPr>
-                <w:rFonts w:cs="Times New Roman"/>
-                <w:szCs w:val="24"/>
-              </w:rPr>
-            </w:pPr>
-          </w:p>
-          <w:p>
-            <w:pPr>
+              <w:t xml:space="preserve">Ach. Khozaimi, </w:t>
+            </w:r>
+            <w:proofErr w:type="gramStart"/>
+            <w:r>
               <w:rPr>
                 <w:rFonts w:cs="Times New Roman"/>
                 <w:szCs w:val="24"/>
                 <w:u w:val="single"/>
               </w:rPr>
-            </w:pPr>
+              <w:t>S.Kom.,</w:t>
+            </w:r>
+            <w:proofErr w:type="gramEnd"/>
             <w:r>
               <w:rPr>
                 <w:rFonts w:cs="Times New Roman"/>
                 <w:szCs w:val="24"/>
                 <w:u w:val="single"/>
               </w:rPr>
-              <w:t>Yoga Dwitya Pramudita, S.Kom., M.Cs.</w:t>
+              <w:t xml:space="preserve"> M.Kom.</w:t>
             </w:r>
           </w:p>
           <w:p>
@@ -1094,15 +1078,13 @@
                 <w:rFonts w:cs="Times New Roman"/>
                 <w:szCs w:val="24"/>
               </w:rPr>
-              <w:t>NIP. 19840413 200812 1 002</w:t>
-            </w:r>
-          </w:p>
-        </w:tc>
-      </w:tr>
-      <w:tr>
-        <w:tc>
-          <w:tcPr>
-            <w:tcW w:w="4672" w:type="dxa"/>
+              <w:t>NIP. 19860926 201404 1 001</w:t>
+            </w:r>
+          </w:p>
+        </w:tc>
+        <w:tc>
+          <w:tcPr>
+            <w:tcW w:w="4673" w:type="dxa"/>
           </w:tcPr>
           <w:p>
             <w:pPr>
@@ -1111,50 +1093,19 @@
                 <w:szCs w:val="24"/>
               </w:rPr>
             </w:pPr>
-          </w:p>
-          <w:p>
-            <w:pPr>
+            <w:r>
               <w:rPr>
                 <w:rFonts w:cs="Times New Roman"/>
                 <w:szCs w:val="24"/>
               </w:rPr>
-            </w:pPr>
+              <w:t>Dosen Pembimbing 2</w:t>
+            </w:r>
             <w:r>
               <w:rPr>
                 <w:rFonts w:cs="Times New Roman"/>
                 <w:szCs w:val="24"/>
               </w:rPr>
-              <w:t>Mengetahui,</w:t>
-            </w:r>
-          </w:p>
-          <w:p>
-            <w:pPr>
-              <w:rPr>
-                <w:rFonts w:cs="Times New Roman"/>
-                <w:szCs w:val="24"/>
-              </w:rPr>
-            </w:pPr>
-            <w:r>
-              <w:rPr>
-                <w:rFonts w:cs="Times New Roman"/>
-                <w:szCs w:val="24"/>
-              </w:rPr>
-              <w:t>Ketua Program Studi</w:t>
-            </w:r>
-          </w:p>
-          <w:p>
-            <w:pPr>
-              <w:rPr>
-                <w:rFonts w:cs="Times New Roman"/>
-                <w:szCs w:val="24"/>
-              </w:rPr>
-            </w:pPr>
-            <w:r>
-              <w:rPr>
-                <w:rFonts w:cs="Times New Roman"/>
-                <w:szCs w:val="24"/>
-              </w:rPr>
-              <w:t>Teknik Informatika,</w:t>
+              <w:t>,</w:t>
             </w:r>
           </w:p>
           <w:p>
@@ -1187,113 +1138,275 @@
                 <w:szCs w:val="24"/>
                 <w:u w:val="single"/>
               </w:rPr>
-              <w:t>Yoga Dwitya Pramudita, S.Kom., M.Cs.</w:t>
-            </w:r>
-          </w:p>
-          <w:p>
-            <w:pPr>
-              <w:rPr>
-                <w:rFonts w:cs="Times New Roman"/>
-                <w:szCs w:val="24"/>
-              </w:rPr>
-            </w:pPr>
-            <w:r>
-              <w:rPr>
-                <w:rFonts w:cs="Times New Roman"/>
-                <w:szCs w:val="24"/>
-              </w:rPr>
-              <w:t>NIP. 19840413 200812 1 002</w:t>
-            </w:r>
-          </w:p>
-        </w:tc>
-        <w:tc>
-          <w:tcPr>
-            <w:tcW w:w="4673" w:type="dxa"/>
-          </w:tcPr>
-          <w:p>
-            <w:pPr>
-              <w:rPr>
-                <w:rFonts w:cs="Times New Roman"/>
-                <w:szCs w:val="24"/>
-              </w:rPr>
-            </w:pPr>
-          </w:p>
-          <w:p>
-            <w:pPr>
-              <w:rPr>
-                <w:rFonts w:cs="Times New Roman"/>
-                <w:szCs w:val="24"/>
-              </w:rPr>
-            </w:pPr>
-            <w:r>
-              <w:rPr>
-                <w:rFonts w:cs="Times New Roman"/>
-                <w:szCs w:val="24"/>
-              </w:rPr>
-              <w:t>Menyetujui,</w:t>
-            </w:r>
-          </w:p>
-          <w:p>
-            <w:pPr>
-              <w:rPr>
-                <w:rFonts w:cs="Times New Roman"/>
-                <w:szCs w:val="24"/>
-              </w:rPr>
-            </w:pPr>
-            <w:r>
-              <w:rPr>
-                <w:rFonts w:cs="Times New Roman"/>
-                <w:szCs w:val="24"/>
-              </w:rPr>
-              <w:t>Kepala Laboratorium</w:t>
-            </w:r>
-          </w:p>
-          <w:p>
-            <w:pPr>
-              <w:rPr>
-                <w:rFonts w:cs="Times New Roman"/>
-                <w:szCs w:val="24"/>
-              </w:rPr>
-            </w:pPr>
-            <w:r>
-              <w:rPr>
-                <w:rFonts w:cs="Times New Roman"/>
-                <w:szCs w:val="24"/>
-              </w:rPr>
-              <w:t>Jurusan Teknik Informatika,</w:t>
-            </w:r>
-          </w:p>
-          <w:p>
-            <w:pPr>
-              <w:rPr>
-                <w:rFonts w:cs="Times New Roman"/>
-                <w:szCs w:val="24"/>
-              </w:rPr>
-            </w:pPr>
-          </w:p>
-          <w:p>
-            <w:pPr>
-              <w:rPr>
-                <w:rFonts w:cs="Times New Roman"/>
-                <w:szCs w:val="24"/>
-              </w:rPr>
-            </w:pPr>
-          </w:p>
-          <w:p>
-            <w:pPr>
+              <w:t xml:space="preserve">Yoga Dwitya Pramudita, </w:t>
+            </w:r>
+            <w:proofErr w:type="gramStart"/>
+            <w:r>
               <w:rPr>
                 <w:rFonts w:cs="Times New Roman"/>
                 <w:szCs w:val="24"/>
                 <w:u w:val="single"/>
               </w:rPr>
-            </w:pPr>
+              <w:t>S.Kom.,</w:t>
+            </w:r>
+            <w:proofErr w:type="gramEnd"/>
             <w:r>
               <w:rPr>
                 <w:rFonts w:cs="Times New Roman"/>
                 <w:szCs w:val="24"/>
                 <w:u w:val="single"/>
               </w:rPr>
-              <w:t>Devie Rosa Anamisa, S.Kom., M.MT.</w:t>
+              <w:t xml:space="preserve"> M.Cs.</w:t>
+            </w:r>
+          </w:p>
+          <w:p>
+            <w:pPr>
+              <w:rPr>
+                <w:rFonts w:cs="Times New Roman"/>
+                <w:szCs w:val="24"/>
+              </w:rPr>
+            </w:pPr>
+            <w:r>
+              <w:rPr>
+                <w:rFonts w:cs="Times New Roman"/>
+                <w:szCs w:val="24"/>
+              </w:rPr>
+              <w:t>NIP. 19840413 200812 1 002</w:t>
+            </w:r>
+          </w:p>
+        </w:tc>
+      </w:tr>
+      <w:tr>
+        <w:tc>
+          <w:tcPr>
+            <w:tcW w:w="4672" w:type="dxa"/>
+          </w:tcPr>
+          <w:p>
+            <w:pPr>
+              <w:rPr>
+                <w:rFonts w:cs="Times New Roman"/>
+                <w:szCs w:val="24"/>
+              </w:rPr>
+            </w:pPr>
+          </w:p>
+          <w:p>
+            <w:pPr>
+              <w:rPr>
+                <w:rFonts w:cs="Times New Roman"/>
+                <w:szCs w:val="24"/>
+              </w:rPr>
+            </w:pPr>
+            <w:r>
+              <w:rPr>
+                <w:rFonts w:cs="Times New Roman"/>
+                <w:szCs w:val="24"/>
+              </w:rPr>
+              <w:t>Mengetahui,</w:t>
+            </w:r>
+          </w:p>
+          <w:p>
+            <w:pPr>
+              <w:rPr>
+                <w:rFonts w:cs="Times New Roman"/>
+                <w:szCs w:val="24"/>
+              </w:rPr>
+            </w:pPr>
+            <w:r>
+              <w:rPr>
+                <w:rFonts w:cs="Times New Roman"/>
+                <w:szCs w:val="24"/>
+              </w:rPr>
+              <w:t>Ketua Program Studi</w:t>
+            </w:r>
+          </w:p>
+          <w:p>
+            <w:pPr>
+              <w:rPr>
+                <w:rFonts w:cs="Times New Roman"/>
+                <w:szCs w:val="24"/>
+              </w:rPr>
+            </w:pPr>
+            <w:r>
+              <w:rPr>
+                <w:rFonts w:cs="Times New Roman"/>
+                <w:szCs w:val="24"/>
+              </w:rPr>
+              <w:t>Teknik Informatika,</w:t>
+            </w:r>
+          </w:p>
+          <w:p>
+            <w:pPr>
+              <w:rPr>
+                <w:rFonts w:cs="Times New Roman"/>
+                <w:szCs w:val="24"/>
+              </w:rPr>
+            </w:pPr>
+          </w:p>
+          <w:p>
+            <w:pPr>
+              <w:rPr>
+                <w:rFonts w:cs="Times New Roman"/>
+                <w:szCs w:val="24"/>
+              </w:rPr>
+            </w:pPr>
+          </w:p>
+          <w:p>
+            <w:pPr>
+              <w:rPr>
+                <w:rFonts w:cs="Times New Roman"/>
+                <w:szCs w:val="24"/>
+                <w:u w:val="single"/>
+              </w:rPr>
+            </w:pPr>
+            <w:r>
+              <w:rPr>
+                <w:rFonts w:cs="Times New Roman"/>
+                <w:szCs w:val="24"/>
+                <w:u w:val="single"/>
+              </w:rPr>
+              <w:t xml:space="preserve">Yoga Dwitya Pramudita, </w:t>
+            </w:r>
+            <w:proofErr w:type="gramStart"/>
+            <w:r>
+              <w:rPr>
+                <w:rFonts w:cs="Times New Roman"/>
+                <w:szCs w:val="24"/>
+                <w:u w:val="single"/>
+              </w:rPr>
+              <w:t>S.Kom.,</w:t>
+            </w:r>
+            <w:proofErr w:type="gramEnd"/>
+            <w:r>
+              <w:rPr>
+                <w:rFonts w:cs="Times New Roman"/>
+                <w:szCs w:val="24"/>
+                <w:u w:val="single"/>
+              </w:rPr>
+              <w:t xml:space="preserve"> M.Cs.</w:t>
+            </w:r>
+          </w:p>
+          <w:p>
+            <w:pPr>
+              <w:rPr>
+                <w:rFonts w:cs="Times New Roman"/>
+                <w:szCs w:val="24"/>
+              </w:rPr>
+            </w:pPr>
+            <w:r>
+              <w:rPr>
+                <w:rFonts w:cs="Times New Roman"/>
+                <w:szCs w:val="24"/>
+              </w:rPr>
+              <w:t>NIP. 19840413 200812 1 002</w:t>
+            </w:r>
+          </w:p>
+        </w:tc>
+        <w:tc>
+          <w:tcPr>
+            <w:tcW w:w="4673" w:type="dxa"/>
+          </w:tcPr>
+          <w:p>
+            <w:pPr>
+              <w:rPr>
+                <w:rFonts w:cs="Times New Roman"/>
+                <w:szCs w:val="24"/>
+              </w:rPr>
+            </w:pPr>
+          </w:p>
+          <w:p>
+            <w:pPr>
+              <w:rPr>
+                <w:rFonts w:cs="Times New Roman"/>
+                <w:szCs w:val="24"/>
+              </w:rPr>
+            </w:pPr>
+            <w:r>
+              <w:rPr>
+                <w:rFonts w:cs="Times New Roman"/>
+                <w:szCs w:val="24"/>
+              </w:rPr>
+              <w:t>Menyetujui,</w:t>
+            </w:r>
+          </w:p>
+          <w:p>
+            <w:pPr>
+              <w:rPr>
+                <w:rFonts w:cs="Times New Roman"/>
+                <w:szCs w:val="24"/>
+              </w:rPr>
+            </w:pPr>
+            <w:r>
+              <w:rPr>
+                <w:rFonts w:cs="Times New Roman"/>
+                <w:szCs w:val="24"/>
+              </w:rPr>
+              <w:t>Kepala Laboratorium</w:t>
+            </w:r>
+          </w:p>
+          <w:p>
+            <w:pPr>
+              <w:rPr>
+                <w:rFonts w:cs="Times New Roman"/>
+                <w:szCs w:val="24"/>
+              </w:rPr>
+            </w:pPr>
+            <w:r>
+              <w:rPr>
+                <w:rFonts w:cs="Times New Roman"/>
+                <w:szCs w:val="24"/>
+              </w:rPr>
+              <w:t>Jurusan Teknik Informatika,</w:t>
+            </w:r>
+          </w:p>
+          <w:p>
+            <w:pPr>
+              <w:rPr>
+                <w:rFonts w:cs="Times New Roman"/>
+                <w:szCs w:val="24"/>
+              </w:rPr>
+            </w:pPr>
+          </w:p>
+          <w:p>
+            <w:pPr>
+              <w:rPr>
+                <w:rFonts w:cs="Times New Roman"/>
+                <w:szCs w:val="24"/>
+              </w:rPr>
+            </w:pPr>
+          </w:p>
+          <w:p>
+            <w:pPr>
+              <w:rPr>
+                <w:rFonts w:cs="Times New Roman"/>
+                <w:szCs w:val="24"/>
+                <w:u w:val="single"/>
+              </w:rPr>
+            </w:pPr>
+            <w:r>
+              <w:rPr>
+                <w:rFonts w:cs="Times New Roman"/>
+                <w:szCs w:val="24"/>
+                <w:u w:val="single"/>
+              </w:rPr>
+              <w:t xml:space="preserve">Devie Rosa Anamisa, </w:t>
+            </w:r>
+            <w:proofErr w:type="gramStart"/>
+            <w:r>
+              <w:rPr>
+                <w:rFonts w:cs="Times New Roman"/>
+                <w:szCs w:val="24"/>
+                <w:u w:val="single"/>
+              </w:rPr>
+              <w:t>S.Kom.,</w:t>
+            </w:r>
+            <w:proofErr w:type="gramEnd"/>
+            <w:r>
+              <w:rPr>
+                <w:rFonts w:cs="Times New Roman"/>
+                <w:szCs w:val="24"/>
+                <w:u w:val="single"/>
+              </w:rPr>
+              <w:t xml:space="preserve"> M.MT.</w:t>
             </w:r>
           </w:p>
           <w:p>
@@ -1418,8 +1531,17 @@
           <w:rFonts w:cs="Times New Roman"/>
           <w:szCs w:val="24"/>
         </w:rPr>
-        <w:t xml:space="preserve"> akan</w:t>
-      </w:r>
+        <w:t xml:space="preserve"> </w:t>
+      </w:r>
+      <w:proofErr w:type="gramStart"/>
+      <w:r>
+        <w:rPr>
+          <w:rFonts w:cs="Times New Roman"/>
+          <w:szCs w:val="24"/>
+        </w:rPr>
+        <w:t>akan</w:t>
+      </w:r>
+      <w:proofErr w:type="gramEnd"/>
       <w:r>
         <w:rPr>
           <w:rFonts w:cs="Times New Roman"/>
@@ -1448,12 +1570,21 @@
         </w:rPr>
         <w:t xml:space="preserve">. </w:t>
       </w:r>
-      <w:r>
-        <w:rPr>
-          <w:rFonts w:cs="Times New Roman"/>
-          <w:szCs w:val="24"/>
-        </w:rPr>
-        <w:t>pembangunan yang dilakukan secara monolitik</w:t>
+      <w:proofErr w:type="gramStart"/>
+      <w:r>
+        <w:rPr>
+          <w:rFonts w:cs="Times New Roman"/>
+          <w:szCs w:val="24"/>
+        </w:rPr>
+        <w:t>pembangunan</w:t>
+      </w:r>
+      <w:proofErr w:type="gramEnd"/>
+      <w:r>
+        <w:rPr>
+          <w:rFonts w:cs="Times New Roman"/>
+          <w:szCs w:val="24"/>
+        </w:rPr>
+        <w:t xml:space="preserve"> yang dilakukan secara monolitik</w:t>
       </w:r>
       <w:r>
         <w:rPr>
@@ -1467,7 +1598,23 @@
           <w:rFonts w:cs="Times New Roman"/>
           <w:szCs w:val="24"/>
         </w:rPr>
-        <w:t xml:space="preserve"> menyebabkan kesulitan pada penanganan layanan. Maka dalam penelitian ini akan dibangun Sistem Manajemen Skripsi dengan pendekatan microservice untuk memudahkan penanganan pada setiap layanan</w:t>
+        <w:t xml:space="preserve"> menyebabkan kesulitan pada penanganan layanan. Maka dalam penelitian ini </w:t>
+      </w:r>
+      <w:proofErr w:type="gramStart"/>
+      <w:r>
+        <w:rPr>
+          <w:rFonts w:cs="Times New Roman"/>
+          <w:szCs w:val="24"/>
+        </w:rPr>
+        <w:t>akan</w:t>
+      </w:r>
+      <w:proofErr w:type="gramEnd"/>
+      <w:r>
+        <w:rPr>
+          <w:rFonts w:cs="Times New Roman"/>
+          <w:szCs w:val="24"/>
+        </w:rPr>
+        <w:t xml:space="preserve"> dibangun Sistem Manajemen Skripsi dengan pendekatan microservice untuk memudahkan penanganan pada setiap layanan</w:t>
       </w:r>
       <w:r>
         <w:rPr>
@@ -1481,7 +1628,23 @@
           <w:rFonts w:cs="Times New Roman"/>
           <w:szCs w:val="24"/>
         </w:rPr>
-        <w:t xml:space="preserve">. Pada pengembangan ini akan memanfaatkan REST API sebagai </w:t>
+        <w:t xml:space="preserve">. Pada pengembangan ini </w:t>
+      </w:r>
+      <w:proofErr w:type="gramStart"/>
+      <w:r>
+        <w:rPr>
+          <w:rFonts w:cs="Times New Roman"/>
+          <w:szCs w:val="24"/>
+        </w:rPr>
+        <w:t>akan</w:t>
+      </w:r>
+      <w:proofErr w:type="gramEnd"/>
+      <w:r>
+        <w:rPr>
+          <w:rFonts w:cs="Times New Roman"/>
+          <w:szCs w:val="24"/>
+        </w:rPr>
+        <w:t xml:space="preserve"> memanfaatkan REST API sebagai </w:t>
       </w:r>
       <w:r>
         <w:rPr>
@@ -1509,7 +1672,23 @@
           <w:rFonts w:cs="Times New Roman"/>
           <w:szCs w:val="24"/>
         </w:rPr>
-        <w:t xml:space="preserve">. Pengembangan sistem dengan pendekatan microservice akan dilakukan pengujian </w:t>
+        <w:t xml:space="preserve">. Pengembangan sistem dengan pendekatan microservice </w:t>
+      </w:r>
+      <w:proofErr w:type="gramStart"/>
+      <w:r>
+        <w:rPr>
+          <w:rFonts w:cs="Times New Roman"/>
+          <w:szCs w:val="24"/>
+        </w:rPr>
+        <w:t>akan</w:t>
+      </w:r>
+      <w:proofErr w:type="gramEnd"/>
+      <w:r>
+        <w:rPr>
+          <w:rFonts w:cs="Times New Roman"/>
+          <w:szCs w:val="24"/>
+        </w:rPr>
+        <w:t xml:space="preserve"> dilakukan pengujian </w:t>
       </w:r>
       <w:r>
         <w:rPr>
@@ -1562,14 +1741,31 @@
           <w:b/>
           <w:szCs w:val="24"/>
         </w:rPr>
-        <w:t xml:space="preserve">Kata Kunci </w:t>
-      </w:r>
-      <w:r>
-        <w:rPr>
-          <w:rFonts w:cs="Times New Roman"/>
-          <w:szCs w:val="24"/>
-        </w:rPr>
-        <w:t xml:space="preserve">: </w:t>
+        <w:t xml:space="preserve">Kata </w:t>
+      </w:r>
+      <w:proofErr w:type="gramStart"/>
+      <w:r>
+        <w:rPr>
+          <w:rFonts w:cs="Times New Roman"/>
+          <w:b/>
+          <w:szCs w:val="24"/>
+        </w:rPr>
+        <w:t xml:space="preserve">Kunci </w:t>
+      </w:r>
+      <w:r>
+        <w:rPr>
+          <w:rFonts w:cs="Times New Roman"/>
+          <w:szCs w:val="24"/>
+        </w:rPr>
+        <w:t>:</w:t>
+      </w:r>
+      <w:proofErr w:type="gramEnd"/>
+      <w:r>
+        <w:rPr>
+          <w:rFonts w:cs="Times New Roman"/>
+          <w:szCs w:val="24"/>
+        </w:rPr>
+        <w:t xml:space="preserve"> </w:t>
       </w:r>
       <w:r>
         <w:rPr>
@@ -3948,7 +4144,14 @@
                 <w:rStyle w:val="Hyperlink"/>
                 <w:noProof/>
               </w:rPr>
-              <w:t>3.3. Analisis dan Perancangan Sistem</w:t>
+              <w:t>3.2.</w:t>
+            </w:r>
+            <w:r>
+              <w:rPr>
+                <w:rStyle w:val="Hyperlink"/>
+                <w:noProof/>
+              </w:rPr>
+              <w:t xml:space="preserve"> Analisis dan Perancangan Sistem</w:t>
             </w:r>
             <w:r>
               <w:rPr>
@@ -6942,7 +7145,23 @@
           <w:rFonts w:cs="Times New Roman"/>
           <w:szCs w:val="24"/>
         </w:rPr>
-        <w:t xml:space="preserve"> aturan atau tata cara </w:t>
+        <w:t xml:space="preserve"> aturan atau tata </w:t>
+      </w:r>
+      <w:proofErr w:type="gramStart"/>
+      <w:r>
+        <w:rPr>
+          <w:rFonts w:cs="Times New Roman"/>
+          <w:szCs w:val="24"/>
+        </w:rPr>
+        <w:t>cara</w:t>
+      </w:r>
+      <w:proofErr w:type="gramEnd"/>
+      <w:r>
+        <w:rPr>
+          <w:rFonts w:cs="Times New Roman"/>
+          <w:szCs w:val="24"/>
+        </w:rPr>
+        <w:t xml:space="preserve"> </w:t>
       </w:r>
       <w:r>
         <w:rPr>
@@ -7187,7 +7406,23 @@
           <w:rFonts w:cs="Times New Roman"/>
           <w:szCs w:val="24"/>
         </w:rPr>
-        <w:t>dimana setiap layanan akan bekerja secara mandiri sehingga dapat memudahkan pengembangan lanjutan dalam membenahi sistem.</w:t>
+        <w:t xml:space="preserve">dimana setiap layanan </w:t>
+      </w:r>
+      <w:proofErr w:type="gramStart"/>
+      <w:r>
+        <w:rPr>
+          <w:rFonts w:cs="Times New Roman"/>
+          <w:szCs w:val="24"/>
+        </w:rPr>
+        <w:t>akan</w:t>
+      </w:r>
+      <w:proofErr w:type="gramEnd"/>
+      <w:r>
+        <w:rPr>
+          <w:rFonts w:cs="Times New Roman"/>
+          <w:szCs w:val="24"/>
+        </w:rPr>
+        <w:t xml:space="preserve"> bekerja secara mandiri sehingga dapat memudahkan pengembangan lanjutan dalam membenahi sistem.</w:t>
       </w:r>
       <w:r>
         <w:rPr>
@@ -7298,14 +7533,46 @@
           <w:rFonts w:cs="Times New Roman"/>
           <w:szCs w:val="24"/>
         </w:rPr>
-        <w:t>. Pada arsitektur monolitik setiap komponen atau layanan memiliki keterkaitan yang sangat tinggi menjadikan arsitektur ini sulit untuk dibenahi karena pembenahan pada suatu komponen akan mempengaruhi komponen lain.</w:t>
-      </w:r>
-      <w:r>
-        <w:rPr>
-          <w:rFonts w:cs="Times New Roman"/>
-          <w:szCs w:val="24"/>
-        </w:rPr>
-        <w:t xml:space="preserve"> Berbeda dengan arsitektur microservice. Dalam arsitektur microservice setiap layanan dalam suatu sistem akan berdiri sendiri. sehingga ketika terjadi suatu masalah pada suatu layanan tidak akan mempengaruhi layanan lain</w:t>
+        <w:t xml:space="preserve">. Pada arsitektur monolitik setiap komponen atau layanan memiliki keterkaitan yang sangat tinggi menjadikan arsitektur ini sulit untuk dibenahi karena pembenahan pada suatu komponen </w:t>
+      </w:r>
+      <w:proofErr w:type="gramStart"/>
+      <w:r>
+        <w:rPr>
+          <w:rFonts w:cs="Times New Roman"/>
+          <w:szCs w:val="24"/>
+        </w:rPr>
+        <w:t>akan</w:t>
+      </w:r>
+      <w:proofErr w:type="gramEnd"/>
+      <w:r>
+        <w:rPr>
+          <w:rFonts w:cs="Times New Roman"/>
+          <w:szCs w:val="24"/>
+        </w:rPr>
+        <w:t xml:space="preserve"> mempengaruhi komponen lain.</w:t>
+      </w:r>
+      <w:r>
+        <w:rPr>
+          <w:rFonts w:cs="Times New Roman"/>
+          <w:szCs w:val="24"/>
+        </w:rPr>
+        <w:t xml:space="preserve"> Berbeda dengan arsitektur microservice. Dalam arsitektur microservice setiap layanan dalam suatu sistem </w:t>
+      </w:r>
+      <w:proofErr w:type="gramStart"/>
+      <w:r>
+        <w:rPr>
+          <w:rFonts w:cs="Times New Roman"/>
+          <w:szCs w:val="24"/>
+        </w:rPr>
+        <w:t>akan</w:t>
+      </w:r>
+      <w:proofErr w:type="gramEnd"/>
+      <w:r>
+        <w:rPr>
+          <w:rFonts w:cs="Times New Roman"/>
+          <w:szCs w:val="24"/>
+        </w:rPr>
+        <w:t xml:space="preserve"> berdiri sendiri. sehingga ketika terjadi suatu masalah pada suatu layanan tidak akan mempengaruhi layanan lain</w:t>
       </w:r>
       <w:r>
         <w:rPr>
@@ -7453,7 +7720,15 @@
         <w:fldChar w:fldCharType="end"/>
       </w:r>
       <w:r>
-        <w:t xml:space="preserve">. selain itu penggunaan XML juga memiliki format yang lebih besar dibandingkan dengan JSON pada penerapan komunikasi REST. </w:t>
+        <w:t xml:space="preserve">. </w:t>
+      </w:r>
+      <w:proofErr w:type="gramStart"/>
+      <w:r>
+        <w:t>selain</w:t>
+      </w:r>
+      <w:proofErr w:type="gramEnd"/>
+      <w:r>
+        <w:t xml:space="preserve"> itu penggunaan XML juga memiliki format yang lebih besar dibandingkan dengan JSON pada penerapan komunikasi REST. </w:t>
       </w:r>
       <w:r>
         <w:rPr>
@@ -7546,7 +7821,23 @@
           <w:rFonts w:cs="Times New Roman"/>
           <w:szCs w:val="24"/>
         </w:rPr>
-        <w:t>. API yang mengikuti gaya REST disebut RESTful API.</w:t>
+        <w:t xml:space="preserve">. API yang mengikuti </w:t>
+      </w:r>
+      <w:proofErr w:type="gramStart"/>
+      <w:r>
+        <w:rPr>
+          <w:rFonts w:cs="Times New Roman"/>
+          <w:szCs w:val="24"/>
+        </w:rPr>
+        <w:t>gaya</w:t>
+      </w:r>
+      <w:proofErr w:type="gramEnd"/>
+      <w:r>
+        <w:rPr>
+          <w:rFonts w:cs="Times New Roman"/>
+          <w:szCs w:val="24"/>
+        </w:rPr>
+        <w:t xml:space="preserve"> REST disebut RESTful API.</w:t>
       </w:r>
       <w:r>
         <w:rPr>
@@ -7707,12 +7998,21 @@
         </w:rPr>
         <w:t xml:space="preserve">Pengembangan sistem manajemen skripsi </w:t>
       </w:r>
-      <w:r>
-        <w:rPr>
-          <w:rFonts w:cs="Times New Roman"/>
-          <w:szCs w:val="24"/>
-        </w:rPr>
-        <w:t xml:space="preserve">akan </w:t>
+      <w:proofErr w:type="gramStart"/>
+      <w:r>
+        <w:rPr>
+          <w:rFonts w:cs="Times New Roman"/>
+          <w:szCs w:val="24"/>
+        </w:rPr>
+        <w:t>akan</w:t>
+      </w:r>
+      <w:proofErr w:type="gramEnd"/>
+      <w:r>
+        <w:rPr>
+          <w:rFonts w:cs="Times New Roman"/>
+          <w:szCs w:val="24"/>
+        </w:rPr>
+        <w:t xml:space="preserve"> </w:t>
       </w:r>
       <w:r>
         <w:rPr>
@@ -7977,8 +8277,13 @@
         <w:jc w:val="both"/>
       </w:pPr>
       <w:r>
-        <w:t>Pertanyaan yang akan dibahas dalam penelitian ini adalah :</w:t>
-      </w:r>
+        <w:t xml:space="preserve">Pertanyaan yang akan dibahas dalam penelitian ini </w:t>
+      </w:r>
+      <w:proofErr w:type="gramStart"/>
+      <w:r>
+        <w:t>adalah :</w:t>
+      </w:r>
+      <w:proofErr w:type="gramEnd"/>
     </w:p>
     <w:p>
       <w:pPr>
@@ -7991,56 +8296,88 @@
         <w:jc w:val="both"/>
       </w:pPr>
       <w:r>
-        <w:t>Berapa banyak microservice yang perlu dibangun pada pengembangan sistem manajemen skripsi</w:t>
-      </w:r>
-      <w:bookmarkStart w:id="11" w:name="_GoBack"/>
+        <w:t>Berapa banyak microservice yang perlu dibangun pada pengembangan sistem manajemen skripsi?</w:t>
+      </w:r>
+    </w:p>
+    <w:p>
+      <w:pPr>
+        <w:pStyle w:val="ListParagraph"/>
+        <w:numPr>
+          <w:ilvl w:val="0"/>
+          <w:numId w:val="22"/>
+        </w:numPr>
+        <w:ind w:left="1701" w:hanging="567"/>
+        <w:jc w:val="both"/>
+      </w:pPr>
+      <w:r>
+        <w:t xml:space="preserve">Bagaimana pengaruh banyaknya request terhadap kinerja sistem manajemen skripsi yang telah dibangun berdasarkan penggunaan RAM, penggunaan CPU dan </w:t>
+      </w:r>
+      <w:r>
+        <w:rPr>
+          <w:i/>
+        </w:rPr>
+        <w:t>response</w:t>
+      </w:r>
+      <w:r>
+        <w:t xml:space="preserve"> </w:t>
+      </w:r>
+      <w:r>
+        <w:rPr>
+          <w:i/>
+        </w:rPr>
+        <w:t>time</w:t>
+      </w:r>
+      <w:r>
+        <w:t>?</w:t>
+      </w:r>
+    </w:p>
+    <w:p>
+      <w:pPr>
+        <w:pStyle w:val="Heading2"/>
+        <w:rPr>
+          <w:rFonts w:cs="Times New Roman"/>
+          <w:color w:val="auto"/>
+        </w:rPr>
+      </w:pPr>
+      <w:bookmarkStart w:id="11" w:name="_Toc75254308"/>
+      <w:r>
+        <w:rPr>
+          <w:rFonts w:cs="Times New Roman"/>
+          <w:color w:val="auto"/>
+        </w:rPr>
+        <w:t xml:space="preserve">1.3. </w:t>
+      </w:r>
+      <w:r>
+        <w:rPr>
+          <w:rFonts w:cs="Times New Roman"/>
+          <w:color w:val="auto"/>
+        </w:rPr>
+        <w:t>Tujuan dan Manfaat</w:t>
+      </w:r>
       <w:bookmarkEnd w:id="11"/>
-      <w:r>
-        <w:t>?</w:t>
-      </w:r>
-    </w:p>
-    <w:p>
-      <w:pPr>
-        <w:pStyle w:val="Heading2"/>
-        <w:rPr>
-          <w:rFonts w:cs="Times New Roman"/>
-          <w:color w:val="auto"/>
-        </w:rPr>
-      </w:pPr>
-      <w:bookmarkStart w:id="12" w:name="_Toc75254308"/>
-      <w:r>
-        <w:rPr>
-          <w:rFonts w:cs="Times New Roman"/>
-          <w:color w:val="auto"/>
-        </w:rPr>
-        <w:t xml:space="preserve">1.3. </w:t>
-      </w:r>
-      <w:r>
-        <w:rPr>
-          <w:rFonts w:cs="Times New Roman"/>
-          <w:color w:val="auto"/>
-        </w:rPr>
-        <w:t>Tujuan dan Manfaat</w:t>
+    </w:p>
+    <w:p>
+      <w:pPr>
+        <w:pStyle w:val="Heading3"/>
+      </w:pPr>
+      <w:bookmarkStart w:id="12" w:name="_Toc75254309"/>
+      <w:r>
+        <w:t>1.3.1. Tujuan Penelitian</w:t>
       </w:r>
       <w:bookmarkEnd w:id="12"/>
     </w:p>
     <w:p>
       <w:pPr>
-        <w:pStyle w:val="Heading3"/>
-      </w:pPr>
-      <w:bookmarkStart w:id="13" w:name="_Toc75254309"/>
-      <w:r>
-        <w:t>1.3.1. Tujuan Penelitian</w:t>
-      </w:r>
-      <w:bookmarkEnd w:id="13"/>
-    </w:p>
-    <w:p>
-      <w:pPr>
         <w:ind w:left="567" w:firstLine="567"/>
       </w:pPr>
       <w:r>
-        <w:t>Tujuan dilakukannya penelitian ini antara lain :</w:t>
-      </w:r>
+        <w:t xml:space="preserve">Tujuan dilakukannya penelitian ini antara </w:t>
+      </w:r>
+      <w:proofErr w:type="gramStart"/>
+      <w:r>
+        <w:t>lain :</w:t>
+      </w:r>
+      <w:proofErr w:type="gramEnd"/>
     </w:p>
     <w:p>
       <w:pPr>
@@ -8193,19 +8530,24 @@
       <w:pPr>
         <w:pStyle w:val="Heading3"/>
       </w:pPr>
-      <w:bookmarkStart w:id="14" w:name="_Toc75254310"/>
+      <w:bookmarkStart w:id="13" w:name="_Toc75254310"/>
       <w:r>
         <w:t>1.3.2. Manfaat</w:t>
       </w:r>
-      <w:bookmarkEnd w:id="14"/>
+      <w:bookmarkEnd w:id="13"/>
     </w:p>
     <w:p>
       <w:pPr>
         <w:ind w:left="567" w:firstLine="567"/>
       </w:pPr>
       <w:r>
-        <w:t>Manfaat yang diharapkan setelah sistem ini dibangun adalah :</w:t>
-      </w:r>
+        <w:t xml:space="preserve">Manfaat yang diharapkan setelah sistem ini dibangun </w:t>
+      </w:r>
+      <w:proofErr w:type="gramStart"/>
+      <w:r>
+        <w:t>adalah :</w:t>
+      </w:r>
+      <w:proofErr w:type="gramEnd"/>
     </w:p>
     <w:p>
       <w:pPr>
@@ -8251,8 +8593,13 @@
         </w:numPr>
         <w:ind w:left="1701" w:hanging="567"/>
       </w:pPr>
-      <w:r>
-        <w:t>bisa dijadikan penelitian lebih lanjut terhadap sistem yang telah dikembangkan.</w:t>
+      <w:proofErr w:type="gramStart"/>
+      <w:r>
+        <w:t>bisa</w:t>
+      </w:r>
+      <w:proofErr w:type="gramEnd"/>
+      <w:r>
+        <w:t xml:space="preserve"> dijadikan penelitian lebih lanjut terhadap sistem yang telah dikembangkan.</w:t>
       </w:r>
     </w:p>
     <w:p>
@@ -8263,7 +8610,7 @@
           <w:color w:val="auto"/>
         </w:rPr>
       </w:pPr>
-      <w:bookmarkStart w:id="15" w:name="_Toc75254311"/>
+      <w:bookmarkStart w:id="14" w:name="_Toc75254311"/>
       <w:r>
         <w:rPr>
           <w:rFonts w:cs="Times New Roman"/>
@@ -8278,7 +8625,7 @@
         </w:rPr>
         <w:t>Batasan Masalah</w:t>
       </w:r>
-      <w:bookmarkEnd w:id="15"/>
+      <w:bookmarkEnd w:id="14"/>
     </w:p>
     <w:p>
       <w:pPr>
@@ -8292,7 +8639,14 @@
         <w:rPr>
           <w:rFonts w:cs="Times New Roman"/>
         </w:rPr>
-        <w:t>Berdasarkan permasalahan yang telah di rumuskan maka masalah dalam penelitian ini akan dibatasi hingga meliputi</w:t>
+        <w:t xml:space="preserve">Berdasarkan permasalahan yang telah di rumuskan maka masalah dalam penelitian ini akan dibatasi hingga </w:t>
+      </w:r>
+      <w:proofErr w:type="gramStart"/>
+      <w:r>
+        <w:rPr>
+          <w:rFonts w:cs="Times New Roman"/>
+        </w:rPr>
+        <w:t>meliputi</w:t>
       </w:r>
       <w:r>
         <w:rPr>
@@ -8300,6 +8654,7 @@
         </w:rPr>
         <w:t xml:space="preserve"> :</w:t>
       </w:r>
+      <w:proofErr w:type="gramEnd"/>
     </w:p>
     <w:p>
       <w:pPr>
@@ -8318,6 +8673,7 @@
         <w:rPr>
           <w:rFonts w:cs="Times New Roman"/>
         </w:rPr>
+        <w:lastRenderedPageBreak/>
         <w:t xml:space="preserve">Sistem akan dibangun dengan pendekatan </w:t>
       </w:r>
       <w:r>
@@ -8377,7 +8733,6 @@
         <w:rPr>
           <w:rFonts w:cs="Times New Roman"/>
         </w:rPr>
-        <w:lastRenderedPageBreak/>
         <w:t xml:space="preserve">Pengujian sistem yang dilakukan adalah </w:t>
       </w:r>
       <w:r>
@@ -8401,7 +8756,7 @@
           <w:color w:val="auto"/>
         </w:rPr>
       </w:pPr>
-      <w:bookmarkStart w:id="16" w:name="_Toc75254312"/>
+      <w:bookmarkStart w:id="15" w:name="_Toc75254312"/>
       <w:r>
         <w:rPr>
           <w:rFonts w:cs="Times New Roman"/>
@@ -8423,7 +8778,7 @@
         </w:rPr>
         <w:t>Proposal</w:t>
       </w:r>
-      <w:bookmarkEnd w:id="16"/>
+      <w:bookmarkEnd w:id="15"/>
     </w:p>
     <w:p>
       <w:pPr>
@@ -8449,8 +8804,16 @@
         <w:rPr>
           <w:rFonts w:cs="Times New Roman"/>
         </w:rPr>
-        <w:t xml:space="preserve"> proposal skripsi ini adalah sebagai berikut :</w:t>
-      </w:r>
+        <w:t xml:space="preserve"> proposal skripsi ini adalah sebagai </w:t>
+      </w:r>
+      <w:proofErr w:type="gramStart"/>
+      <w:r>
+        <w:rPr>
+          <w:rFonts w:cs="Times New Roman"/>
+        </w:rPr>
+        <w:t>berikut :</w:t>
+      </w:r>
+      <w:proofErr w:type="gramEnd"/>
     </w:p>
     <w:tbl>
       <w:tblPr>
@@ -8800,7 +9163,7 @@
           <w:rFonts w:cs="Times New Roman"/>
         </w:rPr>
       </w:pPr>
-      <w:bookmarkStart w:id="17" w:name="_Toc75254313"/>
+      <w:bookmarkStart w:id="16" w:name="_Toc75254313"/>
       <w:r>
         <w:rPr>
           <w:rFonts w:cs="Times New Roman"/>
@@ -8808,32 +9171,32 @@
         <w:lastRenderedPageBreak/>
         <w:t>BAB II TEORI PENUNJANG</w:t>
       </w:r>
+      <w:bookmarkEnd w:id="16"/>
+    </w:p>
+    <w:p>
+      <w:pPr>
+        <w:pStyle w:val="Heading2"/>
+        <w:rPr>
+          <w:rFonts w:cs="Times New Roman"/>
+          <w:color w:val="auto"/>
+        </w:rPr>
+      </w:pPr>
+      <w:bookmarkStart w:id="17" w:name="_Toc75254314"/>
+      <w:r>
+        <w:rPr>
+          <w:rFonts w:cs="Times New Roman"/>
+          <w:color w:val="auto"/>
+        </w:rPr>
+        <w:t xml:space="preserve">2.1. </w:t>
+      </w:r>
+      <w:r>
+        <w:rPr>
+          <w:rFonts w:cs="Times New Roman"/>
+          <w:color w:val="auto"/>
+        </w:rPr>
+        <w:t>Skripsi</w:t>
+      </w:r>
       <w:bookmarkEnd w:id="17"/>
-    </w:p>
-    <w:p>
-      <w:pPr>
-        <w:pStyle w:val="Heading2"/>
-        <w:rPr>
-          <w:rFonts w:cs="Times New Roman"/>
-          <w:color w:val="auto"/>
-        </w:rPr>
-      </w:pPr>
-      <w:bookmarkStart w:id="18" w:name="_Toc75254314"/>
-      <w:r>
-        <w:rPr>
-          <w:rFonts w:cs="Times New Roman"/>
-          <w:color w:val="auto"/>
-        </w:rPr>
-        <w:t xml:space="preserve">2.1. </w:t>
-      </w:r>
-      <w:r>
-        <w:rPr>
-          <w:rFonts w:cs="Times New Roman"/>
-          <w:color w:val="auto"/>
-        </w:rPr>
-        <w:t>Skripsi</w:t>
-      </w:r>
-      <w:bookmarkEnd w:id="18"/>
     </w:p>
     <w:p>
       <w:pPr>
@@ -9186,14 +9549,14 @@
       <w:pPr>
         <w:pStyle w:val="Heading2"/>
       </w:pPr>
-      <w:bookmarkStart w:id="19" w:name="_Toc75254315"/>
+      <w:bookmarkStart w:id="18" w:name="_Toc75254315"/>
       <w:r>
         <w:t>2.2</w:t>
       </w:r>
       <w:r>
         <w:t>. Microservice</w:t>
       </w:r>
-      <w:bookmarkEnd w:id="19"/>
+      <w:bookmarkEnd w:id="18"/>
     </w:p>
     <w:p>
       <w:pPr>
@@ -9372,7 +9735,21 @@
         <w:rPr>
           <w:rFonts w:cs="Times New Roman"/>
         </w:rPr>
-        <w:t xml:space="preserve"> layanan maka tidak akan mempengaruhi layanan lain.</w:t>
+        <w:t xml:space="preserve"> layanan maka tidak </w:t>
+      </w:r>
+      <w:proofErr w:type="gramStart"/>
+      <w:r>
+        <w:rPr>
+          <w:rFonts w:cs="Times New Roman"/>
+        </w:rPr>
+        <w:t>akan</w:t>
+      </w:r>
+      <w:proofErr w:type="gramEnd"/>
+      <w:r>
+        <w:rPr>
+          <w:rFonts w:cs="Times New Roman"/>
+        </w:rPr>
+        <w:t xml:space="preserve"> mempengaruhi layanan lain.</w:t>
       </w:r>
       <w:r>
         <w:rPr>
@@ -9759,7 +10136,7 @@
           <w:lang w:val="en-US"/>
         </w:rPr>
       </w:pPr>
-      <w:bookmarkStart w:id="20" w:name="_Toc72739447"/>
+      <w:bookmarkStart w:id="19" w:name="_Toc72739447"/>
       <w:r>
         <w:rPr>
           <w:i w:val="0"/>
@@ -9826,7 +10203,7 @@
         </w:rPr>
         <w:t>ervice</w:t>
       </w:r>
-      <w:bookmarkEnd w:id="20"/>
+      <w:bookmarkEnd w:id="19"/>
     </w:p>
     <w:p>
       <w:pPr>
@@ -9840,7 +10217,21 @@
         <w:rPr>
           <w:rFonts w:cs="Times New Roman"/>
         </w:rPr>
-        <w:t xml:space="preserve">Memanggil secara langsung terhadap backend service merupakan cara yang sangat fleksibel. Namun, </w:t>
+        <w:t xml:space="preserve">Memanggil secara langsung terhadap backend service merupakan </w:t>
+      </w:r>
+      <w:proofErr w:type="gramStart"/>
+      <w:r>
+        <w:rPr>
+          <w:rFonts w:cs="Times New Roman"/>
+        </w:rPr>
+        <w:t>cara</w:t>
+      </w:r>
+      <w:proofErr w:type="gramEnd"/>
+      <w:r>
+        <w:rPr>
+          <w:rFonts w:cs="Times New Roman"/>
+        </w:rPr>
+        <w:t xml:space="preserve"> yang sangat fleksibel. Namun, </w:t>
       </w:r>
       <w:r>
         <w:rPr>
@@ -10057,7 +10448,7 @@
           <w:lang w:val="en-US"/>
         </w:rPr>
       </w:pPr>
-      <w:bookmarkStart w:id="21" w:name="_Toc72739448"/>
+      <w:bookmarkStart w:id="20" w:name="_Toc72739448"/>
       <w:r>
         <w:rPr>
           <w:i w:val="0"/>
@@ -10119,7 +10510,7 @@
         </w:rPr>
         <w:t>Gateway</w:t>
       </w:r>
-      <w:bookmarkEnd w:id="21"/>
+      <w:bookmarkEnd w:id="20"/>
     </w:p>
     <w:p>
       <w:pPr>
@@ -10144,8 +10535,13 @@
         </w:rPr>
         <w:t xml:space="preserve">backend service </w:t>
       </w:r>
-      <w:r>
-        <w:t xml:space="preserve">akan didaftarkan ke dalam API </w:t>
+      <w:proofErr w:type="gramStart"/>
+      <w:r>
+        <w:t>akan</w:t>
+      </w:r>
+      <w:proofErr w:type="gramEnd"/>
+      <w:r>
+        <w:t xml:space="preserve"> didaftarkan ke dalam API </w:t>
       </w:r>
       <w:r>
         <w:rPr>
@@ -10214,7 +10610,15 @@
         <w:t>cookie</w:t>
       </w:r>
       <w:r>
-        <w:t xml:space="preserve">. Token akan disimpan dalam database ketika user telah melakukan login kemudian akan dikirimkan ke </w:t>
+        <w:t xml:space="preserve">. Token </w:t>
+      </w:r>
+      <w:proofErr w:type="gramStart"/>
+      <w:r>
+        <w:t>akan</w:t>
+      </w:r>
+      <w:proofErr w:type="gramEnd"/>
+      <w:r>
+        <w:t xml:space="preserve"> disimpan dalam database ketika user telah melakukan login kemudian akan dikirimkan ke </w:t>
       </w:r>
       <w:r>
         <w:rPr>
@@ -10223,7 +10627,15 @@
         <w:t>cookie</w:t>
       </w:r>
       <w:r>
-        <w:t xml:space="preserve"> pada browser. Setiap request yang dilakukan akan mengambil token yang ada pada </w:t>
+        <w:t xml:space="preserve"> pada browser. Setiap request yang dilakukan </w:t>
+      </w:r>
+      <w:proofErr w:type="gramStart"/>
+      <w:r>
+        <w:t>akan</w:t>
+      </w:r>
+      <w:proofErr w:type="gramEnd"/>
+      <w:r>
+        <w:t xml:space="preserve"> mengambil token yang ada pada </w:t>
       </w:r>
       <w:r>
         <w:rPr>
@@ -10260,7 +10672,7 @@
       <w:pPr>
         <w:pStyle w:val="Heading2"/>
       </w:pPr>
-      <w:bookmarkStart w:id="22" w:name="_Toc75254316"/>
+      <w:bookmarkStart w:id="21" w:name="_Toc75254316"/>
       <w:r>
         <w:t>2.3</w:t>
       </w:r>
@@ -10270,7 +10682,7 @@
       <w:r>
         <w:t>Frontend dan Backend</w:t>
       </w:r>
-      <w:bookmarkEnd w:id="22"/>
+      <w:bookmarkEnd w:id="21"/>
     </w:p>
     <w:p>
       <w:pPr>
@@ -10520,7 +10932,7 @@
       <w:pPr>
         <w:pStyle w:val="Heading2"/>
       </w:pPr>
-      <w:bookmarkStart w:id="23" w:name="_Toc75254317"/>
+      <w:bookmarkStart w:id="22" w:name="_Toc75254317"/>
       <w:r>
         <w:t>2.</w:t>
       </w:r>
@@ -10530,7 +10942,7 @@
       <w:r>
         <w:t>. RESTful API</w:t>
       </w:r>
-      <w:bookmarkEnd w:id="23"/>
+      <w:bookmarkEnd w:id="22"/>
     </w:p>
     <w:p>
       <w:pPr>
@@ -10709,7 +11121,15 @@
         <w:t>.</w:t>
       </w:r>
       <w:r>
-        <w:t xml:space="preserve"> REST merupakan pendekatan praktis dalam pengembangan aplikasi web dimana sistem pengembang perlu ditingkatkan atau membutuhkan cara yang lebih sederhana dalam berkomunikasi dengan sistem yang independen</w:t>
+        <w:t xml:space="preserve"> REST merupakan pendekatan praktis dalam pengembangan aplikasi web dimana sistem pengembang perlu ditingkatkan atau membutuhkan </w:t>
+      </w:r>
+      <w:proofErr w:type="gramStart"/>
+      <w:r>
+        <w:t>cara</w:t>
+      </w:r>
+      <w:proofErr w:type="gramEnd"/>
+      <w:r>
+        <w:t xml:space="preserve"> yang lebih sederhana dalam berkomunikasi dengan sistem yang independen</w:t>
       </w:r>
       <w:r>
         <w:t>. REST tidak memiliki state dan berorientasi data. Semua permintaan bersifat independen dan server tidak men</w:t>
@@ -11150,7 +11570,7 @@
           <w:lang w:val="en-US"/>
         </w:rPr>
       </w:pPr>
-      <w:bookmarkStart w:id="24" w:name="_Toc75191661"/>
+      <w:bookmarkStart w:id="23" w:name="_Toc75191661"/>
       <w:r>
         <w:rPr>
           <w:i w:val="0"/>
@@ -11215,7 +11635,7 @@
         </w:rPr>
         <w:t>etode dalam RESTful API</w:t>
       </w:r>
-      <w:bookmarkEnd w:id="24"/>
+      <w:bookmarkEnd w:id="23"/>
     </w:p>
     <w:tbl>
       <w:tblPr>
@@ -11422,7 +11842,7 @@
       <w:pPr>
         <w:pStyle w:val="Heading2"/>
       </w:pPr>
-      <w:bookmarkStart w:id="25" w:name="_Toc75254318"/>
+      <w:bookmarkStart w:id="24" w:name="_Toc75254318"/>
       <w:r>
         <w:t>2.5</w:t>
       </w:r>
@@ -11435,7 +11855,7 @@
       <w:r>
         <w:t>Performance</w:t>
       </w:r>
-      <w:bookmarkEnd w:id="25"/>
+      <w:bookmarkEnd w:id="24"/>
     </w:p>
     <w:p>
       <w:pPr>
@@ -11587,10 +12007,26 @@
         <w:t xml:space="preserve">, dll. </w:t>
       </w:r>
       <w:r>
-        <w:t xml:space="preserve">SOAPUI berbasis GUI sehingga akan lebih mudah untuk digunakan. JMETER adalah sebuah tool dari apache </w:t>
-      </w:r>
-      <w:r>
-        <w:t xml:space="preserve">yang biasa digunakan untuk menguji kinerja pada aplikasi web. Pengujian pada JMETER dilakukan berdasarkan test plan dengan menentukan thread group, request web service, loop dan deskripsi dari hasil testplan. JMETER juga menyediakan fitur remote start dimana kita dapat melakukan pengujian pada dari beberapa mesin. Umumnya jika request yang dilakukan datang dari mesin yang sama maka </w:t>
+        <w:t xml:space="preserve">SOAPUI berbasis GUI sehingga </w:t>
+      </w:r>
+      <w:proofErr w:type="gramStart"/>
+      <w:r>
+        <w:t>akan</w:t>
+      </w:r>
+      <w:proofErr w:type="gramEnd"/>
+      <w:r>
+        <w:t xml:space="preserve"> lebih mudah untuk digunakan. JMETER adalah sebuah tool dari apache </w:t>
+      </w:r>
+      <w:r>
+        <w:t xml:space="preserve">yang biasa digunakan untuk menguji kinerja pada aplikasi web. Pengujian pada JMETER dilakukan berdasarkan test plan dengan menentukan thread group, request web service, loop dan deskripsi dari hasil testplan. JMETER juga menyediakan fitur remote start dimana kita dapat melakukan pengujian pada dari beberapa mesin. Umumnya jika request yang dilakukan datang dari mesin yang </w:t>
+      </w:r>
+      <w:proofErr w:type="gramStart"/>
+      <w:r>
+        <w:t>sama</w:t>
+      </w:r>
+      <w:proofErr w:type="gramEnd"/>
+      <w:r>
+        <w:t xml:space="preserve"> maka </w:t>
       </w:r>
       <w:r>
         <w:rPr>
@@ -11608,7 +12044,15 @@
         <w:t>sequentially</w:t>
       </w:r>
       <w:r>
-        <w:t xml:space="preserve">. Namun, jika ipnya berbeda maka akan disebut sebagai </w:t>
+        <w:t xml:space="preserve">. Namun, jika ipnya berbeda maka </w:t>
+      </w:r>
+      <w:proofErr w:type="gramStart"/>
+      <w:r>
+        <w:t>akan</w:t>
+      </w:r>
+      <w:proofErr w:type="gramEnd"/>
+      <w:r>
+        <w:t xml:space="preserve"> disebut sebagai </w:t>
       </w:r>
       <w:r>
         <w:rPr>
@@ -11715,7 +12159,7 @@
           <w:lang w:val="en-US"/>
         </w:rPr>
       </w:pPr>
-      <w:bookmarkStart w:id="26" w:name="_Toc75191662"/>
+      <w:bookmarkStart w:id="25" w:name="_Toc75191662"/>
       <w:r>
         <w:rPr>
           <w:i w:val="0"/>
@@ -11779,7 +12223,7 @@
         </w:rPr>
         <w:t xml:space="preserve"> Batasan Waktu Respon dari Komputer</w:t>
       </w:r>
-      <w:bookmarkEnd w:id="26"/>
+      <w:bookmarkEnd w:id="25"/>
     </w:p>
     <w:tbl>
       <w:tblPr>
@@ -11996,7 +12440,7 @@
           <w:color w:val="auto"/>
         </w:rPr>
       </w:pPr>
-      <w:bookmarkStart w:id="27" w:name="_Toc75254319"/>
+      <w:bookmarkStart w:id="26" w:name="_Toc75254319"/>
       <w:r>
         <w:rPr>
           <w:rFonts w:cs="Times New Roman"/>
@@ -12025,7 +12469,7 @@
         </w:rPr>
         <w:t>Penelitian Terkait</w:t>
       </w:r>
-      <w:bookmarkEnd w:id="27"/>
+      <w:bookmarkEnd w:id="26"/>
     </w:p>
     <w:p>
       <w:pPr>
@@ -12193,7 +12637,21 @@
         <w:rPr>
           <w:rFonts w:cs="Times New Roman"/>
         </w:rPr>
-        <w:t>“Pengembangan Aplikasi Managemen Tugas Skripsi (Studi Kasus : Program Studi Teknik Informatika Universitas Trunojoyo Madura)”</w:t>
+        <w:t xml:space="preserve">“Pengembangan Aplikasi Managemen Tugas Skripsi (Studi </w:t>
+      </w:r>
+      <w:proofErr w:type="gramStart"/>
+      <w:r>
+        <w:rPr>
+          <w:rFonts w:cs="Times New Roman"/>
+        </w:rPr>
+        <w:t>Kasus :</w:t>
+      </w:r>
+      <w:proofErr w:type="gramEnd"/>
+      <w:r>
+        <w:rPr>
+          <w:rFonts w:cs="Times New Roman"/>
+        </w:rPr>
+        <w:t xml:space="preserve"> Program Studi Teknik Informatika Universitas Trunojoyo Madura)”</w:t>
       </w:r>
       <w:r>
         <w:rPr>
@@ -12517,7 +12975,21 @@
         <w:rPr>
           <w:rFonts w:cs="Times New Roman"/>
         </w:rPr>
-        <w:t xml:space="preserve"> membahas tentang pengembangan sistem informasi manajemen tugas akhir dengan mengkombinasikan framework PHP yakni CodeIgniter dengan arsitektur RESTful API dan dibantu dengan jQuery untuk mendapatkan performa sistem terbaik. Dalam penelitan ini didapatkan nilai SUS (System Usability Scale) rata-rata mencapai 80,88. Kuisioner menggunakan metode SUS ini didistribusikan ke 100 mahasiswa sebagai responden yang dipilih secara acak.</w:t>
+        <w:t xml:space="preserve"> membahas tentang pengembangan sistem informasi manajemen tugas akhir dengan mengkombinasikan framework PHP yakni CodeIgniter dengan arsitektur RESTful API dan dibantu dengan jQuery untuk mendapatkan performa sistem terbaik. Dalam penelitan ini didapatkan nilai SUS (System Usability Scale) rata-rata mencapai 80</w:t>
+      </w:r>
+      <w:proofErr w:type="gramStart"/>
+      <w:r>
+        <w:rPr>
+          <w:rFonts w:cs="Times New Roman"/>
+        </w:rPr>
+        <w:t>,88</w:t>
+      </w:r>
+      <w:proofErr w:type="gramEnd"/>
+      <w:r>
+        <w:rPr>
+          <w:rFonts w:cs="Times New Roman"/>
+        </w:rPr>
+        <w:t>. Kuisioner menggunakan metode SUS ini didistribusikan ke 100 mahasiswa sebagai responden yang dipilih secara acak.</w:t>
       </w:r>
     </w:p>
     <w:p>
@@ -12975,7 +13447,21 @@
         <w:rPr>
           <w:rFonts w:cs="Times New Roman"/>
         </w:rPr>
-        <w:t xml:space="preserve">. Semakin banyak data maka akan semakin tinggi </w:t>
+        <w:t xml:space="preserve">. Semakin banyak data maka </w:t>
+      </w:r>
+      <w:proofErr w:type="gramStart"/>
+      <w:r>
+        <w:rPr>
+          <w:rFonts w:cs="Times New Roman"/>
+        </w:rPr>
+        <w:t>akan</w:t>
+      </w:r>
+      <w:proofErr w:type="gramEnd"/>
+      <w:r>
+        <w:rPr>
+          <w:rFonts w:cs="Times New Roman"/>
+        </w:rPr>
+        <w:t xml:space="preserve"> semakin tinggi </w:t>
       </w:r>
       <w:r>
         <w:rPr>
@@ -13094,7 +13580,21 @@
         <w:rPr>
           <w:rFonts w:cs="Times New Roman"/>
         </w:rPr>
-        <w:t xml:space="preserve"> dan berhasil mengatasi error “Maximum Execution Time”  berdasarkan hasil pengujian kecepatan dan ukuran file</w:t>
+        <w:t xml:space="preserve"> dan berhasil mengatasi error “Maximum Execution Time</w:t>
+      </w:r>
+      <w:proofErr w:type="gramStart"/>
+      <w:r>
+        <w:rPr>
+          <w:rFonts w:cs="Times New Roman"/>
+        </w:rPr>
+        <w:t>”  berdasarkan</w:t>
+      </w:r>
+      <w:proofErr w:type="gramEnd"/>
+      <w:r>
+        <w:rPr>
+          <w:rFonts w:cs="Times New Roman"/>
+        </w:rPr>
+        <w:t xml:space="preserve"> hasil pengujian kecepatan dan ukuran file</w:t>
       </w:r>
       <w:r>
         <w:rPr>
@@ -13257,7 +13757,14 @@
         <w:rPr>
           <w:rFonts w:cs="Times New Roman"/>
         </w:rPr>
-        <w:t>Pada tahun 2018 Xian Jun Hong bersama rekan-rekannya melakukan penelitian terkait performa pada penerapan RESTful API dan RabbitMQ untuk microservice aplikasi web</w:t>
+        <w:t xml:space="preserve">Pada tahun 2018 Xian Jun Hong bersama rekan-rekannya melakukan penelitian terkait performa pada penerapan RESTful API dan RabbitMQ untuk microservice aplikasi </w:t>
+      </w:r>
+      <w:proofErr w:type="gramStart"/>
+      <w:r>
+        <w:rPr>
+          <w:rFonts w:cs="Times New Roman"/>
+        </w:rPr>
+        <w:t>web</w:t>
       </w:r>
       <w:r>
         <w:rPr>
@@ -13269,7 +13776,14 @@
         <w:rPr>
           <w:rFonts w:cs="Times New Roman"/>
         </w:rPr>
-        <w:t>. Dalam penelitian ini dilakukan pengujian performa dari kedua metode tersebut dibawah berbagai jumlah pengguna untuk membandingkan dan mengevaluasi kinerja keduanya pada keadaan yang berbeda-beda.</w:t>
+        <w:t>.</w:t>
+      </w:r>
+      <w:proofErr w:type="gramEnd"/>
+      <w:r>
+        <w:rPr>
+          <w:rFonts w:cs="Times New Roman"/>
+        </w:rPr>
+        <w:t xml:space="preserve"> Dalam penelitian ini dilakukan pengujian performa dari kedua metode tersebut dibawah berbagai jumlah pengguna untuk membandingkan dan mengevaluasi kinerja keduanya pada keadaan yang berbeda-beda.</w:t>
       </w:r>
     </w:p>
     <w:tbl>
@@ -13678,7 +14192,21 @@
               <w:rPr>
                 <w:rFonts w:cs="Times New Roman"/>
               </w:rPr>
-              <w:t>Belum dilakukan  monitoring terhadap banyaknya API request yang dilakukan client.</w:t>
+              <w:t xml:space="preserve">Belum </w:t>
+            </w:r>
+            <w:proofErr w:type="gramStart"/>
+            <w:r>
+              <w:rPr>
+                <w:rFonts w:cs="Times New Roman"/>
+              </w:rPr>
+              <w:t>dilakukan  monitoring</w:t>
+            </w:r>
+            <w:proofErr w:type="gramEnd"/>
+            <w:r>
+              <w:rPr>
+                <w:rFonts w:cs="Times New Roman"/>
+              </w:rPr>
+              <w:t xml:space="preserve"> terhadap banyaknya API request yang dilakukan client.</w:t>
             </w:r>
           </w:p>
         </w:tc>
@@ -14569,7 +15097,7 @@
           <w:rFonts w:cs="Times New Roman"/>
         </w:rPr>
       </w:pPr>
-      <w:bookmarkStart w:id="28" w:name="_Toc75254320"/>
+      <w:bookmarkStart w:id="27" w:name="_Toc75254320"/>
       <w:r>
         <w:rPr>
           <w:rFonts w:cs="Times New Roman"/>
@@ -14577,17 +15105,17 @@
         <w:lastRenderedPageBreak/>
         <w:t>BAB III PERANCANGAN SISTEM</w:t>
       </w:r>
+      <w:bookmarkEnd w:id="27"/>
+    </w:p>
+    <w:p>
+      <w:pPr>
+        <w:pStyle w:val="Heading2"/>
+      </w:pPr>
+      <w:bookmarkStart w:id="28" w:name="_Toc75254321"/>
+      <w:r>
+        <w:t>3.1. Tahapan Penelitian</w:t>
+      </w:r>
       <w:bookmarkEnd w:id="28"/>
-    </w:p>
-    <w:p>
-      <w:pPr>
-        <w:pStyle w:val="Heading2"/>
-      </w:pPr>
-      <w:bookmarkStart w:id="29" w:name="_Toc75254321"/>
-      <w:r>
-        <w:t>3.1. Tahapan Penelitian</w:t>
-      </w:r>
-      <w:bookmarkEnd w:id="29"/>
     </w:p>
     <w:p>
       <w:pPr>
@@ -14595,7 +15123,15 @@
         <w:jc w:val="both"/>
       </w:pPr>
       <w:r>
-        <w:t xml:space="preserve">Tahapan penelitian yang akan dilakukan dapat dilihat pada gambar </w:t>
+        <w:t xml:space="preserve">Tahapan penelitian yang </w:t>
+      </w:r>
+      <w:proofErr w:type="gramStart"/>
+      <w:r>
+        <w:t>akan</w:t>
+      </w:r>
+      <w:proofErr w:type="gramEnd"/>
+      <w:r>
+        <w:t xml:space="preserve"> dilakukan dapat dilihat pada gambar </w:t>
       </w:r>
       <w:r>
         <w:t>4</w:t>
@@ -14660,7 +15196,7 @@
           <w:lang w:val="en-US"/>
         </w:rPr>
       </w:pPr>
-      <w:bookmarkStart w:id="30" w:name="_Toc72739449"/>
+      <w:bookmarkStart w:id="29" w:name="_Toc72739449"/>
       <w:r>
         <w:rPr>
           <w:lang w:val="en-US"/>
@@ -14694,7 +15230,7 @@
         </w:rPr>
         <w:t xml:space="preserve"> Tahapan Penelitian</w:t>
       </w:r>
-      <w:bookmarkEnd w:id="30"/>
+      <w:bookmarkEnd w:id="29"/>
     </w:p>
     <w:p>
       <w:pPr>
@@ -14711,7 +15247,15 @@
         <w:t>.</w:t>
       </w:r>
       <w:r>
-        <w:t xml:space="preserve"> tahapan penelitian dimulai dengan analisis masalah yaitu tahap dimana permasalahan akan di definisikan, kemudian akan dilanjutkan studi </w:t>
+        <w:t xml:space="preserve"> </w:t>
+      </w:r>
+      <w:proofErr w:type="gramStart"/>
+      <w:r>
+        <w:t>tahapan</w:t>
+      </w:r>
+      <w:proofErr w:type="gramEnd"/>
+      <w:r>
+        <w:t xml:space="preserve"> penelitian dimulai dengan analisis masalah yaitu tahap dimana permasalahan akan di definisikan, kemudian akan dilanjutkan studi </w:t>
       </w:r>
       <w:r>
         <w:t>pustaka</w:t>
@@ -14729,11 +15273,11 @@
       <w:pPr>
         <w:pStyle w:val="Heading3"/>
       </w:pPr>
-      <w:bookmarkStart w:id="31" w:name="_Toc75254322"/>
+      <w:bookmarkStart w:id="30" w:name="_Toc75254322"/>
       <w:r>
         <w:t>3.1.1. Analisis Masalah</w:t>
       </w:r>
-      <w:bookmarkEnd w:id="31"/>
+      <w:bookmarkEnd w:id="30"/>
     </w:p>
     <w:p>
       <w:pPr>
@@ -14766,7 +15310,15 @@
         <w:t xml:space="preserve"> sistem manajemen skripsi perlu dikembangkan dengan pendekatan microservice.</w:t>
       </w:r>
       <w:r>
-        <w:t xml:space="preserve"> Dimana setiap layanan akan bekerja secara </w:t>
+        <w:t xml:space="preserve"> Dimana setiap layanan </w:t>
+      </w:r>
+      <w:proofErr w:type="gramStart"/>
+      <w:r>
+        <w:t>akan</w:t>
+      </w:r>
+      <w:proofErr w:type="gramEnd"/>
+      <w:r>
+        <w:t xml:space="preserve"> bekerja secara </w:t>
       </w:r>
       <w:r>
         <w:t>mandiri</w:t>
@@ -14784,7 +15336,15 @@
         <w:jc w:val="both"/>
       </w:pPr>
       <w:r>
-        <w:t>Namun terdapat beberapa faktor yang perlu diukur dalam penerapan microservice ke dalam sistem manajemen skripsi. Sistem yang akan dikembangkan perlu diukur secara fungsional</w:t>
+        <w:t xml:space="preserve">Namun terdapat beberapa faktor yang perlu diukur dalam penerapan microservice ke dalam sistem manajemen skripsi. Sistem yang </w:t>
+      </w:r>
+      <w:proofErr w:type="gramStart"/>
+      <w:r>
+        <w:t>akan</w:t>
+      </w:r>
+      <w:proofErr w:type="gramEnd"/>
+      <w:r>
+        <w:t xml:space="preserve"> dikembangkan perlu diukur secara fungsional</w:t>
       </w:r>
       <w:r>
         <w:t xml:space="preserve"> dan secara p</w:t>
@@ -14827,11 +15387,11 @@
       <w:pPr>
         <w:pStyle w:val="Heading3"/>
       </w:pPr>
-      <w:bookmarkStart w:id="32" w:name="_Toc75254323"/>
+      <w:bookmarkStart w:id="31" w:name="_Toc75254323"/>
       <w:r>
         <w:t>3.1.2. Studi Pustaka</w:t>
       </w:r>
-      <w:bookmarkEnd w:id="32"/>
+      <w:bookmarkEnd w:id="31"/>
     </w:p>
     <w:p>
       <w:pPr>
@@ -14846,11 +15406,11 @@
       <w:pPr>
         <w:pStyle w:val="Heading3"/>
       </w:pPr>
-      <w:bookmarkStart w:id="33" w:name="_Toc75254324"/>
+      <w:bookmarkStart w:id="32" w:name="_Toc75254324"/>
       <w:r>
         <w:t>3.1.3. Analisis dan perancangan sistem</w:t>
       </w:r>
-      <w:bookmarkEnd w:id="33"/>
+      <w:bookmarkEnd w:id="32"/>
     </w:p>
     <w:p>
       <w:pPr>
@@ -14858,7 +15418,15 @@
         <w:jc w:val="both"/>
       </w:pPr>
       <w:r>
-        <w:t>Pada tahap ini akan dilakukan analisis terhadap</w:t>
+        <w:t xml:space="preserve">Pada tahap ini </w:t>
+      </w:r>
+      <w:proofErr w:type="gramStart"/>
+      <w:r>
+        <w:t>akan</w:t>
+      </w:r>
+      <w:proofErr w:type="gramEnd"/>
+      <w:r>
+        <w:t xml:space="preserve"> dilakukan analisis terhadap</w:t>
       </w:r>
       <w:r>
         <w:t xml:space="preserve"> kebutuhan untuk pembangunan sistem dan dilanjutkan dengan merancang sistem yang akan dibangun dari hasil analisis yang telah dilakukan.</w:t>
@@ -14868,11 +15436,11 @@
       <w:pPr>
         <w:pStyle w:val="Heading3"/>
       </w:pPr>
-      <w:bookmarkStart w:id="34" w:name="_Toc75254325"/>
+      <w:bookmarkStart w:id="33" w:name="_Toc75254325"/>
       <w:r>
         <w:t>3.1.4. Implementasi Sistem</w:t>
       </w:r>
-      <w:bookmarkEnd w:id="34"/>
+      <w:bookmarkEnd w:id="33"/>
     </w:p>
     <w:p>
       <w:pPr>
@@ -14880,18 +15448,26 @@
         <w:jc w:val="both"/>
       </w:pPr>
       <w:r>
-        <w:t>Di tahap ini akan dilakukan implementasi hasil dari analisis dan perancangan sistem untuk membangun sistem manajemen skripsi dengan pendekatan arsitektur microservice menggunakan webservice REST API.</w:t>
+        <w:t xml:space="preserve">Di tahap ini </w:t>
+      </w:r>
+      <w:proofErr w:type="gramStart"/>
+      <w:r>
+        <w:t>akan</w:t>
+      </w:r>
+      <w:proofErr w:type="gramEnd"/>
+      <w:r>
+        <w:t xml:space="preserve"> dilakukan implementasi hasil dari analisis dan perancangan sistem untuk membangun sistem manajemen skripsi dengan pendekatan arsitektur microservice menggunakan webservice REST API.</w:t>
       </w:r>
     </w:p>
     <w:p>
       <w:pPr>
         <w:pStyle w:val="Heading3"/>
       </w:pPr>
-      <w:bookmarkStart w:id="35" w:name="_Toc75254326"/>
+      <w:bookmarkStart w:id="34" w:name="_Toc75254326"/>
       <w:r>
         <w:t>3.1.5. Pengujian Sistem</w:t>
       </w:r>
-      <w:bookmarkEnd w:id="35"/>
+      <w:bookmarkEnd w:id="34"/>
     </w:p>
     <w:p>
       <w:pPr>
@@ -14899,7 +15475,15 @@
         <w:jc w:val="both"/>
       </w:pPr>
       <w:r>
-        <w:t>Pada tahap ini sistem manajemen skripsi yang telah dibangun akan di uji untuk memastikan sistem telah siap atau belum sistem untuk digunakan.</w:t>
+        <w:t xml:space="preserve">Pada tahap ini sistem manajemen skripsi yang telah dibangun </w:t>
+      </w:r>
+      <w:proofErr w:type="gramStart"/>
+      <w:r>
+        <w:t>akan</w:t>
+      </w:r>
+      <w:proofErr w:type="gramEnd"/>
+      <w:r>
+        <w:t xml:space="preserve"> di uji untuk memastikan sistem telah siap atau belum sistem untuk digunakan.</w:t>
       </w:r>
       <w:r>
         <w:t xml:space="preserve"> Pengujian yang dilakukan didasarkan pada skenario uji yang ditetapkan.</w:t>
@@ -14912,11 +15496,11 @@
       <w:pPr>
         <w:pStyle w:val="Heading3"/>
       </w:pPr>
-      <w:bookmarkStart w:id="36" w:name="_Toc75254327"/>
+      <w:bookmarkStart w:id="35" w:name="_Toc75254327"/>
       <w:r>
         <w:t>3.1.6. Dokumentasi dan Penyusunan Laporan</w:t>
       </w:r>
-      <w:bookmarkEnd w:id="36"/>
+      <w:bookmarkEnd w:id="35"/>
     </w:p>
     <w:p>
       <w:pPr>
@@ -14924,7 +15508,15 @@
         <w:jc w:val="both"/>
       </w:pPr>
       <w:r>
-        <w:t>Dokumentasi dan penyusunan laporan akan dilakukan</w:t>
+        <w:t xml:space="preserve">Dokumentasi dan penyusunan laporan </w:t>
+      </w:r>
+      <w:proofErr w:type="gramStart"/>
+      <w:r>
+        <w:t>akan</w:t>
+      </w:r>
+      <w:proofErr w:type="gramEnd"/>
+      <w:r>
+        <w:t xml:space="preserve"> dilakukan</w:t>
       </w:r>
       <w:r>
         <w:t xml:space="preserve"> selama penelitian berlangsung</w:t>
@@ -14936,863 +15528,93 @@
     <w:p>
       <w:pPr>
         <w:pStyle w:val="Heading2"/>
-        <w:rPr>
-          <w:rFonts w:cs="Times New Roman"/>
-          <w:color w:val="auto"/>
-        </w:rPr>
-      </w:pPr>
-      <w:bookmarkStart w:id="37" w:name="_Toc75254328"/>
-      <w:r>
-        <w:rPr>
-          <w:rFonts w:cs="Times New Roman"/>
-          <w:color w:val="auto"/>
-        </w:rPr>
+      </w:pPr>
+      <w:bookmarkStart w:id="36" w:name="_Toc75254329"/>
+      <w:r>
         <w:lastRenderedPageBreak/>
         <w:t>3.2</w:t>
       </w:r>
       <w:r>
-        <w:rPr>
-          <w:rFonts w:cs="Times New Roman"/>
-          <w:color w:val="auto"/>
-        </w:rPr>
         <w:t xml:space="preserve">. </w:t>
       </w:r>
       <w:r>
-        <w:rPr>
-          <w:rFonts w:cs="Times New Roman"/>
-          <w:color w:val="auto"/>
-        </w:rPr>
-        <w:t>Arsitektur Sistem</w:t>
-      </w:r>
-      <w:bookmarkEnd w:id="37"/>
+        <w:t>Analisis</w:t>
+      </w:r>
+      <w:bookmarkEnd w:id="36"/>
     </w:p>
     <w:p>
       <w:pPr>
         <w:ind w:firstLine="567"/>
         <w:jc w:val="both"/>
-        <w:rPr>
-          <w:rFonts w:cs="Times New Roman"/>
-        </w:rPr>
-      </w:pPr>
-      <w:r>
-        <w:rPr>
-          <w:rFonts w:cs="Times New Roman"/>
-        </w:rPr>
-        <w:t>Secara garis besar gambaran a</w:t>
-      </w:r>
-      <w:r>
-        <w:rPr>
-          <w:rFonts w:cs="Times New Roman"/>
-        </w:rPr>
-        <w:t xml:space="preserve">rsitektur sistem yang akan diterapkan pada penelitian ini didasarkan pada arsitektur </w:t>
-      </w:r>
-      <w:r>
-        <w:rPr>
-          <w:rFonts w:cs="Times New Roman"/>
-          <w:i/>
-        </w:rPr>
-        <w:t>microservices</w:t>
-      </w:r>
-      <w:r>
-        <w:rPr>
-          <w:rFonts w:cs="Times New Roman"/>
-        </w:rPr>
-        <w:t xml:space="preserve"> yang di tunjukkan pada gambar </w:t>
-      </w:r>
-      <w:r>
-        <w:rPr>
-          <w:rFonts w:cs="Times New Roman"/>
-        </w:rPr>
-        <w:t>5</w:t>
-      </w:r>
-      <w:r>
-        <w:rPr>
-          <w:rFonts w:cs="Times New Roman"/>
-        </w:rPr>
+      </w:pPr>
+      <w:r>
+        <w:t xml:space="preserve">Pada bagian ini </w:t>
+      </w:r>
+      <w:proofErr w:type="gramStart"/>
+      <w:r>
+        <w:t>akan</w:t>
+      </w:r>
+      <w:proofErr w:type="gramEnd"/>
+      <w:r>
+        <w:t xml:space="preserve"> dijelaskan rancangan yang akan digunakan sebagai dasar dari pengembangan sistem yang akan dibangun</w:t>
+      </w:r>
+      <w:r>
+        <w:t>. R</w:t>
+      </w:r>
+      <w:r>
+        <w:t xml:space="preserve">ancangan yang </w:t>
+      </w:r>
+      <w:proofErr w:type="gramStart"/>
+      <w:r>
+        <w:t>akan</w:t>
+      </w:r>
+      <w:proofErr w:type="gramEnd"/>
+      <w:r>
+        <w:t xml:space="preserve"> dipaparkan pada bagian ini </w:t>
+      </w:r>
+      <w:r>
+        <w:t>adalah</w:t>
+      </w:r>
+      <w:r>
+        <w:t xml:space="preserve"> </w:t>
+      </w:r>
+      <w:r>
+        <w:t>rancangan</w:t>
+      </w:r>
+      <w:r>
+        <w:t xml:space="preserve"> usecase diagram</w:t>
+      </w:r>
+      <w:r>
+        <w:t xml:space="preserve"> dan</w:t>
+      </w:r>
+      <w:r>
+        <w:t xml:space="preserve"> </w:t>
+      </w:r>
+      <w:r>
+        <w:t>rancangan</w:t>
+      </w:r>
+      <w:r>
+        <w:t xml:space="preserve"> activity diagram</w:t>
+      </w:r>
+      <w:r>
         <w:t>.</w:t>
       </w:r>
     </w:p>
     <w:p>
       <w:pPr>
-        <w:jc w:val="center"/>
-        <w:rPr>
-          <w:rFonts w:cs="Times New Roman"/>
-        </w:rPr>
-      </w:pPr>
-      <w:r>
-        <w:rPr>
-          <w:rFonts w:cs="Times New Roman"/>
-          <w:noProof/>
-        </w:rPr>
-        <w:drawing>
-          <wp:inline distT="0" distB="0" distL="0" distR="0">
-            <wp:extent cx="3600000" cy="2962439"/>
-            <wp:effectExtent l="0" t="0" r="0" b="9525"/>
-            <wp:docPr id="5" name="Picture 5"/>
-            <wp:cNvGraphicFramePr>
-              <a:graphicFrameLocks xmlns:a="http://schemas.openxmlformats.org/drawingml/2006/main" noChangeAspect="1"/>
-            </wp:cNvGraphicFramePr>
-            <a:graphic xmlns:a="http://schemas.openxmlformats.org/drawingml/2006/main">
-              <a:graphicData uri="http://schemas.openxmlformats.org/drawingml/2006/picture">
-                <pic:pic xmlns:pic="http://schemas.openxmlformats.org/drawingml/2006/picture">
-                  <pic:nvPicPr>
-                    <pic:cNvPr id="5" name="arsitektur sistem.png"/>
-                    <pic:cNvPicPr/>
-                  </pic:nvPicPr>
-                  <pic:blipFill>
-                    <a:blip r:embed="rId15" cstate="print">
-                      <a:extLst>
-                        <a:ext uri="{28A0092B-C50C-407E-A947-70E740481C1C}">
-                          <a14:useLocalDpi xmlns:a14="http://schemas.microsoft.com/office/drawing/2010/main" val="0"/>
-                        </a:ext>
-                      </a:extLst>
-                    </a:blip>
-                    <a:stretch>
-                      <a:fillRect/>
-                    </a:stretch>
-                  </pic:blipFill>
-                  <pic:spPr>
-                    <a:xfrm>
-                      <a:off x="0" y="0"/>
-                      <a:ext cx="3600000" cy="2962439"/>
-                    </a:xfrm>
-                    <a:prstGeom prst="rect">
-                      <a:avLst/>
-                    </a:prstGeom>
-                  </pic:spPr>
-                </pic:pic>
-              </a:graphicData>
-            </a:graphic>
-          </wp:inline>
-        </w:drawing>
-      </w:r>
-    </w:p>
-    <w:p>
-      <w:pPr>
-        <w:pStyle w:val="Caption"/>
-        <w:ind w:left="0" w:firstLine="0"/>
-        <w:rPr>
-          <w:rFonts w:cs="Times New Roman"/>
-          <w:lang w:val="en-US"/>
-        </w:rPr>
-      </w:pPr>
-      <w:bookmarkStart w:id="38" w:name="_Toc72739450"/>
-      <w:r>
-        <w:rPr>
-          <w:lang w:val="en-US"/>
-        </w:rPr>
-        <w:t>Gambar</w:t>
-      </w:r>
-      <w:r>
-        <w:t xml:space="preserve"> </w:t>
-      </w:r>
-      <w:r>
-        <w:fldChar w:fldCharType="begin"/>
-      </w:r>
-      <w:r>
-        <w:instrText xml:space="preserve"> SEQ Figure \* ARABIC </w:instrText>
-      </w:r>
-      <w:r>
-        <w:fldChar w:fldCharType="separate"/>
-      </w:r>
-      <w:r>
-        <w:rPr>
-          <w:noProof/>
-        </w:rPr>
-        <w:t>4</w:t>
-      </w:r>
-      <w:r>
-        <w:fldChar w:fldCharType="end"/>
-      </w:r>
-      <w:r>
-        <w:rPr>
-          <w:lang w:val="en-US"/>
-        </w:rPr>
-        <w:t xml:space="preserve"> </w:t>
-      </w:r>
-      <w:r>
-        <w:rPr>
-          <w:lang w:val="en-US"/>
-        </w:rPr>
-        <w:t>Arsitektur Sistem</w:t>
-      </w:r>
-      <w:bookmarkEnd w:id="38"/>
-    </w:p>
-    <w:p>
-      <w:pPr>
-        <w:ind w:firstLine="567"/>
-        <w:jc w:val="both"/>
-        <w:rPr>
-          <w:rFonts w:cs="Times New Roman"/>
-        </w:rPr>
-      </w:pPr>
-      <w:r>
-        <w:rPr>
-          <w:rFonts w:cs="Times New Roman"/>
-        </w:rPr>
-        <w:t xml:space="preserve">Pada gambar </w:t>
-      </w:r>
-      <w:r>
-        <w:rPr>
-          <w:rFonts w:cs="Times New Roman"/>
-        </w:rPr>
-        <w:t>4</w:t>
-      </w:r>
-      <w:r>
-        <w:rPr>
-          <w:rFonts w:cs="Times New Roman"/>
-        </w:rPr>
-        <w:t xml:space="preserve"> menjelaskan tentang gambaran sistem yang akan dibangun.</w:t>
-      </w:r>
-      <w:r>
-        <w:rPr>
-          <w:rFonts w:cs="Times New Roman"/>
-        </w:rPr>
-        <w:t xml:space="preserve"> Dalam sistem ini terbagi menjadi dua bagian yaitu </w:t>
-      </w:r>
-      <w:r>
-        <w:rPr>
-          <w:rFonts w:cs="Times New Roman"/>
-          <w:i/>
-        </w:rPr>
-        <w:t>frontend</w:t>
-      </w:r>
-      <w:r>
-        <w:rPr>
-          <w:rFonts w:cs="Times New Roman"/>
-        </w:rPr>
-        <w:t xml:space="preserve"> dan </w:t>
-      </w:r>
-      <w:r>
-        <w:rPr>
-          <w:rFonts w:cs="Times New Roman"/>
-          <w:i/>
-        </w:rPr>
-        <w:t>backend</w:t>
-      </w:r>
-      <w:r>
-        <w:rPr>
-          <w:rFonts w:cs="Times New Roman"/>
-        </w:rPr>
-        <w:t xml:space="preserve">. Browser/client adalah sisi </w:t>
-      </w:r>
-      <w:r>
-        <w:rPr>
-          <w:rFonts w:cs="Times New Roman"/>
-          <w:i/>
-        </w:rPr>
-        <w:t>frontend</w:t>
-      </w:r>
-      <w:r>
-        <w:rPr>
-          <w:rFonts w:cs="Times New Roman"/>
-        </w:rPr>
-        <w:t xml:space="preserve"> dimana</w:t>
-      </w:r>
-      <w:r>
-        <w:rPr>
-          <w:rFonts w:cs="Times New Roman"/>
-        </w:rPr>
-        <w:t xml:space="preserve"> pada bagian ini pengguna akan berinteraksi dengan halaman-halaman web. bagian lainnya adalah </w:t>
-      </w:r>
-      <w:r>
-        <w:rPr>
-          <w:rFonts w:cs="Times New Roman"/>
-          <w:i/>
-        </w:rPr>
-        <w:t xml:space="preserve">backend </w:t>
-      </w:r>
-      <w:r>
-        <w:rPr>
-          <w:rFonts w:cs="Times New Roman"/>
-        </w:rPr>
-        <w:t xml:space="preserve">yang berlaku sebagai </w:t>
-      </w:r>
-      <w:r>
-        <w:rPr>
-          <w:rFonts w:cs="Times New Roman"/>
-          <w:i/>
-        </w:rPr>
-        <w:t>server-side</w:t>
-      </w:r>
-      <w:r>
-        <w:rPr>
-          <w:rFonts w:cs="Times New Roman"/>
-        </w:rPr>
-        <w:t xml:space="preserve">. </w:t>
-      </w:r>
-      <w:r>
-        <w:rPr>
-          <w:rFonts w:cs="Times New Roman"/>
-          <w:i/>
-        </w:rPr>
-        <w:t>Frontend</w:t>
-      </w:r>
-      <w:r>
-        <w:rPr>
-          <w:rFonts w:cs="Times New Roman"/>
-        </w:rPr>
-        <w:t xml:space="preserve"> akan mengirimkan request untuk mendapatkan data dari </w:t>
-      </w:r>
-      <w:r>
-        <w:rPr>
-          <w:rFonts w:cs="Times New Roman"/>
-          <w:i/>
-        </w:rPr>
-        <w:t>backend</w:t>
-      </w:r>
-      <w:r>
-        <w:rPr>
-          <w:rFonts w:cs="Times New Roman"/>
-        </w:rPr>
-        <w:t xml:space="preserve">. </w:t>
-      </w:r>
-      <w:r>
-        <w:rPr>
-          <w:rFonts w:cs="Times New Roman"/>
-        </w:rPr>
-        <w:t>Layanan-layanan microservice yang bekerja pada serverside memiliki aktivitasnya masing-masing terhadap databasenya masing-masing. Setiap request terhadap suatu layanan akan diberikan respon dalam bentuk JSON yang dapat dikenali oleh banyak bahasa pemrograman.</w:t>
-      </w:r>
-    </w:p>
-    <w:p>
-      <w:pPr>
-        <w:ind w:firstLine="567"/>
-        <w:jc w:val="both"/>
-        <w:rPr>
-          <w:rFonts w:cs="Times New Roman"/>
-        </w:rPr>
-      </w:pPr>
-      <w:r>
-        <w:rPr>
-          <w:rFonts w:cs="Times New Roman"/>
-        </w:rPr>
-        <w:t>Dalam</w:t>
-      </w:r>
-      <w:r>
-        <w:rPr>
-          <w:rFonts w:cs="Times New Roman"/>
-        </w:rPr>
-        <w:t xml:space="preserve"> </w:t>
-      </w:r>
-      <w:r>
-        <w:rPr>
-          <w:rFonts w:cs="Times New Roman"/>
-        </w:rPr>
-        <w:t xml:space="preserve">sistem ini dibagi menjadi 4 layanan kecil yaitu layanan user, </w:t>
-      </w:r>
-      <w:r>
-        <w:rPr>
-          <w:rFonts w:cs="Times New Roman"/>
-        </w:rPr>
-        <w:t>layanan diskusi, layanan jadwal dan</w:t>
-      </w:r>
-      <w:r>
-        <w:rPr>
-          <w:rFonts w:cs="Times New Roman"/>
-        </w:rPr>
-        <w:t xml:space="preserve"> layanan skripsi.</w:t>
-      </w:r>
-      <w:r>
-        <w:rPr>
-          <w:rFonts w:cs="Times New Roman"/>
-        </w:rPr>
-        <w:t xml:space="preserve"> </w:t>
-      </w:r>
-      <w:r>
-        <w:rPr>
-          <w:rFonts w:cs="Times New Roman"/>
-        </w:rPr>
-        <w:t>Setiap layanan memiliki fungsinya masing-masing untuk tujuan yang berbeda-beda.</w:t>
-      </w:r>
-      <w:r>
-        <w:rPr>
-          <w:rFonts w:cs="Times New Roman"/>
-        </w:rPr>
-        <w:t xml:space="preserve"> Layanan user akan bertugas mengatasi pengelolaan data user termasuk data dosen dan mahasiswa.</w:t>
-      </w:r>
-      <w:r>
-        <w:rPr>
-          <w:rFonts w:cs="Times New Roman"/>
-        </w:rPr>
-        <w:t xml:space="preserve"> Layanan user akan terhubung langsung ke database user.</w:t>
-      </w:r>
-      <w:r>
-        <w:rPr>
-          <w:rFonts w:cs="Times New Roman"/>
-        </w:rPr>
-        <w:t xml:space="preserve"> Layanan diskusi akan mengatasi proses diskusi yang terjadi dalam sistem seperti proses bimbingan dan diskusi sidang</w:t>
-      </w:r>
-      <w:r>
-        <w:rPr>
-          <w:rFonts w:cs="Times New Roman"/>
-        </w:rPr>
-        <w:t>, layanan ini juga berguna sebagai pencatatan proses bimbingan juga revisi</w:t>
-      </w:r>
-      <w:r>
-        <w:rPr>
-          <w:rFonts w:cs="Times New Roman"/>
-        </w:rPr>
-        <w:t>.</w:t>
-      </w:r>
-      <w:r>
-        <w:rPr>
-          <w:rFonts w:cs="Times New Roman"/>
-        </w:rPr>
-        <w:t xml:space="preserve"> Layanan diskusi akan terhubung dengan database catatan.</w:t>
-      </w:r>
-      <w:r>
-        <w:rPr>
-          <w:rFonts w:cs="Times New Roman"/>
-        </w:rPr>
-        <w:t xml:space="preserve"> Layanan jadwal akan mengatasi permasalahan terkait penjadwalan mulai dari pendaftaran hingga jadwal di tetapkan.</w:t>
-      </w:r>
-      <w:r>
-        <w:rPr>
-          <w:rFonts w:cs="Times New Roman"/>
-        </w:rPr>
-        <w:t xml:space="preserve"> Layanan jadwal ini akan terhubung dengan database penjadwalan.</w:t>
-      </w:r>
-      <w:r>
-        <w:rPr>
-          <w:rFonts w:cs="Times New Roman"/>
-        </w:rPr>
-        <w:t xml:space="preserve"> Dan layanan yang terakhir adalah layanan skripsi, layanan ini </w:t>
-      </w:r>
-      <w:r>
-        <w:rPr>
-          <w:rFonts w:cs="Times New Roman"/>
-        </w:rPr>
-        <w:lastRenderedPageBreak/>
-        <w:t>bertugas mengatasi proses skripsi mulai dari pengajuan topik,</w:t>
-      </w:r>
-      <w:r>
-        <w:rPr>
-          <w:rFonts w:cs="Times New Roman"/>
-        </w:rPr>
-        <w:t xml:space="preserve"> dosen pembimbing hingga skripsi dinilai.</w:t>
-      </w:r>
-      <w:r>
-        <w:rPr>
-          <w:rFonts w:cs="Times New Roman"/>
-        </w:rPr>
-        <w:t xml:space="preserve"> </w:t>
-      </w:r>
-      <w:r>
-        <w:rPr>
-          <w:rFonts w:cs="Times New Roman"/>
-        </w:rPr>
-        <w:t>Setiap layanan akan memanajemen datanya masing-masing dengan database yang berbeda-</w:t>
-      </w:r>
-      <w:r>
-        <w:rPr>
-          <w:rFonts w:cs="Times New Roman"/>
-        </w:rPr>
-        <w:t xml:space="preserve"> </w:t>
-      </w:r>
-      <w:r>
-        <w:rPr>
-          <w:rFonts w:cs="Times New Roman"/>
-        </w:rPr>
-        <w:t>beda.</w:t>
-      </w:r>
-      <w:r>
-        <w:rPr>
-          <w:rFonts w:cs="Times New Roman"/>
-        </w:rPr>
-        <w:t xml:space="preserve"> Layanan skripsi akan terhubung dengan database skripsi.</w:t>
-      </w:r>
-    </w:p>
-    <w:p>
-      <w:pPr>
-        <w:ind w:firstLine="567"/>
-        <w:jc w:val="both"/>
-        <w:rPr>
-          <w:rFonts w:cs="Times New Roman"/>
-        </w:rPr>
-      </w:pPr>
-      <w:r>
-        <w:rPr>
-          <w:rFonts w:cs="Times New Roman"/>
-        </w:rPr>
-        <w:t xml:space="preserve">Untuk metode pengembangan akan dilakukan dengan menerapkan siklus hidup pengembangan perangkat lunak </w:t>
-      </w:r>
-      <w:r>
-        <w:rPr>
-          <w:rFonts w:cs="Times New Roman"/>
-          <w:i/>
-        </w:rPr>
-        <w:t>waterfall</w:t>
-      </w:r>
-      <w:r>
-        <w:rPr>
-          <w:rFonts w:cs="Times New Roman"/>
-        </w:rPr>
-        <w:t xml:space="preserve"> sesuai dengan gambar berikut.</w:t>
-      </w:r>
-    </w:p>
-    <w:p>
-      <w:pPr>
-        <w:jc w:val="center"/>
-        <w:rPr>
-          <w:rFonts w:cs="Times New Roman"/>
-        </w:rPr>
-      </w:pPr>
-      <w:r>
-        <w:rPr>
-          <w:rFonts w:cs="Times New Roman"/>
-          <w:noProof/>
-        </w:rPr>
-        <w:drawing>
-          <wp:inline distT="0" distB="0" distL="0" distR="0">
-            <wp:extent cx="4044356" cy="2734536"/>
-            <wp:effectExtent l="0" t="0" r="0" b="8890"/>
-            <wp:docPr id="6" name="Picture 6"/>
-            <wp:cNvGraphicFramePr>
-              <a:graphicFrameLocks xmlns:a="http://schemas.openxmlformats.org/drawingml/2006/main" noChangeAspect="1"/>
-            </wp:cNvGraphicFramePr>
-            <a:graphic xmlns:a="http://schemas.openxmlformats.org/drawingml/2006/main">
-              <a:graphicData uri="http://schemas.openxmlformats.org/drawingml/2006/picture">
-                <pic:pic xmlns:pic="http://schemas.openxmlformats.org/drawingml/2006/picture">
-                  <pic:nvPicPr>
-                    <pic:cNvPr id="6" name="waterfall.png"/>
-                    <pic:cNvPicPr/>
-                  </pic:nvPicPr>
-                  <pic:blipFill>
-                    <a:blip r:embed="rId16" cstate="print">
-                      <a:extLst>
-                        <a:ext uri="{28A0092B-C50C-407E-A947-70E740481C1C}">
-                          <a14:useLocalDpi xmlns:a14="http://schemas.microsoft.com/office/drawing/2010/main" val="0"/>
-                        </a:ext>
-                      </a:extLst>
-                    </a:blip>
-                    <a:stretch>
-                      <a:fillRect/>
-                    </a:stretch>
-                  </pic:blipFill>
-                  <pic:spPr>
-                    <a:xfrm>
-                      <a:off x="0" y="0"/>
-                      <a:ext cx="4044356" cy="2734536"/>
-                    </a:xfrm>
-                    <a:prstGeom prst="rect">
-                      <a:avLst/>
-                    </a:prstGeom>
-                  </pic:spPr>
-                </pic:pic>
-              </a:graphicData>
-            </a:graphic>
-          </wp:inline>
-        </w:drawing>
-      </w:r>
-    </w:p>
-    <w:p>
-      <w:pPr>
-        <w:pStyle w:val="Caption"/>
-        <w:ind w:left="0" w:firstLine="0"/>
-        <w:rPr>
-          <w:rFonts w:cs="Times New Roman"/>
-          <w:lang w:val="en-US"/>
-        </w:rPr>
-      </w:pPr>
-      <w:bookmarkStart w:id="39" w:name="_Toc72739451"/>
-      <w:r>
-        <w:rPr>
-          <w:lang w:val="en-US"/>
-        </w:rPr>
-        <w:t>Gambar</w:t>
-      </w:r>
-      <w:r>
-        <w:t xml:space="preserve"> </w:t>
-      </w:r>
-      <w:r>
-        <w:fldChar w:fldCharType="begin"/>
-      </w:r>
-      <w:r>
-        <w:instrText xml:space="preserve"> SEQ Figure \* ARABIC </w:instrText>
-      </w:r>
-      <w:r>
-        <w:fldChar w:fldCharType="separate"/>
-      </w:r>
-      <w:r>
-        <w:rPr>
-          <w:noProof/>
-        </w:rPr>
-        <w:t>5</w:t>
-      </w:r>
-      <w:r>
-        <w:fldChar w:fldCharType="end"/>
-      </w:r>
-      <w:r>
-        <w:rPr>
-          <w:lang w:val="en-US"/>
-        </w:rPr>
-        <w:t xml:space="preserve"> Siklus Hidup Pengembangan W</w:t>
-      </w:r>
-      <w:r>
-        <w:rPr>
-          <w:lang w:val="en-US"/>
-        </w:rPr>
-        <w:t>aterfall</w:t>
-      </w:r>
-      <w:bookmarkEnd w:id="39"/>
-    </w:p>
-    <w:p>
-      <w:pPr>
-        <w:ind w:firstLine="567"/>
-        <w:jc w:val="both"/>
-        <w:rPr>
-          <w:rFonts w:cs="Times New Roman"/>
-        </w:rPr>
-      </w:pPr>
-      <w:r>
-        <w:rPr>
-          <w:rFonts w:cs="Times New Roman"/>
-        </w:rPr>
-        <w:t>Berdasarkan gambar 5</w:t>
-      </w:r>
-      <w:r>
-        <w:rPr>
-          <w:rFonts w:cs="Times New Roman"/>
-        </w:rPr>
-        <w:t xml:space="preserve"> pengembangan sistem dimulai dengan perancangan dimana pada tahap ini akan</w:t>
-      </w:r>
-      <w:r>
-        <w:rPr>
-          <w:rFonts w:cs="Times New Roman"/>
-        </w:rPr>
-        <w:t xml:space="preserve"> mendefinisikan</w:t>
-      </w:r>
-      <w:r>
-        <w:rPr>
-          <w:rFonts w:cs="Times New Roman"/>
-        </w:rPr>
-        <w:t xml:space="preserve"> </w:t>
-      </w:r>
-      <w:r>
-        <w:rPr>
-          <w:rFonts w:cs="Times New Roman"/>
-        </w:rPr>
-        <w:t>rancangan</w:t>
-      </w:r>
-      <w:r>
-        <w:rPr>
-          <w:rFonts w:cs="Times New Roman"/>
-        </w:rPr>
-        <w:t xml:space="preserve"> </w:t>
-      </w:r>
-      <w:r>
-        <w:rPr>
-          <w:rFonts w:cs="Times New Roman"/>
-        </w:rPr>
-        <w:t xml:space="preserve">dari </w:t>
-      </w:r>
-      <w:r>
-        <w:rPr>
-          <w:rFonts w:cs="Times New Roman"/>
-        </w:rPr>
-        <w:t xml:space="preserve">sistem </w:t>
-      </w:r>
-      <w:r>
-        <w:rPr>
-          <w:rFonts w:cs="Times New Roman"/>
-        </w:rPr>
-        <w:t xml:space="preserve">yang </w:t>
-      </w:r>
-      <w:r>
-        <w:rPr>
-          <w:rFonts w:cs="Times New Roman"/>
-        </w:rPr>
-        <w:t>akan dibangun</w:t>
-      </w:r>
-      <w:r>
-        <w:rPr>
-          <w:rFonts w:cs="Times New Roman"/>
-        </w:rPr>
-        <w:t xml:space="preserve">. </w:t>
-      </w:r>
-      <w:r>
-        <w:rPr>
-          <w:rFonts w:cs="Times New Roman"/>
-        </w:rPr>
-        <w:t>Rancangan</w:t>
-      </w:r>
-      <w:r>
-        <w:rPr>
-          <w:rFonts w:cs="Times New Roman"/>
-        </w:rPr>
-        <w:t xml:space="preserve"> yang akan dibuat</w:t>
-      </w:r>
-      <w:r>
-        <w:rPr>
-          <w:rFonts w:cs="Times New Roman"/>
-        </w:rPr>
-        <w:t xml:space="preserve"> disini adalah activity diagram</w:t>
-      </w:r>
-      <w:r>
-        <w:rPr>
-          <w:rFonts w:cs="Times New Roman"/>
-        </w:rPr>
-        <w:t xml:space="preserve"> </w:t>
-      </w:r>
-      <w:r>
-        <w:rPr>
-          <w:rFonts w:cs="Times New Roman"/>
-        </w:rPr>
-        <w:t xml:space="preserve">dan </w:t>
-      </w:r>
-      <w:r>
-        <w:rPr>
-          <w:rFonts w:cs="Times New Roman"/>
-        </w:rPr>
-        <w:t>usec</w:t>
-      </w:r>
-      <w:r>
-        <w:rPr>
-          <w:rFonts w:cs="Times New Roman"/>
-        </w:rPr>
-        <w:t>ase diagram</w:t>
-      </w:r>
-      <w:r>
-        <w:rPr>
-          <w:rFonts w:cs="Times New Roman"/>
-        </w:rPr>
-        <w:t xml:space="preserve"> yang akan digunakan</w:t>
-      </w:r>
-      <w:r>
-        <w:rPr>
-          <w:rFonts w:cs="Times New Roman"/>
-        </w:rPr>
-        <w:t>.</w:t>
-      </w:r>
-      <w:r>
-        <w:rPr>
-          <w:rFonts w:cs="Times New Roman"/>
-        </w:rPr>
-        <w:t xml:space="preserve"> Pada tahap implementasi akan dilakukan pengembangan sistem berdasarkan desain yang telah dihasilkan. Setelah implementasi akan dilakukan pengujian terhadap sistem yang telah </w:t>
-      </w:r>
-      <w:r>
-        <w:rPr>
-          <w:rFonts w:cs="Times New Roman"/>
-        </w:rPr>
-        <w:t xml:space="preserve">dibuat. Pengujian ini dilakukan </w:t>
-      </w:r>
-      <w:r>
-        <w:rPr>
-          <w:rFonts w:cs="Times New Roman"/>
-        </w:rPr>
-        <w:t xml:space="preserve">dengan </w:t>
-      </w:r>
-      <w:r>
-        <w:rPr>
-          <w:rFonts w:cs="Times New Roman"/>
-        </w:rPr>
-        <w:t xml:space="preserve">menguji </w:t>
-      </w:r>
-      <w:r>
-        <w:rPr>
-          <w:rFonts w:cs="Times New Roman"/>
-        </w:rPr>
-        <w:t xml:space="preserve">performa </w:t>
-      </w:r>
-      <w:r>
-        <w:rPr>
-          <w:rFonts w:cs="Times New Roman"/>
-        </w:rPr>
-        <w:t>sistem berdasarkan respon time, penggunaan CPU dan penggunaan RAM</w:t>
-      </w:r>
-      <w:r>
-        <w:rPr>
-          <w:rFonts w:cs="Times New Roman"/>
-        </w:rPr>
-        <w:t xml:space="preserve"> dengan memanfaatkan tools apache JMeter</w:t>
-      </w:r>
-      <w:r>
-        <w:rPr>
-          <w:rFonts w:cs="Times New Roman"/>
-        </w:rPr>
-        <w:t>.</w:t>
-      </w:r>
-      <w:r>
-        <w:rPr>
-          <w:rFonts w:cs="Times New Roman"/>
-        </w:rPr>
-        <w:t xml:space="preserve"> Pengujian respon time dilakukan pada sisi client sedangkan pengujian RAM dan CPU akan dilakukan pada sisi server. Dengan mengujikan setiap fitur pada sistem manajemen skripsi yang dibangun dengan pendekatan microservice.</w:t>
-      </w:r>
-    </w:p>
-    <w:p>
-      <w:pPr>
-        <w:pStyle w:val="Heading2"/>
-      </w:pPr>
-      <w:bookmarkStart w:id="40" w:name="_Toc75254329"/>
-      <w:r>
-        <w:t xml:space="preserve">3.3. </w:t>
-      </w:r>
-      <w:r>
-        <w:t xml:space="preserve">Analisis dan </w:t>
-      </w:r>
-      <w:r>
-        <w:t>Perancangan Sistem</w:t>
-      </w:r>
-      <w:bookmarkEnd w:id="40"/>
-    </w:p>
-    <w:p>
-      <w:pPr>
-        <w:ind w:firstLine="567"/>
-        <w:jc w:val="both"/>
-      </w:pPr>
-      <w:r>
-        <w:t>Pada bagian ini akan dijelaskan rancangan yang akan digunakan sebagai dasar dari pengembangan sistem yang akan dibangun</w:t>
-      </w:r>
-      <w:r>
-        <w:t>. R</w:t>
-      </w:r>
-      <w:r>
-        <w:t xml:space="preserve">ancangan yang akan dipaparkan pada bagian ini </w:t>
-      </w:r>
-      <w:r>
-        <w:t>adalah</w:t>
-      </w:r>
-      <w:r>
-        <w:t xml:space="preserve"> </w:t>
-      </w:r>
-      <w:r>
-        <w:t>rancangan</w:t>
-      </w:r>
-      <w:r>
-        <w:t xml:space="preserve"> usecase diagram</w:t>
-      </w:r>
-      <w:r>
-        <w:t xml:space="preserve"> dan</w:t>
-      </w:r>
-      <w:r>
-        <w:t xml:space="preserve"> </w:t>
-      </w:r>
-      <w:r>
-        <w:t>rancangan</w:t>
-      </w:r>
-      <w:r>
-        <w:t xml:space="preserve"> activity diagram</w:t>
-      </w:r>
-      <w:r>
-        <w:t>.</w:t>
-      </w:r>
-    </w:p>
-    <w:p>
-      <w:pPr>
         <w:pStyle w:val="Heading3"/>
       </w:pPr>
-      <w:bookmarkStart w:id="41" w:name="_Toc75254330"/>
-      <w:r>
-        <w:lastRenderedPageBreak/>
-        <w:t xml:space="preserve">3.3.1. </w:t>
-      </w:r>
-      <w:r>
-        <w:t>Rancangan</w:t>
-      </w:r>
-      <w:r>
-        <w:t xml:space="preserve"> Use Case Diagram</w:t>
-      </w:r>
-      <w:bookmarkEnd w:id="41"/>
+      <w:bookmarkStart w:id="37" w:name="_Toc75254330"/>
+      <w:r>
+        <w:t>3.2</w:t>
+      </w:r>
+      <w:r>
+        <w:t xml:space="preserve">.1. </w:t>
+      </w:r>
+      <w:r>
+        <w:t>Use Case Diagram</w:t>
+      </w:r>
+      <w:bookmarkEnd w:id="37"/>
     </w:p>
     <w:p>
       <w:pPr>
@@ -15809,7 +15631,15 @@
         <w:t>terhadap interaksi antara setiap aktor dengan kegiatan-kegiatan yang dilakukan dalam sistem.</w:t>
       </w:r>
       <w:r>
-        <w:t xml:space="preserve"> Usecase diagram akan di jelaskan berdasarkan setiap layanan.</w:t>
+        <w:t xml:space="preserve"> Usecase diagram </w:t>
+      </w:r>
+      <w:proofErr w:type="gramStart"/>
+      <w:r>
+        <w:t>akan</w:t>
+      </w:r>
+      <w:proofErr w:type="gramEnd"/>
+      <w:r>
+        <w:t xml:space="preserve"> di jelaskan berdasarkan setiap layanan.</w:t>
       </w:r>
     </w:p>
     <w:p>
@@ -15817,7 +15647,10 @@
         <w:pStyle w:val="Heading4"/>
       </w:pPr>
       <w:r>
-        <w:t>3.3.1.1. Use Case Diagram Layanan User</w:t>
+        <w:t>3.2</w:t>
+      </w:r>
+      <w:r>
+        <w:t>.1.1. Use Case Diagram Layanan User</w:t>
       </w:r>
     </w:p>
     <w:p>
@@ -15830,7 +15663,15 @@
         </w:rPr>
       </w:pPr>
       <w:r>
-        <w:t>Usecase diagram yang akan diterapkan pada layanan user dapat dilihat pada gambar berikut.</w:t>
+        <w:t xml:space="preserve">Usecase diagram yang </w:t>
+      </w:r>
+      <w:proofErr w:type="gramStart"/>
+      <w:r>
+        <w:t>akan</w:t>
+      </w:r>
+      <w:proofErr w:type="gramEnd"/>
+      <w:r>
+        <w:t xml:space="preserve"> diterapkan pada layanan user dapat dilihat pada gambar berikut.</w:t>
       </w:r>
     </w:p>
     <w:p>
@@ -15847,7 +15688,7 @@
           <w:lang w:val="en-US"/>
         </w:rPr>
         <w:drawing>
-          <wp:inline distT="0" distB="0" distL="0" distR="0">
+          <wp:inline distT="0" distB="0" distL="0" distR="0" wp14:anchorId="3417E4E6" wp14:editId="13B517E9">
             <wp:extent cx="4320000" cy="3178467"/>
             <wp:effectExtent l="0" t="0" r="0" b="3175"/>
             <wp:docPr id="7" name="Picture 7"/>
@@ -15862,7 +15703,7 @@
                     <pic:cNvPicPr/>
                   </pic:nvPicPr>
                   <pic:blipFill>
-                    <a:blip r:embed="rId17" cstate="print">
+                    <a:blip r:embed="rId15" cstate="print">
                       <a:extLst>
                         <a:ext uri="{28A0092B-C50C-407E-A947-70E740481C1C}">
                           <a14:useLocalDpi xmlns:a14="http://schemas.microsoft.com/office/drawing/2010/main" val="0"/>
@@ -15898,7 +15739,7 @@
           <w:lang w:val="en-US"/>
         </w:rPr>
       </w:pPr>
-      <w:bookmarkStart w:id="42" w:name="_Toc72739452"/>
+      <w:bookmarkStart w:id="38" w:name="_Toc72739452"/>
       <w:r>
         <w:rPr>
           <w:i w:val="0"/>
@@ -15975,7 +15816,7 @@
         </w:rPr>
         <w:t>ser</w:t>
       </w:r>
-      <w:bookmarkEnd w:id="42"/>
+      <w:bookmarkEnd w:id="38"/>
     </w:p>
     <w:p>
       <w:pPr>
@@ -16088,7 +15929,11 @@
         <w:pStyle w:val="Heading4"/>
       </w:pPr>
       <w:r>
-        <w:t xml:space="preserve">3.3.1.2. Use Case Diagram </w:t>
+        <w:lastRenderedPageBreak/>
+        <w:t>3.2.</w:t>
+      </w:r>
+      <w:r>
+        <w:t xml:space="preserve">1.2. Use Case Diagram </w:t>
       </w:r>
       <w:r>
         <w:t>Layanan Diskusi</w:t>
@@ -16117,9 +15962,8 @@
           <w:noProof/>
           <w:lang w:val="en-US"/>
         </w:rPr>
-        <w:lastRenderedPageBreak/>
         <w:drawing>
-          <wp:inline distT="0" distB="0" distL="0" distR="0" wp14:anchorId="77651BDE" wp14:editId="7CEB16B2">
+          <wp:inline distT="0" distB="0" distL="0" distR="0" wp14:anchorId="2562FCA5" wp14:editId="618305DB">
             <wp:extent cx="4320000" cy="2300903"/>
             <wp:effectExtent l="0" t="0" r="0" b="4445"/>
             <wp:docPr id="23" name="Picture 23"/>
@@ -16134,7 +15978,7 @@
                     <pic:cNvPicPr/>
                   </pic:nvPicPr>
                   <pic:blipFill>
-                    <a:blip r:embed="rId18" cstate="print">
+                    <a:blip r:embed="rId16" cstate="print">
                       <a:extLst>
                         <a:ext uri="{28A0092B-C50C-407E-A947-70E740481C1C}">
                           <a14:useLocalDpi xmlns:a14="http://schemas.microsoft.com/office/drawing/2010/main" val="0"/>
@@ -16170,7 +16014,7 @@
           <w:lang w:val="en-US"/>
         </w:rPr>
       </w:pPr>
-      <w:bookmarkStart w:id="43" w:name="_Toc72739453"/>
+      <w:bookmarkStart w:id="39" w:name="_Toc72739453"/>
       <w:r>
         <w:rPr>
           <w:i w:val="0"/>
@@ -16235,7 +16079,7 @@
         </w:rPr>
         <w:t>Layanan Diskusi</w:t>
       </w:r>
-      <w:bookmarkEnd w:id="43"/>
+      <w:bookmarkEnd w:id="39"/>
     </w:p>
     <w:p>
       <w:pPr>
@@ -16248,8 +16092,13 @@
       <w:r>
         <w:t xml:space="preserve"> menunjukkan hubungan antara user dengan setiap case dalam layanan diskusi. Terdapat 2 user yang berperan dalam layanan diskusi ini yaitu dosen dan mahasiswa. Suatu diskusi dimulai dari user dengan membuat sebuah thread (pesan berantai). Setiap thread dapat dikomentari baik dari sisi dosen ataupun sisi mahasiswa. Ketika </w:t>
       </w:r>
-      <w:r>
-        <w:t xml:space="preserve">akan </w:t>
+      <w:proofErr w:type="gramStart"/>
+      <w:r>
+        <w:t>akan</w:t>
+      </w:r>
+      <w:proofErr w:type="gramEnd"/>
+      <w:r>
+        <w:t xml:space="preserve"> </w:t>
       </w:r>
       <w:r>
         <w:t>mengomentari thread user juga perlu melihat thread yang akan dikomentari.</w:t>
@@ -16260,7 +16109,10 @@
         <w:pStyle w:val="Heading4"/>
       </w:pPr>
       <w:r>
-        <w:t>3.3.1.3.</w:t>
+        <w:t>3.2.</w:t>
+      </w:r>
+      <w:r>
+        <w:t>1.3.</w:t>
       </w:r>
       <w:r>
         <w:t xml:space="preserve"> Use Case Diagram Layanan Jadwal</w:t>
@@ -16272,7 +16124,15 @@
         <w:jc w:val="both"/>
       </w:pPr>
       <w:r>
-        <w:t>Use case diagram yang akan diterapkan pada layanan jadwal ditunjukkan pada gambar berikut.</w:t>
+        <w:t xml:space="preserve">Use case diagram yang </w:t>
+      </w:r>
+      <w:proofErr w:type="gramStart"/>
+      <w:r>
+        <w:t>akan</w:t>
+      </w:r>
+      <w:proofErr w:type="gramEnd"/>
+      <w:r>
+        <w:t xml:space="preserve"> diterapkan pada layanan jadwal ditunjukkan pada gambar berikut.</w:t>
       </w:r>
     </w:p>
     <w:p>
@@ -16290,7 +16150,7 @@
           <w:lang w:val="en-US"/>
         </w:rPr>
         <w:drawing>
-          <wp:inline distT="0" distB="0" distL="0" distR="0">
+          <wp:inline distT="0" distB="0" distL="0" distR="0" wp14:anchorId="7A847A12" wp14:editId="474C0ABC">
             <wp:extent cx="4320000" cy="2264133"/>
             <wp:effectExtent l="0" t="0" r="0" b="3175"/>
             <wp:docPr id="25" name="Picture 25"/>
@@ -16305,7 +16165,7 @@
                     <pic:cNvPicPr/>
                   </pic:nvPicPr>
                   <pic:blipFill>
-                    <a:blip r:embed="rId19" cstate="print">
+                    <a:blip r:embed="rId17" cstate="print">
                       <a:extLst>
                         <a:ext uri="{28A0092B-C50C-407E-A947-70E740481C1C}">
                           <a14:useLocalDpi xmlns:a14="http://schemas.microsoft.com/office/drawing/2010/main" val="0"/>
@@ -16340,7 +16200,7 @@
           <w:lang w:val="en-US"/>
         </w:rPr>
       </w:pPr>
-      <w:bookmarkStart w:id="44" w:name="_Toc72739454"/>
+      <w:bookmarkStart w:id="40" w:name="_Toc72739454"/>
       <w:r>
         <w:rPr>
           <w:i w:val="0"/>
@@ -16392,7 +16252,7 @@
         </w:rPr>
         <w:t>Layanan Jadwal</w:t>
       </w:r>
-      <w:bookmarkEnd w:id="44"/>
+      <w:bookmarkEnd w:id="40"/>
     </w:p>
     <w:p>
       <w:pPr>
@@ -16400,6 +16260,7 @@
         <w:jc w:val="both"/>
       </w:pPr>
       <w:r>
+        <w:lastRenderedPageBreak/>
         <w:t>P</w:t>
       </w:r>
       <w:r>
@@ -16409,11 +16270,23 @@
         <w:t xml:space="preserve"> gambar 8</w:t>
       </w:r>
       <w:r>
-        <w:t xml:space="preserve"> menggambarkan interaksi yang terjadi antara user dengan setiap aktivitas di dalam layanan jadwal. User yang terlibat dalam aktivitas ini adalah mahasiswa dan koordinator. Layanan ini akan menangani proses penjadwalan baik itu </w:t>
-      </w:r>
-      <w:r>
-        <w:lastRenderedPageBreak/>
-        <w:t>penjadwalan untuk seminar proposal ataupun sidang skripsi. Proses penjadwalan diawali dengan mahasiswa melakukan pendaftaran untuk seminar proposal atau sidang skripsi. Proses selanjutnya akan dilakukan oleh koordinator. Dalam layanan ini koordinator dapat menentukan jadwal dalam hal ruangan, waktu dan dosen pembimbing. Koordinator juga dapat mengubah dan menghapus jadwal yang telah di tentukan.</w:t>
+        <w:t xml:space="preserve"> menggambarkan interaksi yang terjadi antara user dengan setiap aktivitas di dalam layanan jadwal. User yang terlibat dalam aktivitas ini adalah mahasiswa dan koordinator. Layanan ini </w:t>
+      </w:r>
+      <w:proofErr w:type="gramStart"/>
+      <w:r>
+        <w:t>akan</w:t>
+      </w:r>
+      <w:proofErr w:type="gramEnd"/>
+      <w:r>
+        <w:t xml:space="preserve"> menangani proses penjadwalan baik itu penjadwalan untuk seminar proposal ataupun sidang skripsi. Proses penjadwalan diawali dengan mahasiswa melakukan pendaftaran untuk seminar proposal atau sidang skripsi. Proses selanjutnya </w:t>
+      </w:r>
+      <w:proofErr w:type="gramStart"/>
+      <w:r>
+        <w:t>akan</w:t>
+      </w:r>
+      <w:proofErr w:type="gramEnd"/>
+      <w:r>
+        <w:t xml:space="preserve"> dilakukan oleh koordinator. Dalam layanan ini koordinator dapat menentukan jadwal dalam hal ruangan, waktu dan dosen pembimbing. Koordinator juga dapat mengubah dan menghapus jadwal yang telah di tentukan.</w:t>
       </w:r>
     </w:p>
     <w:p>
@@ -16421,7 +16294,10 @@
         <w:pStyle w:val="Heading4"/>
       </w:pPr>
       <w:r>
-        <w:t>3.3.1.4.</w:t>
+        <w:t>3.2.</w:t>
+      </w:r>
+      <w:r>
+        <w:t>1.4.</w:t>
       </w:r>
       <w:r>
         <w:t xml:space="preserve"> Use Case Digaram Layanan Skripsi</w:t>
@@ -16433,7 +16309,15 @@
         <w:jc w:val="both"/>
       </w:pPr>
       <w:r>
-        <w:t xml:space="preserve">Use case diagram yang akan diterapkan pada layanan skripsi </w:t>
+        <w:t xml:space="preserve">Use case diagram yang </w:t>
+      </w:r>
+      <w:proofErr w:type="gramStart"/>
+      <w:r>
+        <w:t>akan</w:t>
+      </w:r>
+      <w:proofErr w:type="gramEnd"/>
+      <w:r>
+        <w:t xml:space="preserve"> diterapkan pada layanan skripsi </w:t>
       </w:r>
       <w:r>
         <w:t>dapat dilihat pada gambar berikut.</w:t>
@@ -16454,7 +16338,7 @@
           <w:lang w:val="en-US"/>
         </w:rPr>
         <w:drawing>
-          <wp:inline distT="0" distB="0" distL="0" distR="0">
+          <wp:inline distT="0" distB="0" distL="0" distR="0" wp14:anchorId="4B44B46C" wp14:editId="25CA832E">
             <wp:extent cx="4320000" cy="2892160"/>
             <wp:effectExtent l="0" t="0" r="0" b="3810"/>
             <wp:docPr id="26" name="Picture 26"/>
@@ -16469,7 +16353,7 @@
                     <pic:cNvPicPr/>
                   </pic:nvPicPr>
                   <pic:blipFill>
-                    <a:blip r:embed="rId20" cstate="print">
+                    <a:blip r:embed="rId18" cstate="print">
                       <a:extLst>
                         <a:ext uri="{28A0092B-C50C-407E-A947-70E740481C1C}">
                           <a14:useLocalDpi xmlns:a14="http://schemas.microsoft.com/office/drawing/2010/main" val="0"/>
@@ -16505,7 +16389,7 @@
           <w:lang w:val="en-US"/>
         </w:rPr>
       </w:pPr>
-      <w:bookmarkStart w:id="45" w:name="_Toc72739455"/>
+      <w:bookmarkStart w:id="41" w:name="_Toc72739455"/>
       <w:r>
         <w:rPr>
           <w:i w:val="0"/>
@@ -16570,7 +16454,7 @@
         </w:rPr>
         <w:t>ipsi</w:t>
       </w:r>
-      <w:bookmarkEnd w:id="45"/>
+      <w:bookmarkEnd w:id="41"/>
     </w:p>
     <w:p>
       <w:pPr>
@@ -16584,25 +16468,65 @@
         <w:t>9</w:t>
       </w:r>
       <w:r>
-        <w:t xml:space="preserve"> menunjukkan interaksi antara user dan berbagai pekerjaan dalam layanan. Dalam layanan ini terdapat 3 user yang terlibat yaitu mahasiswa, koordinator dan dosen. mahasiswa dapat melakukan pengajuan topik, mengubah file-file skripsi sekaligus melihat data skripsi. Mahasiswa mengajukan topik sekaligus mengusulkan dosen pembimbing </w:t>
-      </w:r>
-      <w:r>
-        <w:t>untuk membimbing skripsi yang akan dikerjakan. Dosen pembimbing yang diusulkan oleh mahasiswa nantinya akan di periksa berdasarkan beban dosen. ketika beban dosen sudah cukup maka koordinator akan menetapkan dosen pembimbing. Koordinator juga dapat memvalidasi dosen pembimbing dan topik yang diajukan oleh mahasiswa. Dosen dalam layanan ini berperan sebagai penilai terhadap skripsi yang dikerjakan mahasiswa. Proses penilaian ini diberikan setelah mahasiswa melalui proses sidang skripsi.</w:t>
+        <w:t xml:space="preserve"> menunjukkan interaksi antara user dan berbagai pekerjaan dalam layanan. Dalam layanan ini terdapat 3 user yang terlibat yaitu mahasiswa, koordinator dan dosen. </w:t>
+      </w:r>
+      <w:proofErr w:type="gramStart"/>
+      <w:r>
+        <w:t>mahasiswa</w:t>
+      </w:r>
+      <w:proofErr w:type="gramEnd"/>
+      <w:r>
+        <w:t xml:space="preserve"> dapat melakukan pengajuan topik, mengubah file-file skripsi sekaligus melihat data skripsi. Mahasiswa mengajukan topik sekaligus mengusulkan dosen pembimbing </w:t>
+      </w:r>
+      <w:r>
+        <w:t xml:space="preserve">untuk membimbing skripsi yang </w:t>
+      </w:r>
+      <w:proofErr w:type="gramStart"/>
+      <w:r>
+        <w:t>akan</w:t>
+      </w:r>
+      <w:proofErr w:type="gramEnd"/>
+      <w:r>
+        <w:t xml:space="preserve"> dikerjakan. Dosen pembimbing yang diusulkan oleh mahasiswa nantinya </w:t>
+      </w:r>
+      <w:proofErr w:type="gramStart"/>
+      <w:r>
+        <w:t>akan</w:t>
+      </w:r>
+      <w:proofErr w:type="gramEnd"/>
+      <w:r>
+        <w:t xml:space="preserve"> di periksa berdasarkan beban dosen. </w:t>
+      </w:r>
+      <w:proofErr w:type="gramStart"/>
+      <w:r>
+        <w:t>ketika</w:t>
+      </w:r>
+      <w:proofErr w:type="gramEnd"/>
+      <w:r>
+        <w:t xml:space="preserve"> beban dosen sudah cukup maka koordinator akan menetapkan dosen pembimbing. Koordinator juga dapat memvalidasi dosen pembimbing dan topik </w:t>
+      </w:r>
+      <w:r>
+        <w:lastRenderedPageBreak/>
+        <w:t>yang diajukan oleh mahasiswa. Dosen dalam layanan ini berperan sebagai penilai terhadap skripsi yang dikerjakan mahasiswa. Proses penilaian ini diberikan setelah mahasiswa melalui proses sidang skripsi.</w:t>
       </w:r>
     </w:p>
     <w:p>
       <w:pPr>
         <w:pStyle w:val="Heading3"/>
       </w:pPr>
-      <w:bookmarkStart w:id="46" w:name="_Toc75254331"/>
-      <w:r>
-        <w:lastRenderedPageBreak/>
-        <w:t>3.3.2. Rancangan</w:t>
-      </w:r>
-      <w:r>
-        <w:t xml:space="preserve"> Activity Diagram</w:t>
-      </w:r>
-      <w:bookmarkEnd w:id="46"/>
+      <w:bookmarkStart w:id="42" w:name="_Toc75254331"/>
+      <w:r>
+        <w:t>3.2.</w:t>
+      </w:r>
+      <w:r>
+        <w:t xml:space="preserve">2. </w:t>
+      </w:r>
+      <w:bookmarkStart w:id="43" w:name="_GoBack"/>
+      <w:bookmarkEnd w:id="43"/>
+      <w:r>
+        <w:t>Activity Diagram</w:t>
+      </w:r>
+      <w:bookmarkEnd w:id="42"/>
     </w:p>
     <w:p>
       <w:pPr>
@@ -16621,7 +16545,10 @@
         <w:pStyle w:val="Heading4"/>
       </w:pPr>
       <w:r>
-        <w:t>3.3.2.1. Activity Diagram Layanan User</w:t>
+        <w:t>3.2.</w:t>
+      </w:r>
+      <w:r>
+        <w:t>2.1. Activity Diagram Layanan User</w:t>
       </w:r>
     </w:p>
     <w:p>
@@ -16666,7 +16593,7 @@
           <w:lang w:val="en-US"/>
         </w:rPr>
         <w:drawing>
-          <wp:inline distT="0" distB="0" distL="0" distR="0">
+          <wp:inline distT="0" distB="0" distL="0" distR="0" wp14:anchorId="65173D6C" wp14:editId="479C3D8A">
             <wp:extent cx="2520000" cy="4134980"/>
             <wp:effectExtent l="0" t="0" r="0" b="0"/>
             <wp:docPr id="27" name="Picture 27"/>
@@ -16681,7 +16608,7 @@
                     <pic:cNvPicPr/>
                   </pic:nvPicPr>
                   <pic:blipFill>
-                    <a:blip r:embed="rId21" cstate="print">
+                    <a:blip r:embed="rId19" cstate="print">
                       <a:extLst>
                         <a:ext uri="{28A0092B-C50C-407E-A947-70E740481C1C}">
                           <a14:useLocalDpi xmlns:a14="http://schemas.microsoft.com/office/drawing/2010/main" val="0"/>
@@ -16715,7 +16642,7 @@
           <w:lang w:val="en-US"/>
         </w:rPr>
       </w:pPr>
-      <w:bookmarkStart w:id="47" w:name="_Toc72739456"/>
+      <w:bookmarkStart w:id="44" w:name="_Toc72739456"/>
       <w:r>
         <w:rPr>
           <w:i w:val="0"/>
@@ -16766,7 +16693,7 @@
         </w:rPr>
         <w:t xml:space="preserve"> Activity Diagram Login</w:t>
       </w:r>
-      <w:bookmarkEnd w:id="47"/>
+      <w:bookmarkEnd w:id="44"/>
     </w:p>
     <w:p>
       <w:pPr>
@@ -16774,13 +16701,22 @@
         <w:jc w:val="both"/>
       </w:pPr>
       <w:r>
+        <w:lastRenderedPageBreak/>
         <w:t>Pada gambar 1</w:t>
       </w:r>
       <w:r>
         <w:t>0</w:t>
       </w:r>
       <w:r>
-        <w:t xml:space="preserve"> menunjukkan aktivitas yang terjadi pada proses login. Aktivitas ini dimulai dengan user membuka halaman login dan sistem akan merespon dengan menampilkan halam</w:t>
+        <w:t xml:space="preserve"> menunjukkan aktivitas yang terjadi pada proses login. Aktivitas ini dimulai dengan user membuka halaman login dan sistem </w:t>
+      </w:r>
+      <w:proofErr w:type="gramStart"/>
+      <w:r>
+        <w:t>akan</w:t>
+      </w:r>
+      <w:proofErr w:type="gramEnd"/>
+      <w:r>
+        <w:t xml:space="preserve"> merespon dengan menampilkan halam</w:t>
       </w:r>
       <w:r>
         <w:t>an</w:t>
@@ -16789,11 +16725,23 @@
         <w:t xml:space="preserve"> login</w:t>
       </w:r>
       <w:r>
-        <w:t xml:space="preserve">. User akan melanjutkan dengan mengisikan inputan, inputan disini adalah username dan password. Inputan ini </w:t>
-      </w:r>
-      <w:r>
-        <w:lastRenderedPageBreak/>
-        <w:t xml:space="preserve">akan di olah dengan melakukan pengecekan dari data user jika tidak ada maka user perlu menginputkan kembali username dan password sedangkan jika data ditemukan maka sistem akan </w:t>
+        <w:t xml:space="preserve">. User </w:t>
+      </w:r>
+      <w:proofErr w:type="gramStart"/>
+      <w:r>
+        <w:t>akan</w:t>
+      </w:r>
+      <w:proofErr w:type="gramEnd"/>
+      <w:r>
+        <w:t xml:space="preserve"> melanjutkan dengan mengisikan inputan, inputan disini adalah username dan password. Inputan ini </w:t>
+      </w:r>
+      <w:proofErr w:type="gramStart"/>
+      <w:r>
+        <w:t>akan</w:t>
+      </w:r>
+      <w:proofErr w:type="gramEnd"/>
+      <w:r>
+        <w:t xml:space="preserve"> di olah dengan melakukan pengecekan dari data user jika tidak ada maka user perlu menginputkan kembali username dan password sedangkan jika data ditemukan maka sistem akan </w:t>
       </w:r>
       <w:r>
         <w:t>mengalihkan</w:t>
@@ -16806,8 +16754,13 @@
       <w:pPr>
         <w:pStyle w:val="Heading5"/>
       </w:pPr>
-      <w:r>
-        <w:t xml:space="preserve">b. </w:t>
+      <w:proofErr w:type="gramStart"/>
+      <w:r>
+        <w:t>b</w:t>
+      </w:r>
+      <w:proofErr w:type="gramEnd"/>
+      <w:r>
+        <w:t xml:space="preserve">. </w:t>
       </w:r>
       <w:r>
         <w:t>Mengubah Data User</w:t>
@@ -16839,7 +16792,7 @@
           <w:lang w:val="en-US"/>
         </w:rPr>
         <w:drawing>
-          <wp:inline distT="0" distB="0" distL="0" distR="0">
+          <wp:inline distT="0" distB="0" distL="0" distR="0" wp14:anchorId="4FF1A0C9" wp14:editId="03B22E11">
             <wp:extent cx="2880000" cy="3956883"/>
             <wp:effectExtent l="0" t="0" r="0" b="5715"/>
             <wp:docPr id="28" name="Picture 28"/>
@@ -16851,6 +16804,424 @@
                 <pic:pic xmlns:pic="http://schemas.openxmlformats.org/drawingml/2006/picture">
                   <pic:nvPicPr>
                     <pic:cNvPr id="28" name="mengubah data user.png"/>
+                    <pic:cNvPicPr/>
+                  </pic:nvPicPr>
+                  <pic:blipFill>
+                    <a:blip r:embed="rId20" cstate="print">
+                      <a:extLst>
+                        <a:ext uri="{28A0092B-C50C-407E-A947-70E740481C1C}">
+                          <a14:useLocalDpi xmlns:a14="http://schemas.microsoft.com/office/drawing/2010/main" val="0"/>
+                        </a:ext>
+                      </a:extLst>
+                    </a:blip>
+                    <a:stretch>
+                      <a:fillRect/>
+                    </a:stretch>
+                  </pic:blipFill>
+                  <pic:spPr>
+                    <a:xfrm>
+                      <a:off x="0" y="0"/>
+                      <a:ext cx="2880000" cy="3956883"/>
+                    </a:xfrm>
+                    <a:prstGeom prst="rect">
+                      <a:avLst/>
+                    </a:prstGeom>
+                  </pic:spPr>
+                </pic:pic>
+              </a:graphicData>
+            </a:graphic>
+          </wp:inline>
+        </w:drawing>
+      </w:r>
+    </w:p>
+    <w:p>
+      <w:pPr>
+        <w:pStyle w:val="Caption"/>
+        <w:rPr>
+          <w:lang w:val="en-US"/>
+        </w:rPr>
+      </w:pPr>
+      <w:bookmarkStart w:id="45" w:name="_Toc72739457"/>
+      <w:r>
+        <w:rPr>
+          <w:i w:val="0"/>
+          <w:lang w:val="en-US"/>
+        </w:rPr>
+        <w:t>Gambar</w:t>
+      </w:r>
+      <w:r>
+        <w:rPr>
+          <w:i w:val="0"/>
+        </w:rPr>
+        <w:t xml:space="preserve"> </w:t>
+      </w:r>
+      <w:r>
+        <w:rPr>
+          <w:i w:val="0"/>
+        </w:rPr>
+        <w:fldChar w:fldCharType="begin"/>
+      </w:r>
+      <w:r>
+        <w:rPr>
+          <w:i w:val="0"/>
+        </w:rPr>
+        <w:instrText xml:space="preserve"> SEQ Figure \* ARABIC </w:instrText>
+      </w:r>
+      <w:r>
+        <w:rPr>
+          <w:i w:val="0"/>
+        </w:rPr>
+        <w:fldChar w:fldCharType="separate"/>
+      </w:r>
+      <w:r>
+        <w:rPr>
+          <w:i w:val="0"/>
+          <w:noProof/>
+        </w:rPr>
+        <w:t>11</w:t>
+      </w:r>
+      <w:r>
+        <w:rPr>
+          <w:i w:val="0"/>
+        </w:rPr>
+        <w:fldChar w:fldCharType="end"/>
+      </w:r>
+      <w:r>
+        <w:rPr>
+          <w:lang w:val="en-US"/>
+        </w:rPr>
+        <w:t xml:space="preserve"> Activity Diagram</w:t>
+      </w:r>
+      <w:r>
+        <w:rPr>
+          <w:lang w:val="en-US"/>
+        </w:rPr>
+        <w:t xml:space="preserve"> </w:t>
+      </w:r>
+      <w:r>
+        <w:rPr>
+          <w:i w:val="0"/>
+          <w:lang w:val="en-US"/>
+        </w:rPr>
+        <w:t>Mengubah Data User</w:t>
+      </w:r>
+      <w:bookmarkEnd w:id="45"/>
+    </w:p>
+    <w:p>
+      <w:pPr>
+        <w:ind w:left="1701" w:firstLine="567"/>
+        <w:jc w:val="both"/>
+      </w:pPr>
+      <w:r>
+        <w:t>Pada gambar 1</w:t>
+      </w:r>
+      <w:r>
+        <w:t>1</w:t>
+      </w:r>
+      <w:r>
+        <w:t xml:space="preserve"> menunjukkan aktivitas-aktivitas yang terjadi dalam proses perubahan data user. Proses perubahan data user dilakukan oleh admin dengan membuka halaman kelola user, sistem </w:t>
+      </w:r>
+      <w:proofErr w:type="gramStart"/>
+      <w:r>
+        <w:t>akan</w:t>
+      </w:r>
+      <w:proofErr w:type="gramEnd"/>
+      <w:r>
+        <w:t xml:space="preserve"> memberikan respon berupa menampilkan halaman kelola user. Dalam halaman kelola user, admin perlu memilih data mana yang </w:t>
+      </w:r>
+      <w:proofErr w:type="gramStart"/>
+      <w:r>
+        <w:t>akan</w:t>
+      </w:r>
+      <w:proofErr w:type="gramEnd"/>
+      <w:r>
+        <w:t xml:space="preserve"> di ubah. Setelah memilih data yang </w:t>
+      </w:r>
+      <w:proofErr w:type="gramStart"/>
+      <w:r>
+        <w:t>akan</w:t>
+      </w:r>
+      <w:proofErr w:type="gramEnd"/>
+      <w:r>
+        <w:t xml:space="preserve"> di ubah, </w:t>
+      </w:r>
+      <w:r>
+        <w:lastRenderedPageBreak/>
+        <w:t xml:space="preserve">admin akan diminta untuk mengisi form perubahan data. Sistem </w:t>
+      </w:r>
+      <w:proofErr w:type="gramStart"/>
+      <w:r>
+        <w:t>akan</w:t>
+      </w:r>
+      <w:proofErr w:type="gramEnd"/>
+      <w:r>
+        <w:t xml:space="preserve"> mengubah data dalam database user berdasarkan form yang telah di </w:t>
+      </w:r>
+      <w:r>
+        <w:t>inputkan.</w:t>
+      </w:r>
+    </w:p>
+    <w:p>
+      <w:pPr>
+        <w:pStyle w:val="Heading5"/>
+      </w:pPr>
+      <w:proofErr w:type="gramStart"/>
+      <w:r>
+        <w:t>c</w:t>
+      </w:r>
+      <w:proofErr w:type="gramEnd"/>
+      <w:r>
+        <w:t xml:space="preserve">. </w:t>
+      </w:r>
+      <w:r>
+        <w:t>Menghapus Data User</w:t>
+      </w:r>
+    </w:p>
+    <w:p>
+      <w:pPr>
+        <w:ind w:left="1701" w:firstLine="567"/>
+        <w:jc w:val="both"/>
+      </w:pPr>
+      <w:r>
+        <w:t>Dalam mengelola data user tentu perlu adanya penghapusan data user</w:t>
+      </w:r>
+      <w:r>
+        <w:t xml:space="preserve"> yang digunakan untuk menghapus data user yang tidak diperlukan.</w:t>
+      </w:r>
+    </w:p>
+    <w:p>
+      <w:pPr>
+        <w:pStyle w:val="Caption"/>
+        <w:rPr>
+          <w:i w:val="0"/>
+          <w:lang w:val="en-US"/>
+        </w:rPr>
+      </w:pPr>
+      <w:r>
+        <w:rPr>
+          <w:noProof/>
+          <w:lang w:val="en-US"/>
+        </w:rPr>
+        <w:drawing>
+          <wp:inline distT="0" distB="0" distL="0" distR="0" wp14:anchorId="659DFCFE" wp14:editId="78FF8CAA">
+            <wp:extent cx="2880000" cy="4207432"/>
+            <wp:effectExtent l="0" t="0" r="0" b="3175"/>
+            <wp:docPr id="29" name="Picture 29"/>
+            <wp:cNvGraphicFramePr>
+              <a:graphicFrameLocks xmlns:a="http://schemas.openxmlformats.org/drawingml/2006/main" noChangeAspect="1"/>
+            </wp:cNvGraphicFramePr>
+            <a:graphic xmlns:a="http://schemas.openxmlformats.org/drawingml/2006/main">
+              <a:graphicData uri="http://schemas.openxmlformats.org/drawingml/2006/picture">
+                <pic:pic xmlns:pic="http://schemas.openxmlformats.org/drawingml/2006/picture">
+                  <pic:nvPicPr>
+                    <pic:cNvPr id="29" name="hapus data user.png"/>
+                    <pic:cNvPicPr/>
+                  </pic:nvPicPr>
+                  <pic:blipFill>
+                    <a:blip r:embed="rId21" cstate="print">
+                      <a:extLst>
+                        <a:ext uri="{28A0092B-C50C-407E-A947-70E740481C1C}">
+                          <a14:useLocalDpi xmlns:a14="http://schemas.microsoft.com/office/drawing/2010/main" val="0"/>
+                        </a:ext>
+                      </a:extLst>
+                    </a:blip>
+                    <a:stretch>
+                      <a:fillRect/>
+                    </a:stretch>
+                  </pic:blipFill>
+                  <pic:spPr>
+                    <a:xfrm>
+                      <a:off x="0" y="0"/>
+                      <a:ext cx="2880000" cy="4207432"/>
+                    </a:xfrm>
+                    <a:prstGeom prst="rect">
+                      <a:avLst/>
+                    </a:prstGeom>
+                  </pic:spPr>
+                </pic:pic>
+              </a:graphicData>
+            </a:graphic>
+          </wp:inline>
+        </w:drawing>
+      </w:r>
+    </w:p>
+    <w:p>
+      <w:pPr>
+        <w:pStyle w:val="Caption"/>
+        <w:rPr>
+          <w:lang w:val="en-US"/>
+        </w:rPr>
+      </w:pPr>
+      <w:bookmarkStart w:id="46" w:name="_Toc72739458"/>
+      <w:r>
+        <w:rPr>
+          <w:i w:val="0"/>
+          <w:lang w:val="en-US"/>
+        </w:rPr>
+        <w:t>Gambar</w:t>
+      </w:r>
+      <w:r>
+        <w:rPr>
+          <w:i w:val="0"/>
+        </w:rPr>
+        <w:t xml:space="preserve"> </w:t>
+      </w:r>
+      <w:r>
+        <w:rPr>
+          <w:i w:val="0"/>
+        </w:rPr>
+        <w:fldChar w:fldCharType="begin"/>
+      </w:r>
+      <w:r>
+        <w:rPr>
+          <w:i w:val="0"/>
+        </w:rPr>
+        <w:instrText xml:space="preserve"> SEQ Figure \* ARABIC </w:instrText>
+      </w:r>
+      <w:r>
+        <w:rPr>
+          <w:i w:val="0"/>
+        </w:rPr>
+        <w:fldChar w:fldCharType="separate"/>
+      </w:r>
+      <w:r>
+        <w:rPr>
+          <w:i w:val="0"/>
+          <w:noProof/>
+        </w:rPr>
+        <w:t>12</w:t>
+      </w:r>
+      <w:r>
+        <w:rPr>
+          <w:i w:val="0"/>
+        </w:rPr>
+        <w:fldChar w:fldCharType="end"/>
+      </w:r>
+      <w:r>
+        <w:rPr>
+          <w:i w:val="0"/>
+          <w:lang w:val="en-US"/>
+        </w:rPr>
+        <w:t xml:space="preserve"> </w:t>
+      </w:r>
+      <w:r>
+        <w:rPr>
+          <w:lang w:val="en-US"/>
+        </w:rPr>
+        <w:t xml:space="preserve">Activity Diagram </w:t>
+      </w:r>
+      <w:r>
+        <w:rPr>
+          <w:i w:val="0"/>
+          <w:lang w:val="en-US"/>
+        </w:rPr>
+        <w:t>Menghapus Data User</w:t>
+      </w:r>
+      <w:bookmarkEnd w:id="46"/>
+    </w:p>
+    <w:p>
+      <w:pPr>
+        <w:ind w:left="1701" w:firstLine="567"/>
+        <w:jc w:val="both"/>
+      </w:pPr>
+      <w:r>
+        <w:t>Pada gambar 1</w:t>
+      </w:r>
+      <w:r>
+        <w:t>2</w:t>
+      </w:r>
+      <w:r>
+        <w:t xml:space="preserve"> ditunjukkan bagaimana proses penghapusan data user pada layanan user. Proses ini hanya dilakukan oleh admin dengan membuka halaman kelola user dan sistem </w:t>
+      </w:r>
+      <w:proofErr w:type="gramStart"/>
+      <w:r>
+        <w:t>akan</w:t>
+      </w:r>
+      <w:proofErr w:type="gramEnd"/>
+      <w:r>
+        <w:t xml:space="preserve"> menampilkan halaman kelola user. Admin perlu memilih user mana yang </w:t>
+      </w:r>
+      <w:proofErr w:type="gramStart"/>
+      <w:r>
+        <w:t>akan</w:t>
+      </w:r>
+      <w:proofErr w:type="gramEnd"/>
+      <w:r>
+        <w:t xml:space="preserve"> di hapus. Setelah pemilihan selesai sistem </w:t>
+      </w:r>
+      <w:proofErr w:type="gramStart"/>
+      <w:r>
+        <w:t>akan</w:t>
+      </w:r>
+      <w:proofErr w:type="gramEnd"/>
+      <w:r>
+        <w:t xml:space="preserve"> mengambil data dosen dan mahasiswa karena kedua data ini terhubung dengan data user. Ketika user tidak ada di dalam data dosen ataupun mahasiswa maka data </w:t>
+      </w:r>
+      <w:proofErr w:type="gramStart"/>
+      <w:r>
+        <w:t>akan</w:t>
+      </w:r>
+      <w:proofErr w:type="gramEnd"/>
+      <w:r>
+        <w:t xml:space="preserve"> di hapus dan ditampilkan pesan sukses sedangkan ketika user ada dalam data dosen atau mahasiswa maka akan di tampilkan pesan gagal</w:t>
+      </w:r>
+      <w:r>
+        <w:t>.</w:t>
+      </w:r>
+    </w:p>
+    <w:p>
+      <w:pPr>
+        <w:pStyle w:val="Heading5"/>
+        <w:jc w:val="both"/>
+      </w:pPr>
+      <w:proofErr w:type="gramStart"/>
+      <w:r>
+        <w:lastRenderedPageBreak/>
+        <w:t>d</w:t>
+      </w:r>
+      <w:proofErr w:type="gramEnd"/>
+      <w:r>
+        <w:t xml:space="preserve">. </w:t>
+      </w:r>
+      <w:r>
+        <w:t>Mengubah Profil</w:t>
+      </w:r>
+    </w:p>
+    <w:p>
+      <w:pPr>
+        <w:ind w:left="1701" w:firstLine="567"/>
+        <w:jc w:val="both"/>
+      </w:pPr>
+      <w:r>
+        <w:t>Aktivitas perubahan profil merupakan salah satu aktivitas di dalam layanan user yang dilakukan oleh dosen dan mahasiswa untuk melengkapi identitas diri mereka.</w:t>
+      </w:r>
+    </w:p>
+    <w:p>
+      <w:pPr>
+        <w:pStyle w:val="Caption"/>
+        <w:rPr>
+          <w:i w:val="0"/>
+          <w:lang w:val="en-US"/>
+        </w:rPr>
+      </w:pPr>
+      <w:r>
+        <w:rPr>
+          <w:noProof/>
+          <w:lang w:val="en-US"/>
+        </w:rPr>
+        <w:drawing>
+          <wp:inline distT="0" distB="0" distL="0" distR="0" wp14:anchorId="7EC44147" wp14:editId="4A0933CF">
+            <wp:extent cx="2880000" cy="3956883"/>
+            <wp:effectExtent l="0" t="0" r="0" b="5715"/>
+            <wp:docPr id="30" name="Picture 30"/>
+            <wp:cNvGraphicFramePr>
+              <a:graphicFrameLocks xmlns:a="http://schemas.openxmlformats.org/drawingml/2006/main" noChangeAspect="1"/>
+            </wp:cNvGraphicFramePr>
+            <a:graphic xmlns:a="http://schemas.openxmlformats.org/drawingml/2006/main">
+              <a:graphicData uri="http://schemas.openxmlformats.org/drawingml/2006/picture">
+                <pic:pic xmlns:pic="http://schemas.openxmlformats.org/drawingml/2006/picture">
+                  <pic:nvPicPr>
+                    <pic:cNvPr id="30" name="mengubah profil dosen dan mahasiswa.png"/>
                     <pic:cNvPicPr/>
                   </pic:nvPicPr>
                   <pic:blipFill>
@@ -16885,21 +17256,19 @@
       <w:pPr>
         <w:pStyle w:val="Caption"/>
         <w:rPr>
-          <w:lang w:val="en-US"/>
-        </w:rPr>
-      </w:pPr>
-      <w:bookmarkStart w:id="48" w:name="_Toc72739457"/>
-      <w:r>
-        <w:rPr>
           <w:i w:val="0"/>
           <w:lang w:val="en-US"/>
         </w:rPr>
+      </w:pPr>
+      <w:bookmarkStart w:id="47" w:name="_Toc72739459"/>
+      <w:r>
+        <w:rPr>
+          <w:i w:val="0"/>
+          <w:lang w:val="en-US"/>
+        </w:rPr>
         <w:t>Gambar</w:t>
       </w:r>
       <w:r>
-        <w:rPr>
-          <w:i w:val="0"/>
-        </w:rPr>
         <w:t xml:space="preserve"> </w:t>
       </w:r>
       <w:r>
@@ -16925,7 +17294,7 @@
           <w:i w:val="0"/>
           <w:noProof/>
         </w:rPr>
-        <w:t>11</w:t>
+        <w:t>13</w:t>
       </w:r>
       <w:r>
         <w:rPr>
@@ -16937,22 +17306,29 @@
         <w:rPr>
           <w:lang w:val="en-US"/>
         </w:rPr>
-        <w:t xml:space="preserve"> Activity Diagram</w:t>
+        <w:t xml:space="preserve"> </w:t>
       </w:r>
       <w:r>
         <w:rPr>
           <w:lang w:val="en-US"/>
         </w:rPr>
-        <w:t xml:space="preserve"> </w:t>
+        <w:t xml:space="preserve">Activity Diagram </w:t>
       </w:r>
       <w:r>
         <w:rPr>
           <w:i w:val="0"/>
           <w:lang w:val="en-US"/>
         </w:rPr>
-        <w:t>Mengubah Data User</w:t>
-      </w:r>
-      <w:bookmarkEnd w:id="48"/>
+        <w:t>Mengubah P</w:t>
+      </w:r>
+      <w:r>
+        <w:rPr>
+          <w:i w:val="0"/>
+          <w:lang w:val="en-US"/>
+        </w:rPr>
+        <w:t>rofil</w:t>
+      </w:r>
+      <w:bookmarkEnd w:id="47"/>
     </w:p>
     <w:p>
       <w:pPr>
@@ -16960,27 +17336,63 @@
         <w:jc w:val="both"/>
       </w:pPr>
       <w:r>
-        <w:t>Pada gambar 1</w:t>
-      </w:r>
-      <w:r>
-        <w:t>1</w:t>
-      </w:r>
-      <w:r>
-        <w:t xml:space="preserve"> menunjukkan aktivitas-aktivitas yang terjadi dalam proses perubahan data user. Proses perubahan data user dilakukan oleh admin dengan membuka halaman kelola user, sistem akan memberikan respon berupa menampilkan halaman kelola user. Dalam halaman kelola user, admin perlu memilih data mana yang akan di ubah. Setelah memilih data yang akan di ubah, admin akan diminta untuk mengisi form perubahan data. Sistem akan mengubah data dalam database user berdasarkan form yang telah di </w:t>
-      </w:r>
-      <w:r>
-        <w:t>inputkan.</w:t>
+        <w:t xml:space="preserve">Pada gambar </w:t>
+      </w:r>
+      <w:r>
+        <w:t>13</w:t>
+      </w:r>
+      <w:r>
+        <w:t xml:space="preserve"> ditunjukkan aktivitas yang terjadi pada proses perubahan profil. Proses ini dilakukan oleh mahasiswa/dosen konsepnya </w:t>
+      </w:r>
+      <w:proofErr w:type="gramStart"/>
+      <w:r>
+        <w:t>sama</w:t>
+      </w:r>
+      <w:proofErr w:type="gramEnd"/>
+      <w:r>
+        <w:t xml:space="preserve"> diawali dengan membuka halaman profil dan sistem akan menampilkan halaman profil. User perlu memilih tombol perubahan data dan mengisi form inputan data yang </w:t>
+      </w:r>
+      <w:proofErr w:type="gramStart"/>
+      <w:r>
+        <w:t>akan</w:t>
+      </w:r>
+      <w:proofErr w:type="gramEnd"/>
+      <w:r>
+        <w:t xml:space="preserve"> diubah. Sistem </w:t>
+      </w:r>
+      <w:proofErr w:type="gramStart"/>
+      <w:r>
+        <w:t>akan</w:t>
+      </w:r>
+      <w:proofErr w:type="gramEnd"/>
+      <w:r>
+        <w:t xml:space="preserve"> mengubah data dosen/mahasiswa berdasarkan inputan yang telah diisi. Perubahan yang terjadi disini hanya berbeda tabel saja jika user yang melakukan proses ini adalah mahasiswa maka </w:t>
+      </w:r>
+      <w:proofErr w:type="gramStart"/>
+      <w:r>
+        <w:t>akan</w:t>
+      </w:r>
+      <w:proofErr w:type="gramEnd"/>
+      <w:r>
+        <w:t xml:space="preserve"> mengubah profil mahasiswa dalam tabel mahasiswa begitu juga pada dosen, jika perubahan dilakukan oleh user dosen maka yang dilakukan perubahan adalah data pada tabel dosen.</w:t>
       </w:r>
     </w:p>
     <w:p>
       <w:pPr>
         <w:pStyle w:val="Heading5"/>
-      </w:pPr>
-      <w:r>
-        <w:t xml:space="preserve">c. </w:t>
-      </w:r>
-      <w:r>
-        <w:t>Menghapus Data User</w:t>
+        <w:jc w:val="both"/>
+      </w:pPr>
+      <w:proofErr w:type="gramStart"/>
+      <w:r>
+        <w:lastRenderedPageBreak/>
+        <w:t>e</w:t>
+      </w:r>
+      <w:proofErr w:type="gramEnd"/>
+      <w:r>
+        <w:t xml:space="preserve">. </w:t>
+      </w:r>
+      <w:r>
+        <w:t>Menambah Data Dosen/Mahasiswa</w:t>
       </w:r>
     </w:p>
     <w:p>
@@ -16989,10 +17401,15 @@
         <w:jc w:val="both"/>
       </w:pPr>
       <w:r>
-        <w:t>Dalam mengelola data user tentu perlu adanya penghapusan data user</w:t>
-      </w:r>
-      <w:r>
-        <w:t xml:space="preserve"> yang digunakan untuk menghapus data user yang tidak diperlukan.</w:t>
+        <w:t xml:space="preserve">Proses penambahan data pada layanan user dilakukan pada data dosen dan mahasiswa. Penambahan data dosen/mahasiswa </w:t>
+      </w:r>
+      <w:proofErr w:type="gramStart"/>
+      <w:r>
+        <w:t>akan</w:t>
+      </w:r>
+      <w:proofErr w:type="gramEnd"/>
+      <w:r>
+        <w:t xml:space="preserve"> secara otomatis menambahakan data user.</w:t>
       </w:r>
     </w:p>
     <w:p>
@@ -17008,12 +17425,11 @@
           <w:noProof/>
           <w:lang w:val="en-US"/>
         </w:rPr>
-        <w:lastRenderedPageBreak/>
         <w:drawing>
-          <wp:inline distT="0" distB="0" distL="0" distR="0">
-            <wp:extent cx="2880000" cy="4207432"/>
-            <wp:effectExtent l="0" t="0" r="0" b="3175"/>
-            <wp:docPr id="29" name="Picture 29"/>
+          <wp:inline distT="0" distB="0" distL="0" distR="0" wp14:anchorId="5E155F25" wp14:editId="74EFEB33">
+            <wp:extent cx="4320000" cy="5087026"/>
+            <wp:effectExtent l="0" t="0" r="4445" b="0"/>
+            <wp:docPr id="31" name="Picture 31"/>
             <wp:cNvGraphicFramePr>
               <a:graphicFrameLocks xmlns:a="http://schemas.openxmlformats.org/drawingml/2006/main" noChangeAspect="1"/>
             </wp:cNvGraphicFramePr>
@@ -17021,7 +17437,7 @@
               <a:graphicData uri="http://schemas.openxmlformats.org/drawingml/2006/picture">
                 <pic:pic xmlns:pic="http://schemas.openxmlformats.org/drawingml/2006/picture">
                   <pic:nvPicPr>
-                    <pic:cNvPr id="29" name="hapus data user.png"/>
+                    <pic:cNvPr id="31" name="menambah data dosen dan mhs.png"/>
                     <pic:cNvPicPr/>
                   </pic:nvPicPr>
                   <pic:blipFill>
@@ -17039,7 +17455,7 @@
                   <pic:spPr>
                     <a:xfrm>
                       <a:off x="0" y="0"/>
-                      <a:ext cx="2880000" cy="4207432"/>
+                      <a:ext cx="4320000" cy="5087026"/>
                     </a:xfrm>
                     <a:prstGeom prst="rect">
                       <a:avLst/>
@@ -17056,21 +17472,19 @@
       <w:pPr>
         <w:pStyle w:val="Caption"/>
         <w:rPr>
-          <w:lang w:val="en-US"/>
-        </w:rPr>
-      </w:pPr>
-      <w:bookmarkStart w:id="49" w:name="_Toc72739458"/>
-      <w:r>
-        <w:rPr>
           <w:i w:val="0"/>
           <w:lang w:val="en-US"/>
         </w:rPr>
+      </w:pPr>
+      <w:bookmarkStart w:id="48" w:name="_Toc72739460"/>
+      <w:r>
+        <w:rPr>
+          <w:i w:val="0"/>
+          <w:lang w:val="en-US"/>
+        </w:rPr>
         <w:t>Gambar</w:t>
       </w:r>
       <w:r>
-        <w:rPr>
-          <w:i w:val="0"/>
-        </w:rPr>
         <w:t xml:space="preserve"> </w:t>
       </w:r>
       <w:r>
@@ -17096,94 +17510,127 @@
           <w:i w:val="0"/>
           <w:noProof/>
         </w:rPr>
-        <w:t>12</w:t>
+        <w:t>14</w:t>
       </w:r>
       <w:r>
         <w:rPr>
           <w:i w:val="0"/>
         </w:rPr>
         <w:fldChar w:fldCharType="end"/>
+      </w:r>
+      <w:r>
+        <w:rPr>
+          <w:lang w:val="en-US"/>
+        </w:rPr>
+        <w:t xml:space="preserve"> Activity Diagram </w:t>
       </w:r>
       <w:r>
         <w:rPr>
           <w:i w:val="0"/>
           <w:lang w:val="en-US"/>
         </w:rPr>
-        <w:t xml:space="preserve"> </w:t>
-      </w:r>
-      <w:r>
-        <w:rPr>
-          <w:lang w:val="en-US"/>
-        </w:rPr>
-        <w:t xml:space="preserve">Activity Diagram </w:t>
-      </w:r>
-      <w:r>
+        <w:t>Penambahan Data Dosen/Mahasiswa</w:t>
+      </w:r>
+      <w:bookmarkEnd w:id="48"/>
+    </w:p>
+    <w:p>
+      <w:pPr>
+        <w:ind w:left="1701" w:firstLine="567"/>
+        <w:jc w:val="both"/>
+      </w:pPr>
+      <w:r>
+        <w:t xml:space="preserve">Pada gambar </w:t>
+      </w:r>
+      <w:r>
+        <w:t>14</w:t>
+      </w:r>
+      <w:r>
+        <w:t xml:space="preserve"> telah ditunjukkan proses penambahan data dosen/mahasiswa yang terjadi pada layanan user. Proses ini dilakukan oleh admin dengan membuka halaman dosen atau mahasiswa terlebih dahulu dan sistem </w:t>
+      </w:r>
+      <w:proofErr w:type="gramStart"/>
+      <w:r>
+        <w:t>akan</w:t>
+      </w:r>
+      <w:proofErr w:type="gramEnd"/>
+      <w:r>
+        <w:t xml:space="preserve"> menampilkan halaman dosen atau mahasiswa.</w:t>
+      </w:r>
+      <w:r>
+        <w:t xml:space="preserve"> Untuk menambahkan data admin perlu mengisi form penambahan data untuk dosen dan mahasiswa kemudian sistem </w:t>
+      </w:r>
+      <w:proofErr w:type="gramStart"/>
+      <w:r>
+        <w:t>akan</w:t>
+      </w:r>
+      <w:proofErr w:type="gramEnd"/>
+      <w:r>
+        <w:t xml:space="preserve"> melakukan pemeriksaan data berdasarkan data dosen. Jika data dosen/mahasiswa sudah ada maka sistem </w:t>
+      </w:r>
+      <w:proofErr w:type="gramStart"/>
+      <w:r>
+        <w:t>akan</w:t>
+      </w:r>
+      <w:proofErr w:type="gramEnd"/>
+      <w:r>
+        <w:t xml:space="preserve"> menampilkan pesan gagal namun jika tidak ada data dosen/mahasiswa maka Sistem akan melakukan </w:t>
+      </w:r>
+      <w:r>
+        <w:lastRenderedPageBreak/>
+        <w:t xml:space="preserve">pemeriksaan lanjutan dengan data user. Ketika tidak ada user dengan username yang </w:t>
+      </w:r>
+      <w:proofErr w:type="gramStart"/>
+      <w:r>
+        <w:t>sama</w:t>
+      </w:r>
+      <w:proofErr w:type="gramEnd"/>
+      <w:r>
+        <w:t xml:space="preserve"> maka akan dilakukan penambahan data user terlebih dahulu kemudian menambahkan data dosen/mahasiswa namun jika sudah ada data user yang sesua maka sistem hanya akan menambahkan data dosen/mahasiswa dan proses diakhiri dengan pesan sukses.</w:t>
+      </w:r>
+    </w:p>
+    <w:p>
+      <w:pPr>
+        <w:pStyle w:val="Heading5"/>
+        <w:jc w:val="both"/>
+      </w:pPr>
+      <w:proofErr w:type="gramStart"/>
+      <w:r>
+        <w:t>f</w:t>
+      </w:r>
+      <w:proofErr w:type="gramEnd"/>
+      <w:r>
+        <w:t xml:space="preserve">. </w:t>
+      </w:r>
+      <w:r>
+        <w:t>Menghapus Data Dosen/Mahasiswa</w:t>
+      </w:r>
+    </w:p>
+    <w:p>
+      <w:pPr>
+        <w:ind w:left="1701" w:firstLine="567"/>
+        <w:jc w:val="both"/>
+      </w:pPr>
+      <w:r>
+        <w:t>Dalam layanan user juga terdapat proses penghapusan data dosen dan mahasiswa yang dilakukan oleh admin.</w:t>
+      </w:r>
+    </w:p>
+    <w:p>
+      <w:pPr>
+        <w:pStyle w:val="Caption"/>
         <w:rPr>
           <w:i w:val="0"/>
           <w:lang w:val="en-US"/>
         </w:rPr>
-        <w:t>Menghapus Data User</w:t>
-      </w:r>
-      <w:bookmarkEnd w:id="49"/>
-    </w:p>
-    <w:p>
-      <w:pPr>
-        <w:ind w:left="1701" w:firstLine="567"/>
-        <w:jc w:val="both"/>
-      </w:pPr>
-      <w:r>
-        <w:t>Pada gambar 1</w:t>
-      </w:r>
-      <w:r>
-        <w:t>2</w:t>
-      </w:r>
-      <w:r>
-        <w:t xml:space="preserve"> ditunjukkan bagaimana proses penghapusan data user pada layanan user. Proses ini hanya dilakukan oleh admin dengan membuka halaman kelola user dan sistem akan menampilkan halaman kelola user. Admin perlu memilih user mana yang akan di hapus. Setelah pemilihan selesai sistem akan mengambil data dosen dan mahasiswa karena kedua data ini terhubung dengan data user. Ketika user tidak ada di dalam data dosen ataupun mahasiswa maka data akan di hapus dan ditampilkan pesan sukses sedangkan ketika user ada dalam data dosen atau mahasiswa maka akan di tampilkan pesan gagal</w:t>
-      </w:r>
-      <w:r>
-        <w:t>.</w:t>
-      </w:r>
-    </w:p>
-    <w:p>
-      <w:pPr>
-        <w:pStyle w:val="Heading5"/>
-        <w:jc w:val="both"/>
-      </w:pPr>
-      <w:r>
-        <w:t xml:space="preserve">d. </w:t>
-      </w:r>
-      <w:r>
-        <w:t>Mengubah Profil</w:t>
-      </w:r>
-    </w:p>
-    <w:p>
-      <w:pPr>
-        <w:ind w:left="1701" w:firstLine="567"/>
-        <w:jc w:val="both"/>
-      </w:pPr>
-      <w:r>
-        <w:t>Aktivitas perubahan profil merupakan salah satu aktivitas di dalam layanan user yang dilakukan oleh dosen dan mahasiswa untuk melengkapi identitas diri mereka.</w:t>
-      </w:r>
-    </w:p>
-    <w:p>
-      <w:pPr>
-        <w:pStyle w:val="Caption"/>
-        <w:rPr>
-          <w:i w:val="0"/>
-          <w:lang w:val="en-US"/>
-        </w:rPr>
       </w:pPr>
       <w:r>
         <w:rPr>
           <w:noProof/>
           <w:lang w:val="en-US"/>
         </w:rPr>
-        <w:lastRenderedPageBreak/>
         <w:drawing>
-          <wp:inline distT="0" distB="0" distL="0" distR="0">
+          <wp:inline distT="0" distB="0" distL="0" distR="0" wp14:anchorId="331EFEC9" wp14:editId="47213737">
             <wp:extent cx="2880000" cy="3956883"/>
             <wp:effectExtent l="0" t="0" r="0" b="5715"/>
-            <wp:docPr id="30" name="Picture 30"/>
+            <wp:docPr id="32" name="Picture 32"/>
             <wp:cNvGraphicFramePr>
               <a:graphicFrameLocks xmlns:a="http://schemas.openxmlformats.org/drawingml/2006/main" noChangeAspect="1"/>
             </wp:cNvGraphicFramePr>
@@ -17191,7 +17638,7 @@
               <a:graphicData uri="http://schemas.openxmlformats.org/drawingml/2006/picture">
                 <pic:pic xmlns:pic="http://schemas.openxmlformats.org/drawingml/2006/picture">
                   <pic:nvPicPr>
-                    <pic:cNvPr id="30" name="mengubah profil dosen dan mahasiswa.png"/>
+                    <pic:cNvPr id="32" name="menghapus data dosen dan mahasiswa.png"/>
                     <pic:cNvPicPr/>
                   </pic:nvPicPr>
                   <pic:blipFill>
@@ -17230,7 +17677,7 @@
           <w:lang w:val="en-US"/>
         </w:rPr>
       </w:pPr>
-      <w:bookmarkStart w:id="50" w:name="_Toc72739459"/>
+      <w:bookmarkStart w:id="49" w:name="_Toc72739461"/>
       <w:r>
         <w:rPr>
           <w:i w:val="0"/>
@@ -17242,63 +17689,44 @@
         <w:t xml:space="preserve"> </w:t>
       </w:r>
       <w:r>
-        <w:rPr>
-          <w:i w:val="0"/>
-        </w:rPr>
         <w:fldChar w:fldCharType="begin"/>
       </w:r>
       <w:r>
-        <w:rPr>
-          <w:i w:val="0"/>
-        </w:rPr>
         <w:instrText xml:space="preserve"> SEQ Figure \* ARABIC </w:instrText>
       </w:r>
       <w:r>
-        <w:rPr>
-          <w:i w:val="0"/>
-        </w:rPr>
         <w:fldChar w:fldCharType="separate"/>
       </w:r>
       <w:r>
         <w:rPr>
-          <w:i w:val="0"/>
           <w:noProof/>
         </w:rPr>
-        <w:t>13</w:t>
-      </w:r>
-      <w:r>
-        <w:rPr>
-          <w:i w:val="0"/>
-        </w:rPr>
+        <w:t>15</w:t>
+      </w:r>
+      <w:r>
         <w:fldChar w:fldCharType="end"/>
-      </w:r>
-      <w:r>
-        <w:rPr>
-          <w:lang w:val="en-US"/>
-        </w:rPr>
-        <w:t xml:space="preserve"> </w:t>
-      </w:r>
-      <w:r>
-        <w:rPr>
-          <w:lang w:val="en-US"/>
-        </w:rPr>
-        <w:t xml:space="preserve">Activity Diagram </w:t>
       </w:r>
       <w:r>
         <w:rPr>
           <w:i w:val="0"/>
           <w:lang w:val="en-US"/>
         </w:rPr>
-        <w:t>Mengubah P</w:t>
+        <w:t xml:space="preserve"> </w:t>
+      </w:r>
+      <w:r>
+        <w:rPr>
+          <w:lang w:val="en-US"/>
+        </w:rPr>
+        <w:t xml:space="preserve">Activity Diagram </w:t>
       </w:r>
       <w:r>
         <w:rPr>
           <w:i w:val="0"/>
           <w:lang w:val="en-US"/>
         </w:rPr>
-        <w:t>rofil</w:t>
-      </w:r>
-      <w:bookmarkEnd w:id="50"/>
+        <w:t>Menghapus Data Dosen/Mahasiswa</w:t>
+      </w:r>
+      <w:bookmarkEnd w:id="49"/>
     </w:p>
     <w:p>
       <w:pPr>
@@ -17309,10 +17737,46 @@
         <w:t xml:space="preserve">Pada gambar </w:t>
       </w:r>
       <w:r>
-        <w:t>13</w:t>
-      </w:r>
-      <w:r>
-        <w:t xml:space="preserve"> ditunjukkan aktivitas yang terjadi pada proses perubahan profil. Proses ini dilakukan oleh mahasiswa/dosen konsepnya sama diawali dengan membuka halaman profil dan sistem akan menampilkan halaman profil. User perlu memilih tombol perubahan data dan mengisi form inputan data yang akan diubah. Sistem akan mengubah data dosen/mahasiswa berdasarkan inputan yang telah diisi. Perubahan yang terjadi disini hanya berbeda tabel saja jika user yang melakukan proses ini adalah mahasiswa maka akan mengubah profil mahasiswa dalam tabel mahasiswa begitu juga pada dosen, jika perubahan dilakukan oleh user dosen maka yang dilakukan perubahan adalah data pada tabel dosen.</w:t>
+        <w:t>15</w:t>
+      </w:r>
+      <w:r>
+        <w:t xml:space="preserve"> telah ditnjukkan </w:t>
+      </w:r>
+      <w:r>
+        <w:t xml:space="preserve">aktivitas yang terjadi pada proses penghapusan data dosen atau mahasiswa. Aktivitasi ini dimulai dengan admin membuka halaman kelola dosen/mahasiswa dan sistem menampilkan halaman kelola dosen/mahasiswa. Admin perlu memilih dosen/mahasiswa yang </w:t>
+      </w:r>
+      <w:proofErr w:type="gramStart"/>
+      <w:r>
+        <w:t>akan</w:t>
+      </w:r>
+      <w:proofErr w:type="gramEnd"/>
+      <w:r>
+        <w:t xml:space="preserve"> dihapus kemudian sistem akan menghapus data yang terpilih dari tabel dosen/mahasiswa dan dilanjutkan dengan menhapus user pada tabel user. Hal ini dilakukan karena </w:t>
+      </w:r>
+      <w:r>
+        <w:t>kedua tabel ini berkaitan dan tabel user adalah tabel master dari tabel mahasiswa/dosen.</w:t>
+      </w:r>
+    </w:p>
+    <w:p>
+      <w:pPr>
+        <w:pStyle w:val="Heading4"/>
+        <w:jc w:val="both"/>
+      </w:pPr>
+      <w:r>
+        <w:lastRenderedPageBreak/>
+        <w:t>3.2.</w:t>
+      </w:r>
+      <w:r>
+        <w:t>2.2. Activity Diagram Layanan Diskusi</w:t>
+      </w:r>
+    </w:p>
+    <w:p>
+      <w:pPr>
+        <w:ind w:left="1134" w:firstLine="567"/>
+        <w:jc w:val="both"/>
+      </w:pPr>
+      <w:r>
+        <w:t>Pada layanan diskusi terdapat beberapa aktivitas yang terjadi yaitu Membuat thread dan mengomentari thread. Yang berperan dalam layanan ini adalah dosen dan mahasiswa.</w:t>
       </w:r>
     </w:p>
     <w:p>
@@ -17320,11 +17784,16 @@
         <w:pStyle w:val="Heading5"/>
         <w:jc w:val="both"/>
       </w:pPr>
-      <w:r>
-        <w:t xml:space="preserve">e. </w:t>
-      </w:r>
-      <w:r>
-        <w:t>Menambah Data Dosen/Mahasiswa</w:t>
+      <w:proofErr w:type="gramStart"/>
+      <w:r>
+        <w:t>a</w:t>
+      </w:r>
+      <w:proofErr w:type="gramEnd"/>
+      <w:r>
+        <w:t xml:space="preserve">. </w:t>
+      </w:r>
+      <w:r>
+        <w:t>Membuat Thread</w:t>
       </w:r>
     </w:p>
     <w:p>
@@ -17333,7 +17802,7 @@
         <w:jc w:val="both"/>
       </w:pPr>
       <w:r>
-        <w:t>Proses penambahan data pada layanan user dilakukan pada data dosen dan mahasiswa. Penambahan data dosen/mahasiswa akan secara otomatis menambahakan data user.</w:t>
+        <w:t>Pada layanan diskusi diperlukan sebuah thread (pesan berantai). Pembuatan thread dilakukan oleh mahasiswa sebagai pembuka diskusi.</w:t>
       </w:r>
     </w:p>
     <w:p>
@@ -17349,12 +17818,11 @@
           <w:noProof/>
           <w:lang w:val="en-US"/>
         </w:rPr>
-        <w:lastRenderedPageBreak/>
         <w:drawing>
-          <wp:inline distT="0" distB="0" distL="0" distR="0">
-            <wp:extent cx="4320000" cy="5087026"/>
-            <wp:effectExtent l="0" t="0" r="4445" b="0"/>
-            <wp:docPr id="31" name="Picture 31"/>
+          <wp:inline distT="0" distB="0" distL="0" distR="0" wp14:anchorId="60501CC9" wp14:editId="7C6D22C2">
+            <wp:extent cx="2880000" cy="3846978"/>
+            <wp:effectExtent l="0" t="0" r="0" b="1270"/>
+            <wp:docPr id="33" name="Picture 33"/>
             <wp:cNvGraphicFramePr>
               <a:graphicFrameLocks xmlns:a="http://schemas.openxmlformats.org/drawingml/2006/main" noChangeAspect="1"/>
             </wp:cNvGraphicFramePr>
@@ -17362,7 +17830,7 @@
               <a:graphicData uri="http://schemas.openxmlformats.org/drawingml/2006/picture">
                 <pic:pic xmlns:pic="http://schemas.openxmlformats.org/drawingml/2006/picture">
                   <pic:nvPicPr>
-                    <pic:cNvPr id="31" name="menambah data dosen dan mhs.png"/>
+                    <pic:cNvPr id="33" name="membuat thread.png"/>
                     <pic:cNvPicPr/>
                   </pic:nvPicPr>
                   <pic:blipFill>
@@ -17380,7 +17848,7 @@
                   <pic:spPr>
                     <a:xfrm>
                       <a:off x="0" y="0"/>
-                      <a:ext cx="4320000" cy="5087026"/>
+                      <a:ext cx="2880000" cy="3846978"/>
                     </a:xfrm>
                     <a:prstGeom prst="rect">
                       <a:avLst/>
@@ -17401,7 +17869,7 @@
           <w:lang w:val="en-US"/>
         </w:rPr>
       </w:pPr>
-      <w:bookmarkStart w:id="51" w:name="_Toc72739460"/>
+      <w:bookmarkStart w:id="50" w:name="_Toc72739462"/>
       <w:r>
         <w:rPr>
           <w:i w:val="0"/>
@@ -17435,7 +17903,7 @@
           <w:i w:val="0"/>
           <w:noProof/>
         </w:rPr>
-        <w:t>14</w:t>
+        <w:t>16</w:t>
       </w:r>
       <w:r>
         <w:rPr>
@@ -17454,9 +17922,9 @@
           <w:i w:val="0"/>
           <w:lang w:val="en-US"/>
         </w:rPr>
-        <w:t>Penambahan Data Dosen/Mahasiswa</w:t>
-      </w:r>
-      <w:bookmarkEnd w:id="51"/>
+        <w:t>Membuat Thread</w:t>
+      </w:r>
+      <w:bookmarkEnd w:id="50"/>
     </w:p>
     <w:p>
       <w:pPr>
@@ -17467,13 +17935,37 @@
         <w:t xml:space="preserve">Pada gambar </w:t>
       </w:r>
       <w:r>
-        <w:t>14</w:t>
-      </w:r>
-      <w:r>
-        <w:t xml:space="preserve"> telah ditunjukkan proses penambahan data dosen/mahasiswa yang terjadi pada layanan user. Proses ini dilakukan oleh admin dengan membuka halaman dosen atau mahasiswa terlebih dahulu dan sistem akan menampilkan halaman dosen atau mahasiswa.</w:t>
-      </w:r>
-      <w:r>
-        <w:t xml:space="preserve"> Untuk menambahkan data admin perlu mengisi form penambahan data untuk dosen dan mahasiswa kemudian sistem akan melakukan pemeriksaan data berdasarkan data dosen. Jika data dosen/mahasiswa sudah ada maka sistem akan menampilkan pesan gagal namun jika tidak ada data dosen/mahasiswa maka Sistem akan melakukan pemeriksaan lanjutan dengan data user. Ketika tidak ada user dengan username yang sama maka akan dilakukan penambahan data user terlebih dahulu kemudian menambahkan data dosen/mahasiswa namun jika sudah ada data user yang sesua maka sistem hanya akan menambahkan data dosen/mahasiswa dan proses diakhiri dengan pesan sukses.</w:t>
+        <w:t>16</w:t>
+      </w:r>
+      <w:r>
+        <w:t xml:space="preserve"> ditunjukkan aktifitas pembuatan thread. Dalam aktivitas ini diawali dengan mahasiswa membuka halaman diskusi dan sistem </w:t>
+      </w:r>
+      <w:proofErr w:type="gramStart"/>
+      <w:r>
+        <w:t>akan</w:t>
+      </w:r>
+      <w:proofErr w:type="gramEnd"/>
+      <w:r>
+        <w:t xml:space="preserve"> menampilkan halaman diskusi. Mahasiswa perlu melengkapi form pembuatan diskusi. Dalam form ini terdapat beberapa kebutuhan seperti judul diskusi, pesan awal dan penerima pesan.</w:t>
+      </w:r>
+      <w:r>
+        <w:t xml:space="preserve"> Sistem </w:t>
+      </w:r>
+      <w:proofErr w:type="gramStart"/>
+      <w:r>
+        <w:t>akan</w:t>
+      </w:r>
+      <w:proofErr w:type="gramEnd"/>
+      <w:r>
+        <w:t xml:space="preserve"> menyimpan data diskusi yang telah dibuat. Data diskusi ini nantinya yang </w:t>
+      </w:r>
+      <w:proofErr w:type="gramStart"/>
+      <w:r>
+        <w:t>akan</w:t>
+      </w:r>
+      <w:proofErr w:type="gramEnd"/>
+      <w:r>
+        <w:t xml:space="preserve"> dikomentari dan dicatat.</w:t>
       </w:r>
     </w:p>
     <w:p>
@@ -17481,12 +17973,16 @@
         <w:pStyle w:val="Heading5"/>
         <w:jc w:val="both"/>
       </w:pPr>
-      <w:r>
-        <w:lastRenderedPageBreak/>
-        <w:t xml:space="preserve">f. </w:t>
-      </w:r>
-      <w:r>
-        <w:t>Menghapus Data Dosen/Mahasiswa</w:t>
+      <w:proofErr w:type="gramStart"/>
+      <w:r>
+        <w:t>b</w:t>
+      </w:r>
+      <w:proofErr w:type="gramEnd"/>
+      <w:r>
+        <w:t xml:space="preserve">. </w:t>
+      </w:r>
+      <w:r>
+        <w:t>Mengomentari Thread</w:t>
       </w:r>
     </w:p>
     <w:p>
@@ -17495,7 +17991,11 @@
         <w:jc w:val="both"/>
       </w:pPr>
       <w:r>
-        <w:t>Dalam layanan user juga terdapat proses penghapusan data dosen dan mahasiswa yang dilakukan oleh admin.</w:t>
+        <w:t xml:space="preserve">Mengomentari suatu thread adalah aktivitas yang cukup penting dalam layanan diskusi. Aktivitas ini berfungsi untuk memberikan tanggapan dari thread </w:t>
+      </w:r>
+      <w:r>
+        <w:lastRenderedPageBreak/>
+        <w:t>yang telah dibuat oleh mahasiswa. Pemberi tanggapan dalam layanan ini adalah dosen dan mahasiswa.</w:t>
       </w:r>
     </w:p>
     <w:p>
@@ -17512,10 +18012,10 @@
           <w:lang w:val="en-US"/>
         </w:rPr>
         <w:drawing>
-          <wp:inline distT="0" distB="0" distL="0" distR="0">
-            <wp:extent cx="2880000" cy="3956883"/>
+          <wp:inline distT="0" distB="0" distL="0" distR="0" wp14:anchorId="01DB6138" wp14:editId="582D54D1">
+            <wp:extent cx="2879968" cy="3956883"/>
             <wp:effectExtent l="0" t="0" r="0" b="5715"/>
-            <wp:docPr id="32" name="Picture 32"/>
+            <wp:docPr id="34" name="Picture 34"/>
             <wp:cNvGraphicFramePr>
               <a:graphicFrameLocks xmlns:a="http://schemas.openxmlformats.org/drawingml/2006/main" noChangeAspect="1"/>
             </wp:cNvGraphicFramePr>
@@ -17523,11 +18023,441 @@
               <a:graphicData uri="http://schemas.openxmlformats.org/drawingml/2006/picture">
                 <pic:pic xmlns:pic="http://schemas.openxmlformats.org/drawingml/2006/picture">
                   <pic:nvPicPr>
-                    <pic:cNvPr id="32" name="menghapus data dosen dan mahasiswa.png"/>
+                    <pic:cNvPr id="34" name="komentar.png"/>
                     <pic:cNvPicPr/>
                   </pic:nvPicPr>
                   <pic:blipFill>
                     <a:blip r:embed="rId26" cstate="print">
+                      <a:extLst>
+                        <a:ext uri="{28A0092B-C50C-407E-A947-70E740481C1C}">
+                          <a14:useLocalDpi xmlns:a14="http://schemas.microsoft.com/office/drawing/2010/main" val="0"/>
+                        </a:ext>
+                      </a:extLst>
+                    </a:blip>
+                    <a:stretch>
+                      <a:fillRect/>
+                    </a:stretch>
+                  </pic:blipFill>
+                  <pic:spPr>
+                    <a:xfrm>
+                      <a:off x="0" y="0"/>
+                      <a:ext cx="2879968" cy="3956883"/>
+                    </a:xfrm>
+                    <a:prstGeom prst="rect">
+                      <a:avLst/>
+                    </a:prstGeom>
+                  </pic:spPr>
+                </pic:pic>
+              </a:graphicData>
+            </a:graphic>
+          </wp:inline>
+        </w:drawing>
+      </w:r>
+    </w:p>
+    <w:p>
+      <w:pPr>
+        <w:pStyle w:val="Caption"/>
+        <w:rPr>
+          <w:i w:val="0"/>
+          <w:lang w:val="en-US"/>
+        </w:rPr>
+      </w:pPr>
+      <w:bookmarkStart w:id="51" w:name="_Toc72739463"/>
+      <w:r>
+        <w:rPr>
+          <w:i w:val="0"/>
+          <w:lang w:val="en-US"/>
+        </w:rPr>
+        <w:t xml:space="preserve">Gambar </w:t>
+      </w:r>
+      <w:r>
+        <w:rPr>
+          <w:i w:val="0"/>
+        </w:rPr>
+        <w:fldChar w:fldCharType="begin"/>
+      </w:r>
+      <w:r>
+        <w:rPr>
+          <w:i w:val="0"/>
+        </w:rPr>
+        <w:instrText xml:space="preserve"> SEQ Figure \* ARABIC </w:instrText>
+      </w:r>
+      <w:r>
+        <w:rPr>
+          <w:i w:val="0"/>
+        </w:rPr>
+        <w:fldChar w:fldCharType="separate"/>
+      </w:r>
+      <w:r>
+        <w:rPr>
+          <w:i w:val="0"/>
+          <w:noProof/>
+        </w:rPr>
+        <w:t>17</w:t>
+      </w:r>
+      <w:r>
+        <w:rPr>
+          <w:i w:val="0"/>
+        </w:rPr>
+        <w:fldChar w:fldCharType="end"/>
+      </w:r>
+      <w:r>
+        <w:rPr>
+          <w:lang w:val="en-US"/>
+        </w:rPr>
+        <w:t xml:space="preserve"> Activity Diagram </w:t>
+      </w:r>
+      <w:r>
+        <w:rPr>
+          <w:i w:val="0"/>
+          <w:lang w:val="en-US"/>
+        </w:rPr>
+        <w:t>Mengomentari Thread</w:t>
+      </w:r>
+      <w:bookmarkEnd w:id="51"/>
+    </w:p>
+    <w:p>
+      <w:pPr>
+        <w:ind w:left="1701" w:firstLine="567"/>
+        <w:jc w:val="both"/>
+      </w:pPr>
+      <w:r>
+        <w:t xml:space="preserve">Pada gambar </w:t>
+      </w:r>
+      <w:r>
+        <w:t>17</w:t>
+      </w:r>
+      <w:r>
+        <w:t xml:space="preserve"> ditunjukkan aktivitas yang terjadi pada proses pembuatan komentar dalam suatu thread. Pemberian komentar/tanggapan ini dimulai dengan mahasiswa/dosen membuka halaman diskusi dan sistem </w:t>
+      </w:r>
+      <w:proofErr w:type="gramStart"/>
+      <w:r>
+        <w:t>akan</w:t>
+      </w:r>
+      <w:proofErr w:type="gramEnd"/>
+      <w:r>
+        <w:t xml:space="preserve"> menampilkan halaman diskusi. Mahasiswa ataupun dosen perlu memilih topic diskusi yang </w:t>
+      </w:r>
+      <w:proofErr w:type="gramStart"/>
+      <w:r>
+        <w:t>akan</w:t>
+      </w:r>
+      <w:proofErr w:type="gramEnd"/>
+      <w:r>
+        <w:t xml:space="preserve"> di komentari dan sistem akan menyajikan halaman topik diskusi berdasarkan topik yang dipilih. Mahasiswa atau dosen perlu mengisi pesan dan tipe pesan. Tipe pesan digunakan untuk menentukan pesan yang dikirim perlu atau tidak untuk dicatat pada catatan bimbingan atau revisi. Sedangkan pesan digunakan untuk menuliskan tanggapan terhadap thread. Sistem </w:t>
+      </w:r>
+      <w:proofErr w:type="gramStart"/>
+      <w:r>
+        <w:t>akan</w:t>
+      </w:r>
+      <w:proofErr w:type="gramEnd"/>
+      <w:r>
+        <w:t xml:space="preserve"> menyimpan pesan kedalam database.</w:t>
+      </w:r>
+    </w:p>
+    <w:p>
+      <w:pPr>
+        <w:ind w:left="1701" w:firstLine="567"/>
+        <w:jc w:val="both"/>
+      </w:pPr>
+    </w:p>
+    <w:p>
+      <w:pPr>
+        <w:pStyle w:val="Heading4"/>
+        <w:jc w:val="both"/>
+      </w:pPr>
+      <w:r>
+        <w:lastRenderedPageBreak/>
+        <w:t>3.2.</w:t>
+      </w:r>
+      <w:r>
+        <w:t>2.3. Activity Diagram Layanan Jadwal</w:t>
+      </w:r>
+    </w:p>
+    <w:p>
+      <w:pPr>
+        <w:ind w:left="1134" w:firstLine="567"/>
+        <w:jc w:val="both"/>
+      </w:pPr>
+      <w:r>
+        <w:t>Pada layanan jadwal terdapat beberapa aktivitas antara lain, mendaftar yang dilakukan oleh mahasiswa, menentukan jadwal dan menghapus jadwal yang dilakukan oleh koordinator.</w:t>
+      </w:r>
+    </w:p>
+    <w:p>
+      <w:pPr>
+        <w:pStyle w:val="Heading5"/>
+        <w:jc w:val="both"/>
+      </w:pPr>
+      <w:r>
+        <w:t>a. Mendaftar</w:t>
+      </w:r>
+    </w:p>
+    <w:p>
+      <w:pPr>
+        <w:ind w:left="1701" w:firstLine="567"/>
+        <w:jc w:val="both"/>
+      </w:pPr>
+      <w:proofErr w:type="gramStart"/>
+      <w:r>
+        <w:t>pada</w:t>
+      </w:r>
+      <w:proofErr w:type="gramEnd"/>
+      <w:r>
+        <w:t xml:space="preserve"> layanan jadwal dimulai dengan</w:t>
+      </w:r>
+      <w:r>
+        <w:t xml:space="preserve"> pendaftaran. Pada activity pendaftaran ini dilakukan oleh mahasiswa.</w:t>
+      </w:r>
+    </w:p>
+    <w:p>
+      <w:pPr>
+        <w:pStyle w:val="Caption"/>
+        <w:rPr>
+          <w:i w:val="0"/>
+          <w:lang w:val="en-US"/>
+        </w:rPr>
+      </w:pPr>
+      <w:r>
+        <w:rPr>
+          <w:noProof/>
+          <w:lang w:val="en-US"/>
+        </w:rPr>
+        <w:drawing>
+          <wp:inline distT="0" distB="0" distL="0" distR="0" wp14:anchorId="5E1BCDF6" wp14:editId="6BB946C2">
+            <wp:extent cx="3600000" cy="3712368"/>
+            <wp:effectExtent l="0" t="0" r="635" b="2540"/>
+            <wp:docPr id="35" name="Picture 35"/>
+            <wp:cNvGraphicFramePr>
+              <a:graphicFrameLocks xmlns:a="http://schemas.openxmlformats.org/drawingml/2006/main" noChangeAspect="1"/>
+            </wp:cNvGraphicFramePr>
+            <a:graphic xmlns:a="http://schemas.openxmlformats.org/drawingml/2006/main">
+              <a:graphicData uri="http://schemas.openxmlformats.org/drawingml/2006/picture">
+                <pic:pic xmlns:pic="http://schemas.openxmlformats.org/drawingml/2006/picture">
+                  <pic:nvPicPr>
+                    <pic:cNvPr id="35" name="mendaftar.png"/>
+                    <pic:cNvPicPr/>
+                  </pic:nvPicPr>
+                  <pic:blipFill>
+                    <a:blip r:embed="rId27" cstate="print">
+                      <a:extLst>
+                        <a:ext uri="{28A0092B-C50C-407E-A947-70E740481C1C}">
+                          <a14:useLocalDpi xmlns:a14="http://schemas.microsoft.com/office/drawing/2010/main" val="0"/>
+                        </a:ext>
+                      </a:extLst>
+                    </a:blip>
+                    <a:stretch>
+                      <a:fillRect/>
+                    </a:stretch>
+                  </pic:blipFill>
+                  <pic:spPr>
+                    <a:xfrm>
+                      <a:off x="0" y="0"/>
+                      <a:ext cx="3600000" cy="3712368"/>
+                    </a:xfrm>
+                    <a:prstGeom prst="rect">
+                      <a:avLst/>
+                    </a:prstGeom>
+                  </pic:spPr>
+                </pic:pic>
+              </a:graphicData>
+            </a:graphic>
+          </wp:inline>
+        </w:drawing>
+      </w:r>
+    </w:p>
+    <w:p>
+      <w:pPr>
+        <w:pStyle w:val="Caption"/>
+        <w:rPr>
+          <w:lang w:val="en-US"/>
+        </w:rPr>
+      </w:pPr>
+      <w:bookmarkStart w:id="52" w:name="_Toc72739464"/>
+      <w:r>
+        <w:rPr>
+          <w:i w:val="0"/>
+          <w:lang w:val="en-US"/>
+        </w:rPr>
+        <w:t>Gambar</w:t>
+      </w:r>
+      <w:r>
+        <w:rPr>
+          <w:i w:val="0"/>
+        </w:rPr>
+        <w:t xml:space="preserve"> </w:t>
+      </w:r>
+      <w:r>
+        <w:rPr>
+          <w:i w:val="0"/>
+        </w:rPr>
+        <w:fldChar w:fldCharType="begin"/>
+      </w:r>
+      <w:r>
+        <w:rPr>
+          <w:i w:val="0"/>
+        </w:rPr>
+        <w:instrText xml:space="preserve"> SEQ Figure \* ARABIC </w:instrText>
+      </w:r>
+      <w:r>
+        <w:rPr>
+          <w:i w:val="0"/>
+        </w:rPr>
+        <w:fldChar w:fldCharType="separate"/>
+      </w:r>
+      <w:r>
+        <w:rPr>
+          <w:i w:val="0"/>
+          <w:noProof/>
+        </w:rPr>
+        <w:t>18</w:t>
+      </w:r>
+      <w:r>
+        <w:rPr>
+          <w:i w:val="0"/>
+        </w:rPr>
+        <w:fldChar w:fldCharType="end"/>
+      </w:r>
+      <w:r>
+        <w:rPr>
+          <w:i w:val="0"/>
+          <w:lang w:val="en-US"/>
+        </w:rPr>
+        <w:t xml:space="preserve"> </w:t>
+      </w:r>
+      <w:r>
+        <w:rPr>
+          <w:lang w:val="en-US"/>
+        </w:rPr>
+        <w:t xml:space="preserve">Activity Diagram </w:t>
+      </w:r>
+      <w:r>
+        <w:rPr>
+          <w:i w:val="0"/>
+          <w:lang w:val="en-US"/>
+        </w:rPr>
+        <w:t>Mendaftar</w:t>
+      </w:r>
+      <w:bookmarkEnd w:id="52"/>
+    </w:p>
+    <w:p>
+      <w:pPr>
+        <w:ind w:left="1701" w:firstLine="567"/>
+        <w:jc w:val="both"/>
+      </w:pPr>
+      <w:r>
+        <w:t xml:space="preserve">Pada gambar </w:t>
+      </w:r>
+      <w:r>
+        <w:t>18</w:t>
+      </w:r>
+      <w:r>
+        <w:t xml:space="preserve"> </w:t>
+      </w:r>
+      <w:r>
+        <w:t xml:space="preserve">ditunjukkan aktivitas yang terjadi pada proses pendaftaran. </w:t>
+      </w:r>
+      <w:r>
+        <w:t>P</w:t>
+      </w:r>
+      <w:r>
+        <w:t>endaftaran</w:t>
+      </w:r>
+      <w:r>
+        <w:t xml:space="preserve"> pada layanan ini adalah pendaftaran untuk seminar proposal dan sidang skripsi. Proses ini dimulai dengan mahasiswa membuka halaman pendaftaran dan sistem </w:t>
+      </w:r>
+      <w:proofErr w:type="gramStart"/>
+      <w:r>
+        <w:t>akan</w:t>
+      </w:r>
+      <w:proofErr w:type="gramEnd"/>
+      <w:r>
+        <w:t xml:space="preserve"> melakukan pengecekan berdasarkan data jadwal. Jika skripsi yang didaftarkan sudah ada dalam database jadwal maka </w:t>
+      </w:r>
+      <w:proofErr w:type="gramStart"/>
+      <w:r>
+        <w:t>akan</w:t>
+      </w:r>
+      <w:proofErr w:type="gramEnd"/>
+      <w:r>
+        <w:t xml:space="preserve"> di tampilkan pesan gagal. Sedangkan jika skripsi yang di daftarkan tidak ada dalam data jadwal maka sistem </w:t>
+      </w:r>
+      <w:proofErr w:type="gramStart"/>
+      <w:r>
+        <w:t>akan</w:t>
+      </w:r>
+      <w:proofErr w:type="gramEnd"/>
+      <w:r>
+        <w:t xml:space="preserve"> menampilkan halaman pendaftaran kemudian mahasiswa dapat mengisikan form pendaftaran beserta berkas-berkas yang dibutuhkan untuk pendaftaran baik itu pendaftaran seminar proposal </w:t>
+      </w:r>
+      <w:r>
+        <w:lastRenderedPageBreak/>
+        <w:t xml:space="preserve">ataupun sidang skripsi. Sistem </w:t>
+      </w:r>
+      <w:proofErr w:type="gramStart"/>
+      <w:r>
+        <w:t>akan</w:t>
+      </w:r>
+      <w:proofErr w:type="gramEnd"/>
+      <w:r>
+        <w:t xml:space="preserve"> menyimpan hasil pendaftaran ini ke database untuk dijadwalkan.</w:t>
+      </w:r>
+    </w:p>
+    <w:p>
+      <w:pPr>
+        <w:pStyle w:val="Heading5"/>
+        <w:jc w:val="both"/>
+      </w:pPr>
+      <w:proofErr w:type="gramStart"/>
+      <w:r>
+        <w:t>b</w:t>
+      </w:r>
+      <w:proofErr w:type="gramEnd"/>
+      <w:r>
+        <w:t xml:space="preserve">. </w:t>
+      </w:r>
+      <w:r>
+        <w:t>Menentukan Jadwal</w:t>
+      </w:r>
+    </w:p>
+    <w:p>
+      <w:pPr>
+        <w:ind w:left="1701" w:firstLine="567"/>
+        <w:jc w:val="both"/>
+      </w:pPr>
+      <w:r>
+        <w:t>Penentuan jadwal adalah salah satu aktivitas utama yang ada pada layanan jadwal. Aktivitas ini dilakukan oleh koordinator untuk menjadwalkan suatu skripsi baik untuk melaksanakan seminar proposal ataupun sidang skripsi.</w:t>
+      </w:r>
+    </w:p>
+    <w:p>
+      <w:pPr>
+        <w:pStyle w:val="Caption"/>
+        <w:rPr>
+          <w:i w:val="0"/>
+          <w:lang w:val="en-US"/>
+        </w:rPr>
+      </w:pPr>
+      <w:r>
+        <w:rPr>
+          <w:noProof/>
+          <w:lang w:val="en-US"/>
+        </w:rPr>
+        <w:drawing>
+          <wp:inline distT="0" distB="0" distL="0" distR="0" wp14:anchorId="3DDC6C00" wp14:editId="4C2808A7">
+            <wp:extent cx="2880000" cy="3956883"/>
+            <wp:effectExtent l="0" t="0" r="0" b="5715"/>
+            <wp:docPr id="36" name="Picture 36"/>
+            <wp:cNvGraphicFramePr>
+              <a:graphicFrameLocks xmlns:a="http://schemas.openxmlformats.org/drawingml/2006/main" noChangeAspect="1"/>
+            </wp:cNvGraphicFramePr>
+            <a:graphic xmlns:a="http://schemas.openxmlformats.org/drawingml/2006/main">
+              <a:graphicData uri="http://schemas.openxmlformats.org/drawingml/2006/picture">
+                <pic:pic xmlns:pic="http://schemas.openxmlformats.org/drawingml/2006/picture">
+                  <pic:nvPicPr>
+                    <pic:cNvPr id="36" name="menentukan jadwal.png"/>
+                    <pic:cNvPicPr/>
+                  </pic:nvPicPr>
+                  <pic:blipFill>
+                    <a:blip r:embed="rId28" cstate="print">
                       <a:extLst>
                         <a:ext uri="{28A0092B-C50C-407E-A947-70E740481C1C}">
                           <a14:useLocalDpi xmlns:a14="http://schemas.microsoft.com/office/drawing/2010/main" val="0"/>
@@ -17562,33 +18492,43 @@
           <w:lang w:val="en-US"/>
         </w:rPr>
       </w:pPr>
-      <w:bookmarkStart w:id="52" w:name="_Toc72739461"/>
+      <w:bookmarkStart w:id="53" w:name="_Toc72739465"/>
       <w:r>
         <w:rPr>
           <w:i w:val="0"/>
           <w:lang w:val="en-US"/>
         </w:rPr>
-        <w:t>Gambar</w:t>
-      </w:r>
-      <w:r>
-        <w:t xml:space="preserve"> </w:t>
-      </w:r>
-      <w:r>
+        <w:t xml:space="preserve">Gambar </w:t>
+      </w:r>
+      <w:r>
+        <w:rPr>
+          <w:i w:val="0"/>
+        </w:rPr>
         <w:fldChar w:fldCharType="begin"/>
       </w:r>
       <w:r>
+        <w:rPr>
+          <w:i w:val="0"/>
+        </w:rPr>
         <w:instrText xml:space="preserve"> SEQ Figure \* ARABIC </w:instrText>
       </w:r>
       <w:r>
+        <w:rPr>
+          <w:i w:val="0"/>
+        </w:rPr>
         <w:fldChar w:fldCharType="separate"/>
       </w:r>
       <w:r>
         <w:rPr>
+          <w:i w:val="0"/>
           <w:noProof/>
         </w:rPr>
-        <w:t>15</w:t>
-      </w:r>
-      <w:r>
+        <w:t>19</w:t>
+      </w:r>
+      <w:r>
+        <w:rPr>
+          <w:i w:val="0"/>
+        </w:rPr>
         <w:fldChar w:fldCharType="end"/>
       </w:r>
       <w:r>
@@ -17609,9 +18549,9 @@
           <w:i w:val="0"/>
           <w:lang w:val="en-US"/>
         </w:rPr>
-        <w:t>Menghapus Data Dosen/Mahasiswa</w:t>
-      </w:r>
-      <w:bookmarkEnd w:id="52"/>
+        <w:t>Menentukan Jadwal</w:t>
+      </w:r>
+      <w:bookmarkEnd w:id="53"/>
     </w:p>
     <w:p>
       <w:pPr>
@@ -17619,37 +18559,32 @@
         <w:jc w:val="both"/>
       </w:pPr>
       <w:r>
-        <w:t xml:space="preserve">Pada gambar </w:t>
-      </w:r>
-      <w:r>
-        <w:t>15</w:t>
-      </w:r>
-      <w:r>
-        <w:t xml:space="preserve"> telah ditnjukkan </w:t>
-      </w:r>
-      <w:r>
-        <w:t xml:space="preserve">aktivitas yang terjadi pada proses penghapusan data dosen atau mahasiswa. Aktivitasi ini dimulai dengan admin membuka halaman kelola dosen/mahasiswa dan sistem menampilkan halaman kelola dosen/mahasiswa. Admin perlu memilih dosen/mahasiswa yang akan dihapus kemudian sistem akan menghapus data yang terpilih dari tabel dosen/mahasiswa dan dilanjutkan dengan menhapus user pada tabel user. Hal ini dilakukan karena </w:t>
-      </w:r>
-      <w:r>
-        <w:t>kedua tabel ini berkaitan dan tabel user adalah tabel master dari tabel mahasiswa/dosen.</w:t>
-      </w:r>
-    </w:p>
-    <w:p>
-      <w:pPr>
-        <w:pStyle w:val="Heading4"/>
-        <w:jc w:val="both"/>
-      </w:pPr>
-      <w:r>
-        <w:t>3.3.2.2. Activity Diagram Layanan Diskusi</w:t>
-      </w:r>
-    </w:p>
-    <w:p>
-      <w:pPr>
-        <w:ind w:left="1134" w:firstLine="567"/>
-        <w:jc w:val="both"/>
-      </w:pPr>
-      <w:r>
-        <w:t>Pada layanan diskusi terdapat beberapa aktivitas yang terjadi yaitu Membuat thread dan mengomentari thread. Yang berperan dalam layanan ini adalah dosen dan mahasiswa.</w:t>
+        <w:t xml:space="preserve">Gambar </w:t>
+      </w:r>
+      <w:r>
+        <w:t>19</w:t>
+      </w:r>
+      <w:r>
+        <w:t xml:space="preserve"> menunjukkan aktivitas yang terjadi pada proses penentuan jadwal</w:t>
+      </w:r>
+      <w:r>
+        <w:t xml:space="preserve">. Penentuan jadwal dimulai dengan koordinator membuka halaman jadwal dan sistem </w:t>
+      </w:r>
+      <w:proofErr w:type="gramStart"/>
+      <w:r>
+        <w:t>akan</w:t>
+      </w:r>
+      <w:proofErr w:type="gramEnd"/>
+      <w:r>
+        <w:t xml:space="preserve"> menampilkan halam jadwal. Koordinator perlu memilih calon peserta yang sudah mendaftar dan siap dijadwalkan. Koordinator harus mengisikan data jadwal seperti ruangan waktu dan dosen pembimbing kemudian sistem </w:t>
+      </w:r>
+      <w:proofErr w:type="gramStart"/>
+      <w:r>
+        <w:t>akan</w:t>
+      </w:r>
+      <w:proofErr w:type="gramEnd"/>
+      <w:r>
+        <w:t xml:space="preserve"> menyimpan data tersebut kedalam data jadwal.</w:t>
       </w:r>
     </w:p>
     <w:p>
@@ -17657,15 +18592,16 @@
         <w:pStyle w:val="Heading5"/>
         <w:jc w:val="both"/>
       </w:pPr>
-      <w:r>
-        <w:lastRenderedPageBreak/>
-        <w:t>a</w:t>
-      </w:r>
+      <w:proofErr w:type="gramStart"/>
+      <w:r>
+        <w:t>c</w:t>
+      </w:r>
+      <w:proofErr w:type="gramEnd"/>
       <w:r>
         <w:t xml:space="preserve">. </w:t>
       </w:r>
       <w:r>
-        <w:t>Membuat Thread</w:t>
+        <w:t>Menghapus Jadwal</w:t>
       </w:r>
     </w:p>
     <w:p>
@@ -17674,7 +18610,7 @@
         <w:jc w:val="both"/>
       </w:pPr>
       <w:r>
-        <w:t>Pada layanan diskusi diperlukan sebuah thread (pesan berantai). Pembuatan thread dilakukan oleh mahasiswa sebagai pembuka diskusi.</w:t>
+        <w:t>Salah satu activity dalam layanan jadwal adalah menghapus jadwal. Aktivitas ini diperlukan untuk menghapus data-data yang tidak diperlukan.</w:t>
       </w:r>
     </w:p>
     <w:p>
@@ -17690,11 +18626,12 @@
           <w:noProof/>
           <w:lang w:val="en-US"/>
         </w:rPr>
+        <w:lastRenderedPageBreak/>
         <w:drawing>
-          <wp:inline distT="0" distB="0" distL="0" distR="0">
-            <wp:extent cx="2880000" cy="3846978"/>
-            <wp:effectExtent l="0" t="0" r="0" b="1270"/>
-            <wp:docPr id="33" name="Picture 33"/>
+          <wp:inline distT="0" distB="0" distL="0" distR="0" wp14:anchorId="36E0C18A" wp14:editId="676DA0EC">
+            <wp:extent cx="2880000" cy="3296530"/>
+            <wp:effectExtent l="0" t="0" r="0" b="0"/>
+            <wp:docPr id="37" name="Picture 37"/>
             <wp:cNvGraphicFramePr>
               <a:graphicFrameLocks xmlns:a="http://schemas.openxmlformats.org/drawingml/2006/main" noChangeAspect="1"/>
             </wp:cNvGraphicFramePr>
@@ -17702,11 +18639,643 @@
               <a:graphicData uri="http://schemas.openxmlformats.org/drawingml/2006/picture">
                 <pic:pic xmlns:pic="http://schemas.openxmlformats.org/drawingml/2006/picture">
                   <pic:nvPicPr>
-                    <pic:cNvPr id="33" name="membuat thread.png"/>
+                    <pic:cNvPr id="37" name="menghapus jadwal.png"/>
                     <pic:cNvPicPr/>
                   </pic:nvPicPr>
                   <pic:blipFill>
-                    <a:blip r:embed="rId27" cstate="print">
+                    <a:blip r:embed="rId29" cstate="print">
+                      <a:extLst>
+                        <a:ext uri="{28A0092B-C50C-407E-A947-70E740481C1C}">
+                          <a14:useLocalDpi xmlns:a14="http://schemas.microsoft.com/office/drawing/2010/main" val="0"/>
+                        </a:ext>
+                      </a:extLst>
+                    </a:blip>
+                    <a:stretch>
+                      <a:fillRect/>
+                    </a:stretch>
+                  </pic:blipFill>
+                  <pic:spPr>
+                    <a:xfrm>
+                      <a:off x="0" y="0"/>
+                      <a:ext cx="2880000" cy="3296530"/>
+                    </a:xfrm>
+                    <a:prstGeom prst="rect">
+                      <a:avLst/>
+                    </a:prstGeom>
+                  </pic:spPr>
+                </pic:pic>
+              </a:graphicData>
+            </a:graphic>
+          </wp:inline>
+        </w:drawing>
+      </w:r>
+    </w:p>
+    <w:p>
+      <w:pPr>
+        <w:pStyle w:val="Caption"/>
+        <w:rPr>
+          <w:i w:val="0"/>
+          <w:lang w:val="en-US"/>
+        </w:rPr>
+      </w:pPr>
+      <w:bookmarkStart w:id="54" w:name="_Toc72739466"/>
+      <w:r>
+        <w:rPr>
+          <w:i w:val="0"/>
+          <w:lang w:val="en-US"/>
+        </w:rPr>
+        <w:t xml:space="preserve">Gambar </w:t>
+      </w:r>
+      <w:r>
+        <w:rPr>
+          <w:i w:val="0"/>
+        </w:rPr>
+        <w:fldChar w:fldCharType="begin"/>
+      </w:r>
+      <w:r>
+        <w:rPr>
+          <w:i w:val="0"/>
+        </w:rPr>
+        <w:instrText xml:space="preserve"> SEQ Figure \* ARABIC </w:instrText>
+      </w:r>
+      <w:r>
+        <w:rPr>
+          <w:i w:val="0"/>
+        </w:rPr>
+        <w:fldChar w:fldCharType="separate"/>
+      </w:r>
+      <w:r>
+        <w:rPr>
+          <w:i w:val="0"/>
+          <w:noProof/>
+        </w:rPr>
+        <w:t>20</w:t>
+      </w:r>
+      <w:r>
+        <w:rPr>
+          <w:i w:val="0"/>
+        </w:rPr>
+        <w:fldChar w:fldCharType="end"/>
+      </w:r>
+      <w:r>
+        <w:rPr>
+          <w:i w:val="0"/>
+          <w:lang w:val="en-US"/>
+        </w:rPr>
+        <w:t xml:space="preserve"> </w:t>
+      </w:r>
+      <w:r>
+        <w:rPr>
+          <w:lang w:val="en-US"/>
+        </w:rPr>
+        <w:t xml:space="preserve">Activity Diagram </w:t>
+      </w:r>
+      <w:r>
+        <w:rPr>
+          <w:i w:val="0"/>
+          <w:lang w:val="en-US"/>
+        </w:rPr>
+        <w:t>Menghapus Jadwal</w:t>
+      </w:r>
+      <w:bookmarkEnd w:id="54"/>
+    </w:p>
+    <w:p>
+      <w:pPr>
+        <w:ind w:left="1701" w:firstLine="567"/>
+        <w:jc w:val="both"/>
+      </w:pPr>
+      <w:r>
+        <w:t xml:space="preserve">Pada gambar </w:t>
+      </w:r>
+      <w:r>
+        <w:t>20</w:t>
+      </w:r>
+      <w:r>
+        <w:t xml:space="preserve"> menunjukkan aktivitas yang terjadi pada penghapusan jadwal. Aktivitas ini ditujukan untuk membantu pengelolaan data jadwal khususnya dalam hal penghapusan data jadwal. Proses ini dimulai dengan koordinator membuka halaman jadwal dan sistem </w:t>
+      </w:r>
+      <w:proofErr w:type="gramStart"/>
+      <w:r>
+        <w:t>akan</w:t>
+      </w:r>
+      <w:proofErr w:type="gramEnd"/>
+      <w:r>
+        <w:t xml:space="preserve"> menampilkan halaman jadwal. Koordinator </w:t>
+      </w:r>
+      <w:proofErr w:type="gramStart"/>
+      <w:r>
+        <w:t>akan</w:t>
+      </w:r>
+      <w:proofErr w:type="gramEnd"/>
+      <w:r>
+        <w:t xml:space="preserve"> memilih jadwal yang perlu dihapus kemudian sistem akan menghapus data jadwal yang dipilih.</w:t>
+      </w:r>
+    </w:p>
+    <w:p>
+      <w:pPr>
+        <w:pStyle w:val="Heading4"/>
+        <w:jc w:val="both"/>
+      </w:pPr>
+      <w:r>
+        <w:t>3.2.</w:t>
+      </w:r>
+      <w:r>
+        <w:t>2.4. Activity Diagram Layanan Skripsi</w:t>
+      </w:r>
+    </w:p>
+    <w:p>
+      <w:pPr>
+        <w:ind w:left="1134" w:firstLine="567"/>
+        <w:jc w:val="both"/>
+      </w:pPr>
+      <w:r>
+        <w:t xml:space="preserve">Pada layanan skripsi terdapat beberapa aktivitas yang terjadi </w:t>
+      </w:r>
+      <w:proofErr w:type="gramStart"/>
+      <w:r>
+        <w:t>yaitu :</w:t>
+      </w:r>
+      <w:proofErr w:type="gramEnd"/>
+      <w:r>
+        <w:t xml:space="preserve"> </w:t>
+      </w:r>
+      <w:r>
+        <w:t>pengajuan topic, mengubah file skripsi, menetapkan dosen pembimbing, validasi topik dan dosen pembimbing dan penilaian.</w:t>
+      </w:r>
+    </w:p>
+    <w:p>
+      <w:pPr>
+        <w:pStyle w:val="Heading5"/>
+        <w:jc w:val="both"/>
+      </w:pPr>
+      <w:proofErr w:type="gramStart"/>
+      <w:r>
+        <w:t>a</w:t>
+      </w:r>
+      <w:proofErr w:type="gramEnd"/>
+      <w:r>
+        <w:t xml:space="preserve">. </w:t>
+      </w:r>
+      <w:r>
+        <w:t>Pengajuan</w:t>
+      </w:r>
+      <w:r>
+        <w:t xml:space="preserve"> Topik</w:t>
+      </w:r>
+    </w:p>
+    <w:p>
+      <w:pPr>
+        <w:ind w:left="1701" w:firstLine="567"/>
+        <w:jc w:val="both"/>
+      </w:pPr>
+      <w:proofErr w:type="gramStart"/>
+      <w:r>
+        <w:t>pengajuan</w:t>
+      </w:r>
+      <w:proofErr w:type="gramEnd"/>
+      <w:r>
+        <w:t xml:space="preserve"> topik merupakan salah satu aktivitas yang dilakukan oleh mahasiswa dengan tujuan mengajukan topik untuk skripsi dimana prosesnya bisa dilihat pada gambar berikut.</w:t>
+      </w:r>
+    </w:p>
+    <w:p>
+      <w:pPr>
+        <w:pStyle w:val="Caption"/>
+        <w:rPr>
+          <w:i w:val="0"/>
+          <w:lang w:val="en-US"/>
+        </w:rPr>
+      </w:pPr>
+      <w:r>
+        <w:rPr>
+          <w:noProof/>
+          <w:lang w:val="en-US"/>
+        </w:rPr>
+        <w:lastRenderedPageBreak/>
+        <w:drawing>
+          <wp:inline distT="0" distB="0" distL="0" distR="0" wp14:anchorId="73C37D1C" wp14:editId="2DA39349">
+            <wp:extent cx="3600000" cy="4021379"/>
+            <wp:effectExtent l="0" t="0" r="635" b="0"/>
+            <wp:docPr id="38" name="Picture 38"/>
+            <wp:cNvGraphicFramePr>
+              <a:graphicFrameLocks xmlns:a="http://schemas.openxmlformats.org/drawingml/2006/main" noChangeAspect="1"/>
+            </wp:cNvGraphicFramePr>
+            <a:graphic xmlns:a="http://schemas.openxmlformats.org/drawingml/2006/main">
+              <a:graphicData uri="http://schemas.openxmlformats.org/drawingml/2006/picture">
+                <pic:pic xmlns:pic="http://schemas.openxmlformats.org/drawingml/2006/picture">
+                  <pic:nvPicPr>
+                    <pic:cNvPr id="38" name="pengajuan topik.png"/>
+                    <pic:cNvPicPr/>
+                  </pic:nvPicPr>
+                  <pic:blipFill>
+                    <a:blip r:embed="rId30" cstate="print">
+                      <a:extLst>
+                        <a:ext uri="{28A0092B-C50C-407E-A947-70E740481C1C}">
+                          <a14:useLocalDpi xmlns:a14="http://schemas.microsoft.com/office/drawing/2010/main" val="0"/>
+                        </a:ext>
+                      </a:extLst>
+                    </a:blip>
+                    <a:stretch>
+                      <a:fillRect/>
+                    </a:stretch>
+                  </pic:blipFill>
+                  <pic:spPr>
+                    <a:xfrm>
+                      <a:off x="0" y="0"/>
+                      <a:ext cx="3600000" cy="4021379"/>
+                    </a:xfrm>
+                    <a:prstGeom prst="rect">
+                      <a:avLst/>
+                    </a:prstGeom>
+                  </pic:spPr>
+                </pic:pic>
+              </a:graphicData>
+            </a:graphic>
+          </wp:inline>
+        </w:drawing>
+      </w:r>
+    </w:p>
+    <w:p>
+      <w:pPr>
+        <w:pStyle w:val="Caption"/>
+        <w:rPr>
+          <w:i w:val="0"/>
+          <w:lang w:val="en-US"/>
+        </w:rPr>
+      </w:pPr>
+      <w:bookmarkStart w:id="55" w:name="_Toc72739467"/>
+      <w:r>
+        <w:rPr>
+          <w:i w:val="0"/>
+          <w:lang w:val="en-US"/>
+        </w:rPr>
+        <w:t>Gambar</w:t>
+      </w:r>
+      <w:r>
+        <w:rPr>
+          <w:i w:val="0"/>
+        </w:rPr>
+        <w:t xml:space="preserve"> </w:t>
+      </w:r>
+      <w:r>
+        <w:rPr>
+          <w:i w:val="0"/>
+        </w:rPr>
+        <w:fldChar w:fldCharType="begin"/>
+      </w:r>
+      <w:r>
+        <w:rPr>
+          <w:i w:val="0"/>
+        </w:rPr>
+        <w:instrText xml:space="preserve"> SEQ Figure \* ARABIC </w:instrText>
+      </w:r>
+      <w:r>
+        <w:rPr>
+          <w:i w:val="0"/>
+        </w:rPr>
+        <w:fldChar w:fldCharType="separate"/>
+      </w:r>
+      <w:r>
+        <w:rPr>
+          <w:i w:val="0"/>
+          <w:noProof/>
+        </w:rPr>
+        <w:t>21</w:t>
+      </w:r>
+      <w:r>
+        <w:rPr>
+          <w:i w:val="0"/>
+        </w:rPr>
+        <w:fldChar w:fldCharType="end"/>
+      </w:r>
+      <w:r>
+        <w:rPr>
+          <w:lang w:val="en-US"/>
+        </w:rPr>
+        <w:t xml:space="preserve"> Activity Diagram </w:t>
+      </w:r>
+      <w:r>
+        <w:rPr>
+          <w:i w:val="0"/>
+          <w:lang w:val="en-US"/>
+        </w:rPr>
+        <w:t>Pengajuan Topik</w:t>
+      </w:r>
+      <w:bookmarkEnd w:id="55"/>
+    </w:p>
+    <w:p>
+      <w:pPr>
+        <w:ind w:left="1701" w:firstLine="567"/>
+        <w:jc w:val="both"/>
+      </w:pPr>
+      <w:r>
+        <w:t xml:space="preserve">Pada gambar </w:t>
+      </w:r>
+      <w:r>
+        <w:t>21</w:t>
+      </w:r>
+      <w:r>
+        <w:t xml:space="preserve"> ditunjukkan aktifitas yang terjadi pada proses pengajuan topik. Pada proses ini mahasiswa </w:t>
+      </w:r>
+      <w:proofErr w:type="gramStart"/>
+      <w:r>
+        <w:t>akan</w:t>
+      </w:r>
+      <w:proofErr w:type="gramEnd"/>
+      <w:r>
+        <w:t xml:space="preserve"> membuka halaman pengajuan dahulu dan sistem akan melakukan pengecekan terhadap data skripsi. Jika sudah ada skripsi yang sedang dalam proses pengerjaan mahasiswa maka </w:t>
+      </w:r>
+      <w:proofErr w:type="gramStart"/>
+      <w:r>
+        <w:t>akan</w:t>
+      </w:r>
+      <w:proofErr w:type="gramEnd"/>
+      <w:r>
+        <w:t xml:space="preserve"> ditampilkan pesan gagal. Sedangkan jika tidak terdapat skripsi yang terkait dengan mahasiswa maka sistem </w:t>
+      </w:r>
+      <w:proofErr w:type="gramStart"/>
+      <w:r>
+        <w:t>akan</w:t>
+      </w:r>
+      <w:proofErr w:type="gramEnd"/>
+      <w:r>
+        <w:t xml:space="preserve"> menampilkan halaman pengajuan topik skripsi. Mahasiswa </w:t>
+      </w:r>
+      <w:proofErr w:type="gramStart"/>
+      <w:r>
+        <w:t>akan</w:t>
+      </w:r>
+      <w:proofErr w:type="gramEnd"/>
+      <w:r>
+        <w:t xml:space="preserve"> diminta untuk melengkapi form-form dan berkas pengajuan topic skripsi. Pada proses ini juga mahasiswa </w:t>
+      </w:r>
+      <w:proofErr w:type="gramStart"/>
+      <w:r>
+        <w:t>akan</w:t>
+      </w:r>
+      <w:proofErr w:type="gramEnd"/>
+      <w:r>
+        <w:t xml:space="preserve"> mengajukan dosen pembimbing. Data yang sudah diisi mahasiswa pada pengajuan topik skripsi </w:t>
+      </w:r>
+      <w:proofErr w:type="gramStart"/>
+      <w:r>
+        <w:t>akan</w:t>
+      </w:r>
+      <w:proofErr w:type="gramEnd"/>
+      <w:r>
+        <w:t xml:space="preserve"> disimpan pada data topi</w:t>
+      </w:r>
+      <w:r>
+        <w:t>k. Data topik hanya menyimpan informasi pengajuan dari mahasiswa.</w:t>
+      </w:r>
+    </w:p>
+    <w:p>
+      <w:pPr>
+        <w:pStyle w:val="Heading5"/>
+        <w:jc w:val="both"/>
+      </w:pPr>
+      <w:proofErr w:type="gramStart"/>
+      <w:r>
+        <w:t>b</w:t>
+      </w:r>
+      <w:proofErr w:type="gramEnd"/>
+      <w:r>
+        <w:t>. Mengubah File Skripsi</w:t>
+      </w:r>
+    </w:p>
+    <w:p>
+      <w:pPr>
+        <w:ind w:left="1701" w:firstLine="567"/>
+        <w:jc w:val="both"/>
+      </w:pPr>
+      <w:r>
+        <w:t>Mengubah File Skripsi merupakan aktivitas yang ada dalam layanan user. Aktivitas ini terjadi ketika mahasiswa perlu melakukan perubahan pada data skripsi baik itu ketika mendapatkan saran dari pembimbing ataupun ketika melakukan revisi.</w:t>
+      </w:r>
+    </w:p>
+    <w:p>
+      <w:pPr>
+        <w:pStyle w:val="Caption"/>
+        <w:rPr>
+          <w:i w:val="0"/>
+          <w:lang w:val="en-US"/>
+        </w:rPr>
+      </w:pPr>
+      <w:r>
+        <w:rPr>
+          <w:noProof/>
+          <w:lang w:val="en-US"/>
+        </w:rPr>
+        <w:lastRenderedPageBreak/>
+        <w:drawing>
+          <wp:inline distT="0" distB="0" distL="0" distR="0" wp14:anchorId="77561196" wp14:editId="3BED9EEE">
+            <wp:extent cx="3600000" cy="4021379"/>
+            <wp:effectExtent l="0" t="0" r="635" b="0"/>
+            <wp:docPr id="39" name="Picture 39"/>
+            <wp:cNvGraphicFramePr>
+              <a:graphicFrameLocks xmlns:a="http://schemas.openxmlformats.org/drawingml/2006/main" noChangeAspect="1"/>
+            </wp:cNvGraphicFramePr>
+            <a:graphic xmlns:a="http://schemas.openxmlformats.org/drawingml/2006/main">
+              <a:graphicData uri="http://schemas.openxmlformats.org/drawingml/2006/picture">
+                <pic:pic xmlns:pic="http://schemas.openxmlformats.org/drawingml/2006/picture">
+                  <pic:nvPicPr>
+                    <pic:cNvPr id="39" name="mengubah file skripsi.png"/>
+                    <pic:cNvPicPr/>
+                  </pic:nvPicPr>
+                  <pic:blipFill>
+                    <a:blip r:embed="rId31" cstate="print">
+                      <a:extLst>
+                        <a:ext uri="{28A0092B-C50C-407E-A947-70E740481C1C}">
+                          <a14:useLocalDpi xmlns:a14="http://schemas.microsoft.com/office/drawing/2010/main" val="0"/>
+                        </a:ext>
+                      </a:extLst>
+                    </a:blip>
+                    <a:stretch>
+                      <a:fillRect/>
+                    </a:stretch>
+                  </pic:blipFill>
+                  <pic:spPr>
+                    <a:xfrm>
+                      <a:off x="0" y="0"/>
+                      <a:ext cx="3600000" cy="4021379"/>
+                    </a:xfrm>
+                    <a:prstGeom prst="rect">
+                      <a:avLst/>
+                    </a:prstGeom>
+                  </pic:spPr>
+                </pic:pic>
+              </a:graphicData>
+            </a:graphic>
+          </wp:inline>
+        </w:drawing>
+      </w:r>
+    </w:p>
+    <w:p>
+      <w:pPr>
+        <w:pStyle w:val="Caption"/>
+        <w:rPr>
+          <w:i w:val="0"/>
+          <w:lang w:val="en-US"/>
+        </w:rPr>
+      </w:pPr>
+      <w:bookmarkStart w:id="56" w:name="_Toc72739468"/>
+      <w:r>
+        <w:rPr>
+          <w:i w:val="0"/>
+          <w:lang w:val="en-US"/>
+        </w:rPr>
+        <w:t xml:space="preserve">Gambar </w:t>
+      </w:r>
+      <w:r>
+        <w:rPr>
+          <w:i w:val="0"/>
+        </w:rPr>
+        <w:fldChar w:fldCharType="begin"/>
+      </w:r>
+      <w:r>
+        <w:rPr>
+          <w:i w:val="0"/>
+        </w:rPr>
+        <w:instrText xml:space="preserve"> SEQ Figure \* ARABIC </w:instrText>
+      </w:r>
+      <w:r>
+        <w:rPr>
+          <w:i w:val="0"/>
+        </w:rPr>
+        <w:fldChar w:fldCharType="separate"/>
+      </w:r>
+      <w:r>
+        <w:rPr>
+          <w:i w:val="0"/>
+          <w:noProof/>
+        </w:rPr>
+        <w:t>22</w:t>
+      </w:r>
+      <w:r>
+        <w:rPr>
+          <w:i w:val="0"/>
+        </w:rPr>
+        <w:fldChar w:fldCharType="end"/>
+      </w:r>
+      <w:r>
+        <w:rPr>
+          <w:lang w:val="en-US"/>
+        </w:rPr>
+        <w:t xml:space="preserve"> Activity Diagram </w:t>
+      </w:r>
+      <w:r>
+        <w:rPr>
+          <w:i w:val="0"/>
+          <w:lang w:val="en-US"/>
+        </w:rPr>
+        <w:t>Mengubah File Skripsi</w:t>
+      </w:r>
+      <w:bookmarkEnd w:id="56"/>
+    </w:p>
+    <w:p>
+      <w:pPr>
+        <w:ind w:left="1701" w:firstLine="567"/>
+        <w:jc w:val="both"/>
+      </w:pPr>
+      <w:r>
+        <w:t xml:space="preserve">Pada gambar </w:t>
+      </w:r>
+      <w:r>
+        <w:t>22</w:t>
+      </w:r>
+      <w:r>
+        <w:t xml:space="preserve"> menunjukkan activity diagram dari mengubah file skripsi. Proses ini diawali dengan mahasiswa membuka halaman skripsi. Disini sistem </w:t>
+      </w:r>
+      <w:proofErr w:type="gramStart"/>
+      <w:r>
+        <w:t>akan</w:t>
+      </w:r>
+      <w:proofErr w:type="gramEnd"/>
+      <w:r>
+        <w:t xml:space="preserve"> melakukan pemeriksaan data berdasarkan data skripsi. Jika mahasiswa belum memiliki skripsi yang sedang dikerjakan maka </w:t>
+      </w:r>
+      <w:proofErr w:type="gramStart"/>
+      <w:r>
+        <w:t>akan</w:t>
+      </w:r>
+      <w:proofErr w:type="gramEnd"/>
+      <w:r>
+        <w:t xml:space="preserve"> ditampilkan pesan gagal. Namun jika mahasiswa mimiliki skripsi yang sedang di proses maka </w:t>
+      </w:r>
+      <w:proofErr w:type="gramStart"/>
+      <w:r>
+        <w:t>akan</w:t>
+      </w:r>
+      <w:proofErr w:type="gramEnd"/>
+      <w:r>
+        <w:t xml:space="preserve"> ditampilkan halaman skripsi dan mahasiswa perlu memilih perbarui file untuk mengubah file skripsi kemudian mahasiswa akan diminta untuk mengunggah file perubahan. Sistem </w:t>
+      </w:r>
+      <w:proofErr w:type="gramStart"/>
+      <w:r>
+        <w:t>akan</w:t>
+      </w:r>
+      <w:proofErr w:type="gramEnd"/>
+      <w:r>
+        <w:t xml:space="preserve"> mengubah data skripsi berdasarkan perubahan yang dilakukan mahasiswa.</w:t>
+      </w:r>
+    </w:p>
+    <w:p>
+      <w:pPr>
+        <w:pStyle w:val="Heading5"/>
+        <w:jc w:val="both"/>
+      </w:pPr>
+      <w:proofErr w:type="gramStart"/>
+      <w:r>
+        <w:t>c</w:t>
+      </w:r>
+      <w:proofErr w:type="gramEnd"/>
+      <w:r>
+        <w:t xml:space="preserve">. </w:t>
+      </w:r>
+      <w:r>
+        <w:t>Menetapkan Dosen Pembimbing</w:t>
+      </w:r>
+    </w:p>
+    <w:p>
+      <w:pPr>
+        <w:ind w:left="1701" w:firstLine="567"/>
+        <w:jc w:val="both"/>
+      </w:pPr>
+      <w:r>
+        <w:t xml:space="preserve">Menetapkan dosen pembimbing merupakan aktivitas dalam layanan skripsi yang dilakukan oleh koordinator. Ketika mahasiswa mengajukan topik beserta dosen yang ingin dijadikan dosen pembimbing </w:t>
+      </w:r>
+      <w:r>
+        <w:t>koordinator perlu memeriksa beban yang diterima dosen yang bersangkutan. Ketika beban dosen sudah penuh maka koordinator perlu memilihkan dosen yang sesuai dengan topik mahasiswa.</w:t>
+      </w:r>
+    </w:p>
+    <w:p>
+      <w:pPr>
+        <w:pStyle w:val="Caption"/>
+        <w:rPr>
+          <w:i w:val="0"/>
+          <w:lang w:val="en-US"/>
+        </w:rPr>
+      </w:pPr>
+      <w:r>
+        <w:rPr>
+          <w:noProof/>
+          <w:lang w:val="en-US"/>
+        </w:rPr>
+        <w:lastRenderedPageBreak/>
+        <w:drawing>
+          <wp:inline distT="0" distB="0" distL="0" distR="0" wp14:anchorId="25F6D89E" wp14:editId="09E0FC2B">
+            <wp:extent cx="2880000" cy="3846978"/>
+            <wp:effectExtent l="0" t="0" r="0" b="1270"/>
+            <wp:docPr id="40" name="Picture 40"/>
+            <wp:cNvGraphicFramePr>
+              <a:graphicFrameLocks xmlns:a="http://schemas.openxmlformats.org/drawingml/2006/main" noChangeAspect="1"/>
+            </wp:cNvGraphicFramePr>
+            <a:graphic xmlns:a="http://schemas.openxmlformats.org/drawingml/2006/main">
+              <a:graphicData uri="http://schemas.openxmlformats.org/drawingml/2006/picture">
+                <pic:pic xmlns:pic="http://schemas.openxmlformats.org/drawingml/2006/picture">
+                  <pic:nvPicPr>
+                    <pic:cNvPr id="40" name="mentapkan dosbing.png"/>
+                    <pic:cNvPicPr/>
+                  </pic:nvPicPr>
+                  <pic:blipFill>
+                    <a:blip r:embed="rId32" cstate="print">
                       <a:extLst>
                         <a:ext uri="{28A0092B-C50C-407E-A947-70E740481C1C}">
                           <a14:useLocalDpi xmlns:a14="http://schemas.microsoft.com/office/drawing/2010/main" val="0"/>
@@ -17741,7 +19310,7 @@
           <w:lang w:val="en-US"/>
         </w:rPr>
       </w:pPr>
-      <w:bookmarkStart w:id="53" w:name="_Toc72739462"/>
+      <w:bookmarkStart w:id="57" w:name="_Toc72739469"/>
       <w:r>
         <w:rPr>
           <w:i w:val="0"/>
@@ -17750,6 +19319,9 @@
         <w:t>Gambar</w:t>
       </w:r>
       <w:r>
+        <w:rPr>
+          <w:i w:val="0"/>
+        </w:rPr>
         <w:t xml:space="preserve"> </w:t>
       </w:r>
       <w:r>
@@ -17775,28 +19347,35 @@
           <w:i w:val="0"/>
           <w:noProof/>
         </w:rPr>
-        <w:t>16</w:t>
+        <w:t>23</w:t>
       </w:r>
       <w:r>
         <w:rPr>
           <w:i w:val="0"/>
         </w:rPr>
         <w:fldChar w:fldCharType="end"/>
-      </w:r>
-      <w:r>
-        <w:rPr>
-          <w:lang w:val="en-US"/>
-        </w:rPr>
-        <w:t xml:space="preserve"> Activity Diagram </w:t>
       </w:r>
       <w:r>
         <w:rPr>
           <w:i w:val="0"/>
           <w:lang w:val="en-US"/>
         </w:rPr>
-        <w:t>Membuat Thread</w:t>
-      </w:r>
-      <w:bookmarkEnd w:id="53"/>
+        <w:t xml:space="preserve"> </w:t>
+      </w:r>
+      <w:r>
+        <w:rPr>
+          <w:lang w:val="en-US"/>
+        </w:rPr>
+        <w:t xml:space="preserve">Activity Diagram </w:t>
+      </w:r>
+      <w:r>
+        <w:rPr>
+          <w:i w:val="0"/>
+          <w:lang w:val="en-US"/>
+        </w:rPr>
+        <w:t>Menetapkan Dosen Pembimbing</w:t>
+      </w:r>
+      <w:bookmarkEnd w:id="57"/>
     </w:p>
     <w:p>
       <w:pPr>
@@ -17807,13 +19386,37 @@
         <w:t xml:space="preserve">Pada gambar </w:t>
       </w:r>
       <w:r>
-        <w:t>16</w:t>
-      </w:r>
-      <w:r>
-        <w:t xml:space="preserve"> ditunjukkan aktifitas pembuatan thread. Dalam aktivitas ini diawali dengan mahasiswa membuka halaman diskusi dan sistem akan menampilkan halaman diskusi. Mahasiswa perlu melengkapi form pembuatan diskusi. Dalam form ini terdapat beberapa kebutuhan seperti judul diskusi, pesan awal dan penerima pesan.</w:t>
-      </w:r>
-      <w:r>
-        <w:t xml:space="preserve"> Sistem akan menyimpan data diskusi yang telah dibuat. Data diskusi ini nantinya yang akan dikomentari dan dicatat.</w:t>
+        <w:t>23</w:t>
+      </w:r>
+      <w:r>
+        <w:t xml:space="preserve"> menunjukkan activity diagram dari penetapan dosen pembimbing. Proses ini dimulai dengan koordinator membuka halaman skripsi. Sistem akan menampilkan halaman </w:t>
+      </w:r>
+      <w:proofErr w:type="gramStart"/>
+      <w:r>
+        <w:t>skripsi .</w:t>
+      </w:r>
+      <w:proofErr w:type="gramEnd"/>
+      <w:r>
+        <w:t xml:space="preserve"> </w:t>
+      </w:r>
+      <w:proofErr w:type="gramStart"/>
+      <w:r>
+        <w:t>koordinator  perlu</w:t>
+      </w:r>
+      <w:proofErr w:type="gramEnd"/>
+      <w:r>
+        <w:t xml:space="preserve"> memilih topic untuk melihat detail dari topik yang diajukan. Kemudian koordinator dapat memilih dosen pembimbing yang sesuai dengan topik yang diajukan oleh mahasiswa.</w:t>
+      </w:r>
+      <w:r>
+        <w:t xml:space="preserve"> Sistem </w:t>
+      </w:r>
+      <w:proofErr w:type="gramStart"/>
+      <w:r>
+        <w:t>akan</w:t>
+      </w:r>
+      <w:proofErr w:type="gramEnd"/>
+      <w:r>
+        <w:t xml:space="preserve"> mengubah data topic berdasarkan perubahan dari koordinator. Data belum tersimpan pada tabel skripsi karena belum di validasi.</w:t>
       </w:r>
     </w:p>
     <w:p>
@@ -17821,14 +19424,13 @@
         <w:pStyle w:val="Heading5"/>
         <w:jc w:val="both"/>
       </w:pPr>
-      <w:r>
-        <w:t>b</w:t>
-      </w:r>
-      <w:r>
-        <w:t xml:space="preserve">. </w:t>
-      </w:r>
-      <w:r>
-        <w:t>Mengomentari Thread</w:t>
+      <w:proofErr w:type="gramStart"/>
+      <w:r>
+        <w:t>d</w:t>
+      </w:r>
+      <w:proofErr w:type="gramEnd"/>
+      <w:r>
+        <w:t>. Validasi Topik dan Dosen Pembimbing</w:t>
       </w:r>
     </w:p>
     <w:p>
@@ -17837,7 +19439,10 @@
         <w:jc w:val="both"/>
       </w:pPr>
       <w:r>
-        <w:t>Mengomentari suatu thread adalah aktivitas yang cukup penting dalam layanan diskusi. Aktivitas ini berfungsi untuk memberikan tanggapan dari thread yang telah dibuat oleh mahasiswa. Pemberi tanggapan dalam layanan ini adalah dosen dan mahasiswa.</w:t>
+        <w:t>Validasi topik dan pembimbing dilakukan dalam layanan skripsi oleh koordinator dengan tujuan memberikan izin agar topik dapat dilanjutkan ke tahap pembuatan skripsi.</w:t>
+      </w:r>
+      <w:r>
+        <w:t xml:space="preserve"> Aktivitas ini dilakukan setelah mahasiswa mengajukan topik skripsi dan koordinator telah menetapkan topik dan dosen pembimbing. Sehingga dilakukanlah validasi data tersebut pad aktivitas ini.</w:t>
       </w:r>
     </w:p>
     <w:p>
@@ -17855,10 +19460,10 @@
         </w:rPr>
         <w:lastRenderedPageBreak/>
         <w:drawing>
-          <wp:inline distT="0" distB="0" distL="0" distR="0">
-            <wp:extent cx="2879968" cy="3956883"/>
-            <wp:effectExtent l="0" t="0" r="0" b="5715"/>
-            <wp:docPr id="34" name="Picture 34"/>
+          <wp:inline distT="0" distB="0" distL="0" distR="0" wp14:anchorId="1736BE23" wp14:editId="2A290741">
+            <wp:extent cx="2880000" cy="3846978"/>
+            <wp:effectExtent l="0" t="0" r="0" b="1270"/>
+            <wp:docPr id="41" name="Picture 41"/>
             <wp:cNvGraphicFramePr>
               <a:graphicFrameLocks xmlns:a="http://schemas.openxmlformats.org/drawingml/2006/main" noChangeAspect="1"/>
             </wp:cNvGraphicFramePr>
@@ -17866,892 +19471,7 @@
               <a:graphicData uri="http://schemas.openxmlformats.org/drawingml/2006/picture">
                 <pic:pic xmlns:pic="http://schemas.openxmlformats.org/drawingml/2006/picture">
                   <pic:nvPicPr>
-                    <pic:cNvPr id="34" name="komentar.png"/>
-                    <pic:cNvPicPr/>
-                  </pic:nvPicPr>
-                  <pic:blipFill>
-                    <a:blip r:embed="rId28" cstate="print">
-                      <a:extLst>
-                        <a:ext uri="{28A0092B-C50C-407E-A947-70E740481C1C}">
-                          <a14:useLocalDpi xmlns:a14="http://schemas.microsoft.com/office/drawing/2010/main" val="0"/>
-                        </a:ext>
-                      </a:extLst>
-                    </a:blip>
-                    <a:stretch>
-                      <a:fillRect/>
-                    </a:stretch>
-                  </pic:blipFill>
-                  <pic:spPr>
-                    <a:xfrm>
-                      <a:off x="0" y="0"/>
-                      <a:ext cx="2879968" cy="3956883"/>
-                    </a:xfrm>
-                    <a:prstGeom prst="rect">
-                      <a:avLst/>
-                    </a:prstGeom>
-                  </pic:spPr>
-                </pic:pic>
-              </a:graphicData>
-            </a:graphic>
-          </wp:inline>
-        </w:drawing>
-      </w:r>
-    </w:p>
-    <w:p>
-      <w:pPr>
-        <w:pStyle w:val="Caption"/>
-        <w:rPr>
-          <w:i w:val="0"/>
-          <w:lang w:val="en-US"/>
-        </w:rPr>
-      </w:pPr>
-      <w:bookmarkStart w:id="54" w:name="_Toc72739463"/>
-      <w:r>
-        <w:rPr>
-          <w:i w:val="0"/>
-          <w:lang w:val="en-US"/>
-        </w:rPr>
-        <w:t xml:space="preserve">Gambar </w:t>
-      </w:r>
-      <w:r>
-        <w:rPr>
-          <w:i w:val="0"/>
-        </w:rPr>
-        <w:fldChar w:fldCharType="begin"/>
-      </w:r>
-      <w:r>
-        <w:rPr>
-          <w:i w:val="0"/>
-        </w:rPr>
-        <w:instrText xml:space="preserve"> SEQ Figure \* ARABIC </w:instrText>
-      </w:r>
-      <w:r>
-        <w:rPr>
-          <w:i w:val="0"/>
-        </w:rPr>
-        <w:fldChar w:fldCharType="separate"/>
-      </w:r>
-      <w:r>
-        <w:rPr>
-          <w:i w:val="0"/>
-          <w:noProof/>
-        </w:rPr>
-        <w:t>17</w:t>
-      </w:r>
-      <w:r>
-        <w:rPr>
-          <w:i w:val="0"/>
-        </w:rPr>
-        <w:fldChar w:fldCharType="end"/>
-      </w:r>
-      <w:r>
-        <w:rPr>
-          <w:lang w:val="en-US"/>
-        </w:rPr>
-        <w:t xml:space="preserve"> Activity Diagram </w:t>
-      </w:r>
-      <w:r>
-        <w:rPr>
-          <w:i w:val="0"/>
-          <w:lang w:val="en-US"/>
-        </w:rPr>
-        <w:t>Mengomentari Thread</w:t>
-      </w:r>
-      <w:bookmarkEnd w:id="54"/>
-    </w:p>
-    <w:p>
-      <w:pPr>
-        <w:ind w:left="1701" w:firstLine="567"/>
-        <w:jc w:val="both"/>
-      </w:pPr>
-      <w:r>
-        <w:t xml:space="preserve">Pada gambar </w:t>
-      </w:r>
-      <w:r>
-        <w:t>17</w:t>
-      </w:r>
-      <w:r>
-        <w:t xml:space="preserve"> ditunjukkan aktivitas yang terjadi pada proses pembuatan komentar dalam suatu thread. Pemberian komentar/tanggapan ini dimulai dengan mahasiswa/dosen membuka halaman diskusi dan sistem akan menampilkan halaman diskusi. Mahasiswa ataupun dosen perlu memilih topic diskusi yang akan di komentari dan sistem akan menyajikan halaman topik diskusi berdasarkan topik yang dipilih. Mahasiswa atau dosen perlu mengisi pesan dan tipe pesan. Tipe pesan digunakan untuk menentukan pesan yang dikirim perlu atau tidak untuk dicatat pada catatan bimbingan atau revisi. Sedangkan pesan digunakan untuk menuliskan tanggapan terhadap thread. Sistem akan menyimpan pesan kedalam database.</w:t>
-      </w:r>
-    </w:p>
-    <w:p>
-      <w:pPr>
-        <w:ind w:left="1701" w:firstLine="567"/>
-        <w:jc w:val="both"/>
-      </w:pPr>
-    </w:p>
-    <w:p>
-      <w:pPr>
-        <w:pStyle w:val="Heading4"/>
-        <w:jc w:val="both"/>
-      </w:pPr>
-      <w:r>
-        <w:t>3.3.2.3. Activity Diagram Layanan Jadwal</w:t>
-      </w:r>
-    </w:p>
-    <w:p>
-      <w:pPr>
-        <w:ind w:left="1134" w:firstLine="567"/>
-        <w:jc w:val="both"/>
-      </w:pPr>
-      <w:r>
-        <w:t>Pada layanan jadwal terdapat beberapa aktivitas antara lain, mendaftar yang dilakukan oleh mahasiswa, menentukan jadwal dan menghapus jadwal yang dilakukan oleh koordinator.</w:t>
-      </w:r>
-    </w:p>
-    <w:p>
-      <w:pPr>
-        <w:pStyle w:val="Heading5"/>
-        <w:jc w:val="both"/>
-      </w:pPr>
-      <w:r>
-        <w:lastRenderedPageBreak/>
-        <w:t>a. Mendaftar</w:t>
-      </w:r>
-    </w:p>
-    <w:p>
-      <w:pPr>
-        <w:ind w:left="1701" w:firstLine="567"/>
-        <w:jc w:val="both"/>
-      </w:pPr>
-      <w:r>
-        <w:t>pada layanan jadwal dimulai dengan</w:t>
-      </w:r>
-      <w:r>
-        <w:t xml:space="preserve"> pendaftaran. Pada activity pendaftaran ini dilakukan oleh mahasiswa.</w:t>
-      </w:r>
-    </w:p>
-    <w:p>
-      <w:pPr>
-        <w:pStyle w:val="Caption"/>
-        <w:rPr>
-          <w:i w:val="0"/>
-          <w:lang w:val="en-US"/>
-        </w:rPr>
-      </w:pPr>
-      <w:r>
-        <w:rPr>
-          <w:noProof/>
-          <w:lang w:val="en-US"/>
-        </w:rPr>
-        <w:drawing>
-          <wp:inline distT="0" distB="0" distL="0" distR="0">
-            <wp:extent cx="3600000" cy="3712368"/>
-            <wp:effectExtent l="0" t="0" r="635" b="2540"/>
-            <wp:docPr id="35" name="Picture 35"/>
-            <wp:cNvGraphicFramePr>
-              <a:graphicFrameLocks xmlns:a="http://schemas.openxmlformats.org/drawingml/2006/main" noChangeAspect="1"/>
-            </wp:cNvGraphicFramePr>
-            <a:graphic xmlns:a="http://schemas.openxmlformats.org/drawingml/2006/main">
-              <a:graphicData uri="http://schemas.openxmlformats.org/drawingml/2006/picture">
-                <pic:pic xmlns:pic="http://schemas.openxmlformats.org/drawingml/2006/picture">
-                  <pic:nvPicPr>
-                    <pic:cNvPr id="35" name="mendaftar.png"/>
-                    <pic:cNvPicPr/>
-                  </pic:nvPicPr>
-                  <pic:blipFill>
-                    <a:blip r:embed="rId29" cstate="print">
-                      <a:extLst>
-                        <a:ext uri="{28A0092B-C50C-407E-A947-70E740481C1C}">
-                          <a14:useLocalDpi xmlns:a14="http://schemas.microsoft.com/office/drawing/2010/main" val="0"/>
-                        </a:ext>
-                      </a:extLst>
-                    </a:blip>
-                    <a:stretch>
-                      <a:fillRect/>
-                    </a:stretch>
-                  </pic:blipFill>
-                  <pic:spPr>
-                    <a:xfrm>
-                      <a:off x="0" y="0"/>
-                      <a:ext cx="3600000" cy="3712368"/>
-                    </a:xfrm>
-                    <a:prstGeom prst="rect">
-                      <a:avLst/>
-                    </a:prstGeom>
-                  </pic:spPr>
-                </pic:pic>
-              </a:graphicData>
-            </a:graphic>
-          </wp:inline>
-        </w:drawing>
-      </w:r>
-    </w:p>
-    <w:p>
-      <w:pPr>
-        <w:pStyle w:val="Caption"/>
-        <w:rPr>
-          <w:lang w:val="en-US"/>
-        </w:rPr>
-      </w:pPr>
-      <w:bookmarkStart w:id="55" w:name="_Toc72739464"/>
-      <w:r>
-        <w:rPr>
-          <w:i w:val="0"/>
-          <w:lang w:val="en-US"/>
-        </w:rPr>
-        <w:t>Gambar</w:t>
-      </w:r>
-      <w:r>
-        <w:rPr>
-          <w:i w:val="0"/>
-        </w:rPr>
-        <w:t xml:space="preserve"> </w:t>
-      </w:r>
-      <w:r>
-        <w:rPr>
-          <w:i w:val="0"/>
-        </w:rPr>
-        <w:fldChar w:fldCharType="begin"/>
-      </w:r>
-      <w:r>
-        <w:rPr>
-          <w:i w:val="0"/>
-        </w:rPr>
-        <w:instrText xml:space="preserve"> SEQ Figure \* ARABIC </w:instrText>
-      </w:r>
-      <w:r>
-        <w:rPr>
-          <w:i w:val="0"/>
-        </w:rPr>
-        <w:fldChar w:fldCharType="separate"/>
-      </w:r>
-      <w:r>
-        <w:rPr>
-          <w:i w:val="0"/>
-          <w:noProof/>
-        </w:rPr>
-        <w:t>18</w:t>
-      </w:r>
-      <w:r>
-        <w:rPr>
-          <w:i w:val="0"/>
-        </w:rPr>
-        <w:fldChar w:fldCharType="end"/>
-      </w:r>
-      <w:r>
-        <w:rPr>
-          <w:i w:val="0"/>
-          <w:lang w:val="en-US"/>
-        </w:rPr>
-        <w:t xml:space="preserve"> </w:t>
-      </w:r>
-      <w:r>
-        <w:rPr>
-          <w:lang w:val="en-US"/>
-        </w:rPr>
-        <w:t xml:space="preserve">Activity Diagram </w:t>
-      </w:r>
-      <w:r>
-        <w:rPr>
-          <w:i w:val="0"/>
-          <w:lang w:val="en-US"/>
-        </w:rPr>
-        <w:t>Mendaftar</w:t>
-      </w:r>
-      <w:bookmarkEnd w:id="55"/>
-    </w:p>
-    <w:p>
-      <w:pPr>
-        <w:ind w:left="1701" w:firstLine="567"/>
-        <w:jc w:val="both"/>
-      </w:pPr>
-      <w:r>
-        <w:t xml:space="preserve">Pada gambar </w:t>
-      </w:r>
-      <w:r>
-        <w:t>18</w:t>
-      </w:r>
-      <w:r>
-        <w:t xml:space="preserve"> </w:t>
-      </w:r>
-      <w:r>
-        <w:t xml:space="preserve">ditunjukkan aktivitas yang terjadi pada proses pendaftaran. </w:t>
-      </w:r>
-      <w:r>
-        <w:t>P</w:t>
-      </w:r>
-      <w:r>
-        <w:t>endaftaran</w:t>
-      </w:r>
-      <w:r>
-        <w:t xml:space="preserve"> pada layanan ini adalah pendaftaran untuk seminar proposal dan sidang skripsi. Proses ini dimulai dengan mahasiswa membuka halaman pendaftaran dan sistem akan melakukan pengecekan berdasarkan data jadwal. Jika skripsi yang didaftarkan sudah ada dalam database jadwal maka </w:t>
-      </w:r>
-      <w:r>
-        <w:t>akan di tampilkan pesan gagal. Sedangkan jika skripsi yang di daftarkan tidak ada dalam data jadwal maka sistem akan menampilkan halaman pendaftaran kemudian mahasiswa dapat mengisikan form pendaftaran beserta berkas-berkas yang dibutuhkan untuk pendaftaran baik itu pendaftaran seminar proposal ataupun sidang skripsi. Sistem akan menyimpan hasil pendaftaran ini ke database untuk dijadwalkan.</w:t>
-      </w:r>
-    </w:p>
-    <w:p>
-      <w:pPr>
-        <w:pStyle w:val="Heading5"/>
-        <w:jc w:val="both"/>
-      </w:pPr>
-      <w:r>
-        <w:lastRenderedPageBreak/>
-        <w:t>b</w:t>
-      </w:r>
-      <w:r>
-        <w:t xml:space="preserve">. </w:t>
-      </w:r>
-      <w:r>
-        <w:t>Menentukan Jadwal</w:t>
-      </w:r>
-    </w:p>
-    <w:p>
-      <w:pPr>
-        <w:ind w:left="1701" w:firstLine="567"/>
-        <w:jc w:val="both"/>
-      </w:pPr>
-      <w:r>
-        <w:t>Penentuan jadwal adalah salah satu aktivitas utama yang ada pada layanan jadwal. Aktivitas ini dilakukan oleh koordinator untuk menjadwalkan suatu skripsi baik untuk melaksanakan seminar proposal ataupun sidang skripsi.</w:t>
-      </w:r>
-    </w:p>
-    <w:p>
-      <w:pPr>
-        <w:pStyle w:val="Caption"/>
-        <w:rPr>
-          <w:i w:val="0"/>
-          <w:lang w:val="en-US"/>
-        </w:rPr>
-      </w:pPr>
-      <w:r>
-        <w:rPr>
-          <w:noProof/>
-          <w:lang w:val="en-US"/>
-        </w:rPr>
-        <w:drawing>
-          <wp:inline distT="0" distB="0" distL="0" distR="0">
-            <wp:extent cx="2880000" cy="3956883"/>
-            <wp:effectExtent l="0" t="0" r="0" b="5715"/>
-            <wp:docPr id="36" name="Picture 36"/>
-            <wp:cNvGraphicFramePr>
-              <a:graphicFrameLocks xmlns:a="http://schemas.openxmlformats.org/drawingml/2006/main" noChangeAspect="1"/>
-            </wp:cNvGraphicFramePr>
-            <a:graphic xmlns:a="http://schemas.openxmlformats.org/drawingml/2006/main">
-              <a:graphicData uri="http://schemas.openxmlformats.org/drawingml/2006/picture">
-                <pic:pic xmlns:pic="http://schemas.openxmlformats.org/drawingml/2006/picture">
-                  <pic:nvPicPr>
-                    <pic:cNvPr id="36" name="menentukan jadwal.png"/>
-                    <pic:cNvPicPr/>
-                  </pic:nvPicPr>
-                  <pic:blipFill>
-                    <a:blip r:embed="rId30" cstate="print">
-                      <a:extLst>
-                        <a:ext uri="{28A0092B-C50C-407E-A947-70E740481C1C}">
-                          <a14:useLocalDpi xmlns:a14="http://schemas.microsoft.com/office/drawing/2010/main" val="0"/>
-                        </a:ext>
-                      </a:extLst>
-                    </a:blip>
-                    <a:stretch>
-                      <a:fillRect/>
-                    </a:stretch>
-                  </pic:blipFill>
-                  <pic:spPr>
-                    <a:xfrm>
-                      <a:off x="0" y="0"/>
-                      <a:ext cx="2880000" cy="3956883"/>
-                    </a:xfrm>
-                    <a:prstGeom prst="rect">
-                      <a:avLst/>
-                    </a:prstGeom>
-                  </pic:spPr>
-                </pic:pic>
-              </a:graphicData>
-            </a:graphic>
-          </wp:inline>
-        </w:drawing>
-      </w:r>
-    </w:p>
-    <w:p>
-      <w:pPr>
-        <w:pStyle w:val="Caption"/>
-        <w:rPr>
-          <w:i w:val="0"/>
-          <w:lang w:val="en-US"/>
-        </w:rPr>
-      </w:pPr>
-      <w:bookmarkStart w:id="56" w:name="_Toc72739465"/>
-      <w:r>
-        <w:rPr>
-          <w:i w:val="0"/>
-          <w:lang w:val="en-US"/>
-        </w:rPr>
-        <w:t xml:space="preserve">Gambar </w:t>
-      </w:r>
-      <w:r>
-        <w:rPr>
-          <w:i w:val="0"/>
-        </w:rPr>
-        <w:fldChar w:fldCharType="begin"/>
-      </w:r>
-      <w:r>
-        <w:rPr>
-          <w:i w:val="0"/>
-        </w:rPr>
-        <w:instrText xml:space="preserve"> SEQ Figure \* ARABIC </w:instrText>
-      </w:r>
-      <w:r>
-        <w:rPr>
-          <w:i w:val="0"/>
-        </w:rPr>
-        <w:fldChar w:fldCharType="separate"/>
-      </w:r>
-      <w:r>
-        <w:rPr>
-          <w:i w:val="0"/>
-          <w:noProof/>
-        </w:rPr>
-        <w:t>19</w:t>
-      </w:r>
-      <w:r>
-        <w:rPr>
-          <w:i w:val="0"/>
-        </w:rPr>
-        <w:fldChar w:fldCharType="end"/>
-      </w:r>
-      <w:r>
-        <w:rPr>
-          <w:i w:val="0"/>
-          <w:lang w:val="en-US"/>
-        </w:rPr>
-        <w:t xml:space="preserve"> </w:t>
-      </w:r>
-      <w:r>
-        <w:rPr>
-          <w:lang w:val="en-US"/>
-        </w:rPr>
-        <w:t xml:space="preserve">Activity Diagram </w:t>
-      </w:r>
-      <w:r>
-        <w:rPr>
-          <w:i w:val="0"/>
-          <w:lang w:val="en-US"/>
-        </w:rPr>
-        <w:t>Menentukan Jadwal</w:t>
-      </w:r>
-      <w:bookmarkEnd w:id="56"/>
-    </w:p>
-    <w:p>
-      <w:pPr>
-        <w:ind w:left="1701" w:firstLine="567"/>
-        <w:jc w:val="both"/>
-      </w:pPr>
-      <w:r>
-        <w:t xml:space="preserve">Gambar </w:t>
-      </w:r>
-      <w:r>
-        <w:t>19</w:t>
-      </w:r>
-      <w:r>
-        <w:t xml:space="preserve"> menunjukkan aktivitas yang terjadi pada proses penentuan jadwal</w:t>
-      </w:r>
-      <w:r>
-        <w:t>. Penentuan jadwal dimulai dengan koordinator membuka halaman jadwal dan sistem akan menampilkan halam jadwal. Koordinator perlu memilih calon peserta yang sudah mendaftar dan siap dijadwalkan. Koordinator harus mengisikan data jadwal seperti ruangan waktu dan dosen pembimbing kemudian sistem akan menyimpan data tersebut kedalam data jadwal.</w:t>
-      </w:r>
-    </w:p>
-    <w:p>
-      <w:pPr>
-        <w:pStyle w:val="Heading5"/>
-        <w:jc w:val="both"/>
-      </w:pPr>
-      <w:r>
-        <w:t>c</w:t>
-      </w:r>
-      <w:r>
-        <w:t xml:space="preserve">. </w:t>
-      </w:r>
-      <w:r>
-        <w:t>Menghapus Jadwal</w:t>
-      </w:r>
-    </w:p>
-    <w:p>
-      <w:pPr>
-        <w:ind w:left="1701" w:firstLine="567"/>
-        <w:jc w:val="both"/>
-      </w:pPr>
-      <w:r>
-        <w:t>Salah satu activity dalam layanan jadwal adalah menghapus jadwal. Aktivitas ini diperlukan untuk menghapus data-data yang tidak diperlukan.</w:t>
-      </w:r>
-    </w:p>
-    <w:p>
-      <w:pPr>
-        <w:pStyle w:val="Caption"/>
-        <w:rPr>
-          <w:i w:val="0"/>
-          <w:lang w:val="en-US"/>
-        </w:rPr>
-      </w:pPr>
-      <w:r>
-        <w:rPr>
-          <w:noProof/>
-          <w:lang w:val="en-US"/>
-        </w:rPr>
-        <w:lastRenderedPageBreak/>
-        <w:drawing>
-          <wp:inline distT="0" distB="0" distL="0" distR="0">
-            <wp:extent cx="2880000" cy="3296530"/>
-            <wp:effectExtent l="0" t="0" r="0" b="0"/>
-            <wp:docPr id="37" name="Picture 37"/>
-            <wp:cNvGraphicFramePr>
-              <a:graphicFrameLocks xmlns:a="http://schemas.openxmlformats.org/drawingml/2006/main" noChangeAspect="1"/>
-            </wp:cNvGraphicFramePr>
-            <a:graphic xmlns:a="http://schemas.openxmlformats.org/drawingml/2006/main">
-              <a:graphicData uri="http://schemas.openxmlformats.org/drawingml/2006/picture">
-                <pic:pic xmlns:pic="http://schemas.openxmlformats.org/drawingml/2006/picture">
-                  <pic:nvPicPr>
-                    <pic:cNvPr id="37" name="menghapus jadwal.png"/>
-                    <pic:cNvPicPr/>
-                  </pic:nvPicPr>
-                  <pic:blipFill>
-                    <a:blip r:embed="rId31" cstate="print">
-                      <a:extLst>
-                        <a:ext uri="{28A0092B-C50C-407E-A947-70E740481C1C}">
-                          <a14:useLocalDpi xmlns:a14="http://schemas.microsoft.com/office/drawing/2010/main" val="0"/>
-                        </a:ext>
-                      </a:extLst>
-                    </a:blip>
-                    <a:stretch>
-                      <a:fillRect/>
-                    </a:stretch>
-                  </pic:blipFill>
-                  <pic:spPr>
-                    <a:xfrm>
-                      <a:off x="0" y="0"/>
-                      <a:ext cx="2880000" cy="3296530"/>
-                    </a:xfrm>
-                    <a:prstGeom prst="rect">
-                      <a:avLst/>
-                    </a:prstGeom>
-                  </pic:spPr>
-                </pic:pic>
-              </a:graphicData>
-            </a:graphic>
-          </wp:inline>
-        </w:drawing>
-      </w:r>
-    </w:p>
-    <w:p>
-      <w:pPr>
-        <w:pStyle w:val="Caption"/>
-        <w:rPr>
-          <w:i w:val="0"/>
-          <w:lang w:val="en-US"/>
-        </w:rPr>
-      </w:pPr>
-      <w:bookmarkStart w:id="57" w:name="_Toc72739466"/>
-      <w:r>
-        <w:rPr>
-          <w:i w:val="0"/>
-          <w:lang w:val="en-US"/>
-        </w:rPr>
-        <w:t xml:space="preserve">Gambar </w:t>
-      </w:r>
-      <w:r>
-        <w:rPr>
-          <w:i w:val="0"/>
-        </w:rPr>
-        <w:fldChar w:fldCharType="begin"/>
-      </w:r>
-      <w:r>
-        <w:rPr>
-          <w:i w:val="0"/>
-        </w:rPr>
-        <w:instrText xml:space="preserve"> SEQ Figure \* ARABIC </w:instrText>
-      </w:r>
-      <w:r>
-        <w:rPr>
-          <w:i w:val="0"/>
-        </w:rPr>
-        <w:fldChar w:fldCharType="separate"/>
-      </w:r>
-      <w:r>
-        <w:rPr>
-          <w:i w:val="0"/>
-          <w:noProof/>
-        </w:rPr>
-        <w:t>20</w:t>
-      </w:r>
-      <w:r>
-        <w:rPr>
-          <w:i w:val="0"/>
-        </w:rPr>
-        <w:fldChar w:fldCharType="end"/>
-      </w:r>
-      <w:r>
-        <w:rPr>
-          <w:i w:val="0"/>
-          <w:lang w:val="en-US"/>
-        </w:rPr>
-        <w:t xml:space="preserve"> </w:t>
-      </w:r>
-      <w:r>
-        <w:rPr>
-          <w:lang w:val="en-US"/>
-        </w:rPr>
-        <w:t xml:space="preserve">Activity Diagram </w:t>
-      </w:r>
-      <w:r>
-        <w:rPr>
-          <w:i w:val="0"/>
-          <w:lang w:val="en-US"/>
-        </w:rPr>
-        <w:t>Menghapus Jadwal</w:t>
-      </w:r>
-      <w:bookmarkEnd w:id="57"/>
-    </w:p>
-    <w:p>
-      <w:pPr>
-        <w:ind w:left="1701" w:firstLine="567"/>
-        <w:jc w:val="both"/>
-      </w:pPr>
-      <w:r>
-        <w:t xml:space="preserve">Pada gambar </w:t>
-      </w:r>
-      <w:r>
-        <w:t>20</w:t>
-      </w:r>
-      <w:r>
-        <w:t xml:space="preserve"> menunjukkan aktivitas yang terjadi pada penghapusan jadwal. Aktivitas ini ditujukan untuk membantu pengelolaan data jadwal khususnya dalam hal penghapusan data jadwal. Proses ini dimulai dengan koordinator membuka halaman jadwal dan sistem akan menampilkan halaman jadwal. Koordinator akan memilih jadwal yang perlu dihapus kemudian sistem akan menghapus data jadwal yang dipilih.</w:t>
-      </w:r>
-    </w:p>
-    <w:p>
-      <w:pPr>
-        <w:pStyle w:val="Heading4"/>
-        <w:jc w:val="both"/>
-      </w:pPr>
-      <w:r>
-        <w:t>3.3.2.4. Activity Diagram Layanan Skripsi</w:t>
-      </w:r>
-    </w:p>
-    <w:p>
-      <w:pPr>
-        <w:ind w:left="1134" w:firstLine="567"/>
-        <w:jc w:val="both"/>
-      </w:pPr>
-      <w:r>
-        <w:t xml:space="preserve">Pada layanan skripsi terdapat beberapa aktivitas yang terjadi yaitu : </w:t>
-      </w:r>
-      <w:r>
-        <w:t>pengajuan topic, mengubah file skripsi, menetapkan dosen pembimbing, validasi topik dan dosen pembimbing dan penilaian.</w:t>
-      </w:r>
-    </w:p>
-    <w:p>
-      <w:pPr>
-        <w:pStyle w:val="Heading5"/>
-        <w:jc w:val="both"/>
-      </w:pPr>
-      <w:r>
-        <w:t>a</w:t>
-      </w:r>
-      <w:r>
-        <w:t xml:space="preserve">. </w:t>
-      </w:r>
-      <w:r>
-        <w:t>Pengajuan</w:t>
-      </w:r>
-      <w:r>
-        <w:t xml:space="preserve"> Topik</w:t>
-      </w:r>
-    </w:p>
-    <w:p>
-      <w:pPr>
-        <w:ind w:left="1701" w:firstLine="567"/>
-        <w:jc w:val="both"/>
-      </w:pPr>
-      <w:r>
-        <w:t>pengajuan topik merupakan salah satu aktivitas yang dilakukan oleh mahasiswa dengan tujuan mengajukan topik untuk skripsi dimana prosesnya bisa dilihat pada gambar berikut.</w:t>
-      </w:r>
-    </w:p>
-    <w:p>
-      <w:pPr>
-        <w:pStyle w:val="Caption"/>
-        <w:rPr>
-          <w:i w:val="0"/>
-          <w:lang w:val="en-US"/>
-        </w:rPr>
-      </w:pPr>
-      <w:r>
-        <w:rPr>
-          <w:noProof/>
-          <w:lang w:val="en-US"/>
-        </w:rPr>
-        <w:lastRenderedPageBreak/>
-        <w:drawing>
-          <wp:inline distT="0" distB="0" distL="0" distR="0">
-            <wp:extent cx="3600000" cy="4021379"/>
-            <wp:effectExtent l="0" t="0" r="635" b="0"/>
-            <wp:docPr id="38" name="Picture 38"/>
-            <wp:cNvGraphicFramePr>
-              <a:graphicFrameLocks xmlns:a="http://schemas.openxmlformats.org/drawingml/2006/main" noChangeAspect="1"/>
-            </wp:cNvGraphicFramePr>
-            <a:graphic xmlns:a="http://schemas.openxmlformats.org/drawingml/2006/main">
-              <a:graphicData uri="http://schemas.openxmlformats.org/drawingml/2006/picture">
-                <pic:pic xmlns:pic="http://schemas.openxmlformats.org/drawingml/2006/picture">
-                  <pic:nvPicPr>
-                    <pic:cNvPr id="38" name="pengajuan topik.png"/>
-                    <pic:cNvPicPr/>
-                  </pic:nvPicPr>
-                  <pic:blipFill>
-                    <a:blip r:embed="rId32" cstate="print">
-                      <a:extLst>
-                        <a:ext uri="{28A0092B-C50C-407E-A947-70E740481C1C}">
-                          <a14:useLocalDpi xmlns:a14="http://schemas.microsoft.com/office/drawing/2010/main" val="0"/>
-                        </a:ext>
-                      </a:extLst>
-                    </a:blip>
-                    <a:stretch>
-                      <a:fillRect/>
-                    </a:stretch>
-                  </pic:blipFill>
-                  <pic:spPr>
-                    <a:xfrm>
-                      <a:off x="0" y="0"/>
-                      <a:ext cx="3600000" cy="4021379"/>
-                    </a:xfrm>
-                    <a:prstGeom prst="rect">
-                      <a:avLst/>
-                    </a:prstGeom>
-                  </pic:spPr>
-                </pic:pic>
-              </a:graphicData>
-            </a:graphic>
-          </wp:inline>
-        </w:drawing>
-      </w:r>
-    </w:p>
-    <w:p>
-      <w:pPr>
-        <w:pStyle w:val="Caption"/>
-        <w:rPr>
-          <w:i w:val="0"/>
-          <w:lang w:val="en-US"/>
-        </w:rPr>
-      </w:pPr>
-      <w:bookmarkStart w:id="58" w:name="_Toc72739467"/>
-      <w:r>
-        <w:rPr>
-          <w:i w:val="0"/>
-          <w:lang w:val="en-US"/>
-        </w:rPr>
-        <w:t>Gambar</w:t>
-      </w:r>
-      <w:r>
-        <w:rPr>
-          <w:i w:val="0"/>
-        </w:rPr>
-        <w:t xml:space="preserve"> </w:t>
-      </w:r>
-      <w:r>
-        <w:rPr>
-          <w:i w:val="0"/>
-        </w:rPr>
-        <w:fldChar w:fldCharType="begin"/>
-      </w:r>
-      <w:r>
-        <w:rPr>
-          <w:i w:val="0"/>
-        </w:rPr>
-        <w:instrText xml:space="preserve"> SEQ Figure \* ARABIC </w:instrText>
-      </w:r>
-      <w:r>
-        <w:rPr>
-          <w:i w:val="0"/>
-        </w:rPr>
-        <w:fldChar w:fldCharType="separate"/>
-      </w:r>
-      <w:r>
-        <w:rPr>
-          <w:i w:val="0"/>
-          <w:noProof/>
-        </w:rPr>
-        <w:t>21</w:t>
-      </w:r>
-      <w:r>
-        <w:rPr>
-          <w:i w:val="0"/>
-        </w:rPr>
-        <w:fldChar w:fldCharType="end"/>
-      </w:r>
-      <w:r>
-        <w:rPr>
-          <w:lang w:val="en-US"/>
-        </w:rPr>
-        <w:t xml:space="preserve"> Activity Diagram </w:t>
-      </w:r>
-      <w:r>
-        <w:rPr>
-          <w:i w:val="0"/>
-          <w:lang w:val="en-US"/>
-        </w:rPr>
-        <w:t>Pengajuan Topik</w:t>
-      </w:r>
-      <w:bookmarkEnd w:id="58"/>
-    </w:p>
-    <w:p>
-      <w:pPr>
-        <w:ind w:left="1701" w:firstLine="567"/>
-        <w:jc w:val="both"/>
-      </w:pPr>
-      <w:r>
-        <w:t xml:space="preserve">Pada gambar </w:t>
-      </w:r>
-      <w:r>
-        <w:t>21</w:t>
-      </w:r>
-      <w:r>
-        <w:t xml:space="preserve"> ditunjukkan aktifitas yang terjadi pada proses pengajuan topik. Pada proses ini mahasiswa akan membuka halaman pengajuan dahulu dan sistem akan melakukan pengecekan terhadap data skripsi. Jika sudah ada skripsi yang sedang dalam proses pengerjaan mahasiswa maka akan ditampilkan pesan gagal. Sedangkan jika tidak terdapat skripsi yang terkait dengan mahasiswa maka sistem akan menampilkan halaman pengajuan topik skripsi. Mahasiswa akan diminta untuk melengkapi form-form dan berkas pengajuan topic skripsi. Pada proses ini juga mahasiswa akan mengajukan dosen pembimbing. Data yang sudah diisi mahasiswa pada pengajuan topik skripsi akan disimpan pada data topi</w:t>
-      </w:r>
-      <w:r>
-        <w:t>k. Data topik hanya menyimpan informasi pengajuan dari mahasiswa.</w:t>
-      </w:r>
-    </w:p>
-    <w:p>
-      <w:pPr>
-        <w:pStyle w:val="Heading5"/>
-        <w:jc w:val="both"/>
-      </w:pPr>
-      <w:r>
-        <w:t>b</w:t>
-      </w:r>
-      <w:r>
-        <w:t>. Mengubah File Skripsi</w:t>
-      </w:r>
-    </w:p>
-    <w:p>
-      <w:pPr>
-        <w:ind w:left="1701" w:firstLine="567"/>
-        <w:jc w:val="both"/>
-      </w:pPr>
-      <w:r>
-        <w:t>Mengubah File Skripsi merupakan aktivitas yang ada dalam layanan user. Aktivitas ini terjadi ketika mahasiswa perlu melakukan perubahan pada data skripsi baik itu ketika mendapatkan saran dari pembimbing ataupun ketika melakukan revisi.</w:t>
-      </w:r>
-    </w:p>
-    <w:p>
-      <w:pPr>
-        <w:pStyle w:val="Caption"/>
-        <w:rPr>
-          <w:i w:val="0"/>
-          <w:lang w:val="en-US"/>
-        </w:rPr>
-      </w:pPr>
-      <w:r>
-        <w:rPr>
-          <w:noProof/>
-          <w:lang w:val="en-US"/>
-        </w:rPr>
-        <w:lastRenderedPageBreak/>
-        <w:drawing>
-          <wp:inline distT="0" distB="0" distL="0" distR="0">
-            <wp:extent cx="3600000" cy="4021379"/>
-            <wp:effectExtent l="0" t="0" r="635" b="0"/>
-            <wp:docPr id="39" name="Picture 39"/>
-            <wp:cNvGraphicFramePr>
-              <a:graphicFrameLocks xmlns:a="http://schemas.openxmlformats.org/drawingml/2006/main" noChangeAspect="1"/>
-            </wp:cNvGraphicFramePr>
-            <a:graphic xmlns:a="http://schemas.openxmlformats.org/drawingml/2006/main">
-              <a:graphicData uri="http://schemas.openxmlformats.org/drawingml/2006/picture">
-                <pic:pic xmlns:pic="http://schemas.openxmlformats.org/drawingml/2006/picture">
-                  <pic:nvPicPr>
-                    <pic:cNvPr id="39" name="mengubah file skripsi.png"/>
+                    <pic:cNvPr id="41" name="validasi topik.png"/>
                     <pic:cNvPicPr/>
                   </pic:nvPicPr>
                   <pic:blipFill>
@@ -18769,7 +19489,7 @@
                   <pic:spPr>
                     <a:xfrm>
                       <a:off x="0" y="0"/>
-                      <a:ext cx="3600000" cy="4021379"/>
+                      <a:ext cx="2880000" cy="3846978"/>
                     </a:xfrm>
                     <a:prstGeom prst="rect">
                       <a:avLst/>
@@ -18790,7 +19510,7 @@
           <w:lang w:val="en-US"/>
         </w:rPr>
       </w:pPr>
-      <w:bookmarkStart w:id="59" w:name="_Toc72739468"/>
+      <w:bookmarkStart w:id="58" w:name="_Toc72739470"/>
       <w:r>
         <w:rPr>
           <w:i w:val="0"/>
@@ -18821,28 +19541,35 @@
           <w:i w:val="0"/>
           <w:noProof/>
         </w:rPr>
-        <w:t>22</w:t>
+        <w:t>24</w:t>
       </w:r>
       <w:r>
         <w:rPr>
           <w:i w:val="0"/>
         </w:rPr>
         <w:fldChar w:fldCharType="end"/>
-      </w:r>
-      <w:r>
-        <w:rPr>
-          <w:lang w:val="en-US"/>
-        </w:rPr>
-        <w:t xml:space="preserve"> Activity Diagram </w:t>
       </w:r>
       <w:r>
         <w:rPr>
           <w:i w:val="0"/>
           <w:lang w:val="en-US"/>
         </w:rPr>
-        <w:t>Mengubah File Skripsi</w:t>
-      </w:r>
-      <w:bookmarkEnd w:id="59"/>
+        <w:t xml:space="preserve"> </w:t>
+      </w:r>
+      <w:r>
+        <w:rPr>
+          <w:lang w:val="en-US"/>
+        </w:rPr>
+        <w:t xml:space="preserve">Activity Diagram </w:t>
+      </w:r>
+      <w:r>
+        <w:rPr>
+          <w:i w:val="0"/>
+          <w:lang w:val="en-US"/>
+        </w:rPr>
+        <w:t>Validasi Topik dan Dosen Pembimbing</w:t>
+      </w:r>
+      <w:bookmarkEnd w:id="58"/>
     </w:p>
     <w:p>
       <w:pPr>
@@ -18853,10 +19580,29 @@
         <w:t xml:space="preserve">Pada gambar </w:t>
       </w:r>
       <w:r>
-        <w:t>22</w:t>
-      </w:r>
-      <w:r>
-        <w:t xml:space="preserve"> menunjukkan activity diagram dari mengubah file skripsi. Proses ini diawali dengan mahasiswa membuka halaman skripsi. Disini sistem akan melakukan pemeriksaan data berdasarkan data skripsi. Jika mahasiswa belum memiliki skripsi yang sedang dikerjakan maka akan ditampilkan pesan gagal. Namun jika mahasiswa mimiliki skripsi yang sedang di proses maka akan ditampilkan halaman skripsi dan mahasiswa perlu memilih perbarui file untuk mengubah file skripsi kemudian mahasiswa akan diminta untuk mengunggah file perubahan. Sistem akan mengubah data skripsi berdasarkan perubahan yang dilakukan mahasiswa.</w:t>
+        <w:t>24</w:t>
+      </w:r>
+      <w:r>
+        <w:t xml:space="preserve"> ditunjukkan aktivitas yang terjadi dalam validasi topik dan dosen pembimbing. Aktivitas ini dimulai dengan koordinator membuka halaman skripsi dan sistem </w:t>
+      </w:r>
+      <w:proofErr w:type="gramStart"/>
+      <w:r>
+        <w:t>akan</w:t>
+      </w:r>
+      <w:proofErr w:type="gramEnd"/>
+      <w:r>
+        <w:t xml:space="preserve"> menampilkan halaman skripsi. Untuk memvalidasi suatu topik koordinator harus memilih terlebih dahulu topic yang </w:t>
+      </w:r>
+      <w:proofErr w:type="gramStart"/>
+      <w:r>
+        <w:t>akan</w:t>
+      </w:r>
+      <w:proofErr w:type="gramEnd"/>
+      <w:r>
+        <w:t xml:space="preserve"> di validasi dan sistem akan menyimpan data topik yang tervalidasi kedalam tabel skripsi.</w:t>
+      </w:r>
+      <w:r>
+        <w:t xml:space="preserve"> Disi juga koordinator perlu memastikan bahwa topik yang diajukan dan dosen pembimbing sudah sesuai dan tidak perlu di ubah. Setelah proses validasi ini mahasiswa dapat melanjutkan proses ke pembuatan skripsi dalam hal ini pembuatan proposal skripsi untuk diseminarkan terlebih dahulu.</w:t>
       </w:r>
     </w:p>
     <w:p>
@@ -18865,13 +19611,7 @@
         <w:jc w:val="both"/>
       </w:pPr>
       <w:r>
-        <w:t>c</w:t>
-      </w:r>
-      <w:r>
-        <w:t xml:space="preserve">. </w:t>
-      </w:r>
-      <w:r>
-        <w:t>Menetapkan Dosen Pembimbing</w:t>
+        <w:t>e. Penilaian</w:t>
       </w:r>
     </w:p>
     <w:p>
@@ -18880,10 +19620,32 @@
         <w:jc w:val="both"/>
       </w:pPr>
       <w:r>
-        <w:t xml:space="preserve">Menetapkan dosen pembimbing merupakan aktivitas dalam layanan skripsi yang dilakukan oleh koordinator. Ketika mahasiswa mengajukan topik beserta dosen yang ingin dijadikan dosen pembimbing </w:t>
-      </w:r>
-      <w:r>
-        <w:t>koordinator perlu memeriksa beban yang diterima dosen yang bersangkutan. Ketika beban dosen sudah penuh maka koordinator perlu memilihkan dosen yang sesuai dengan topik mahasiswa.</w:t>
+        <w:t xml:space="preserve">Penilaian merupakan aktivitas terakhir dalam proses pelaksanaan skripsi. </w:t>
+      </w:r>
+      <w:proofErr w:type="gramStart"/>
+      <w:r>
+        <w:t>aktivitas</w:t>
+      </w:r>
+      <w:proofErr w:type="gramEnd"/>
+      <w:r>
+        <w:t xml:space="preserve"> ini dilakukan oleh dosen penguji untuk menilai suatu skripsi. </w:t>
+      </w:r>
+      <w:proofErr w:type="gramStart"/>
+      <w:r>
+        <w:t>penilaian</w:t>
+      </w:r>
+      <w:proofErr w:type="gramEnd"/>
+      <w:r>
+        <w:t xml:space="preserve"> dapat dilakukan setelah skripsi melalui proses sidang skripsi</w:t>
+      </w:r>
+      <w:r>
+        <w:t xml:space="preserve"> dan seminar proposal</w:t>
+      </w:r>
+      <w:r>
+        <w:t>.</w:t>
+      </w:r>
+      <w:r>
+        <w:t xml:space="preserve"> Aktivitas ini yang menentukan kelulusan suatu skripsi yang diajukan oleh mahasiswa.</w:t>
       </w:r>
     </w:p>
     <w:p>
@@ -18901,10 +19663,10 @@
         </w:rPr>
         <w:lastRenderedPageBreak/>
         <w:drawing>
-          <wp:inline distT="0" distB="0" distL="0" distR="0">
+          <wp:inline distT="0" distB="0" distL="0" distR="0" wp14:anchorId="0308077B" wp14:editId="6613BC5E">
             <wp:extent cx="2880000" cy="3846978"/>
             <wp:effectExtent l="0" t="0" r="0" b="1270"/>
-            <wp:docPr id="40" name="Picture 40"/>
+            <wp:docPr id="42" name="Picture 42"/>
             <wp:cNvGraphicFramePr>
               <a:graphicFrameLocks xmlns:a="http://schemas.openxmlformats.org/drawingml/2006/main" noChangeAspect="1"/>
             </wp:cNvGraphicFramePr>
@@ -18912,7 +19674,7 @@
               <a:graphicData uri="http://schemas.openxmlformats.org/drawingml/2006/picture">
                 <pic:pic xmlns:pic="http://schemas.openxmlformats.org/drawingml/2006/picture">
                   <pic:nvPicPr>
-                    <pic:cNvPr id="40" name="mentapkan dosbing.png"/>
+                    <pic:cNvPr id="42" name="penilaian.png"/>
                     <pic:cNvPicPr/>
                   </pic:nvPicPr>
                   <pic:blipFill>
@@ -18951,19 +19713,13 @@
           <w:lang w:val="en-US"/>
         </w:rPr>
       </w:pPr>
-      <w:bookmarkStart w:id="60" w:name="_Toc72739469"/>
+      <w:bookmarkStart w:id="59" w:name="_Toc72739471"/>
       <w:r>
         <w:rPr>
           <w:i w:val="0"/>
           <w:lang w:val="en-US"/>
         </w:rPr>
-        <w:t>Gambar</w:t>
-      </w:r>
-      <w:r>
-        <w:rPr>
-          <w:i w:val="0"/>
-        </w:rPr>
-        <w:t xml:space="preserve"> </w:t>
+        <w:t xml:space="preserve">Gambar </w:t>
       </w:r>
       <w:r>
         <w:rPr>
@@ -18988,7 +19744,7 @@
           <w:i w:val="0"/>
           <w:noProof/>
         </w:rPr>
-        <w:t>23</w:t>
+        <w:t>25</w:t>
       </w:r>
       <w:r>
         <w:rPr>
@@ -19014,9 +19770,9 @@
           <w:i w:val="0"/>
           <w:lang w:val="en-US"/>
         </w:rPr>
-        <w:t>Menetapkan Dosen Pembimbing</w:t>
-      </w:r>
-      <w:bookmarkEnd w:id="60"/>
+        <w:t>Penilaian</w:t>
+      </w:r>
+      <w:bookmarkEnd w:id="59"/>
     </w:p>
     <w:p>
       <w:pPr>
@@ -19024,58 +19780,149 @@
         <w:jc w:val="both"/>
       </w:pPr>
       <w:r>
-        <w:t xml:space="preserve">Pada gambar </w:t>
-      </w:r>
-      <w:r>
-        <w:t>23</w:t>
-      </w:r>
-      <w:r>
-        <w:t xml:space="preserve"> menunjukkan activity diagram dari penetapan dosen pembimbing. Proses ini dimulai dengan koordinator membuka halaman skripsi. Sistem akan menampilkan halaman skripsi . koordinator  perlu memilih topic untuk melihat detail dari topik yang diajukan. Kemudian koordinator dapat memilih dosen pembimbing yang sesuai dengan topik yang diajukan oleh mahasiswa.</w:t>
-      </w:r>
-      <w:r>
-        <w:t xml:space="preserve"> Sistem akan mengubah data topic berdasarkan perubahan dari koordinator. Data belum tersimpan pada tabel skripsi karena belum di validasi.</w:t>
-      </w:r>
-    </w:p>
-    <w:p>
-      <w:pPr>
-        <w:pStyle w:val="Heading5"/>
+        <w:t>Pada gamba</w:t>
+      </w:r>
+      <w:r>
+        <w:t xml:space="preserve">r </w:t>
+      </w:r>
+      <w:r>
+        <w:t>25</w:t>
+      </w:r>
+      <w:r>
+        <w:t xml:space="preserve"> ditunjukkan aktivitas yang terjadi dalam proses penilaian skripsi. </w:t>
+      </w:r>
+      <w:proofErr w:type="gramStart"/>
+      <w:r>
+        <w:t>aktivitas</w:t>
+      </w:r>
+      <w:proofErr w:type="gramEnd"/>
+      <w:r>
+        <w:t xml:space="preserve"> penilaian ini dimulai dengan dosen mebuka halaman skripsi dan sistem akan menampilkan halaman skripsi</w:t>
+      </w:r>
+      <w:r>
+        <w:t xml:space="preserve">. </w:t>
+      </w:r>
+      <w:proofErr w:type="gramStart"/>
+      <w:r>
+        <w:t>dosen</w:t>
+      </w:r>
+      <w:proofErr w:type="gramEnd"/>
+      <w:r>
+        <w:t xml:space="preserve"> perlu memilih skripsi yang akan dinilai dan memasukkan nilai untuk skripsi tersebut. Sistem </w:t>
+      </w:r>
+      <w:proofErr w:type="gramStart"/>
+      <w:r>
+        <w:t>akan</w:t>
+      </w:r>
+      <w:proofErr w:type="gramEnd"/>
+      <w:r>
+        <w:t xml:space="preserve"> mengubah data pada tabel skripsi berdasarkan nilai yang telah dimasukkan.</w:t>
+      </w:r>
+      <w:r>
+        <w:t xml:space="preserve"> </w:t>
+      </w:r>
+      <w:r>
+        <w:t>Nilai ini yang dijadikan syarat kelulusan skripsi yang dilaksanakan mahasiswa.</w:t>
+      </w:r>
+    </w:p>
+    <w:p>
+      <w:pPr>
+        <w:pStyle w:val="Heading2"/>
+      </w:pPr>
+      <w:r>
+        <w:t>3.3</w:t>
+      </w:r>
+      <w:r>
+        <w:t>. Perancangan Sistem</w:t>
+      </w:r>
+    </w:p>
+    <w:p/>
+    <w:p>
+      <w:pPr>
+        <w:pStyle w:val="Heading3"/>
+      </w:pPr>
+      <w:bookmarkStart w:id="60" w:name="_Toc75254332"/>
+      <w:bookmarkStart w:id="61" w:name="_Toc75254328"/>
+      <w:r>
+        <w:t>3.3</w:t>
+      </w:r>
+      <w:r>
+        <w:t>.</w:t>
+      </w:r>
+      <w:r>
+        <w:t>1</w:t>
+      </w:r>
+      <w:r>
+        <w:t>.</w:t>
+      </w:r>
+      <w:r>
+        <w:t xml:space="preserve"> </w:t>
+      </w:r>
+      <w:r>
+        <w:t>Arsitektur Sistem</w:t>
+      </w:r>
+      <w:bookmarkEnd w:id="61"/>
+    </w:p>
+    <w:p>
+      <w:pPr>
+        <w:ind w:firstLine="567"/>
         <w:jc w:val="both"/>
-      </w:pPr>
-      <w:r>
-        <w:t>d. Validasi Topik dan Dosen Pembimbing</w:t>
-      </w:r>
-    </w:p>
-    <w:p>
-      <w:pPr>
-        <w:ind w:left="1701" w:firstLine="567"/>
-        <w:jc w:val="both"/>
-      </w:pPr>
-      <w:r>
-        <w:t>Validasi topik dan pembimbing dilakukan dalam layanan skripsi oleh koordinator dengan tujuan memberikan izin agar topik dapat dilanjutkan ke tahap pembuatan skripsi.</w:t>
-      </w:r>
-      <w:r>
-        <w:t xml:space="preserve"> Aktivitas ini dilakukan setelah mahasiswa mengajukan topik skripsi dan koordinator telah menetapkan topik dan dosen pembimbing. Sehingga dilakukanlah validasi data tersebut pad aktivitas ini.</w:t>
-      </w:r>
-    </w:p>
-    <w:p>
-      <w:pPr>
-        <w:pStyle w:val="Caption"/>
-        <w:rPr>
-          <w:i w:val="0"/>
-          <w:lang w:val="en-US"/>
-        </w:rPr>
-      </w:pPr>
-      <w:r>
-        <w:rPr>
+        <w:rPr>
+          <w:rFonts w:cs="Times New Roman"/>
+        </w:rPr>
+      </w:pPr>
+      <w:r>
+        <w:rPr>
+          <w:rFonts w:cs="Times New Roman"/>
+        </w:rPr>
+        <w:t xml:space="preserve">Secara garis besar gambaran arsitektur sistem yang </w:t>
+      </w:r>
+      <w:proofErr w:type="gramStart"/>
+      <w:r>
+        <w:rPr>
+          <w:rFonts w:cs="Times New Roman"/>
+        </w:rPr>
+        <w:t>akan</w:t>
+      </w:r>
+      <w:proofErr w:type="gramEnd"/>
+      <w:r>
+        <w:rPr>
+          <w:rFonts w:cs="Times New Roman"/>
+        </w:rPr>
+        <w:t xml:space="preserve"> diterapkan pada penelitian ini didasarkan pada arsitektur </w:t>
+      </w:r>
+      <w:r>
+        <w:rPr>
+          <w:rFonts w:cs="Times New Roman"/>
+          <w:i/>
+        </w:rPr>
+        <w:t>microservices</w:t>
+      </w:r>
+      <w:r>
+        <w:rPr>
+          <w:rFonts w:cs="Times New Roman"/>
+        </w:rPr>
+        <w:t xml:space="preserve"> yang di tunjukkan pada gambar 5.</w:t>
+      </w:r>
+    </w:p>
+    <w:p>
+      <w:pPr>
+        <w:jc w:val="center"/>
+        <w:rPr>
+          <w:rFonts w:cs="Times New Roman"/>
+        </w:rPr>
+      </w:pPr>
+      <w:r>
+        <w:rPr>
+          <w:rFonts w:cs="Times New Roman"/>
           <w:noProof/>
-          <w:lang w:val="en-US"/>
         </w:rPr>
         <w:lastRenderedPageBreak/>
         <w:drawing>
-          <wp:inline distT="0" distB="0" distL="0" distR="0">
-            <wp:extent cx="2880000" cy="3846978"/>
-            <wp:effectExtent l="0" t="0" r="0" b="1270"/>
-            <wp:docPr id="41" name="Picture 41"/>
+          <wp:inline distT="0" distB="0" distL="0" distR="0" wp14:anchorId="009B903D" wp14:editId="6AF92409">
+            <wp:extent cx="3600000" cy="2962439"/>
+            <wp:effectExtent l="0" t="0" r="0" b="9525"/>
+            <wp:docPr id="5" name="Picture 5"/>
             <wp:cNvGraphicFramePr>
               <a:graphicFrameLocks xmlns:a="http://schemas.openxmlformats.org/drawingml/2006/main" noChangeAspect="1"/>
             </wp:cNvGraphicFramePr>
@@ -19083,7 +19930,7 @@
               <a:graphicData uri="http://schemas.openxmlformats.org/drawingml/2006/picture">
                 <pic:pic xmlns:pic="http://schemas.openxmlformats.org/drawingml/2006/picture">
                   <pic:nvPicPr>
-                    <pic:cNvPr id="41" name="validasi topik.png"/>
+                    <pic:cNvPr id="5" name="arsitektur sistem.png"/>
                     <pic:cNvPicPr/>
                   </pic:nvPicPr>
                   <pic:blipFill>
@@ -19101,7 +19948,7 @@
                   <pic:spPr>
                     <a:xfrm>
                       <a:off x="0" y="0"/>
-                      <a:ext cx="2880000" cy="3846978"/>
+                      <a:ext cx="3600000" cy="2962439"/>
                     </a:xfrm>
                     <a:prstGeom prst="rect">
                       <a:avLst/>
@@ -19117,136 +19964,447 @@
     <w:p>
       <w:pPr>
         <w:pStyle w:val="Caption"/>
-        <w:rPr>
-          <w:i w:val="0"/>
+        <w:ind w:left="0" w:firstLine="0"/>
+        <w:rPr>
+          <w:rFonts w:cs="Times New Roman"/>
           <w:lang w:val="en-US"/>
         </w:rPr>
       </w:pPr>
-      <w:bookmarkStart w:id="61" w:name="_Toc72739470"/>
-      <w:r>
-        <w:rPr>
-          <w:i w:val="0"/>
+      <w:bookmarkStart w:id="62" w:name="_Toc72739450"/>
+      <w:r>
+        <w:rPr>
           <w:lang w:val="en-US"/>
         </w:rPr>
-        <w:t xml:space="preserve">Gambar </w:t>
-      </w:r>
-      <w:r>
-        <w:rPr>
-          <w:i w:val="0"/>
-        </w:rPr>
+        <w:t>Gambar</w:t>
+      </w:r>
+      <w:r>
+        <w:t xml:space="preserve"> </w:t>
+      </w:r>
+      <w:r>
         <w:fldChar w:fldCharType="begin"/>
       </w:r>
       <w:r>
-        <w:rPr>
-          <w:i w:val="0"/>
-        </w:rPr>
         <w:instrText xml:space="preserve"> SEQ Figure \* ARABIC </w:instrText>
       </w:r>
       <w:r>
-        <w:rPr>
-          <w:i w:val="0"/>
-        </w:rPr>
         <w:fldChar w:fldCharType="separate"/>
       </w:r>
       <w:r>
         <w:rPr>
-          <w:i w:val="0"/>
           <w:noProof/>
         </w:rPr>
-        <w:t>24</w:t>
-      </w:r>
-      <w:r>
-        <w:rPr>
-          <w:i w:val="0"/>
-        </w:rPr>
+        <w:t>4</w:t>
+      </w:r>
+      <w:r>
         <w:fldChar w:fldCharType="end"/>
       </w:r>
       <w:r>
         <w:rPr>
-          <w:i w:val="0"/>
           <w:lang w:val="en-US"/>
         </w:rPr>
+        <w:t xml:space="preserve"> Arsitektur Sistem</w:t>
+      </w:r>
+      <w:bookmarkEnd w:id="62"/>
+    </w:p>
+    <w:p>
+      <w:pPr>
+        <w:ind w:firstLine="567"/>
+        <w:jc w:val="both"/>
+        <w:rPr>
+          <w:rFonts w:cs="Times New Roman"/>
+        </w:rPr>
+      </w:pPr>
+      <w:r>
+        <w:rPr>
+          <w:rFonts w:cs="Times New Roman"/>
+        </w:rPr>
+        <w:t xml:space="preserve">Pada gambar 4 menjelaskan tentang gambaran sistem yang </w:t>
+      </w:r>
+      <w:proofErr w:type="gramStart"/>
+      <w:r>
+        <w:rPr>
+          <w:rFonts w:cs="Times New Roman"/>
+        </w:rPr>
+        <w:t>akan</w:t>
+      </w:r>
+      <w:proofErr w:type="gramEnd"/>
+      <w:r>
+        <w:rPr>
+          <w:rFonts w:cs="Times New Roman"/>
+        </w:rPr>
+        <w:t xml:space="preserve"> dibangun. Dalam sistem ini terbagi menjadi dua bagian yaitu </w:t>
+      </w:r>
+      <w:r>
+        <w:rPr>
+          <w:rFonts w:cs="Times New Roman"/>
+          <w:i/>
+        </w:rPr>
+        <w:t>frontend</w:t>
+      </w:r>
+      <w:r>
+        <w:rPr>
+          <w:rFonts w:cs="Times New Roman"/>
+        </w:rPr>
+        <w:t xml:space="preserve"> dan </w:t>
+      </w:r>
+      <w:r>
+        <w:rPr>
+          <w:rFonts w:cs="Times New Roman"/>
+          <w:i/>
+        </w:rPr>
+        <w:t>backend</w:t>
+      </w:r>
+      <w:r>
+        <w:rPr>
+          <w:rFonts w:cs="Times New Roman"/>
+        </w:rPr>
+        <w:t xml:space="preserve">. Browser/client adalah sisi </w:t>
+      </w:r>
+      <w:r>
+        <w:rPr>
+          <w:rFonts w:cs="Times New Roman"/>
+          <w:i/>
+        </w:rPr>
+        <w:t>frontend</w:t>
+      </w:r>
+      <w:r>
+        <w:rPr>
+          <w:rFonts w:cs="Times New Roman"/>
+        </w:rPr>
+        <w:t xml:space="preserve"> dimana pada bagian ini pengguna </w:t>
+      </w:r>
+      <w:proofErr w:type="gramStart"/>
+      <w:r>
+        <w:rPr>
+          <w:rFonts w:cs="Times New Roman"/>
+        </w:rPr>
+        <w:t>akan</w:t>
+      </w:r>
+      <w:proofErr w:type="gramEnd"/>
+      <w:r>
+        <w:rPr>
+          <w:rFonts w:cs="Times New Roman"/>
+        </w:rPr>
+        <w:t xml:space="preserve"> berinteraksi dengan halaman-halaman web. </w:t>
+      </w:r>
+      <w:proofErr w:type="gramStart"/>
+      <w:r>
+        <w:rPr>
+          <w:rFonts w:cs="Times New Roman"/>
+        </w:rPr>
+        <w:t>bagian</w:t>
+      </w:r>
+      <w:proofErr w:type="gramEnd"/>
+      <w:r>
+        <w:rPr>
+          <w:rFonts w:cs="Times New Roman"/>
+        </w:rPr>
+        <w:t xml:space="preserve"> lainnya adalah </w:t>
+      </w:r>
+      <w:r>
+        <w:rPr>
+          <w:rFonts w:cs="Times New Roman"/>
+          <w:i/>
+        </w:rPr>
+        <w:t xml:space="preserve">backend </w:t>
+      </w:r>
+      <w:r>
+        <w:rPr>
+          <w:rFonts w:cs="Times New Roman"/>
+        </w:rPr>
+        <w:t xml:space="preserve">yang berlaku sebagai </w:t>
+      </w:r>
+      <w:r>
+        <w:rPr>
+          <w:rFonts w:cs="Times New Roman"/>
+          <w:i/>
+        </w:rPr>
+        <w:t>server-side</w:t>
+      </w:r>
+      <w:r>
+        <w:rPr>
+          <w:rFonts w:cs="Times New Roman"/>
+        </w:rPr>
+        <w:t xml:space="preserve">. </w:t>
+      </w:r>
+      <w:r>
+        <w:rPr>
+          <w:rFonts w:cs="Times New Roman"/>
+          <w:i/>
+        </w:rPr>
+        <w:t>Frontend</w:t>
+      </w:r>
+      <w:r>
+        <w:rPr>
+          <w:rFonts w:cs="Times New Roman"/>
+        </w:rPr>
         <w:t xml:space="preserve"> </w:t>
       </w:r>
-      <w:r>
-        <w:rPr>
-          <w:lang w:val="en-US"/>
-        </w:rPr>
-        <w:t xml:space="preserve">Activity Diagram </w:t>
-      </w:r>
-      <w:r>
-        <w:rPr>
-          <w:i w:val="0"/>
-          <w:lang w:val="en-US"/>
-        </w:rPr>
-        <w:t>Validasi Topik dan Dosen Pembimbing</w:t>
-      </w:r>
-      <w:bookmarkEnd w:id="61"/>
-    </w:p>
-    <w:p>
-      <w:pPr>
-        <w:ind w:left="1701" w:firstLine="567"/>
+      <w:proofErr w:type="gramStart"/>
+      <w:r>
+        <w:rPr>
+          <w:rFonts w:cs="Times New Roman"/>
+        </w:rPr>
+        <w:t>akan</w:t>
+      </w:r>
+      <w:proofErr w:type="gramEnd"/>
+      <w:r>
+        <w:rPr>
+          <w:rFonts w:cs="Times New Roman"/>
+        </w:rPr>
+        <w:t xml:space="preserve"> mengirimkan request untuk mendapatkan data dari </w:t>
+      </w:r>
+      <w:r>
+        <w:rPr>
+          <w:rFonts w:cs="Times New Roman"/>
+          <w:i/>
+        </w:rPr>
+        <w:t>backend</w:t>
+      </w:r>
+      <w:r>
+        <w:rPr>
+          <w:rFonts w:cs="Times New Roman"/>
+        </w:rPr>
+        <w:t xml:space="preserve">. Layanan-layanan microservice yang bekerja pada serverside memiliki aktivitasnya masing-masing terhadap databasenya masing-masing. Setiap request terhadap suatu layanan </w:t>
+      </w:r>
+      <w:proofErr w:type="gramStart"/>
+      <w:r>
+        <w:rPr>
+          <w:rFonts w:cs="Times New Roman"/>
+        </w:rPr>
+        <w:t>akan</w:t>
+      </w:r>
+      <w:proofErr w:type="gramEnd"/>
+      <w:r>
+        <w:rPr>
+          <w:rFonts w:cs="Times New Roman"/>
+        </w:rPr>
+        <w:t xml:space="preserve"> diberikan respon dalam bentuk JSON yang dapat dikenali oleh banyak bahasa pemrograman.</w:t>
+      </w:r>
+    </w:p>
+    <w:p>
+      <w:pPr>
+        <w:ind w:firstLine="567"/>
         <w:jc w:val="both"/>
-      </w:pPr>
-      <w:r>
-        <w:t xml:space="preserve">Pada gambar </w:t>
-      </w:r>
-      <w:r>
-        <w:t>24</w:t>
-      </w:r>
-      <w:r>
-        <w:t xml:space="preserve"> ditunjukkan aktivitas yang terjadi dalam validasi topik dan dosen pembimbing. Aktivitas ini dimulai dengan koordinator membuka halaman skripsi dan sistem akan menampilkan halaman skripsi. Untuk memvalidasi suatu topik koordinator harus memilih terlebih dahulu topic yang akan di validasi dan sistem akan menyimpan data topik yang tervalidasi kedalam tabel skripsi.</w:t>
-      </w:r>
-      <w:r>
-        <w:t xml:space="preserve"> Disi juga koordinator perlu memastikan bahwa topik yang diajukan dan dosen pembimbing sudah sesuai dan tidak perlu di ubah. Setelah proses validasi ini mahasiswa dapat melanjutkan proses ke pembuatan skripsi dalam hal ini pembuatan proposal skripsi untuk diseminarkan terlebih dahulu.</w:t>
-      </w:r>
-    </w:p>
-    <w:p>
-      <w:pPr>
-        <w:pStyle w:val="Heading5"/>
+        <w:rPr>
+          <w:rFonts w:cs="Times New Roman"/>
+        </w:rPr>
+      </w:pPr>
+      <w:r>
+        <w:rPr>
+          <w:rFonts w:cs="Times New Roman"/>
+        </w:rPr>
+        <w:t>Dalam sistem ini dibagi menjadi 4 layanan kecil yaitu layanan user, layanan diskusi, layanan jadwal dan layanan skripsi.</w:t>
+      </w:r>
+      <w:r>
+        <w:rPr>
+          <w:rFonts w:cs="Times New Roman"/>
+        </w:rPr>
+        <w:t xml:space="preserve"> </w:t>
+      </w:r>
+      <w:r>
+        <w:rPr>
+          <w:rFonts w:cs="Times New Roman"/>
+        </w:rPr>
+        <w:t xml:space="preserve">Setiap layanan memiliki fungsinya masing-masing untuk tujuan yang berbeda-beda. Layanan user </w:t>
+      </w:r>
+      <w:proofErr w:type="gramStart"/>
+      <w:r>
+        <w:rPr>
+          <w:rFonts w:cs="Times New Roman"/>
+        </w:rPr>
+        <w:t>akan</w:t>
+      </w:r>
+      <w:proofErr w:type="gramEnd"/>
+      <w:r>
+        <w:rPr>
+          <w:rFonts w:cs="Times New Roman"/>
+        </w:rPr>
+        <w:t xml:space="preserve"> bertugas mengatasi pengelolaan data user termasuk data dosen dan mahasiswa. Layanan user </w:t>
+      </w:r>
+      <w:proofErr w:type="gramStart"/>
+      <w:r>
+        <w:rPr>
+          <w:rFonts w:cs="Times New Roman"/>
+        </w:rPr>
+        <w:t>akan</w:t>
+      </w:r>
+      <w:proofErr w:type="gramEnd"/>
+      <w:r>
+        <w:rPr>
+          <w:rFonts w:cs="Times New Roman"/>
+        </w:rPr>
+        <w:t xml:space="preserve"> terhubung langsung ke database user. Layanan diskusi </w:t>
+      </w:r>
+      <w:proofErr w:type="gramStart"/>
+      <w:r>
+        <w:rPr>
+          <w:rFonts w:cs="Times New Roman"/>
+        </w:rPr>
+        <w:t>akan</w:t>
+      </w:r>
+      <w:proofErr w:type="gramEnd"/>
+      <w:r>
+        <w:rPr>
+          <w:rFonts w:cs="Times New Roman"/>
+        </w:rPr>
+        <w:t xml:space="preserve"> mengatasi proses diskusi yang terjadi dalam sistem seperti proses bimbingan dan diskusi sidang, layanan ini juga berguna sebagai pencatatan proses bimbingan juga revisi. Layanan diskusi </w:t>
+      </w:r>
+      <w:proofErr w:type="gramStart"/>
+      <w:r>
+        <w:rPr>
+          <w:rFonts w:cs="Times New Roman"/>
+        </w:rPr>
+        <w:t>akan</w:t>
+      </w:r>
+      <w:proofErr w:type="gramEnd"/>
+      <w:r>
+        <w:rPr>
+          <w:rFonts w:cs="Times New Roman"/>
+        </w:rPr>
+        <w:t xml:space="preserve"> terhubung dengan database catatan. Layanan jadwal </w:t>
+      </w:r>
+      <w:proofErr w:type="gramStart"/>
+      <w:r>
+        <w:rPr>
+          <w:rFonts w:cs="Times New Roman"/>
+        </w:rPr>
+        <w:t>akan</w:t>
+      </w:r>
+      <w:proofErr w:type="gramEnd"/>
+      <w:r>
+        <w:rPr>
+          <w:rFonts w:cs="Times New Roman"/>
+        </w:rPr>
+        <w:t xml:space="preserve"> mengatasi permasalahan terkait penjadwalan mulai dari pendaftaran hingga jadwal di tetapkan. Layanan jadwal ini </w:t>
+      </w:r>
+      <w:proofErr w:type="gramStart"/>
+      <w:r>
+        <w:rPr>
+          <w:rFonts w:cs="Times New Roman"/>
+        </w:rPr>
+        <w:t>akan</w:t>
+      </w:r>
+      <w:proofErr w:type="gramEnd"/>
+      <w:r>
+        <w:rPr>
+          <w:rFonts w:cs="Times New Roman"/>
+        </w:rPr>
+        <w:t xml:space="preserve"> terhubung dengan database penjadwalan. Dan layanan yang terakhir adalah layanan skripsi, layanan ini bertugas mengatasi proses skripsi mulai dari pengajuan topik, dosen pembimbing hingga skripsi dinilai.</w:t>
+      </w:r>
+      <w:r>
+        <w:rPr>
+          <w:rFonts w:cs="Times New Roman"/>
+        </w:rPr>
+        <w:t xml:space="preserve"> </w:t>
+      </w:r>
+      <w:r>
+        <w:rPr>
+          <w:rFonts w:cs="Times New Roman"/>
+        </w:rPr>
+        <w:t xml:space="preserve">Setiap layanan </w:t>
+      </w:r>
+      <w:proofErr w:type="gramStart"/>
+      <w:r>
+        <w:rPr>
+          <w:rFonts w:cs="Times New Roman"/>
+        </w:rPr>
+        <w:t>akan</w:t>
+      </w:r>
+      <w:proofErr w:type="gramEnd"/>
+      <w:r>
+        <w:rPr>
+          <w:rFonts w:cs="Times New Roman"/>
+        </w:rPr>
+        <w:t xml:space="preserve"> memanajemen datanya masing-masing dengan database yang berbeda-</w:t>
+      </w:r>
+      <w:r>
+        <w:rPr>
+          <w:rFonts w:cs="Times New Roman"/>
+        </w:rPr>
+        <w:t xml:space="preserve"> </w:t>
+      </w:r>
+      <w:r>
+        <w:rPr>
+          <w:rFonts w:cs="Times New Roman"/>
+        </w:rPr>
+        <w:t xml:space="preserve">beda. Layanan skripsi </w:t>
+      </w:r>
+      <w:proofErr w:type="gramStart"/>
+      <w:r>
+        <w:rPr>
+          <w:rFonts w:cs="Times New Roman"/>
+        </w:rPr>
+        <w:t>akan</w:t>
+      </w:r>
+      <w:proofErr w:type="gramEnd"/>
+      <w:r>
+        <w:rPr>
+          <w:rFonts w:cs="Times New Roman"/>
+        </w:rPr>
+        <w:t xml:space="preserve"> terhubung dengan database skripsi.</w:t>
+      </w:r>
+    </w:p>
+    <w:p>
+      <w:pPr>
+        <w:ind w:firstLine="567"/>
         <w:jc w:val="both"/>
-      </w:pPr>
-      <w:r>
-        <w:t>e. Penilaian</w:t>
-      </w:r>
-    </w:p>
-    <w:p>
-      <w:pPr>
-        <w:ind w:left="1701" w:firstLine="567"/>
-        <w:jc w:val="both"/>
-      </w:pPr>
-      <w:r>
-        <w:t>Penilaian merupakan aktivitas terakhir dalam proses pelaksanaan skripsi. aktivitas ini dilakukan oleh dosen penguji untuk menilai suatu skripsi. penilaian dapat dilakukan setelah skripsi melalui proses sidang skripsi</w:t>
-      </w:r>
-      <w:r>
-        <w:t xml:space="preserve"> dan seminar proposal</w:t>
-      </w:r>
-      <w:r>
-        <w:t>.</w:t>
-      </w:r>
-      <w:r>
-        <w:t xml:space="preserve"> Aktivitas ini yang menentukan kelulusan suatu skripsi yang diajukan oleh mahasiswa.</w:t>
-      </w:r>
-    </w:p>
-    <w:p>
-      <w:pPr>
-        <w:pStyle w:val="Caption"/>
-        <w:rPr>
-          <w:i w:val="0"/>
-          <w:lang w:val="en-US"/>
-        </w:rPr>
-      </w:pPr>
-      <w:r>
-        <w:rPr>
+        <w:rPr>
+          <w:rFonts w:cs="Times New Roman"/>
+        </w:rPr>
+      </w:pPr>
+      <w:r>
+        <w:rPr>
+          <w:rFonts w:cs="Times New Roman"/>
+        </w:rPr>
+        <w:lastRenderedPageBreak/>
+        <w:t xml:space="preserve">Untuk metode pengembangan </w:t>
+      </w:r>
+      <w:proofErr w:type="gramStart"/>
+      <w:r>
+        <w:rPr>
+          <w:rFonts w:cs="Times New Roman"/>
+        </w:rPr>
+        <w:t>akan</w:t>
+      </w:r>
+      <w:proofErr w:type="gramEnd"/>
+      <w:r>
+        <w:rPr>
+          <w:rFonts w:cs="Times New Roman"/>
+        </w:rPr>
+        <w:t xml:space="preserve"> dilakukan dengan menerapkan siklus hidup pengembangan perangkat lunak </w:t>
+      </w:r>
+      <w:r>
+        <w:rPr>
+          <w:rFonts w:cs="Times New Roman"/>
+          <w:i/>
+        </w:rPr>
+        <w:t>waterfall</w:t>
+      </w:r>
+      <w:r>
+        <w:rPr>
+          <w:rFonts w:cs="Times New Roman"/>
+        </w:rPr>
+        <w:t xml:space="preserve"> sesuai dengan gambar berikut.</w:t>
+      </w:r>
+    </w:p>
+    <w:p>
+      <w:pPr>
+        <w:jc w:val="center"/>
+        <w:rPr>
+          <w:rFonts w:cs="Times New Roman"/>
+        </w:rPr>
+      </w:pPr>
+      <w:r>
+        <w:rPr>
+          <w:rFonts w:cs="Times New Roman"/>
           <w:noProof/>
-          <w:lang w:val="en-US"/>
-        </w:rPr>
-        <w:lastRenderedPageBreak/>
+        </w:rPr>
         <w:drawing>
-          <wp:inline distT="0" distB="0" distL="0" distR="0">
-            <wp:extent cx="2880000" cy="3846978"/>
-            <wp:effectExtent l="0" t="0" r="0" b="1270"/>
-            <wp:docPr id="42" name="Picture 42"/>
+          <wp:inline distT="0" distB="0" distL="0" distR="0" wp14:anchorId="72E87018" wp14:editId="5A2133A4">
+            <wp:extent cx="4044356" cy="2734536"/>
+            <wp:effectExtent l="0" t="0" r="0" b="8890"/>
+            <wp:docPr id="6" name="Picture 6"/>
             <wp:cNvGraphicFramePr>
               <a:graphicFrameLocks xmlns:a="http://schemas.openxmlformats.org/drawingml/2006/main" noChangeAspect="1"/>
             </wp:cNvGraphicFramePr>
@@ -19254,7 +20412,7 @@
               <a:graphicData uri="http://schemas.openxmlformats.org/drawingml/2006/picture">
                 <pic:pic xmlns:pic="http://schemas.openxmlformats.org/drawingml/2006/picture">
                   <pic:nvPicPr>
-                    <pic:cNvPr id="42" name="penilaian.png"/>
+                    <pic:cNvPr id="6" name="waterfall.png"/>
                     <pic:cNvPicPr/>
                   </pic:nvPicPr>
                   <pic:blipFill>
@@ -19272,7 +20430,7 @@
                   <pic:spPr>
                     <a:xfrm>
                       <a:off x="0" y="0"/>
-                      <a:ext cx="2880000" cy="3846978"/>
+                      <a:ext cx="4044356" cy="2734536"/>
                     </a:xfrm>
                     <a:prstGeom prst="rect">
                       <a:avLst/>
@@ -19288,104 +20446,137 @@
     <w:p>
       <w:pPr>
         <w:pStyle w:val="Caption"/>
-        <w:rPr>
-          <w:i w:val="0"/>
+        <w:ind w:left="0" w:firstLine="0"/>
+        <w:rPr>
+          <w:rFonts w:cs="Times New Roman"/>
           <w:lang w:val="en-US"/>
         </w:rPr>
       </w:pPr>
-      <w:bookmarkStart w:id="62" w:name="_Toc72739471"/>
-      <w:r>
-        <w:rPr>
-          <w:i w:val="0"/>
+      <w:bookmarkStart w:id="63" w:name="_Toc72739451"/>
+      <w:r>
+        <w:rPr>
           <w:lang w:val="en-US"/>
         </w:rPr>
-        <w:t xml:space="preserve">Gambar </w:t>
-      </w:r>
-      <w:r>
-        <w:rPr>
-          <w:i w:val="0"/>
-        </w:rPr>
+        <w:t>Gambar</w:t>
+      </w:r>
+      <w:r>
+        <w:t xml:space="preserve"> </w:t>
+      </w:r>
+      <w:r>
         <w:fldChar w:fldCharType="begin"/>
       </w:r>
       <w:r>
-        <w:rPr>
-          <w:i w:val="0"/>
-        </w:rPr>
         <w:instrText xml:space="preserve"> SEQ Figure \* ARABIC </w:instrText>
       </w:r>
       <w:r>
-        <w:rPr>
-          <w:i w:val="0"/>
-        </w:rPr>
         <w:fldChar w:fldCharType="separate"/>
       </w:r>
       <w:r>
         <w:rPr>
-          <w:i w:val="0"/>
           <w:noProof/>
         </w:rPr>
-        <w:t>25</w:t>
-      </w:r>
-      <w:r>
-        <w:rPr>
-          <w:i w:val="0"/>
-        </w:rPr>
+        <w:t>5</w:t>
+      </w:r>
+      <w:r>
         <w:fldChar w:fldCharType="end"/>
       </w:r>
       <w:r>
         <w:rPr>
-          <w:i w:val="0"/>
           <w:lang w:val="en-US"/>
         </w:rPr>
-        <w:t xml:space="preserve"> </w:t>
-      </w:r>
-      <w:r>
-        <w:rPr>
-          <w:lang w:val="en-US"/>
-        </w:rPr>
-        <w:t xml:space="preserve">Activity Diagram </w:t>
-      </w:r>
-      <w:r>
-        <w:rPr>
-          <w:i w:val="0"/>
-          <w:lang w:val="en-US"/>
-        </w:rPr>
-        <w:t>Penilaian</w:t>
-      </w:r>
-      <w:bookmarkEnd w:id="62"/>
-    </w:p>
-    <w:p>
-      <w:pPr>
-        <w:ind w:left="1701" w:firstLine="567"/>
+        <w:t xml:space="preserve"> Siklus Hidup Pengembangan Waterfall</w:t>
+      </w:r>
+      <w:bookmarkEnd w:id="63"/>
+    </w:p>
+    <w:p>
+      <w:pPr>
+        <w:ind w:firstLine="567"/>
         <w:jc w:val="both"/>
-      </w:pPr>
-      <w:r>
-        <w:t>Pada gamba</w:t>
-      </w:r>
-      <w:r>
-        <w:t xml:space="preserve">r </w:t>
-      </w:r>
-      <w:r>
-        <w:t>25</w:t>
-      </w:r>
-      <w:r>
-        <w:t xml:space="preserve"> ditunjukkan aktivitas yang terjadi dalam proses penilaian skripsi. aktivitas penilaian ini dimulai dengan dosen mebuka halaman skripsi dan sistem akan menampilkan halaman skripsi</w:t>
-      </w:r>
-      <w:r>
-        <w:t>. dosen perlu memilih skripsi yang akan dinilai dan memasukkan nilai untuk skripsi tersebut. Sistem akan mengubah data pada tabel skripsi berdasarkan nilai yang telah dimasukkan.</w:t>
-      </w:r>
-      <w:r>
-        <w:t xml:space="preserve"> </w:t>
-      </w:r>
-      <w:r>
-        <w:t>Nilai ini yang dijadikan syarat kelulusan skripsi yang dilaksanakan mahasiswa.</w:t>
+        <w:rPr>
+          <w:rFonts w:cs="Times New Roman"/>
+        </w:rPr>
+      </w:pPr>
+      <w:r>
+        <w:rPr>
+          <w:rFonts w:cs="Times New Roman"/>
+        </w:rPr>
+        <w:t xml:space="preserve">Berdasarkan gambar 5 pengembangan sistem dimulai dengan perancangan dimana pada tahap ini </w:t>
+      </w:r>
+      <w:proofErr w:type="gramStart"/>
+      <w:r>
+        <w:rPr>
+          <w:rFonts w:cs="Times New Roman"/>
+        </w:rPr>
+        <w:t>akan</w:t>
+      </w:r>
+      <w:proofErr w:type="gramEnd"/>
+      <w:r>
+        <w:rPr>
+          <w:rFonts w:cs="Times New Roman"/>
+        </w:rPr>
+        <w:t xml:space="preserve"> mendefinisikan rancangan dari sistem yang akan dibangun. Rancangan yang </w:t>
+      </w:r>
+      <w:proofErr w:type="gramStart"/>
+      <w:r>
+        <w:rPr>
+          <w:rFonts w:cs="Times New Roman"/>
+        </w:rPr>
+        <w:t>akan</w:t>
+      </w:r>
+      <w:proofErr w:type="gramEnd"/>
+      <w:r>
+        <w:rPr>
+          <w:rFonts w:cs="Times New Roman"/>
+        </w:rPr>
+        <w:t xml:space="preserve"> dibuat disini adalah activity diagram dan usecase diagram yang akan digunakan. Pada tahap implementasi </w:t>
+      </w:r>
+      <w:proofErr w:type="gramStart"/>
+      <w:r>
+        <w:rPr>
+          <w:rFonts w:cs="Times New Roman"/>
+        </w:rPr>
+        <w:t>akan</w:t>
+      </w:r>
+      <w:proofErr w:type="gramEnd"/>
+      <w:r>
+        <w:rPr>
+          <w:rFonts w:cs="Times New Roman"/>
+        </w:rPr>
+        <w:t xml:space="preserve"> dilakukan pengembangan sistem berdasarkan desain yang telah dihasilkan. Setelah implementasi </w:t>
+      </w:r>
+      <w:proofErr w:type="gramStart"/>
+      <w:r>
+        <w:rPr>
+          <w:rFonts w:cs="Times New Roman"/>
+        </w:rPr>
+        <w:t>akan</w:t>
+      </w:r>
+      <w:proofErr w:type="gramEnd"/>
+      <w:r>
+        <w:rPr>
+          <w:rFonts w:cs="Times New Roman"/>
+        </w:rPr>
+        <w:t xml:space="preserve"> dilakukan pengujian terhadap sistem yang telah dibuat. Pengujian ini dilakukan dengan menguji performa sistem berdasarkan respon time, penggunaan CPU dan penggunaan RAM dengan memanfaatkan tools apache JMeter. Pengujian respon time dilakukan pada sisi client sedangkan pengujian RAM dan CPU </w:t>
+      </w:r>
+      <w:proofErr w:type="gramStart"/>
+      <w:r>
+        <w:rPr>
+          <w:rFonts w:cs="Times New Roman"/>
+        </w:rPr>
+        <w:t>akan</w:t>
+      </w:r>
+      <w:proofErr w:type="gramEnd"/>
+      <w:r>
+        <w:rPr>
+          <w:rFonts w:cs="Times New Roman"/>
+        </w:rPr>
+        <w:t xml:space="preserve"> dilakukan pada sisi server. Dengan mengujikan setiap fitur pada sistem manajemen skripsi yang dibangun dengan pendekatan microservice.</w:t>
       </w:r>
     </w:p>
     <w:p>
       <w:pPr>
         <w:pStyle w:val="Heading2"/>
       </w:pPr>
-      <w:bookmarkStart w:id="63" w:name="_Toc75254332"/>
       <w:r>
         <w:t xml:space="preserve">3.4. </w:t>
       </w:r>
@@ -19395,7 +20586,7 @@
       <w:r>
         <w:t>enario Pengujian</w:t>
       </w:r>
-      <w:bookmarkEnd w:id="63"/>
+      <w:bookmarkEnd w:id="60"/>
     </w:p>
     <w:p>
       <w:pPr>
@@ -19403,7 +20594,15 @@
         <w:jc w:val="both"/>
       </w:pPr>
       <w:r>
-        <w:t xml:space="preserve">Pada tahap ini akan diberikan gambaran terkait pengujian sistem yang akan dilakukan sekaligus menunjukkan </w:t>
+        <w:t xml:space="preserve">Pada tahap ini </w:t>
+      </w:r>
+      <w:proofErr w:type="gramStart"/>
+      <w:r>
+        <w:t>akan</w:t>
+      </w:r>
+      <w:proofErr w:type="gramEnd"/>
+      <w:r>
+        <w:t xml:space="preserve"> diberikan gambaran terkait pengujian sistem yang akan dilakukan sekaligus menunjukkan </w:t>
       </w:r>
       <w:r>
         <w:t>bagian-bagian yang akan di uji.</w:t>
@@ -19428,7 +20627,15 @@
         <w:t>Pengujian yang pertama adalah fungsionalitas. Pengujian ini termasuk pengujian blackbox yang bertujuan untuk memastikan setiap fungsi yang diperlukan telah berjalan sesuai dengan kebutuhan.</w:t>
       </w:r>
       <w:r>
-        <w:t xml:space="preserve"> Fungsi yang akan diuji adalah setiap fungsi yang ada di dalam setiap layanan sistem manajemen skripsi.</w:t>
+        <w:t xml:space="preserve"> Fungsi yang </w:t>
+      </w:r>
+      <w:proofErr w:type="gramStart"/>
+      <w:r>
+        <w:t>akan</w:t>
+      </w:r>
+      <w:proofErr w:type="gramEnd"/>
+      <w:r>
+        <w:t xml:space="preserve"> diuji adalah setiap fungsi yang ada di dalam setiap layanan sistem manajemen skripsi.</w:t>
       </w:r>
     </w:p>
     <w:p>
@@ -19451,7 +20658,15 @@
         <w:t xml:space="preserve">Pengujian performa dilakukan pada sistem manajemen skripsi untuk memastikan sistem dapat digunakan dibawah </w:t>
       </w:r>
       <w:r>
-        <w:t>beban kerja yang diharapkan. Parameter yang akan diuji pada pengujian performa dapat dilihat pada tabel berikut</w:t>
+        <w:t xml:space="preserve">beban kerja yang diharapkan. Parameter yang </w:t>
+      </w:r>
+      <w:proofErr w:type="gramStart"/>
+      <w:r>
+        <w:t>akan</w:t>
+      </w:r>
+      <w:proofErr w:type="gramEnd"/>
+      <w:r>
+        <w:t xml:space="preserve"> diuji pada pengujian performa dapat dilihat pada tabel berikut</w:t>
       </w:r>
       <w:r>
         <w:t>.</w:t>
@@ -19803,7 +21018,15 @@
         <w:t>1000 request.</w:t>
       </w:r>
       <w:r>
-        <w:t xml:space="preserve"> Dari hasil pengujian akan dihitung nilai rata-rata untuk setiap</w:t>
+        <w:t xml:space="preserve"> Dari hasil pengujian </w:t>
+      </w:r>
+      <w:proofErr w:type="gramStart"/>
+      <w:r>
+        <w:t>akan</w:t>
+      </w:r>
+      <w:proofErr w:type="gramEnd"/>
+      <w:r>
+        <w:t xml:space="preserve"> dihitung nilai rata-rata untuk setiap</w:t>
       </w:r>
       <w:r>
         <w:t xml:space="preserve"> tahap pada setiap parameter sehingga dapat terlihat pengaruh dari banyaknya request terhadap setiap parameter</w:t>
@@ -19821,7 +21044,15 @@
         <w:t xml:space="preserve"> ini</w:t>
       </w:r>
       <w:r>
-        <w:t xml:space="preserve"> nantinya akan dilakukan dengan memanfaatkan tool </w:t>
+        <w:t xml:space="preserve"> nantinya </w:t>
+      </w:r>
+      <w:proofErr w:type="gramStart"/>
+      <w:r>
+        <w:t>akan</w:t>
+      </w:r>
+      <w:proofErr w:type="gramEnd"/>
+      <w:r>
+        <w:t xml:space="preserve"> dilakukan dengan memanfaatkan tool </w:t>
       </w:r>
       <w:r>
         <w:t>JMeter</w:t>
@@ -19850,7 +21081,15 @@
         <w:jc w:val="both"/>
       </w:pPr>
       <w:r>
-        <w:t>Rencana kegiatan yang akan dilakukan dalam penelitian ini dapat dilihat pada tabel berikut.</w:t>
+        <w:t xml:space="preserve">Rencana kegiatan yang </w:t>
+      </w:r>
+      <w:proofErr w:type="gramStart"/>
+      <w:r>
+        <w:t>akan</w:t>
+      </w:r>
+      <w:proofErr w:type="gramEnd"/>
+      <w:r>
+        <w:t xml:space="preserve"> dilakukan dalam penelitian ini dapat dilihat pada tabel berikut.</w:t>
       </w:r>
     </w:p>
     <w:p>
@@ -25276,7 +26515,7 @@
           <w:rPr>
             <w:noProof/>
           </w:rPr>
-          <w:t>13</w:t>
+          <w:t>31</w:t>
         </w:r>
         <w:r>
           <w:rPr>
@@ -29134,7 +30373,7 @@
 </file>
 
 <file path=customXml/itemProps1.xml><?xml version="1.0" encoding="utf-8"?>
-<ds:datastoreItem xmlns:ds="http://schemas.openxmlformats.org/officeDocument/2006/customXml" ds:itemID="{F7DACE34-5044-4BA7-B21B-E87B5A06F317}">
+<ds:datastoreItem xmlns:ds="http://schemas.openxmlformats.org/officeDocument/2006/customXml" ds:itemID="{C8F4CB4C-83E2-42EE-A467-FD54212BB1FB}">
   <ds:schemaRefs>
     <ds:schemaRef ds:uri="http://schemas.openxmlformats.org/officeDocument/2006/bibliography"/>
   </ds:schemaRefs>

--- a/proposal microservice rev2.docx
+++ b/proposal microservice rev2.docx
@@ -8476,6 +8476,12 @@
             <w:insideH w:val="single" w:color="auto" w:sz="4" w:space="0"/>
             <w:insideV w:val="single" w:color="auto" w:sz="4" w:space="0"/>
           </w:tblBorders>
+          <w:tblCellMar>
+            <w:top w:w="0" w:type="dxa"/>
+            <w:left w:w="108" w:type="dxa"/>
+            <w:bottom w:w="0" w:type="dxa"/>
+            <w:right w:w="108" w:type="dxa"/>
+          </w:tblCellMar>
         </w:tblPrEx>
         <w:tc>
           <w:tcPr>
@@ -8865,6 +8871,12 @@
             <w:insideH w:val="single" w:color="auto" w:sz="4" w:space="0"/>
             <w:insideV w:val="single" w:color="auto" w:sz="4" w:space="0"/>
           </w:tblBorders>
+          <w:tblCellMar>
+            <w:top w:w="0" w:type="dxa"/>
+            <w:left w:w="108" w:type="dxa"/>
+            <w:bottom w:w="0" w:type="dxa"/>
+            <w:right w:w="108" w:type="dxa"/>
+          </w:tblCellMar>
         </w:tblPrEx>
         <w:trPr>
           <w:jc w:val="center"/>
@@ -9158,29 +9170,129 @@
           <w:rFonts w:hint="default" w:cs="Times New Roman"/>
           <w:lang w:val="en-US"/>
         </w:rPr>
-        <w:t xml:space="preserve"> </w:t>
+        <w:t xml:space="preserve"> bersama rekan-rekannya dengan tujuan </w:t>
+      </w:r>
+      <w:r>
+        <w:rPr>
+          <w:rFonts w:cs="Times New Roman"/>
+        </w:rPr>
+        <w:t>membangun sistem informasi tugas akhir (SIMTAK) agar dapat memanajemen tugas akhir serta melakukan pencatatan untuk setiap kegiatan yang dilakukan mahasiswa dalam proses pelaksanaan tugas akhirnya</w:t>
+      </w:r>
+      <w:r>
+        <w:rPr>
+          <w:rFonts w:hint="default" w:cs="Times New Roman"/>
+          <w:lang w:val="en-US"/>
+        </w:rPr>
+        <w:t xml:space="preserve">. Penelitian ini dilanjutkan pada tahun 2019 dengan menambahkan cosine similarity untuk menghindari kesamaan dokumen. Pengembangan sistem informasi tugas akhir (SIMTAK) ini yang dijadikan dasar pada pengembangan sistem manajemen skripsi (SMS). </w:t>
+      </w:r>
+      <w:r>
+        <w:rPr>
+          <w:rFonts w:hint="default" w:cs="Times New Roman"/>
+          <w:b/>
+          <w:bCs/>
+          <w:color w:val="FF0000"/>
+          <w:lang w:val="en-US"/>
+        </w:rPr>
+        <w:t>referensi 1 dan 2</w:t>
+      </w:r>
+    </w:p>
+    <w:p>
+      <w:pPr>
+        <w:ind w:firstLine="567"/>
+        <w:jc w:val="both"/>
+        <w:rPr>
+          <w:rFonts w:cs="Times New Roman"/>
+        </w:rPr>
+      </w:pPr>
+      <w:r>
+        <w:rPr>
+          <w:rFonts w:cs="Times New Roman"/>
+        </w:rPr>
+        <w:t>Sebuah penelitian terkait dengan pengembangan arsitektur microservice dilakukan oleh Yuri Chandra Tri Putra, bersama rekan-rekannya pada tahun 2020 dengan judul penelitian “</w:t>
+      </w:r>
+      <w:r>
+        <w:rPr>
+          <w:rFonts w:cs="Times New Roman"/>
+          <w:i/>
+          <w:iCs/>
+        </w:rPr>
+        <w:t>Implementasi Arsitektur Microservice pada Aplikasi Web Pengajaran Agama Islam Home Pesantren</w:t>
+      </w:r>
+      <w:r>
+        <w:rPr>
+          <w:rFonts w:cs="Times New Roman"/>
+        </w:rPr>
+        <w:t xml:space="preserve">” </w:t>
+      </w:r>
+      <w:r>
+        <w:rPr>
+          <w:rFonts w:cs="Times New Roman"/>
+        </w:rPr>
+        <w:fldChar w:fldCharType="begin" w:fldLock="1"/>
+      </w:r>
+      <w:r>
+        <w:rPr>
+          <w:rFonts w:cs="Times New Roman"/>
+        </w:rPr>
+        <w:instrText xml:space="preserve">ADDIN CSL_CITATION {"citationItems":[{"id":"ITEM-1","itemData":{"author":[{"dropping-particle":"","family":"Chandra","given":"Yuri","non-dropping-particle":"","parse-names":false,"suffix":""},{"dropping-particle":"","family":"Putra","given":"Tri","non-dropping-particle":"","parse-names":false,"suffix":""},{"dropping-particle":"","family":"Adi","given":"Thomas","non-dropping-particle":"","parse-names":false,"suffix":""},{"dropping-particle":"","family":"Sidi","given":"Purnomo","non-dropping-particle":"","parse-names":false,"suffix":""},{"dropping-particle":"","family":"Samodra","given":"Joseph Eric","non-dropping-particle":"","parse-names":false,"suffix":""}],"id":"ITEM-1","issue":"November","issued":{"date-parts":[["2020"]]},"page":"88-97","title":"Implementasi Arsitektur Microservice pada Aplikasi Web Pengajaran Agama Islam Home Pesantren","type":"article-journal","volume":"1"},"uris":["http://www.mendeley.com/documents/?uuid=d39fa1d2-5429-4fc8-a542-e8c04db7e9cb"]}],"mendeley":{"formattedCitation":"[20]","plainTextFormattedCitation":"[20]","previouslyFormattedCitation":"[20]"},"properties":{"noteIndex":0},"schema":"https://github.com/citation-style-language/schema/raw/master/csl-citation.json"}</w:instrText>
+      </w:r>
+      <w:r>
+        <w:rPr>
+          <w:rFonts w:cs="Times New Roman"/>
+        </w:rPr>
+        <w:fldChar w:fldCharType="separate"/>
+      </w:r>
+      <w:r>
+        <w:rPr>
+          <w:rFonts w:cs="Times New Roman"/>
+        </w:rPr>
+        <w:t>[20]</w:t>
+      </w:r>
+      <w:r>
+        <w:rPr>
+          <w:rFonts w:cs="Times New Roman"/>
+        </w:rPr>
+        <w:fldChar w:fldCharType="end"/>
+      </w:r>
+      <w:r>
+        <w:rPr>
+          <w:rFonts w:cs="Times New Roman"/>
+        </w:rPr>
+        <w:t xml:space="preserve">. Penelitian tersebut ditujukan untuk mengatasi permasalahan skalabilitas yang muncul pada aplikasi Home Pesantren yang telah dibangun secara monolitik dengan melakukan pengkodean sistem dan </w:t>
       </w:r>
       <w:bookmarkStart w:id="69" w:name="_GoBack"/>
       <w:bookmarkEnd w:id="69"/>
       <w:r>
         <w:rPr>
-          <w:rFonts w:hint="default" w:cs="Times New Roman"/>
-          <w:lang w:val="en-US"/>
-        </w:rPr>
-        <w:t xml:space="preserve">bersama rekan-rekannya dengan tujuan </w:t>
-      </w:r>
-      <w:r>
-        <w:rPr>
-          <w:rFonts w:cs="Times New Roman"/>
-        </w:rPr>
-        <w:t>membangun sistem informasi tugas akhir (SIMTAK) agar dapat memanajemen tugas akhir serta melakukan pencatatan untuk setiap kegiatan yang dilakukan mahasiswa dalam proses pelaksanaan tugas akhirnya</w:t>
-      </w:r>
-      <w:r>
-        <w:rPr>
-          <w:rFonts w:hint="default" w:cs="Times New Roman"/>
-          <w:lang w:val="en-US"/>
-        </w:rPr>
-        <w:t>. Penelitian ini dilanjutkan pada tahun 2019 dengan menambahkan cosine similarity untuk menghindari kesamaan dokumen. Pengembangan sistem informasi tugas akhir (SIMTAK) ini yang dijadikan dasar pada pengembangan sistem manajemen skripsi (SMS).</w:t>
+          <w:rFonts w:cs="Times New Roman"/>
+        </w:rPr>
+        <w:t xml:space="preserve">menerapkan basis data secara terpisah antar microservice. Penerapan komunikasi microservice dilakukan dengan dua teknik yaitu REST API untuk mendukung </w:t>
+      </w:r>
+      <w:r>
+        <w:rPr>
+          <w:rFonts w:cs="Times New Roman"/>
+          <w:i/>
+        </w:rPr>
+        <w:t>synchronous communication</w:t>
+      </w:r>
+      <w:r>
+        <w:rPr>
+          <w:rFonts w:cs="Times New Roman"/>
+        </w:rPr>
+        <w:t xml:space="preserve"> dan RabbitMQ untuk mendukung </w:t>
+      </w:r>
+      <w:r>
+        <w:rPr>
+          <w:rFonts w:cs="Times New Roman"/>
+          <w:i/>
+        </w:rPr>
+        <w:t>asynchronous communication</w:t>
+      </w:r>
+      <w:r>
+        <w:rPr>
+          <w:rFonts w:cs="Times New Roman"/>
+        </w:rPr>
+        <w:t xml:space="preserve">. </w:t>
       </w:r>
     </w:p>
     <w:p>
@@ -9195,7 +9307,7 @@
         <w:rPr>
           <w:rFonts w:cs="Times New Roman"/>
         </w:rPr>
-        <w:t xml:space="preserve">Sebuah penelitian terkait dengan pengembangan arsitektur microservice dilakukan oleh Yuri Chandra Tri Putra, bersama rekan-rekannya pada tahun 2020 dengan judul penelitian “Implementasi Arsitektur Microservice pada Aplikasi Web Pengajaran Agama Islam Home Pesantren” </w:t>
+        <w:t xml:space="preserve">Di tahun 2019 sebuah penelitian dilakukan oleh Bayu Wijaya Putra, Ariansyah Saputra, Rudi Sanjaya dan Dedy Kurniawan </w:t>
       </w:r>
       <w:r>
         <w:rPr>
@@ -9207,7 +9319,7 @@
         <w:rPr>
           <w:rFonts w:cs="Times New Roman"/>
         </w:rPr>
-        <w:instrText xml:space="preserve">ADDIN CSL_CITATION {"citationItems":[{"id":"ITEM-1","itemData":{"author":[{"dropping-particle":"","family":"Chandra","given":"Yuri","non-dropping-particle":"","parse-names":false,"suffix":""},{"dropping-particle":"","family":"Putra","given":"Tri","non-dropping-particle":"","parse-names":false,"suffix":""},{"dropping-particle":"","family":"Adi","given":"Thomas","non-dropping-particle":"","parse-names":false,"suffix":""},{"dropping-particle":"","family":"Sidi","given":"Purnomo","non-dropping-particle":"","parse-names":false,"suffix":""},{"dropping-particle":"","family":"Samodra","given":"Joseph Eric","non-dropping-particle":"","parse-names":false,"suffix":""}],"id":"ITEM-1","issue":"November","issued":{"date-parts":[["2020"]]},"page":"88-97","title":"Implementasi Arsitektur Microservice pada Aplikasi Web Pengajaran Agama Islam Home Pesantren","type":"article-journal","volume":"1"},"uris":["http://www.mendeley.com/documents/?uuid=d39fa1d2-5429-4fc8-a542-e8c04db7e9cb"]}],"mendeley":{"formattedCitation":"[20]","plainTextFormattedCitation":"[20]","previouslyFormattedCitation":"[20]"},"properties":{"noteIndex":0},"schema":"https://github.com/citation-style-language/schema/raw/master/csl-citation.json"}</w:instrText>
+        <w:instrText xml:space="preserve">ADDIN CSL_CITATION {"citationItems":[{"id":"ITEM-1","itemData":{"ISBN":"9789795878469","author":[{"dropping-particle":"","family":"Putra","given":"Bayu Wijaya","non-dropping-particle":"","parse-names":false,"suffix":""},{"dropping-particle":"","family":"Saputra","given":"Ariansyah","non-dropping-particle":"","parse-names":false,"suffix":""},{"dropping-particle":"","family":"Sanjaya","given":"Rudi","non-dropping-particle":"","parse-names":false,"suffix":""},{"dropping-particle":"","family":"Kurniawan","given":"Dedy","non-dropping-particle":"","parse-names":false,"suffix":""}],"container-title":"Annual Research Seminar (ARS)","id":"ITEM-1","issue":"1","issued":{"date-parts":[["2020"]]},"page":"307-313","title":"Implementasi Framework CodeIgniter dan Restful API pada Sistem Informasi Manajemen Tugas Akhir","type":"article-journal","volume":"5"},"uris":["http://www.mendeley.com/documents/?uuid=74f3d847-7f6f-4d64-9e03-5e991f955c33"]}],"mendeley":{"formattedCitation":"[21]","plainTextFormattedCitation":"[21]","previouslyFormattedCitation":"[21]"},"properties":{"noteIndex":0},"schema":"https://github.com/citation-style-language/schema/raw/master/csl-citation.json"}</w:instrText>
       </w:r>
       <w:r>
         <w:rPr>
@@ -9219,7 +9331,7 @@
         <w:rPr>
           <w:rFonts w:cs="Times New Roman"/>
         </w:rPr>
-        <w:t>[20]</w:t>
+        <w:t>[21]</w:t>
       </w:r>
       <w:r>
         <w:rPr>
@@ -9231,33 +9343,7 @@
         <w:rPr>
           <w:rFonts w:cs="Times New Roman"/>
         </w:rPr>
-        <w:t xml:space="preserve">. Penelitian tersebut ditujukan untuk mengatasi permasalahan skalabilitas yang muncul pada aplikasi Home Pesantren yang telah dibangun secara monolitik dengan melakukan pengkodean sistem dan menerapkan basis data secara terpisah antar microservice. Penerapan komunikasi microservice dilakukan dengan dua teknik yaitu REST API untuk mendukung </w:t>
-      </w:r>
-      <w:r>
-        <w:rPr>
-          <w:rFonts w:cs="Times New Roman"/>
-          <w:i/>
-        </w:rPr>
-        <w:t>synchronous communication</w:t>
-      </w:r>
-      <w:r>
-        <w:rPr>
-          <w:rFonts w:cs="Times New Roman"/>
-        </w:rPr>
-        <w:t xml:space="preserve"> dan RabbitMQ untuk mendukung </w:t>
-      </w:r>
-      <w:r>
-        <w:rPr>
-          <w:rFonts w:cs="Times New Roman"/>
-          <w:i/>
-        </w:rPr>
-        <w:t>asynchronous communication</w:t>
-      </w:r>
-      <w:r>
-        <w:rPr>
-          <w:rFonts w:cs="Times New Roman"/>
-        </w:rPr>
-        <w:t xml:space="preserve">. </w:t>
+        <w:t xml:space="preserve"> terkait pengembangan sistem menggunakan RESTful API. Dalam penelitian mereka yang berjudul “Implementasi Framework CodeIgniter dan Restful API pada Sistem Informasi Manajemen Tugas Akhir” membahas tentang pengembangan sistem informasi manajemen tugas akhir dengan mengkombinasikan framework PHP yakni CodeIgniter dengan arsitektur RESTful API dan dibantu dengan jQuery untuk mendapatkan performa sistem terbaik. Dalam penelitan ini didapatkan nilai SUS (System Usability Scale) rata-rata mencapai 80,88. Kuisioner menggunakan metode SUS ini didistribusikan ke 100 mahasiswa sebagai responden yang dipilih secara acak.</w:t>
       </w:r>
     </w:p>
     <w:p>
@@ -9272,7 +9358,7 @@
         <w:rPr>
           <w:rFonts w:cs="Times New Roman"/>
         </w:rPr>
-        <w:t xml:space="preserve">Di tahun 2019 sebuah penelitian dilakukan oleh Bayu Wijaya Putra, Ariansyah Saputra, Rudi Sanjaya dan Dedy Kurniawan </w:t>
+        <w:t xml:space="preserve">Sebuah penelitian terkait penerapan REST API dilakukan oleh Wahfiuddin Surya dan Andrian Syahputra pada tahun 2020 </w:t>
       </w:r>
       <w:r>
         <w:rPr>
@@ -9284,7 +9370,7 @@
         <w:rPr>
           <w:rFonts w:cs="Times New Roman"/>
         </w:rPr>
-        <w:instrText xml:space="preserve">ADDIN CSL_CITATION {"citationItems":[{"id":"ITEM-1","itemData":{"ISBN":"9789795878469","author":[{"dropping-particle":"","family":"Putra","given":"Bayu Wijaya","non-dropping-particle":"","parse-names":false,"suffix":""},{"dropping-particle":"","family":"Saputra","given":"Ariansyah","non-dropping-particle":"","parse-names":false,"suffix":""},{"dropping-particle":"","family":"Sanjaya","given":"Rudi","non-dropping-particle":"","parse-names":false,"suffix":""},{"dropping-particle":"","family":"Kurniawan","given":"Dedy","non-dropping-particle":"","parse-names":false,"suffix":""}],"container-title":"Annual Research Seminar (ARS)","id":"ITEM-1","issue":"1","issued":{"date-parts":[["2020"]]},"page":"307-313","title":"Implementasi Framework CodeIgniter dan Restful API pada Sistem Informasi Manajemen Tugas Akhir","type":"article-journal","volume":"5"},"uris":["http://www.mendeley.com/documents/?uuid=74f3d847-7f6f-4d64-9e03-5e991f955c33"]}],"mendeley":{"formattedCitation":"[21]","plainTextFormattedCitation":"[21]","previouslyFormattedCitation":"[21]"},"properties":{"noteIndex":0},"schema":"https://github.com/citation-style-language/schema/raw/master/csl-citation.json"}</w:instrText>
+        <w:instrText xml:space="preserve">ADDIN CSL_CITATION {"citationItems":[{"id":"ITEM-1","itemData":{"author":[{"dropping-particle":"","family":"Surya","given":"Wahfiuddin","non-dropping-particle":"","parse-names":false,"suffix":""},{"dropping-particle":"","family":"Syahputra","given":"Andrian","non-dropping-particle":"","parse-names":false,"suffix":""}],"id":"ITEM-1","issued":{"date-parts":[["0"]]},"page":"173-183","title":"PERANCANGAN APLIKASI MOBILE E- COMMERCE PERANGKAT ELEKTRONIK DENGAN MENGGUNAKAN REST API BERBASIS ANDROID","type":"article-journal"},"uris":["http://www.mendeley.com/documents/?uuid=1d3cedbd-c7b8-425a-b2cc-c133d668c2e3"]}],"mendeley":{"formattedCitation":"[22]","plainTextFormattedCitation":"[22]","previouslyFormattedCitation":"[22]"},"properties":{"noteIndex":0},"schema":"https://github.com/citation-style-language/schema/raw/master/csl-citation.json"}</w:instrText>
       </w:r>
       <w:r>
         <w:rPr>
@@ -9296,7 +9382,7 @@
         <w:rPr>
           <w:rFonts w:cs="Times New Roman"/>
         </w:rPr>
-        <w:t>[21]</w:t>
+        <w:t>[22]</w:t>
       </w:r>
       <w:r>
         <w:rPr>
@@ -9308,109 +9394,7 @@
         <w:rPr>
           <w:rFonts w:cs="Times New Roman"/>
         </w:rPr>
-        <w:t xml:space="preserve"> terkait pengembangan sistem menggunakan RESTful API. Dalam penelitian mereka yang berjudul “Implementasi Framework CodeIgniter dan Restful API pada Sistem Informasi Manajemen Tugas Akhir” membahas tentang pengembangan sistem informasi manajemen tugas akhir dengan mengkombinasikan framework PHP yakni CodeIgniter dengan arsitektur RESTful API dan dibantu dengan jQuery untuk mendapatkan performa sistem terbaik. Dalam penelitan ini didapatkan nilai SUS (System Usability Scale) rata-rata mencapai 80,88. Kuisioner menggunakan metode SUS ini didistribusikan ke 100 mahasiswa sebagai responden yang dipilih secara acak.</w:t>
-      </w:r>
-    </w:p>
-    <w:p>
-      <w:pPr>
-        <w:ind w:firstLine="567"/>
-        <w:jc w:val="both"/>
-        <w:rPr>
-          <w:rFonts w:cs="Times New Roman"/>
-        </w:rPr>
-      </w:pPr>
-      <w:r>
-        <w:rPr>
-          <w:rFonts w:cs="Times New Roman"/>
-        </w:rPr>
-        <w:t xml:space="preserve">Sebuah penelitian terkait penerapan REST API dilakukan oleh Wahfiuddin Surya dan Andrian Syahputra pada tahun 2020 </w:t>
-      </w:r>
-      <w:r>
-        <w:rPr>
-          <w:rFonts w:cs="Times New Roman"/>
-        </w:rPr>
-        <w:fldChar w:fldCharType="begin" w:fldLock="1"/>
-      </w:r>
-      <w:r>
-        <w:rPr>
-          <w:rFonts w:cs="Times New Roman"/>
-        </w:rPr>
-        <w:instrText xml:space="preserve">ADDIN CSL_CITATION {"citationItems":[{"id":"ITEM-1","itemData":{"author":[{"dropping-particle":"","family":"Surya","given":"Wahfiuddin","non-dropping-particle":"","parse-names":false,"suffix":""},{"dropping-particle":"","family":"Syahputra","given":"Andrian","non-dropping-particle":"","parse-names":false,"suffix":""}],"id":"ITEM-1","issued":{"date-parts":[["0"]]},"page":"173-183","title":"PERANCANGAN APLIKASI MOBILE E- COMMERCE PERANGKAT ELEKTRONIK DENGAN MENGGUNAKAN REST API BERBASIS ANDROID","type":"article-journal"},"uris":["http://www.mendeley.com/documents/?uuid=1d3cedbd-c7b8-425a-b2cc-c133d668c2e3"]}],"mendeley":{"formattedCitation":"[22]","plainTextFormattedCitation":"[22]","previouslyFormattedCitation":"[22]"},"properties":{"noteIndex":0},"schema":"https://github.com/citation-style-language/schema/raw/master/csl-citation.json"}</w:instrText>
-      </w:r>
-      <w:r>
-        <w:rPr>
-          <w:rFonts w:cs="Times New Roman"/>
-        </w:rPr>
-        <w:fldChar w:fldCharType="separate"/>
-      </w:r>
-      <w:r>
-        <w:rPr>
-          <w:rFonts w:cs="Times New Roman"/>
-        </w:rPr>
-        <w:t>[22]</w:t>
-      </w:r>
-      <w:r>
-        <w:rPr>
-          <w:rFonts w:cs="Times New Roman"/>
-        </w:rPr>
-        <w:fldChar w:fldCharType="end"/>
-      </w:r>
-      <w:r>
-        <w:rPr>
-          <w:rFonts w:cs="Times New Roman"/>
-        </w:rPr>
         <w:t>. Dalam penelitan mereka menghasilkan suatu aplikasi E-Commerce berbasis Mobile dengan menerapkan REST API di dalamnya. Aplikasi tersebut ditujukan untuk memudahkan proses jual beli barang dengan bantuan aplikasi E-Commerce. REST API terpilih sebagai arsitektur komunikasi karena arsitektur ini lebih sederhana untuk dikembangkan dibandingkan dengan SOAP. Aplikasi yang dihasilkan diuji dengan pengujian blackbox dan mendapatkan hasil yang valid untuk setiap case. Hal ini menunjukkan aplikasi yang telah dibangun baik secara fungsionalitas.</w:t>
-      </w:r>
-    </w:p>
-    <w:p>
-      <w:pPr>
-        <w:ind w:firstLine="567"/>
-        <w:jc w:val="both"/>
-        <w:rPr>
-          <w:rFonts w:cs="Times New Roman"/>
-        </w:rPr>
-      </w:pPr>
-      <w:r>
-        <w:rPr>
-          <w:rFonts w:cs="Times New Roman"/>
-        </w:rPr>
-        <w:t xml:space="preserve">Migrasi arsitektur monolitik ke arsitektur microservice perlu dilakukan untuk menyelesaikan permasalahan terkait dengan performa (kinerja) dan masalah scalabilitas. Permasalahan ini dibahas oleh Zhongshan Ren bersama dengan rekan-rekannya di tahun 2018 pada jurnal mereka yang berjudul “Migrating Web Application from Monolithic Structure to Microservice Architecture” </w:t>
-      </w:r>
-      <w:r>
-        <w:rPr>
-          <w:rFonts w:cs="Times New Roman"/>
-        </w:rPr>
-        <w:fldChar w:fldCharType="begin" w:fldLock="1"/>
-      </w:r>
-      <w:r>
-        <w:rPr>
-          <w:rFonts w:cs="Times New Roman"/>
-        </w:rPr>
-        <w:instrText xml:space="preserve">ADDIN CSL_CITATION {"citationItems":[{"id":"ITEM-1","itemData":{"DOI":"10.1145/3275219.3275230","ISBN":"9781450365901","abstract":"In the traditional software development and deployment, the centralized monolithic is always adopted, as the modules are tightly coupled, which caused many inconvenience in software DevOps. The modules with bottlenecks in monolithic application cannot be extend separately as the application is an integral part, and different module cannot use different technology stack. To prolong the lifecycle of the monolithic applications, its need to migrated it to microservice architecture. Due to the complex logic and large number of third party framework libraries depended, get an accurate comprehensive of the application characteristics is challenging. The existing research mostly based on the static characteristics, lack of consideration of the runtime dynamic characteristics, and the completeness and accuracy of the static analysis is inadequate. To resolve above problems, we combined static and dynamic analysis to get static structure and runtime behavior characteristics of monolithic application. We employed the coupling among functions to evaluate the degree of dependence, and through function clustering to achieve the migration of legacy monolithic applications and its data to microservices architecture. Through the empirical study of migrate the typical legacy project to microservices, it is proved that we proposed method can offer precise guidance and assistance in the migration procedure. Experiments show that the method has high accuracy and low performance cost.","author":[{"dropping-particle":"","family":"Ren","given":"Zhongshan","non-dropping-particle":"","parse-names":false,"suffix":""},{"dropping-particle":"","family":"Wang","given":"Wei","non-dropping-particle":"","parse-names":false,"suffix":""},{"dropping-particle":"","family":"Wu","given":"Guoquan","non-dropping-particle":"","parse-names":false,"suffix":""},{"dropping-particle":"","family":"Gao","given":"Chushu","non-dropping-particle":"","parse-names":false,"suffix":""},{"dropping-particle":"","family":"Chen","given":"Wei","non-dropping-particle":"","parse-names":false,"suffix":""},{"dropping-particle":"","family":"Wei","given":"Jun","non-dropping-particle":"","parse-names":false,"suffix":""},{"dropping-particle":"","family":"Huang","given":"Tao","non-dropping-particle":"","parse-names":false,"suffix":""}],"container-title":"ACM International Conference Proceeding Series","id":"ITEM-1","issued":{"date-parts":[["2018"]]},"title":"Migrating web applications from monolithic structure to microservices architecture","type":"article-journal"},"uris":["http://www.mendeley.com/documents/?uuid=cb3211e7-3476-48f1-960f-4f8d998d3811"]}],"mendeley":{"formattedCitation":"[3]","plainTextFormattedCitation":"[3]","previouslyFormattedCitation":"[3]"},"properties":{"noteIndex":0},"schema":"https://github.com/citation-style-language/schema/raw/master/csl-citation.json"}</w:instrText>
-      </w:r>
-      <w:r>
-        <w:rPr>
-          <w:rFonts w:cs="Times New Roman"/>
-        </w:rPr>
-        <w:fldChar w:fldCharType="separate"/>
-      </w:r>
-      <w:r>
-        <w:rPr>
-          <w:rFonts w:cs="Times New Roman"/>
-        </w:rPr>
-        <w:t>[3]</w:t>
-      </w:r>
-      <w:r>
-        <w:rPr>
-          <w:rFonts w:cs="Times New Roman"/>
-        </w:rPr>
-        <w:fldChar w:fldCharType="end"/>
-      </w:r>
-      <w:r>
-        <w:rPr>
-          <w:rFonts w:cs="Times New Roman"/>
-        </w:rPr>
-        <w:t>. Penelitian tersebut bertujuan untuk melakukan analisis program berdasarkan pendekatan Migrasi dari monolitik ke microservice untuk mendapatkan strategi migrasi layanan yang terbaik.</w:t>
       </w:r>
     </w:p>
     <w:p>
@@ -15554,12 +15538,6 @@
             <w:insideH w:val="single" w:color="000000" w:sz="4" w:space="0"/>
             <w:insideV w:val="single" w:color="000000" w:sz="4" w:space="0"/>
           </w:tblBorders>
-          <w:tblCellMar>
-            <w:top w:w="0" w:type="dxa"/>
-            <w:left w:w="0" w:type="dxa"/>
-            <w:bottom w:w="0" w:type="dxa"/>
-            <w:right w:w="0" w:type="dxa"/>
-          </w:tblCellMar>
         </w:tblPrEx>
         <w:trPr>
           <w:trHeight w:val="277" w:hRule="atLeast"/>
@@ -20882,7 +20860,7 @@
       <w:sdtPr>
         <w:id w:val="1600066795"/>
         <w:docPartObj>
-          <w:docPartGallery w:val="AutoText"/>
+          <w:docPartGallery w:val="autotext"/>
         </w:docPartObj>
       </w:sdtPr>
       <w:sdtContent>
@@ -20921,7 +20899,7 @@
     <w:sdtPr>
       <w:id w:val="741987576"/>
       <w:docPartObj>
-        <w:docPartGallery w:val="AutoText"/>
+        <w:docPartGallery w:val="autotext"/>
       </w:docPartObj>
     </w:sdtPr>
     <w:sdtContent>
@@ -20983,7 +20961,7 @@
       <w:sdtPr>
         <w:id w:val="349227644"/>
         <w:docPartObj>
-          <w:docPartGallery w:val="AutoText"/>
+          <w:docPartGallery w:val="autotext"/>
         </w:docPartObj>
       </w:sdtPr>
       <w:sdtContent>
@@ -21022,7 +21000,7 @@
     <w:sdtPr>
       <w:id w:val="1837648514"/>
       <w:docPartObj>
-        <w:docPartGallery w:val="AutoText"/>
+        <w:docPartGallery w:val="autotext"/>
       </w:docPartObj>
     </w:sdtPr>
     <w:sdtContent>
@@ -21754,9 +21732,9 @@
     <w:lsdException w:uiPriority="99" w:name="index 7"/>
     <w:lsdException w:uiPriority="99" w:name="index 8"/>
     <w:lsdException w:uiPriority="99" w:name="index 9"/>
-    <w:lsdException w:uiPriority="39" w:semiHidden="0" w:name="toc 1"/>
-    <w:lsdException w:uiPriority="39" w:semiHidden="0" w:name="toc 2"/>
-    <w:lsdException w:uiPriority="39" w:semiHidden="0" w:name="toc 3"/>
+    <w:lsdException w:qFormat="1" w:uiPriority="39" w:semiHidden="0" w:name="toc 1"/>
+    <w:lsdException w:qFormat="1" w:uiPriority="39" w:semiHidden="0" w:name="toc 2"/>
+    <w:lsdException w:qFormat="1" w:uiPriority="39" w:semiHidden="0" w:name="toc 3"/>
     <w:lsdException w:uiPriority="39" w:name="toc 4"/>
     <w:lsdException w:uiPriority="39" w:name="toc 5"/>
     <w:lsdException w:uiPriority="39" w:name="toc 6"/>
@@ -21766,11 +21744,11 @@
     <w:lsdException w:uiPriority="99" w:name="Normal Indent"/>
     <w:lsdException w:uiPriority="99" w:name="footnote text"/>
     <w:lsdException w:uiPriority="99" w:name="annotation text"/>
-    <w:lsdException w:uiPriority="99" w:semiHidden="0" w:name="header"/>
-    <w:lsdException w:uiPriority="99" w:semiHidden="0" w:name="footer"/>
+    <w:lsdException w:qFormat="1" w:uiPriority="99" w:semiHidden="0" w:name="header"/>
+    <w:lsdException w:qFormat="1" w:uiPriority="99" w:semiHidden="0" w:name="footer"/>
     <w:lsdException w:uiPriority="99" w:name="index heading"/>
     <w:lsdException w:qFormat="1" w:unhideWhenUsed="0" w:uiPriority="35" w:semiHidden="0" w:name="caption"/>
-    <w:lsdException w:uiPriority="99" w:semiHidden="0" w:name="table of figures"/>
+    <w:lsdException w:qFormat="1" w:uiPriority="99" w:semiHidden="0" w:name="table of figures"/>
     <w:lsdException w:uiPriority="99" w:name="envelope address"/>
     <w:lsdException w:uiPriority="99" w:name="envelope return"/>
     <w:lsdException w:uiPriority="99" w:name="footnote reference"/>
@@ -21800,7 +21778,7 @@
     <w:lsdException w:qFormat="1" w:unhideWhenUsed="0" w:uiPriority="10" w:semiHidden="0" w:name="Title"/>
     <w:lsdException w:uiPriority="99" w:name="Closing"/>
     <w:lsdException w:uiPriority="99" w:name="Signature"/>
-    <w:lsdException w:uiPriority="1" w:name="Default Paragraph Font"/>
+    <w:lsdException w:qFormat="1" w:uiPriority="1" w:name="Default Paragraph Font"/>
     <w:lsdException w:uiPriority="99" w:name="Body Text"/>
     <w:lsdException w:uiPriority="99" w:name="Body Text Indent"/>
     <w:lsdException w:uiPriority="99" w:name="List Continue"/>
@@ -21820,14 +21798,14 @@
     <w:lsdException w:uiPriority="99" w:name="Body Text Indent 2"/>
     <w:lsdException w:uiPriority="99" w:name="Body Text Indent 3"/>
     <w:lsdException w:uiPriority="99" w:name="Block Text"/>
-    <w:lsdException w:uiPriority="99" w:semiHidden="0" w:name="Hyperlink"/>
+    <w:lsdException w:qFormat="1" w:uiPriority="99" w:semiHidden="0" w:name="Hyperlink"/>
     <w:lsdException w:uiPriority="99" w:name="FollowedHyperlink"/>
     <w:lsdException w:qFormat="1" w:unhideWhenUsed="0" w:uiPriority="22" w:semiHidden="0" w:name="Strong"/>
     <w:lsdException w:qFormat="1" w:unhideWhenUsed="0" w:uiPriority="20" w:semiHidden="0" w:name="Emphasis"/>
     <w:lsdException w:uiPriority="99" w:name="Document Map"/>
     <w:lsdException w:uiPriority="99" w:name="Plain Text"/>
     <w:lsdException w:uiPriority="99" w:name="E-mail Signature"/>
-    <w:lsdException w:uiPriority="99" w:name="Normal (Web)"/>
+    <w:lsdException w:qFormat="1" w:uiPriority="99" w:name="Normal (Web)"/>
     <w:lsdException w:uiPriority="99" w:name="HTML Acronym"/>
     <w:lsdException w:uiPriority="99" w:name="HTML Address"/>
     <w:lsdException w:uiPriority="99" w:name="HTML Cite"/>
@@ -21838,7 +21816,7 @@
     <w:lsdException w:uiPriority="99" w:name="HTML Sample"/>
     <w:lsdException w:uiPriority="99" w:name="HTML Typewriter"/>
     <w:lsdException w:uiPriority="99" w:name="HTML Variable"/>
-    <w:lsdException w:uiPriority="99" w:name="Normal Table"/>
+    <w:lsdException w:qFormat="1" w:uiPriority="99" w:name="Normal Table"/>
     <w:lsdException w:uiPriority="99" w:name="annotation subject"/>
     <w:lsdException w:uiPriority="99" w:name="Table Simple 1"/>
     <w:lsdException w:uiPriority="99" w:name="Table Simple 2"/>
@@ -21883,9 +21861,9 @@
     <w:lsdException w:uiPriority="99" w:name="Table Web 2"/>
     <w:lsdException w:uiPriority="99" w:name="Table Web 3"/>
     <w:lsdException w:uiPriority="99" w:name="Balloon Text"/>
-    <w:lsdException w:unhideWhenUsed="0" w:uiPriority="59" w:semiHidden="0" w:name="Table Grid"/>
+    <w:lsdException w:qFormat="1" w:unhideWhenUsed="0" w:uiPriority="59" w:semiHidden="0" w:name="Table Grid"/>
     <w:lsdException w:uiPriority="99" w:name="Table Theme"/>
-    <w:lsdException w:unhideWhenUsed="0" w:uiPriority="99" w:name="Placeholder Text"/>
+    <w:lsdException w:qFormat="1" w:unhideWhenUsed="0" w:uiPriority="99" w:name="Placeholder Text"/>
     <w:lsdException w:unhideWhenUsed="0" w:uiPriority="60" w:semiHidden="0" w:name="Light Shading"/>
     <w:lsdException w:unhideWhenUsed="0" w:uiPriority="61" w:semiHidden="0" w:name="Light List"/>
     <w:lsdException w:unhideWhenUsed="0" w:uiPriority="62" w:semiHidden="0" w:name="Light Grid"/>
@@ -22117,12 +22095,14 @@
     <w:name w:val="Default Paragraph Font"/>
     <w:semiHidden/>
     <w:unhideWhenUsed/>
+    <w:qFormat/>
     <w:uiPriority w:val="1"/>
   </w:style>
   <w:style w:type="table" w:default="1" w:styleId="8">
     <w:name w:val="Normal Table"/>
     <w:semiHidden/>
     <w:unhideWhenUsed/>
+    <w:qFormat/>
     <w:uiPriority w:val="99"/>
     <w:tblPr>
       <w:tblCellMar>
@@ -22170,6 +22150,7 @@
     <w:basedOn w:val="1"/>
     <w:link w:val="23"/>
     <w:unhideWhenUsed/>
+    <w:qFormat/>
     <w:uiPriority w:val="99"/>
     <w:pPr>
       <w:tabs>
@@ -22184,6 +22165,7 @@
     <w:basedOn w:val="1"/>
     <w:link w:val="22"/>
     <w:unhideWhenUsed/>
+    <w:qFormat/>
     <w:uiPriority w:val="99"/>
     <w:pPr>
       <w:tabs>
@@ -22197,6 +22179,7 @@
     <w:name w:val="Hyperlink"/>
     <w:basedOn w:val="7"/>
     <w:unhideWhenUsed/>
+    <w:qFormat/>
     <w:uiPriority w:val="99"/>
     <w:rPr>
       <w:color w:val="0563C1" w:themeColor="hyperlink"/>
@@ -22213,6 +22196,7 @@
     <w:basedOn w:val="1"/>
     <w:semiHidden/>
     <w:unhideWhenUsed/>
+    <w:qFormat/>
     <w:uiPriority w:val="99"/>
     <w:pPr>
       <w:spacing w:before="100" w:beforeAutospacing="1" w:after="100" w:afterAutospacing="1" w:line="240" w:lineRule="auto"/>
@@ -22225,6 +22209,7 @@
   <w:style w:type="table" w:styleId="15">
     <w:name w:val="Table Grid"/>
     <w:basedOn w:val="8"/>
+    <w:qFormat/>
     <w:uiPriority w:val="59"/>
     <w:pPr>
       <w:spacing w:after="0" w:line="240" w:lineRule="auto"/>
@@ -22251,6 +22236,7 @@
     <w:basedOn w:val="1"/>
     <w:next w:val="1"/>
     <w:unhideWhenUsed/>
+    <w:qFormat/>
     <w:uiPriority w:val="99"/>
     <w:pPr>
       <w:spacing w:after="0"/>
@@ -22261,6 +22247,7 @@
     <w:basedOn w:val="1"/>
     <w:next w:val="1"/>
     <w:unhideWhenUsed/>
+    <w:qFormat/>
     <w:uiPriority w:val="39"/>
     <w:pPr>
       <w:spacing w:after="100"/>
@@ -22271,6 +22258,7 @@
     <w:basedOn w:val="1"/>
     <w:next w:val="1"/>
     <w:unhideWhenUsed/>
+    <w:qFormat/>
     <w:uiPriority w:val="39"/>
     <w:pPr>
       <w:spacing w:after="100"/>
@@ -22282,6 +22270,7 @@
     <w:basedOn w:val="1"/>
     <w:next w:val="1"/>
     <w:unhideWhenUsed/>
+    <w:qFormat/>
     <w:uiPriority w:val="39"/>
     <w:pPr>
       <w:spacing w:after="100"/>
@@ -22292,6 +22281,7 @@
     <w:name w:val="Heading 3 Char"/>
     <w:basedOn w:val="7"/>
     <w:link w:val="4"/>
+    <w:qFormat/>
     <w:uiPriority w:val="9"/>
     <w:rPr>
       <w:rFonts w:ascii="Times New Roman" w:hAnsi="Times New Roman" w:eastAsia="SimSun"/>
@@ -22305,6 +22295,7 @@
     <w:name w:val="Heading 1 Char"/>
     <w:basedOn w:val="7"/>
     <w:link w:val="2"/>
+    <w:qFormat/>
     <w:uiPriority w:val="9"/>
     <w:rPr>
       <w:rFonts w:ascii="Times New Roman" w:hAnsi="Times New Roman" w:eastAsiaTheme="majorEastAsia" w:cstheme="majorBidi"/>
@@ -22317,12 +22308,14 @@
     <w:name w:val="Header Char"/>
     <w:basedOn w:val="7"/>
     <w:link w:val="12"/>
+    <w:qFormat/>
     <w:uiPriority w:val="99"/>
   </w:style>
   <w:style w:type="character" w:customStyle="1" w:styleId="23">
     <w:name w:val="Footer Char"/>
     <w:basedOn w:val="7"/>
     <w:link w:val="11"/>
+    <w:qFormat/>
     <w:uiPriority w:val="99"/>
   </w:style>
   <w:style w:type="paragraph" w:customStyle="1" w:styleId="24">
@@ -22348,6 +22341,7 @@
     <w:name w:val="Heading 2 Char"/>
     <w:basedOn w:val="7"/>
     <w:link w:val="3"/>
+    <w:qFormat/>
     <w:uiPriority w:val="9"/>
     <w:rPr>
       <w:rFonts w:ascii="Times New Roman" w:hAnsi="Times New Roman" w:eastAsiaTheme="majorEastAsia" w:cstheme="majorBidi"/>
@@ -22377,6 +22371,7 @@
     <w:name w:val="List Paragraph Char"/>
     <w:basedOn w:val="7"/>
     <w:link w:val="26"/>
+    <w:qFormat/>
     <w:locked/>
     <w:uiPriority w:val="34"/>
     <w:rPr>
@@ -22403,6 +22398,7 @@
   <w:style w:type="character" w:customStyle="1" w:styleId="29">
     <w:name w:val="*P1 Char"/>
     <w:link w:val="28"/>
+    <w:qFormat/>
     <w:uiPriority w:val="0"/>
     <w:rPr>
       <w:rFonts w:ascii="Times New Roman" w:hAnsi="Times New Roman" w:eastAsia="Calibri" w:cs="Times New Roman"/>
@@ -22413,6 +22409,7 @@
   <w:style w:type="character" w:customStyle="1" w:styleId="30">
     <w:name w:val="Caption Char"/>
     <w:link w:val="9"/>
+    <w:qFormat/>
     <w:uiPriority w:val="35"/>
     <w:rPr>
       <w:rFonts w:ascii="Times New Roman" w:hAnsi="Times New Roman" w:eastAsia="Calibri" w:cs="SimSun"/>
@@ -22429,6 +22426,7 @@
     <w:name w:val="Heading 4 Char"/>
     <w:basedOn w:val="7"/>
     <w:link w:val="5"/>
+    <w:qFormat/>
     <w:uiPriority w:val="9"/>
     <w:rPr>
       <w:rFonts w:ascii="Times New Roman" w:hAnsi="Times New Roman" w:eastAsiaTheme="majorEastAsia" w:cstheme="majorBidi"/>
@@ -22450,6 +22448,7 @@
   <w:style w:type="character" w:customStyle="1" w:styleId="33">
     <w:name w:val="*jor Char"/>
     <w:link w:val="32"/>
+    <w:qFormat/>
     <w:uiPriority w:val="0"/>
     <w:rPr>
       <w:rFonts w:ascii="Times New Roman" w:hAnsi="Times New Roman" w:eastAsia="Calibri" w:cs="Times New Roman"/>
@@ -22461,6 +22460,7 @@
     <w:name w:val="Heading 5 Char"/>
     <w:basedOn w:val="7"/>
     <w:link w:val="6"/>
+    <w:qFormat/>
     <w:uiPriority w:val="9"/>
     <w:rPr>
       <w:rFonts w:ascii="Times New Roman" w:hAnsi="Times New Roman" w:eastAsiaTheme="majorEastAsia" w:cstheme="majorBidi"/>
@@ -22489,6 +22489,7 @@
     <w:name w:val="Placeholder Text"/>
     <w:basedOn w:val="7"/>
     <w:semiHidden/>
+    <w:qFormat/>
     <w:uiPriority w:val="99"/>
     <w:rPr>
       <w:color w:val="808080"/>

--- a/proposal microservice rev2.docx
+++ b/proposal microservice rev2.docx
@@ -129,23 +129,7 @@
           <w:rFonts w:cs="Times New Roman"/>
           <w:szCs w:val="24"/>
         </w:rPr>
-        <w:t xml:space="preserve">Disusun </w:t>
-      </w:r>
-      <w:proofErr w:type="gramStart"/>
-      <w:r>
-        <w:rPr>
-          <w:rFonts w:cs="Times New Roman"/>
-          <w:szCs w:val="24"/>
-        </w:rPr>
-        <w:t>Oleh :</w:t>
-      </w:r>
-      <w:proofErr w:type="gramEnd"/>
-      <w:r>
-        <w:rPr>
-          <w:rFonts w:cs="Times New Roman"/>
-          <w:szCs w:val="24"/>
-        </w:rPr>
-        <w:t xml:space="preserve"> </w:t>
+        <w:t xml:space="preserve">Disusun Oleh : </w:t>
       </w:r>
     </w:p>
     <w:p>
@@ -246,23 +230,7 @@
                 <w:rFonts w:cs="Times New Roman"/>
                 <w:szCs w:val="24"/>
               </w:rPr>
-              <w:t xml:space="preserve">Ach. Khozaimi, </w:t>
-            </w:r>
-            <w:proofErr w:type="gramStart"/>
-            <w:r>
-              <w:rPr>
-                <w:rFonts w:cs="Times New Roman"/>
-                <w:szCs w:val="24"/>
-              </w:rPr>
-              <w:t>S.Kom.,</w:t>
-            </w:r>
-            <w:proofErr w:type="gramEnd"/>
-            <w:r>
-              <w:rPr>
-                <w:rFonts w:cs="Times New Roman"/>
-                <w:szCs w:val="24"/>
-              </w:rPr>
-              <w:t xml:space="preserve"> M.Kom.</w:t>
+              <w:t>Ach. Khozaimi, S.Kom., M.Kom.</w:t>
             </w:r>
           </w:p>
         </w:tc>
@@ -752,23 +720,7 @@
                 <w:rFonts w:cs="Times New Roman"/>
                 <w:szCs w:val="24"/>
               </w:rPr>
-              <w:t xml:space="preserve">: 1. Ach. Khozaimi, </w:t>
-            </w:r>
-            <w:proofErr w:type="gramStart"/>
-            <w:r>
-              <w:rPr>
-                <w:rFonts w:cs="Times New Roman"/>
-                <w:szCs w:val="24"/>
-              </w:rPr>
-              <w:t>S.Kom.,</w:t>
-            </w:r>
-            <w:proofErr w:type="gramEnd"/>
-            <w:r>
-              <w:rPr>
-                <w:rFonts w:cs="Times New Roman"/>
-                <w:szCs w:val="24"/>
-              </w:rPr>
-              <w:t xml:space="preserve"> M.Kom.</w:t>
+              <w:t>: 1. Ach. Khozaimi, S.Kom., M.Kom.</w:t>
             </w:r>
           </w:p>
           <w:p>
@@ -944,25 +896,80 @@
                 <w:szCs w:val="24"/>
                 <w:u w:val="single"/>
               </w:rPr>
-              <w:t xml:space="preserve">Ach. Khozaimi, </w:t>
-            </w:r>
-            <w:proofErr w:type="gramStart"/>
-            <w:r>
+              <w:t>Ach. Khozaimi, S.Kom., M.Kom.</w:t>
+            </w:r>
+          </w:p>
+          <w:p>
+            <w:pPr>
+              <w:spacing w:after="0"/>
+              <w:rPr>
+                <w:rFonts w:cs="Times New Roman"/>
+                <w:szCs w:val="24"/>
+              </w:rPr>
+            </w:pPr>
+            <w:r>
+              <w:rPr>
+                <w:rFonts w:cs="Times New Roman"/>
+                <w:szCs w:val="24"/>
+              </w:rPr>
+              <w:t>NIP. 19860926 201404 1 001</w:t>
+            </w:r>
+          </w:p>
+        </w:tc>
+        <w:tc>
+          <w:tcPr>
+            <w:tcW w:w="4673" w:type="dxa"/>
+          </w:tcPr>
+          <w:p>
+            <w:pPr>
+              <w:spacing w:after="0"/>
+              <w:rPr>
+                <w:rFonts w:cs="Times New Roman"/>
+                <w:szCs w:val="24"/>
+              </w:rPr>
+            </w:pPr>
+            <w:r>
+              <w:rPr>
+                <w:rFonts w:cs="Times New Roman"/>
+                <w:szCs w:val="24"/>
+              </w:rPr>
+              <w:t>Dosen Pembimbing 2,</w:t>
+            </w:r>
+          </w:p>
+          <w:p>
+            <w:pPr>
+              <w:spacing w:after="0"/>
+              <w:rPr>
+                <w:rFonts w:cs="Times New Roman"/>
+                <w:szCs w:val="24"/>
+              </w:rPr>
+            </w:pPr>
+          </w:p>
+          <w:p>
+            <w:pPr>
+              <w:spacing w:after="0"/>
+              <w:rPr>
+                <w:rFonts w:cs="Times New Roman"/>
+                <w:szCs w:val="24"/>
+              </w:rPr>
+            </w:pPr>
+          </w:p>
+          <w:p>
+            <w:pPr>
+              <w:spacing w:after="0"/>
               <w:rPr>
                 <w:rFonts w:cs="Times New Roman"/>
                 <w:szCs w:val="24"/>
                 <w:u w:val="single"/>
               </w:rPr>
-              <w:t>S.Kom.,</w:t>
-            </w:r>
-            <w:proofErr w:type="gramEnd"/>
+            </w:pPr>
             <w:r>
               <w:rPr>
                 <w:rFonts w:cs="Times New Roman"/>
                 <w:szCs w:val="24"/>
                 <w:u w:val="single"/>
               </w:rPr>
-              <w:t xml:space="preserve"> M.Kom.</w:t>
+              <w:t>Yoga Dwitya Pramudita, S.Kom., M.Cs.</w:t>
             </w:r>
           </w:p>
           <w:p>
@@ -978,13 +985,15 @@
                 <w:rFonts w:cs="Times New Roman"/>
                 <w:szCs w:val="24"/>
               </w:rPr>
-              <w:t>NIP. 19860926 201404 1 001</w:t>
-            </w:r>
-          </w:p>
-        </w:tc>
-        <w:tc>
-          <w:tcPr>
-            <w:tcW w:w="4673" w:type="dxa"/>
+              <w:t>NIP. 19840413 200812 1 002</w:t>
+            </w:r>
+          </w:p>
+        </w:tc>
+      </w:tr>
+      <w:tr>
+        <w:tc>
+          <w:tcPr>
+            <w:tcW w:w="4672" w:type="dxa"/>
           </w:tcPr>
           <w:p>
             <w:pPr>
@@ -994,12 +1003,53 @@
                 <w:szCs w:val="24"/>
               </w:rPr>
             </w:pPr>
-            <w:r>
+          </w:p>
+          <w:p>
+            <w:pPr>
+              <w:spacing w:after="0"/>
               <w:rPr>
                 <w:rFonts w:cs="Times New Roman"/>
                 <w:szCs w:val="24"/>
               </w:rPr>
-              <w:t>Dosen Pembimbing 2,</w:t>
+            </w:pPr>
+            <w:r>
+              <w:rPr>
+                <w:rFonts w:cs="Times New Roman"/>
+                <w:szCs w:val="24"/>
+              </w:rPr>
+              <w:t>Mengetahui,</w:t>
+            </w:r>
+          </w:p>
+          <w:p>
+            <w:pPr>
+              <w:spacing w:after="0"/>
+              <w:rPr>
+                <w:rFonts w:cs="Times New Roman"/>
+                <w:szCs w:val="24"/>
+              </w:rPr>
+            </w:pPr>
+            <w:r>
+              <w:rPr>
+                <w:rFonts w:cs="Times New Roman"/>
+                <w:szCs w:val="24"/>
+              </w:rPr>
+              <w:t>Ketua Program Studi</w:t>
+            </w:r>
+          </w:p>
+          <w:p>
+            <w:pPr>
+              <w:spacing w:after="0"/>
+              <w:rPr>
+                <w:rFonts w:cs="Times New Roman"/>
+                <w:szCs w:val="24"/>
+              </w:rPr>
+            </w:pPr>
+            <w:r>
+              <w:rPr>
+                <w:rFonts w:cs="Times New Roman"/>
+                <w:szCs w:val="24"/>
+              </w:rPr>
+              <w:t>Teknik Informatika,</w:t>
             </w:r>
           </w:p>
           <w:p>
@@ -1035,291 +1085,121 @@
                 <w:szCs w:val="24"/>
                 <w:u w:val="single"/>
               </w:rPr>
-              <w:t xml:space="preserve">Yoga Dwitya Pramudita, </w:t>
-            </w:r>
-            <w:proofErr w:type="gramStart"/>
-            <w:r>
+              <w:t>Yoga Dwitya Pramudita, S.Kom., M.Cs.</w:t>
+            </w:r>
+          </w:p>
+          <w:p>
+            <w:pPr>
+              <w:spacing w:after="0"/>
+              <w:rPr>
+                <w:rFonts w:cs="Times New Roman"/>
+                <w:szCs w:val="24"/>
+              </w:rPr>
+            </w:pPr>
+            <w:r>
+              <w:rPr>
+                <w:rFonts w:cs="Times New Roman"/>
+                <w:szCs w:val="24"/>
+              </w:rPr>
+              <w:t>NIP. 19840413 200812 1 002</w:t>
+            </w:r>
+          </w:p>
+        </w:tc>
+        <w:tc>
+          <w:tcPr>
+            <w:tcW w:w="4673" w:type="dxa"/>
+          </w:tcPr>
+          <w:p>
+            <w:pPr>
+              <w:spacing w:after="0"/>
+              <w:rPr>
+                <w:rFonts w:cs="Times New Roman"/>
+                <w:szCs w:val="24"/>
+              </w:rPr>
+            </w:pPr>
+          </w:p>
+          <w:p>
+            <w:pPr>
+              <w:spacing w:after="0"/>
+              <w:rPr>
+                <w:rFonts w:cs="Times New Roman"/>
+                <w:szCs w:val="24"/>
+              </w:rPr>
+            </w:pPr>
+            <w:r>
+              <w:rPr>
+                <w:rFonts w:cs="Times New Roman"/>
+                <w:szCs w:val="24"/>
+              </w:rPr>
+              <w:t>Menyetujui,</w:t>
+            </w:r>
+          </w:p>
+          <w:p>
+            <w:pPr>
+              <w:spacing w:after="0"/>
+              <w:rPr>
+                <w:rFonts w:cs="Times New Roman"/>
+                <w:szCs w:val="24"/>
+              </w:rPr>
+            </w:pPr>
+            <w:r>
+              <w:rPr>
+                <w:rFonts w:cs="Times New Roman"/>
+                <w:szCs w:val="24"/>
+              </w:rPr>
+              <w:t>Kepala Laboratorium</w:t>
+            </w:r>
+          </w:p>
+          <w:p>
+            <w:pPr>
+              <w:spacing w:after="0"/>
+              <w:rPr>
+                <w:rFonts w:cs="Times New Roman"/>
+                <w:szCs w:val="24"/>
+              </w:rPr>
+            </w:pPr>
+            <w:r>
+              <w:rPr>
+                <w:rFonts w:cs="Times New Roman"/>
+                <w:szCs w:val="24"/>
+              </w:rPr>
+              <w:t>Jurusan Teknik Informatika,</w:t>
+            </w:r>
+          </w:p>
+          <w:p>
+            <w:pPr>
+              <w:spacing w:after="0"/>
+              <w:rPr>
+                <w:rFonts w:cs="Times New Roman"/>
+                <w:szCs w:val="24"/>
+              </w:rPr>
+            </w:pPr>
+          </w:p>
+          <w:p>
+            <w:pPr>
+              <w:spacing w:after="0"/>
+              <w:rPr>
+                <w:rFonts w:cs="Times New Roman"/>
+                <w:szCs w:val="24"/>
+              </w:rPr>
+            </w:pPr>
+          </w:p>
+          <w:p>
+            <w:pPr>
+              <w:spacing w:after="0"/>
               <w:rPr>
                 <w:rFonts w:cs="Times New Roman"/>
                 <w:szCs w:val="24"/>
                 <w:u w:val="single"/>
               </w:rPr>
-              <w:t>S.Kom.,</w:t>
-            </w:r>
-            <w:proofErr w:type="gramEnd"/>
+            </w:pPr>
             <w:r>
               <w:rPr>
                 <w:rFonts w:cs="Times New Roman"/>
                 <w:szCs w:val="24"/>
                 <w:u w:val="single"/>
               </w:rPr>
-              <w:t xml:space="preserve"> M.Cs.</w:t>
-            </w:r>
-          </w:p>
-          <w:p>
-            <w:pPr>
-              <w:spacing w:after="0"/>
-              <w:rPr>
-                <w:rFonts w:cs="Times New Roman"/>
-                <w:szCs w:val="24"/>
-              </w:rPr>
-            </w:pPr>
-            <w:r>
-              <w:rPr>
-                <w:rFonts w:cs="Times New Roman"/>
-                <w:szCs w:val="24"/>
-              </w:rPr>
-              <w:t>NIP. 19840413 200812 1 002</w:t>
-            </w:r>
-          </w:p>
-        </w:tc>
-      </w:tr>
-      <w:tr>
-        <w:tc>
-          <w:tcPr>
-            <w:tcW w:w="4672" w:type="dxa"/>
-          </w:tcPr>
-          <w:p>
-            <w:pPr>
-              <w:spacing w:after="0"/>
-              <w:rPr>
-                <w:rFonts w:cs="Times New Roman"/>
-                <w:szCs w:val="24"/>
-              </w:rPr>
-            </w:pPr>
-          </w:p>
-          <w:p>
-            <w:pPr>
-              <w:spacing w:after="0"/>
-              <w:rPr>
-                <w:rFonts w:cs="Times New Roman"/>
-                <w:szCs w:val="24"/>
-              </w:rPr>
-            </w:pPr>
-            <w:r>
-              <w:rPr>
-                <w:rFonts w:cs="Times New Roman"/>
-                <w:szCs w:val="24"/>
-              </w:rPr>
-              <w:t>Mengetahui,</w:t>
-            </w:r>
-          </w:p>
-          <w:p>
-            <w:pPr>
-              <w:spacing w:after="0"/>
-              <w:rPr>
-                <w:rFonts w:cs="Times New Roman"/>
-                <w:szCs w:val="24"/>
-              </w:rPr>
-            </w:pPr>
-            <w:r>
-              <w:rPr>
-                <w:rFonts w:cs="Times New Roman"/>
-                <w:szCs w:val="24"/>
-              </w:rPr>
-              <w:t>Ketua Program Studi</w:t>
-            </w:r>
-          </w:p>
-          <w:p>
-            <w:pPr>
-              <w:spacing w:after="0"/>
-              <w:rPr>
-                <w:rFonts w:cs="Times New Roman"/>
-                <w:szCs w:val="24"/>
-              </w:rPr>
-            </w:pPr>
-            <w:r>
-              <w:rPr>
-                <w:rFonts w:cs="Times New Roman"/>
-                <w:szCs w:val="24"/>
-              </w:rPr>
-              <w:t>Teknik Informatika,</w:t>
-            </w:r>
-          </w:p>
-          <w:p>
-            <w:pPr>
-              <w:spacing w:after="0"/>
-              <w:rPr>
-                <w:rFonts w:cs="Times New Roman"/>
-                <w:szCs w:val="24"/>
-              </w:rPr>
-            </w:pPr>
-          </w:p>
-          <w:p>
-            <w:pPr>
-              <w:spacing w:after="0"/>
-              <w:rPr>
-                <w:rFonts w:cs="Times New Roman"/>
-                <w:szCs w:val="24"/>
-              </w:rPr>
-            </w:pPr>
-          </w:p>
-          <w:p>
-            <w:pPr>
-              <w:spacing w:after="0"/>
-              <w:rPr>
-                <w:rFonts w:cs="Times New Roman"/>
-                <w:szCs w:val="24"/>
-                <w:u w:val="single"/>
-              </w:rPr>
-            </w:pPr>
-            <w:r>
-              <w:rPr>
-                <w:rFonts w:cs="Times New Roman"/>
-                <w:szCs w:val="24"/>
-                <w:u w:val="single"/>
-              </w:rPr>
-              <w:t xml:space="preserve">Yoga Dwitya Pramudita, </w:t>
-            </w:r>
-            <w:proofErr w:type="gramStart"/>
-            <w:r>
-              <w:rPr>
-                <w:rFonts w:cs="Times New Roman"/>
-                <w:szCs w:val="24"/>
-                <w:u w:val="single"/>
-              </w:rPr>
-              <w:t>S.Kom.,</w:t>
-            </w:r>
-            <w:proofErr w:type="gramEnd"/>
-            <w:r>
-              <w:rPr>
-                <w:rFonts w:cs="Times New Roman"/>
-                <w:szCs w:val="24"/>
-                <w:u w:val="single"/>
-              </w:rPr>
-              <w:t xml:space="preserve"> M.Cs.</w:t>
-            </w:r>
-          </w:p>
-          <w:p>
-            <w:pPr>
-              <w:spacing w:after="0"/>
-              <w:rPr>
-                <w:rFonts w:cs="Times New Roman"/>
-                <w:szCs w:val="24"/>
-              </w:rPr>
-            </w:pPr>
-            <w:r>
-              <w:rPr>
-                <w:rFonts w:cs="Times New Roman"/>
-                <w:szCs w:val="24"/>
-              </w:rPr>
-              <w:t>NIP. 19840413 200812 1 002</w:t>
-            </w:r>
-          </w:p>
-        </w:tc>
-        <w:tc>
-          <w:tcPr>
-            <w:tcW w:w="4673" w:type="dxa"/>
-          </w:tcPr>
-          <w:p>
-            <w:pPr>
-              <w:spacing w:after="0"/>
-              <w:rPr>
-                <w:rFonts w:cs="Times New Roman"/>
-                <w:szCs w:val="24"/>
-              </w:rPr>
-            </w:pPr>
-          </w:p>
-          <w:p>
-            <w:pPr>
-              <w:spacing w:after="0"/>
-              <w:rPr>
-                <w:rFonts w:cs="Times New Roman"/>
-                <w:szCs w:val="24"/>
-              </w:rPr>
-            </w:pPr>
-            <w:r>
-              <w:rPr>
-                <w:rFonts w:cs="Times New Roman"/>
-                <w:szCs w:val="24"/>
-              </w:rPr>
-              <w:t>Menyetujui,</w:t>
-            </w:r>
-          </w:p>
-          <w:p>
-            <w:pPr>
-              <w:spacing w:after="0"/>
-              <w:rPr>
-                <w:rFonts w:cs="Times New Roman"/>
-                <w:szCs w:val="24"/>
-              </w:rPr>
-            </w:pPr>
-            <w:r>
-              <w:rPr>
-                <w:rFonts w:cs="Times New Roman"/>
-                <w:szCs w:val="24"/>
-              </w:rPr>
-              <w:t>Kepala Laboratorium</w:t>
-            </w:r>
-          </w:p>
-          <w:p>
-            <w:pPr>
-              <w:spacing w:after="0"/>
-              <w:rPr>
-                <w:rFonts w:cs="Times New Roman"/>
-                <w:szCs w:val="24"/>
-              </w:rPr>
-            </w:pPr>
-            <w:r>
-              <w:rPr>
-                <w:rFonts w:cs="Times New Roman"/>
-                <w:szCs w:val="24"/>
-              </w:rPr>
-              <w:t>Jurusan Teknik Informatika,</w:t>
-            </w:r>
-          </w:p>
-          <w:p>
-            <w:pPr>
-              <w:spacing w:after="0"/>
-              <w:rPr>
-                <w:rFonts w:cs="Times New Roman"/>
-                <w:szCs w:val="24"/>
-              </w:rPr>
-            </w:pPr>
-          </w:p>
-          <w:p>
-            <w:pPr>
-              <w:spacing w:after="0"/>
-              <w:rPr>
-                <w:rFonts w:cs="Times New Roman"/>
-                <w:szCs w:val="24"/>
-              </w:rPr>
-            </w:pPr>
-          </w:p>
-          <w:p>
-            <w:pPr>
-              <w:spacing w:after="0"/>
-              <w:rPr>
-                <w:rFonts w:cs="Times New Roman"/>
-                <w:szCs w:val="24"/>
-                <w:u w:val="single"/>
-              </w:rPr>
-            </w:pPr>
-            <w:r>
-              <w:rPr>
-                <w:rFonts w:cs="Times New Roman"/>
-                <w:szCs w:val="24"/>
-                <w:u w:val="single"/>
-              </w:rPr>
-              <w:t xml:space="preserve">Devie Rosa Anamisa, </w:t>
-            </w:r>
-            <w:proofErr w:type="gramStart"/>
-            <w:r>
-              <w:rPr>
-                <w:rFonts w:cs="Times New Roman"/>
-                <w:szCs w:val="24"/>
-                <w:u w:val="single"/>
-              </w:rPr>
-              <w:t>S.Kom.,</w:t>
-            </w:r>
-            <w:proofErr w:type="gramEnd"/>
-            <w:r>
-              <w:rPr>
-                <w:rFonts w:cs="Times New Roman"/>
-                <w:szCs w:val="24"/>
-                <w:u w:val="single"/>
-              </w:rPr>
-              <w:t xml:space="preserve"> M.MT.</w:t>
+              <w:t>Devie Rosa Anamisa, S.Kom., M.MT.</w:t>
             </w:r>
           </w:p>
           <w:p>
@@ -1397,87 +1277,7 @@
           <w:szCs w:val="24"/>
         </w:rPr>
         <w:tab/>
-        <w:t xml:space="preserve">Skripsi merupakan suatu karya yang wajib dikerjakan oleh mahasiswa dengan tujuan untuk mengembangkan ilmu yang telah dipelajari selama menempuh masa kuliah. Selama ini mahasiswa di Fakultas Teknik khususnya Teknik Informatika melaksanakan proses pembuatan skripsi secara manual. Selain banyak kertas dan tinta yang digunakan, mahasiswa juga mengalami banyak kesulitan lain pada pelaksanaannya. Sistem Manajemen Skripsi (SMS) merupakan perangkat lunak yang </w:t>
-      </w:r>
-      <w:proofErr w:type="gramStart"/>
-      <w:r>
-        <w:rPr>
-          <w:rFonts w:cs="Times New Roman"/>
-          <w:szCs w:val="24"/>
-        </w:rPr>
-        <w:t>akan</w:t>
-      </w:r>
-      <w:proofErr w:type="gramEnd"/>
-      <w:r>
-        <w:rPr>
-          <w:rFonts w:cs="Times New Roman"/>
-          <w:szCs w:val="24"/>
-        </w:rPr>
-        <w:t xml:space="preserve"> dibangun dengan tujuan memudahkan proses pelaksanaan skripsi sekaligus meminimalisir penggunaaan kertas dalam proses pelaksanaan skripsi. </w:t>
-      </w:r>
-      <w:proofErr w:type="gramStart"/>
-      <w:r>
-        <w:rPr>
-          <w:rFonts w:cs="Times New Roman"/>
-          <w:szCs w:val="24"/>
-        </w:rPr>
-        <w:t>pembangunan</w:t>
-      </w:r>
-      <w:proofErr w:type="gramEnd"/>
-      <w:r>
-        <w:rPr>
-          <w:rFonts w:cs="Times New Roman"/>
-          <w:szCs w:val="24"/>
-        </w:rPr>
-        <w:t xml:space="preserve"> yang dilakukan secara monolitik seperti sistem pada umumnya menyebabkan kesulitan pada penanganan layanan. Maka dalam penelitian ini </w:t>
-      </w:r>
-      <w:proofErr w:type="gramStart"/>
-      <w:r>
-        <w:rPr>
-          <w:rFonts w:cs="Times New Roman"/>
-          <w:szCs w:val="24"/>
-        </w:rPr>
-        <w:t>akan</w:t>
-      </w:r>
-      <w:proofErr w:type="gramEnd"/>
-      <w:r>
-        <w:rPr>
-          <w:rFonts w:cs="Times New Roman"/>
-          <w:szCs w:val="24"/>
-        </w:rPr>
-        <w:t xml:space="preserve"> dibangun Sistem Manajemen Skripsi dengan pendekatan microservice untuk memudahkan penanganan pada setiap layanan sistem. Pada pengembangan ini </w:t>
-      </w:r>
-      <w:proofErr w:type="gramStart"/>
-      <w:r>
-        <w:rPr>
-          <w:rFonts w:cs="Times New Roman"/>
-          <w:szCs w:val="24"/>
-        </w:rPr>
-        <w:t>akan</w:t>
-      </w:r>
-      <w:proofErr w:type="gramEnd"/>
-      <w:r>
-        <w:rPr>
-          <w:rFonts w:cs="Times New Roman"/>
-          <w:szCs w:val="24"/>
-        </w:rPr>
-        <w:t xml:space="preserve"> memanfaatkan REST API sebagai perantara komunikasi antar layanan. Pengembangan sistem dengan pendekatan microservice </w:t>
-      </w:r>
-      <w:proofErr w:type="gramStart"/>
-      <w:r>
-        <w:rPr>
-          <w:rFonts w:cs="Times New Roman"/>
-          <w:szCs w:val="24"/>
-        </w:rPr>
-        <w:t>akan</w:t>
-      </w:r>
-      <w:proofErr w:type="gramEnd"/>
-      <w:r>
-        <w:rPr>
-          <w:rFonts w:cs="Times New Roman"/>
-          <w:szCs w:val="24"/>
-        </w:rPr>
-        <w:t xml:space="preserve"> dilakukan pengujian performa untuk memastikan kemampuan sistem untuk dapat digunakan untuk mengelola proses pelaksanaan skripsi di program studi Teknik Informatika Universitas Trunojoyo Madura dengan baik.</w:t>
+        <w:t>Skripsi merupakan suatu karya yang wajib dikerjakan oleh mahasiswa dengan tujuan untuk mengembangkan ilmu yang telah dipelajari selama menempuh masa kuliah. Selama ini mahasiswa di Fakultas Teknik khususnya Teknik Informatika melaksanakan proses pembuatan skripsi secara manual. Selain banyak kertas dan tinta yang digunakan, mahasiswa juga mengalami banyak kesulitan lain pada pelaksanaannya. Sistem Manajemen Skripsi (SMS) merupakan perangkat lunak yang akan dibangun dengan tujuan memudahkan proses pelaksanaan skripsi sekaligus meminimalisir penggunaaan kertas dalam proses pelaksanaan skripsi. pembangunan yang dilakukan secara monolitik seperti sistem pada umumnya menyebabkan kesulitan pada penanganan layanan. Maka dalam penelitian ini akan dibangun Sistem Manajemen Skripsi dengan pendekatan microservice untuk memudahkan penanganan pada setiap layanan sistem. Pada pengembangan ini akan memanfaatkan REST API sebagai perantara komunikasi antar layanan. Pengembangan sistem dengan pendekatan microservice akan dilakukan pengujian performa untuk memastikan kemampuan sistem untuk dapat digunakan untuk mengelola proses pelaksanaan skripsi di program studi Teknik Informatika Universitas Trunojoyo Madura dengan baik.</w:t>
       </w:r>
     </w:p>
     <w:p>
@@ -1495,31 +1295,14 @@
           <w:b/>
           <w:szCs w:val="24"/>
         </w:rPr>
-        <w:t xml:space="preserve">Kata </w:t>
-      </w:r>
-      <w:proofErr w:type="gramStart"/>
-      <w:r>
-        <w:rPr>
-          <w:rFonts w:cs="Times New Roman"/>
-          <w:b/>
+        <w:t xml:space="preserve">Kata Kunci </w:t>
+      </w:r>
+      <w:r>
+        <w:rPr>
+          <w:rFonts w:cs="Times New Roman"/>
           <w:szCs w:val="24"/>
         </w:rPr>
-        <w:t xml:space="preserve">Kunci </w:t>
-      </w:r>
-      <w:r>
-        <w:rPr>
-          <w:rFonts w:cs="Times New Roman"/>
-          <w:szCs w:val="24"/>
-        </w:rPr>
-        <w:t>:</w:t>
-      </w:r>
-      <w:proofErr w:type="gramEnd"/>
-      <w:r>
-        <w:rPr>
-          <w:rFonts w:cs="Times New Roman"/>
-          <w:szCs w:val="24"/>
-        </w:rPr>
-        <w:t xml:space="preserve"> </w:t>
+        <w:t xml:space="preserve">: </w:t>
       </w:r>
       <w:r>
         <w:rPr>
@@ -4484,23 +4267,7 @@
           <w:rFonts w:cs="Times New Roman"/>
           <w:szCs w:val="24"/>
         </w:rPr>
-        <w:t xml:space="preserve">Skripsi merupakan karya tulis ilmiah yang berisikan paparan dari pembahasan hasil penelitian suatu masalah pada bidang ilmu tertentu. Skripsi juga harus dapat dipertanggungjawabkan secara ilmiah serta dikerjakan berdasarkan aturan atau tata </w:t>
-      </w:r>
-      <w:proofErr w:type="gramStart"/>
-      <w:r>
-        <w:rPr>
-          <w:rFonts w:cs="Times New Roman"/>
-          <w:szCs w:val="24"/>
-        </w:rPr>
-        <w:t>cara</w:t>
-      </w:r>
-      <w:proofErr w:type="gramEnd"/>
-      <w:r>
-        <w:rPr>
-          <w:rFonts w:cs="Times New Roman"/>
-          <w:szCs w:val="24"/>
-        </w:rPr>
-        <w:t xml:space="preserve"> yang telah ditentukan. Tujuan dari skripsi ini sendiri adalah agar mahasiswa mampu menulis dan menyusun suatu karya tulis ilmiah sesuai dengan bidangnya masing-masing.</w:t>
+        <w:t>Skripsi merupakan karya tulis ilmiah yang berisikan paparan dari pembahasan hasil penelitian suatu masalah pada bidang ilmu tertentu. Skripsi juga harus dapat dipertanggungjawabkan secara ilmiah serta dikerjakan berdasarkan aturan atau tata cara yang telah ditentukan. Tujuan dari skripsi ini sendiri adalah agar mahasiswa mampu menulis dan menyusun suatu karya tulis ilmiah sesuai dengan bidangnya masing-masing.</w:t>
       </w:r>
     </w:p>
     <w:p>
@@ -4581,23 +4348,7 @@
           <w:rFonts w:cs="Times New Roman"/>
           <w:szCs w:val="24"/>
         </w:rPr>
-        <w:t xml:space="preserve">Sistem yang telah dibangun pada penelitian sebelumnya menggunakan arsitektur monolitik dimana setiap layanan di dalam sistem memiliki keterkaitan yang tinggi sehingga ketika terjadi perubahan pada suatu layanan dapat mempengaruhi layanan lain. Oleh karena itu perlu dibangun sebuah sistem yang menerapkan arsitektur microservice dimana setiap layanan </w:t>
-      </w:r>
-      <w:proofErr w:type="gramStart"/>
-      <w:r>
-        <w:rPr>
-          <w:rFonts w:cs="Times New Roman"/>
-          <w:szCs w:val="24"/>
-        </w:rPr>
-        <w:t>akan</w:t>
-      </w:r>
-      <w:proofErr w:type="gramEnd"/>
-      <w:r>
-        <w:rPr>
-          <w:rFonts w:cs="Times New Roman"/>
-          <w:szCs w:val="24"/>
-        </w:rPr>
-        <w:t xml:space="preserve"> bekerja secara mandiri sehingga dapat memudahkan pengembangan lanjutan dalam membenahi sistem. Pembenahan sistem cukup dilakukan pada setiap layanan yang bermasalah tanpa perlu mengganggu kinerja layanan lain </w:t>
+        <w:t xml:space="preserve">Sistem yang telah dibangun pada penelitian sebelumnya menggunakan arsitektur monolitik dimana setiap layanan di dalam sistem memiliki keterkaitan yang tinggi sehingga ketika terjadi perubahan pada suatu layanan dapat mempengaruhi layanan lain. Oleh karena itu perlu dibangun sebuah sistem yang menerapkan arsitektur microservice dimana setiap layanan akan bekerja secara mandiri sehingga dapat memudahkan pengembangan lanjutan dalam membenahi sistem. Pembenahan sistem cukup dilakukan pada setiap layanan yang bermasalah tanpa perlu mengganggu kinerja layanan lain </w:t>
       </w:r>
       <w:r>
         <w:rPr>
@@ -4701,39 +4452,7 @@
           <w:rFonts w:cs="Times New Roman"/>
           <w:szCs w:val="24"/>
         </w:rPr>
-        <w:t xml:space="preserve">. Pada arsitektur monolitik setiap komponen atau layanan memiliki keterkaitan yang sangat tinggi menjadikan arsitektur ini sulit untuk dibenahi karena pembenahan pada suatu komponen </w:t>
-      </w:r>
-      <w:proofErr w:type="gramStart"/>
-      <w:r>
-        <w:rPr>
-          <w:rFonts w:cs="Times New Roman"/>
-          <w:szCs w:val="24"/>
-        </w:rPr>
-        <w:t>akan</w:t>
-      </w:r>
-      <w:proofErr w:type="gramEnd"/>
-      <w:r>
-        <w:rPr>
-          <w:rFonts w:cs="Times New Roman"/>
-          <w:szCs w:val="24"/>
-        </w:rPr>
-        <w:t xml:space="preserve"> mempengaruhi komponen lain. Berbeda dengan arsitektur microservice. Dalam arsitektur microservice setiap layanan dalam suatu sistem </w:t>
-      </w:r>
-      <w:proofErr w:type="gramStart"/>
-      <w:r>
-        <w:rPr>
-          <w:rFonts w:cs="Times New Roman"/>
-          <w:szCs w:val="24"/>
-        </w:rPr>
-        <w:t>akan</w:t>
-      </w:r>
-      <w:proofErr w:type="gramEnd"/>
-      <w:r>
-        <w:rPr>
-          <w:rFonts w:cs="Times New Roman"/>
-          <w:szCs w:val="24"/>
-        </w:rPr>
-        <w:t xml:space="preserve"> berdiri sendiri. sehingga ketika terjadi suatu masalah pada suatu layanan tidak akan mempengaruhi layanan lain</w:t>
+        <w:t>. Pada arsitektur monolitik setiap komponen atau layanan memiliki keterkaitan yang sangat tinggi menjadikan arsitektur ini sulit untuk dibenahi karena pembenahan pada suatu komponen akan mempengaruhi komponen lain. Berbeda dengan arsitektur microservice. Dalam arsitektur microservice setiap layanan dalam suatu sistem akan berdiri sendiri. sehingga ketika terjadi suatu masalah pada suatu layanan tidak akan mempengaruhi layanan lain</w:t>
       </w:r>
       <w:r>
         <w:rPr>
@@ -4860,15 +4579,7 @@
         <w:fldChar w:fldCharType="end"/>
       </w:r>
       <w:r>
-        <w:t xml:space="preserve">. </w:t>
-      </w:r>
-      <w:proofErr w:type="gramStart"/>
-      <w:r>
-        <w:t>selain</w:t>
-      </w:r>
-      <w:proofErr w:type="gramEnd"/>
-      <w:r>
-        <w:t xml:space="preserve"> itu penggunaan XML juga memiliki format yang lebih besar dibandingkan dengan JSON pada penerapan komunikasi REST. </w:t>
+        <w:t xml:space="preserve">. selain itu penggunaan XML juga memiliki format yang lebih besar dibandingkan dengan JSON pada penerapan komunikasi REST. </w:t>
       </w:r>
       <w:r>
         <w:rPr>
@@ -4954,23 +4665,7 @@
           <w:rFonts w:cs="Times New Roman"/>
           <w:szCs w:val="24"/>
         </w:rPr>
-        <w:t xml:space="preserve"> dimana untuk proses komunikasinya menggunakan JSON. API yang mengikuti </w:t>
-      </w:r>
-      <w:proofErr w:type="gramStart"/>
-      <w:r>
-        <w:rPr>
-          <w:rFonts w:cs="Times New Roman"/>
-          <w:szCs w:val="24"/>
-        </w:rPr>
-        <w:t>gaya</w:t>
-      </w:r>
-      <w:proofErr w:type="gramEnd"/>
-      <w:r>
-        <w:rPr>
-          <w:rFonts w:cs="Times New Roman"/>
-          <w:szCs w:val="24"/>
-        </w:rPr>
-        <w:t xml:space="preserve"> REST disebut RESTful API. REST juga merupakan </w:t>
+        <w:t xml:space="preserve"> dimana untuk proses komunikasinya menggunakan JSON. API yang mengikuti gaya REST disebut RESTful API. REST juga merupakan </w:t>
       </w:r>
       <w:r>
         <w:t xml:space="preserve">pendekatan praktis dalam pengembangan aplikasi web </w:t>
@@ -5045,23 +4740,7 @@
           <w:rFonts w:cs="Times New Roman"/>
           <w:szCs w:val="24"/>
         </w:rPr>
-        <w:t xml:space="preserve"> sehingga penggunaan kertas dapat terminimalisir. Pengembangan sistem manajemen skripsi </w:t>
-      </w:r>
-      <w:proofErr w:type="gramStart"/>
-      <w:r>
-        <w:rPr>
-          <w:rFonts w:cs="Times New Roman"/>
-          <w:szCs w:val="24"/>
-        </w:rPr>
-        <w:t>akan</w:t>
-      </w:r>
-      <w:proofErr w:type="gramEnd"/>
-      <w:r>
-        <w:rPr>
-          <w:rFonts w:cs="Times New Roman"/>
-          <w:szCs w:val="24"/>
-        </w:rPr>
-        <w:t xml:space="preserve"> dilakukan dengan menerapkan arsitektur microservice dengan komunikasi RESTful API agar pembenahan lanjutan dapat lebih mudah dilakukan. Hasil pengembangan sistem manajemen skripsi ini akan diuji dengan secara fungsionalitas untuk memastikan fungsi dari setiap layanan sudah berjalan dengan baik dan pengujian secara performa untuk memastikan sistem dapat bekerja dengan baik dibawah beban kerja tertentu </w:t>
+        <w:t xml:space="preserve"> sehingga penggunaan kertas dapat terminimalisir. Pengembangan sistem manajemen skripsi akan dilakukan dengan menerapkan arsitektur microservice dengan komunikasi RESTful API agar pembenahan lanjutan dapat lebih mudah dilakukan. Hasil pengembangan sistem manajemen skripsi ini akan diuji dengan secara fungsionalitas untuk memastikan fungsi dari setiap layanan sudah berjalan dengan baik dan pengujian secara performa untuk memastikan sistem dapat bekerja dengan baik dibawah beban kerja tertentu </w:t>
       </w:r>
       <w:r>
         <w:rPr>
@@ -5206,13 +4885,8 @@
         <w:jc w:val="both"/>
       </w:pPr>
       <w:r>
-        <w:t xml:space="preserve">Pertanyaan yang akan dibahas dalam penelitian ini </w:t>
-      </w:r>
-      <w:proofErr w:type="gramStart"/>
-      <w:r>
-        <w:t>adalah :</w:t>
-      </w:r>
-      <w:proofErr w:type="gramEnd"/>
+        <w:t>Pertanyaan yang akan dibahas dalam penelitian ini adalah :</w:t>
+      </w:r>
     </w:p>
     <w:p>
       <w:pPr>
@@ -5293,13 +4967,8 @@
         <w:ind w:left="567" w:firstLine="567"/>
       </w:pPr>
       <w:r>
-        <w:t xml:space="preserve">Tujuan dilakukannya penelitian ini antara </w:t>
-      </w:r>
-      <w:proofErr w:type="gramStart"/>
-      <w:r>
-        <w:t>lain :</w:t>
-      </w:r>
-      <w:proofErr w:type="gramEnd"/>
+        <w:t>Tujuan dilakukannya penelitian ini antara lain :</w:t>
+      </w:r>
     </w:p>
     <w:p>
       <w:pPr>
@@ -5415,13 +5084,8 @@
         <w:ind w:left="567" w:firstLine="567"/>
       </w:pPr>
       <w:r>
-        <w:t xml:space="preserve">Manfaat yang diharapkan setelah sistem ini dibangun </w:t>
-      </w:r>
-      <w:proofErr w:type="gramStart"/>
-      <w:r>
-        <w:t>adalah :</w:t>
-      </w:r>
-      <w:proofErr w:type="gramEnd"/>
+        <w:t>Manfaat yang diharapkan setelah sistem ini dibangun adalah :</w:t>
+      </w:r>
     </w:p>
     <w:p>
       <w:pPr>
@@ -5467,13 +5131,8 @@
         </w:numPr>
         <w:ind w:left="1701" w:hanging="567"/>
       </w:pPr>
-      <w:proofErr w:type="gramStart"/>
-      <w:r>
-        <w:t>bisa</w:t>
-      </w:r>
-      <w:proofErr w:type="gramEnd"/>
-      <w:r>
-        <w:t xml:space="preserve"> dijadikan penelitian lebih lanjut terhadap sistem yang telah dikembangkan.</w:t>
+      <w:r>
+        <w:t>bisa dijadikan penelitian lebih lanjut terhadap sistem yang telah dikembangkan.</w:t>
       </w:r>
     </w:p>
     <w:p>
@@ -5506,16 +5165,8 @@
         <w:rPr>
           <w:rFonts w:cs="Times New Roman"/>
         </w:rPr>
-        <w:t xml:space="preserve">Berdasarkan permasalahan yang telah di rumuskan maka masalah dalam penelitian ini akan dibatasi hingga </w:t>
-      </w:r>
-      <w:proofErr w:type="gramStart"/>
-      <w:r>
-        <w:rPr>
-          <w:rFonts w:cs="Times New Roman"/>
-        </w:rPr>
-        <w:t>meliputi :</w:t>
-      </w:r>
-      <w:proofErr w:type="gramEnd"/>
+        <w:t>Berdasarkan permasalahan yang telah di rumuskan maka masalah dalam penelitian ini akan dibatasi hingga meliputi :</w:t>
+      </w:r>
     </w:p>
     <w:p>
       <w:pPr>
@@ -5621,16 +5272,8 @@
         <w:rPr>
           <w:rFonts w:cs="Times New Roman"/>
         </w:rPr>
-        <w:t xml:space="preserve">Adapun sistematika penulisan proposal skripsi ini adalah sebagai </w:t>
-      </w:r>
-      <w:proofErr w:type="gramStart"/>
-      <w:r>
-        <w:rPr>
-          <w:rFonts w:cs="Times New Roman"/>
-        </w:rPr>
-        <w:t>berikut :</w:t>
-      </w:r>
-      <w:proofErr w:type="gramEnd"/>
+        <w:t>Adapun sistematika penulisan proposal skripsi ini adalah sebagai berikut :</w:t>
+      </w:r>
     </w:p>
     <w:tbl>
       <w:tblPr>
@@ -5908,9 +5551,15 @@
           <w:rFonts w:cs="Times New Roman"/>
         </w:rPr>
         <w:lastRenderedPageBreak/>
-        <w:t>BAB II TEORI PENUNJANG</w:t>
+        <w:t>BAB II T</w:t>
       </w:r>
       <w:bookmarkEnd w:id="16"/>
+      <w:r>
+        <w:rPr>
+          <w:rFonts w:cs="Times New Roman"/>
+        </w:rPr>
+        <w:t>INJAUAN PUSTAKA</w:t>
+      </w:r>
     </w:p>
     <w:p>
       <w:pPr>
@@ -6284,21 +5933,7 @@
         <w:rPr>
           <w:rFonts w:cs="Times New Roman"/>
         </w:rPr>
-        <w:t xml:space="preserve">. Pada arsitektur pengembangan perangkat lunak ini ditekankan pada pemecahan layanan sistem menjadi beberapa layanan sesuai dengan lingkup kebutuhan. Kemudahan yang didapatkan pada penggunaan microservice adalah ketika terjadi masalah pada salah satu layanan maka tidak </w:t>
-      </w:r>
-      <w:proofErr w:type="gramStart"/>
-      <w:r>
-        <w:rPr>
-          <w:rFonts w:cs="Times New Roman"/>
-        </w:rPr>
-        <w:t>akan</w:t>
-      </w:r>
-      <w:proofErr w:type="gramEnd"/>
-      <w:r>
-        <w:rPr>
-          <w:rFonts w:cs="Times New Roman"/>
-        </w:rPr>
-        <w:t xml:space="preserve"> mempengaruhi layanan lain. Selain </w:t>
+        <w:t xml:space="preserve">. Pada arsitektur pengembangan perangkat lunak ini ditekankan pada pemecahan layanan sistem menjadi beberapa layanan sesuai dengan lingkup kebutuhan. Kemudahan yang didapatkan pada penggunaan microservice adalah ketika terjadi masalah pada salah satu layanan maka tidak akan mempengaruhi layanan lain. Selain </w:t>
       </w:r>
       <w:r>
         <w:rPr>
@@ -6647,21 +6282,7 @@
         <w:rPr>
           <w:rFonts w:cs="Times New Roman"/>
         </w:rPr>
-        <w:t xml:space="preserve">Memanggil secara langsung terhadap backend service merupakan </w:t>
-      </w:r>
-      <w:proofErr w:type="gramStart"/>
-      <w:r>
-        <w:rPr>
-          <w:rFonts w:cs="Times New Roman"/>
-        </w:rPr>
-        <w:t>cara</w:t>
-      </w:r>
-      <w:proofErr w:type="gramEnd"/>
-      <w:r>
-        <w:rPr>
-          <w:rFonts w:cs="Times New Roman"/>
-        </w:rPr>
-        <w:t xml:space="preserve"> yang sangat fleksibel. Namun, hal ini memungkinkan aplikasi untuk memanggil bermacam-macam </w:t>
+        <w:t xml:space="preserve">Memanggil secara langsung terhadap backend service merupakan cara yang sangat fleksibel. Namun, hal ini memungkinkan aplikasi untuk memanggil bermacam-macam </w:t>
       </w:r>
       <w:r>
         <w:rPr>
@@ -6933,13 +6554,8 @@
         </w:rPr>
         <w:t xml:space="preserve">backend service </w:t>
       </w:r>
-      <w:proofErr w:type="gramStart"/>
-      <w:r>
-        <w:t>akan</w:t>
-      </w:r>
-      <w:proofErr w:type="gramEnd"/>
-      <w:r>
-        <w:t xml:space="preserve"> didaftarkan ke dalam API </w:t>
+      <w:r>
+        <w:t xml:space="preserve">akan didaftarkan ke dalam API </w:t>
       </w:r>
       <w:r>
         <w:rPr>
@@ -7005,15 +6621,7 @@
         <w:t>cookie</w:t>
       </w:r>
       <w:r>
-        <w:t xml:space="preserve">. Token </w:t>
-      </w:r>
-      <w:proofErr w:type="gramStart"/>
-      <w:r>
-        <w:t>akan</w:t>
-      </w:r>
-      <w:proofErr w:type="gramEnd"/>
-      <w:r>
-        <w:t xml:space="preserve"> disimpan dalam database ketika user telah melakukan login kemudian akan dikirimkan ke </w:t>
+        <w:t xml:space="preserve">. Token akan disimpan dalam database ketika user telah melakukan login kemudian akan dikirimkan ke </w:t>
       </w:r>
       <w:r>
         <w:rPr>
@@ -7022,15 +6630,7 @@
         <w:t>cookie</w:t>
       </w:r>
       <w:r>
-        <w:t xml:space="preserve"> pada browser. Setiap request yang dilakukan </w:t>
-      </w:r>
-      <w:proofErr w:type="gramStart"/>
-      <w:r>
-        <w:t>akan</w:t>
-      </w:r>
-      <w:proofErr w:type="gramEnd"/>
-      <w:r>
-        <w:t xml:space="preserve"> mengambil token yang ada pada </w:t>
+        <w:t xml:space="preserve"> pada browser. Setiap request yang dilakukan akan mengambil token yang ada pada </w:t>
       </w:r>
       <w:r>
         <w:rPr>
@@ -7378,15 +6978,7 @@
         <w:fldChar w:fldCharType="end"/>
       </w:r>
       <w:r>
-        <w:t xml:space="preserve">. REST merupakan pendekatan praktis dalam pengembangan aplikasi web dimana sistem pengembang perlu ditingkatkan atau membutuhkan </w:t>
-      </w:r>
-      <w:proofErr w:type="gramStart"/>
-      <w:r>
-        <w:t>cara</w:t>
-      </w:r>
-      <w:proofErr w:type="gramEnd"/>
-      <w:r>
-        <w:t xml:space="preserve"> yang lebih sederhana dalam berkomunikasi dengan sistem yang independen. REST tidak memiliki state dan berorientasi data. Semua permintaan bersifat independen dan server tidak menyimpan status permintaan apapun </w:t>
+        <w:t xml:space="preserve">. REST merupakan pendekatan praktis dalam pengembangan aplikasi web dimana sistem pengembang perlu ditingkatkan atau membutuhkan cara yang lebih sederhana dalam berkomunikasi dengan sistem yang independen. REST tidak memiliki state dan berorientasi data. Semua permintaan bersifat independen dan server tidak menyimpan status permintaan apapun </w:t>
       </w:r>
       <w:r>
         <w:fldChar w:fldCharType="begin" w:fldLock="1"/>
@@ -8170,23 +7762,7 @@
         <w:t>security testing</w:t>
       </w:r>
       <w:r>
-        <w:t xml:space="preserve">, dll. SOAPUI berbasis GUI sehingga </w:t>
-      </w:r>
-      <w:proofErr w:type="gramStart"/>
-      <w:r>
-        <w:t>akan</w:t>
-      </w:r>
-      <w:proofErr w:type="gramEnd"/>
-      <w:r>
-        <w:t xml:space="preserve"> lebih mudah untuk digunakan. JMETER adalah sebuah tool dari apache yang biasa digunakan untuk menguji kinerja pada aplikasi web. Pengujian pada JMETER dilakukan berdasarkan test plan dengan menentukan thread group, request web service, loop dan deskripsi dari hasil testplan. JMETER juga menyediakan fitur remote start dimana kita dapat melakukan pengujian pada dari beberapa mesin. Umumnya jika request yang dilakukan datang dari mesin yang </w:t>
-      </w:r>
-      <w:proofErr w:type="gramStart"/>
-      <w:r>
-        <w:t>sama</w:t>
-      </w:r>
-      <w:proofErr w:type="gramEnd"/>
-      <w:r>
-        <w:t xml:space="preserve"> maka </w:t>
+        <w:t xml:space="preserve">, dll. SOAPUI berbasis GUI sehingga akan lebih mudah untuk digunakan. JMETER adalah sebuah tool dari apache yang biasa digunakan untuk menguji kinerja pada aplikasi web. Pengujian pada JMETER dilakukan berdasarkan test plan dengan menentukan thread group, request web service, loop dan deskripsi dari hasil testplan. JMETER juga menyediakan fitur remote start dimana kita dapat melakukan pengujian pada dari beberapa mesin. Umumnya jika request yang dilakukan datang dari mesin yang sama maka </w:t>
       </w:r>
       <w:r>
         <w:rPr>
@@ -8204,15 +7780,7 @@
         <w:t>sequentially</w:t>
       </w:r>
       <w:r>
-        <w:t xml:space="preserve">. Namun, jika ipnya berbeda maka </w:t>
-      </w:r>
-      <w:proofErr w:type="gramStart"/>
-      <w:r>
-        <w:t>akan</w:t>
-      </w:r>
-      <w:proofErr w:type="gramEnd"/>
-      <w:r>
-        <w:t xml:space="preserve"> disebut sebagai </w:t>
+        <w:t xml:space="preserve">. Namun, jika ipnya berbeda maka akan disebut sebagai </w:t>
       </w:r>
       <w:r>
         <w:rPr>
@@ -8762,21 +8330,7 @@
         <w:rPr>
           <w:rFonts w:cs="Times New Roman"/>
         </w:rPr>
-        <w:t xml:space="preserve">. Penelitian ini membahas permasalahan yang muncul yaitu sistem informasi perguruan tinggi yang semula dikembangkan dengan pendekatan SOAP mendapat masalah “maximum execution time” pada pemrosesan data besar. Sehingga dalam penelitian tersebut dibahas pengembangan perangkat lunak dengan pendekatan REST API. Berdasarkan hasil penelitian, pengembangan dengan REST-API terbukti berhasil mengintegrasikan interoperabilitas secara efektif dan berhasil mengatasi error “Maximum Execution Time” berdasarkan hasil pengujian kecepatan dan ukuran file yang telah dilakukan. Penelitian ini yang menjadi dasar atas digunakannya komunikasi REST dalam sistem yang </w:t>
-      </w:r>
-      <w:proofErr w:type="gramStart"/>
-      <w:r>
-        <w:rPr>
-          <w:rFonts w:cs="Times New Roman"/>
-        </w:rPr>
-        <w:t>akan</w:t>
-      </w:r>
-      <w:proofErr w:type="gramEnd"/>
-      <w:r>
-        <w:rPr>
-          <w:rFonts w:cs="Times New Roman"/>
-        </w:rPr>
-        <w:t xml:space="preserve"> digunakan ditinjau dengan efektifitasnya dalam integrasi antar komponen dalam sistem.</w:t>
+        <w:t>. Penelitian ini membahas permasalahan yang muncul yaitu sistem informasi perguruan tinggi yang semula dikembangkan dengan pendekatan SOAP mendapat masalah “maximum execution time” pada pemrosesan data besar. Sehingga dalam penelitian tersebut dibahas pengembangan perangkat lunak dengan pendekatan REST API. Berdasarkan hasil penelitian, pengembangan dengan REST-API terbukti berhasil mengintegrasikan interoperabilitas secara efektif dan berhasil mengatasi error “Maximum Execution Time” berdasarkan hasil pengujian kecepatan dan ukuran file yang telah dilakukan. Penelitian ini yang menjadi dasar atas digunakannya komunikasi REST dalam sistem yang akan digunakan ditinjau dengan efektifitasnya dalam integrasi antar komponen dalam sistem.</w:t>
       </w:r>
     </w:p>
     <w:p>
@@ -8902,7 +8456,19 @@
         <w:rPr>
           <w:rFonts w:cs="Times New Roman"/>
         </w:rPr>
-        <w:t xml:space="preserve">nasikan framework PHP CodeIgniter dengan menerapkan arsitektur RESTful API. Hal ini dapat dijadikan dasar pembangunan sistem manajemen skripsi yang memanfaatkan framework CodeIgniter </w:t>
+        <w:t xml:space="preserve">nasikan framework PHP CodeIgniter dengan menerapkan arsitektur RESTful API. Hal ini </w:t>
+      </w:r>
+      <w:r>
+        <w:rPr>
+          <w:rFonts w:cs="Times New Roman"/>
+        </w:rPr>
+        <w:t>akan</w:t>
+      </w:r>
+      <w:r>
+        <w:rPr>
+          <w:rFonts w:cs="Times New Roman"/>
+        </w:rPr>
+        <w:t xml:space="preserve"> dijadikan dasar pembangunan sistem manajemen skripsi yang memanfaatkan framework CodeIgniter </w:t>
       </w:r>
       <w:r>
         <w:rPr>
@@ -8925,6 +8491,88 @@
           <w:rFonts w:cs="Times New Roman"/>
         </w:rPr>
       </w:pPr>
+      <w:r>
+        <w:rPr>
+          <w:rFonts w:cs="Times New Roman"/>
+        </w:rPr>
+        <w:t xml:space="preserve">Sebuah penelitian terkait dengan pengembangan arsitektur microservice dilakukan oleh Yuri Chandra Tri Putra, bersama rekan-rekannya pada tahun 2020. Penelitian tersebut ditujukan untuk mengatasi permasalahan skalabilitas yang muncul pada aplikasi Home Pesantren yang telah dibangun secara monolitik dengan melakukan pengkodean sistem dan menerapkan basis data secara terpisah </w:t>
+      </w:r>
+      <w:r>
+        <w:rPr>
+          <w:rFonts w:cs="Times New Roman"/>
+        </w:rPr>
+        <w:t xml:space="preserve">antar microservice. Penerapan microservice menggunakan komunikasi </w:t>
+      </w:r>
+      <w:r>
+        <w:rPr>
+          <w:rFonts w:cs="Times New Roman"/>
+        </w:rPr>
+        <w:t xml:space="preserve">REST API untuk mendukung </w:t>
+      </w:r>
+      <w:r>
+        <w:rPr>
+          <w:rFonts w:cs="Times New Roman"/>
+          <w:i/>
+        </w:rPr>
+        <w:t>synchronous communication</w:t>
+      </w:r>
+      <w:r>
+        <w:rPr>
+          <w:rFonts w:cs="Times New Roman"/>
+        </w:rPr>
+        <w:t xml:space="preserve"> dan RabbitMQ untuk mendukung </w:t>
+      </w:r>
+      <w:r>
+        <w:rPr>
+          <w:rFonts w:cs="Times New Roman"/>
+          <w:i/>
+        </w:rPr>
+        <w:t>asynchronous communication</w:t>
+      </w:r>
+      <w:r>
+        <w:rPr>
+          <w:rFonts w:cs="Times New Roman"/>
+        </w:rPr>
+        <w:t>.</w:t>
+      </w:r>
+      <w:r>
+        <w:rPr>
+          <w:rFonts w:cs="Times New Roman"/>
+        </w:rPr>
+        <w:t xml:space="preserve"> </w:t>
+      </w:r>
+      <w:r>
+        <w:rPr>
+          <w:rFonts w:cs="Times New Roman"/>
+        </w:rPr>
+        <w:t>Penelitian ini yang menjadi dasar penerapan microservice pada s</w:t>
+      </w:r>
+      <w:r>
+        <w:rPr>
+          <w:rFonts w:cs="Times New Roman"/>
+        </w:rPr>
+        <w:t>istem manajemen skripsi yang</w:t>
+      </w:r>
+      <w:r>
+        <w:rPr>
+          <w:rFonts w:cs="Times New Roman"/>
+        </w:rPr>
+        <w:t xml:space="preserve"> nantinya juga akan</w:t>
+      </w:r>
+      <w:bookmarkStart w:id="27" w:name="_GoBack"/>
+      <w:bookmarkEnd w:id="27"/>
+      <w:r>
+        <w:rPr>
+          <w:rFonts w:cs="Times New Roman"/>
+        </w:rPr>
+        <w:t xml:space="preserve"> menggunakan komunikasi REST API</w:t>
+      </w:r>
+      <w:r>
+        <w:rPr>
+          <w:rFonts w:cs="Times New Roman"/>
+        </w:rPr>
+        <w:t>.</w:t>
+      </w:r>
     </w:p>
     <w:p>
       <w:pPr>
@@ -8938,177 +8586,19 @@
         <w:rPr>
           <w:rFonts w:cs="Times New Roman"/>
         </w:rPr>
-        <w:t>Sebuah penelitian terkait dengan pengembangan arsitektur microservice dilakukan oleh Yuri Chandra Tri Putra, bersama rekan-rekannya pada tahun 2020 dengan judul penelitian “</w:t>
-      </w:r>
-      <w:r>
-        <w:rPr>
-          <w:rFonts w:cs="Times New Roman"/>
-          <w:i/>
-          <w:iCs/>
-        </w:rPr>
-        <w:t>Implementasi Arsitektur Microservice pada Aplikasi Web Pengajaran Agama Islam Home Pesantren</w:t>
-      </w:r>
-      <w:r>
-        <w:rPr>
-          <w:rFonts w:cs="Times New Roman"/>
-        </w:rPr>
-        <w:t xml:space="preserve">” </w:t>
-      </w:r>
-      <w:r>
-        <w:rPr>
-          <w:rFonts w:cs="Times New Roman"/>
-        </w:rPr>
-        <w:fldChar w:fldCharType="begin" w:fldLock="1"/>
-      </w:r>
-      <w:r>
-        <w:rPr>
-          <w:rFonts w:cs="Times New Roman"/>
-        </w:rPr>
-        <w:instrText>ADDIN CSL_CITATION {"citationItems":[{"id":"ITEM-1","itemData":{"author":[{"dropping-particle":"","family":"Chandra","given":"Yuri","non-dropping-particle":"","parse-names":false,"suffix":""},{"dropping-particle":"","family":"Putra","given":"Tri","non-dropping-particle":"","parse-names":false,"suffix":""},{"dropping-particle":"","family":"Adi","given":"Thomas","non-dropping-particle":"","parse-names":false,"suffix":""},{"dropping-particle":"","family":"Sidi","given":"Purnomo","non-dropping-particle":"","parse-names":false,"suffix":""},{"dropping-particle":"","family":"Samodra","given":"Joseph Eric","non-dropping-particle":"","parse-names":false,"suffix":""}],"id":"ITEM-1","issue":"November","issued":{"date-parts":[["2020"]]},"page":"88-97","title":"Implementasi Arsitektur Microservice pada Aplikasi Web Pengajaran Agama Islam Home Pesantren","type":"article-journal","volume":"1"},"uris":["http://www.mendeley.com/documents/?uuid=d39fa1d2-5429-4fc8-a542-e8c04db7e9cb"]}],"mendeley":{"formattedCitation":"[20]","plainTextFormattedCitation":"[20]","previouslyFormattedCitation":"[20]"},"properties":{"noteIndex":0},"schema":"https://github.com/citation-style-language/schema/raw/master/csl-citation.json"}</w:instrText>
-      </w:r>
-      <w:r>
-        <w:rPr>
-          <w:rFonts w:cs="Times New Roman"/>
-        </w:rPr>
-        <w:fldChar w:fldCharType="separate"/>
-      </w:r>
-      <w:r>
-        <w:rPr>
-          <w:rFonts w:cs="Times New Roman"/>
-          <w:noProof/>
-        </w:rPr>
-        <w:t>[20]</w:t>
-      </w:r>
-      <w:r>
-        <w:rPr>
-          <w:rFonts w:cs="Times New Roman"/>
-        </w:rPr>
-        <w:fldChar w:fldCharType="end"/>
-      </w:r>
-      <w:r>
-        <w:rPr>
-          <w:rFonts w:cs="Times New Roman"/>
-        </w:rPr>
-        <w:t xml:space="preserve">. Penelitian tersebut ditujukan untuk mengatasi permasalahan skalabilitas yang muncul pada aplikasi Home Pesantren yang telah dibangun secara monolitik dengan melakukan pengkodean sistem dan menerapkan basis data secara terpisah antar microservice. Penerapan komunikasi microservice dilakukan dengan dua teknik yaitu REST API untuk mendukung </w:t>
-      </w:r>
-      <w:r>
-        <w:rPr>
-          <w:rFonts w:cs="Times New Roman"/>
-          <w:i/>
-        </w:rPr>
-        <w:t>synchronous communication</w:t>
-      </w:r>
-      <w:r>
-        <w:rPr>
-          <w:rFonts w:cs="Times New Roman"/>
-        </w:rPr>
-        <w:t xml:space="preserve"> dan RabbitMQ untuk mendukung </w:t>
-      </w:r>
-      <w:r>
-        <w:rPr>
-          <w:rFonts w:cs="Times New Roman"/>
-          <w:i/>
-        </w:rPr>
-        <w:t>asynchronous communication</w:t>
-      </w:r>
-      <w:r>
-        <w:rPr>
-          <w:rFonts w:cs="Times New Roman"/>
-        </w:rPr>
-        <w:t>.</w:t>
-      </w:r>
-    </w:p>
-    <w:p>
-      <w:pPr>
-        <w:ind w:firstLine="567"/>
-        <w:jc w:val="both"/>
-        <w:rPr>
-          <w:rFonts w:cs="Times New Roman"/>
-        </w:rPr>
-      </w:pPr>
-      <w:r>
-        <w:rPr>
-          <w:rFonts w:cs="Times New Roman"/>
-        </w:rPr>
-        <w:t xml:space="preserve">Di tahun 2019 Yunwei Zhao melakukan penelitian terkait arsitektur REST </w:t>
-      </w:r>
-      <w:r>
-        <w:rPr>
-          <w:rFonts w:cs="Times New Roman"/>
-        </w:rPr>
-        <w:fldChar w:fldCharType="begin" w:fldLock="1"/>
-      </w:r>
-      <w:r>
-        <w:rPr>
-          <w:rFonts w:cs="Times New Roman"/>
-        </w:rPr>
-        <w:instrText>ADDIN CSL_CITATION {"citationItems":[{"id":"ITEM-1","itemData":{"DOI":"10.1109/IAEAC47372.2019.8997929","ISBN":"9781728119076","abstract":"Aiming at the problems of high coupling, large resource waste and low expansibility in traditional embedded WEB system development mode, this paper presents an embedded WEB system development design based on REST style. In this paper, data of the system is abstracted as a resource. The front-end initiates a resource request by the improved AJAX request, and calls the RESTful API to realize resource transmission, and the server processes the client requests through the CGI program. The implementation of this scheme improves the versatility and expansibility of embedded WEB system, and reduces the memory cost of server. It also provides a low-cost design method for embedded systems with limited storage resources.","author":[{"dropping-particle":"","family":"Zhao","given":"Yunwei","non-dropping-particle":"","parse-names":false,"suffix":""},{"dropping-particle":"","family":"Wan","given":"Xin","non-dropping-particle":"","parse-names":false,"suffix":""}],"container-title":"Proceedings of 2019 IEEE 4th Advanced Information Technology, Electronic and Automation Control Conference, IAEAC 2019","id":"ITEM-1","issue":"Iaeac","issued":{"date-parts":[["2019"]]},"page":"99-103","title":"The Design of Embedded Web System based on REST Architecture","type":"paper-conference"},"uris":["http://www.mendeley.com/documents/?uuid=11b44736-4c0c-41dd-aca8-591ef21284a4"]}],"mendeley":{"formattedCitation":"[10]","plainTextFormattedCitation":"[10]","previouslyFormattedCitation":"[10]"},"properties":{"noteIndex":0},"schema":"https://github.com/citation-style-language/schema/raw/master/csl-citation.json"}</w:instrText>
-      </w:r>
-      <w:r>
-        <w:rPr>
-          <w:rFonts w:cs="Times New Roman"/>
-        </w:rPr>
-        <w:fldChar w:fldCharType="separate"/>
-      </w:r>
-      <w:r>
-        <w:rPr>
-          <w:rFonts w:cs="Times New Roman"/>
-          <w:noProof/>
-        </w:rPr>
-        <w:t>[10]</w:t>
-      </w:r>
-      <w:r>
-        <w:rPr>
-          <w:rFonts w:cs="Times New Roman"/>
-        </w:rPr>
-        <w:fldChar w:fldCharType="end"/>
-      </w:r>
-      <w:r>
-        <w:rPr>
-          <w:rFonts w:cs="Times New Roman"/>
-        </w:rPr>
-        <w:t xml:space="preserve">. Dalam penelitian ini dilakukan penerapan arsitektur REST pada pengembangan sistem </w:t>
-      </w:r>
-      <w:r>
-        <w:rPr>
-          <w:rFonts w:cs="Times New Roman"/>
-          <w:i/>
-        </w:rPr>
-        <w:t xml:space="preserve">embedded </w:t>
-      </w:r>
-      <w:r>
-        <w:rPr>
-          <w:rFonts w:cs="Times New Roman"/>
-        </w:rPr>
-        <w:t xml:space="preserve">web. Penerapan skema dalam penelitian ini ditujukan untuk meningkatkan kesebargunaan dan perluasan sistem </w:t>
-      </w:r>
-      <w:r>
-        <w:rPr>
-          <w:rFonts w:cs="Times New Roman"/>
-          <w:i/>
-        </w:rPr>
-        <w:t>embedded</w:t>
-      </w:r>
-      <w:r>
-        <w:rPr>
-          <w:rFonts w:cs="Times New Roman"/>
-        </w:rPr>
-        <w:t xml:space="preserve"> web, dan mengurangi biaya memori server.</w:t>
-      </w:r>
-    </w:p>
-    <w:p>
-      <w:pPr>
-        <w:ind w:firstLine="567"/>
-        <w:jc w:val="both"/>
-        <w:rPr>
-          <w:rFonts w:cs="Times New Roman"/>
-        </w:rPr>
-      </w:pPr>
-      <w:r>
-        <w:rPr>
-          <w:rFonts w:cs="Times New Roman"/>
-        </w:rPr>
-        <w:t xml:space="preserve">Pada tahun 2018 Xian Jun Hong bersama rekan-rekannya melakukan penelitian terkait performa pada penerapan RESTful API dan RabbitMQ </w:t>
+        <w:t xml:space="preserve">Pada tahun 2018 Xian Jun Hong bersama rekan-rekannya melakukan penelitian terkait </w:t>
+      </w:r>
+      <w:r>
+        <w:rPr>
+          <w:rFonts w:cs="Times New Roman"/>
+        </w:rPr>
+        <w:t xml:space="preserve">pengujian </w:t>
+      </w:r>
+      <w:r>
+        <w:rPr>
+          <w:rFonts w:cs="Times New Roman"/>
+        </w:rPr>
+        <w:t xml:space="preserve">performa pada penerapan RESTful API dan RabbitMQ </w:t>
       </w:r>
       <w:r>
         <w:rPr>
@@ -9121,6 +8611,12 @@
           <w:rFonts w:cs="Times New Roman"/>
         </w:rPr>
         <w:t>. Dalam penelitian ini dilakukan pengujian performa dari kedua metode tersebut dibawah berbagai jumlah pengguna untuk membandingkan dan mengevaluasi kinerja keduanya pada keadaan yang berbeda-beda.</w:t>
+      </w:r>
+      <w:r>
+        <w:rPr>
+          <w:rFonts w:cs="Times New Roman"/>
+        </w:rPr>
+        <w:t xml:space="preserve"> Penelitian ini mendasari tahapan pengujian sistem dalam hal performa dengan menguji request terhadap sistem dibawah berbagai jumlah pengguna.</w:t>
       </w:r>
     </w:p>
     <w:tbl>
@@ -9341,7 +8837,6 @@
               <w:rPr>
                 <w:rFonts w:cs="Times New Roman"/>
               </w:rPr>
-              <w:lastRenderedPageBreak/>
               <w:t>Ach. Khozaimi, Sigit Susanto Putro dan Mujibur Rohman, 2019</w:t>
             </w:r>
           </w:p>
@@ -9362,7 +8857,14 @@
               <w:rPr>
                 <w:rFonts w:cs="Times New Roman"/>
               </w:rPr>
-              <w:t>Pengembangan Aplikasi Manajemen Tugas Skripsi (Studi Kasus : Program Studi Teknik Informatika Universitas Trunojoyo Madura)</w:t>
+              <w:t xml:space="preserve">Pengembangan Aplikasi Manajemen Tugas Skripsi (Studi Kasus : Program Studi Teknik Informatika </w:t>
+            </w:r>
+            <w:r>
+              <w:rPr>
+                <w:rFonts w:cs="Times New Roman"/>
+              </w:rPr>
+              <w:lastRenderedPageBreak/>
+              <w:t>Universitas Trunojoyo Madura)</w:t>
             </w:r>
           </w:p>
         </w:tc>
@@ -9382,6 +8884,7 @@
               <w:rPr>
                 <w:rFonts w:cs="Times New Roman"/>
               </w:rPr>
+              <w:lastRenderedPageBreak/>
               <w:t>Sistem yang telah dibuat cukup efektif dengan rata-rata hasil uji experience sebesar 8,82 dari range 1 sampai 10</w:t>
             </w:r>
           </w:p>
@@ -9437,6 +8940,7 @@
               <w:rPr>
                 <w:rFonts w:cs="Times New Roman"/>
               </w:rPr>
+              <w:lastRenderedPageBreak/>
               <w:t>Yuri Chandra Tri Putra, Thomas Adi Purnomo Sidi dan Joseph Eric Samodra, 2020</w:t>
             </w:r>
           </w:p>
@@ -9497,21 +9001,7 @@
               <w:rPr>
                 <w:rFonts w:cs="Times New Roman"/>
               </w:rPr>
-              <w:t xml:space="preserve">Belum </w:t>
-            </w:r>
-            <w:proofErr w:type="gramStart"/>
-            <w:r>
-              <w:rPr>
-                <w:rFonts w:cs="Times New Roman"/>
-              </w:rPr>
-              <w:t>dilakukan  monitoring</w:t>
-            </w:r>
-            <w:proofErr w:type="gramEnd"/>
-            <w:r>
-              <w:rPr>
-                <w:rFonts w:cs="Times New Roman"/>
-              </w:rPr>
-              <w:t xml:space="preserve"> terhadap banyaknya API request yang dilakukan client.</w:t>
+              <w:t>Belum dilakukan  monitoring terhadap banyaknya API request yang dilakukan client.</w:t>
             </w:r>
           </w:p>
         </w:tc>
@@ -9834,14 +9324,7 @@
               <w:rPr>
                 <w:rFonts w:cs="Times New Roman"/>
               </w:rPr>
-              <w:t xml:space="preserve">Sidik Priyo Utomo, Nurul Hanifatul </w:t>
-            </w:r>
-            <w:r>
-              <w:rPr>
-                <w:rFonts w:cs="Times New Roman"/>
-              </w:rPr>
-              <w:lastRenderedPageBreak/>
-              <w:t>Alfiyah, Zulfi Achsan Sani, Mukhtar Hanafi dan Ardhin Primadewi, 2020</w:t>
+              <w:t>Sidik Priyo Utomo, Nurul Hanifatul Alfiyah, Zulfi Achsan Sani, Mukhtar Hanafi dan Ardhin Primadewi, 2020</w:t>
             </w:r>
           </w:p>
         </w:tc>
@@ -9862,16 +9345,7 @@
                 <w:rFonts w:cs="Times New Roman"/>
                 <w:i/>
               </w:rPr>
-              <w:lastRenderedPageBreak/>
-              <w:t xml:space="preserve">Perancangan RESTFul Web </w:t>
-            </w:r>
-            <w:r>
-              <w:rPr>
-                <w:rFonts w:cs="Times New Roman"/>
-                <w:i/>
-              </w:rPr>
-              <w:lastRenderedPageBreak/>
-              <w:t>Service Pada Sistem Informasi Terintegrasi Menggunakan FrameWork CodeIgniter</w:t>
+              <w:t>Perancangan RESTFul Web Service Pada Sistem Informasi Terintegrasi Menggunakan FrameWork CodeIgniter</w:t>
             </w:r>
           </w:p>
         </w:tc>
@@ -9891,7 +9365,6 @@
               <w:rPr>
                 <w:rFonts w:cs="Times New Roman"/>
               </w:rPr>
-              <w:lastRenderedPageBreak/>
               <w:t xml:space="preserve">Didapatkan hasil pengujian </w:t>
             </w:r>
             <w:r>
@@ -9899,7 +9372,6 @@
                 <w:rFonts w:cs="Times New Roman"/>
                 <w:i/>
               </w:rPr>
-              <w:lastRenderedPageBreak/>
               <w:t>responsetime</w:t>
             </w:r>
             <w:r>
@@ -9921,7 +9393,14 @@
               <w:rPr>
                 <w:rFonts w:cs="Times New Roman"/>
               </w:rPr>
-              <w:t>Arsitektur REST dimanfaatkan dengan baik dalam pengembangan sistem</w:t>
+              <w:t xml:space="preserve">Arsitektur REST dimanfaatkan </w:t>
+            </w:r>
+            <w:r>
+              <w:rPr>
+                <w:rFonts w:cs="Times New Roman"/>
+              </w:rPr>
+              <w:lastRenderedPageBreak/>
+              <w:t>dengan baik dalam pengembangan sistem</w:t>
             </w:r>
           </w:p>
         </w:tc>
@@ -9942,14 +9421,7 @@
                 <w:rFonts w:cs="Times New Roman"/>
               </w:rPr>
               <w:lastRenderedPageBreak/>
-              <w:t xml:space="preserve">Pengujian hanya dilakukan pada </w:t>
-            </w:r>
-            <w:r>
-              <w:rPr>
-                <w:rFonts w:cs="Times New Roman"/>
-              </w:rPr>
-              <w:lastRenderedPageBreak/>
-              <w:t>pertukaran data dalam database.</w:t>
+              <w:t>Pengujian hanya dilakukan pada pertukaran data dalam database.</w:t>
             </w:r>
           </w:p>
         </w:tc>
@@ -10279,7 +9751,7 @@
           <w:rFonts w:cs="Times New Roman"/>
         </w:rPr>
       </w:pPr>
-      <w:bookmarkStart w:id="27" w:name="_Toc75254320"/>
+      <w:bookmarkStart w:id="28" w:name="_Toc75254320"/>
       <w:r>
         <w:rPr>
           <w:rFonts w:cs="Times New Roman"/>
@@ -10287,17 +9759,17 @@
         <w:lastRenderedPageBreak/>
         <w:t>BAB III PERANCANGAN SISTEM</w:t>
       </w:r>
-      <w:bookmarkEnd w:id="27"/>
+      <w:bookmarkEnd w:id="28"/>
     </w:p>
     <w:p>
       <w:pPr>
         <w:pStyle w:val="Heading2"/>
       </w:pPr>
-      <w:bookmarkStart w:id="28" w:name="_Toc75254321"/>
+      <w:bookmarkStart w:id="29" w:name="_Toc75254321"/>
       <w:r>
         <w:t>3.1. Tahapan Penelitian</w:t>
       </w:r>
-      <w:bookmarkEnd w:id="28"/>
+      <w:bookmarkEnd w:id="29"/>
     </w:p>
     <w:p>
       <w:pPr>
@@ -10305,15 +9777,7 @@
         <w:jc w:val="both"/>
       </w:pPr>
       <w:r>
-        <w:t xml:space="preserve">Tahapan penelitian yang </w:t>
-      </w:r>
-      <w:proofErr w:type="gramStart"/>
-      <w:r>
-        <w:t>akan</w:t>
-      </w:r>
-      <w:proofErr w:type="gramEnd"/>
-      <w:r>
-        <w:t xml:space="preserve"> dilakukan dapat dilihat pada gambar 4.</w:t>
+        <w:t>Tahapan penelitian yang akan dilakukan dapat dilihat pada gambar 4.</w:t>
       </w:r>
     </w:p>
     <w:p>
@@ -10374,7 +9838,7 @@
           <w:lang w:val="en-US"/>
         </w:rPr>
       </w:pPr>
-      <w:bookmarkStart w:id="29" w:name="_Toc72739449"/>
+      <w:bookmarkStart w:id="30" w:name="_Toc72739449"/>
       <w:r>
         <w:rPr>
           <w:lang w:val="en-US"/>
@@ -10405,7 +9869,7 @@
         </w:rPr>
         <w:t xml:space="preserve"> Tahapan Penelitian</w:t>
       </w:r>
-      <w:bookmarkEnd w:id="29"/>
+      <w:bookmarkEnd w:id="30"/>
     </w:p>
     <w:p>
       <w:pPr>
@@ -10413,15 +9877,7 @@
         <w:jc w:val="both"/>
       </w:pPr>
       <w:r>
-        <w:t xml:space="preserve">Berdasarkan gambar 4. </w:t>
-      </w:r>
-      <w:proofErr w:type="gramStart"/>
-      <w:r>
-        <w:t>tahapan</w:t>
-      </w:r>
-      <w:proofErr w:type="gramEnd"/>
-      <w:r>
-        <w:t xml:space="preserve"> penelitian dimulai dengan analisis masalah yaitu tahap dimana permasalahan akan di definisikan, kemudian akan dilanjutkan studi pustaka dengan pengembangan sistem dengan metode waterfall yang diawali dengan  analisis dan perancangan sistem kemudian implementasi, pengujian. Kemudian yang terakhir adalah dokumentasi dan penyusunan laporan.</w:t>
+        <w:t>Berdasarkan gambar 4. tahapan penelitian dimulai dengan analisis masalah yaitu tahap dimana permasalahan akan di definisikan, kemudian akan dilanjutkan studi pustaka dengan pengembangan sistem dengan metode waterfall yang diawali dengan  analisis dan perancangan sistem kemudian implementasi, pengujian. Kemudian yang terakhir adalah dokumentasi dan penyusunan laporan.</w:t>
       </w:r>
     </w:p>
     <w:p>
@@ -10433,11 +9889,11 @@
       <w:pPr>
         <w:pStyle w:val="Heading3"/>
       </w:pPr>
-      <w:bookmarkStart w:id="30" w:name="_Toc75254322"/>
+      <w:bookmarkStart w:id="31" w:name="_Toc75254322"/>
       <w:r>
         <w:t>3.1.1. Analisis Masalah</w:t>
       </w:r>
-      <w:bookmarkEnd w:id="30"/>
+      <w:bookmarkEnd w:id="31"/>
     </w:p>
     <w:p>
       <w:pPr>
@@ -10449,23 +9905,7 @@
       </w:r>
       <w:r>
         <w:lastRenderedPageBreak/>
-        <w:t xml:space="preserve">membantu manajemen dan monitoring proses pelaksanaan skripsi untuk mengatasi permasalahan skripsi sekaligus meminimalisir banyaknya penggunaan kertas pada proses pelaksanaan skripsi. Untuk mempermudah pembenahan layanan di dalam sistem, sistem </w:t>
-      </w:r>
-      <w:proofErr w:type="gramStart"/>
-      <w:r>
-        <w:t>manajemen</w:t>
-      </w:r>
-      <w:proofErr w:type="gramEnd"/>
-      <w:r>
-        <w:t xml:space="preserve"> skripsi perlu dikembangkan dengan pendekatan microservice. Dimana setiap layanan </w:t>
-      </w:r>
-      <w:proofErr w:type="gramStart"/>
-      <w:r>
-        <w:t>akan</w:t>
-      </w:r>
-      <w:proofErr w:type="gramEnd"/>
-      <w:r>
-        <w:t xml:space="preserve"> bekerja secara mandiri dan perbaikan dapat dilakukan pada setiap layanan kecil yang dibuat tanpa mempengaruhi layanan lain.</w:t>
+        <w:t>membantu manajemen dan monitoring proses pelaksanaan skripsi untuk mengatasi permasalahan skripsi sekaligus meminimalisir banyaknya penggunaan kertas pada proses pelaksanaan skripsi. Untuk mempermudah pembenahan layanan di dalam sistem, sistem manajemen skripsi perlu dikembangkan dengan pendekatan microservice. Dimana setiap layanan akan bekerja secara mandiri dan perbaikan dapat dilakukan pada setiap layanan kecil yang dibuat tanpa mempengaruhi layanan lain.</w:t>
       </w:r>
     </w:p>
     <w:p>
@@ -10474,15 +9914,7 @@
         <w:jc w:val="both"/>
       </w:pPr>
       <w:r>
-        <w:t xml:space="preserve">Namun terdapat beberapa faktor yang perlu diukur dalam penerapan microservice ke dalam sistem manajemen skripsi. Sistem yang </w:t>
-      </w:r>
-      <w:proofErr w:type="gramStart"/>
-      <w:r>
-        <w:t>akan</w:t>
-      </w:r>
-      <w:proofErr w:type="gramEnd"/>
-      <w:r>
-        <w:t xml:space="preserve"> dikembangkan perlu diukur secara fungsional dan secara performa sistem baik secara </w:t>
+        <w:t xml:space="preserve">Namun terdapat beberapa faktor yang perlu diukur dalam penerapan microservice ke dalam sistem manajemen skripsi. Sistem yang akan dikembangkan perlu diukur secara fungsional dan secara performa sistem baik secara </w:t>
       </w:r>
       <w:r>
         <w:rPr>
@@ -10507,11 +9939,11 @@
       <w:pPr>
         <w:pStyle w:val="Heading3"/>
       </w:pPr>
-      <w:bookmarkStart w:id="31" w:name="_Toc75254323"/>
+      <w:bookmarkStart w:id="32" w:name="_Toc75254323"/>
       <w:r>
         <w:t>3.1.2. Studi Pustaka</w:t>
       </w:r>
-      <w:bookmarkEnd w:id="31"/>
+      <w:bookmarkEnd w:id="32"/>
     </w:p>
     <w:p>
       <w:pPr>
@@ -10526,11 +9958,11 @@
       <w:pPr>
         <w:pStyle w:val="Heading3"/>
       </w:pPr>
-      <w:bookmarkStart w:id="32" w:name="_Toc75254324"/>
+      <w:bookmarkStart w:id="33" w:name="_Toc75254324"/>
       <w:r>
         <w:t>3.1.3. Analisis dan perancangan sistem</w:t>
       </w:r>
-      <w:bookmarkEnd w:id="32"/>
+      <w:bookmarkEnd w:id="33"/>
     </w:p>
     <w:p>
       <w:pPr>
@@ -10538,26 +9970,18 @@
         <w:jc w:val="both"/>
       </w:pPr>
       <w:r>
-        <w:t xml:space="preserve">Pada tahap ini </w:t>
-      </w:r>
-      <w:proofErr w:type="gramStart"/>
-      <w:r>
-        <w:t>akan</w:t>
-      </w:r>
-      <w:proofErr w:type="gramEnd"/>
-      <w:r>
-        <w:t xml:space="preserve"> dilakukan analisis terhadap kebutuhan untuk pembangunan sistem dan dilanjutkan dengan merancang sistem yang akan dibangun dari hasil analisis yang telah dilakukan.</w:t>
+        <w:t>Pada tahap ini akan dilakukan analisis terhadap kebutuhan untuk pembangunan sistem dan dilanjutkan dengan merancang sistem yang akan dibangun dari hasil analisis yang telah dilakukan.</w:t>
       </w:r>
     </w:p>
     <w:p>
       <w:pPr>
         <w:pStyle w:val="Heading3"/>
       </w:pPr>
-      <w:bookmarkStart w:id="33" w:name="_Toc75254325"/>
+      <w:bookmarkStart w:id="34" w:name="_Toc75254325"/>
       <w:r>
         <w:t>3.1.4. Implementasi Sistem</w:t>
       </w:r>
-      <w:bookmarkEnd w:id="33"/>
+      <w:bookmarkEnd w:id="34"/>
     </w:p>
     <w:p>
       <w:pPr>
@@ -10565,26 +9989,18 @@
         <w:jc w:val="both"/>
       </w:pPr>
       <w:r>
-        <w:t xml:space="preserve">Di tahap ini </w:t>
-      </w:r>
-      <w:proofErr w:type="gramStart"/>
-      <w:r>
-        <w:t>akan</w:t>
-      </w:r>
-      <w:proofErr w:type="gramEnd"/>
-      <w:r>
-        <w:t xml:space="preserve"> dilakukan implementasi hasil dari analisis dan perancangan sistem untuk membangun sistem manajemen skripsi dengan pendekatan arsitektur microservice menggunakan webservice REST API.</w:t>
+        <w:t>Di tahap ini akan dilakukan implementasi hasil dari analisis dan perancangan sistem untuk membangun sistem manajemen skripsi dengan pendekatan arsitektur microservice menggunakan webservice REST API.</w:t>
       </w:r>
     </w:p>
     <w:p>
       <w:pPr>
         <w:pStyle w:val="Heading3"/>
       </w:pPr>
-      <w:bookmarkStart w:id="34" w:name="_Toc75254326"/>
+      <w:bookmarkStart w:id="35" w:name="_Toc75254326"/>
       <w:r>
         <w:t>3.1.5. Pengujian Sistem</w:t>
       </w:r>
-      <w:bookmarkEnd w:id="34"/>
+      <w:bookmarkEnd w:id="35"/>
     </w:p>
     <w:p>
       <w:pPr>
@@ -10592,26 +10008,18 @@
         <w:jc w:val="both"/>
       </w:pPr>
       <w:r>
-        <w:t xml:space="preserve">Pada tahap ini sistem manajemen skripsi yang telah dibangun </w:t>
-      </w:r>
-      <w:proofErr w:type="gramStart"/>
-      <w:r>
-        <w:t>akan</w:t>
-      </w:r>
-      <w:proofErr w:type="gramEnd"/>
-      <w:r>
-        <w:t xml:space="preserve"> di uji untuk memastikan sistem telah siap atau belum sistem untuk digunakan. Pengujian yang dilakukan didasarkan pada skenario uji yang ditetapkan. </w:t>
+        <w:t xml:space="preserve">Pada tahap ini sistem manajemen skripsi yang telah dibangun akan di uji untuk memastikan sistem telah siap atau belum sistem untuk digunakan. Pengujian yang dilakukan didasarkan pada skenario uji yang ditetapkan. </w:t>
       </w:r>
     </w:p>
     <w:p>
       <w:pPr>
         <w:pStyle w:val="Heading3"/>
       </w:pPr>
-      <w:bookmarkStart w:id="35" w:name="_Toc75254327"/>
+      <w:bookmarkStart w:id="36" w:name="_Toc75254327"/>
       <w:r>
         <w:t>3.1.6. Dokumentasi dan Penyusunan Laporan</w:t>
       </w:r>
-      <w:bookmarkEnd w:id="35"/>
+      <w:bookmarkEnd w:id="36"/>
     </w:p>
     <w:p>
       <w:pPr>
@@ -10619,27 +10027,19 @@
         <w:jc w:val="both"/>
       </w:pPr>
       <w:r>
-        <w:t xml:space="preserve">Dokumentasi dan penyusunan laporan </w:t>
-      </w:r>
-      <w:proofErr w:type="gramStart"/>
-      <w:r>
-        <w:t>akan</w:t>
-      </w:r>
-      <w:proofErr w:type="gramEnd"/>
-      <w:r>
-        <w:t xml:space="preserve"> dilakukan selama penelitian berlangsung mulai dari tahap studi pustaka sampai tahap pengujian sistem.</w:t>
+        <w:t>Dokumentasi dan penyusunan laporan akan dilakukan selama penelitian berlangsung mulai dari tahap studi pustaka sampai tahap pengujian sistem.</w:t>
       </w:r>
     </w:p>
     <w:p>
       <w:pPr>
         <w:pStyle w:val="Heading2"/>
       </w:pPr>
-      <w:bookmarkStart w:id="36" w:name="_Toc75254329"/>
+      <w:bookmarkStart w:id="37" w:name="_Toc75254329"/>
       <w:r>
         <w:lastRenderedPageBreak/>
         <w:t>3.2. Analisis</w:t>
       </w:r>
-      <w:bookmarkEnd w:id="36"/>
+      <w:bookmarkEnd w:id="37"/>
       <w:r>
         <w:t xml:space="preserve"> Kebutuhan</w:t>
       </w:r>
@@ -10650,23 +10050,7 @@
         <w:jc w:val="both"/>
       </w:pPr>
       <w:r>
-        <w:t xml:space="preserve">Pada bagian ini </w:t>
-      </w:r>
-      <w:proofErr w:type="gramStart"/>
-      <w:r>
-        <w:t>akan</w:t>
-      </w:r>
-      <w:proofErr w:type="gramEnd"/>
-      <w:r>
-        <w:t xml:space="preserve"> dijelaskan persyaratan dan kebutuhan sistem yang akan dijadikan dasar dari pengembangan sistem yang akan dibangun. Analisis yang </w:t>
-      </w:r>
-      <w:proofErr w:type="gramStart"/>
-      <w:r>
-        <w:t>akan</w:t>
-      </w:r>
-      <w:proofErr w:type="gramEnd"/>
-      <w:r>
-        <w:t xml:space="preserve"> dijelasakan pada sub bab ini adalah analisis kebutuhan fungsional, usecase diagram dan activity diagram.</w:t>
+        <w:t>Pada bagian ini akan dijelaskan persyaratan dan kebutuhan sistem yang akan dijadikan dasar dari pengembangan sistem yang akan dibangun. Analisis yang akan dijelasakan pada sub bab ini adalah analisis kebutuhan fungsional, usecase diagram dan activity diagram.</w:t>
       </w:r>
     </w:p>
     <w:p>
@@ -10682,15 +10066,7 @@
         <w:ind w:left="567" w:firstLine="567"/>
       </w:pPr>
       <w:r>
-        <w:t xml:space="preserve">Analisis kebutuhan fungsional merupakan kebutuhan yang berisikan penjelasan mengenai fitur-fitur yang harus diterapkan dalam pengembangan sistem manajemen skripsi nantinya. Kebutuhan fungsional ini juga berisi informasi-informasi yang </w:t>
-      </w:r>
-      <w:proofErr w:type="gramStart"/>
-      <w:r>
-        <w:t>akan</w:t>
-      </w:r>
-      <w:proofErr w:type="gramEnd"/>
-      <w:r>
-        <w:t xml:space="preserve"> dihasilkan oleh sistem. Berikut kebutuhan fungsional dari sistem manajemen skripsi</w:t>
+        <w:t>Analisis kebutuhan fungsional merupakan kebutuhan yang berisikan penjelasan mengenai fitur-fitur yang harus diterapkan dalam pengembangan sistem manajemen skripsi nantinya. Kebutuhan fungsional ini juga berisi informasi-informasi yang akan dihasilkan oleh sistem. Berikut kebutuhan fungsional dari sistem manajemen skripsi</w:t>
       </w:r>
       <w:r>
         <w:t>.</w:t>
@@ -10712,15 +10088,7 @@
         <w:t xml:space="preserve">mencocokkan inputan username dan password dari </w:t>
       </w:r>
       <w:r>
-        <w:t xml:space="preserve">user dengan data dalam database dan user </w:t>
-      </w:r>
-      <w:proofErr w:type="gramStart"/>
-      <w:r>
-        <w:t>akan</w:t>
-      </w:r>
-      <w:proofErr w:type="gramEnd"/>
-      <w:r>
-        <w:t xml:space="preserve"> dialihkan ke halaman yang sesuai dengan identitas user.</w:t>
+        <w:t>user dengan data dalam database dan user akan dialihkan ke halaman yang sesuai dengan identitas user.</w:t>
       </w:r>
     </w:p>
     <w:p>
@@ -10752,15 +10120,7 @@
         <w:t>mengolah data dosen/mahasiswa</w:t>
       </w:r>
       <w:r>
-        <w:t xml:space="preserve"> seperti menambah, menghapus, mengubah dan melihat data dosen/mahasiswa. Penambahan dan penghapusan data dosen/mahasiswa </w:t>
-      </w:r>
-      <w:proofErr w:type="gramStart"/>
-      <w:r>
-        <w:t>akan</w:t>
-      </w:r>
-      <w:proofErr w:type="gramEnd"/>
-      <w:r>
-        <w:t xml:space="preserve"> mempengaruhi data user.</w:t>
+        <w:t xml:space="preserve"> seperti menambah, menghapus, mengubah dan melihat data dosen/mahasiswa. Penambahan dan penghapusan data dosen/mahasiswa akan mempengaruhi data user.</w:t>
       </w:r>
     </w:p>
     <w:p>
@@ -10899,23 +10259,7 @@
         <w:ind w:left="567" w:firstLine="567"/>
       </w:pPr>
       <w:r>
-        <w:t xml:space="preserve">Karena sistem </w:t>
-      </w:r>
-      <w:proofErr w:type="gramStart"/>
-      <w:r>
-        <w:t>akan</w:t>
-      </w:r>
-      <w:proofErr w:type="gramEnd"/>
-      <w:r>
-        <w:t xml:space="preserve"> dibangun secara microservices maka diperlukan pembagian komponen-komponen sistem menjadi beberapa bagian kecil. Pembagian pada sistem ini terbagi menjadi dua bagian yaitu server dan client. Pada sisi server </w:t>
-      </w:r>
-      <w:proofErr w:type="gramStart"/>
-      <w:r>
-        <w:t>akan</w:t>
-      </w:r>
-      <w:proofErr w:type="gramEnd"/>
-      <w:r>
-        <w:t xml:space="preserve"> dibagi menjadi 4 layanan </w:t>
+        <w:t xml:space="preserve">Karena sistem akan dibangun secara microservices maka diperlukan pembagian komponen-komponen sistem menjadi beberapa bagian kecil. Pembagian pada sistem ini terbagi menjadi dua bagian yaitu server dan client. Pada sisi server akan dibagi menjadi 4 layanan </w:t>
       </w:r>
       <w:r>
         <w:t>disesuaikan dengan pengolahan datanya yaitu layanan user, layanan, diskusi, layanan skripsi, dan layanan penjadwalan.</w:t>
@@ -10940,64 +10284,28 @@
         <w:t xml:space="preserve"> </w:t>
       </w:r>
       <w:r>
-        <w:t xml:space="preserve">case dilakukan untuk mendefinisikan proses-proses yang </w:t>
-      </w:r>
-      <w:proofErr w:type="gramStart"/>
-      <w:r>
-        <w:t>akan</w:t>
-      </w:r>
-      <w:proofErr w:type="gramEnd"/>
-      <w:r>
-        <w:t xml:space="preserve"> diterapkan kedalam sistem manajemen skrip</w:t>
-      </w:r>
-      <w:bookmarkStart w:id="37" w:name="_GoBack"/>
-      <w:bookmarkEnd w:id="37"/>
-      <w:r>
-        <w:t>si. Use</w:t>
+        <w:t>case dilakukan untuk mendefinisikan proses-proses yang akan diterapkan kedalam sistem manajemen skripsi. Use</w:t>
       </w:r>
       <w:r>
         <w:t xml:space="preserve"> </w:t>
       </w:r>
       <w:r>
-        <w:t xml:space="preserve">case ini menunjukkan bagaimana sistem </w:t>
-      </w:r>
-      <w:proofErr w:type="gramStart"/>
-      <w:r>
-        <w:t>akan</w:t>
-      </w:r>
-      <w:proofErr w:type="gramEnd"/>
-      <w:r>
-        <w:t xml:space="preserve"> m</w:t>
-      </w:r>
-      <w:r>
-        <w:t>erespon merespon kegiatan user dan menunjukkan interaksi yang terjadi antara aktor dengan proses yang ada di dalam sistem.</w:t>
-      </w:r>
-    </w:p>
-    <w:p>
-      <w:pPr>
-        <w:pStyle w:val="Heading3"/>
-      </w:pPr>
-      <w:bookmarkStart w:id="38" w:name="_Toc75254330"/>
-      <w:r>
-        <w:t>3.2.1. Use Case Diagram</w:t>
-      </w:r>
-      <w:bookmarkEnd w:id="38"/>
-    </w:p>
-    <w:p>
-      <w:pPr>
-        <w:ind w:left="567" w:firstLine="567"/>
-        <w:jc w:val="both"/>
-      </w:pPr>
-      <w:r>
-        <w:t xml:space="preserve">Use case diagram dirancang untuk mempermudah pemahaman terhadap interaksi antara setiap aktor dengan kegiatan-kegiatan yang dilakukan dalam sistem. Usecase diagram </w:t>
-      </w:r>
-      <w:proofErr w:type="gramStart"/>
-      <w:r>
-        <w:t>akan</w:t>
-      </w:r>
-      <w:proofErr w:type="gramEnd"/>
-      <w:r>
-        <w:t xml:space="preserve"> di jelaskan berdasarkan setiap layanan.</w:t>
+        <w:t>case ini menunjukkan bagaimana sistem akan m</w:t>
+      </w:r>
+      <w:r>
+        <w:t>erespon kegiatan user dan menunjukkan interaksi yang terjadi antara aktor dengan proses</w:t>
+      </w:r>
+      <w:r>
+        <w:t>-proses</w:t>
+      </w:r>
+      <w:r>
+        <w:t xml:space="preserve"> yang ada di dalam sistem.</w:t>
+      </w:r>
+      <w:r>
+        <w:t xml:space="preserve"> Use case </w:t>
+      </w:r>
+      <w:r>
+        <w:t>yang ada di dalam sistem ditampilkan dalam bentuk diagram (diagram use case) yang terbagi menjadi 4 use case diagram berdasarkan banyaknya layanan yang diperlukan.</w:t>
       </w:r>
     </w:p>
     <w:p>
@@ -11005,7 +10313,13 @@
         <w:pStyle w:val="Heading4"/>
       </w:pPr>
       <w:r>
-        <w:t>3.2.1.1. Use Case Diagram Layanan User</w:t>
+        <w:t>3.2.</w:t>
+      </w:r>
+      <w:r>
+        <w:t xml:space="preserve">1.1. Use Case </w:t>
+      </w:r>
+      <w:r>
+        <w:t>Layanan User</w:t>
       </w:r>
     </w:p>
     <w:p>
@@ -11017,15 +10331,19 @@
         </w:rPr>
       </w:pPr>
       <w:r>
-        <w:t xml:space="preserve">Usecase diagram yang </w:t>
-      </w:r>
-      <w:proofErr w:type="gramStart"/>
-      <w:r>
-        <w:t>akan</w:t>
-      </w:r>
-      <w:proofErr w:type="gramEnd"/>
-      <w:r>
-        <w:t xml:space="preserve"> diterapkan pada layanan user dapat dilihat pada gambar berikut.</w:t>
+        <w:t>Layanan user adalah salah satu layanan dalam sistem manajemen skripsi yang ditujukan untuk mengatasi pengelolaan data user terma</w:t>
+      </w:r>
+      <w:r>
+        <w:t>suk data dosen dan mahasiswa.</w:t>
+      </w:r>
+      <w:r>
+        <w:t xml:space="preserve"> </w:t>
+      </w:r>
+      <w:r>
+        <w:t xml:space="preserve">Setiap usecase yang ada dalam layanan user ini harus melewati usecase login terlebih dahulu agar sistem dapat mengenali user yang saat ini sedang berinteraksi. </w:t>
+      </w:r>
+      <w:r>
+        <w:t>Usecase diagram yang akan diterapkan pada layanan user dapat dilihat pada gambar berikut.</w:t>
       </w:r>
     </w:p>
     <w:p>
@@ -11044,8 +10362,8 @@
         <w:lastRenderedPageBreak/>
         <w:drawing>
           <wp:inline distT="0" distB="0" distL="0" distR="0">
-            <wp:extent cx="4319905" cy="3178175"/>
-            <wp:effectExtent l="0" t="0" r="0" b="3175"/>
+            <wp:extent cx="3061884" cy="2376975"/>
+            <wp:effectExtent l="0" t="0" r="5715" b="4445"/>
             <wp:docPr id="7" name="Picture 7"/>
             <wp:cNvGraphicFramePr>
               <a:graphicFrameLocks xmlns:a="http://schemas.openxmlformats.org/drawingml/2006/main" noChangeAspect="1"/>
@@ -11074,7 +10392,7 @@
                   <pic:spPr>
                     <a:xfrm>
                       <a:off x="0" y="0"/>
-                      <a:ext cx="4320000" cy="3178467"/>
+                      <a:ext cx="3061884" cy="2376975"/>
                     </a:xfrm>
                     <a:prstGeom prst="rect">
                       <a:avLst/>
@@ -11096,7 +10414,7 @@
           <w:lang w:val="en-US"/>
         </w:rPr>
       </w:pPr>
-      <w:bookmarkStart w:id="39" w:name="_Toc72739452"/>
+      <w:bookmarkStart w:id="38" w:name="_Toc72739452"/>
       <w:r>
         <w:rPr>
           <w:i w:val="0"/>
@@ -11153,7 +10471,7 @@
         </w:rPr>
         <w:t>Layanan User</w:t>
       </w:r>
-      <w:bookmarkEnd w:id="39"/>
+      <w:bookmarkEnd w:id="38"/>
     </w:p>
     <w:p>
       <w:pPr>
@@ -11168,8 +10486,627 @@
         <w:rPr>
           <w:rFonts w:cs="Times New Roman"/>
         </w:rPr>
-        <w:t>Pada gambar 6 menunjukkan hubungan antara setiap actor dengan setiap kegiatan yang ada dalam layanan user. Terdapat 4 aktor utama dalam layanan ini yaitu mahasiswa, dosen, koor prodi. Terdapat 6 fungsi yang diatasi oleh layanan ini yaitu login, mengubah data user, menghapus data user, mengubah data profil serta menambah dan menghapus data mahasiswa/dosen. Sebagian besar pekerjaan dalam layanan ini dilakukan oleh admin dalam pengelolaan data master user. Sedangkan mahasiswa dan dosen hanya memanfaatkan fitur perubahan profil.</w:t>
-      </w:r>
+        <w:t xml:space="preserve">Pada gambar 6 menunjukkan hubungan antara setiap actor dengan setiap </w:t>
+      </w:r>
+      <w:r>
+        <w:rPr>
+          <w:rFonts w:cs="Times New Roman"/>
+        </w:rPr>
+        <w:t>usecase</w:t>
+      </w:r>
+      <w:r>
+        <w:rPr>
+          <w:rFonts w:cs="Times New Roman"/>
+        </w:rPr>
+        <w:t xml:space="preserve"> yang ada dalam laya</w:t>
+      </w:r>
+      <w:r>
+        <w:rPr>
+          <w:rFonts w:cs="Times New Roman"/>
+        </w:rPr>
+        <w:t>nan user. Terdapat 4 aktor dan</w:t>
+      </w:r>
+      <w:r>
+        <w:rPr>
+          <w:rFonts w:cs="Times New Roman"/>
+        </w:rPr>
+        <w:t xml:space="preserve"> </w:t>
+      </w:r>
+      <w:r>
+        <w:rPr>
+          <w:rFonts w:cs="Times New Roman"/>
+        </w:rPr>
+        <w:t>8</w:t>
+      </w:r>
+      <w:r>
+        <w:rPr>
+          <w:rFonts w:cs="Times New Roman"/>
+        </w:rPr>
+        <w:t xml:space="preserve"> </w:t>
+      </w:r>
+      <w:r>
+        <w:rPr>
+          <w:rFonts w:cs="Times New Roman"/>
+        </w:rPr>
+        <w:t>usecase yang berhubungan dalam layanan ini. Detail dari setiap usecase dapat dilihat pada tabel berikut.</w:t>
+      </w:r>
+    </w:p>
+    <w:tbl>
+      <w:tblPr>
+        <w:tblStyle w:val="TableGrid"/>
+        <w:tblW w:w="0" w:type="auto"/>
+        <w:tblInd w:w="1134" w:type="dxa"/>
+        <w:tblLook w:val="04A0" w:firstRow="1" w:lastRow="0" w:firstColumn="1" w:lastColumn="0" w:noHBand="0" w:noVBand="1"/>
+      </w:tblPr>
+      <w:tblGrid>
+        <w:gridCol w:w="2825"/>
+        <w:gridCol w:w="2705"/>
+        <w:gridCol w:w="2681"/>
+      </w:tblGrid>
+      <w:tr>
+        <w:tc>
+          <w:tcPr>
+            <w:tcW w:w="2825" w:type="dxa"/>
+          </w:tcPr>
+          <w:p>
+            <w:pPr>
+              <w:pStyle w:val="ListParagraph"/>
+              <w:spacing w:after="0"/>
+              <w:ind w:left="0"/>
+              <w:jc w:val="center"/>
+              <w:rPr>
+                <w:rFonts w:cs="Times New Roman"/>
+              </w:rPr>
+            </w:pPr>
+            <w:r>
+              <w:rPr>
+                <w:rFonts w:cs="Times New Roman"/>
+              </w:rPr>
+              <w:t>Nama use case</w:t>
+            </w:r>
+          </w:p>
+        </w:tc>
+        <w:tc>
+          <w:tcPr>
+            <w:tcW w:w="2705" w:type="dxa"/>
+          </w:tcPr>
+          <w:p>
+            <w:pPr>
+              <w:pStyle w:val="ListParagraph"/>
+              <w:spacing w:after="0"/>
+              <w:ind w:left="0"/>
+              <w:jc w:val="center"/>
+              <w:rPr>
+                <w:rFonts w:cs="Times New Roman"/>
+              </w:rPr>
+            </w:pPr>
+            <w:r>
+              <w:rPr>
+                <w:rFonts w:cs="Times New Roman"/>
+              </w:rPr>
+              <w:t>Aktor</w:t>
+            </w:r>
+          </w:p>
+        </w:tc>
+        <w:tc>
+          <w:tcPr>
+            <w:tcW w:w="2681" w:type="dxa"/>
+          </w:tcPr>
+          <w:p>
+            <w:pPr>
+              <w:pStyle w:val="ListParagraph"/>
+              <w:spacing w:after="0"/>
+              <w:ind w:left="0"/>
+              <w:jc w:val="both"/>
+              <w:rPr>
+                <w:rFonts w:cs="Times New Roman"/>
+              </w:rPr>
+            </w:pPr>
+            <w:r>
+              <w:rPr>
+                <w:rFonts w:cs="Times New Roman"/>
+              </w:rPr>
+              <w:t>Tujuan</w:t>
+            </w:r>
+          </w:p>
+        </w:tc>
+      </w:tr>
+      <w:tr>
+        <w:tc>
+          <w:tcPr>
+            <w:tcW w:w="2825" w:type="dxa"/>
+          </w:tcPr>
+          <w:p>
+            <w:pPr>
+              <w:pStyle w:val="ListParagraph"/>
+              <w:spacing w:after="0"/>
+              <w:ind w:left="0"/>
+              <w:jc w:val="both"/>
+              <w:rPr>
+                <w:rFonts w:cs="Times New Roman"/>
+              </w:rPr>
+            </w:pPr>
+            <w:r>
+              <w:rPr>
+                <w:rFonts w:cs="Times New Roman"/>
+              </w:rPr>
+              <w:t>L</w:t>
+            </w:r>
+            <w:r>
+              <w:rPr>
+                <w:rFonts w:cs="Times New Roman"/>
+              </w:rPr>
+              <w:t>ogin</w:t>
+            </w:r>
+          </w:p>
+        </w:tc>
+        <w:tc>
+          <w:tcPr>
+            <w:tcW w:w="2705" w:type="dxa"/>
+          </w:tcPr>
+          <w:p>
+            <w:pPr>
+              <w:pStyle w:val="ListParagraph"/>
+              <w:spacing w:after="0"/>
+              <w:ind w:left="0"/>
+              <w:jc w:val="both"/>
+              <w:rPr>
+                <w:rFonts w:cs="Times New Roman"/>
+              </w:rPr>
+            </w:pPr>
+            <w:r>
+              <w:rPr>
+                <w:rFonts w:cs="Times New Roman"/>
+              </w:rPr>
+              <w:t>Admin</w:t>
+            </w:r>
+          </w:p>
+        </w:tc>
+        <w:tc>
+          <w:tcPr>
+            <w:tcW w:w="2681" w:type="dxa"/>
+          </w:tcPr>
+          <w:p>
+            <w:pPr>
+              <w:pStyle w:val="ListParagraph"/>
+              <w:spacing w:after="0"/>
+              <w:ind w:left="0"/>
+              <w:jc w:val="both"/>
+              <w:rPr>
+                <w:rFonts w:cs="Times New Roman"/>
+              </w:rPr>
+            </w:pPr>
+            <w:r>
+              <w:rPr>
+                <w:rFonts w:cs="Times New Roman"/>
+              </w:rPr>
+              <w:t>Melakukan authorisasi user</w:t>
+            </w:r>
+          </w:p>
+        </w:tc>
+      </w:tr>
+      <w:tr>
+        <w:tc>
+          <w:tcPr>
+            <w:tcW w:w="2825" w:type="dxa"/>
+          </w:tcPr>
+          <w:p>
+            <w:pPr>
+              <w:pStyle w:val="ListParagraph"/>
+              <w:spacing w:after="0"/>
+              <w:ind w:left="0"/>
+              <w:jc w:val="both"/>
+              <w:rPr>
+                <w:rFonts w:cs="Times New Roman"/>
+              </w:rPr>
+            </w:pPr>
+            <w:r>
+              <w:rPr>
+                <w:rFonts w:cs="Times New Roman"/>
+              </w:rPr>
+              <w:t>Mengubah data user</w:t>
+            </w:r>
+          </w:p>
+        </w:tc>
+        <w:tc>
+          <w:tcPr>
+            <w:tcW w:w="2705" w:type="dxa"/>
+          </w:tcPr>
+          <w:p>
+            <w:pPr>
+              <w:pStyle w:val="ListParagraph"/>
+              <w:spacing w:after="0"/>
+              <w:ind w:left="0"/>
+              <w:jc w:val="both"/>
+              <w:rPr>
+                <w:rFonts w:cs="Times New Roman"/>
+              </w:rPr>
+            </w:pPr>
+            <w:r>
+              <w:rPr>
+                <w:rFonts w:cs="Times New Roman"/>
+              </w:rPr>
+              <w:t>Admin</w:t>
+            </w:r>
+          </w:p>
+        </w:tc>
+        <w:tc>
+          <w:tcPr>
+            <w:tcW w:w="2681" w:type="dxa"/>
+          </w:tcPr>
+          <w:p>
+            <w:pPr>
+              <w:pStyle w:val="ListParagraph"/>
+              <w:spacing w:after="0"/>
+              <w:ind w:left="0"/>
+              <w:jc w:val="both"/>
+              <w:rPr>
+                <w:rFonts w:cs="Times New Roman"/>
+              </w:rPr>
+            </w:pPr>
+            <w:r>
+              <w:rPr>
+                <w:rFonts w:cs="Times New Roman"/>
+              </w:rPr>
+              <w:t>Memanipulasi data-data user</w:t>
+            </w:r>
+          </w:p>
+        </w:tc>
+      </w:tr>
+      <w:tr>
+        <w:tc>
+          <w:tcPr>
+            <w:tcW w:w="2825" w:type="dxa"/>
+          </w:tcPr>
+          <w:p>
+            <w:pPr>
+              <w:pStyle w:val="ListParagraph"/>
+              <w:spacing w:after="0"/>
+              <w:ind w:left="0"/>
+              <w:jc w:val="both"/>
+              <w:rPr>
+                <w:rFonts w:cs="Times New Roman"/>
+              </w:rPr>
+            </w:pPr>
+            <w:r>
+              <w:rPr>
+                <w:rFonts w:cs="Times New Roman"/>
+              </w:rPr>
+              <w:t>Menghapus data user</w:t>
+            </w:r>
+          </w:p>
+        </w:tc>
+        <w:tc>
+          <w:tcPr>
+            <w:tcW w:w="2705" w:type="dxa"/>
+          </w:tcPr>
+          <w:p>
+            <w:pPr>
+              <w:pStyle w:val="ListParagraph"/>
+              <w:spacing w:after="0"/>
+              <w:ind w:left="0"/>
+              <w:jc w:val="both"/>
+              <w:rPr>
+                <w:rFonts w:cs="Times New Roman"/>
+              </w:rPr>
+            </w:pPr>
+            <w:r>
+              <w:rPr>
+                <w:rFonts w:cs="Times New Roman"/>
+              </w:rPr>
+              <w:t>Admin</w:t>
+            </w:r>
+          </w:p>
+        </w:tc>
+        <w:tc>
+          <w:tcPr>
+            <w:tcW w:w="2681" w:type="dxa"/>
+          </w:tcPr>
+          <w:p>
+            <w:pPr>
+              <w:pStyle w:val="ListParagraph"/>
+              <w:spacing w:after="0"/>
+              <w:ind w:left="0"/>
+              <w:jc w:val="both"/>
+              <w:rPr>
+                <w:rFonts w:cs="Times New Roman"/>
+              </w:rPr>
+            </w:pPr>
+            <w:r>
+              <w:rPr>
+                <w:rFonts w:cs="Times New Roman"/>
+              </w:rPr>
+              <w:t>Menghapus data-data user</w:t>
+            </w:r>
+          </w:p>
+        </w:tc>
+      </w:tr>
+      <w:tr>
+        <w:tc>
+          <w:tcPr>
+            <w:tcW w:w="2825" w:type="dxa"/>
+          </w:tcPr>
+          <w:p>
+            <w:pPr>
+              <w:pStyle w:val="ListParagraph"/>
+              <w:spacing w:after="0"/>
+              <w:ind w:left="0"/>
+              <w:jc w:val="both"/>
+              <w:rPr>
+                <w:rFonts w:cs="Times New Roman"/>
+              </w:rPr>
+            </w:pPr>
+            <w:r>
+              <w:rPr>
+                <w:rFonts w:cs="Times New Roman"/>
+              </w:rPr>
+              <w:t>Melihat data user</w:t>
+            </w:r>
+          </w:p>
+        </w:tc>
+        <w:tc>
+          <w:tcPr>
+            <w:tcW w:w="2705" w:type="dxa"/>
+          </w:tcPr>
+          <w:p>
+            <w:pPr>
+              <w:pStyle w:val="ListParagraph"/>
+              <w:spacing w:after="0"/>
+              <w:ind w:left="0"/>
+              <w:jc w:val="both"/>
+              <w:rPr>
+                <w:rFonts w:cs="Times New Roman"/>
+              </w:rPr>
+            </w:pPr>
+            <w:r>
+              <w:rPr>
+                <w:rFonts w:cs="Times New Roman"/>
+              </w:rPr>
+              <w:t>Admin</w:t>
+            </w:r>
+          </w:p>
+        </w:tc>
+        <w:tc>
+          <w:tcPr>
+            <w:tcW w:w="2681" w:type="dxa"/>
+          </w:tcPr>
+          <w:p>
+            <w:pPr>
+              <w:pStyle w:val="ListParagraph"/>
+              <w:spacing w:after="0"/>
+              <w:ind w:left="0"/>
+              <w:jc w:val="both"/>
+              <w:rPr>
+                <w:rFonts w:cs="Times New Roman"/>
+              </w:rPr>
+            </w:pPr>
+            <w:r>
+              <w:rPr>
+                <w:rFonts w:cs="Times New Roman"/>
+              </w:rPr>
+              <w:t>Melihat seluruh data user</w:t>
+            </w:r>
+          </w:p>
+        </w:tc>
+      </w:tr>
+      <w:tr>
+        <w:tc>
+          <w:tcPr>
+            <w:tcW w:w="2825" w:type="dxa"/>
+          </w:tcPr>
+          <w:p>
+            <w:pPr>
+              <w:pStyle w:val="ListParagraph"/>
+              <w:spacing w:after="0"/>
+              <w:ind w:left="0"/>
+              <w:jc w:val="both"/>
+              <w:rPr>
+                <w:rFonts w:cs="Times New Roman"/>
+              </w:rPr>
+            </w:pPr>
+            <w:r>
+              <w:rPr>
+                <w:rFonts w:cs="Times New Roman"/>
+              </w:rPr>
+              <w:t>Menambah data dosen</w:t>
+            </w:r>
+            <w:r>
+              <w:rPr>
+                <w:rFonts w:cs="Times New Roman"/>
+              </w:rPr>
+              <w:t>/mahasiswa</w:t>
+            </w:r>
+          </w:p>
+        </w:tc>
+        <w:tc>
+          <w:tcPr>
+            <w:tcW w:w="2705" w:type="dxa"/>
+          </w:tcPr>
+          <w:p>
+            <w:pPr>
+              <w:pStyle w:val="ListParagraph"/>
+              <w:spacing w:after="0"/>
+              <w:ind w:left="0"/>
+              <w:jc w:val="both"/>
+              <w:rPr>
+                <w:rFonts w:cs="Times New Roman"/>
+              </w:rPr>
+            </w:pPr>
+            <w:r>
+              <w:rPr>
+                <w:rFonts w:cs="Times New Roman"/>
+              </w:rPr>
+              <w:t>Admin</w:t>
+            </w:r>
+          </w:p>
+        </w:tc>
+        <w:tc>
+          <w:tcPr>
+            <w:tcW w:w="2681" w:type="dxa"/>
+          </w:tcPr>
+          <w:p>
+            <w:pPr>
+              <w:pStyle w:val="ListParagraph"/>
+              <w:spacing w:after="0"/>
+              <w:ind w:left="0"/>
+              <w:jc w:val="both"/>
+              <w:rPr>
+                <w:rFonts w:cs="Times New Roman"/>
+              </w:rPr>
+            </w:pPr>
+            <w:r>
+              <w:rPr>
+                <w:rFonts w:cs="Times New Roman"/>
+              </w:rPr>
+              <w:t>Menambahkan data dosen/mahasiswa</w:t>
+            </w:r>
+          </w:p>
+        </w:tc>
+      </w:tr>
+      <w:tr>
+        <w:tc>
+          <w:tcPr>
+            <w:tcW w:w="2825" w:type="dxa"/>
+          </w:tcPr>
+          <w:p>
+            <w:pPr>
+              <w:pStyle w:val="ListParagraph"/>
+              <w:spacing w:after="0"/>
+              <w:ind w:left="0"/>
+              <w:jc w:val="both"/>
+              <w:rPr>
+                <w:rFonts w:cs="Times New Roman"/>
+              </w:rPr>
+            </w:pPr>
+            <w:r>
+              <w:rPr>
+                <w:rFonts w:cs="Times New Roman"/>
+              </w:rPr>
+              <w:t>Menghapus data dosen/mahasiswa</w:t>
+            </w:r>
+          </w:p>
+        </w:tc>
+        <w:tc>
+          <w:tcPr>
+            <w:tcW w:w="2705" w:type="dxa"/>
+          </w:tcPr>
+          <w:p>
+            <w:pPr>
+              <w:pStyle w:val="ListParagraph"/>
+              <w:spacing w:after="0"/>
+              <w:ind w:left="0"/>
+              <w:jc w:val="both"/>
+              <w:rPr>
+                <w:rFonts w:cs="Times New Roman"/>
+              </w:rPr>
+            </w:pPr>
+            <w:r>
+              <w:rPr>
+                <w:rFonts w:cs="Times New Roman"/>
+              </w:rPr>
+              <w:t>Admin</w:t>
+            </w:r>
+          </w:p>
+        </w:tc>
+        <w:tc>
+          <w:tcPr>
+            <w:tcW w:w="2681" w:type="dxa"/>
+          </w:tcPr>
+          <w:p>
+            <w:pPr>
+              <w:pStyle w:val="ListParagraph"/>
+              <w:spacing w:after="0"/>
+              <w:ind w:left="0"/>
+              <w:jc w:val="both"/>
+              <w:rPr>
+                <w:rFonts w:cs="Times New Roman"/>
+              </w:rPr>
+            </w:pPr>
+            <w:r>
+              <w:rPr>
+                <w:rFonts w:cs="Times New Roman"/>
+              </w:rPr>
+              <w:t>Menghapus data dosen/mahasiswa</w:t>
+            </w:r>
+          </w:p>
+        </w:tc>
+      </w:tr>
+      <w:tr>
+        <w:tc>
+          <w:tcPr>
+            <w:tcW w:w="2825" w:type="dxa"/>
+          </w:tcPr>
+          <w:p>
+            <w:pPr>
+              <w:pStyle w:val="ListParagraph"/>
+              <w:spacing w:after="0"/>
+              <w:ind w:left="0"/>
+              <w:jc w:val="both"/>
+              <w:rPr>
+                <w:rFonts w:cs="Times New Roman"/>
+              </w:rPr>
+            </w:pPr>
+            <w:r>
+              <w:rPr>
+                <w:rFonts w:cs="Times New Roman"/>
+              </w:rPr>
+              <w:t>Melihat data dosen/mahasiswa</w:t>
+            </w:r>
+          </w:p>
+        </w:tc>
+        <w:tc>
+          <w:tcPr>
+            <w:tcW w:w="2705" w:type="dxa"/>
+          </w:tcPr>
+          <w:p>
+            <w:pPr>
+              <w:pStyle w:val="ListParagraph"/>
+              <w:spacing w:after="0"/>
+              <w:ind w:left="0"/>
+              <w:jc w:val="both"/>
+              <w:rPr>
+                <w:rFonts w:cs="Times New Roman"/>
+              </w:rPr>
+            </w:pPr>
+            <w:r>
+              <w:rPr>
+                <w:rFonts w:cs="Times New Roman"/>
+              </w:rPr>
+              <w:t>Admin</w:t>
+            </w:r>
+          </w:p>
+        </w:tc>
+        <w:tc>
+          <w:tcPr>
+            <w:tcW w:w="2681" w:type="dxa"/>
+          </w:tcPr>
+          <w:p>
+            <w:pPr>
+              <w:pStyle w:val="ListParagraph"/>
+              <w:spacing w:after="0"/>
+              <w:ind w:left="0"/>
+              <w:jc w:val="both"/>
+              <w:rPr>
+                <w:rFonts w:cs="Times New Roman"/>
+              </w:rPr>
+            </w:pPr>
+            <w:r>
+              <w:rPr>
+                <w:rFonts w:cs="Times New Roman"/>
+              </w:rPr>
+              <w:t>Melihat seluruh data dosen dan mahasiswa</w:t>
+            </w:r>
+          </w:p>
+        </w:tc>
+      </w:tr>
+    </w:tbl>
+    <w:p>
+      <w:pPr>
+        <w:jc w:val="both"/>
+        <w:rPr>
+          <w:rFonts w:cs="Times New Roman"/>
+        </w:rPr>
+      </w:pPr>
     </w:p>
     <w:p>
       <w:pPr>
@@ -11202,10 +11139,11 @@
           <w:noProof/>
           <w:lang w:val="en-US"/>
         </w:rPr>
+        <w:lastRenderedPageBreak/>
         <w:drawing>
           <wp:inline distT="0" distB="0" distL="0" distR="0">
-            <wp:extent cx="4319905" cy="2300605"/>
-            <wp:effectExtent l="0" t="0" r="0" b="4445"/>
+            <wp:extent cx="2963427" cy="2300903"/>
+            <wp:effectExtent l="0" t="0" r="8890" b="4445"/>
             <wp:docPr id="23" name="Picture 23"/>
             <wp:cNvGraphicFramePr>
               <a:graphicFrameLocks xmlns:a="http://schemas.openxmlformats.org/drawingml/2006/main" noChangeAspect="1"/>
@@ -11234,7 +11172,7 @@
                   <pic:spPr>
                     <a:xfrm>
                       <a:off x="0" y="0"/>
-                      <a:ext cx="4320000" cy="2300903"/>
+                      <a:ext cx="2963427" cy="2300903"/>
                     </a:xfrm>
                     <a:prstGeom prst="rect">
                       <a:avLst/>
@@ -11256,7 +11194,7 @@
           <w:lang w:val="en-US"/>
         </w:rPr>
       </w:pPr>
-      <w:bookmarkStart w:id="40" w:name="_Toc72739453"/>
+      <w:bookmarkStart w:id="39" w:name="_Toc72739453"/>
       <w:r>
         <w:rPr>
           <w:i w:val="0"/>
@@ -11320,7 +11258,7 @@
         </w:rPr>
         <w:t>Layanan Diskusi</w:t>
       </w:r>
-      <w:bookmarkEnd w:id="40"/>
+      <w:bookmarkEnd w:id="39"/>
     </w:p>
     <w:p>
       <w:pPr>
@@ -11328,41 +11266,284 @@
         <w:jc w:val="both"/>
       </w:pPr>
       <w:r>
-        <w:lastRenderedPageBreak/>
-        <w:t xml:space="preserve">Pada gambar 7 menunjukkan hubungan antara user dengan setiap case dalam layanan diskusi. Terdapat 2 user yang berperan dalam layanan diskusi ini yaitu dosen dan mahasiswa. Suatu diskusi dimulai dari user dengan membuat sebuah thread (pesan berantai). Setiap thread dapat dikomentari baik dari sisi dosen ataupun sisi mahasiswa. Ketika </w:t>
-      </w:r>
-      <w:proofErr w:type="gramStart"/>
-      <w:r>
-        <w:t>akan</w:t>
-      </w:r>
-      <w:proofErr w:type="gramEnd"/>
-      <w:r>
-        <w:t xml:space="preserve"> mengomentari thread user juga perlu melihat thread yang akan dikomentari.</w:t>
-      </w:r>
-    </w:p>
-    <w:p>
-      <w:pPr>
-        <w:pStyle w:val="Heading4"/>
-      </w:pPr>
-      <w:r>
-        <w:t>3.2.1.3. Use Case Diagram Layanan Jadwal</w:t>
-      </w:r>
-    </w:p>
+        <w:t xml:space="preserve">Pada gambar 7 </w:t>
+      </w:r>
+      <w:r>
+        <w:t xml:space="preserve">menggambarkan </w:t>
+      </w:r>
+      <w:r>
+        <w:t xml:space="preserve">hubungan antara user dengan setiap case </w:t>
+      </w:r>
+      <w:r>
+        <w:t xml:space="preserve">yang ada </w:t>
+      </w:r>
+      <w:r>
+        <w:t>dalam layanan diskusi. Terdapat 2 user yang berperan dalam layanan diskusi ini yaitu dosen dan mahasiswa.</w:t>
+      </w:r>
+      <w:r>
+        <w:t xml:space="preserve"> Seluruh fitur yang ada dalam layanan ini perlu melalui login terlebih dahulu agar sistem dapat mengenali user.</w:t>
+      </w:r>
+      <w:r>
+        <w:t xml:space="preserve"> Suatu diskusi dimulai dari user dengan membuat sebuah thread (pesan berantai). Setiap thread dapat dikomentari baik dari sisi dosen ataupun sisi mahasiswa. Ketika akan mengomentari thread user juga perlu melihat thread yang akan dikomentari.</w:t>
+      </w:r>
+      <w:r>
+        <w:t xml:space="preserve"> Untuk detail setiap usecase dapat dilihat pada tabel berikut</w:t>
+      </w:r>
+    </w:p>
+    <w:tbl>
+      <w:tblPr>
+        <w:tblStyle w:val="TableGrid"/>
+        <w:tblW w:w="0" w:type="auto"/>
+        <w:tblInd w:w="1134" w:type="dxa"/>
+        <w:tblLook w:val="04A0" w:firstRow="1" w:lastRow="0" w:firstColumn="1" w:lastColumn="0" w:noHBand="0" w:noVBand="1"/>
+      </w:tblPr>
+      <w:tblGrid>
+        <w:gridCol w:w="2743"/>
+        <w:gridCol w:w="2659"/>
+        <w:gridCol w:w="2809"/>
+      </w:tblGrid>
+      <w:tr>
+        <w:tc>
+          <w:tcPr>
+            <w:tcW w:w="3115" w:type="dxa"/>
+          </w:tcPr>
+          <w:p>
+            <w:pPr>
+              <w:spacing w:after="0"/>
+              <w:jc w:val="center"/>
+            </w:pPr>
+            <w:r>
+              <w:t>Use case</w:t>
+            </w:r>
+          </w:p>
+        </w:tc>
+        <w:tc>
+          <w:tcPr>
+            <w:tcW w:w="3115" w:type="dxa"/>
+          </w:tcPr>
+          <w:p>
+            <w:pPr>
+              <w:spacing w:after="0"/>
+              <w:jc w:val="center"/>
+            </w:pPr>
+            <w:r>
+              <w:t>Aktor</w:t>
+            </w:r>
+          </w:p>
+        </w:tc>
+        <w:tc>
+          <w:tcPr>
+            <w:tcW w:w="3115" w:type="dxa"/>
+          </w:tcPr>
+          <w:p>
+            <w:pPr>
+              <w:spacing w:after="0"/>
+              <w:jc w:val="center"/>
+            </w:pPr>
+            <w:r>
+              <w:t>Tujuan</w:t>
+            </w:r>
+          </w:p>
+        </w:tc>
+      </w:tr>
+      <w:tr>
+        <w:tc>
+          <w:tcPr>
+            <w:tcW w:w="3115" w:type="dxa"/>
+          </w:tcPr>
+          <w:p>
+            <w:pPr>
+              <w:spacing w:after="0"/>
+              <w:jc w:val="both"/>
+            </w:pPr>
+            <w:r>
+              <w:t>Login</w:t>
+            </w:r>
+          </w:p>
+        </w:tc>
+        <w:tc>
+          <w:tcPr>
+            <w:tcW w:w="3115" w:type="dxa"/>
+          </w:tcPr>
+          <w:p>
+            <w:pPr>
+              <w:spacing w:after="0"/>
+              <w:jc w:val="both"/>
+            </w:pPr>
+            <w:r>
+              <w:t>Dosen dan mahasiswa</w:t>
+            </w:r>
+          </w:p>
+        </w:tc>
+        <w:tc>
+          <w:tcPr>
+            <w:tcW w:w="3115" w:type="dxa"/>
+          </w:tcPr>
+          <w:p>
+            <w:pPr>
+              <w:spacing w:after="0"/>
+              <w:jc w:val="both"/>
+            </w:pPr>
+            <w:r>
+              <w:t>Melakukan authorisasi user</w:t>
+            </w:r>
+          </w:p>
+        </w:tc>
+      </w:tr>
+      <w:tr>
+        <w:tc>
+          <w:tcPr>
+            <w:tcW w:w="3115" w:type="dxa"/>
+          </w:tcPr>
+          <w:p>
+            <w:pPr>
+              <w:spacing w:after="0"/>
+              <w:jc w:val="both"/>
+            </w:pPr>
+            <w:r>
+              <w:t>Membuat thread</w:t>
+            </w:r>
+          </w:p>
+        </w:tc>
+        <w:tc>
+          <w:tcPr>
+            <w:tcW w:w="3115" w:type="dxa"/>
+          </w:tcPr>
+          <w:p>
+            <w:pPr>
+              <w:spacing w:after="0"/>
+              <w:jc w:val="both"/>
+            </w:pPr>
+            <w:r>
+              <w:t>Mahasiswa</w:t>
+            </w:r>
+          </w:p>
+        </w:tc>
+        <w:tc>
+          <w:tcPr>
+            <w:tcW w:w="3115" w:type="dxa"/>
+          </w:tcPr>
+          <w:p>
+            <w:pPr>
+              <w:spacing w:after="0"/>
+              <w:jc w:val="both"/>
+            </w:pPr>
+            <w:r>
+              <w:t>Membuat thread baru</w:t>
+            </w:r>
+          </w:p>
+        </w:tc>
+      </w:tr>
+      <w:tr>
+        <w:tc>
+          <w:tcPr>
+            <w:tcW w:w="3115" w:type="dxa"/>
+          </w:tcPr>
+          <w:p>
+            <w:pPr>
+              <w:spacing w:after="0"/>
+              <w:jc w:val="both"/>
+            </w:pPr>
+            <w:r>
+              <w:t>Mengomentari thread</w:t>
+            </w:r>
+          </w:p>
+        </w:tc>
+        <w:tc>
+          <w:tcPr>
+            <w:tcW w:w="3115" w:type="dxa"/>
+          </w:tcPr>
+          <w:p>
+            <w:pPr>
+              <w:spacing w:after="0"/>
+              <w:jc w:val="both"/>
+            </w:pPr>
+            <w:r>
+              <w:t>Dosen dan mahasiswa</w:t>
+            </w:r>
+          </w:p>
+        </w:tc>
+        <w:tc>
+          <w:tcPr>
+            <w:tcW w:w="3115" w:type="dxa"/>
+          </w:tcPr>
+          <w:p>
+            <w:pPr>
+              <w:spacing w:after="0"/>
+              <w:jc w:val="both"/>
+            </w:pPr>
+            <w:r>
+              <w:t>Mengomentari thread yang sudah ada</w:t>
+            </w:r>
+          </w:p>
+        </w:tc>
+      </w:tr>
+      <w:tr>
+        <w:tc>
+          <w:tcPr>
+            <w:tcW w:w="3115" w:type="dxa"/>
+          </w:tcPr>
+          <w:p>
+            <w:pPr>
+              <w:spacing w:after="0"/>
+              <w:jc w:val="both"/>
+            </w:pPr>
+            <w:r>
+              <w:t>Melihat thread</w:t>
+            </w:r>
+          </w:p>
+        </w:tc>
+        <w:tc>
+          <w:tcPr>
+            <w:tcW w:w="3115" w:type="dxa"/>
+          </w:tcPr>
+          <w:p>
+            <w:pPr>
+              <w:spacing w:after="0"/>
+              <w:jc w:val="both"/>
+            </w:pPr>
+            <w:r>
+              <w:t>Dosen dan mahasiswa</w:t>
+            </w:r>
+          </w:p>
+        </w:tc>
+        <w:tc>
+          <w:tcPr>
+            <w:tcW w:w="3115" w:type="dxa"/>
+          </w:tcPr>
+          <w:p>
+            <w:pPr>
+              <w:spacing w:after="0"/>
+              <w:jc w:val="both"/>
+            </w:pPr>
+            <w:r>
+              <w:t>Melihat seluruh thread yang terkait dengan dosen/mahasiswa yang telah login</w:t>
+            </w:r>
+          </w:p>
+        </w:tc>
+      </w:tr>
+    </w:tbl>
     <w:p>
       <w:pPr>
         <w:ind w:left="1134" w:firstLine="567"/>
         <w:jc w:val="both"/>
       </w:pPr>
-      <w:r>
-        <w:t xml:space="preserve">Use case diagram yang </w:t>
-      </w:r>
-      <w:proofErr w:type="gramStart"/>
-      <w:r>
-        <w:t>akan</w:t>
-      </w:r>
-      <w:proofErr w:type="gramEnd"/>
-      <w:r>
-        <w:t xml:space="preserve"> diterapkan pada layanan jadwal ditunjukkan pada gambar berikut.</w:t>
+    </w:p>
+    <w:p>
+      <w:pPr>
+        <w:pStyle w:val="Heading4"/>
+      </w:pPr>
+      <w:r>
+        <w:t>3.2.1.3. Use Case Diagram Layanan Jadwal</w:t>
+      </w:r>
+    </w:p>
+    <w:p>
+      <w:pPr>
+        <w:ind w:left="1134" w:firstLine="567"/>
+        <w:jc w:val="both"/>
+      </w:pPr>
+      <w:r>
+        <w:t>Use case diagram yang akan diterapkan pada layanan jadwal ditunjukkan pada gambar berikut.</w:t>
       </w:r>
     </w:p>
     <w:p>
@@ -11379,10 +11560,11 @@
           <w:noProof/>
           <w:lang w:val="en-US"/>
         </w:rPr>
+        <w:lastRenderedPageBreak/>
         <w:drawing>
           <wp:inline distT="0" distB="0" distL="0" distR="0">
-            <wp:extent cx="4319905" cy="2263775"/>
-            <wp:effectExtent l="0" t="0" r="0" b="3175"/>
+            <wp:extent cx="4320000" cy="2206673"/>
+            <wp:effectExtent l="0" t="0" r="4445" b="3175"/>
             <wp:docPr id="25" name="Picture 25"/>
             <wp:cNvGraphicFramePr>
               <a:graphicFrameLocks xmlns:a="http://schemas.openxmlformats.org/drawingml/2006/main" noChangeAspect="1"/>
@@ -11411,7 +11593,7 @@
                   <pic:spPr>
                     <a:xfrm>
                       <a:off x="0" y="0"/>
-                      <a:ext cx="4320000" cy="2264133"/>
+                      <a:ext cx="4320000" cy="2206673"/>
                     </a:xfrm>
                     <a:prstGeom prst="rect">
                       <a:avLst/>
@@ -11432,7 +11614,7 @@
           <w:lang w:val="en-US"/>
         </w:rPr>
       </w:pPr>
-      <w:bookmarkStart w:id="41" w:name="_Toc72739454"/>
+      <w:bookmarkStart w:id="40" w:name="_Toc72739454"/>
       <w:r>
         <w:rPr>
           <w:i w:val="0"/>
@@ -11483,7 +11665,7 @@
         </w:rPr>
         <w:t>Layanan Jadwal</w:t>
       </w:r>
-      <w:bookmarkEnd w:id="41"/>
+      <w:bookmarkEnd w:id="40"/>
     </w:p>
     <w:p>
       <w:pPr>
@@ -11491,48 +11673,351 @@
         <w:jc w:val="both"/>
       </w:pPr>
       <w:r>
-        <w:t xml:space="preserve">Pada gambar 8 menggambarkan interaksi yang terjadi antara user dengan setiap aktivitas di dalam layanan jadwal. User yang terlibat dalam aktivitas ini adalah mahasiswa dan koordinator. Layanan ini </w:t>
-      </w:r>
-      <w:proofErr w:type="gramStart"/>
-      <w:r>
-        <w:t>akan</w:t>
-      </w:r>
-      <w:proofErr w:type="gramEnd"/>
-      <w:r>
-        <w:t xml:space="preserve"> menangani proses penjadwalan baik itu penjadwalan untuk seminar proposal ataupun sidang skripsi. Proses penjadwalan diawali dengan mahasiswa melakukan pendaftaran untuk seminar proposal atau sidang skripsi. Proses selanjutnya </w:t>
-      </w:r>
-      <w:proofErr w:type="gramStart"/>
-      <w:r>
-        <w:t>akan</w:t>
-      </w:r>
-      <w:proofErr w:type="gramEnd"/>
-      <w:r>
-        <w:t xml:space="preserve"> dilakukan oleh koordinator. Dalam layanan ini koordinator dapat menentukan jadwal dalam hal ruangan, waktu dan dosen pembimbing. Koordinator juga dapat mengubah dan menghapus jadwal yang telah di tentukan.</w:t>
-      </w:r>
-    </w:p>
-    <w:p>
-      <w:pPr>
-        <w:pStyle w:val="Heading4"/>
-      </w:pPr>
-      <w:r>
-        <w:t>3.2.1.4. Use Case Digaram Layanan Skripsi</w:t>
-      </w:r>
-    </w:p>
+        <w:t>Pada gambar 8 menggambarkan interaksi yang terjadi antara user dengan setiap aktivitas di dalam layanan jadwal. User yang terlibat dalam aktivitas ini adalah mahasiswa dan koordinator. Layanan ini akan menangani proses penjadwalan baik itu penjadwalan untuk seminar proposal ataupun sidang skripsi. Proses penjadwalan diawali dengan mahasiswa melakukan pendaftaran untuk seminar proposal atau sidang skripsi. Proses selanjutnya akan dilakukan oleh koordinator. Dalam layanan ini koordinator dapat menentukan jadwal dalam hal ruangan, waktu dan dosen pembimbing. Koordinator juga dapat mengubah dan menghapus jadwal yang telah di tentukan.</w:t>
+      </w:r>
+    </w:p>
+    <w:tbl>
+      <w:tblPr>
+        <w:tblStyle w:val="TableGrid"/>
+        <w:tblW w:w="0" w:type="auto"/>
+        <w:tblInd w:w="1134" w:type="dxa"/>
+        <w:tblLook w:val="04A0" w:firstRow="1" w:lastRow="0" w:firstColumn="1" w:lastColumn="0" w:noHBand="0" w:noVBand="1"/>
+      </w:tblPr>
+      <w:tblGrid>
+        <w:gridCol w:w="2263"/>
+        <w:gridCol w:w="3279"/>
+        <w:gridCol w:w="2669"/>
+      </w:tblGrid>
+      <w:tr>
+        <w:tc>
+          <w:tcPr>
+            <w:tcW w:w="2263" w:type="dxa"/>
+          </w:tcPr>
+          <w:p>
+            <w:pPr>
+              <w:spacing w:after="0"/>
+              <w:jc w:val="both"/>
+            </w:pPr>
+            <w:r>
+              <w:t>Nama Use Case</w:t>
+            </w:r>
+          </w:p>
+        </w:tc>
+        <w:tc>
+          <w:tcPr>
+            <w:tcW w:w="3279" w:type="dxa"/>
+          </w:tcPr>
+          <w:p>
+            <w:pPr>
+              <w:spacing w:after="0"/>
+              <w:jc w:val="both"/>
+            </w:pPr>
+            <w:r>
+              <w:t>Aktor</w:t>
+            </w:r>
+          </w:p>
+        </w:tc>
+        <w:tc>
+          <w:tcPr>
+            <w:tcW w:w="2669" w:type="dxa"/>
+          </w:tcPr>
+          <w:p>
+            <w:pPr>
+              <w:spacing w:after="0"/>
+              <w:jc w:val="both"/>
+            </w:pPr>
+            <w:r>
+              <w:t>Tujuan</w:t>
+            </w:r>
+          </w:p>
+        </w:tc>
+      </w:tr>
+      <w:tr>
+        <w:tc>
+          <w:tcPr>
+            <w:tcW w:w="2263" w:type="dxa"/>
+          </w:tcPr>
+          <w:p>
+            <w:pPr>
+              <w:spacing w:after="0"/>
+              <w:jc w:val="both"/>
+            </w:pPr>
+            <w:r>
+              <w:t>Login</w:t>
+            </w:r>
+          </w:p>
+        </w:tc>
+        <w:tc>
+          <w:tcPr>
+            <w:tcW w:w="3279" w:type="dxa"/>
+          </w:tcPr>
+          <w:p>
+            <w:pPr>
+              <w:spacing w:after="0"/>
+              <w:jc w:val="both"/>
+            </w:pPr>
+            <w:r>
+              <w:t>Mahasiswa dan Koordinator</w:t>
+            </w:r>
+          </w:p>
+        </w:tc>
+        <w:tc>
+          <w:tcPr>
+            <w:tcW w:w="2669" w:type="dxa"/>
+          </w:tcPr>
+          <w:p>
+            <w:pPr>
+              <w:spacing w:after="0"/>
+              <w:jc w:val="both"/>
+            </w:pPr>
+            <w:r>
+              <w:t>Authorisasi user</w:t>
+            </w:r>
+          </w:p>
+        </w:tc>
+      </w:tr>
+      <w:tr>
+        <w:tc>
+          <w:tcPr>
+            <w:tcW w:w="2263" w:type="dxa"/>
+          </w:tcPr>
+          <w:p>
+            <w:pPr>
+              <w:spacing w:after="0"/>
+              <w:jc w:val="both"/>
+            </w:pPr>
+            <w:r>
+              <w:t>Mendaftar</w:t>
+            </w:r>
+          </w:p>
+        </w:tc>
+        <w:tc>
+          <w:tcPr>
+            <w:tcW w:w="3279" w:type="dxa"/>
+          </w:tcPr>
+          <w:p>
+            <w:pPr>
+              <w:spacing w:after="0"/>
+              <w:jc w:val="both"/>
+            </w:pPr>
+            <w:r>
+              <w:t>Mahasiswa</w:t>
+            </w:r>
+          </w:p>
+        </w:tc>
+        <w:tc>
+          <w:tcPr>
+            <w:tcW w:w="2669" w:type="dxa"/>
+          </w:tcPr>
+          <w:p>
+            <w:pPr>
+              <w:spacing w:after="0"/>
+              <w:jc w:val="both"/>
+            </w:pPr>
+            <w:r>
+              <w:t>Mendaftarkan skripsi untuk sempro/sidang</w:t>
+            </w:r>
+          </w:p>
+        </w:tc>
+      </w:tr>
+      <w:tr>
+        <w:tc>
+          <w:tcPr>
+            <w:tcW w:w="2263" w:type="dxa"/>
+          </w:tcPr>
+          <w:p>
+            <w:pPr>
+              <w:spacing w:after="0"/>
+              <w:jc w:val="both"/>
+            </w:pPr>
+            <w:r>
+              <w:t>Melihat jadwal</w:t>
+            </w:r>
+          </w:p>
+        </w:tc>
+        <w:tc>
+          <w:tcPr>
+            <w:tcW w:w="3279" w:type="dxa"/>
+          </w:tcPr>
+          <w:p>
+            <w:pPr>
+              <w:spacing w:after="0"/>
+              <w:jc w:val="both"/>
+            </w:pPr>
+            <w:r>
+              <w:t>Mahasiswa dan Koordinator</w:t>
+            </w:r>
+          </w:p>
+        </w:tc>
+        <w:tc>
+          <w:tcPr>
+            <w:tcW w:w="2669" w:type="dxa"/>
+          </w:tcPr>
+          <w:p>
+            <w:pPr>
+              <w:spacing w:after="0"/>
+              <w:jc w:val="both"/>
+            </w:pPr>
+            <w:r>
+              <w:t>Melihat jadwal yang sudah ditambahkan oleh koordinator</w:t>
+            </w:r>
+          </w:p>
+        </w:tc>
+      </w:tr>
+      <w:tr>
+        <w:tc>
+          <w:tcPr>
+            <w:tcW w:w="2263" w:type="dxa"/>
+          </w:tcPr>
+          <w:p>
+            <w:pPr>
+              <w:spacing w:after="0"/>
+              <w:jc w:val="both"/>
+            </w:pPr>
+            <w:r>
+              <w:t>Menentukan jadwal</w:t>
+            </w:r>
+          </w:p>
+        </w:tc>
+        <w:tc>
+          <w:tcPr>
+            <w:tcW w:w="3279" w:type="dxa"/>
+          </w:tcPr>
+          <w:p>
+            <w:pPr>
+              <w:spacing w:after="0"/>
+              <w:jc w:val="both"/>
+            </w:pPr>
+            <w:r>
+              <w:t>Koordinator</w:t>
+            </w:r>
+          </w:p>
+        </w:tc>
+        <w:tc>
+          <w:tcPr>
+            <w:tcW w:w="2669" w:type="dxa"/>
+          </w:tcPr>
+          <w:p>
+            <w:pPr>
+              <w:spacing w:after="0"/>
+              <w:jc w:val="both"/>
+            </w:pPr>
+            <w:r>
+              <w:t>Menentukan jadwal untuk pendaftar seminar proposal/sidang skripsi</w:t>
+            </w:r>
+          </w:p>
+        </w:tc>
+      </w:tr>
+      <w:tr>
+        <w:tc>
+          <w:tcPr>
+            <w:tcW w:w="2263" w:type="dxa"/>
+          </w:tcPr>
+          <w:p>
+            <w:pPr>
+              <w:spacing w:after="0"/>
+              <w:jc w:val="both"/>
+            </w:pPr>
+            <w:r>
+              <w:t>Mengubah jadwal</w:t>
+            </w:r>
+          </w:p>
+        </w:tc>
+        <w:tc>
+          <w:tcPr>
+            <w:tcW w:w="3279" w:type="dxa"/>
+          </w:tcPr>
+          <w:p>
+            <w:pPr>
+              <w:spacing w:after="0"/>
+              <w:jc w:val="both"/>
+            </w:pPr>
+            <w:r>
+              <w:t>Koordinator</w:t>
+            </w:r>
+          </w:p>
+        </w:tc>
+        <w:tc>
+          <w:tcPr>
+            <w:tcW w:w="2669" w:type="dxa"/>
+          </w:tcPr>
+          <w:p>
+            <w:pPr>
+              <w:spacing w:after="0"/>
+              <w:jc w:val="both"/>
+            </w:pPr>
+            <w:r>
+              <w:t>Mengubah jadwal yang telah ditentukan</w:t>
+            </w:r>
+          </w:p>
+        </w:tc>
+      </w:tr>
+      <w:tr>
+        <w:tc>
+          <w:tcPr>
+            <w:tcW w:w="2263" w:type="dxa"/>
+          </w:tcPr>
+          <w:p>
+            <w:pPr>
+              <w:spacing w:after="0"/>
+              <w:jc w:val="both"/>
+            </w:pPr>
+            <w:r>
+              <w:t>Menghapus jadwal</w:t>
+            </w:r>
+          </w:p>
+        </w:tc>
+        <w:tc>
+          <w:tcPr>
+            <w:tcW w:w="3279" w:type="dxa"/>
+          </w:tcPr>
+          <w:p>
+            <w:pPr>
+              <w:spacing w:after="0"/>
+              <w:jc w:val="both"/>
+            </w:pPr>
+            <w:r>
+              <w:t>Koordinator</w:t>
+            </w:r>
+          </w:p>
+        </w:tc>
+        <w:tc>
+          <w:tcPr>
+            <w:tcW w:w="2669" w:type="dxa"/>
+          </w:tcPr>
+          <w:p>
+            <w:pPr>
+              <w:spacing w:after="0"/>
+              <w:jc w:val="both"/>
+            </w:pPr>
+            <w:r>
+              <w:t>Menghapus jadwal yang sudah dibuat</w:t>
+            </w:r>
+          </w:p>
+        </w:tc>
+      </w:tr>
+    </w:tbl>
     <w:p>
       <w:pPr>
         <w:ind w:left="1134" w:firstLine="567"/>
         <w:jc w:val="both"/>
       </w:pPr>
-      <w:r>
-        <w:t xml:space="preserve">Use case diagram yang </w:t>
-      </w:r>
-      <w:proofErr w:type="gramStart"/>
-      <w:r>
-        <w:t>akan</w:t>
-      </w:r>
-      <w:proofErr w:type="gramEnd"/>
-      <w:r>
-        <w:t xml:space="preserve"> diterapkan pada layanan skripsi dapat dilihat pada gambar berikut.</w:t>
+    </w:p>
+    <w:p>
+      <w:pPr>
+        <w:pStyle w:val="Heading4"/>
+      </w:pPr>
+      <w:r>
+        <w:t>3.2.1.4. Use Case Digaram Layanan Skripsi</w:t>
+      </w:r>
+    </w:p>
+    <w:p>
+      <w:pPr>
+        <w:ind w:left="1134" w:firstLine="567"/>
+        <w:jc w:val="both"/>
+      </w:pPr>
+      <w:r>
+        <w:t>Use case diagram yang akan diterapkan pada layanan skripsi dapat dilihat pada gambar berikut.</w:t>
       </w:r>
     </w:p>
     <w:p>
@@ -11549,11 +12034,10 @@
           <w:noProof/>
           <w:lang w:val="en-US"/>
         </w:rPr>
-        <w:lastRenderedPageBreak/>
         <w:drawing>
           <wp:inline distT="0" distB="0" distL="0" distR="0">
-            <wp:extent cx="4319905" cy="2891790"/>
-            <wp:effectExtent l="0" t="0" r="0" b="3810"/>
+            <wp:extent cx="4320000" cy="2603556"/>
+            <wp:effectExtent l="0" t="0" r="0" b="6350"/>
             <wp:docPr id="26" name="Picture 26"/>
             <wp:cNvGraphicFramePr>
               <a:graphicFrameLocks xmlns:a="http://schemas.openxmlformats.org/drawingml/2006/main" noChangeAspect="1"/>
@@ -11582,7 +12066,7 @@
                   <pic:spPr>
                     <a:xfrm>
                       <a:off x="0" y="0"/>
-                      <a:ext cx="4320000" cy="2892160"/>
+                      <a:ext cx="4320000" cy="2603556"/>
                     </a:xfrm>
                     <a:prstGeom prst="rect">
                       <a:avLst/>
@@ -11604,7 +12088,7 @@
           <w:lang w:val="en-US"/>
         </w:rPr>
       </w:pPr>
-      <w:bookmarkStart w:id="42" w:name="_Toc72739455"/>
+      <w:bookmarkStart w:id="41" w:name="_Toc72739455"/>
       <w:r>
         <w:rPr>
           <w:i w:val="0"/>
@@ -11661,7 +12145,7 @@
         </w:rPr>
         <w:t>Layanan Skripsi</w:t>
       </w:r>
-      <w:bookmarkEnd w:id="42"/>
+      <w:bookmarkEnd w:id="41"/>
     </w:p>
     <w:p>
       <w:pPr>
@@ -11669,50 +12153,402 @@
         <w:jc w:val="both"/>
       </w:pPr>
       <w:r>
-        <w:t xml:space="preserve">Pada gambar 9 menunjukkan interaksi antara user dan berbagai pekerjaan dalam layanan. Dalam layanan ini terdapat 3 user yang terlibat yaitu mahasiswa, koordinator dan dosen. </w:t>
-      </w:r>
-      <w:proofErr w:type="gramStart"/>
-      <w:r>
-        <w:t>mahasiswa</w:t>
-      </w:r>
-      <w:proofErr w:type="gramEnd"/>
-      <w:r>
-        <w:t xml:space="preserve"> dapat melakukan pengajuan topik, mengubah file-file skripsi sekaligus melihat data skripsi. Mahasiswa mengajukan topik sekaligus mengusulkan dosen pembimbing untuk membimbing skripsi yang </w:t>
-      </w:r>
-      <w:proofErr w:type="gramStart"/>
-      <w:r>
-        <w:t>akan</w:t>
-      </w:r>
-      <w:proofErr w:type="gramEnd"/>
-      <w:r>
-        <w:t xml:space="preserve"> dikerjakan. Dosen pembimbing yang diusulkan oleh mahasiswa nantinya </w:t>
-      </w:r>
-      <w:proofErr w:type="gramStart"/>
-      <w:r>
-        <w:t>akan</w:t>
-      </w:r>
-      <w:proofErr w:type="gramEnd"/>
-      <w:r>
-        <w:t xml:space="preserve"> di periksa berdasarkan beban dosen. </w:t>
-      </w:r>
-      <w:proofErr w:type="gramStart"/>
-      <w:r>
-        <w:t>ketika</w:t>
-      </w:r>
-      <w:proofErr w:type="gramEnd"/>
-      <w:r>
-        <w:t xml:space="preserve"> beban dosen sudah cukup maka koordinator akan menetapkan dosen pembimbing. Koordinator juga dapat memvalidasi dosen pembimbing dan topik yang diajukan oleh mahasiswa. Dosen dalam layanan ini berperan sebagai penilai terhadap skripsi yang dikerjakan mahasiswa. Proses penilaian ini diberikan setelah mahasiswa melalui proses sidang skripsi.</w:t>
-      </w:r>
+        <w:t xml:space="preserve">Pada gambar 9 menunjukkan interaksi antara user dan berbagai </w:t>
+      </w:r>
+      <w:r>
+        <w:t>usecase</w:t>
+      </w:r>
+      <w:r>
+        <w:t xml:space="preserve"> dalam layanan. Dalam layanan ini terdapat 3 user yang terlibat yaitu mahasiswa, koordinator dan dosen. mahasiswa dapat melakukan pengajuan topik, mengubah file-file skripsi sekaligus melihat data skripsi. Mahasiswa mengajukan topik sekaligus mengusulkan dosen pembimbing untuk membimbing skripsi yang akan dikerjakan. Dosen pembimbing yang diusulkan oleh mahasiswa nantinya akan di periksa berdasarkan beban dosen. ketika beban dosen sudah </w:t>
+      </w:r>
+      <w:r>
+        <w:t>penuh</w:t>
+      </w:r>
+      <w:r>
+        <w:t xml:space="preserve"> maka koordinator akan menetapkan dosen pembimbing. Koordinator juga dapat memvalidasi dosen pembimbing dan topik yang diajukan oleh mahasiswa. Dosen dalam layanan ini berperan sebagai penilai terhadap skripsi yang dikerjakan mahasiswa. Proses penilaian ini diberikan setelah mahasiswa melalui proses sidang skripsi.</w:t>
+      </w:r>
+    </w:p>
+    <w:tbl>
+      <w:tblPr>
+        <w:tblStyle w:val="TableGrid"/>
+        <w:tblW w:w="0" w:type="auto"/>
+        <w:tblInd w:w="1134" w:type="dxa"/>
+        <w:tblLook w:val="04A0" w:firstRow="1" w:lastRow="0" w:firstColumn="1" w:lastColumn="0" w:noHBand="0" w:noVBand="1"/>
+      </w:tblPr>
+      <w:tblGrid>
+        <w:gridCol w:w="2972"/>
+        <w:gridCol w:w="2126"/>
+        <w:gridCol w:w="3113"/>
+      </w:tblGrid>
+      <w:tr>
+        <w:tc>
+          <w:tcPr>
+            <w:tcW w:w="2972" w:type="dxa"/>
+          </w:tcPr>
+          <w:p>
+            <w:pPr>
+              <w:spacing w:after="0"/>
+              <w:jc w:val="both"/>
+            </w:pPr>
+            <w:r>
+              <w:t>Nama use case</w:t>
+            </w:r>
+          </w:p>
+        </w:tc>
+        <w:tc>
+          <w:tcPr>
+            <w:tcW w:w="2126" w:type="dxa"/>
+          </w:tcPr>
+          <w:p>
+            <w:pPr>
+              <w:spacing w:after="0"/>
+              <w:jc w:val="both"/>
+            </w:pPr>
+            <w:r>
+              <w:t>Aktor</w:t>
+            </w:r>
+          </w:p>
+        </w:tc>
+        <w:tc>
+          <w:tcPr>
+            <w:tcW w:w="3113" w:type="dxa"/>
+          </w:tcPr>
+          <w:p>
+            <w:pPr>
+              <w:spacing w:after="0"/>
+              <w:jc w:val="both"/>
+            </w:pPr>
+            <w:r>
+              <w:t>tujuan</w:t>
+            </w:r>
+          </w:p>
+        </w:tc>
+      </w:tr>
+      <w:tr>
+        <w:tc>
+          <w:tcPr>
+            <w:tcW w:w="2972" w:type="dxa"/>
+          </w:tcPr>
+          <w:p>
+            <w:pPr>
+              <w:spacing w:after="0"/>
+              <w:jc w:val="both"/>
+            </w:pPr>
+            <w:r>
+              <w:t>Login</w:t>
+            </w:r>
+          </w:p>
+        </w:tc>
+        <w:tc>
+          <w:tcPr>
+            <w:tcW w:w="2126" w:type="dxa"/>
+          </w:tcPr>
+          <w:p>
+            <w:pPr>
+              <w:spacing w:after="0"/>
+              <w:jc w:val="both"/>
+            </w:pPr>
+            <w:r>
+              <w:t>Mahasiswa, dosen, koordinator</w:t>
+            </w:r>
+          </w:p>
+        </w:tc>
+        <w:tc>
+          <w:tcPr>
+            <w:tcW w:w="3113" w:type="dxa"/>
+          </w:tcPr>
+          <w:p>
+            <w:pPr>
+              <w:spacing w:after="0"/>
+              <w:jc w:val="both"/>
+            </w:pPr>
+            <w:r>
+              <w:t>Authorisasi user yang sedang menggunakan sistem</w:t>
+            </w:r>
+          </w:p>
+        </w:tc>
+      </w:tr>
+      <w:tr>
+        <w:tc>
+          <w:tcPr>
+            <w:tcW w:w="2972" w:type="dxa"/>
+          </w:tcPr>
+          <w:p>
+            <w:pPr>
+              <w:spacing w:after="0"/>
+              <w:jc w:val="both"/>
+            </w:pPr>
+            <w:r>
+              <w:t>Mengajukan topik</w:t>
+            </w:r>
+          </w:p>
+        </w:tc>
+        <w:tc>
+          <w:tcPr>
+            <w:tcW w:w="2126" w:type="dxa"/>
+          </w:tcPr>
+          <w:p>
+            <w:pPr>
+              <w:spacing w:after="0"/>
+              <w:jc w:val="both"/>
+            </w:pPr>
+            <w:r>
+              <w:t>Mahasiswa</w:t>
+            </w:r>
+          </w:p>
+        </w:tc>
+        <w:tc>
+          <w:tcPr>
+            <w:tcW w:w="3113" w:type="dxa"/>
+          </w:tcPr>
+          <w:p>
+            <w:pPr>
+              <w:spacing w:after="0"/>
+              <w:jc w:val="both"/>
+            </w:pPr>
+            <w:r>
+              <w:t>Mengajukan topik dan dosen pembimbing</w:t>
+            </w:r>
+          </w:p>
+        </w:tc>
+      </w:tr>
+      <w:tr>
+        <w:tc>
+          <w:tcPr>
+            <w:tcW w:w="2972" w:type="dxa"/>
+          </w:tcPr>
+          <w:p>
+            <w:pPr>
+              <w:spacing w:after="0"/>
+              <w:jc w:val="both"/>
+            </w:pPr>
+            <w:r>
+              <w:lastRenderedPageBreak/>
+              <w:t>Mengubah file skripsi</w:t>
+            </w:r>
+          </w:p>
+        </w:tc>
+        <w:tc>
+          <w:tcPr>
+            <w:tcW w:w="2126" w:type="dxa"/>
+          </w:tcPr>
+          <w:p>
+            <w:pPr>
+              <w:spacing w:after="0"/>
+              <w:jc w:val="both"/>
+            </w:pPr>
+            <w:r>
+              <w:t>Mahasiswa</w:t>
+            </w:r>
+          </w:p>
+        </w:tc>
+        <w:tc>
+          <w:tcPr>
+            <w:tcW w:w="3113" w:type="dxa"/>
+          </w:tcPr>
+          <w:p>
+            <w:pPr>
+              <w:spacing w:after="0"/>
+              <w:jc w:val="both"/>
+            </w:pPr>
+            <w:r>
+              <w:t>Mengupload file skripsi atau mengubah file skripsi yang sudah pernah di upload</w:t>
+            </w:r>
+          </w:p>
+        </w:tc>
+      </w:tr>
+      <w:tr>
+        <w:tc>
+          <w:tcPr>
+            <w:tcW w:w="2972" w:type="dxa"/>
+          </w:tcPr>
+          <w:p>
+            <w:pPr>
+              <w:spacing w:after="0"/>
+              <w:jc w:val="both"/>
+            </w:pPr>
+            <w:r>
+              <w:t>Melihat data skripsi</w:t>
+            </w:r>
+          </w:p>
+        </w:tc>
+        <w:tc>
+          <w:tcPr>
+            <w:tcW w:w="2126" w:type="dxa"/>
+          </w:tcPr>
+          <w:p>
+            <w:pPr>
+              <w:spacing w:after="0"/>
+              <w:jc w:val="both"/>
+            </w:pPr>
+            <w:r>
+              <w:t>Mahasiswa dan dosen</w:t>
+            </w:r>
+          </w:p>
+        </w:tc>
+        <w:tc>
+          <w:tcPr>
+            <w:tcW w:w="3113" w:type="dxa"/>
+          </w:tcPr>
+          <w:p>
+            <w:pPr>
+              <w:spacing w:after="0"/>
+              <w:jc w:val="both"/>
+            </w:pPr>
+            <w:r>
+              <w:t>Melihat seluruh data skripsi yang terkait dengan user</w:t>
+            </w:r>
+          </w:p>
+        </w:tc>
+      </w:tr>
+      <w:tr>
+        <w:tc>
+          <w:tcPr>
+            <w:tcW w:w="2972" w:type="dxa"/>
+          </w:tcPr>
+          <w:p>
+            <w:pPr>
+              <w:spacing w:after="0"/>
+              <w:jc w:val="both"/>
+            </w:pPr>
+            <w:r>
+              <w:t>Menetapkan dosen pembimbing</w:t>
+            </w:r>
+          </w:p>
+        </w:tc>
+        <w:tc>
+          <w:tcPr>
+            <w:tcW w:w="2126" w:type="dxa"/>
+          </w:tcPr>
+          <w:p>
+            <w:pPr>
+              <w:spacing w:after="0"/>
+              <w:jc w:val="both"/>
+            </w:pPr>
+            <w:r>
+              <w:t>Koordinator</w:t>
+            </w:r>
+          </w:p>
+        </w:tc>
+        <w:tc>
+          <w:tcPr>
+            <w:tcW w:w="3113" w:type="dxa"/>
+          </w:tcPr>
+          <w:p>
+            <w:pPr>
+              <w:spacing w:after="0"/>
+              <w:jc w:val="both"/>
+            </w:pPr>
+            <w:r>
+              <w:t>Menetapkan dosen untuk suatu skripsi apabila dosen yang diajukan sudah memiliki beban penuh</w:t>
+            </w:r>
+          </w:p>
+        </w:tc>
+      </w:tr>
+      <w:tr>
+        <w:tc>
+          <w:tcPr>
+            <w:tcW w:w="2972" w:type="dxa"/>
+          </w:tcPr>
+          <w:p>
+            <w:pPr>
+              <w:spacing w:after="0"/>
+              <w:jc w:val="both"/>
+            </w:pPr>
+            <w:r>
+              <w:t>Validasi dosen pembimbing</w:t>
+            </w:r>
+          </w:p>
+        </w:tc>
+        <w:tc>
+          <w:tcPr>
+            <w:tcW w:w="2126" w:type="dxa"/>
+          </w:tcPr>
+          <w:p>
+            <w:pPr>
+              <w:spacing w:after="0"/>
+              <w:jc w:val="both"/>
+            </w:pPr>
+            <w:r>
+              <w:t>Koordinator</w:t>
+            </w:r>
+          </w:p>
+        </w:tc>
+        <w:tc>
+          <w:tcPr>
+            <w:tcW w:w="3113" w:type="dxa"/>
+          </w:tcPr>
+          <w:p>
+            <w:pPr>
+              <w:spacing w:after="0"/>
+              <w:jc w:val="both"/>
+            </w:pPr>
+            <w:r>
+              <w:t>Untuk memvalidasi topik yang diajukan sehingga bisa dilanjutkan ke tahap skripsi</w:t>
+            </w:r>
+          </w:p>
+        </w:tc>
+      </w:tr>
+      <w:tr>
+        <w:tc>
+          <w:tcPr>
+            <w:tcW w:w="2972" w:type="dxa"/>
+          </w:tcPr>
+          <w:p>
+            <w:pPr>
+              <w:spacing w:after="0"/>
+              <w:jc w:val="both"/>
+            </w:pPr>
+            <w:r>
+              <w:t>Penilaian</w:t>
+            </w:r>
+          </w:p>
+        </w:tc>
+        <w:tc>
+          <w:tcPr>
+            <w:tcW w:w="2126" w:type="dxa"/>
+          </w:tcPr>
+          <w:p>
+            <w:pPr>
+              <w:spacing w:after="0"/>
+              <w:jc w:val="both"/>
+            </w:pPr>
+            <w:r>
+              <w:t>Dosen</w:t>
+            </w:r>
+          </w:p>
+        </w:tc>
+        <w:tc>
+          <w:tcPr>
+            <w:tcW w:w="3113" w:type="dxa"/>
+          </w:tcPr>
+          <w:p>
+            <w:pPr>
+              <w:spacing w:after="0"/>
+              <w:jc w:val="both"/>
+            </w:pPr>
+            <w:r>
+              <w:t>Memberikan penilaian terhadap skripsi yang sudah sidang</w:t>
+            </w:r>
+          </w:p>
+        </w:tc>
+      </w:tr>
+    </w:tbl>
+    <w:p>
+      <w:pPr>
+        <w:ind w:left="1134" w:firstLine="567"/>
+        <w:jc w:val="both"/>
+      </w:pPr>
     </w:p>
     <w:p>
       <w:pPr>
         <w:pStyle w:val="Heading3"/>
       </w:pPr>
-      <w:bookmarkStart w:id="43" w:name="_Toc75254331"/>
+      <w:bookmarkStart w:id="42" w:name="_Toc75254331"/>
       <w:r>
         <w:t>3.2.2. Activity Diagram</w:t>
       </w:r>
-      <w:bookmarkEnd w:id="43"/>
+      <w:bookmarkEnd w:id="42"/>
     </w:p>
     <w:p>
       <w:pPr>
@@ -11745,7 +12581,6 @@
         <w:pStyle w:val="Heading5"/>
       </w:pPr>
       <w:r>
-        <w:lastRenderedPageBreak/>
         <w:t>a. Login</w:t>
       </w:r>
     </w:p>
@@ -11770,6 +12605,7 @@
           <w:noProof/>
           <w:lang w:val="en-US"/>
         </w:rPr>
+        <w:lastRenderedPageBreak/>
         <w:drawing>
           <wp:inline distT="0" distB="0" distL="0" distR="0">
             <wp:extent cx="2519680" cy="4134485"/>
@@ -11822,7 +12658,7 @@
           <w:lang w:val="en-US"/>
         </w:rPr>
       </w:pPr>
-      <w:bookmarkStart w:id="44" w:name="_Toc72739456"/>
+      <w:bookmarkStart w:id="43" w:name="_Toc72739456"/>
       <w:r>
         <w:rPr>
           <w:i w:val="0"/>
@@ -11872,7 +12708,7 @@
         </w:rPr>
         <w:t xml:space="preserve"> Activity Diagram Login</w:t>
       </w:r>
-      <w:bookmarkEnd w:id="44"/>
+      <w:bookmarkEnd w:id="43"/>
     </w:p>
     <w:p>
       <w:pPr>
@@ -11880,44 +12716,15 @@
         <w:jc w:val="both"/>
       </w:pPr>
       <w:r>
-        <w:t xml:space="preserve">Pada gambar 10 menunjukkan aktivitas yang terjadi pada proses login. Aktivitas ini dimulai dengan user membuka halaman login dan sistem </w:t>
-      </w:r>
-      <w:proofErr w:type="gramStart"/>
-      <w:r>
-        <w:t>akan</w:t>
-      </w:r>
-      <w:proofErr w:type="gramEnd"/>
-      <w:r>
-        <w:t xml:space="preserve"> merespon dengan menampilkan halaman login. User </w:t>
-      </w:r>
-      <w:proofErr w:type="gramStart"/>
-      <w:r>
-        <w:t>akan</w:t>
-      </w:r>
-      <w:proofErr w:type="gramEnd"/>
-      <w:r>
-        <w:t xml:space="preserve"> melanjutkan dengan mengisikan inputan, inputan disini adalah username dan password. Inputan ini </w:t>
-      </w:r>
-      <w:proofErr w:type="gramStart"/>
-      <w:r>
-        <w:t>akan</w:t>
-      </w:r>
-      <w:proofErr w:type="gramEnd"/>
-      <w:r>
-        <w:t xml:space="preserve"> di olah dengan melakukan pengecekan dari data user jika tidak ada maka user perlu menginputkan kembali username dan password sedangkan jika data ditemukan maka sistem akan mengalihkan user ke halaman utama.</w:t>
+        <w:t>Pada gambar 10 menunjukkan aktivitas yang terjadi pada proses login. Aktivitas ini dimulai dengan user membuka halaman login dan sistem akan merespon dengan menampilkan halaman login. User akan melanjutkan dengan mengisikan inputan, inputan disini adalah username dan password. Inputan ini akan di olah dengan melakukan pengecekan dari data user jika tidak ada maka user perlu menginputkan kembali username dan password sedangkan jika data ditemukan maka sistem akan mengalihkan user ke halaman utama.</w:t>
       </w:r>
     </w:p>
     <w:p>
       <w:pPr>
         <w:pStyle w:val="Heading5"/>
       </w:pPr>
-      <w:proofErr w:type="gramStart"/>
-      <w:r>
-        <w:t>b</w:t>
-      </w:r>
-      <w:proofErr w:type="gramEnd"/>
-      <w:r>
-        <w:t>. Mengubah Data User</w:t>
+      <w:r>
+        <w:t>b. Mengubah Data User</w:t>
       </w:r>
     </w:p>
     <w:p>
@@ -11995,7 +12802,7 @@
           <w:lang w:val="en-US"/>
         </w:rPr>
       </w:pPr>
-      <w:bookmarkStart w:id="45" w:name="_Toc72739457"/>
+      <w:bookmarkStart w:id="44" w:name="_Toc72739457"/>
       <w:r>
         <w:rPr>
           <w:i w:val="0"/>
@@ -12052,7 +12859,7 @@
         </w:rPr>
         <w:t>Mengubah Data User</w:t>
       </w:r>
-      <w:bookmarkEnd w:id="45"/>
+      <w:bookmarkEnd w:id="44"/>
     </w:p>
     <w:p>
       <w:pPr>
@@ -12060,52 +12867,15 @@
         <w:jc w:val="both"/>
       </w:pPr>
       <w:r>
-        <w:t xml:space="preserve">Pada gambar 11 menunjukkan aktivitas-aktivitas yang terjadi dalam proses perubahan data user. Proses perubahan data user dilakukan oleh admin dengan membuka halaman kelola user, sistem </w:t>
-      </w:r>
-      <w:proofErr w:type="gramStart"/>
-      <w:r>
-        <w:t>akan</w:t>
-      </w:r>
-      <w:proofErr w:type="gramEnd"/>
-      <w:r>
-        <w:t xml:space="preserve"> memberikan respon berupa menampilkan halaman kelola user. Dalam halaman kelola user, admin perlu memilih data mana yang </w:t>
-      </w:r>
-      <w:proofErr w:type="gramStart"/>
-      <w:r>
-        <w:t>akan</w:t>
-      </w:r>
-      <w:proofErr w:type="gramEnd"/>
-      <w:r>
-        <w:t xml:space="preserve"> di ubah. Setelah memilih data yang </w:t>
-      </w:r>
-      <w:proofErr w:type="gramStart"/>
-      <w:r>
-        <w:t>akan</w:t>
-      </w:r>
-      <w:proofErr w:type="gramEnd"/>
-      <w:r>
-        <w:t xml:space="preserve"> di ubah, admin akan diminta untuk mengisi form perubahan data. Sistem </w:t>
-      </w:r>
-      <w:proofErr w:type="gramStart"/>
-      <w:r>
-        <w:t>akan</w:t>
-      </w:r>
-      <w:proofErr w:type="gramEnd"/>
-      <w:r>
-        <w:t xml:space="preserve"> mengubah data dalam database user berdasarkan form yang telah di inputkan.</w:t>
+        <w:t>Pada gambar 11 menunjukkan aktivitas-aktivitas yang terjadi dalam proses perubahan data user. Proses perubahan data user dilakukan oleh admin dengan membuka halaman kelola user, sistem akan memberikan respon berupa menampilkan halaman kelola user. Dalam halaman kelola user, admin perlu memilih data mana yang akan di ubah. Setelah memilih data yang akan di ubah, admin akan diminta untuk mengisi form perubahan data. Sistem akan mengubah data dalam database user berdasarkan form yang telah di inputkan.</w:t>
       </w:r>
     </w:p>
     <w:p>
       <w:pPr>
         <w:pStyle w:val="Heading5"/>
       </w:pPr>
-      <w:proofErr w:type="gramStart"/>
-      <w:r>
-        <w:t>c</w:t>
-      </w:r>
-      <w:proofErr w:type="gramEnd"/>
-      <w:r>
-        <w:t>. Menghapus Data User</w:t>
+      <w:r>
+        <w:t>c. Menghapus Data User</w:t>
       </w:r>
     </w:p>
     <w:p>
@@ -12183,7 +12953,7 @@
           <w:lang w:val="en-US"/>
         </w:rPr>
       </w:pPr>
-      <w:bookmarkStart w:id="46" w:name="_Toc72739458"/>
+      <w:bookmarkStart w:id="45" w:name="_Toc72739458"/>
       <w:r>
         <w:rPr>
           <w:i w:val="0"/>
@@ -12247,7 +13017,7 @@
         </w:rPr>
         <w:t>Menghapus Data User</w:t>
       </w:r>
-      <w:bookmarkEnd w:id="46"/>
+      <w:bookmarkEnd w:id="45"/>
     </w:p>
     <w:p>
       <w:pPr>
@@ -12255,39 +13025,7 @@
         <w:jc w:val="both"/>
       </w:pPr>
       <w:r>
-        <w:t xml:space="preserve">Pada gambar 12 ditunjukkan bagaimana proses penghapusan data user pada layanan user. Proses ini hanya dilakukan oleh admin dengan membuka halaman kelola user dan sistem </w:t>
-      </w:r>
-      <w:proofErr w:type="gramStart"/>
-      <w:r>
-        <w:t>akan</w:t>
-      </w:r>
-      <w:proofErr w:type="gramEnd"/>
-      <w:r>
-        <w:t xml:space="preserve"> menampilkan halaman kelola user. Admin perlu memilih user mana yang </w:t>
-      </w:r>
-      <w:proofErr w:type="gramStart"/>
-      <w:r>
-        <w:t>akan</w:t>
-      </w:r>
-      <w:proofErr w:type="gramEnd"/>
-      <w:r>
-        <w:t xml:space="preserve"> di hapus. Setelah pemilihan selesai sistem </w:t>
-      </w:r>
-      <w:proofErr w:type="gramStart"/>
-      <w:r>
-        <w:t>akan</w:t>
-      </w:r>
-      <w:proofErr w:type="gramEnd"/>
-      <w:r>
-        <w:t xml:space="preserve"> mengambil data dosen dan mahasiswa karena kedua data ini terhubung dengan data user. Ketika user tidak ada di dalam data dosen ataupun mahasiswa maka data </w:t>
-      </w:r>
-      <w:proofErr w:type="gramStart"/>
-      <w:r>
-        <w:t>akan</w:t>
-      </w:r>
-      <w:proofErr w:type="gramEnd"/>
-      <w:r>
-        <w:t xml:space="preserve"> di hapus dan ditampilkan pesan sukses sedangkan ketika user ada dalam data dosen atau mahasiswa maka akan di tampilkan pesan gagal.</w:t>
+        <w:t>Pada gambar 12 ditunjukkan bagaimana proses penghapusan data user pada layanan user. Proses ini hanya dilakukan oleh admin dengan membuka halaman kelola user dan sistem akan menampilkan halaman kelola user. Admin perlu memilih user mana yang akan di hapus. Setelah pemilihan selesai sistem akan mengambil data dosen dan mahasiswa karena kedua data ini terhubung dengan data user. Ketika user tidak ada di dalam data dosen ataupun mahasiswa maka data akan di hapus dan ditampilkan pesan sukses sedangkan ketika user ada dalam data dosen atau mahasiswa maka akan di tampilkan pesan gagal.</w:t>
       </w:r>
     </w:p>
     <w:p>
@@ -12295,13 +13033,8 @@
         <w:pStyle w:val="Heading5"/>
         <w:jc w:val="both"/>
       </w:pPr>
-      <w:proofErr w:type="gramStart"/>
-      <w:r>
-        <w:t>d</w:t>
-      </w:r>
-      <w:proofErr w:type="gramEnd"/>
-      <w:r>
-        <w:t>. Mengubah Profil</w:t>
+      <w:r>
+        <w:t>d. Mengubah Profil</w:t>
       </w:r>
     </w:p>
     <w:p>
@@ -12380,7 +13113,7 @@
           <w:lang w:val="en-US"/>
         </w:rPr>
       </w:pPr>
-      <w:bookmarkStart w:id="47" w:name="_Toc72739459"/>
+      <w:bookmarkStart w:id="46" w:name="_Toc72739459"/>
       <w:r>
         <w:rPr>
           <w:i w:val="0"/>
@@ -12434,7 +13167,7 @@
         </w:rPr>
         <w:t>Mengubah Profil</w:t>
       </w:r>
-      <w:bookmarkEnd w:id="47"/>
+      <w:bookmarkEnd w:id="46"/>
     </w:p>
     <w:p>
       <w:pPr>
@@ -12442,39 +13175,7 @@
         <w:jc w:val="both"/>
       </w:pPr>
       <w:r>
-        <w:t xml:space="preserve">Pada gambar 13 ditunjukkan aktivitas yang terjadi pada proses perubahan profil. Proses ini dilakukan oleh mahasiswa/dosen konsepnya </w:t>
-      </w:r>
-      <w:proofErr w:type="gramStart"/>
-      <w:r>
-        <w:t>sama</w:t>
-      </w:r>
-      <w:proofErr w:type="gramEnd"/>
-      <w:r>
-        <w:t xml:space="preserve"> diawali dengan membuka halaman profil dan sistem akan menampilkan halaman profil. User perlu memilih tombol perubahan data dan mengisi form inputan data yang </w:t>
-      </w:r>
-      <w:proofErr w:type="gramStart"/>
-      <w:r>
-        <w:t>akan</w:t>
-      </w:r>
-      <w:proofErr w:type="gramEnd"/>
-      <w:r>
-        <w:t xml:space="preserve"> diubah. Sistem </w:t>
-      </w:r>
-      <w:proofErr w:type="gramStart"/>
-      <w:r>
-        <w:t>akan</w:t>
-      </w:r>
-      <w:proofErr w:type="gramEnd"/>
-      <w:r>
-        <w:t xml:space="preserve"> mengubah data dosen/mahasiswa berdasarkan inputan yang telah diisi. Perubahan yang terjadi disini hanya berbeda tabel saja jika user yang melakukan proses ini adalah mahasiswa maka </w:t>
-      </w:r>
-      <w:proofErr w:type="gramStart"/>
-      <w:r>
-        <w:t>akan</w:t>
-      </w:r>
-      <w:proofErr w:type="gramEnd"/>
-      <w:r>
-        <w:t xml:space="preserve"> mengubah profil mahasiswa dalam tabel mahasiswa begitu juga pada dosen, jika perubahan dilakukan oleh user dosen maka yang dilakukan perubahan adalah data pada tabel dosen.</w:t>
+        <w:t>Pada gambar 13 ditunjukkan aktivitas yang terjadi pada proses perubahan profil. Proses ini dilakukan oleh mahasiswa/dosen konsepnya sama diawali dengan membuka halaman profil dan sistem akan menampilkan halaman profil. User perlu memilih tombol perubahan data dan mengisi form inputan data yang akan diubah. Sistem akan mengubah data dosen/mahasiswa berdasarkan inputan yang telah diisi. Perubahan yang terjadi disini hanya berbeda tabel saja jika user yang melakukan proses ini adalah mahasiswa maka akan mengubah profil mahasiswa dalam tabel mahasiswa begitu juga pada dosen, jika perubahan dilakukan oleh user dosen maka yang dilakukan perubahan adalah data pada tabel dosen.</w:t>
       </w:r>
     </w:p>
     <w:p>
@@ -12482,13 +13183,8 @@
         <w:pStyle w:val="Heading5"/>
         <w:jc w:val="both"/>
       </w:pPr>
-      <w:proofErr w:type="gramStart"/>
-      <w:r>
-        <w:t>e</w:t>
-      </w:r>
-      <w:proofErr w:type="gramEnd"/>
-      <w:r>
-        <w:t>. Menambah Data Dosen/Mahasiswa</w:t>
+      <w:r>
+        <w:t>e. Menambah Data Dosen/Mahasiswa</w:t>
       </w:r>
     </w:p>
     <w:p>
@@ -12497,15 +13193,7 @@
         <w:jc w:val="both"/>
       </w:pPr>
       <w:r>
-        <w:t xml:space="preserve">Proses penambahan data pada layanan user dilakukan pada data dosen dan mahasiswa. Penambahan data dosen/mahasiswa </w:t>
-      </w:r>
-      <w:proofErr w:type="gramStart"/>
-      <w:r>
-        <w:t>akan</w:t>
-      </w:r>
-      <w:proofErr w:type="gramEnd"/>
-      <w:r>
-        <w:t xml:space="preserve"> secara otomatis menambahakan data user.</w:t>
+        <w:t>Proses penambahan data pada layanan user dilakukan pada data dosen dan mahasiswa. Penambahan data dosen/mahasiswa akan secara otomatis menambahakan data user.</w:t>
       </w:r>
     </w:p>
     <w:p>
@@ -12575,7 +13263,7 @@
           <w:lang w:val="en-US"/>
         </w:rPr>
       </w:pPr>
-      <w:bookmarkStart w:id="48" w:name="_Toc72739460"/>
+      <w:bookmarkStart w:id="47" w:name="_Toc72739460"/>
       <w:r>
         <w:rPr>
           <w:i w:val="0"/>
@@ -12629,7 +13317,7 @@
         </w:rPr>
         <w:t>Penambahan Data Dosen/Mahasiswa</w:t>
       </w:r>
-      <w:bookmarkEnd w:id="48"/>
+      <w:bookmarkEnd w:id="47"/>
     </w:p>
     <w:p>
       <w:pPr>
@@ -12637,39 +13325,7 @@
         <w:jc w:val="both"/>
       </w:pPr>
       <w:r>
-        <w:t xml:space="preserve">Pada gambar 14 telah ditunjukkan proses penambahan data dosen/mahasiswa yang terjadi pada layanan user. Proses ini dilakukan oleh admin dengan membuka halaman dosen atau mahasiswa terlebih dahulu dan sistem </w:t>
-      </w:r>
-      <w:proofErr w:type="gramStart"/>
-      <w:r>
-        <w:t>akan</w:t>
-      </w:r>
-      <w:proofErr w:type="gramEnd"/>
-      <w:r>
-        <w:t xml:space="preserve"> menampilkan halaman dosen atau mahasiswa. Untuk menambahkan data admin perlu mengisi form penambahan data untuk dosen dan mahasiswa kemudian sistem </w:t>
-      </w:r>
-      <w:proofErr w:type="gramStart"/>
-      <w:r>
-        <w:t>akan</w:t>
-      </w:r>
-      <w:proofErr w:type="gramEnd"/>
-      <w:r>
-        <w:t xml:space="preserve"> melakukan pemeriksaan data berdasarkan data dosen. Jika data dosen/mahasiswa sudah ada maka sistem </w:t>
-      </w:r>
-      <w:proofErr w:type="gramStart"/>
-      <w:r>
-        <w:t>akan</w:t>
-      </w:r>
-      <w:proofErr w:type="gramEnd"/>
-      <w:r>
-        <w:t xml:space="preserve"> menampilkan pesan gagal namun jika tidak ada data dosen/mahasiswa maka Sistem akan melakukan pemeriksaan lanjutan dengan data user. Ketika tidak ada user dengan username yang </w:t>
-      </w:r>
-      <w:proofErr w:type="gramStart"/>
-      <w:r>
-        <w:t>sama</w:t>
-      </w:r>
-      <w:proofErr w:type="gramEnd"/>
-      <w:r>
-        <w:t xml:space="preserve"> maka akan dilakukan penambahan data user terlebih dahulu kemudian menambahkan data dosen/mahasiswa namun jika sudah ada data user yang sesua maka sistem hanya akan menambahkan data dosen/mahasiswa dan proses diakhiri dengan pesan sukses.</w:t>
+        <w:t>Pada gambar 14 telah ditunjukkan proses penambahan data dosen/mahasiswa yang terjadi pada layanan user. Proses ini dilakukan oleh admin dengan membuka halaman dosen atau mahasiswa terlebih dahulu dan sistem akan menampilkan halaman dosen atau mahasiswa. Untuk menambahkan data admin perlu mengisi form penambahan data untuk dosen dan mahasiswa kemudian sistem akan melakukan pemeriksaan data berdasarkan data dosen. Jika data dosen/mahasiswa sudah ada maka sistem akan menampilkan pesan gagal namun jika tidak ada data dosen/mahasiswa maka Sistem akan melakukan pemeriksaan lanjutan dengan data user. Ketika tidak ada user dengan username yang sama maka akan dilakukan penambahan data user terlebih dahulu kemudian menambahkan data dosen/mahasiswa namun jika sudah ada data user yang sesua maka sistem hanya akan menambahkan data dosen/mahasiswa dan proses diakhiri dengan pesan sukses.</w:t>
       </w:r>
     </w:p>
     <w:p>
@@ -12677,14 +13333,9 @@
         <w:pStyle w:val="Heading5"/>
         <w:jc w:val="both"/>
       </w:pPr>
-      <w:proofErr w:type="gramStart"/>
       <w:r>
         <w:lastRenderedPageBreak/>
-        <w:t>f</w:t>
-      </w:r>
-      <w:proofErr w:type="gramEnd"/>
-      <w:r>
-        <w:t>. Menghapus Data Dosen/Mahasiswa</w:t>
+        <w:t>f. Menghapus Data Dosen/Mahasiswa</w:t>
       </w:r>
     </w:p>
     <w:p>
@@ -12762,7 +13413,7 @@
           <w:lang w:val="en-US"/>
         </w:rPr>
       </w:pPr>
-      <w:bookmarkStart w:id="49" w:name="_Toc72739461"/>
+      <w:bookmarkStart w:id="48" w:name="_Toc72739461"/>
       <w:r>
         <w:rPr>
           <w:i w:val="0"/>
@@ -12808,7 +13459,7 @@
         </w:rPr>
         <w:t>Menghapus Data Dosen/Mahasiswa</w:t>
       </w:r>
-      <w:bookmarkEnd w:id="49"/>
+      <w:bookmarkEnd w:id="48"/>
     </w:p>
     <w:p>
       <w:pPr>
@@ -12816,15 +13467,7 @@
         <w:jc w:val="both"/>
       </w:pPr>
       <w:r>
-        <w:t xml:space="preserve">Pada gambar 15 telah ditnjukkan aktivitas yang terjadi pada proses penghapusan data dosen atau mahasiswa. Aktivitasi ini dimulai dengan admin membuka halaman kelola dosen/mahasiswa dan sistem menampilkan halaman kelola dosen/mahasiswa. Admin perlu memilih dosen/mahasiswa yang </w:t>
-      </w:r>
-      <w:proofErr w:type="gramStart"/>
-      <w:r>
-        <w:t>akan</w:t>
-      </w:r>
-      <w:proofErr w:type="gramEnd"/>
-      <w:r>
-        <w:t xml:space="preserve"> dihapus kemudian sistem akan menghapus data yang terpilih dari tabel dosen/mahasiswa dan dilanjutkan dengan menhapus user pada tabel user. Hal ini dilakukan karena kedua tabel ini berkaitan dan tabel user adalah tabel master dari tabel mahasiswa/dosen.</w:t>
+        <w:t>Pada gambar 15 telah ditnjukkan aktivitas yang terjadi pada proses penghapusan data dosen atau mahasiswa. Aktivitasi ini dimulai dengan admin membuka halaman kelola dosen/mahasiswa dan sistem menampilkan halaman kelola dosen/mahasiswa. Admin perlu memilih dosen/mahasiswa yang akan dihapus kemudian sistem akan menghapus data yang terpilih dari tabel dosen/mahasiswa dan dilanjutkan dengan menhapus user pada tabel user. Hal ini dilakukan karena kedua tabel ini berkaitan dan tabel user adalah tabel master dari tabel mahasiswa/dosen.</w:t>
       </w:r>
     </w:p>
     <w:p>
@@ -12850,14 +13493,9 @@
         <w:pStyle w:val="Heading5"/>
         <w:jc w:val="both"/>
       </w:pPr>
-      <w:proofErr w:type="gramStart"/>
       <w:r>
         <w:lastRenderedPageBreak/>
-        <w:t>a</w:t>
-      </w:r>
-      <w:proofErr w:type="gramEnd"/>
-      <w:r>
-        <w:t>. Membuat Thread</w:t>
+        <w:t>a. Membuat Thread</w:t>
       </w:r>
     </w:p>
     <w:p>
@@ -12935,7 +13573,7 @@
           <w:lang w:val="en-US"/>
         </w:rPr>
       </w:pPr>
-      <w:bookmarkStart w:id="50" w:name="_Toc72739462"/>
+      <w:bookmarkStart w:id="49" w:name="_Toc72739462"/>
       <w:r>
         <w:rPr>
           <w:i w:val="0"/>
@@ -12989,7 +13627,7 @@
         </w:rPr>
         <w:t>Membuat Thread</w:t>
       </w:r>
-      <w:bookmarkEnd w:id="50"/>
+      <w:bookmarkEnd w:id="49"/>
     </w:p>
     <w:p>
       <w:pPr>
@@ -12997,31 +13635,7 @@
         <w:jc w:val="both"/>
       </w:pPr>
       <w:r>
-        <w:t xml:space="preserve">Pada gambar 16 ditunjukkan aktifitas pembuatan thread. Dalam aktivitas ini diawali dengan mahasiswa membuka halaman diskusi dan sistem </w:t>
-      </w:r>
-      <w:proofErr w:type="gramStart"/>
-      <w:r>
-        <w:t>akan</w:t>
-      </w:r>
-      <w:proofErr w:type="gramEnd"/>
-      <w:r>
-        <w:t xml:space="preserve"> menampilkan halaman diskusi. Mahasiswa perlu melengkapi form pembuatan diskusi. Dalam form ini terdapat beberapa kebutuhan seperti judul diskusi, pesan awal dan penerima pesan. Sistem </w:t>
-      </w:r>
-      <w:proofErr w:type="gramStart"/>
-      <w:r>
-        <w:t>akan</w:t>
-      </w:r>
-      <w:proofErr w:type="gramEnd"/>
-      <w:r>
-        <w:t xml:space="preserve"> menyimpan data diskusi yang telah dibuat. Data diskusi ini nantinya yang </w:t>
-      </w:r>
-      <w:proofErr w:type="gramStart"/>
-      <w:r>
-        <w:t>akan</w:t>
-      </w:r>
-      <w:proofErr w:type="gramEnd"/>
-      <w:r>
-        <w:t xml:space="preserve"> dikomentari dan dicatat.</w:t>
+        <w:t>Pada gambar 16 ditunjukkan aktifitas pembuatan thread. Dalam aktivitas ini diawali dengan mahasiswa membuka halaman diskusi dan sistem akan menampilkan halaman diskusi. Mahasiswa perlu melengkapi form pembuatan diskusi. Dalam form ini terdapat beberapa kebutuhan seperti judul diskusi, pesan awal dan penerima pesan. Sistem akan menyimpan data diskusi yang telah dibuat. Data diskusi ini nantinya yang akan dikomentari dan dicatat.</w:t>
       </w:r>
     </w:p>
     <w:p>
@@ -13029,13 +13643,8 @@
         <w:pStyle w:val="Heading5"/>
         <w:jc w:val="both"/>
       </w:pPr>
-      <w:proofErr w:type="gramStart"/>
-      <w:r>
-        <w:t>b</w:t>
-      </w:r>
-      <w:proofErr w:type="gramEnd"/>
-      <w:r>
-        <w:t>. Mengomentari Thread</w:t>
+      <w:r>
+        <w:t>b. Mengomentari Thread</w:t>
       </w:r>
     </w:p>
     <w:p>
@@ -13114,7 +13723,7 @@
           <w:lang w:val="en-US"/>
         </w:rPr>
       </w:pPr>
-      <w:bookmarkStart w:id="51" w:name="_Toc72739463"/>
+      <w:bookmarkStart w:id="50" w:name="_Toc72739463"/>
       <w:r>
         <w:rPr>
           <w:i w:val="0"/>
@@ -13165,7 +13774,7 @@
         </w:rPr>
         <w:t>Mengomentari Thread</w:t>
       </w:r>
-      <w:bookmarkEnd w:id="51"/>
+      <w:bookmarkEnd w:id="50"/>
     </w:p>
     <w:p>
       <w:pPr>
@@ -13173,31 +13782,7 @@
         <w:jc w:val="both"/>
       </w:pPr>
       <w:r>
-        <w:t xml:space="preserve">Pada gambar 17 ditunjukkan aktivitas yang terjadi pada proses pembuatan komentar dalam suatu thread. Pemberian komentar/tanggapan ini dimulai dengan mahasiswa/dosen membuka halaman diskusi dan sistem </w:t>
-      </w:r>
-      <w:proofErr w:type="gramStart"/>
-      <w:r>
-        <w:t>akan</w:t>
-      </w:r>
-      <w:proofErr w:type="gramEnd"/>
-      <w:r>
-        <w:t xml:space="preserve"> menampilkan halaman diskusi. Mahasiswa ataupun dosen perlu memilih topic diskusi yang </w:t>
-      </w:r>
-      <w:proofErr w:type="gramStart"/>
-      <w:r>
-        <w:t>akan</w:t>
-      </w:r>
-      <w:proofErr w:type="gramEnd"/>
-      <w:r>
-        <w:t xml:space="preserve"> di komentari dan sistem akan menyajikan halaman topik diskusi berdasarkan topik yang dipilih. Mahasiswa atau dosen perlu mengisi pesan dan tipe pesan. Tipe pesan digunakan untuk menentukan pesan yang dikirim perlu atau tidak untuk dicatat pada catatan bimbingan atau revisi. Sedangkan pesan digunakan untuk menuliskan tanggapan terhadap thread. Sistem </w:t>
-      </w:r>
-      <w:proofErr w:type="gramStart"/>
-      <w:r>
-        <w:t>akan</w:t>
-      </w:r>
-      <w:proofErr w:type="gramEnd"/>
-      <w:r>
-        <w:t xml:space="preserve"> menyimpan pesan kedalam database.</w:t>
+        <w:t>Pada gambar 17 ditunjukkan aktivitas yang terjadi pada proses pembuatan komentar dalam suatu thread. Pemberian komentar/tanggapan ini dimulai dengan mahasiswa/dosen membuka halaman diskusi dan sistem akan menampilkan halaman diskusi. Mahasiswa ataupun dosen perlu memilih topic diskusi yang akan di komentari dan sistem akan menyajikan halaman topik diskusi berdasarkan topik yang dipilih. Mahasiswa atau dosen perlu mengisi pesan dan tipe pesan. Tipe pesan digunakan untuk menentukan pesan yang dikirim perlu atau tidak untuk dicatat pada catatan bimbingan atau revisi. Sedangkan pesan digunakan untuk menuliskan tanggapan terhadap thread. Sistem akan menyimpan pesan kedalam database.</w:t>
       </w:r>
     </w:p>
     <w:p>
@@ -13239,13 +13824,8 @@
         <w:ind w:left="1701" w:firstLine="567"/>
         <w:jc w:val="both"/>
       </w:pPr>
-      <w:proofErr w:type="gramStart"/>
-      <w:r>
-        <w:t>pada</w:t>
-      </w:r>
-      <w:proofErr w:type="gramEnd"/>
-      <w:r>
-        <w:t xml:space="preserve"> layanan jadwal dimulai dengan pendaftaran. Pada activity pendaftaran ini dilakukan oleh mahasiswa.</w:t>
+      <w:r>
+        <w:t>pada layanan jadwal dimulai dengan pendaftaran. Pada activity pendaftaran ini dilakukan oleh mahasiswa.</w:t>
       </w:r>
     </w:p>
     <w:p>
@@ -13313,7 +13893,7 @@
           <w:lang w:val="en-US"/>
         </w:rPr>
       </w:pPr>
-      <w:bookmarkStart w:id="52" w:name="_Toc72739464"/>
+      <w:bookmarkStart w:id="51" w:name="_Toc72739464"/>
       <w:r>
         <w:rPr>
           <w:i w:val="0"/>
@@ -13377,7 +13957,7 @@
         </w:rPr>
         <w:t>Mendaftar</w:t>
       </w:r>
-      <w:bookmarkEnd w:id="52"/>
+      <w:bookmarkEnd w:id="51"/>
     </w:p>
     <w:p>
       <w:pPr>
@@ -13385,39 +13965,7 @@
         <w:jc w:val="both"/>
       </w:pPr>
       <w:r>
-        <w:t xml:space="preserve">Pada gambar 18 ditunjukkan aktivitas yang terjadi pada proses pendaftaran. Pendaftaran pada layanan ini adalah pendaftaran untuk seminar proposal dan sidang skripsi. Proses ini dimulai dengan mahasiswa membuka halaman pendaftaran dan sistem </w:t>
-      </w:r>
-      <w:proofErr w:type="gramStart"/>
-      <w:r>
-        <w:t>akan</w:t>
-      </w:r>
-      <w:proofErr w:type="gramEnd"/>
-      <w:r>
-        <w:t xml:space="preserve"> melakukan pengecekan berdasarkan data jadwal. Jika skripsi yang didaftarkan sudah ada dalam database jadwal maka </w:t>
-      </w:r>
-      <w:proofErr w:type="gramStart"/>
-      <w:r>
-        <w:t>akan</w:t>
-      </w:r>
-      <w:proofErr w:type="gramEnd"/>
-      <w:r>
-        <w:t xml:space="preserve"> di tampilkan pesan gagal. Sedangkan jika skripsi yang di daftarkan tidak ada dalam data jadwal maka sistem </w:t>
-      </w:r>
-      <w:proofErr w:type="gramStart"/>
-      <w:r>
-        <w:t>akan</w:t>
-      </w:r>
-      <w:proofErr w:type="gramEnd"/>
-      <w:r>
-        <w:t xml:space="preserve"> menampilkan halaman pendaftaran kemudian mahasiswa dapat mengisikan form pendaftaran beserta berkas-berkas yang dibutuhkan untuk pendaftaran baik itu pendaftaran seminar proposal ataupun sidang skripsi. Sistem </w:t>
-      </w:r>
-      <w:proofErr w:type="gramStart"/>
-      <w:r>
-        <w:t>akan</w:t>
-      </w:r>
-      <w:proofErr w:type="gramEnd"/>
-      <w:r>
-        <w:t xml:space="preserve"> menyimpan hasil pendaftaran ini ke database untuk dijadwalkan.</w:t>
+        <w:t>Pada gambar 18 ditunjukkan aktivitas yang terjadi pada proses pendaftaran. Pendaftaran pada layanan ini adalah pendaftaran untuk seminar proposal dan sidang skripsi. Proses ini dimulai dengan mahasiswa membuka halaman pendaftaran dan sistem akan melakukan pengecekan berdasarkan data jadwal. Jika skripsi yang didaftarkan sudah ada dalam database jadwal maka akan di tampilkan pesan gagal. Sedangkan jika skripsi yang di daftarkan tidak ada dalam data jadwal maka sistem akan menampilkan halaman pendaftaran kemudian mahasiswa dapat mengisikan form pendaftaran beserta berkas-berkas yang dibutuhkan untuk pendaftaran baik itu pendaftaran seminar proposal ataupun sidang skripsi. Sistem akan menyimpan hasil pendaftaran ini ke database untuk dijadwalkan.</w:t>
       </w:r>
     </w:p>
     <w:p>
@@ -13425,14 +13973,9 @@
         <w:pStyle w:val="Heading5"/>
         <w:jc w:val="both"/>
       </w:pPr>
-      <w:proofErr w:type="gramStart"/>
       <w:r>
         <w:lastRenderedPageBreak/>
-        <w:t>b</w:t>
-      </w:r>
-      <w:proofErr w:type="gramEnd"/>
-      <w:r>
-        <w:t>. Menentukan Jadwal</w:t>
+        <w:t>b. Menentukan Jadwal</w:t>
       </w:r>
     </w:p>
     <w:p>
@@ -13510,7 +14053,7 @@
           <w:lang w:val="en-US"/>
         </w:rPr>
       </w:pPr>
-      <w:bookmarkStart w:id="53" w:name="_Toc72739465"/>
+      <w:bookmarkStart w:id="52" w:name="_Toc72739465"/>
       <w:r>
         <w:rPr>
           <w:i w:val="0"/>
@@ -13568,7 +14111,7 @@
         </w:rPr>
         <w:t>Menentukan Jadwal</w:t>
       </w:r>
-      <w:bookmarkEnd w:id="53"/>
+      <w:bookmarkEnd w:id="52"/>
     </w:p>
     <w:p>
       <w:pPr>
@@ -13576,23 +14119,7 @@
         <w:jc w:val="both"/>
       </w:pPr>
       <w:r>
-        <w:t xml:space="preserve">Gambar 19 menunjukkan aktivitas yang terjadi pada proses penentuan jadwal. Penentuan jadwal dimulai dengan koordinator membuka halaman jadwal dan sistem </w:t>
-      </w:r>
-      <w:proofErr w:type="gramStart"/>
-      <w:r>
-        <w:t>akan</w:t>
-      </w:r>
-      <w:proofErr w:type="gramEnd"/>
-      <w:r>
-        <w:t xml:space="preserve"> menampilkan halam jadwal. Koordinator perlu memilih calon peserta yang sudah mendaftar dan siap dijadwalkan. Koordinator harus mengisikan data jadwal seperti ruangan waktu dan dosen pembimbing kemudian sistem </w:t>
-      </w:r>
-      <w:proofErr w:type="gramStart"/>
-      <w:r>
-        <w:t>akan</w:t>
-      </w:r>
-      <w:proofErr w:type="gramEnd"/>
-      <w:r>
-        <w:t xml:space="preserve"> menyimpan data tersebut kedalam data jadwal.</w:t>
+        <w:t>Gambar 19 menunjukkan aktivitas yang terjadi pada proses penentuan jadwal. Penentuan jadwal dimulai dengan koordinator membuka halaman jadwal dan sistem akan menampilkan halam jadwal. Koordinator perlu memilih calon peserta yang sudah mendaftar dan siap dijadwalkan. Koordinator harus mengisikan data jadwal seperti ruangan waktu dan dosen pembimbing kemudian sistem akan menyimpan data tersebut kedalam data jadwal.</w:t>
       </w:r>
     </w:p>
     <w:p>
@@ -13600,13 +14127,8 @@
         <w:pStyle w:val="Heading5"/>
         <w:jc w:val="both"/>
       </w:pPr>
-      <w:proofErr w:type="gramStart"/>
-      <w:r>
-        <w:t>c</w:t>
-      </w:r>
-      <w:proofErr w:type="gramEnd"/>
-      <w:r>
-        <w:t>. Menghapus Jadwal</w:t>
+      <w:r>
+        <w:t>c. Menghapus Jadwal</w:t>
       </w:r>
     </w:p>
     <w:p>
@@ -13685,7 +14207,7 @@
           <w:lang w:val="en-US"/>
         </w:rPr>
       </w:pPr>
-      <w:bookmarkStart w:id="54" w:name="_Toc72739466"/>
+      <w:bookmarkStart w:id="53" w:name="_Toc72739466"/>
       <w:r>
         <w:rPr>
           <w:i w:val="0"/>
@@ -13743,7 +14265,7 @@
         </w:rPr>
         <w:t>Menghapus Jadwal</w:t>
       </w:r>
-      <w:bookmarkEnd w:id="54"/>
+      <w:bookmarkEnd w:id="53"/>
     </w:p>
     <w:p>
       <w:pPr>
@@ -13751,23 +14273,7 @@
         <w:jc w:val="both"/>
       </w:pPr>
       <w:r>
-        <w:t xml:space="preserve">Pada gambar 20 menunjukkan aktivitas yang terjadi pada penghapusan jadwal. Aktivitas ini ditujukan untuk membantu pengelolaan data jadwal khususnya dalam hal penghapusan data jadwal. Proses ini dimulai dengan koordinator membuka halaman jadwal dan sistem </w:t>
-      </w:r>
-      <w:proofErr w:type="gramStart"/>
-      <w:r>
-        <w:t>akan</w:t>
-      </w:r>
-      <w:proofErr w:type="gramEnd"/>
-      <w:r>
-        <w:t xml:space="preserve"> menampilkan halaman jadwal. Koordinator </w:t>
-      </w:r>
-      <w:proofErr w:type="gramStart"/>
-      <w:r>
-        <w:t>akan</w:t>
-      </w:r>
-      <w:proofErr w:type="gramEnd"/>
-      <w:r>
-        <w:t xml:space="preserve"> memilih jadwal yang perlu dihapus kemudian sistem akan menghapus data jadwal yang dipilih.</w:t>
+        <w:t>Pada gambar 20 menunjukkan aktivitas yang terjadi pada penghapusan jadwal. Aktivitas ini ditujukan untuk membantu pengelolaan data jadwal khususnya dalam hal penghapusan data jadwal. Proses ini dimulai dengan koordinator membuka halaman jadwal dan sistem akan menampilkan halaman jadwal. Koordinator akan memilih jadwal yang perlu dihapus kemudian sistem akan menghapus data jadwal yang dipilih.</w:t>
       </w:r>
     </w:p>
     <w:p>
@@ -13785,15 +14291,7 @@
         <w:jc w:val="both"/>
       </w:pPr>
       <w:r>
-        <w:t xml:space="preserve">Pada layanan skripsi terdapat beberapa aktivitas yang terjadi </w:t>
-      </w:r>
-      <w:proofErr w:type="gramStart"/>
-      <w:r>
-        <w:t>yaitu :</w:t>
-      </w:r>
-      <w:proofErr w:type="gramEnd"/>
-      <w:r>
-        <w:t xml:space="preserve"> pengajuan topic, mengubah file skripsi, menetapkan dosen pembimbing, validasi topik dan dosen pembimbing dan penilaian.</w:t>
+        <w:t>Pada layanan skripsi terdapat beberapa aktivitas yang terjadi yaitu : pengajuan topic, mengubah file skripsi, menetapkan dosen pembimbing, validasi topik dan dosen pembimbing dan penilaian.</w:t>
       </w:r>
     </w:p>
     <w:p>
@@ -13801,13 +14299,8 @@
         <w:pStyle w:val="Heading5"/>
         <w:jc w:val="both"/>
       </w:pPr>
-      <w:proofErr w:type="gramStart"/>
-      <w:r>
-        <w:t>a</w:t>
-      </w:r>
-      <w:proofErr w:type="gramEnd"/>
-      <w:r>
-        <w:t>. Pengajuan Topik</w:t>
+      <w:r>
+        <w:t>a. Pengajuan Topik</w:t>
       </w:r>
     </w:p>
     <w:p>
@@ -13815,13 +14308,8 @@
         <w:ind w:left="1701" w:firstLine="567"/>
         <w:jc w:val="both"/>
       </w:pPr>
-      <w:proofErr w:type="gramStart"/>
-      <w:r>
-        <w:t>pengajuan</w:t>
-      </w:r>
-      <w:proofErr w:type="gramEnd"/>
-      <w:r>
-        <w:t xml:space="preserve"> topik merupakan salah satu aktivitas yang dilakukan oleh mahasiswa dengan tujuan mengajukan topik untuk skripsi dimana prosesnya bisa dilihat pada gambar berikut.</w:t>
+      <w:r>
+        <w:t>pengajuan topik merupakan salah satu aktivitas yang dilakukan oleh mahasiswa dengan tujuan mengajukan topik untuk skripsi dimana prosesnya bisa dilihat pada gambar berikut.</w:t>
       </w:r>
     </w:p>
     <w:p>
@@ -13891,7 +14379,7 @@
           <w:lang w:val="en-US"/>
         </w:rPr>
       </w:pPr>
-      <w:bookmarkStart w:id="55" w:name="_Toc72739467"/>
+      <w:bookmarkStart w:id="54" w:name="_Toc72739467"/>
       <w:r>
         <w:rPr>
           <w:i w:val="0"/>
@@ -13948,7 +14436,7 @@
         </w:rPr>
         <w:t>Pengajuan Topik</w:t>
       </w:r>
-      <w:bookmarkEnd w:id="55"/>
+      <w:bookmarkEnd w:id="54"/>
     </w:p>
     <w:p>
       <w:pPr>
@@ -13956,55 +14444,7 @@
         <w:jc w:val="both"/>
       </w:pPr>
       <w:r>
-        <w:t xml:space="preserve">Pada gambar 21 ditunjukkan aktifitas yang terjadi pada proses pengajuan topik. Pada proses ini mahasiswa </w:t>
-      </w:r>
-      <w:proofErr w:type="gramStart"/>
-      <w:r>
-        <w:t>akan</w:t>
-      </w:r>
-      <w:proofErr w:type="gramEnd"/>
-      <w:r>
-        <w:t xml:space="preserve"> membuka halaman pengajuan dahulu dan sistem akan melakukan pengecekan terhadap data skripsi. Jika sudah ada skripsi yang sedang dalam proses pengerjaan mahasiswa maka </w:t>
-      </w:r>
-      <w:proofErr w:type="gramStart"/>
-      <w:r>
-        <w:t>akan</w:t>
-      </w:r>
-      <w:proofErr w:type="gramEnd"/>
-      <w:r>
-        <w:t xml:space="preserve"> ditampilkan pesan gagal. Sedangkan jika tidak terdapat skripsi yang terkait dengan mahasiswa maka sistem </w:t>
-      </w:r>
-      <w:proofErr w:type="gramStart"/>
-      <w:r>
-        <w:t>akan</w:t>
-      </w:r>
-      <w:proofErr w:type="gramEnd"/>
-      <w:r>
-        <w:t xml:space="preserve"> menampilkan halaman pengajuan topik skripsi. Mahasiswa </w:t>
-      </w:r>
-      <w:proofErr w:type="gramStart"/>
-      <w:r>
-        <w:t>akan</w:t>
-      </w:r>
-      <w:proofErr w:type="gramEnd"/>
-      <w:r>
-        <w:t xml:space="preserve"> diminta untuk melengkapi form-form dan berkas pengajuan topic skripsi. Pada proses ini juga mahasiswa </w:t>
-      </w:r>
-      <w:proofErr w:type="gramStart"/>
-      <w:r>
-        <w:t>akan</w:t>
-      </w:r>
-      <w:proofErr w:type="gramEnd"/>
-      <w:r>
-        <w:t xml:space="preserve"> mengajukan dosen pembimbing. Data yang sudah diisi mahasiswa pada pengajuan topik skripsi </w:t>
-      </w:r>
-      <w:proofErr w:type="gramStart"/>
-      <w:r>
-        <w:t>akan</w:t>
-      </w:r>
-      <w:proofErr w:type="gramEnd"/>
-      <w:r>
-        <w:t xml:space="preserve"> disimpan pada data topik. Data topik hanya menyimpan informasi pengajuan dari mahasiswa.</w:t>
+        <w:t>Pada gambar 21 ditunjukkan aktifitas yang terjadi pada proses pengajuan topik. Pada proses ini mahasiswa akan membuka halaman pengajuan dahulu dan sistem akan melakukan pengecekan terhadap data skripsi. Jika sudah ada skripsi yang sedang dalam proses pengerjaan mahasiswa maka akan ditampilkan pesan gagal. Sedangkan jika tidak terdapat skripsi yang terkait dengan mahasiswa maka sistem akan menampilkan halaman pengajuan topik skripsi. Mahasiswa akan diminta untuk melengkapi form-form dan berkas pengajuan topic skripsi. Pada proses ini juga mahasiswa akan mengajukan dosen pembimbing. Data yang sudah diisi mahasiswa pada pengajuan topik skripsi akan disimpan pada data topik. Data topik hanya menyimpan informasi pengajuan dari mahasiswa.</w:t>
       </w:r>
     </w:p>
     <w:p>
@@ -14012,13 +14452,8 @@
         <w:pStyle w:val="Heading5"/>
         <w:jc w:val="both"/>
       </w:pPr>
-      <w:proofErr w:type="gramStart"/>
-      <w:r>
-        <w:t>b</w:t>
-      </w:r>
-      <w:proofErr w:type="gramEnd"/>
-      <w:r>
-        <w:t>. Mengubah File Skripsi</w:t>
+      <w:r>
+        <w:t>b. Mengubah File Skripsi</w:t>
       </w:r>
     </w:p>
     <w:p>
@@ -14097,7 +14532,7 @@
           <w:lang w:val="en-US"/>
         </w:rPr>
       </w:pPr>
-      <w:bookmarkStart w:id="56" w:name="_Toc72739468"/>
+      <w:bookmarkStart w:id="55" w:name="_Toc72739468"/>
       <w:r>
         <w:rPr>
           <w:i w:val="0"/>
@@ -14148,7 +14583,7 @@
         </w:rPr>
         <w:t>Mengubah File Skripsi</w:t>
       </w:r>
-      <w:bookmarkEnd w:id="56"/>
+      <w:bookmarkEnd w:id="55"/>
     </w:p>
     <w:p>
       <w:pPr>
@@ -14156,39 +14591,7 @@
         <w:jc w:val="both"/>
       </w:pPr>
       <w:r>
-        <w:t xml:space="preserve">Pada gambar 22 menunjukkan activity diagram dari mengubah file skripsi. Proses ini diawali dengan mahasiswa membuka halaman skripsi. Disini sistem </w:t>
-      </w:r>
-      <w:proofErr w:type="gramStart"/>
-      <w:r>
-        <w:t>akan</w:t>
-      </w:r>
-      <w:proofErr w:type="gramEnd"/>
-      <w:r>
-        <w:t xml:space="preserve"> melakukan pemeriksaan data berdasarkan data skripsi. Jika mahasiswa belum memiliki skripsi yang sedang dikerjakan maka </w:t>
-      </w:r>
-      <w:proofErr w:type="gramStart"/>
-      <w:r>
-        <w:t>akan</w:t>
-      </w:r>
-      <w:proofErr w:type="gramEnd"/>
-      <w:r>
-        <w:t xml:space="preserve"> ditampilkan pesan gagal. Namun jika mahasiswa mimiliki skripsi yang sedang di proses maka </w:t>
-      </w:r>
-      <w:proofErr w:type="gramStart"/>
-      <w:r>
-        <w:t>akan</w:t>
-      </w:r>
-      <w:proofErr w:type="gramEnd"/>
-      <w:r>
-        <w:t xml:space="preserve"> ditampilkan halaman skripsi dan mahasiswa perlu memilih perbarui file untuk mengubah file skripsi kemudian mahasiswa akan diminta untuk mengunggah file perubahan. Sistem </w:t>
-      </w:r>
-      <w:proofErr w:type="gramStart"/>
-      <w:r>
-        <w:t>akan</w:t>
-      </w:r>
-      <w:proofErr w:type="gramEnd"/>
-      <w:r>
-        <w:t xml:space="preserve"> mengubah data skripsi berdasarkan perubahan yang dilakukan mahasiswa.</w:t>
+        <w:t>Pada gambar 22 menunjukkan activity diagram dari mengubah file skripsi. Proses ini diawali dengan mahasiswa membuka halaman skripsi. Disini sistem akan melakukan pemeriksaan data berdasarkan data skripsi. Jika mahasiswa belum memiliki skripsi yang sedang dikerjakan maka akan ditampilkan pesan gagal. Namun jika mahasiswa mimiliki skripsi yang sedang di proses maka akan ditampilkan halaman skripsi dan mahasiswa perlu memilih perbarui file untuk mengubah file skripsi kemudian mahasiswa akan diminta untuk mengunggah file perubahan. Sistem akan mengubah data skripsi berdasarkan perubahan yang dilakukan mahasiswa.</w:t>
       </w:r>
     </w:p>
     <w:p>
@@ -14196,13 +14599,8 @@
         <w:pStyle w:val="Heading5"/>
         <w:jc w:val="both"/>
       </w:pPr>
-      <w:proofErr w:type="gramStart"/>
-      <w:r>
-        <w:t>c</w:t>
-      </w:r>
-      <w:proofErr w:type="gramEnd"/>
-      <w:r>
-        <w:t>. Menetapkan Dosen Pembimbing</w:t>
+      <w:r>
+        <w:t>c. Menetapkan Dosen Pembimbing</w:t>
       </w:r>
     </w:p>
     <w:p>
@@ -14281,7 +14679,7 @@
           <w:lang w:val="en-US"/>
         </w:rPr>
       </w:pPr>
-      <w:bookmarkStart w:id="57" w:name="_Toc72739469"/>
+      <w:bookmarkStart w:id="56" w:name="_Toc72739469"/>
       <w:r>
         <w:rPr>
           <w:i w:val="0"/>
@@ -14345,7 +14743,7 @@
         </w:rPr>
         <w:t>Menetapkan Dosen Pembimbing</w:t>
       </w:r>
-      <w:bookmarkEnd w:id="57"/>
+      <w:bookmarkEnd w:id="56"/>
     </w:p>
     <w:p>
       <w:pPr>
@@ -14353,31 +14751,7 @@
         <w:jc w:val="both"/>
       </w:pPr>
       <w:r>
-        <w:t xml:space="preserve">Pada gambar 23 menunjukkan activity diagram dari penetapan dosen pembimbing. Proses ini dimulai dengan koordinator membuka halaman skripsi. Sistem akan menampilkan halaman </w:t>
-      </w:r>
-      <w:proofErr w:type="gramStart"/>
-      <w:r>
-        <w:t>skripsi .</w:t>
-      </w:r>
-      <w:proofErr w:type="gramEnd"/>
-      <w:r>
-        <w:t xml:space="preserve"> </w:t>
-      </w:r>
-      <w:proofErr w:type="gramStart"/>
-      <w:r>
-        <w:t>koordinator  perlu</w:t>
-      </w:r>
-      <w:proofErr w:type="gramEnd"/>
-      <w:r>
-        <w:t xml:space="preserve"> memilih topic untuk melihat detail dari topik yang diajukan. Kemudian koordinator dapat memilih dosen pembimbing yang sesuai dengan topik yang diajukan oleh mahasiswa. Sistem </w:t>
-      </w:r>
-      <w:proofErr w:type="gramStart"/>
-      <w:r>
-        <w:t>akan</w:t>
-      </w:r>
-      <w:proofErr w:type="gramEnd"/>
-      <w:r>
-        <w:t xml:space="preserve"> mengubah data topic berdasarkan perubahan dari koordinator. Data belum tersimpan pada tabel skripsi karena belum di validasi.</w:t>
+        <w:t>Pada gambar 23 menunjukkan activity diagram dari penetapan dosen pembimbing. Proses ini dimulai dengan koordinator membuka halaman skripsi. Sistem akan menampilkan halaman skripsi . koordinator  perlu memilih topic untuk melihat detail dari topik yang diajukan. Kemudian koordinator dapat memilih dosen pembimbing yang sesuai dengan topik yang diajukan oleh mahasiswa. Sistem akan mengubah data topic berdasarkan perubahan dari koordinator. Data belum tersimpan pada tabel skripsi karena belum di validasi.</w:t>
       </w:r>
     </w:p>
     <w:p>
@@ -14385,13 +14759,8 @@
         <w:pStyle w:val="Heading5"/>
         <w:jc w:val="both"/>
       </w:pPr>
-      <w:proofErr w:type="gramStart"/>
-      <w:r>
-        <w:t>d</w:t>
-      </w:r>
-      <w:proofErr w:type="gramEnd"/>
-      <w:r>
-        <w:t>. Validasi Topik dan Dosen Pembimbing</w:t>
+      <w:r>
+        <w:t>d. Validasi Topik dan Dosen Pembimbing</w:t>
       </w:r>
     </w:p>
     <w:p>
@@ -14470,7 +14839,7 @@
           <w:lang w:val="en-US"/>
         </w:rPr>
       </w:pPr>
-      <w:bookmarkStart w:id="58" w:name="_Toc72739470"/>
+      <w:bookmarkStart w:id="57" w:name="_Toc72739470"/>
       <w:r>
         <w:rPr>
           <w:i w:val="0"/>
@@ -14528,7 +14897,7 @@
         </w:rPr>
         <w:t>Validasi Topik dan Dosen Pembimbing</w:t>
       </w:r>
-      <w:bookmarkEnd w:id="58"/>
+      <w:bookmarkEnd w:id="57"/>
     </w:p>
     <w:p>
       <w:pPr>
@@ -14536,23 +14905,7 @@
         <w:jc w:val="both"/>
       </w:pPr>
       <w:r>
-        <w:t xml:space="preserve">Pada gambar 24 ditunjukkan aktivitas yang terjadi dalam validasi topik dan dosen pembimbing. Aktivitas ini dimulai dengan koordinator membuka halaman skripsi dan sistem </w:t>
-      </w:r>
-      <w:proofErr w:type="gramStart"/>
-      <w:r>
-        <w:t>akan</w:t>
-      </w:r>
-      <w:proofErr w:type="gramEnd"/>
-      <w:r>
-        <w:t xml:space="preserve"> menampilkan halaman skripsi. Untuk memvalidasi suatu topik koordinator harus memilih terlebih dahulu topic yang </w:t>
-      </w:r>
-      <w:proofErr w:type="gramStart"/>
-      <w:r>
-        <w:t>akan</w:t>
-      </w:r>
-      <w:proofErr w:type="gramEnd"/>
-      <w:r>
-        <w:t xml:space="preserve"> di validasi dan sistem akan menyimpan data topik yang tervalidasi kedalam tabel skripsi. Disi juga koordinator perlu memastikan bahwa topik yang diajukan dan dosen pembimbing sudah sesuai dan tidak perlu di ubah. Setelah proses validasi ini mahasiswa dapat melanjutkan proses ke pembuatan skripsi dalam hal ini pembuatan proposal skripsi untuk diseminarkan terlebih dahulu.</w:t>
+        <w:t>Pada gambar 24 ditunjukkan aktivitas yang terjadi dalam validasi topik dan dosen pembimbing. Aktivitas ini dimulai dengan koordinator membuka halaman skripsi dan sistem akan menampilkan halaman skripsi. Untuk memvalidasi suatu topik koordinator harus memilih terlebih dahulu topic yang akan di validasi dan sistem akan menyimpan data topik yang tervalidasi kedalam tabel skripsi. Disi juga koordinator perlu memastikan bahwa topik yang diajukan dan dosen pembimbing sudah sesuai dan tidak perlu di ubah. Setelah proses validasi ini mahasiswa dapat melanjutkan proses ke pembuatan skripsi dalam hal ini pembuatan proposal skripsi untuk diseminarkan terlebih dahulu.</w:t>
       </w:r>
     </w:p>
     <w:p>
@@ -14570,23 +14923,7 @@
         <w:jc w:val="both"/>
       </w:pPr>
       <w:r>
-        <w:t xml:space="preserve">Penilaian merupakan aktivitas terakhir dalam proses pelaksanaan skripsi. </w:t>
-      </w:r>
-      <w:proofErr w:type="gramStart"/>
-      <w:r>
-        <w:t>aktivitas</w:t>
-      </w:r>
-      <w:proofErr w:type="gramEnd"/>
-      <w:r>
-        <w:t xml:space="preserve"> ini dilakukan oleh dosen penguji untuk menilai suatu skripsi. </w:t>
-      </w:r>
-      <w:proofErr w:type="gramStart"/>
-      <w:r>
-        <w:t>penilaian</w:t>
-      </w:r>
-      <w:proofErr w:type="gramEnd"/>
-      <w:r>
-        <w:t xml:space="preserve"> dapat dilakukan setelah skripsi melalui proses sidang skripsi dan seminar proposal. Aktivitas ini yang menentukan kelulusan suatu skripsi yang diajukan oleh mahasiswa.</w:t>
+        <w:t>Penilaian merupakan aktivitas terakhir dalam proses pelaksanaan skripsi. aktivitas ini dilakukan oleh dosen penguji untuk menilai suatu skripsi. penilaian dapat dilakukan setelah skripsi melalui proses sidang skripsi dan seminar proposal. Aktivitas ini yang menentukan kelulusan suatu skripsi yang diajukan oleh mahasiswa.</w:t>
       </w:r>
     </w:p>
     <w:p>
@@ -14656,7 +14993,7 @@
           <w:lang w:val="en-US"/>
         </w:rPr>
       </w:pPr>
-      <w:bookmarkStart w:id="59" w:name="_Toc72739471"/>
+      <w:bookmarkStart w:id="58" w:name="_Toc72739471"/>
       <w:r>
         <w:rPr>
           <w:i w:val="0"/>
@@ -14714,7 +15051,7 @@
         </w:rPr>
         <w:t>Penilaian</w:t>
       </w:r>
-      <w:bookmarkEnd w:id="59"/>
+      <w:bookmarkEnd w:id="58"/>
     </w:p>
     <w:p>
       <w:pPr>
@@ -14722,31 +15059,7 @@
         <w:jc w:val="both"/>
       </w:pPr>
       <w:r>
-        <w:t xml:space="preserve">Pada gambar 25 ditunjukkan aktivitas yang terjadi dalam proses penilaian skripsi. </w:t>
-      </w:r>
-      <w:proofErr w:type="gramStart"/>
-      <w:r>
-        <w:t>aktivitas</w:t>
-      </w:r>
-      <w:proofErr w:type="gramEnd"/>
-      <w:r>
-        <w:t xml:space="preserve"> penilaian ini dimulai dengan dosen mebuka halaman skripsi dan sistem akan menampilkan halaman skripsi. </w:t>
-      </w:r>
-      <w:proofErr w:type="gramStart"/>
-      <w:r>
-        <w:t>dosen</w:t>
-      </w:r>
-      <w:proofErr w:type="gramEnd"/>
-      <w:r>
-        <w:t xml:space="preserve"> perlu memilih skripsi yang akan dinilai dan memasukkan nilai untuk skripsi tersebut. Sistem </w:t>
-      </w:r>
-      <w:proofErr w:type="gramStart"/>
-      <w:r>
-        <w:t>akan</w:t>
-      </w:r>
-      <w:proofErr w:type="gramEnd"/>
-      <w:r>
-        <w:t xml:space="preserve"> mengubah data pada tabel skripsi berdasarkan nilai yang telah dimasukkan. Nilai ini yang dijadikan syarat kelulusan skripsi yang dilaksanakan mahasiswa.</w:t>
+        <w:t>Pada gambar 25 ditunjukkan aktivitas yang terjadi dalam proses penilaian skripsi. aktivitas penilaian ini dimulai dengan dosen mebuka halaman skripsi dan sistem akan menampilkan halaman skripsi. dosen perlu memilih skripsi yang akan dinilai dan memasukkan nilai untuk skripsi tersebut. Sistem akan mengubah data pada tabel skripsi berdasarkan nilai yang telah dimasukkan. Nilai ini yang dijadikan syarat kelulusan skripsi yang dilaksanakan mahasiswa.</w:t>
       </w:r>
     </w:p>
     <w:p>
@@ -14762,12 +15075,12 @@
       <w:pPr>
         <w:pStyle w:val="Heading3"/>
       </w:pPr>
-      <w:bookmarkStart w:id="60" w:name="_Toc75254328"/>
-      <w:bookmarkStart w:id="61" w:name="_Toc75254332"/>
+      <w:bookmarkStart w:id="59" w:name="_Toc75254328"/>
+      <w:bookmarkStart w:id="60" w:name="_Toc75254332"/>
       <w:r>
         <w:t>3.3.1. Arsitektur Sistem</w:t>
       </w:r>
-      <w:bookmarkEnd w:id="60"/>
+      <w:bookmarkEnd w:id="59"/>
     </w:p>
     <w:p>
       <w:pPr>
@@ -14781,21 +15094,7 @@
         <w:rPr>
           <w:rFonts w:cs="Times New Roman"/>
         </w:rPr>
-        <w:t xml:space="preserve">Secara garis besar gambaran arsitektur sistem yang </w:t>
-      </w:r>
-      <w:proofErr w:type="gramStart"/>
-      <w:r>
-        <w:rPr>
-          <w:rFonts w:cs="Times New Roman"/>
-        </w:rPr>
-        <w:t>akan</w:t>
-      </w:r>
-      <w:proofErr w:type="gramEnd"/>
-      <w:r>
-        <w:rPr>
-          <w:rFonts w:cs="Times New Roman"/>
-        </w:rPr>
-        <w:t xml:space="preserve"> diterapkan pada penelitian ini didasarkan pada arsitektur </w:t>
+        <w:t xml:space="preserve">Secara garis besar gambaran arsitektur sistem yang akan diterapkan pada penelitian ini didasarkan pada arsitektur </w:t>
       </w:r>
       <w:r>
         <w:rPr>
@@ -14878,7 +15177,7 @@
           <w:lang w:val="en-US"/>
         </w:rPr>
       </w:pPr>
-      <w:bookmarkStart w:id="62" w:name="_Toc72739450"/>
+      <w:bookmarkStart w:id="61" w:name="_Toc72739450"/>
       <w:r>
         <w:rPr>
           <w:lang w:val="en-US"/>
@@ -14909,7 +15208,7 @@
         </w:rPr>
         <w:t xml:space="preserve"> Arsitektur Sistem</w:t>
       </w:r>
-      <w:bookmarkEnd w:id="62"/>
+      <w:bookmarkEnd w:id="61"/>
     </w:p>
     <w:p>
       <w:pPr>
@@ -14923,21 +15222,7 @@
         <w:rPr>
           <w:rFonts w:cs="Times New Roman"/>
         </w:rPr>
-        <w:t xml:space="preserve">Pada gambar 4 menjelaskan tentang gambaran sistem yang </w:t>
-      </w:r>
-      <w:proofErr w:type="gramStart"/>
-      <w:r>
-        <w:rPr>
-          <w:rFonts w:cs="Times New Roman"/>
-        </w:rPr>
-        <w:t>akan</w:t>
-      </w:r>
-      <w:proofErr w:type="gramEnd"/>
-      <w:r>
-        <w:rPr>
-          <w:rFonts w:cs="Times New Roman"/>
-        </w:rPr>
-        <w:t xml:space="preserve"> dibangun. Dalam sistem ini terbagi menjadi dua bagian yaitu </w:t>
+        <w:t xml:space="preserve">Pada gambar 4 menjelaskan tentang gambaran sistem yang akan dibangun. Dalam sistem ini terbagi menjadi dua bagian yaitu </w:t>
       </w:r>
       <w:r>
         <w:rPr>
@@ -14976,35 +15261,7 @@
         <w:rPr>
           <w:rFonts w:cs="Times New Roman"/>
         </w:rPr>
-        <w:t xml:space="preserve"> dimana pada bagian ini pengguna </w:t>
-      </w:r>
-      <w:proofErr w:type="gramStart"/>
-      <w:r>
-        <w:rPr>
-          <w:rFonts w:cs="Times New Roman"/>
-        </w:rPr>
-        <w:t>akan</w:t>
-      </w:r>
-      <w:proofErr w:type="gramEnd"/>
-      <w:r>
-        <w:rPr>
-          <w:rFonts w:cs="Times New Roman"/>
-        </w:rPr>
-        <w:t xml:space="preserve"> berinteraksi dengan halaman-halaman web. </w:t>
-      </w:r>
-      <w:proofErr w:type="gramStart"/>
-      <w:r>
-        <w:rPr>
-          <w:rFonts w:cs="Times New Roman"/>
-        </w:rPr>
-        <w:t>bagian</w:t>
-      </w:r>
-      <w:proofErr w:type="gramEnd"/>
-      <w:r>
-        <w:rPr>
-          <w:rFonts w:cs="Times New Roman"/>
-        </w:rPr>
-        <w:t xml:space="preserve"> lainnya adalah </w:t>
+        <w:t xml:space="preserve"> dimana pada bagian ini pengguna akan berinteraksi dengan halaman-halaman web. bagian lainnya adalah </w:t>
       </w:r>
       <w:r>
         <w:rPr>
@@ -15043,21 +15300,7 @@
         <w:rPr>
           <w:rFonts w:cs="Times New Roman"/>
         </w:rPr>
-        <w:t xml:space="preserve"> </w:t>
-      </w:r>
-      <w:proofErr w:type="gramStart"/>
-      <w:r>
-        <w:rPr>
-          <w:rFonts w:cs="Times New Roman"/>
-        </w:rPr>
-        <w:t>akan</w:t>
-      </w:r>
-      <w:proofErr w:type="gramEnd"/>
-      <w:r>
-        <w:rPr>
-          <w:rFonts w:cs="Times New Roman"/>
-        </w:rPr>
-        <w:t xml:space="preserve"> mengirimkan request untuk mendapatkan data dari </w:t>
+        <w:t xml:space="preserve"> akan mengirimkan request untuk mendapatkan data dari </w:t>
       </w:r>
       <w:r>
         <w:rPr>
@@ -15070,21 +15313,7 @@
         <w:rPr>
           <w:rFonts w:cs="Times New Roman"/>
         </w:rPr>
-        <w:t xml:space="preserve">. Layanan-layanan microservice yang bekerja pada serverside memiliki aktivitasnya masing-masing terhadap databasenya masing-masing. Setiap request terhadap suatu layanan </w:t>
-      </w:r>
-      <w:proofErr w:type="gramStart"/>
-      <w:r>
-        <w:rPr>
-          <w:rFonts w:cs="Times New Roman"/>
-        </w:rPr>
-        <w:t>akan</w:t>
-      </w:r>
-      <w:proofErr w:type="gramEnd"/>
-      <w:r>
-        <w:rPr>
-          <w:rFonts w:cs="Times New Roman"/>
-        </w:rPr>
-        <w:t xml:space="preserve"> diberikan respon dalam bentuk JSON yang dapat dikenali oleh banyak bahasa pemrograman.</w:t>
+        <w:t>. Layanan-layanan microservice yang bekerja pada serverside memiliki aktivitasnya masing-masing terhadap databasenya masing-masing. Setiap request terhadap suatu layanan akan diberikan respon dalam bentuk JSON yang dapat dikenali oleh banyak bahasa pemrograman.</w:t>
       </w:r>
     </w:p>
     <w:p>
@@ -15099,119 +15328,7 @@
         <w:rPr>
           <w:rFonts w:cs="Times New Roman"/>
         </w:rPr>
-        <w:t xml:space="preserve">Dalam sistem ini dibagi menjadi 4 layanan kecil yaitu layanan user, layanan diskusi, layanan jadwal dan layanan skripsi. Setiap layanan memiliki fungsinya masing-masing untuk tujuan yang berbeda-beda. Layanan user </w:t>
-      </w:r>
-      <w:proofErr w:type="gramStart"/>
-      <w:r>
-        <w:rPr>
-          <w:rFonts w:cs="Times New Roman"/>
-        </w:rPr>
-        <w:t>akan</w:t>
-      </w:r>
-      <w:proofErr w:type="gramEnd"/>
-      <w:r>
-        <w:rPr>
-          <w:rFonts w:cs="Times New Roman"/>
-        </w:rPr>
-        <w:t xml:space="preserve"> bertugas mengatasi pengelolaan data user termasuk data dosen dan mahasiswa. Layanan user </w:t>
-      </w:r>
-      <w:proofErr w:type="gramStart"/>
-      <w:r>
-        <w:rPr>
-          <w:rFonts w:cs="Times New Roman"/>
-        </w:rPr>
-        <w:t>akan</w:t>
-      </w:r>
-      <w:proofErr w:type="gramEnd"/>
-      <w:r>
-        <w:rPr>
-          <w:rFonts w:cs="Times New Roman"/>
-        </w:rPr>
-        <w:t xml:space="preserve"> terhubung langsung ke database user. Layanan diskusi </w:t>
-      </w:r>
-      <w:proofErr w:type="gramStart"/>
-      <w:r>
-        <w:rPr>
-          <w:rFonts w:cs="Times New Roman"/>
-        </w:rPr>
-        <w:t>akan</w:t>
-      </w:r>
-      <w:proofErr w:type="gramEnd"/>
-      <w:r>
-        <w:rPr>
-          <w:rFonts w:cs="Times New Roman"/>
-        </w:rPr>
-        <w:t xml:space="preserve"> mengatasi proses diskusi yang terjadi dalam sistem seperti proses bimbingan dan diskusi sidang, layanan ini juga berguna sebagai pencatatan proses bimbingan juga revisi. Layanan diskusi </w:t>
-      </w:r>
-      <w:proofErr w:type="gramStart"/>
-      <w:r>
-        <w:rPr>
-          <w:rFonts w:cs="Times New Roman"/>
-        </w:rPr>
-        <w:t>akan</w:t>
-      </w:r>
-      <w:proofErr w:type="gramEnd"/>
-      <w:r>
-        <w:rPr>
-          <w:rFonts w:cs="Times New Roman"/>
-        </w:rPr>
-        <w:t xml:space="preserve"> terhubung dengan database catatan. Layanan jadwal </w:t>
-      </w:r>
-      <w:proofErr w:type="gramStart"/>
-      <w:r>
-        <w:rPr>
-          <w:rFonts w:cs="Times New Roman"/>
-        </w:rPr>
-        <w:t>akan</w:t>
-      </w:r>
-      <w:proofErr w:type="gramEnd"/>
-      <w:r>
-        <w:rPr>
-          <w:rFonts w:cs="Times New Roman"/>
-        </w:rPr>
-        <w:t xml:space="preserve"> mengatasi permasalahan terkait penjadwalan mulai dari pendaftaran hingga jadwal di tetapkan. Layanan jadwal ini </w:t>
-      </w:r>
-      <w:proofErr w:type="gramStart"/>
-      <w:r>
-        <w:rPr>
-          <w:rFonts w:cs="Times New Roman"/>
-        </w:rPr>
-        <w:t>akan</w:t>
-      </w:r>
-      <w:proofErr w:type="gramEnd"/>
-      <w:r>
-        <w:rPr>
-          <w:rFonts w:cs="Times New Roman"/>
-        </w:rPr>
-        <w:t xml:space="preserve"> terhubung dengan database penjadwalan. Dan layanan yang terakhir adalah layanan skripsi, layanan ini bertugas mengatasi proses skripsi mulai dari pengajuan topik, dosen pembimbing hingga skripsi dinilai. Setiap layanan </w:t>
-      </w:r>
-      <w:proofErr w:type="gramStart"/>
-      <w:r>
-        <w:rPr>
-          <w:rFonts w:cs="Times New Roman"/>
-        </w:rPr>
-        <w:t>akan</w:t>
-      </w:r>
-      <w:proofErr w:type="gramEnd"/>
-      <w:r>
-        <w:rPr>
-          <w:rFonts w:cs="Times New Roman"/>
-        </w:rPr>
-        <w:t xml:space="preserve"> memanajemen datanya masing-masing dengan database yang berbeda- beda. Layanan skripsi </w:t>
-      </w:r>
-      <w:proofErr w:type="gramStart"/>
-      <w:r>
-        <w:rPr>
-          <w:rFonts w:cs="Times New Roman"/>
-        </w:rPr>
-        <w:t>akan</w:t>
-      </w:r>
-      <w:proofErr w:type="gramEnd"/>
-      <w:r>
-        <w:rPr>
-          <w:rFonts w:cs="Times New Roman"/>
-        </w:rPr>
-        <w:t xml:space="preserve"> terhubung dengan database skripsi.</w:t>
+        <w:t>Dalam sistem ini dibagi menjadi 4 layanan kecil yaitu layanan user, layanan diskusi, layanan jadwal dan layanan skripsi. Setiap layanan memiliki fungsinya masing-masing untuk tujuan yang berbeda-beda. Layanan user akan bertugas mengatasi pengelolaan data user termasuk data dosen dan mahasiswa. Layanan user akan terhubung langsung ke database user. Layanan diskusi akan mengatasi proses diskusi yang terjadi dalam sistem seperti proses bimbingan dan diskusi sidang, layanan ini juga berguna sebagai pencatatan proses bimbingan juga revisi. Layanan diskusi akan terhubung dengan database catatan. Layanan jadwal akan mengatasi permasalahan terkait penjadwalan mulai dari pendaftaran hingga jadwal di tetapkan. Layanan jadwal ini akan terhubung dengan database penjadwalan. Dan layanan yang terakhir adalah layanan skripsi, layanan ini bertugas mengatasi proses skripsi mulai dari pengajuan topik, dosen pembimbing hingga skripsi dinilai. Setiap layanan akan memanajemen datanya masing-masing dengan database yang berbeda- beda. Layanan skripsi akan terhubung dengan database skripsi.</w:t>
       </w:r>
     </w:p>
     <w:p>
@@ -15227,21 +15344,7 @@
           <w:rFonts w:cs="Times New Roman"/>
         </w:rPr>
         <w:lastRenderedPageBreak/>
-        <w:t xml:space="preserve">Untuk metode pengembangan </w:t>
-      </w:r>
-      <w:proofErr w:type="gramStart"/>
-      <w:r>
-        <w:rPr>
-          <w:rFonts w:cs="Times New Roman"/>
-        </w:rPr>
-        <w:t>akan</w:t>
-      </w:r>
-      <w:proofErr w:type="gramEnd"/>
-      <w:r>
-        <w:rPr>
-          <w:rFonts w:cs="Times New Roman"/>
-        </w:rPr>
-        <w:t xml:space="preserve"> dilakukan dengan menerapkan siklus hidup pengembangan perangkat lunak </w:t>
+        <w:t xml:space="preserve">Untuk metode pengembangan akan dilakukan dengan menerapkan siklus hidup pengembangan perangkat lunak </w:t>
       </w:r>
       <w:r>
         <w:rPr>
@@ -15323,7 +15426,7 @@
           <w:lang w:val="en-US"/>
         </w:rPr>
       </w:pPr>
-      <w:bookmarkStart w:id="63" w:name="_Toc72739451"/>
+      <w:bookmarkStart w:id="62" w:name="_Toc72739451"/>
       <w:r>
         <w:rPr>
           <w:lang w:val="en-US"/>
@@ -15354,7 +15457,7 @@
         </w:rPr>
         <w:t xml:space="preserve"> Siklus Hidup Pengembangan Waterfall</w:t>
       </w:r>
-      <w:bookmarkEnd w:id="63"/>
+      <w:bookmarkEnd w:id="62"/>
     </w:p>
     <w:p>
       <w:pPr>
@@ -15368,77 +15471,7 @@
         <w:rPr>
           <w:rFonts w:cs="Times New Roman"/>
         </w:rPr>
-        <w:t xml:space="preserve">Berdasarkan gambar 5 pengembangan sistem dimulai dengan perancangan dimana pada tahap ini </w:t>
-      </w:r>
-      <w:proofErr w:type="gramStart"/>
-      <w:r>
-        <w:rPr>
-          <w:rFonts w:cs="Times New Roman"/>
-        </w:rPr>
-        <w:t>akan</w:t>
-      </w:r>
-      <w:proofErr w:type="gramEnd"/>
-      <w:r>
-        <w:rPr>
-          <w:rFonts w:cs="Times New Roman"/>
-        </w:rPr>
-        <w:t xml:space="preserve"> mendefinisikan rancangan dari sistem yang akan dibangun. Rancangan yang </w:t>
-      </w:r>
-      <w:proofErr w:type="gramStart"/>
-      <w:r>
-        <w:rPr>
-          <w:rFonts w:cs="Times New Roman"/>
-        </w:rPr>
-        <w:t>akan</w:t>
-      </w:r>
-      <w:proofErr w:type="gramEnd"/>
-      <w:r>
-        <w:rPr>
-          <w:rFonts w:cs="Times New Roman"/>
-        </w:rPr>
-        <w:t xml:space="preserve"> dibuat disini adalah activity diagram dan usecase diagram yang akan digunakan. Pada tahap implementasi </w:t>
-      </w:r>
-      <w:proofErr w:type="gramStart"/>
-      <w:r>
-        <w:rPr>
-          <w:rFonts w:cs="Times New Roman"/>
-        </w:rPr>
-        <w:t>akan</w:t>
-      </w:r>
-      <w:proofErr w:type="gramEnd"/>
-      <w:r>
-        <w:rPr>
-          <w:rFonts w:cs="Times New Roman"/>
-        </w:rPr>
-        <w:t xml:space="preserve"> dilakukan pengembangan sistem berdasarkan desain yang telah dihasilkan. Setelah implementasi </w:t>
-      </w:r>
-      <w:proofErr w:type="gramStart"/>
-      <w:r>
-        <w:rPr>
-          <w:rFonts w:cs="Times New Roman"/>
-        </w:rPr>
-        <w:t>akan</w:t>
-      </w:r>
-      <w:proofErr w:type="gramEnd"/>
-      <w:r>
-        <w:rPr>
-          <w:rFonts w:cs="Times New Roman"/>
-        </w:rPr>
-        <w:t xml:space="preserve"> dilakukan pengujian terhadap sistem yang telah dibuat. Pengujian ini dilakukan dengan menguji performa sistem berdasarkan respon time, penggunaan CPU dan penggunaan RAM dengan memanfaatkan tools apache JMeter. Pengujian respon time dilakukan pada sisi client sedangkan pengujian RAM dan CPU </w:t>
-      </w:r>
-      <w:proofErr w:type="gramStart"/>
-      <w:r>
-        <w:rPr>
-          <w:rFonts w:cs="Times New Roman"/>
-        </w:rPr>
-        <w:t>akan</w:t>
-      </w:r>
-      <w:proofErr w:type="gramEnd"/>
-      <w:r>
-        <w:rPr>
-          <w:rFonts w:cs="Times New Roman"/>
-        </w:rPr>
-        <w:t xml:space="preserve"> dilakukan pada sisi server. Dengan mengujikan setiap fitur pada sistem manajemen skripsi yang dibangun dengan pendekatan microservice.</w:t>
+        <w:t>Berdasarkan gambar 5 pengembangan sistem dimulai dengan perancangan dimana pada tahap ini akan mendefinisikan rancangan dari sistem yang akan dibangun. Rancangan yang akan dibuat disini adalah activity diagram dan usecase diagram yang akan digunakan. Pada tahap implementasi akan dilakukan pengembangan sistem berdasarkan desain yang telah dihasilkan. Setelah implementasi akan dilakukan pengujian terhadap sistem yang telah dibuat. Pengujian ini dilakukan dengan menguji performa sistem berdasarkan respon time, penggunaan CPU dan penggunaan RAM dengan memanfaatkan tools apache JMeter. Pengujian respon time dilakukan pada sisi client sedangkan pengujian RAM dan CPU akan dilakukan pada sisi server. Dengan mengujikan setiap fitur pada sistem manajemen skripsi yang dibangun dengan pendekatan microservice.</w:t>
       </w:r>
     </w:p>
     <w:p>
@@ -15448,7 +15481,7 @@
       <w:r>
         <w:t>3.4. Skenario Pengujian</w:t>
       </w:r>
-      <w:bookmarkEnd w:id="61"/>
+      <w:bookmarkEnd w:id="60"/>
     </w:p>
     <w:p>
       <w:pPr>
@@ -15456,26 +15489,18 @@
         <w:jc w:val="both"/>
       </w:pPr>
       <w:r>
-        <w:t xml:space="preserve">Pada tahap ini </w:t>
-      </w:r>
-      <w:proofErr w:type="gramStart"/>
-      <w:r>
-        <w:t>akan</w:t>
-      </w:r>
-      <w:proofErr w:type="gramEnd"/>
-      <w:r>
-        <w:t xml:space="preserve"> diberikan gambaran terkait pengujian sistem yang akan dilakukan sekaligus menunjukkan bagian-bagian yang akan di uji.</w:t>
+        <w:t>Pada tahap ini akan diberikan gambaran terkait pengujian sistem yang akan dilakukan sekaligus menunjukkan bagian-bagian yang akan di uji.</w:t>
       </w:r>
     </w:p>
     <w:p>
       <w:pPr>
         <w:pStyle w:val="Heading3"/>
       </w:pPr>
-      <w:bookmarkStart w:id="64" w:name="_Toc75254333"/>
+      <w:bookmarkStart w:id="63" w:name="_Toc75254333"/>
       <w:r>
         <w:t>3.4.1. Pengujian Functionalitas</w:t>
       </w:r>
-      <w:bookmarkEnd w:id="64"/>
+      <w:bookmarkEnd w:id="63"/>
     </w:p>
     <w:p>
       <w:pPr>
@@ -15483,27 +15508,19 @@
         <w:jc w:val="both"/>
       </w:pPr>
       <w:r>
-        <w:t xml:space="preserve">Pengujian yang pertama adalah fungsionalitas. Pengujian ini termasuk pengujian blackbox yang bertujuan untuk memastikan setiap fungsi yang diperlukan telah berjalan sesuai dengan kebutuhan. Fungsi yang </w:t>
-      </w:r>
-      <w:proofErr w:type="gramStart"/>
-      <w:r>
-        <w:t>akan</w:t>
-      </w:r>
-      <w:proofErr w:type="gramEnd"/>
-      <w:r>
-        <w:t xml:space="preserve"> diuji adalah setiap fungsi yang ada di dalam setiap layanan sistem manajemen skripsi.</w:t>
+        <w:t>Pengujian yang pertama adalah fungsionalitas. Pengujian ini termasuk pengujian blackbox yang bertujuan untuk memastikan setiap fungsi yang diperlukan telah berjalan sesuai dengan kebutuhan. Fungsi yang akan diuji adalah setiap fungsi yang ada di dalam setiap layanan sistem manajemen skripsi.</w:t>
       </w:r>
     </w:p>
     <w:p>
       <w:pPr>
         <w:pStyle w:val="Heading3"/>
       </w:pPr>
-      <w:bookmarkStart w:id="65" w:name="_Toc75254334"/>
+      <w:bookmarkStart w:id="64" w:name="_Toc75254334"/>
       <w:r>
         <w:lastRenderedPageBreak/>
         <w:t>3.4.2. Pengujian Performa</w:t>
       </w:r>
-      <w:bookmarkEnd w:id="65"/>
+      <w:bookmarkEnd w:id="64"/>
     </w:p>
     <w:p>
       <w:pPr>
@@ -15511,15 +15528,7 @@
         <w:jc w:val="both"/>
       </w:pPr>
       <w:r>
-        <w:t xml:space="preserve">Pengujian performa dilakukan pada sistem manajemen skripsi untuk memastikan sistem dapat digunakan dibawah beban kerja yang diharapkan. Parameter yang </w:t>
-      </w:r>
-      <w:proofErr w:type="gramStart"/>
-      <w:r>
-        <w:t>akan</w:t>
-      </w:r>
-      <w:proofErr w:type="gramEnd"/>
-      <w:r>
-        <w:t xml:space="preserve"> diuji pada pengujian performa dapat dilihat pada tabel berikut.</w:t>
+        <w:t>Pengujian performa dilakukan pada sistem manajemen skripsi untuk memastikan sistem dapat digunakan dibawah beban kerja yang diharapkan. Parameter yang akan diuji pada pengujian performa dapat dilihat pada tabel berikut.</w:t>
       </w:r>
     </w:p>
     <w:p>
@@ -15529,7 +15538,7 @@
           <w:i w:val="0"/>
         </w:rPr>
       </w:pPr>
-      <w:bookmarkStart w:id="66" w:name="_Toc75191663"/>
+      <w:bookmarkStart w:id="65" w:name="_Toc75191663"/>
       <w:r>
         <w:rPr>
           <w:i w:val="0"/>
@@ -15579,7 +15588,7 @@
         </w:rPr>
         <w:t xml:space="preserve"> Parameter Pengujian Performa</w:t>
       </w:r>
-      <w:bookmarkEnd w:id="66"/>
+      <w:bookmarkEnd w:id="65"/>
       <w:r>
         <w:rPr>
           <w:i w:val="0"/>
@@ -15828,34 +15837,18 @@
         <w:jc w:val="both"/>
       </w:pPr>
       <w:r>
-        <w:t xml:space="preserve">Pengujian performa pada sisi client dilakukan dengan mencatat lama waktu menunggu (respon time) dari request. Sedangkan dari sisi server digunakan untuk menguji besarnya penggunaan CPU dan RAM ketika melakukan suatu eksekusi request. Pengujian ini dilakukan pada setiap sevice yang dibuat dengan mengujikan setiap fungsi pada layanan. Pada setiap pengujian dilakukan 6 tahap request dari 100, 200, 400, 600, 800 dan 1000 request. Dari hasil pengujian </w:t>
-      </w:r>
-      <w:proofErr w:type="gramStart"/>
-      <w:r>
-        <w:t>akan</w:t>
-      </w:r>
-      <w:proofErr w:type="gramEnd"/>
-      <w:r>
-        <w:t xml:space="preserve"> dihitung nilai rata-rata untuk setiap tahap pada setiap parameter sehingga dapat terlihat pengaruh dari banyaknya request terhadap setiap parameter. Pengujian ini nantinya </w:t>
-      </w:r>
-      <w:proofErr w:type="gramStart"/>
-      <w:r>
-        <w:t>akan</w:t>
-      </w:r>
-      <w:proofErr w:type="gramEnd"/>
-      <w:r>
-        <w:t xml:space="preserve"> dilakukan dengan memanfaatkan tool JMeter. </w:t>
+        <w:t xml:space="preserve">Pengujian performa pada sisi client dilakukan dengan mencatat lama waktu menunggu (respon time) dari request. Sedangkan dari sisi server digunakan untuk menguji besarnya penggunaan CPU dan RAM ketika melakukan suatu eksekusi request. Pengujian ini dilakukan pada setiap sevice yang dibuat dengan mengujikan setiap fungsi pada layanan. Pada setiap pengujian dilakukan 6 tahap request dari 100, 200, 400, 600, 800 dan 1000 request. Dari hasil pengujian akan dihitung nilai rata-rata untuk setiap tahap pada setiap parameter sehingga dapat terlihat pengaruh dari banyaknya request terhadap setiap parameter. Pengujian ini nantinya akan dilakukan dengan memanfaatkan tool JMeter. </w:t>
       </w:r>
     </w:p>
     <w:p>
       <w:pPr>
         <w:pStyle w:val="Heading2"/>
       </w:pPr>
-      <w:bookmarkStart w:id="67" w:name="_Toc75254335"/>
+      <w:bookmarkStart w:id="66" w:name="_Toc75254335"/>
       <w:r>
         <w:t>3.5. Rencana Kegiatan</w:t>
       </w:r>
-      <w:bookmarkEnd w:id="67"/>
+      <w:bookmarkEnd w:id="66"/>
     </w:p>
     <w:p>
       <w:pPr>
@@ -15864,15 +15857,7 @@
         <w:jc w:val="both"/>
       </w:pPr>
       <w:r>
-        <w:t xml:space="preserve">Rencana kegiatan yang </w:t>
-      </w:r>
-      <w:proofErr w:type="gramStart"/>
-      <w:r>
-        <w:t>akan</w:t>
-      </w:r>
-      <w:proofErr w:type="gramEnd"/>
-      <w:r>
-        <w:t xml:space="preserve"> dilakukan dalam penelitian ini dapat dilihat pada tabel berikut.</w:t>
+        <w:t>Rencana kegiatan yang akan dilakukan dalam penelitian ini dapat dilihat pada tabel berikut.</w:t>
       </w:r>
     </w:p>
     <w:p>
@@ -15882,7 +15867,7 @@
           <w:lang w:val="en-US"/>
         </w:rPr>
       </w:pPr>
-      <w:bookmarkStart w:id="68" w:name="_Toc75191664"/>
+      <w:bookmarkStart w:id="67" w:name="_Toc75191664"/>
       <w:r>
         <w:rPr>
           <w:i w:val="0"/>
@@ -15942,7 +15927,7 @@
         </w:rPr>
         <w:t>Rencana Kegiatan</w:t>
       </w:r>
-      <w:bookmarkEnd w:id="68"/>
+      <w:bookmarkEnd w:id="67"/>
     </w:p>
     <w:tbl>
       <w:tblPr>
@@ -20064,7 +20049,7 @@
           <w:rFonts w:cs="Times New Roman"/>
         </w:rPr>
       </w:pPr>
-      <w:bookmarkStart w:id="69" w:name="_Toc75254336"/>
+      <w:bookmarkStart w:id="68" w:name="_Toc75254336"/>
       <w:r>
         <w:rPr>
           <w:rFonts w:cs="Times New Roman"/>
@@ -20072,7 +20057,7 @@
         <w:lastRenderedPageBreak/>
         <w:t>DAFTAR PUSTAKA</w:t>
       </w:r>
-      <w:bookmarkEnd w:id="69"/>
+      <w:bookmarkEnd w:id="68"/>
     </w:p>
     <w:p>
       <w:pPr>
@@ -21101,11 +21086,9 @@
         <w:r>
           <w:fldChar w:fldCharType="separate"/>
         </w:r>
-        <w:proofErr w:type="gramStart"/>
         <w:r>
           <w:t>iii</w:t>
         </w:r>
-        <w:proofErr w:type="gramEnd"/>
         <w:r>
           <w:fldChar w:fldCharType="end"/>
         </w:r>
@@ -21205,7 +21188,7 @@
           <w:rPr>
             <w:noProof/>
           </w:rPr>
-          <w:t>19</w:t>
+          <w:t>21</w:t>
         </w:r>
         <w:r>
           <w:fldChar w:fldCharType="end"/>
@@ -23131,7 +23114,7 @@
 </file>
 
 <file path=customXml/itemProps2.xml><?xml version="1.0" encoding="utf-8"?>
-<ds:datastoreItem xmlns:ds="http://schemas.openxmlformats.org/officeDocument/2006/customXml" ds:itemID="{E05C6846-B354-475A-AACA-B11A94CE055A}">
+<ds:datastoreItem xmlns:ds="http://schemas.openxmlformats.org/officeDocument/2006/customXml" ds:itemID="{8759288E-C516-4AB0-8CCD-CA60F8717C17}">
   <ds:schemaRefs>
     <ds:schemaRef ds:uri="http://schemas.openxmlformats.org/officeDocument/2006/bibliography"/>
   </ds:schemaRefs>

--- a/proposal microservice rev2.docx
+++ b/proposal microservice rev2.docx
@@ -1413,6 +1413,9 @@
               <w:fldChar w:fldCharType="separate"/>
             </w:r>
             <w:r>
+              <w:rPr>
+                <w:noProof/>
+              </w:rPr>
               <w:t>i</w:t>
             </w:r>
             <w:r>
@@ -1452,6 +1455,9 @@
               <w:fldChar w:fldCharType="separate"/>
             </w:r>
             <w:r>
+              <w:rPr>
+                <w:noProof/>
+              </w:rPr>
               <w:t>ii</w:t>
             </w:r>
             <w:r>
@@ -1491,6 +1497,9 @@
               <w:fldChar w:fldCharType="separate"/>
             </w:r>
             <w:r>
+              <w:rPr>
+                <w:noProof/>
+              </w:rPr>
               <w:t>iii</w:t>
             </w:r>
             <w:r>
@@ -1530,6 +1539,9 @@
               <w:fldChar w:fldCharType="separate"/>
             </w:r>
             <w:r>
+              <w:rPr>
+                <w:noProof/>
+              </w:rPr>
               <w:t>v</w:t>
             </w:r>
             <w:r>
@@ -1569,6 +1581,9 @@
               <w:fldChar w:fldCharType="separate"/>
             </w:r>
             <w:r>
+              <w:rPr>
+                <w:noProof/>
+              </w:rPr>
               <w:t>vi</w:t>
             </w:r>
             <w:r>
@@ -1608,6 +1623,9 @@
               <w:fldChar w:fldCharType="separate"/>
             </w:r>
             <w:r>
+              <w:rPr>
+                <w:noProof/>
+              </w:rPr>
               <w:t>1</w:t>
             </w:r>
             <w:r>
@@ -1647,6 +1665,9 @@
               <w:fldChar w:fldCharType="separate"/>
             </w:r>
             <w:r>
+              <w:rPr>
+                <w:noProof/>
+              </w:rPr>
               <w:t>1</w:t>
             </w:r>
             <w:r>
@@ -1686,6 +1707,9 @@
               <w:fldChar w:fldCharType="separate"/>
             </w:r>
             <w:r>
+              <w:rPr>
+                <w:noProof/>
+              </w:rPr>
               <w:t>2</w:t>
             </w:r>
             <w:r>
@@ -1725,6 +1749,9 @@
               <w:fldChar w:fldCharType="separate"/>
             </w:r>
             <w:r>
+              <w:rPr>
+                <w:noProof/>
+              </w:rPr>
               <w:t>2</w:t>
             </w:r>
             <w:r>
@@ -1763,6 +1790,9 @@
               <w:fldChar w:fldCharType="separate"/>
             </w:r>
             <w:r>
+              <w:rPr>
+                <w:noProof/>
+              </w:rPr>
               <w:t>3</w:t>
             </w:r>
             <w:r>
@@ -1801,6 +1831,9 @@
               <w:fldChar w:fldCharType="separate"/>
             </w:r>
             <w:r>
+              <w:rPr>
+                <w:noProof/>
+              </w:rPr>
               <w:t>3</w:t>
             </w:r>
             <w:r>
@@ -1840,6 +1873,9 @@
               <w:fldChar w:fldCharType="separate"/>
             </w:r>
             <w:r>
+              <w:rPr>
+                <w:noProof/>
+              </w:rPr>
               <w:t>3</w:t>
             </w:r>
             <w:r>
@@ -1878,6 +1914,9 @@
               <w:fldChar w:fldCharType="separate"/>
             </w:r>
             <w:r>
+              <w:rPr>
+                <w:noProof/>
+              </w:rPr>
               <w:t>3</w:t>
             </w:r>
             <w:r>
@@ -1916,6 +1955,9 @@
               <w:fldChar w:fldCharType="separate"/>
             </w:r>
             <w:r>
+              <w:rPr>
+                <w:noProof/>
+              </w:rPr>
               <w:t>3</w:t>
             </w:r>
             <w:r>
@@ -1955,6 +1997,9 @@
               <w:fldChar w:fldCharType="separate"/>
             </w:r>
             <w:r>
+              <w:rPr>
+                <w:noProof/>
+              </w:rPr>
               <w:t>3</w:t>
             </w:r>
             <w:r>
@@ -1994,6 +2039,9 @@
               <w:fldChar w:fldCharType="separate"/>
             </w:r>
             <w:r>
+              <w:rPr>
+                <w:noProof/>
+              </w:rPr>
               <w:t>4</w:t>
             </w:r>
             <w:r>
@@ -2033,6 +2081,9 @@
               <w:fldChar w:fldCharType="separate"/>
             </w:r>
             <w:r>
+              <w:rPr>
+                <w:noProof/>
+              </w:rPr>
               <w:t>5</w:t>
             </w:r>
             <w:r>
@@ -2072,6 +2123,9 @@
               <w:fldChar w:fldCharType="separate"/>
             </w:r>
             <w:r>
+              <w:rPr>
+                <w:noProof/>
+              </w:rPr>
               <w:t>5</w:t>
             </w:r>
             <w:r>
@@ -2110,6 +2164,9 @@
               <w:fldChar w:fldCharType="separate"/>
             </w:r>
             <w:r>
+              <w:rPr>
+                <w:noProof/>
+              </w:rPr>
               <w:t>5</w:t>
             </w:r>
             <w:r>
@@ -2148,6 +2205,9 @@
               <w:fldChar w:fldCharType="separate"/>
             </w:r>
             <w:r>
+              <w:rPr>
+                <w:noProof/>
+              </w:rPr>
               <w:t>7</w:t>
             </w:r>
             <w:r>
@@ -2186,6 +2246,9 @@
               <w:fldChar w:fldCharType="separate"/>
             </w:r>
             <w:r>
+              <w:rPr>
+                <w:noProof/>
+              </w:rPr>
               <w:t>8</w:t>
             </w:r>
             <w:r>
@@ -2224,6 +2287,9 @@
               <w:fldChar w:fldCharType="separate"/>
             </w:r>
             <w:r>
+              <w:rPr>
+                <w:noProof/>
+              </w:rPr>
               <w:t>10</w:t>
             </w:r>
             <w:r>
@@ -2263,6 +2329,9 @@
               <w:fldChar w:fldCharType="separate"/>
             </w:r>
             <w:r>
+              <w:rPr>
+                <w:noProof/>
+              </w:rPr>
               <w:t>11</w:t>
             </w:r>
             <w:r>
@@ -2302,7 +2371,10 @@
               <w:fldChar w:fldCharType="separate"/>
             </w:r>
             <w:r>
-              <w:t>17</w:t>
+              <w:rPr>
+                <w:noProof/>
+              </w:rPr>
+              <w:t>14</w:t>
             </w:r>
             <w:r>
               <w:fldChar w:fldCharType="end"/>
@@ -2340,7 +2412,10 @@
               <w:fldChar w:fldCharType="separate"/>
             </w:r>
             <w:r>
-              <w:t>17</w:t>
+              <w:rPr>
+                <w:noProof/>
+              </w:rPr>
+              <w:t>14</w:t>
             </w:r>
             <w:r>
               <w:fldChar w:fldCharType="end"/>
@@ -2378,7 +2453,10 @@
               <w:fldChar w:fldCharType="separate"/>
             </w:r>
             <w:r>
-              <w:t>17</w:t>
+              <w:rPr>
+                <w:noProof/>
+              </w:rPr>
+              <w:t>14</w:t>
             </w:r>
             <w:r>
               <w:fldChar w:fldCharType="end"/>
@@ -2416,7 +2494,10 @@
               <w:fldChar w:fldCharType="separate"/>
             </w:r>
             <w:r>
-              <w:t>18</w:t>
+              <w:rPr>
+                <w:noProof/>
+              </w:rPr>
+              <w:t>15</w:t>
             </w:r>
             <w:r>
               <w:fldChar w:fldCharType="end"/>
@@ -2454,7 +2535,10 @@
               <w:fldChar w:fldCharType="separate"/>
             </w:r>
             <w:r>
-              <w:t>18</w:t>
+              <w:rPr>
+                <w:noProof/>
+              </w:rPr>
+              <w:t>15</w:t>
             </w:r>
             <w:r>
               <w:fldChar w:fldCharType="end"/>
@@ -2492,7 +2576,10 @@
               <w:fldChar w:fldCharType="separate"/>
             </w:r>
             <w:r>
-              <w:t>18</w:t>
+              <w:rPr>
+                <w:noProof/>
+              </w:rPr>
+              <w:t>15</w:t>
             </w:r>
             <w:r>
               <w:fldChar w:fldCharType="end"/>
@@ -2530,7 +2617,10 @@
               <w:fldChar w:fldCharType="separate"/>
             </w:r>
             <w:r>
-              <w:t>18</w:t>
+              <w:rPr>
+                <w:noProof/>
+              </w:rPr>
+              <w:t>15</w:t>
             </w:r>
             <w:r>
               <w:fldChar w:fldCharType="end"/>
@@ -2568,7 +2658,10 @@
               <w:fldChar w:fldCharType="separate"/>
             </w:r>
             <w:r>
-              <w:t>18</w:t>
+              <w:rPr>
+                <w:noProof/>
+              </w:rPr>
+              <w:t>15</w:t>
             </w:r>
             <w:r>
               <w:fldChar w:fldCharType="end"/>
@@ -2607,7 +2700,10 @@
               <w:fldChar w:fldCharType="separate"/>
             </w:r>
             <w:r>
-              <w:t>19</w:t>
+              <w:rPr>
+                <w:noProof/>
+              </w:rPr>
+              <w:t>38</w:t>
             </w:r>
             <w:r>
               <w:fldChar w:fldCharType="end"/>
@@ -2645,7 +2741,10 @@
               <w:fldChar w:fldCharType="separate"/>
             </w:r>
             <w:r>
-              <w:t>20</w:t>
+              <w:rPr>
+                <w:noProof/>
+              </w:rPr>
+              <w:t>16</w:t>
             </w:r>
             <w:r>
               <w:fldChar w:fldCharType="end"/>
@@ -2668,7 +2767,19 @@
               <w:rPr>
                 <w:rStyle w:val="Hyperlink"/>
               </w:rPr>
-              <w:t>3.3.1. Rancangan Use Case Diagram</w:t>
+              <w:t xml:space="preserve">3.3.1. Rancangan </w:t>
+            </w:r>
+            <w:r>
+              <w:rPr>
+                <w:rStyle w:val="Hyperlink"/>
+              </w:rPr>
+              <w:t>Usecase</w:t>
+            </w:r>
+            <w:r>
+              <w:rPr>
+                <w:rStyle w:val="Hyperlink"/>
+              </w:rPr>
+              <w:t xml:space="preserve"> Diagram</w:t>
             </w:r>
             <w:r>
               <w:tab/>
@@ -2683,7 +2794,12 @@
               <w:fldChar w:fldCharType="separate"/>
             </w:r>
             <w:r>
-              <w:t>21</w:t>
+              <w:rPr>
+                <w:b/>
+                <w:bCs/>
+                <w:noProof/>
+              </w:rPr>
+              <w:t>Error! Bookmark not defined.</w:t>
             </w:r>
             <w:r>
               <w:fldChar w:fldCharType="end"/>
@@ -2721,7 +2837,10 @@
               <w:fldChar w:fldCharType="separate"/>
             </w:r>
             <w:r>
-              <w:t>24</w:t>
+              <w:rPr>
+                <w:noProof/>
+              </w:rPr>
+              <w:t>22</w:t>
             </w:r>
             <w:r>
               <w:fldChar w:fldCharType="end"/>
@@ -2759,7 +2878,10 @@
               <w:fldChar w:fldCharType="separate"/>
             </w:r>
             <w:r>
-              <w:t>39</w:t>
+              <w:rPr>
+                <w:noProof/>
+              </w:rPr>
+              <w:t>38</w:t>
             </w:r>
             <w:r>
               <w:fldChar w:fldCharType="end"/>
@@ -2797,7 +2919,10 @@
               <w:fldChar w:fldCharType="separate"/>
             </w:r>
             <w:r>
-              <w:t>39</w:t>
+              <w:rPr>
+                <w:noProof/>
+              </w:rPr>
+              <w:t>40</w:t>
             </w:r>
             <w:r>
               <w:fldChar w:fldCharType="end"/>
@@ -2835,7 +2960,10 @@
               <w:fldChar w:fldCharType="separate"/>
             </w:r>
             <w:r>
-              <w:t>40</w:t>
+              <w:rPr>
+                <w:noProof/>
+              </w:rPr>
+              <w:t>41</w:t>
             </w:r>
             <w:r>
               <w:fldChar w:fldCharType="end"/>
@@ -2873,7 +3001,10 @@
               <w:fldChar w:fldCharType="separate"/>
             </w:r>
             <w:r>
-              <w:t>40</w:t>
+              <w:rPr>
+                <w:noProof/>
+              </w:rPr>
+              <w:t>41</w:t>
             </w:r>
             <w:r>
               <w:fldChar w:fldCharType="end"/>
@@ -2912,7 +3043,10 @@
               <w:fldChar w:fldCharType="separate"/>
             </w:r>
             <w:r>
-              <w:t>41</w:t>
+              <w:rPr>
+                <w:noProof/>
+              </w:rPr>
+              <w:t>42</w:t>
             </w:r>
             <w:r>
               <w:fldChar w:fldCharType="end"/>
@@ -2988,6 +3122,7 @@
         </w:tabs>
         <w:rPr>
           <w:rFonts w:asciiTheme="minorHAnsi" w:eastAsiaTheme="minorEastAsia" w:hAnsiTheme="minorHAnsi"/>
+          <w:noProof/>
           <w:sz w:val="22"/>
         </w:rPr>
       </w:pPr>
@@ -3015,29 +3150,60 @@
         </w:rPr>
         <w:fldChar w:fldCharType="separate"/>
       </w:r>
-      <w:hyperlink w:anchor="_Toc72739447" w:history="1">
+      <w:hyperlink w:anchor="_Toc78572629" w:history="1">
         <w:r>
           <w:rPr>
             <w:rStyle w:val="Hyperlink"/>
+            <w:noProof/>
           </w:rPr>
           <w:t>Gambar 1 Komunikasi App dan Backend Service</w:t>
         </w:r>
         <w:r>
+          <w:rPr>
+            <w:noProof/>
+            <w:webHidden/>
+          </w:rPr>
           <w:tab/>
         </w:r>
         <w:r>
+          <w:rPr>
+            <w:noProof/>
+            <w:webHidden/>
+          </w:rPr>
           <w:fldChar w:fldCharType="begin"/>
         </w:r>
         <w:r>
-          <w:instrText xml:space="preserve"> PAGEREF _Toc72739447 \h </w:instrText>
-        </w:r>
-        <w:r>
+          <w:rPr>
+            <w:noProof/>
+            <w:webHidden/>
+          </w:rPr>
+          <w:instrText xml:space="preserve"> PAGEREF _Toc78572629 \h </w:instrText>
+        </w:r>
+        <w:r>
+          <w:rPr>
+            <w:noProof/>
+            <w:webHidden/>
+          </w:rPr>
+        </w:r>
+        <w:r>
+          <w:rPr>
+            <w:noProof/>
+            <w:webHidden/>
+          </w:rPr>
           <w:fldChar w:fldCharType="separate"/>
         </w:r>
         <w:r>
+          <w:rPr>
+            <w:noProof/>
+            <w:webHidden/>
+          </w:rPr>
           <w:t>6</w:t>
         </w:r>
         <w:r>
+          <w:rPr>
+            <w:noProof/>
+            <w:webHidden/>
+          </w:rPr>
           <w:fldChar w:fldCharType="end"/>
         </w:r>
       </w:hyperlink>
@@ -3050,32 +3216,64 @@
         </w:tabs>
         <w:rPr>
           <w:rFonts w:asciiTheme="minorHAnsi" w:eastAsiaTheme="minorEastAsia" w:hAnsiTheme="minorHAnsi"/>
+          <w:noProof/>
           <w:sz w:val="22"/>
         </w:rPr>
       </w:pPr>
-      <w:hyperlink w:anchor="_Toc72739448" w:history="1">
+      <w:hyperlink w:anchor="_Toc78572630" w:history="1">
         <w:r>
           <w:rPr>
             <w:rStyle w:val="Hyperlink"/>
+            <w:noProof/>
           </w:rPr>
           <w:t>Gambar 2 Komunikasi API Gateway</w:t>
         </w:r>
         <w:r>
+          <w:rPr>
+            <w:noProof/>
+            <w:webHidden/>
+          </w:rPr>
           <w:tab/>
         </w:r>
         <w:r>
+          <w:rPr>
+            <w:noProof/>
+            <w:webHidden/>
+          </w:rPr>
           <w:fldChar w:fldCharType="begin"/>
         </w:r>
         <w:r>
-          <w:instrText xml:space="preserve"> PAGEREF _Toc72739448 \h </w:instrText>
-        </w:r>
-        <w:r>
+          <w:rPr>
+            <w:noProof/>
+            <w:webHidden/>
+          </w:rPr>
+          <w:instrText xml:space="preserve"> PAGEREF _Toc78572630 \h </w:instrText>
+        </w:r>
+        <w:r>
+          <w:rPr>
+            <w:noProof/>
+            <w:webHidden/>
+          </w:rPr>
+        </w:r>
+        <w:r>
+          <w:rPr>
+            <w:noProof/>
+            <w:webHidden/>
+          </w:rPr>
           <w:fldChar w:fldCharType="separate"/>
         </w:r>
         <w:r>
+          <w:rPr>
+            <w:noProof/>
+            <w:webHidden/>
+          </w:rPr>
           <w:t>7</w:t>
         </w:r>
         <w:r>
+          <w:rPr>
+            <w:noProof/>
+            <w:webHidden/>
+          </w:rPr>
           <w:fldChar w:fldCharType="end"/>
         </w:r>
       </w:hyperlink>
@@ -3088,32 +3286,64 @@
         </w:tabs>
         <w:rPr>
           <w:rFonts w:asciiTheme="minorHAnsi" w:eastAsiaTheme="minorEastAsia" w:hAnsiTheme="minorHAnsi"/>
+          <w:noProof/>
           <w:sz w:val="22"/>
         </w:rPr>
       </w:pPr>
-      <w:hyperlink w:anchor="_Toc72739449" w:history="1">
+      <w:hyperlink w:anchor="_Toc78572631" w:history="1">
         <w:r>
           <w:rPr>
             <w:rStyle w:val="Hyperlink"/>
+            <w:noProof/>
           </w:rPr>
           <w:t>Gambar 3 Tahapan Penelitian</w:t>
         </w:r>
         <w:r>
+          <w:rPr>
+            <w:noProof/>
+            <w:webHidden/>
+          </w:rPr>
           <w:tab/>
         </w:r>
         <w:r>
+          <w:rPr>
+            <w:noProof/>
+            <w:webHidden/>
+          </w:rPr>
           <w:fldChar w:fldCharType="begin"/>
         </w:r>
         <w:r>
-          <w:instrText xml:space="preserve"> PAGEREF _Toc72739449 \h </w:instrText>
-        </w:r>
-        <w:r>
+          <w:rPr>
+            <w:noProof/>
+            <w:webHidden/>
+          </w:rPr>
+          <w:instrText xml:space="preserve"> PAGEREF _Toc78572631 \h </w:instrText>
+        </w:r>
+        <w:r>
+          <w:rPr>
+            <w:noProof/>
+            <w:webHidden/>
+          </w:rPr>
+        </w:r>
+        <w:r>
+          <w:rPr>
+            <w:noProof/>
+            <w:webHidden/>
+          </w:rPr>
           <w:fldChar w:fldCharType="separate"/>
         </w:r>
         <w:r>
-          <w:t>17</w:t>
-        </w:r>
-        <w:r>
+          <w:rPr>
+            <w:noProof/>
+            <w:webHidden/>
+          </w:rPr>
+          <w:t>14</w:t>
+        </w:r>
+        <w:r>
+          <w:rPr>
+            <w:noProof/>
+            <w:webHidden/>
+          </w:rPr>
           <w:fldChar w:fldCharType="end"/>
         </w:r>
       </w:hyperlink>
@@ -3126,32 +3356,64 @@
         </w:tabs>
         <w:rPr>
           <w:rFonts w:asciiTheme="minorHAnsi" w:eastAsiaTheme="minorEastAsia" w:hAnsiTheme="minorHAnsi"/>
+          <w:noProof/>
           <w:sz w:val="22"/>
         </w:rPr>
       </w:pPr>
-      <w:hyperlink w:anchor="_Toc72739450" w:history="1">
+      <w:hyperlink w:anchor="_Toc78572632" w:history="1">
         <w:r>
           <w:rPr>
             <w:rStyle w:val="Hyperlink"/>
-          </w:rPr>
-          <w:t>Gambar 4 Arsitektur Sistem</w:t>
-        </w:r>
-        <w:r>
+            <w:noProof/>
+          </w:rPr>
+          <w:t>Gambar 4 Usecase Diagram Sistem Manajemen Skripsi</w:t>
+        </w:r>
+        <w:r>
+          <w:rPr>
+            <w:noProof/>
+            <w:webHidden/>
+          </w:rPr>
           <w:tab/>
         </w:r>
         <w:r>
+          <w:rPr>
+            <w:noProof/>
+            <w:webHidden/>
+          </w:rPr>
           <w:fldChar w:fldCharType="begin"/>
         </w:r>
         <w:r>
-          <w:instrText xml:space="preserve"> PAGEREF _Toc72739450 \h </w:instrText>
-        </w:r>
-        <w:r>
+          <w:rPr>
+            <w:noProof/>
+            <w:webHidden/>
+          </w:rPr>
+          <w:instrText xml:space="preserve"> PAGEREF _Toc78572632 \h </w:instrText>
+        </w:r>
+        <w:r>
+          <w:rPr>
+            <w:noProof/>
+            <w:webHidden/>
+          </w:rPr>
+        </w:r>
+        <w:r>
+          <w:rPr>
+            <w:noProof/>
+            <w:webHidden/>
+          </w:rPr>
           <w:fldChar w:fldCharType="separate"/>
         </w:r>
         <w:r>
-          <w:t>19</w:t>
-        </w:r>
-        <w:r>
+          <w:rPr>
+            <w:noProof/>
+            <w:webHidden/>
+          </w:rPr>
+          <w:t>17</w:t>
+        </w:r>
+        <w:r>
+          <w:rPr>
+            <w:noProof/>
+            <w:webHidden/>
+          </w:rPr>
           <w:fldChar w:fldCharType="end"/>
         </w:r>
       </w:hyperlink>
@@ -3164,32 +3426,64 @@
         </w:tabs>
         <w:rPr>
           <w:rFonts w:asciiTheme="minorHAnsi" w:eastAsiaTheme="minorEastAsia" w:hAnsiTheme="minorHAnsi"/>
+          <w:noProof/>
           <w:sz w:val="22"/>
         </w:rPr>
       </w:pPr>
-      <w:hyperlink w:anchor="_Toc72739451" w:history="1">
+      <w:hyperlink w:anchor="_Toc78572633" w:history="1">
         <w:r>
           <w:rPr>
             <w:rStyle w:val="Hyperlink"/>
-          </w:rPr>
-          <w:t>Gambar 5 Siklus Hidup Pengembangan Waterfall</w:t>
-        </w:r>
-        <w:r>
+            <w:noProof/>
+          </w:rPr>
+          <w:t>Gambar 5 Usecase Diagram Layanan User</w:t>
+        </w:r>
+        <w:r>
+          <w:rPr>
+            <w:noProof/>
+            <w:webHidden/>
+          </w:rPr>
           <w:tab/>
         </w:r>
         <w:r>
+          <w:rPr>
+            <w:noProof/>
+            <w:webHidden/>
+          </w:rPr>
           <w:fldChar w:fldCharType="begin"/>
         </w:r>
         <w:r>
-          <w:instrText xml:space="preserve"> PAGEREF _Toc72739451 \h </w:instrText>
-        </w:r>
-        <w:r>
+          <w:rPr>
+            <w:noProof/>
+            <w:webHidden/>
+          </w:rPr>
+          <w:instrText xml:space="preserve"> PAGEREF _Toc78572633 \h </w:instrText>
+        </w:r>
+        <w:r>
+          <w:rPr>
+            <w:noProof/>
+            <w:webHidden/>
+          </w:rPr>
+        </w:r>
+        <w:r>
+          <w:rPr>
+            <w:noProof/>
+            <w:webHidden/>
+          </w:rPr>
           <w:fldChar w:fldCharType="separate"/>
         </w:r>
         <w:r>
-          <w:t>20</w:t>
-        </w:r>
-        <w:r>
+          <w:rPr>
+            <w:noProof/>
+            <w:webHidden/>
+          </w:rPr>
+          <w:t>18</w:t>
+        </w:r>
+        <w:r>
+          <w:rPr>
+            <w:noProof/>
+            <w:webHidden/>
+          </w:rPr>
           <w:fldChar w:fldCharType="end"/>
         </w:r>
       </w:hyperlink>
@@ -3202,32 +3496,64 @@
         </w:tabs>
         <w:rPr>
           <w:rFonts w:asciiTheme="minorHAnsi" w:eastAsiaTheme="minorEastAsia" w:hAnsiTheme="minorHAnsi"/>
+          <w:noProof/>
           <w:sz w:val="22"/>
         </w:rPr>
       </w:pPr>
-      <w:hyperlink w:anchor="_Toc72739452" w:history="1">
+      <w:hyperlink w:anchor="_Toc78572634" w:history="1">
         <w:r>
           <w:rPr>
             <w:rStyle w:val="Hyperlink"/>
-          </w:rPr>
-          <w:t>Gambar 6 Use Case Diagram Layanan User</w:t>
-        </w:r>
-        <w:r>
+            <w:noProof/>
+          </w:rPr>
+          <w:t>Gambar 6 Usecase Diagram Layanan Diskusi</w:t>
+        </w:r>
+        <w:r>
+          <w:rPr>
+            <w:noProof/>
+            <w:webHidden/>
+          </w:rPr>
           <w:tab/>
         </w:r>
         <w:r>
+          <w:rPr>
+            <w:noProof/>
+            <w:webHidden/>
+          </w:rPr>
           <w:fldChar w:fldCharType="begin"/>
         </w:r>
         <w:r>
-          <w:instrText xml:space="preserve"> PAGEREF _Toc72739452 \h </w:instrText>
-        </w:r>
-        <w:r>
+          <w:rPr>
+            <w:noProof/>
+            <w:webHidden/>
+          </w:rPr>
+          <w:instrText xml:space="preserve"> PAGEREF _Toc78572634 \h </w:instrText>
+        </w:r>
+        <w:r>
+          <w:rPr>
+            <w:noProof/>
+            <w:webHidden/>
+          </w:rPr>
+        </w:r>
+        <w:r>
+          <w:rPr>
+            <w:noProof/>
+            <w:webHidden/>
+          </w:rPr>
           <w:fldChar w:fldCharType="separate"/>
         </w:r>
         <w:r>
-          <w:t>21</w:t>
-        </w:r>
-        <w:r>
+          <w:rPr>
+            <w:noProof/>
+            <w:webHidden/>
+          </w:rPr>
+          <w:t>19</w:t>
+        </w:r>
+        <w:r>
+          <w:rPr>
+            <w:noProof/>
+            <w:webHidden/>
+          </w:rPr>
           <w:fldChar w:fldCharType="end"/>
         </w:r>
       </w:hyperlink>
@@ -3240,32 +3566,64 @@
         </w:tabs>
         <w:rPr>
           <w:rFonts w:asciiTheme="minorHAnsi" w:eastAsiaTheme="minorEastAsia" w:hAnsiTheme="minorHAnsi"/>
+          <w:noProof/>
           <w:sz w:val="22"/>
         </w:rPr>
       </w:pPr>
-      <w:hyperlink w:anchor="_Toc72739453" w:history="1">
+      <w:hyperlink w:anchor="_Toc78572635" w:history="1">
         <w:r>
           <w:rPr>
             <w:rStyle w:val="Hyperlink"/>
-          </w:rPr>
-          <w:t>Gambar 7 Usecase Diagram Layanan Diskusi</w:t>
-        </w:r>
-        <w:r>
+            <w:noProof/>
+          </w:rPr>
+          <w:t>Gambar 7 Usecase Diagram Layanan Jadwal</w:t>
+        </w:r>
+        <w:r>
+          <w:rPr>
+            <w:noProof/>
+            <w:webHidden/>
+          </w:rPr>
           <w:tab/>
         </w:r>
         <w:r>
+          <w:rPr>
+            <w:noProof/>
+            <w:webHidden/>
+          </w:rPr>
           <w:fldChar w:fldCharType="begin"/>
         </w:r>
         <w:r>
-          <w:instrText xml:space="preserve"> PAGEREF _Toc72739453 \h </w:instrText>
-        </w:r>
-        <w:r>
+          <w:rPr>
+            <w:noProof/>
+            <w:webHidden/>
+          </w:rPr>
+          <w:instrText xml:space="preserve"> PAGEREF _Toc78572635 \h </w:instrText>
+        </w:r>
+        <w:r>
+          <w:rPr>
+            <w:noProof/>
+            <w:webHidden/>
+          </w:rPr>
+        </w:r>
+        <w:r>
+          <w:rPr>
+            <w:noProof/>
+            <w:webHidden/>
+          </w:rPr>
           <w:fldChar w:fldCharType="separate"/>
         </w:r>
         <w:r>
-          <w:t>22</w:t>
-        </w:r>
-        <w:r>
+          <w:rPr>
+            <w:noProof/>
+            <w:webHidden/>
+          </w:rPr>
+          <w:t>20</w:t>
+        </w:r>
+        <w:r>
+          <w:rPr>
+            <w:noProof/>
+            <w:webHidden/>
+          </w:rPr>
           <w:fldChar w:fldCharType="end"/>
         </w:r>
       </w:hyperlink>
@@ -3278,32 +3636,64 @@
         </w:tabs>
         <w:rPr>
           <w:rFonts w:asciiTheme="minorHAnsi" w:eastAsiaTheme="minorEastAsia" w:hAnsiTheme="minorHAnsi"/>
+          <w:noProof/>
           <w:sz w:val="22"/>
         </w:rPr>
       </w:pPr>
-      <w:hyperlink w:anchor="_Toc72739454" w:history="1">
+      <w:hyperlink w:anchor="_Toc78572636" w:history="1">
         <w:r>
           <w:rPr>
             <w:rStyle w:val="Hyperlink"/>
-          </w:rPr>
-          <w:t>Gambar 8 Use Case Diagram Layanan Jadwal</w:t>
-        </w:r>
-        <w:r>
+            <w:noProof/>
+          </w:rPr>
+          <w:t>Gambar 8 Usecase Diagram Layanan Skripsi</w:t>
+        </w:r>
+        <w:r>
+          <w:rPr>
+            <w:noProof/>
+            <w:webHidden/>
+          </w:rPr>
           <w:tab/>
         </w:r>
         <w:r>
+          <w:rPr>
+            <w:noProof/>
+            <w:webHidden/>
+          </w:rPr>
           <w:fldChar w:fldCharType="begin"/>
         </w:r>
         <w:r>
-          <w:instrText xml:space="preserve"> PAGEREF _Toc72739454 \h </w:instrText>
-        </w:r>
-        <w:r>
+          <w:rPr>
+            <w:noProof/>
+            <w:webHidden/>
+          </w:rPr>
+          <w:instrText xml:space="preserve"> PAGEREF _Toc78572636 \h </w:instrText>
+        </w:r>
+        <w:r>
+          <w:rPr>
+            <w:noProof/>
+            <w:webHidden/>
+          </w:rPr>
+        </w:r>
+        <w:r>
+          <w:rPr>
+            <w:noProof/>
+            <w:webHidden/>
+          </w:rPr>
           <w:fldChar w:fldCharType="separate"/>
         </w:r>
         <w:r>
-          <w:t>22</w:t>
-        </w:r>
-        <w:r>
+          <w:rPr>
+            <w:noProof/>
+            <w:webHidden/>
+          </w:rPr>
+          <w:t>21</w:t>
+        </w:r>
+        <w:r>
+          <w:rPr>
+            <w:noProof/>
+            <w:webHidden/>
+          </w:rPr>
           <w:fldChar w:fldCharType="end"/>
         </w:r>
       </w:hyperlink>
@@ -3316,32 +3706,64 @@
         </w:tabs>
         <w:rPr>
           <w:rFonts w:asciiTheme="minorHAnsi" w:eastAsiaTheme="minorEastAsia" w:hAnsiTheme="minorHAnsi"/>
+          <w:noProof/>
           <w:sz w:val="22"/>
         </w:rPr>
       </w:pPr>
-      <w:hyperlink w:anchor="_Toc72739455" w:history="1">
+      <w:hyperlink w:anchor="_Toc78572637" w:history="1">
         <w:r>
           <w:rPr>
             <w:rStyle w:val="Hyperlink"/>
-          </w:rPr>
-          <w:t>Gambar 9 Use Case Diagram Layanan Skripsi</w:t>
-        </w:r>
-        <w:r>
+            <w:noProof/>
+          </w:rPr>
+          <w:t>Gambar 9 Activity Diagram Login</w:t>
+        </w:r>
+        <w:r>
+          <w:rPr>
+            <w:noProof/>
+            <w:webHidden/>
+          </w:rPr>
           <w:tab/>
         </w:r>
         <w:r>
+          <w:rPr>
+            <w:noProof/>
+            <w:webHidden/>
+          </w:rPr>
           <w:fldChar w:fldCharType="begin"/>
         </w:r>
         <w:r>
-          <w:instrText xml:space="preserve"> PAGEREF _Toc72739455 \h </w:instrText>
-        </w:r>
-        <w:r>
+          <w:rPr>
+            <w:noProof/>
+            <w:webHidden/>
+          </w:rPr>
+          <w:instrText xml:space="preserve"> PAGEREF _Toc78572637 \h </w:instrText>
+        </w:r>
+        <w:r>
+          <w:rPr>
+            <w:noProof/>
+            <w:webHidden/>
+          </w:rPr>
+        </w:r>
+        <w:r>
+          <w:rPr>
+            <w:noProof/>
+            <w:webHidden/>
+          </w:rPr>
           <w:fldChar w:fldCharType="separate"/>
         </w:r>
         <w:r>
+          <w:rPr>
+            <w:noProof/>
+            <w:webHidden/>
+          </w:rPr>
           <w:t>23</w:t>
         </w:r>
         <w:r>
+          <w:rPr>
+            <w:noProof/>
+            <w:webHidden/>
+          </w:rPr>
           <w:fldChar w:fldCharType="end"/>
         </w:r>
       </w:hyperlink>
@@ -3354,32 +3776,64 @@
         </w:tabs>
         <w:rPr>
           <w:rFonts w:asciiTheme="minorHAnsi" w:eastAsiaTheme="minorEastAsia" w:hAnsiTheme="minorHAnsi"/>
+          <w:noProof/>
           <w:sz w:val="22"/>
         </w:rPr>
       </w:pPr>
-      <w:hyperlink w:anchor="_Toc72739456" w:history="1">
+      <w:hyperlink w:anchor="_Toc78572638" w:history="1">
         <w:r>
           <w:rPr>
             <w:rStyle w:val="Hyperlink"/>
-          </w:rPr>
-          <w:t>Gambar 10 Activity Diagram Login</w:t>
-        </w:r>
-        <w:r>
+            <w:noProof/>
+          </w:rPr>
+          <w:t>Gambar 10 Activity Diagram Mengubah Data User</w:t>
+        </w:r>
+        <w:r>
+          <w:rPr>
+            <w:noProof/>
+            <w:webHidden/>
+          </w:rPr>
           <w:tab/>
         </w:r>
         <w:r>
+          <w:rPr>
+            <w:noProof/>
+            <w:webHidden/>
+          </w:rPr>
           <w:fldChar w:fldCharType="begin"/>
         </w:r>
         <w:r>
-          <w:instrText xml:space="preserve"> PAGEREF _Toc72739456 \h </w:instrText>
-        </w:r>
-        <w:r>
+          <w:rPr>
+            <w:noProof/>
+            <w:webHidden/>
+          </w:rPr>
+          <w:instrText xml:space="preserve"> PAGEREF _Toc78572638 \h </w:instrText>
+        </w:r>
+        <w:r>
+          <w:rPr>
+            <w:noProof/>
+            <w:webHidden/>
+          </w:rPr>
+        </w:r>
+        <w:r>
+          <w:rPr>
+            <w:noProof/>
+            <w:webHidden/>
+          </w:rPr>
           <w:fldChar w:fldCharType="separate"/>
         </w:r>
         <w:r>
+          <w:rPr>
+            <w:noProof/>
+            <w:webHidden/>
+          </w:rPr>
           <w:t>24</w:t>
         </w:r>
         <w:r>
+          <w:rPr>
+            <w:noProof/>
+            <w:webHidden/>
+          </w:rPr>
           <w:fldChar w:fldCharType="end"/>
         </w:r>
       </w:hyperlink>
@@ -3392,32 +3846,64 @@
         </w:tabs>
         <w:rPr>
           <w:rFonts w:asciiTheme="minorHAnsi" w:eastAsiaTheme="minorEastAsia" w:hAnsiTheme="minorHAnsi"/>
+          <w:noProof/>
           <w:sz w:val="22"/>
         </w:rPr>
       </w:pPr>
-      <w:hyperlink w:anchor="_Toc72739457" w:history="1">
+      <w:hyperlink w:anchor="_Toc78572639" w:history="1">
         <w:r>
           <w:rPr>
             <w:rStyle w:val="Hyperlink"/>
-          </w:rPr>
-          <w:t>Gambar 11 Activity Diagram Mengubah Data User</w:t>
-        </w:r>
-        <w:r>
+            <w:noProof/>
+          </w:rPr>
+          <w:t>Gambar 11 Activity Diagram Menghapus Data User</w:t>
+        </w:r>
+        <w:r>
+          <w:rPr>
+            <w:noProof/>
+            <w:webHidden/>
+          </w:rPr>
           <w:tab/>
         </w:r>
         <w:r>
+          <w:rPr>
+            <w:noProof/>
+            <w:webHidden/>
+          </w:rPr>
           <w:fldChar w:fldCharType="begin"/>
         </w:r>
         <w:r>
-          <w:instrText xml:space="preserve"> PAGEREF _Toc72739457 \h </w:instrText>
-        </w:r>
-        <w:r>
+          <w:rPr>
+            <w:noProof/>
+            <w:webHidden/>
+          </w:rPr>
+          <w:instrText xml:space="preserve"> PAGEREF _Toc78572639 \h </w:instrText>
+        </w:r>
+        <w:r>
+          <w:rPr>
+            <w:noProof/>
+            <w:webHidden/>
+          </w:rPr>
+        </w:r>
+        <w:r>
+          <w:rPr>
+            <w:noProof/>
+            <w:webHidden/>
+          </w:rPr>
           <w:fldChar w:fldCharType="separate"/>
         </w:r>
         <w:r>
+          <w:rPr>
+            <w:noProof/>
+            <w:webHidden/>
+          </w:rPr>
           <w:t>25</w:t>
         </w:r>
         <w:r>
+          <w:rPr>
+            <w:noProof/>
+            <w:webHidden/>
+          </w:rPr>
           <w:fldChar w:fldCharType="end"/>
         </w:r>
       </w:hyperlink>
@@ -3430,32 +3916,64 @@
         </w:tabs>
         <w:rPr>
           <w:rFonts w:asciiTheme="minorHAnsi" w:eastAsiaTheme="minorEastAsia" w:hAnsiTheme="minorHAnsi"/>
+          <w:noProof/>
           <w:sz w:val="22"/>
         </w:rPr>
       </w:pPr>
-      <w:hyperlink w:anchor="_Toc72739458" w:history="1">
+      <w:hyperlink w:anchor="_Toc78572640" w:history="1">
         <w:r>
           <w:rPr>
             <w:rStyle w:val="Hyperlink"/>
-          </w:rPr>
-          <w:t>Gambar 12 Activity Diagram Menghapus Data User</w:t>
-        </w:r>
-        <w:r>
+            <w:noProof/>
+          </w:rPr>
+          <w:t>Gambar 12 Activity Diagram Mengubah Profil</w:t>
+        </w:r>
+        <w:r>
+          <w:rPr>
+            <w:noProof/>
+            <w:webHidden/>
+          </w:rPr>
           <w:tab/>
         </w:r>
         <w:r>
+          <w:rPr>
+            <w:noProof/>
+            <w:webHidden/>
+          </w:rPr>
           <w:fldChar w:fldCharType="begin"/>
         </w:r>
         <w:r>
-          <w:instrText xml:space="preserve"> PAGEREF _Toc72739458 \h </w:instrText>
-        </w:r>
-        <w:r>
+          <w:rPr>
+            <w:noProof/>
+            <w:webHidden/>
+          </w:rPr>
+          <w:instrText xml:space="preserve"> PAGEREF _Toc78572640 \h </w:instrText>
+        </w:r>
+        <w:r>
+          <w:rPr>
+            <w:noProof/>
+            <w:webHidden/>
+          </w:rPr>
+        </w:r>
+        <w:r>
+          <w:rPr>
+            <w:noProof/>
+            <w:webHidden/>
+          </w:rPr>
           <w:fldChar w:fldCharType="separate"/>
         </w:r>
         <w:r>
+          <w:rPr>
+            <w:noProof/>
+            <w:webHidden/>
+          </w:rPr>
           <w:t>26</w:t>
         </w:r>
         <w:r>
+          <w:rPr>
+            <w:noProof/>
+            <w:webHidden/>
+          </w:rPr>
           <w:fldChar w:fldCharType="end"/>
         </w:r>
       </w:hyperlink>
@@ -3468,32 +3986,64 @@
         </w:tabs>
         <w:rPr>
           <w:rFonts w:asciiTheme="minorHAnsi" w:eastAsiaTheme="minorEastAsia" w:hAnsiTheme="minorHAnsi"/>
+          <w:noProof/>
           <w:sz w:val="22"/>
         </w:rPr>
       </w:pPr>
-      <w:hyperlink w:anchor="_Toc72739459" w:history="1">
+      <w:hyperlink w:anchor="_Toc78572641" w:history="1">
         <w:r>
           <w:rPr>
             <w:rStyle w:val="Hyperlink"/>
-          </w:rPr>
-          <w:t>Gambar 13 Activity Diagram Mengubah Profil</w:t>
-        </w:r>
-        <w:r>
+            <w:noProof/>
+          </w:rPr>
+          <w:t>Gambar 13 Activity Diagram Penambahan Data Dosen/Mahasiswa</w:t>
+        </w:r>
+        <w:r>
+          <w:rPr>
+            <w:noProof/>
+            <w:webHidden/>
+          </w:rPr>
           <w:tab/>
         </w:r>
         <w:r>
+          <w:rPr>
+            <w:noProof/>
+            <w:webHidden/>
+          </w:rPr>
           <w:fldChar w:fldCharType="begin"/>
         </w:r>
         <w:r>
-          <w:instrText xml:space="preserve"> PAGEREF _Toc72739459 \h </w:instrText>
-        </w:r>
-        <w:r>
+          <w:rPr>
+            <w:noProof/>
+            <w:webHidden/>
+          </w:rPr>
+          <w:instrText xml:space="preserve"> PAGEREF _Toc78572641 \h </w:instrText>
+        </w:r>
+        <w:r>
+          <w:rPr>
+            <w:noProof/>
+            <w:webHidden/>
+          </w:rPr>
+        </w:r>
+        <w:r>
+          <w:rPr>
+            <w:noProof/>
+            <w:webHidden/>
+          </w:rPr>
           <w:fldChar w:fldCharType="separate"/>
         </w:r>
         <w:r>
+          <w:rPr>
+            <w:noProof/>
+            <w:webHidden/>
+          </w:rPr>
           <w:t>27</w:t>
         </w:r>
         <w:r>
+          <w:rPr>
+            <w:noProof/>
+            <w:webHidden/>
+          </w:rPr>
           <w:fldChar w:fldCharType="end"/>
         </w:r>
       </w:hyperlink>
@@ -3506,32 +4056,64 @@
         </w:tabs>
         <w:rPr>
           <w:rFonts w:asciiTheme="minorHAnsi" w:eastAsiaTheme="minorEastAsia" w:hAnsiTheme="minorHAnsi"/>
+          <w:noProof/>
           <w:sz w:val="22"/>
         </w:rPr>
       </w:pPr>
-      <w:hyperlink w:anchor="_Toc72739460" w:history="1">
+      <w:hyperlink w:anchor="_Toc78572642" w:history="1">
         <w:r>
           <w:rPr>
             <w:rStyle w:val="Hyperlink"/>
-          </w:rPr>
-          <w:t>Gambar 14 Activity Diagram Penambahan Data Dosen/Mahasiswa</w:t>
-        </w:r>
-        <w:r>
+            <w:noProof/>
+          </w:rPr>
+          <w:t>Gambar 14 Activity Diagram Menghapus Data Dosen/Mahasiswa</w:t>
+        </w:r>
+        <w:r>
+          <w:rPr>
+            <w:noProof/>
+            <w:webHidden/>
+          </w:rPr>
           <w:tab/>
         </w:r>
         <w:r>
+          <w:rPr>
+            <w:noProof/>
+            <w:webHidden/>
+          </w:rPr>
           <w:fldChar w:fldCharType="begin"/>
         </w:r>
         <w:r>
-          <w:instrText xml:space="preserve"> PAGEREF _Toc72739460 \h </w:instrText>
-        </w:r>
-        <w:r>
+          <w:rPr>
+            <w:noProof/>
+            <w:webHidden/>
+          </w:rPr>
+          <w:instrText xml:space="preserve"> PAGEREF _Toc78572642 \h </w:instrText>
+        </w:r>
+        <w:r>
+          <w:rPr>
+            <w:noProof/>
+            <w:webHidden/>
+          </w:rPr>
+        </w:r>
+        <w:r>
+          <w:rPr>
+            <w:noProof/>
+            <w:webHidden/>
+          </w:rPr>
           <w:fldChar w:fldCharType="separate"/>
         </w:r>
         <w:r>
+          <w:rPr>
+            <w:noProof/>
+            <w:webHidden/>
+          </w:rPr>
           <w:t>28</w:t>
         </w:r>
         <w:r>
+          <w:rPr>
+            <w:noProof/>
+            <w:webHidden/>
+          </w:rPr>
           <w:fldChar w:fldCharType="end"/>
         </w:r>
       </w:hyperlink>
@@ -3544,32 +4126,64 @@
         </w:tabs>
         <w:rPr>
           <w:rFonts w:asciiTheme="minorHAnsi" w:eastAsiaTheme="minorEastAsia" w:hAnsiTheme="minorHAnsi"/>
+          <w:noProof/>
           <w:sz w:val="22"/>
         </w:rPr>
       </w:pPr>
-      <w:hyperlink w:anchor="_Toc72739461" w:history="1">
+      <w:hyperlink w:anchor="_Toc78572643" w:history="1">
         <w:r>
           <w:rPr>
             <w:rStyle w:val="Hyperlink"/>
-          </w:rPr>
-          <w:t>Gambar 15 Activity Diagram Menghapus Data Dosen/Mahasiswa</w:t>
-        </w:r>
-        <w:r>
+            <w:noProof/>
+          </w:rPr>
+          <w:t>Gambar 15 Activity Diagram Membuat Thread</w:t>
+        </w:r>
+        <w:r>
+          <w:rPr>
+            <w:noProof/>
+            <w:webHidden/>
+          </w:rPr>
           <w:tab/>
         </w:r>
         <w:r>
+          <w:rPr>
+            <w:noProof/>
+            <w:webHidden/>
+          </w:rPr>
           <w:fldChar w:fldCharType="begin"/>
         </w:r>
         <w:r>
-          <w:instrText xml:space="preserve"> PAGEREF _Toc72739461 \h </w:instrText>
-        </w:r>
-        <w:r>
+          <w:rPr>
+            <w:noProof/>
+            <w:webHidden/>
+          </w:rPr>
+          <w:instrText xml:space="preserve"> PAGEREF _Toc78572643 \h </w:instrText>
+        </w:r>
+        <w:r>
+          <w:rPr>
+            <w:noProof/>
+            <w:webHidden/>
+          </w:rPr>
+        </w:r>
+        <w:r>
+          <w:rPr>
+            <w:noProof/>
+            <w:webHidden/>
+          </w:rPr>
           <w:fldChar w:fldCharType="separate"/>
         </w:r>
         <w:r>
+          <w:rPr>
+            <w:noProof/>
+            <w:webHidden/>
+          </w:rPr>
           <w:t>29</w:t>
         </w:r>
         <w:r>
+          <w:rPr>
+            <w:noProof/>
+            <w:webHidden/>
+          </w:rPr>
           <w:fldChar w:fldCharType="end"/>
         </w:r>
       </w:hyperlink>
@@ -3582,32 +4196,64 @@
         </w:tabs>
         <w:rPr>
           <w:rFonts w:asciiTheme="minorHAnsi" w:eastAsiaTheme="minorEastAsia" w:hAnsiTheme="minorHAnsi"/>
+          <w:noProof/>
           <w:sz w:val="22"/>
         </w:rPr>
       </w:pPr>
-      <w:hyperlink w:anchor="_Toc72739462" w:history="1">
+      <w:hyperlink w:anchor="_Toc78572644" w:history="1">
         <w:r>
           <w:rPr>
             <w:rStyle w:val="Hyperlink"/>
-          </w:rPr>
-          <w:t>Gambar 16 Activity Diagram Membuat Thread</w:t>
-        </w:r>
-        <w:r>
+            <w:noProof/>
+          </w:rPr>
+          <w:t>Gambar 16 Activity Diagram Mengomentari Thread</w:t>
+        </w:r>
+        <w:r>
+          <w:rPr>
+            <w:noProof/>
+            <w:webHidden/>
+          </w:rPr>
           <w:tab/>
         </w:r>
         <w:r>
+          <w:rPr>
+            <w:noProof/>
+            <w:webHidden/>
+          </w:rPr>
           <w:fldChar w:fldCharType="begin"/>
         </w:r>
         <w:r>
-          <w:instrText xml:space="preserve"> PAGEREF _Toc72739462 \h </w:instrText>
-        </w:r>
-        <w:r>
+          <w:rPr>
+            <w:noProof/>
+            <w:webHidden/>
+          </w:rPr>
+          <w:instrText xml:space="preserve"> PAGEREF _Toc78572644 \h </w:instrText>
+        </w:r>
+        <w:r>
+          <w:rPr>
+            <w:noProof/>
+            <w:webHidden/>
+          </w:rPr>
+        </w:r>
+        <w:r>
+          <w:rPr>
+            <w:noProof/>
+            <w:webHidden/>
+          </w:rPr>
           <w:fldChar w:fldCharType="separate"/>
         </w:r>
         <w:r>
+          <w:rPr>
+            <w:noProof/>
+            <w:webHidden/>
+          </w:rPr>
           <w:t>30</w:t>
         </w:r>
         <w:r>
+          <w:rPr>
+            <w:noProof/>
+            <w:webHidden/>
+          </w:rPr>
           <w:fldChar w:fldCharType="end"/>
         </w:r>
       </w:hyperlink>
@@ -3620,32 +4266,64 @@
         </w:tabs>
         <w:rPr>
           <w:rFonts w:asciiTheme="minorHAnsi" w:eastAsiaTheme="minorEastAsia" w:hAnsiTheme="minorHAnsi"/>
+          <w:noProof/>
           <w:sz w:val="22"/>
         </w:rPr>
       </w:pPr>
-      <w:hyperlink w:anchor="_Toc72739463" w:history="1">
+      <w:hyperlink w:anchor="_Toc78572645" w:history="1">
         <w:r>
           <w:rPr>
             <w:rStyle w:val="Hyperlink"/>
-          </w:rPr>
-          <w:t>Gambar 17 Activity Diagram Mengomentari Thread</w:t>
-        </w:r>
-        <w:r>
+            <w:noProof/>
+          </w:rPr>
+          <w:t>Gambar 17 Activity Diagram Mendaftar</w:t>
+        </w:r>
+        <w:r>
+          <w:rPr>
+            <w:noProof/>
+            <w:webHidden/>
+          </w:rPr>
           <w:tab/>
         </w:r>
         <w:r>
+          <w:rPr>
+            <w:noProof/>
+            <w:webHidden/>
+          </w:rPr>
           <w:fldChar w:fldCharType="begin"/>
         </w:r>
         <w:r>
-          <w:instrText xml:space="preserve"> PAGEREF _Toc72739463 \h </w:instrText>
-        </w:r>
-        <w:r>
+          <w:rPr>
+            <w:noProof/>
+            <w:webHidden/>
+          </w:rPr>
+          <w:instrText xml:space="preserve"> PAGEREF _Toc78572645 \h </w:instrText>
+        </w:r>
+        <w:r>
+          <w:rPr>
+            <w:noProof/>
+            <w:webHidden/>
+          </w:rPr>
+        </w:r>
+        <w:r>
+          <w:rPr>
+            <w:noProof/>
+            <w:webHidden/>
+          </w:rPr>
           <w:fldChar w:fldCharType="separate"/>
         </w:r>
         <w:r>
+          <w:rPr>
+            <w:noProof/>
+            <w:webHidden/>
+          </w:rPr>
           <w:t>31</w:t>
         </w:r>
         <w:r>
+          <w:rPr>
+            <w:noProof/>
+            <w:webHidden/>
+          </w:rPr>
           <w:fldChar w:fldCharType="end"/>
         </w:r>
       </w:hyperlink>
@@ -3658,32 +4336,64 @@
         </w:tabs>
         <w:rPr>
           <w:rFonts w:asciiTheme="minorHAnsi" w:eastAsiaTheme="minorEastAsia" w:hAnsiTheme="minorHAnsi"/>
+          <w:noProof/>
           <w:sz w:val="22"/>
         </w:rPr>
       </w:pPr>
-      <w:hyperlink w:anchor="_Toc72739464" w:history="1">
+      <w:hyperlink w:anchor="_Toc78572646" w:history="1">
         <w:r>
           <w:rPr>
             <w:rStyle w:val="Hyperlink"/>
-          </w:rPr>
-          <w:t>Gambar 18 Activity Diagram Mendaftar</w:t>
-        </w:r>
-        <w:r>
+            <w:noProof/>
+          </w:rPr>
+          <w:t>Gambar 18 Activity Diagram Menentukan Jadwal</w:t>
+        </w:r>
+        <w:r>
+          <w:rPr>
+            <w:noProof/>
+            <w:webHidden/>
+          </w:rPr>
           <w:tab/>
         </w:r>
         <w:r>
+          <w:rPr>
+            <w:noProof/>
+            <w:webHidden/>
+          </w:rPr>
           <w:fldChar w:fldCharType="begin"/>
         </w:r>
         <w:r>
-          <w:instrText xml:space="preserve"> PAGEREF _Toc72739464 \h </w:instrText>
-        </w:r>
-        <w:r>
+          <w:rPr>
+            <w:noProof/>
+            <w:webHidden/>
+          </w:rPr>
+          <w:instrText xml:space="preserve"> PAGEREF _Toc78572646 \h </w:instrText>
+        </w:r>
+        <w:r>
+          <w:rPr>
+            <w:noProof/>
+            <w:webHidden/>
+          </w:rPr>
+        </w:r>
+        <w:r>
+          <w:rPr>
+            <w:noProof/>
+            <w:webHidden/>
+          </w:rPr>
           <w:fldChar w:fldCharType="separate"/>
         </w:r>
         <w:r>
+          <w:rPr>
+            <w:noProof/>
+            <w:webHidden/>
+          </w:rPr>
           <w:t>32</w:t>
         </w:r>
         <w:r>
+          <w:rPr>
+            <w:noProof/>
+            <w:webHidden/>
+          </w:rPr>
           <w:fldChar w:fldCharType="end"/>
         </w:r>
       </w:hyperlink>
@@ -3696,32 +4406,64 @@
         </w:tabs>
         <w:rPr>
           <w:rFonts w:asciiTheme="minorHAnsi" w:eastAsiaTheme="minorEastAsia" w:hAnsiTheme="minorHAnsi"/>
+          <w:noProof/>
           <w:sz w:val="22"/>
         </w:rPr>
       </w:pPr>
-      <w:hyperlink w:anchor="_Toc72739465" w:history="1">
+      <w:hyperlink w:anchor="_Toc78572647" w:history="1">
         <w:r>
           <w:rPr>
             <w:rStyle w:val="Hyperlink"/>
-          </w:rPr>
-          <w:t>Gambar 19 Activity Diagram Menentukan Jadwal</w:t>
-        </w:r>
-        <w:r>
+            <w:noProof/>
+          </w:rPr>
+          <w:t>Gambar 19 Activity Diagram Menghapus Jadwal</w:t>
+        </w:r>
+        <w:r>
+          <w:rPr>
+            <w:noProof/>
+            <w:webHidden/>
+          </w:rPr>
           <w:tab/>
         </w:r>
         <w:r>
+          <w:rPr>
+            <w:noProof/>
+            <w:webHidden/>
+          </w:rPr>
           <w:fldChar w:fldCharType="begin"/>
         </w:r>
         <w:r>
-          <w:instrText xml:space="preserve"> PAGEREF _Toc72739465 \h </w:instrText>
-        </w:r>
-        <w:r>
+          <w:rPr>
+            <w:noProof/>
+            <w:webHidden/>
+          </w:rPr>
+          <w:instrText xml:space="preserve"> PAGEREF _Toc78572647 \h </w:instrText>
+        </w:r>
+        <w:r>
+          <w:rPr>
+            <w:noProof/>
+            <w:webHidden/>
+          </w:rPr>
+        </w:r>
+        <w:r>
+          <w:rPr>
+            <w:noProof/>
+            <w:webHidden/>
+          </w:rPr>
           <w:fldChar w:fldCharType="separate"/>
         </w:r>
         <w:r>
+          <w:rPr>
+            <w:noProof/>
+            <w:webHidden/>
+          </w:rPr>
           <w:t>33</w:t>
         </w:r>
         <w:r>
+          <w:rPr>
+            <w:noProof/>
+            <w:webHidden/>
+          </w:rPr>
           <w:fldChar w:fldCharType="end"/>
         </w:r>
       </w:hyperlink>
@@ -3734,32 +4476,64 @@
         </w:tabs>
         <w:rPr>
           <w:rFonts w:asciiTheme="minorHAnsi" w:eastAsiaTheme="minorEastAsia" w:hAnsiTheme="minorHAnsi"/>
+          <w:noProof/>
           <w:sz w:val="22"/>
         </w:rPr>
       </w:pPr>
-      <w:hyperlink w:anchor="_Toc72739466" w:history="1">
+      <w:hyperlink w:anchor="_Toc78572648" w:history="1">
         <w:r>
           <w:rPr>
             <w:rStyle w:val="Hyperlink"/>
-          </w:rPr>
-          <w:t>Gambar 20 Activity Diagram Menghapus Jadwal</w:t>
-        </w:r>
-        <w:r>
+            <w:noProof/>
+          </w:rPr>
+          <w:t>Gambar 20 Activity Diagram Pengajuan Topik</w:t>
+        </w:r>
+        <w:r>
+          <w:rPr>
+            <w:noProof/>
+            <w:webHidden/>
+          </w:rPr>
           <w:tab/>
         </w:r>
         <w:r>
+          <w:rPr>
+            <w:noProof/>
+            <w:webHidden/>
+          </w:rPr>
           <w:fldChar w:fldCharType="begin"/>
         </w:r>
         <w:r>
-          <w:instrText xml:space="preserve"> PAGEREF _Toc72739466 \h </w:instrText>
-        </w:r>
-        <w:r>
+          <w:rPr>
+            <w:noProof/>
+            <w:webHidden/>
+          </w:rPr>
+          <w:instrText xml:space="preserve"> PAGEREF _Toc78572648 \h </w:instrText>
+        </w:r>
+        <w:r>
+          <w:rPr>
+            <w:noProof/>
+            <w:webHidden/>
+          </w:rPr>
+        </w:r>
+        <w:r>
+          <w:rPr>
+            <w:noProof/>
+            <w:webHidden/>
+          </w:rPr>
           <w:fldChar w:fldCharType="separate"/>
         </w:r>
         <w:r>
+          <w:rPr>
+            <w:noProof/>
+            <w:webHidden/>
+          </w:rPr>
           <w:t>34</w:t>
         </w:r>
         <w:r>
+          <w:rPr>
+            <w:noProof/>
+            <w:webHidden/>
+          </w:rPr>
           <w:fldChar w:fldCharType="end"/>
         </w:r>
       </w:hyperlink>
@@ -3772,32 +4546,64 @@
         </w:tabs>
         <w:rPr>
           <w:rFonts w:asciiTheme="minorHAnsi" w:eastAsiaTheme="minorEastAsia" w:hAnsiTheme="minorHAnsi"/>
+          <w:noProof/>
           <w:sz w:val="22"/>
         </w:rPr>
       </w:pPr>
-      <w:hyperlink w:anchor="_Toc72739467" w:history="1">
+      <w:hyperlink w:anchor="_Toc78572649" w:history="1">
         <w:r>
           <w:rPr>
             <w:rStyle w:val="Hyperlink"/>
-          </w:rPr>
-          <w:t>Gambar 21 Activity Diagram Pengajuan Topik</w:t>
-        </w:r>
-        <w:r>
+            <w:noProof/>
+          </w:rPr>
+          <w:t>Gambar 21 Activity Diagram Mengubah File Skripsi</w:t>
+        </w:r>
+        <w:r>
+          <w:rPr>
+            <w:noProof/>
+            <w:webHidden/>
+          </w:rPr>
           <w:tab/>
         </w:r>
         <w:r>
+          <w:rPr>
+            <w:noProof/>
+            <w:webHidden/>
+          </w:rPr>
           <w:fldChar w:fldCharType="begin"/>
         </w:r>
         <w:r>
-          <w:instrText xml:space="preserve"> PAGEREF _Toc72739467 \h </w:instrText>
-        </w:r>
-        <w:r>
+          <w:rPr>
+            <w:noProof/>
+            <w:webHidden/>
+          </w:rPr>
+          <w:instrText xml:space="preserve"> PAGEREF _Toc78572649 \h </w:instrText>
+        </w:r>
+        <w:r>
+          <w:rPr>
+            <w:noProof/>
+            <w:webHidden/>
+          </w:rPr>
+        </w:r>
+        <w:r>
+          <w:rPr>
+            <w:noProof/>
+            <w:webHidden/>
+          </w:rPr>
           <w:fldChar w:fldCharType="separate"/>
         </w:r>
         <w:r>
+          <w:rPr>
+            <w:noProof/>
+            <w:webHidden/>
+          </w:rPr>
           <w:t>35</w:t>
         </w:r>
         <w:r>
+          <w:rPr>
+            <w:noProof/>
+            <w:webHidden/>
+          </w:rPr>
           <w:fldChar w:fldCharType="end"/>
         </w:r>
       </w:hyperlink>
@@ -3810,32 +4616,64 @@
         </w:tabs>
         <w:rPr>
           <w:rFonts w:asciiTheme="minorHAnsi" w:eastAsiaTheme="minorEastAsia" w:hAnsiTheme="minorHAnsi"/>
+          <w:noProof/>
           <w:sz w:val="22"/>
         </w:rPr>
       </w:pPr>
-      <w:hyperlink w:anchor="_Toc72739468" w:history="1">
+      <w:hyperlink w:anchor="_Toc78572650" w:history="1">
         <w:r>
           <w:rPr>
             <w:rStyle w:val="Hyperlink"/>
-          </w:rPr>
-          <w:t>Gambar 22 Activity Diagram Mengubah File Skripsi</w:t>
-        </w:r>
-        <w:r>
+            <w:noProof/>
+          </w:rPr>
+          <w:t>Gambar 22 Activity Diagram Menetapkan Dosen Pembimbing</w:t>
+        </w:r>
+        <w:r>
+          <w:rPr>
+            <w:noProof/>
+            <w:webHidden/>
+          </w:rPr>
           <w:tab/>
         </w:r>
         <w:r>
+          <w:rPr>
+            <w:noProof/>
+            <w:webHidden/>
+          </w:rPr>
           <w:fldChar w:fldCharType="begin"/>
         </w:r>
         <w:r>
-          <w:instrText xml:space="preserve"> PAGEREF _Toc72739468 \h </w:instrText>
-        </w:r>
-        <w:r>
+          <w:rPr>
+            <w:noProof/>
+            <w:webHidden/>
+          </w:rPr>
+          <w:instrText xml:space="preserve"> PAGEREF _Toc78572650 \h </w:instrText>
+        </w:r>
+        <w:r>
+          <w:rPr>
+            <w:noProof/>
+            <w:webHidden/>
+          </w:rPr>
+        </w:r>
+        <w:r>
+          <w:rPr>
+            <w:noProof/>
+            <w:webHidden/>
+          </w:rPr>
           <w:fldChar w:fldCharType="separate"/>
         </w:r>
         <w:r>
+          <w:rPr>
+            <w:noProof/>
+            <w:webHidden/>
+          </w:rPr>
           <w:t>36</w:t>
         </w:r>
         <w:r>
+          <w:rPr>
+            <w:noProof/>
+            <w:webHidden/>
+          </w:rPr>
           <w:fldChar w:fldCharType="end"/>
         </w:r>
       </w:hyperlink>
@@ -3848,32 +4686,64 @@
         </w:tabs>
         <w:rPr>
           <w:rFonts w:asciiTheme="minorHAnsi" w:eastAsiaTheme="minorEastAsia" w:hAnsiTheme="minorHAnsi"/>
+          <w:noProof/>
           <w:sz w:val="22"/>
         </w:rPr>
       </w:pPr>
-      <w:hyperlink w:anchor="_Toc72739469" w:history="1">
+      <w:hyperlink w:anchor="_Toc78572651" w:history="1">
         <w:r>
           <w:rPr>
             <w:rStyle w:val="Hyperlink"/>
-          </w:rPr>
-          <w:t>Gambar 23 Activity Diagram Menetapkan Dosen Pembimbing</w:t>
-        </w:r>
-        <w:r>
+            <w:noProof/>
+          </w:rPr>
+          <w:t>Gambar 23 Activity Diagram Validasi Topik dan Dosen Pembimbing</w:t>
+        </w:r>
+        <w:r>
+          <w:rPr>
+            <w:noProof/>
+            <w:webHidden/>
+          </w:rPr>
           <w:tab/>
         </w:r>
         <w:r>
+          <w:rPr>
+            <w:noProof/>
+            <w:webHidden/>
+          </w:rPr>
           <w:fldChar w:fldCharType="begin"/>
         </w:r>
         <w:r>
-          <w:instrText xml:space="preserve"> PAGEREF _Toc72739469 \h </w:instrText>
-        </w:r>
-        <w:r>
+          <w:rPr>
+            <w:noProof/>
+            <w:webHidden/>
+          </w:rPr>
+          <w:instrText xml:space="preserve"> PAGEREF _Toc78572651 \h </w:instrText>
+        </w:r>
+        <w:r>
+          <w:rPr>
+            <w:noProof/>
+            <w:webHidden/>
+          </w:rPr>
+        </w:r>
+        <w:r>
+          <w:rPr>
+            <w:noProof/>
+            <w:webHidden/>
+          </w:rPr>
           <w:fldChar w:fldCharType="separate"/>
         </w:r>
         <w:r>
+          <w:rPr>
+            <w:noProof/>
+            <w:webHidden/>
+          </w:rPr>
           <w:t>37</w:t>
         </w:r>
         <w:r>
+          <w:rPr>
+            <w:noProof/>
+            <w:webHidden/>
+          </w:rPr>
           <w:fldChar w:fldCharType="end"/>
         </w:r>
       </w:hyperlink>
@@ -3886,32 +4756,64 @@
         </w:tabs>
         <w:rPr>
           <w:rFonts w:asciiTheme="minorHAnsi" w:eastAsiaTheme="minorEastAsia" w:hAnsiTheme="minorHAnsi"/>
+          <w:noProof/>
           <w:sz w:val="22"/>
         </w:rPr>
       </w:pPr>
-      <w:hyperlink w:anchor="_Toc72739470" w:history="1">
+      <w:hyperlink w:anchor="_Toc78572652" w:history="1">
         <w:r>
           <w:rPr>
             <w:rStyle w:val="Hyperlink"/>
-          </w:rPr>
-          <w:t>Gambar 24 Activity Diagram Validasi Topik dan Dosen Pembimbing</w:t>
-        </w:r>
-        <w:r>
+            <w:noProof/>
+          </w:rPr>
+          <w:t>Gambar 24 Activity Diagram Penilaian</w:t>
+        </w:r>
+        <w:r>
+          <w:rPr>
+            <w:noProof/>
+            <w:webHidden/>
+          </w:rPr>
           <w:tab/>
         </w:r>
         <w:r>
+          <w:rPr>
+            <w:noProof/>
+            <w:webHidden/>
+          </w:rPr>
           <w:fldChar w:fldCharType="begin"/>
         </w:r>
         <w:r>
-          <w:instrText xml:space="preserve"> PAGEREF _Toc72739470 \h </w:instrText>
-        </w:r>
-        <w:r>
+          <w:rPr>
+            <w:noProof/>
+            <w:webHidden/>
+          </w:rPr>
+          <w:instrText xml:space="preserve"> PAGEREF _Toc78572652 \h </w:instrText>
+        </w:r>
+        <w:r>
+          <w:rPr>
+            <w:noProof/>
+            <w:webHidden/>
+          </w:rPr>
+        </w:r>
+        <w:r>
+          <w:rPr>
+            <w:noProof/>
+            <w:webHidden/>
+          </w:rPr>
           <w:fldChar w:fldCharType="separate"/>
         </w:r>
         <w:r>
+          <w:rPr>
+            <w:noProof/>
+            <w:webHidden/>
+          </w:rPr>
           <w:t>38</w:t>
         </w:r>
         <w:r>
+          <w:rPr>
+            <w:noProof/>
+            <w:webHidden/>
+          </w:rPr>
           <w:fldChar w:fldCharType="end"/>
         </w:r>
       </w:hyperlink>
@@ -3924,87 +4826,67 @@
         </w:tabs>
         <w:rPr>
           <w:rFonts w:asciiTheme="minorHAnsi" w:eastAsiaTheme="minorEastAsia" w:hAnsiTheme="minorHAnsi"/>
+          <w:noProof/>
           <w:sz w:val="22"/>
         </w:rPr>
       </w:pPr>
-      <w:hyperlink w:anchor="_Toc72739471" w:history="1">
+      <w:hyperlink w:anchor="_Toc78572653" w:history="1">
         <w:r>
           <w:rPr>
             <w:rStyle w:val="Hyperlink"/>
-          </w:rPr>
-          <w:t>Gambar 25 Activity Diagram Penilaian</w:t>
-        </w:r>
-        <w:r>
+            <w:noProof/>
+          </w:rPr>
+          <w:t>Gambar 25 Arsitektur Sistem</w:t>
+        </w:r>
+        <w:r>
+          <w:rPr>
+            <w:noProof/>
+            <w:webHidden/>
+          </w:rPr>
           <w:tab/>
         </w:r>
         <w:r>
+          <w:rPr>
+            <w:noProof/>
+            <w:webHidden/>
+          </w:rPr>
           <w:fldChar w:fldCharType="begin"/>
         </w:r>
         <w:r>
-          <w:instrText xml:space="preserve"> PAGEREF _Toc72739471 \h </w:instrText>
-        </w:r>
-        <w:r>
+          <w:rPr>
+            <w:noProof/>
+            <w:webHidden/>
+          </w:rPr>
+          <w:instrText xml:space="preserve"> PAGEREF _Toc78572653 \h </w:instrText>
+        </w:r>
+        <w:r>
+          <w:rPr>
+            <w:noProof/>
+            <w:webHidden/>
+          </w:rPr>
+        </w:r>
+        <w:r>
+          <w:rPr>
+            <w:noProof/>
+            <w:webHidden/>
+          </w:rPr>
           <w:fldChar w:fldCharType="separate"/>
         </w:r>
         <w:r>
+          <w:rPr>
+            <w:noProof/>
+            <w:webHidden/>
+          </w:rPr>
           <w:t>39</w:t>
         </w:r>
         <w:r>
+          <w:rPr>
+            <w:noProof/>
+            <w:webHidden/>
+          </w:rPr>
           <w:fldChar w:fldCharType="end"/>
         </w:r>
       </w:hyperlink>
-    </w:p>
-    <w:p>
-      <w:pPr>
-        <w:jc w:val="center"/>
-        <w:rPr>
-          <w:rFonts w:cs="Times New Roman"/>
-          <w:b/>
-          <w:szCs w:val="24"/>
-        </w:rPr>
-      </w:pPr>
-      <w:r>
-        <w:rPr>
-          <w:rFonts w:cs="Times New Roman"/>
-          <w:b/>
-          <w:szCs w:val="24"/>
-        </w:rPr>
-        <w:fldChar w:fldCharType="end"/>
-      </w:r>
-    </w:p>
-    <w:p>
-      <w:pPr>
-        <w:rPr>
-          <w:rFonts w:cs="Times New Roman"/>
-          <w:b/>
-          <w:szCs w:val="24"/>
-        </w:rPr>
-      </w:pPr>
-      <w:r>
-        <w:rPr>
-          <w:rFonts w:cs="Times New Roman"/>
-          <w:b/>
-          <w:szCs w:val="24"/>
-        </w:rPr>
-        <w:br w:type="page"/>
-      </w:r>
-    </w:p>
-    <w:p>
-      <w:pPr>
-        <w:pStyle w:val="Heading1"/>
-        <w:rPr>
-          <w:rFonts w:cs="Times New Roman"/>
-        </w:rPr>
-      </w:pPr>
-      <w:bookmarkStart w:id="4" w:name="_Toc75254301"/>
-      <w:r>
-        <w:rPr>
-          <w:rFonts w:cs="Times New Roman"/>
-        </w:rPr>
-        <w:lastRenderedPageBreak/>
-        <w:t>DAFTAR TABEL</w:t>
-      </w:r>
-      <w:bookmarkEnd w:id="4"/>
     </w:p>
     <w:p>
       <w:pPr>
@@ -4014,59 +4896,119 @@
         </w:tabs>
         <w:rPr>
           <w:rFonts w:asciiTheme="minorHAnsi" w:eastAsiaTheme="minorEastAsia" w:hAnsiTheme="minorHAnsi"/>
+          <w:noProof/>
           <w:sz w:val="22"/>
         </w:rPr>
       </w:pPr>
-      <w:r>
+      <w:hyperlink w:anchor="_Toc78572654" w:history="1">
+        <w:r>
+          <w:rPr>
+            <w:rStyle w:val="Hyperlink"/>
+            <w:noProof/>
+          </w:rPr>
+          <w:t>Gambar 26 Siklus Hidup Pengembangan Waterfall</w:t>
+        </w:r>
+        <w:r>
+          <w:rPr>
+            <w:noProof/>
+            <w:webHidden/>
+          </w:rPr>
+          <w:tab/>
+        </w:r>
+        <w:r>
+          <w:rPr>
+            <w:noProof/>
+            <w:webHidden/>
+          </w:rPr>
+          <w:fldChar w:fldCharType="begin"/>
+        </w:r>
+        <w:r>
+          <w:rPr>
+            <w:noProof/>
+            <w:webHidden/>
+          </w:rPr>
+          <w:instrText xml:space="preserve"> PAGEREF _Toc78572654 \h </w:instrText>
+        </w:r>
+        <w:r>
+          <w:rPr>
+            <w:noProof/>
+            <w:webHidden/>
+          </w:rPr>
+        </w:r>
+        <w:r>
+          <w:rPr>
+            <w:noProof/>
+            <w:webHidden/>
+          </w:rPr>
+          <w:fldChar w:fldCharType="separate"/>
+        </w:r>
+        <w:r>
+          <w:rPr>
+            <w:noProof/>
+            <w:webHidden/>
+          </w:rPr>
+          <w:t>40</w:t>
+        </w:r>
+        <w:r>
+          <w:rPr>
+            <w:noProof/>
+            <w:webHidden/>
+          </w:rPr>
+          <w:fldChar w:fldCharType="end"/>
+        </w:r>
+      </w:hyperlink>
+    </w:p>
+    <w:p>
+      <w:pPr>
+        <w:jc w:val="center"/>
         <w:rPr>
           <w:rFonts w:cs="Times New Roman"/>
           <w:b/>
           <w:szCs w:val="24"/>
         </w:rPr>
-        <w:fldChar w:fldCharType="begin"/>
-      </w:r>
+      </w:pPr>
       <w:r>
         <w:rPr>
           <w:rFonts w:cs="Times New Roman"/>
           <w:b/>
           <w:szCs w:val="24"/>
         </w:rPr>
-        <w:instrText xml:space="preserve"> TOC \h \z \c "Table" </w:instrText>
-      </w:r>
-      <w:r>
+        <w:fldChar w:fldCharType="end"/>
+      </w:r>
+    </w:p>
+    <w:p>
+      <w:pPr>
         <w:rPr>
           <w:rFonts w:cs="Times New Roman"/>
           <w:b/>
           <w:szCs w:val="24"/>
         </w:rPr>
-        <w:fldChar w:fldCharType="separate"/>
-      </w:r>
-      <w:hyperlink w:anchor="_Toc75191661" w:history="1">
-        <w:r>
-          <w:rPr>
-            <w:rStyle w:val="Hyperlink"/>
-          </w:rPr>
-          <w:t>Tabel 1 Contoh Penggunaan Metode dalam RESTful API</w:t>
-        </w:r>
-        <w:r>
-          <w:tab/>
-        </w:r>
-        <w:r>
-          <w:fldChar w:fldCharType="begin"/>
-        </w:r>
-        <w:r>
-          <w:instrText xml:space="preserve"> PAGEREF _Toc75191661 \h </w:instrText>
-        </w:r>
-        <w:r>
-          <w:fldChar w:fldCharType="separate"/>
-        </w:r>
-        <w:r>
-          <w:t>9</w:t>
-        </w:r>
-        <w:r>
-          <w:fldChar w:fldCharType="end"/>
-        </w:r>
-      </w:hyperlink>
+      </w:pPr>
+      <w:r>
+        <w:rPr>
+          <w:rFonts w:cs="Times New Roman"/>
+          <w:b/>
+          <w:szCs w:val="24"/>
+        </w:rPr>
+        <w:br w:type="page"/>
+      </w:r>
+    </w:p>
+    <w:p>
+      <w:pPr>
+        <w:pStyle w:val="Heading1"/>
+        <w:rPr>
+          <w:rFonts w:cs="Times New Roman"/>
+        </w:rPr>
+      </w:pPr>
+      <w:bookmarkStart w:id="4" w:name="_Toc75254301"/>
+      <w:r>
+        <w:rPr>
+          <w:rFonts w:cs="Times New Roman"/>
+        </w:rPr>
+        <w:lastRenderedPageBreak/>
+        <w:t>DAFTAR TABEL</w:t>
+      </w:r>
+      <w:bookmarkEnd w:id="4"/>
     </w:p>
     <w:p>
       <w:pPr>
@@ -4076,32 +5018,88 @@
         </w:tabs>
         <w:rPr>
           <w:rFonts w:asciiTheme="minorHAnsi" w:eastAsiaTheme="minorEastAsia" w:hAnsiTheme="minorHAnsi"/>
+          <w:noProof/>
           <w:sz w:val="22"/>
         </w:rPr>
       </w:pPr>
-      <w:hyperlink w:anchor="_Toc75191662" w:history="1">
+      <w:r>
+        <w:rPr>
+          <w:rFonts w:cs="Times New Roman"/>
+          <w:b/>
+          <w:szCs w:val="24"/>
+        </w:rPr>
+        <w:fldChar w:fldCharType="begin"/>
+      </w:r>
+      <w:r>
+        <w:rPr>
+          <w:rFonts w:cs="Times New Roman"/>
+          <w:b/>
+          <w:szCs w:val="24"/>
+        </w:rPr>
+        <w:instrText xml:space="preserve"> TOC \h \z \c "Table" </w:instrText>
+      </w:r>
+      <w:r>
+        <w:rPr>
+          <w:rFonts w:cs="Times New Roman"/>
+          <w:b/>
+          <w:szCs w:val="24"/>
+        </w:rPr>
+        <w:fldChar w:fldCharType="separate"/>
+      </w:r>
+      <w:hyperlink w:anchor="_Toc78572655" w:history="1">
         <w:r>
           <w:rPr>
             <w:rStyle w:val="Hyperlink"/>
-          </w:rPr>
-          <w:t>Tabel 2 Batasan Waktu Respon dari Komputer</w:t>
-        </w:r>
-        <w:r>
+            <w:noProof/>
+          </w:rPr>
+          <w:t>Tabel 1 Contoh Penggunaan Metode dalam RESTful API</w:t>
+        </w:r>
+        <w:r>
+          <w:rPr>
+            <w:noProof/>
+            <w:webHidden/>
+          </w:rPr>
           <w:tab/>
         </w:r>
         <w:r>
+          <w:rPr>
+            <w:noProof/>
+            <w:webHidden/>
+          </w:rPr>
           <w:fldChar w:fldCharType="begin"/>
         </w:r>
         <w:r>
-          <w:instrText xml:space="preserve"> PAGEREF _Toc75191662 \h </w:instrText>
-        </w:r>
-        <w:r>
+          <w:rPr>
+            <w:noProof/>
+            <w:webHidden/>
+          </w:rPr>
+          <w:instrText xml:space="preserve"> PAGEREF _Toc78572655 \h </w:instrText>
+        </w:r>
+        <w:r>
+          <w:rPr>
+            <w:noProof/>
+            <w:webHidden/>
+          </w:rPr>
+        </w:r>
+        <w:r>
+          <w:rPr>
+            <w:noProof/>
+            <w:webHidden/>
+          </w:rPr>
           <w:fldChar w:fldCharType="separate"/>
         </w:r>
         <w:r>
-          <w:t>11</w:t>
-        </w:r>
-        <w:r>
+          <w:rPr>
+            <w:noProof/>
+            <w:webHidden/>
+          </w:rPr>
+          <w:t>9</w:t>
+        </w:r>
+        <w:r>
+          <w:rPr>
+            <w:noProof/>
+            <w:webHidden/>
+          </w:rPr>
           <w:fldChar w:fldCharType="end"/>
         </w:r>
       </w:hyperlink>
@@ -4114,32 +5112,64 @@
         </w:tabs>
         <w:rPr>
           <w:rFonts w:asciiTheme="minorHAnsi" w:eastAsiaTheme="minorEastAsia" w:hAnsiTheme="minorHAnsi"/>
+          <w:noProof/>
           <w:sz w:val="22"/>
         </w:rPr>
       </w:pPr>
-      <w:hyperlink w:anchor="_Toc75191663" w:history="1">
+      <w:hyperlink w:anchor="_Toc78572656" w:history="1">
         <w:r>
           <w:rPr>
             <w:rStyle w:val="Hyperlink"/>
-          </w:rPr>
-          <w:t>Tabel 3 Parameter Pengujian Performa</w:t>
-        </w:r>
-        <w:r>
+            <w:noProof/>
+          </w:rPr>
+          <w:t>Tabel 2 Batasan Waktu Respon dari Komputer</w:t>
+        </w:r>
+        <w:r>
+          <w:rPr>
+            <w:noProof/>
+            <w:webHidden/>
+          </w:rPr>
           <w:tab/>
         </w:r>
         <w:r>
+          <w:rPr>
+            <w:noProof/>
+            <w:webHidden/>
+          </w:rPr>
           <w:fldChar w:fldCharType="begin"/>
         </w:r>
         <w:r>
-          <w:instrText xml:space="preserve"> PAGEREF _Toc75191663 \h </w:instrText>
-        </w:r>
-        <w:r>
+          <w:rPr>
+            <w:noProof/>
+            <w:webHidden/>
+          </w:rPr>
+          <w:instrText xml:space="preserve"> PAGEREF _Toc78572656 \h </w:instrText>
+        </w:r>
+        <w:r>
+          <w:rPr>
+            <w:noProof/>
+            <w:webHidden/>
+          </w:rPr>
+        </w:r>
+        <w:r>
+          <w:rPr>
+            <w:noProof/>
+            <w:webHidden/>
+          </w:rPr>
           <w:fldChar w:fldCharType="separate"/>
         </w:r>
         <w:r>
-          <w:t>40</w:t>
-        </w:r>
-        <w:r>
+          <w:rPr>
+            <w:noProof/>
+            <w:webHidden/>
+          </w:rPr>
+          <w:t>11</w:t>
+        </w:r>
+        <w:r>
+          <w:rPr>
+            <w:noProof/>
+            <w:webHidden/>
+          </w:rPr>
           <w:fldChar w:fldCharType="end"/>
         </w:r>
       </w:hyperlink>
@@ -4152,32 +5182,428 @@
         </w:tabs>
         <w:rPr>
           <w:rFonts w:asciiTheme="minorHAnsi" w:eastAsiaTheme="minorEastAsia" w:hAnsiTheme="minorHAnsi"/>
+          <w:noProof/>
           <w:sz w:val="22"/>
         </w:rPr>
       </w:pPr>
-      <w:hyperlink w:anchor="_Toc75191664" w:history="1">
+      <w:hyperlink w:anchor="_Toc78572657" w:history="1">
         <w:r>
           <w:rPr>
             <w:rStyle w:val="Hyperlink"/>
-          </w:rPr>
-          <w:t>Tabel 4 Rencana Kegiatan</w:t>
-        </w:r>
-        <w:r>
+            <w:noProof/>
+          </w:rPr>
+          <w:t>Table 3 Detail Usecase La</w:t>
+        </w:r>
+        <w:r>
+          <w:rPr>
+            <w:rStyle w:val="Hyperlink"/>
+            <w:noProof/>
+          </w:rPr>
+          <w:t>y</w:t>
+        </w:r>
+        <w:r>
+          <w:rPr>
+            <w:rStyle w:val="Hyperlink"/>
+            <w:noProof/>
+          </w:rPr>
+          <w:t>anan User</w:t>
+        </w:r>
+        <w:r>
+          <w:rPr>
+            <w:noProof/>
+            <w:webHidden/>
+          </w:rPr>
           <w:tab/>
         </w:r>
         <w:r>
+          <w:rPr>
+            <w:noProof/>
+            <w:webHidden/>
+          </w:rPr>
           <w:fldChar w:fldCharType="begin"/>
         </w:r>
         <w:r>
-          <w:instrText xml:space="preserve"> PAGEREF _Toc75191664 \h </w:instrText>
-        </w:r>
-        <w:r>
+          <w:rPr>
+            <w:noProof/>
+            <w:webHidden/>
+          </w:rPr>
+          <w:instrText xml:space="preserve"> PAGEREF _Toc78572657 \h </w:instrText>
+        </w:r>
+        <w:r>
+          <w:rPr>
+            <w:noProof/>
+            <w:webHidden/>
+          </w:rPr>
+        </w:r>
+        <w:r>
+          <w:rPr>
+            <w:noProof/>
+            <w:webHidden/>
+          </w:rPr>
           <w:fldChar w:fldCharType="separate"/>
         </w:r>
         <w:r>
-          <w:t>40</w:t>
-        </w:r>
-        <w:r>
+          <w:rPr>
+            <w:noProof/>
+            <w:webHidden/>
+          </w:rPr>
+          <w:t>18</w:t>
+        </w:r>
+        <w:r>
+          <w:rPr>
+            <w:noProof/>
+            <w:webHidden/>
+          </w:rPr>
+          <w:fldChar w:fldCharType="end"/>
+        </w:r>
+      </w:hyperlink>
+    </w:p>
+    <w:p>
+      <w:pPr>
+        <w:pStyle w:val="TableofFigures"/>
+        <w:tabs>
+          <w:tab w:val="right" w:leader="dot" w:pos="9345"/>
+        </w:tabs>
+        <w:rPr>
+          <w:rFonts w:asciiTheme="minorHAnsi" w:eastAsiaTheme="minorEastAsia" w:hAnsiTheme="minorHAnsi"/>
+          <w:noProof/>
+          <w:sz w:val="22"/>
+        </w:rPr>
+      </w:pPr>
+      <w:hyperlink w:anchor="_Toc78572658" w:history="1">
+        <w:r>
+          <w:rPr>
+            <w:rStyle w:val="Hyperlink"/>
+            <w:noProof/>
+          </w:rPr>
+          <w:t>Tabel 4 Detail Usecase Layanan Diskusi</w:t>
+        </w:r>
+        <w:r>
+          <w:rPr>
+            <w:noProof/>
+            <w:webHidden/>
+          </w:rPr>
+          <w:tab/>
+        </w:r>
+        <w:r>
+          <w:rPr>
+            <w:noProof/>
+            <w:webHidden/>
+          </w:rPr>
+          <w:fldChar w:fldCharType="begin"/>
+        </w:r>
+        <w:r>
+          <w:rPr>
+            <w:noProof/>
+            <w:webHidden/>
+          </w:rPr>
+          <w:instrText xml:space="preserve"> PAGEREF _Toc78572658 \h </w:instrText>
+        </w:r>
+        <w:r>
+          <w:rPr>
+            <w:noProof/>
+            <w:webHidden/>
+          </w:rPr>
+        </w:r>
+        <w:r>
+          <w:rPr>
+            <w:noProof/>
+            <w:webHidden/>
+          </w:rPr>
+          <w:fldChar w:fldCharType="separate"/>
+        </w:r>
+        <w:r>
+          <w:rPr>
+            <w:noProof/>
+            <w:webHidden/>
+          </w:rPr>
+          <w:t>19</w:t>
+        </w:r>
+        <w:r>
+          <w:rPr>
+            <w:noProof/>
+            <w:webHidden/>
+          </w:rPr>
+          <w:fldChar w:fldCharType="end"/>
+        </w:r>
+      </w:hyperlink>
+    </w:p>
+    <w:p>
+      <w:pPr>
+        <w:pStyle w:val="TableofFigures"/>
+        <w:tabs>
+          <w:tab w:val="right" w:leader="dot" w:pos="9345"/>
+        </w:tabs>
+        <w:rPr>
+          <w:rFonts w:asciiTheme="minorHAnsi" w:eastAsiaTheme="minorEastAsia" w:hAnsiTheme="minorHAnsi"/>
+          <w:noProof/>
+          <w:sz w:val="22"/>
+        </w:rPr>
+      </w:pPr>
+      <w:hyperlink w:anchor="_Toc78572659" w:history="1">
+        <w:r>
+          <w:rPr>
+            <w:rStyle w:val="Hyperlink"/>
+            <w:noProof/>
+          </w:rPr>
+          <w:t>Tabel 5 Detail Usecase Layanan Jadwal</w:t>
+        </w:r>
+        <w:r>
+          <w:rPr>
+            <w:noProof/>
+            <w:webHidden/>
+          </w:rPr>
+          <w:tab/>
+        </w:r>
+        <w:r>
+          <w:rPr>
+            <w:noProof/>
+            <w:webHidden/>
+          </w:rPr>
+          <w:fldChar w:fldCharType="begin"/>
+        </w:r>
+        <w:r>
+          <w:rPr>
+            <w:noProof/>
+            <w:webHidden/>
+          </w:rPr>
+          <w:instrText xml:space="preserve"> PAGEREF _Toc78572659 \h </w:instrText>
+        </w:r>
+        <w:r>
+          <w:rPr>
+            <w:noProof/>
+            <w:webHidden/>
+          </w:rPr>
+        </w:r>
+        <w:r>
+          <w:rPr>
+            <w:noProof/>
+            <w:webHidden/>
+          </w:rPr>
+          <w:fldChar w:fldCharType="separate"/>
+        </w:r>
+        <w:r>
+          <w:rPr>
+            <w:noProof/>
+            <w:webHidden/>
+          </w:rPr>
+          <w:t>20</w:t>
+        </w:r>
+        <w:r>
+          <w:rPr>
+            <w:noProof/>
+            <w:webHidden/>
+          </w:rPr>
+          <w:fldChar w:fldCharType="end"/>
+        </w:r>
+      </w:hyperlink>
+    </w:p>
+    <w:p>
+      <w:pPr>
+        <w:pStyle w:val="TableofFigures"/>
+        <w:tabs>
+          <w:tab w:val="right" w:leader="dot" w:pos="9345"/>
+        </w:tabs>
+        <w:rPr>
+          <w:rFonts w:asciiTheme="minorHAnsi" w:eastAsiaTheme="minorEastAsia" w:hAnsiTheme="minorHAnsi"/>
+          <w:noProof/>
+          <w:sz w:val="22"/>
+        </w:rPr>
+      </w:pPr>
+      <w:hyperlink w:anchor="_Toc78572660" w:history="1">
+        <w:r>
+          <w:rPr>
+            <w:rStyle w:val="Hyperlink"/>
+            <w:noProof/>
+          </w:rPr>
+          <w:t>Tabel 6 Detail Usecase Layanan Skripsi</w:t>
+        </w:r>
+        <w:r>
+          <w:rPr>
+            <w:noProof/>
+            <w:webHidden/>
+          </w:rPr>
+          <w:tab/>
+        </w:r>
+        <w:r>
+          <w:rPr>
+            <w:noProof/>
+            <w:webHidden/>
+          </w:rPr>
+          <w:fldChar w:fldCharType="begin"/>
+        </w:r>
+        <w:r>
+          <w:rPr>
+            <w:noProof/>
+            <w:webHidden/>
+          </w:rPr>
+          <w:instrText xml:space="preserve"> PAGEREF _Toc78572660 \h </w:instrText>
+        </w:r>
+        <w:r>
+          <w:rPr>
+            <w:noProof/>
+            <w:webHidden/>
+          </w:rPr>
+        </w:r>
+        <w:r>
+          <w:rPr>
+            <w:noProof/>
+            <w:webHidden/>
+          </w:rPr>
+          <w:fldChar w:fldCharType="separate"/>
+        </w:r>
+        <w:r>
+          <w:rPr>
+            <w:noProof/>
+            <w:webHidden/>
+          </w:rPr>
+          <w:t>22</w:t>
+        </w:r>
+        <w:r>
+          <w:rPr>
+            <w:noProof/>
+            <w:webHidden/>
+          </w:rPr>
+          <w:fldChar w:fldCharType="end"/>
+        </w:r>
+      </w:hyperlink>
+    </w:p>
+    <w:p>
+      <w:pPr>
+        <w:pStyle w:val="TableofFigures"/>
+        <w:tabs>
+          <w:tab w:val="right" w:leader="dot" w:pos="9345"/>
+        </w:tabs>
+        <w:rPr>
+          <w:rFonts w:asciiTheme="minorHAnsi" w:eastAsiaTheme="minorEastAsia" w:hAnsiTheme="minorHAnsi"/>
+          <w:noProof/>
+          <w:sz w:val="22"/>
+        </w:rPr>
+      </w:pPr>
+      <w:hyperlink w:anchor="_Toc78572661" w:history="1">
+        <w:r>
+          <w:rPr>
+            <w:rStyle w:val="Hyperlink"/>
+            <w:noProof/>
+          </w:rPr>
+          <w:t>Tabel 7 Parameter Pengujian Performa</w:t>
+        </w:r>
+        <w:r>
+          <w:rPr>
+            <w:noProof/>
+            <w:webHidden/>
+          </w:rPr>
+          <w:tab/>
+        </w:r>
+        <w:r>
+          <w:rPr>
+            <w:noProof/>
+            <w:webHidden/>
+          </w:rPr>
+          <w:fldChar w:fldCharType="begin"/>
+        </w:r>
+        <w:r>
+          <w:rPr>
+            <w:noProof/>
+            <w:webHidden/>
+          </w:rPr>
+          <w:instrText xml:space="preserve"> PAGEREF _Toc78572661 \h </w:instrText>
+        </w:r>
+        <w:r>
+          <w:rPr>
+            <w:noProof/>
+            <w:webHidden/>
+          </w:rPr>
+        </w:r>
+        <w:r>
+          <w:rPr>
+            <w:noProof/>
+            <w:webHidden/>
+          </w:rPr>
+          <w:fldChar w:fldCharType="separate"/>
+        </w:r>
+        <w:r>
+          <w:rPr>
+            <w:noProof/>
+            <w:webHidden/>
+          </w:rPr>
+          <w:t>41</w:t>
+        </w:r>
+        <w:r>
+          <w:rPr>
+            <w:noProof/>
+            <w:webHidden/>
+          </w:rPr>
+          <w:fldChar w:fldCharType="end"/>
+        </w:r>
+      </w:hyperlink>
+    </w:p>
+    <w:p>
+      <w:pPr>
+        <w:pStyle w:val="TableofFigures"/>
+        <w:tabs>
+          <w:tab w:val="right" w:leader="dot" w:pos="9345"/>
+        </w:tabs>
+        <w:rPr>
+          <w:rFonts w:asciiTheme="minorHAnsi" w:eastAsiaTheme="minorEastAsia" w:hAnsiTheme="minorHAnsi"/>
+          <w:noProof/>
+          <w:sz w:val="22"/>
+        </w:rPr>
+      </w:pPr>
+      <w:hyperlink w:anchor="_Toc78572662" w:history="1">
+        <w:r>
+          <w:rPr>
+            <w:rStyle w:val="Hyperlink"/>
+            <w:noProof/>
+          </w:rPr>
+          <w:t>Tabel 8 Rencana Kegiatan</w:t>
+        </w:r>
+        <w:r>
+          <w:rPr>
+            <w:noProof/>
+            <w:webHidden/>
+          </w:rPr>
+          <w:tab/>
+        </w:r>
+        <w:r>
+          <w:rPr>
+            <w:noProof/>
+            <w:webHidden/>
+          </w:rPr>
+          <w:fldChar w:fldCharType="begin"/>
+        </w:r>
+        <w:r>
+          <w:rPr>
+            <w:noProof/>
+            <w:webHidden/>
+          </w:rPr>
+          <w:instrText xml:space="preserve"> PAGEREF _Toc78572662 \h </w:instrText>
+        </w:r>
+        <w:r>
+          <w:rPr>
+            <w:noProof/>
+            <w:webHidden/>
+          </w:rPr>
+        </w:r>
+        <w:r>
+          <w:rPr>
+            <w:noProof/>
+            <w:webHidden/>
+          </w:rPr>
+          <w:fldChar w:fldCharType="separate"/>
+        </w:r>
+        <w:r>
+          <w:rPr>
+            <w:noProof/>
+            <w:webHidden/>
+          </w:rPr>
+          <w:t>41</w:t>
+        </w:r>
+        <w:r>
+          <w:rPr>
+            <w:noProof/>
+            <w:webHidden/>
+          </w:rPr>
           <w:fldChar w:fldCharType="end"/>
         </w:r>
       </w:hyperlink>
@@ -6208,7 +7634,7 @@
           <w:lang w:val="en-US"/>
         </w:rPr>
       </w:pPr>
-      <w:bookmarkStart w:id="19" w:name="_Toc72739447"/>
+      <w:bookmarkStart w:id="19" w:name="_Toc78572629"/>
       <w:r>
         <w:rPr>
           <w:i w:val="0"/>
@@ -6240,6 +7666,7 @@
       <w:r>
         <w:rPr>
           <w:i w:val="0"/>
+          <w:noProof/>
         </w:rPr>
         <w:t>1</w:t>
       </w:r>
@@ -6475,7 +7902,7 @@
           <w:lang w:val="en-US"/>
         </w:rPr>
       </w:pPr>
-      <w:bookmarkStart w:id="20" w:name="_Toc72739448"/>
+      <w:bookmarkStart w:id="20" w:name="_Toc78572630"/>
       <w:r>
         <w:rPr>
           <w:i w:val="0"/>
@@ -6507,6 +7934,7 @@
       <w:r>
         <w:rPr>
           <w:i w:val="0"/>
+          <w:noProof/>
         </w:rPr>
         <w:t>2</w:t>
       </w:r>
@@ -7326,7 +8754,7 @@
           <w:lang w:val="en-US"/>
         </w:rPr>
       </w:pPr>
-      <w:bookmarkStart w:id="23" w:name="_Toc75191661"/>
+      <w:bookmarkStart w:id="23" w:name="_Toc78572655"/>
       <w:r>
         <w:rPr>
           <w:i w:val="0"/>
@@ -7367,6 +8795,7 @@
       <w:r>
         <w:rPr>
           <w:i w:val="0"/>
+          <w:noProof/>
         </w:rPr>
         <w:t>1</w:t>
       </w:r>
@@ -7878,7 +9307,7 @@
           <w:lang w:val="en-US"/>
         </w:rPr>
       </w:pPr>
-      <w:bookmarkStart w:id="25" w:name="_Toc75191662"/>
+      <w:bookmarkStart w:id="25" w:name="_Toc78572656"/>
       <w:r>
         <w:rPr>
           <w:i w:val="0"/>
@@ -7919,6 +9348,7 @@
       <w:r>
         <w:rPr>
           <w:i w:val="0"/>
+          <w:noProof/>
         </w:rPr>
         <w:t>2</w:t>
       </w:r>
@@ -8363,7 +9793,7 @@
         <w:rPr>
           <w:rFonts w:cs="Times New Roman"/>
         </w:rPr>
-        <w:instrText>ADDIN CSL_CITATION {"citationItems":[{"id":"ITEM-1","itemData":{"ISBN":"9789795878469","author":[{"dropping-particle":"","family":"Putra","given":"Bayu Wijaya","non-dropping-particle":"","parse-names":false,"suffix":""},{"dropping-particle":"","family":"Saputra","given":"Ariansyah","non-dropping-particle":"","parse-names":false,"suffix":""},{"dropping-particle":"","family":"Sanjaya","given":"Rudi","non-dropping-particle":"","parse-names":false,"suffix":""},{"dropping-particle":"","family":"Kurniawan","given":"Dedy","non-dropping-particle":"","parse-names":false,"suffix":""}],"container-title":"Annual Research Seminar (ARS)","id":"ITEM-1","issue":"1","issued":{"date-parts":[["2020"]]},"page":"307-313","title":"Implementasi Framework CodeIgniter dan Restful API pada Sistem Informasi Manajemen Tugas Akhir","type":"article-journal","volume":"5"},"uris":["http://www.mendeley.com/documents/?uuid=74f3d847-7f6f-4d64-9e03-5e991f955c33"]}],"mendeley":{"formattedCitation":"[21]","plainTextFormattedCitation":"[21]","previouslyFormattedCitation":"[21]"},"properties":{"noteIndex":0},"schema":"https://github.com/citation-style-language/schema/raw/master/csl-citation.json"}</w:instrText>
+        <w:instrText>ADDIN CSL_CITATION {"citationItems":[{"id":"ITEM-1","itemData":{"ISBN":"9789795878469","author":[{"dropping-particle":"","family":"Putra","given":"Bayu Wijaya","non-dropping-particle":"","parse-names":false,"suffix":""},{"dropping-particle":"","family":"Saputra","given":"Ariansyah","non-dropping-particle":"","parse-names":false,"suffix":""},{"dropping-particle":"","family":"Sanjaya","given":"Rudi","non-dropping-particle":"","parse-names":false,"suffix":""},{"dropping-particle":"","family":"Kurniawan","given":"Dedy","non-dropping-particle":"","parse-names":false,"suffix":""}],"container-title":"Annual Research Seminar (ARS)","id":"ITEM-1","issue":"1","issued":{"date-parts":[["2020"]]},"page":"307-313","title":"Implementasi Framework CodeIgniter dan Restful API pada Sistem Informasi Manajemen Tugas Akhir","type":"article-journal","volume":"5"},"uris":["http://www.mendeley.com/documents/?uuid=74f3d847-7f6f-4d64-9e03-5e991f955c33"]}],"mendeley":{"formattedCitation":"[20]","plainTextFormattedCitation":"[20]","previouslyFormattedCitation":"[20]"},"properties":{"noteIndex":0},"schema":"https://github.com/citation-style-language/schema/raw/master/csl-citation.json"}</w:instrText>
       </w:r>
       <w:r>
         <w:rPr>
@@ -8376,7 +9806,7 @@
           <w:rFonts w:cs="Times New Roman"/>
           <w:noProof/>
         </w:rPr>
-        <w:t>[21]</w:t>
+        <w:t>[20]</w:t>
       </w:r>
       <w:r>
         <w:rPr>
@@ -8419,7 +9849,7 @@
         <w:rPr>
           <w:rFonts w:cs="Times New Roman"/>
         </w:rPr>
-        <w:instrText>ADDIN CSL_CITATION {"citationItems":[{"id":"ITEM-1","itemData":{"abstract":"Keberadaan teknologi kini telah menjadi kebutuhan yang menunjang bagi kehidupan manusia dalam mendapatkan informasi. Teknologi Informasi dan Komunikasi (TIK) menjadi hal prioritas di dunia Pendidikan khususnya pada masa Revolusi Industri 4.0. Implementasi business intelligence pada Perguruan Tinggi salah satunya adalah Sistem Informasi yang Terintegrasi pada seluruh unit secara real-time. Sistem Informasi Perguruan Tinggi Terintegrasi merupakan gabungan beberapa sistem yang berada dalam sebuah lingkungan Perguruan Tinggi. Sistem Informasi Perguruan Tinggi Terintegrasi dikembangkan menggunakan REST web service. Penelitian ini melakukan uji coba proses integrasi 2 server menggunakan RESTFul Web Service menggunakan framework CodeIgniter dan dapat diketahui hasil uji response time menggunakan aplikasi Postman. Dari hasil pengujian didapatkan sebuah grafik pengujian GET data dengan hasil Jumlah data dengan responsetime yang berbanding lurus","author":[{"dropping-particle":"","family":"Utomo","given":"Sidik Priyo","non-dropping-particle":"","parse-names":false,"suffix":""},{"dropping-particle":"","family":"Aliyah","given":"Nurul Hanifatul","non-dropping-particle":"","parse-names":false,"suffix":""},{"dropping-particle":"","family":"Sani","given":"Zulfi Achsan","non-dropping-particle":"","parse-names":false,"suffix":""},{"dropping-particle":"","family":"Hanafi","given":"Mukhtar","non-dropping-particle":"","parse-names":false,"suffix":""},{"dropping-particle":"","family":"Primadewi","given":"Ardhin","non-dropping-particle":"","parse-names":false,"suffix":""}],"container-title":"Seminar Nasional Dinamika Informatika","id":"ITEM-1","issued":{"date-parts":[["2020"]]},"page":"124-128","title":"Perancangan RESTFul Web Service pada Sistem Informasi Terintegrasi Menggunakan FrameWork CodeIgniter","type":"article-journal"},"uris":["http://www.mendeley.com/documents/?uuid=cff5613a-34ad-4849-ba72-56dcb65fcf43"]}],"mendeley":{"formattedCitation":"[16]","plainTextFormattedCitation":"[16]"},"properties":{"noteIndex":0},"schema":"https://github.com/citation-style-language/schema/raw/master/csl-citation.json"}</w:instrText>
+        <w:instrText>ADDIN CSL_CITATION {"citationItems":[{"id":"ITEM-1","itemData":{"abstract":"Keberadaan teknologi kini telah menjadi kebutuhan yang menunjang bagi kehidupan manusia dalam mendapatkan informasi. Teknologi Informasi dan Komunikasi (TIK) menjadi hal prioritas di dunia Pendidikan khususnya pada masa Revolusi Industri 4.0. Implementasi business intelligence pada Perguruan Tinggi salah satunya adalah Sistem Informasi yang Terintegrasi pada seluruh unit secara real-time. Sistem Informasi Perguruan Tinggi Terintegrasi merupakan gabungan beberapa sistem yang berada dalam sebuah lingkungan Perguruan Tinggi. Sistem Informasi Perguruan Tinggi Terintegrasi dikembangkan menggunakan REST web service. Penelitian ini melakukan uji coba proses integrasi 2 server menggunakan RESTFul Web Service menggunakan framework CodeIgniter dan dapat diketahui hasil uji response time menggunakan aplikasi Postman. Dari hasil pengujian didapatkan sebuah grafik pengujian GET data dengan hasil Jumlah data dengan responsetime yang berbanding lurus","author":[{"dropping-particle":"","family":"Utomo","given":"Sidik Priyo","non-dropping-particle":"","parse-names":false,"suffix":""},{"dropping-particle":"","family":"Aliyah","given":"Nurul Hanifatul","non-dropping-particle":"","parse-names":false,"suffix":""},{"dropping-particle":"","family":"Sani","given":"Zulfi Achsan","non-dropping-particle":"","parse-names":false,"suffix":""},{"dropping-particle":"","family":"Hanafi","given":"Mukhtar","non-dropping-particle":"","parse-names":false,"suffix":""},{"dropping-particle":"","family":"Primadewi","given":"Ardhin","non-dropping-particle":"","parse-names":false,"suffix":""}],"container-title":"Seminar Nasional Dinamika Informatika","id":"ITEM-1","issued":{"date-parts":[["2020"]]},"page":"124-128","title":"Perancangan RESTFul Web Service pada Sistem Informasi Terintegrasi Menggunakan FrameWork CodeIgniter","type":"article-journal"},"uris":["http://www.mendeley.com/documents/?uuid=cff5613a-34ad-4849-ba72-56dcb65fcf43"]}],"mendeley":{"formattedCitation":"[16]","plainTextFormattedCitation":"[16]","previouslyFormattedCitation":"[16]"},"properties":{"noteIndex":0},"schema":"https://github.com/citation-style-language/schema/raw/master/csl-citation.json"}</w:instrText>
       </w:r>
       <w:r>
         <w:rPr>
@@ -8495,7 +9925,50 @@
         <w:rPr>
           <w:rFonts w:cs="Times New Roman"/>
         </w:rPr>
-        <w:t xml:space="preserve">Sebuah penelitian terkait dengan pengembangan arsitektur microservice dilakukan oleh Yuri Chandra Tri Putra, bersama rekan-rekannya pada tahun 2020. Penelitian tersebut ditujukan untuk mengatasi permasalahan skalabilitas yang muncul pada aplikasi Home Pesantren yang telah dibangun secara monolitik dengan melakukan pengkodean sistem dan menerapkan basis data secara terpisah </w:t>
+        <w:t>Sebuah penelitian terkait dengan pengembangan arsitektur microservice dilakukan oleh Yuri Chandra Tri Putra, bersama rekan-rekannya pada tahun 2020</w:t>
+      </w:r>
+      <w:r>
+        <w:rPr>
+          <w:rFonts w:cs="Times New Roman"/>
+        </w:rPr>
+        <w:t xml:space="preserve"> </w:t>
+      </w:r>
+      <w:r>
+        <w:rPr>
+          <w:rFonts w:cs="Times New Roman"/>
+        </w:rPr>
+        <w:fldChar w:fldCharType="begin" w:fldLock="1"/>
+      </w:r>
+      <w:r>
+        <w:rPr>
+          <w:rFonts w:cs="Times New Roman"/>
+        </w:rPr>
+        <w:instrText>ADDIN CSL_CITATION {"citationItems":[{"id":"ITEM-1","itemData":{"author":[{"dropping-particle":"","family":"Chandra","given":"Yuri","non-dropping-particle":"","parse-names":false,"suffix":""},{"dropping-particle":"","family":"Putra","given":"Tri","non-dropping-particle":"","parse-names":false,"suffix":""},{"dropping-particle":"","family":"Adi","given":"Thomas","non-dropping-particle":"","parse-names":false,"suffix":""},{"dropping-particle":"","family":"Sidi","given":"Purnomo","non-dropping-particle":"","parse-names":false,"suffix":""},{"dropping-particle":"","family":"Samodra","given":"Joseph Eric","non-dropping-particle":"","parse-names":false,"suffix":""}],"id":"ITEM-1","issue":"November","issued":{"date-parts":[["2020"]]},"page":"88-97","title":"Implementasi Arsitektur Microservice pada Aplikasi Web Pengajaran Agama Islam Home Pesantren","type":"article-journal","volume":"1"},"uris":["http://www.mendeley.com/documents/?uuid=d39fa1d2-5429-4fc8-a542-e8c04db7e9cb"]}],"mendeley":{"formattedCitation":"[21]","plainTextFormattedCitation":"[21]","previouslyFormattedCitation":"[21]"},"properties":{"noteIndex":0},"schema":"https://github.com/citation-style-language/schema/raw/master/csl-citation.json"}</w:instrText>
+      </w:r>
+      <w:r>
+        <w:rPr>
+          <w:rFonts w:cs="Times New Roman"/>
+        </w:rPr>
+        <w:fldChar w:fldCharType="separate"/>
+      </w:r>
+      <w:r>
+        <w:rPr>
+          <w:rFonts w:cs="Times New Roman"/>
+          <w:noProof/>
+        </w:rPr>
+        <w:t>[21]</w:t>
+      </w:r>
+      <w:r>
+        <w:rPr>
+          <w:rFonts w:cs="Times New Roman"/>
+        </w:rPr>
+        <w:fldChar w:fldCharType="end"/>
+      </w:r>
+      <w:r>
+        <w:rPr>
+          <w:rFonts w:cs="Times New Roman"/>
+        </w:rPr>
+        <w:t xml:space="preserve">. Penelitian tersebut ditujukan untuk mengatasi permasalahan skalabilitas yang muncul pada aplikasi Home Pesantren yang telah dibangun secara monolitik dengan melakukan pengkodean sistem dan menerapkan basis data secara terpisah </w:t>
       </w:r>
       <w:r>
         <w:rPr>
@@ -8559,8 +10032,6 @@
         </w:rPr>
         <w:t xml:space="preserve"> nantinya juga akan</w:t>
       </w:r>
-      <w:bookmarkStart w:id="27" w:name="_GoBack"/>
-      <w:bookmarkEnd w:id="27"/>
       <w:r>
         <w:rPr>
           <w:rFonts w:cs="Times New Roman"/>
@@ -8586,7 +10057,92 @@
         <w:rPr>
           <w:rFonts w:cs="Times New Roman"/>
         </w:rPr>
-        <w:t xml:space="preserve">Pada tahun 2018 Xian Jun Hong bersama rekan-rekannya melakukan penelitian terkait </w:t>
+        <w:t xml:space="preserve">Penelitian terkait pengujian performa sistem dilakukan </w:t>
+      </w:r>
+      <w:r>
+        <w:rPr>
+          <w:rFonts w:cs="Times New Roman"/>
+        </w:rPr>
+        <w:t xml:space="preserve">Pada tahun 2018 </w:t>
+      </w:r>
+      <w:r>
+        <w:rPr>
+          <w:rFonts w:cs="Times New Roman"/>
+        </w:rPr>
+        <w:t xml:space="preserve">oleh </w:t>
+      </w:r>
+      <w:r>
+        <w:rPr>
+          <w:rFonts w:cs="Times New Roman"/>
+        </w:rPr>
+        <w:t>Xian Jun Hong bersama rekan-rekannya</w:t>
+      </w:r>
+      <w:r>
+        <w:rPr>
+          <w:rFonts w:cs="Times New Roman"/>
+        </w:rPr>
+        <w:t xml:space="preserve"> </w:t>
+      </w:r>
+      <w:r>
+        <w:rPr>
+          <w:rFonts w:cs="Times New Roman"/>
+        </w:rPr>
+        <w:fldChar w:fldCharType="begin" w:fldLock="1"/>
+      </w:r>
+      <w:r>
+        <w:rPr>
+          <w:rFonts w:cs="Times New Roman"/>
+        </w:rPr>
+        <w:instrText>ADDIN CSL_CITATION {"citationItems":[{"id":"ITEM-1","itemData":{"DOI":"10.1109/ICTC.2018.8539409","ISBN":"9781538650400","abstract":"In order to explore the communication methods of microservice web application, this paper uses RabbitMQ and REST API respectively as the message-oriented middleware of microservice web applications. We do experiments with both of the methods under various number of users to compare and evaluate their performance in different circumstances. The purpose is to provide understanding inside the two methods for microservice web applications so that service providers can select the appropriate method based on their need. Obtained experimental results show that when a large number of users send requests to the web application at the same time, it is more stable to use RabbitMQ as the Message-oriented middleware than the REST API communication method.","author":[{"dropping-particle":"","family":"Hong","given":"Xian Jun","non-dropping-particle":"","parse-names":false,"suffix":""},{"dropping-particle":"","family":"Sik Yang","given":"Hyun","non-dropping-particle":"","parse-names":false,"suffix":""},{"dropping-particle":"","family":"Kim","given":"Young Han","non-dropping-particle":"","parse-names":false,"suffix":""}],"container-title":"9th International Conference on Information and Communication Technology Convergence: ICT Convergence Powered by Smart Intelligence, ICTC 2018","id":"ITEM-1","issued":{"date-parts":[["2018"]]},"page":"257-259","publisher":"IEEE","title":"Performance Analysis of RESTful API and RabbitMQ for Microservice Web Application","type":"paper-conference"},"uris":["http://www.mendeley.com/documents/?uuid=c936bde5-d629-48e5-ac95-9956d00106b2"]}],"mendeley":{"formattedCitation":"[22]","plainTextFormattedCitation":"[22]","previouslyFormattedCitation":"[22]"},"properties":{"noteIndex":0},"schema":"https://github.com/citation-style-language/schema/raw/master/csl-citation.json"}</w:instrText>
+      </w:r>
+      <w:r>
+        <w:rPr>
+          <w:rFonts w:cs="Times New Roman"/>
+        </w:rPr>
+        <w:fldChar w:fldCharType="separate"/>
+      </w:r>
+      <w:r>
+        <w:rPr>
+          <w:rFonts w:cs="Times New Roman"/>
+          <w:noProof/>
+        </w:rPr>
+        <w:t>[22]</w:t>
+      </w:r>
+      <w:r>
+        <w:rPr>
+          <w:rFonts w:cs="Times New Roman"/>
+        </w:rPr>
+        <w:fldChar w:fldCharType="end"/>
+      </w:r>
+      <w:r>
+        <w:rPr>
+          <w:rFonts w:cs="Times New Roman"/>
+        </w:rPr>
+        <w:t>.</w:t>
+      </w:r>
+      <w:r>
+        <w:rPr>
+          <w:rFonts w:cs="Times New Roman"/>
+        </w:rPr>
+        <w:t xml:space="preserve"> </w:t>
+      </w:r>
+      <w:r>
+        <w:rPr>
+          <w:rFonts w:cs="Times New Roman"/>
+        </w:rPr>
+        <w:t xml:space="preserve">Dalam </w:t>
+      </w:r>
+      <w:r>
+        <w:rPr>
+          <w:rFonts w:cs="Times New Roman"/>
+        </w:rPr>
+        <w:t xml:space="preserve">penelitian </w:t>
+      </w:r>
+      <w:r>
+        <w:rPr>
+          <w:rFonts w:cs="Times New Roman"/>
+        </w:rPr>
+        <w:t xml:space="preserve">ini dilakukan </w:t>
       </w:r>
       <w:r>
         <w:rPr>
@@ -8610,7 +10166,31 @@
         <w:rPr>
           <w:rFonts w:cs="Times New Roman"/>
         </w:rPr>
-        <w:t>. Dalam penelitian ini dilakukan pengujian performa dari kedua metode tersebut dibawah berbagai jumlah pengguna untuk membandingkan dan mengevaluasi kinerja keduanya pada keadaan yang berbeda-beda.</w:t>
+        <w:t xml:space="preserve">. </w:t>
+      </w:r>
+      <w:r>
+        <w:rPr>
+          <w:rFonts w:cs="Times New Roman"/>
+        </w:rPr>
+        <w:t>P</w:t>
+      </w:r>
+      <w:r>
+        <w:rPr>
+          <w:rFonts w:cs="Times New Roman"/>
+        </w:rPr>
+        <w:t>engujian performa</w:t>
+      </w:r>
+      <w:r>
+        <w:rPr>
+          <w:rFonts w:cs="Times New Roman"/>
+        </w:rPr>
+        <w:t xml:space="preserve"> dilakukan terhadap</w:t>
+      </w:r>
+      <w:r>
+        <w:rPr>
+          <w:rFonts w:cs="Times New Roman"/>
+        </w:rPr>
+        <w:t xml:space="preserve"> kedua metode tersebut dibawah berbagai jumlah pengguna untuk membandingkan dan mengevaluasi kinerja keduanya pada keadaan yang berbeda-beda.</w:t>
       </w:r>
       <w:r>
         <w:rPr>
@@ -8751,9 +10331,32 @@
               <w:rPr>
                 <w:rFonts w:cs="Times New Roman"/>
               </w:rPr>
-              <w:t>Perancangan dan Pembuatan Sistem Informasi Tugas Akhir (SIMTAK)</w:t>
-            </w:r>
-          </w:p>
+              <w:t xml:space="preserve">Membangun </w:t>
+            </w:r>
+            <w:r>
+              <w:rPr>
+                <w:rFonts w:cs="Times New Roman"/>
+              </w:rPr>
+              <w:t>Sistem Informasi Tugas Akhir (SIMTAK)</w:t>
+            </w:r>
+            <w:r>
+              <w:rPr>
+                <w:rFonts w:cs="Times New Roman"/>
+              </w:rPr>
+              <w:t xml:space="preserve"> di </w:t>
+            </w:r>
+            <w:r>
+              <w:rPr>
+                <w:rFonts w:cs="Times New Roman"/>
+              </w:rPr>
+              <w:t>Program Studi Teknik Informatika, Fakultas Teknik Universitas Trunojoyo Madura</w:t>
+            </w:r>
+          </w:p>
+        </w:tc>
+        <w:tc>
+          <w:tcPr>
+            <w:tcW w:w="2218" w:type="dxa"/>
+          </w:tcPr>
           <w:p>
             <w:pPr>
               <w:spacing w:after="0" w:line="240" w:lineRule="auto"/>
@@ -8766,14 +10369,9 @@
               <w:rPr>
                 <w:rFonts w:cs="Times New Roman"/>
               </w:rPr>
-              <w:t>Studi kasus : Program Studi Teknik Informatika, Fakultas Teknik Universitas Trunojoyo Madura</w:t>
-            </w:r>
-          </w:p>
-        </w:tc>
-        <w:tc>
-          <w:tcPr>
-            <w:tcW w:w="2218" w:type="dxa"/>
-          </w:tcPr>
+              <w:t>Sistem yang telah dibangun dapat membantu semua pihak yang terlibat dalam pemberian informasi dan pengarsipan document tugas akhir.</w:t>
+            </w:r>
+          </w:p>
           <w:p>
             <w:pPr>
               <w:spacing w:after="0" w:line="240" w:lineRule="auto"/>
@@ -8782,13 +10380,12 @@
                 <w:rFonts w:cs="Times New Roman"/>
               </w:rPr>
             </w:pPr>
-            <w:r>
-              <w:rPr>
-                <w:rFonts w:cs="Times New Roman"/>
-              </w:rPr>
-              <w:t>Sistem yang telah dibangun dapat membantu semua pihak yang terlibat dalam pemberian informasi dan pengarsipan document tugas akhir.</w:t>
-            </w:r>
-          </w:p>
+          </w:p>
+        </w:tc>
+        <w:tc>
+          <w:tcPr>
+            <w:tcW w:w="2209" w:type="dxa"/>
+          </w:tcPr>
           <w:p>
             <w:pPr>
               <w:spacing w:after="0" w:line="240" w:lineRule="auto"/>
@@ -8797,11 +10394,19 @@
                 <w:rFonts w:cs="Times New Roman"/>
               </w:rPr>
             </w:pPr>
-          </w:p>
-        </w:tc>
-        <w:tc>
-          <w:tcPr>
-            <w:tcW w:w="2209" w:type="dxa"/>
+            <w:r>
+              <w:rPr>
+                <w:rFonts w:cs="Times New Roman"/>
+              </w:rPr>
+              <w:t>Berfokus pada perancangan dan pembuatan sistem, tidak ada pengujian sistem yang dilakukan</w:t>
+            </w:r>
+          </w:p>
+        </w:tc>
+      </w:tr>
+      <w:tr>
+        <w:tc>
+          <w:tcPr>
+            <w:tcW w:w="2187" w:type="dxa"/>
           </w:tcPr>
           <w:p>
             <w:pPr>
@@ -8815,7 +10420,108 @@
               <w:rPr>
                 <w:rFonts w:cs="Times New Roman"/>
               </w:rPr>
-              <w:t>Berfokus pada perancangan dan pembuatan sistem, tidak ada pengujian sistem yang dilakukan</w:t>
+              <w:t>Ach. Khozaimi, Sigit Susanto Putro dan Mujibur Rohman, 2019</w:t>
+            </w:r>
+          </w:p>
+        </w:tc>
+        <w:tc>
+          <w:tcPr>
+            <w:tcW w:w="2164" w:type="dxa"/>
+          </w:tcPr>
+          <w:p>
+            <w:pPr>
+              <w:spacing w:after="0" w:line="240" w:lineRule="auto"/>
+              <w:jc w:val="both"/>
+              <w:rPr>
+                <w:rFonts w:cs="Times New Roman"/>
+              </w:rPr>
+            </w:pPr>
+            <w:r>
+              <w:rPr>
+                <w:rFonts w:cs="Times New Roman"/>
+              </w:rPr>
+              <w:t xml:space="preserve">Pengembangan Aplikasi Manajemen Tugas Skripsi </w:t>
+            </w:r>
+            <w:r>
+              <w:rPr>
+                <w:rFonts w:cs="Times New Roman"/>
+              </w:rPr>
+              <w:t xml:space="preserve">di </w:t>
+            </w:r>
+            <w:r>
+              <w:rPr>
+                <w:rFonts w:cs="Times New Roman"/>
+              </w:rPr>
+              <w:t xml:space="preserve">Program Studi Teknik </w:t>
+            </w:r>
+            <w:r>
+              <w:rPr>
+                <w:rFonts w:cs="Times New Roman"/>
+              </w:rPr>
+              <w:lastRenderedPageBreak/>
+              <w:t>Informatika Universitas Trunojoyo Madura)</w:t>
+            </w:r>
+          </w:p>
+        </w:tc>
+        <w:tc>
+          <w:tcPr>
+            <w:tcW w:w="2218" w:type="dxa"/>
+          </w:tcPr>
+          <w:p>
+            <w:pPr>
+              <w:spacing w:after="0" w:line="240" w:lineRule="auto"/>
+              <w:jc w:val="both"/>
+              <w:rPr>
+                <w:rFonts w:cs="Times New Roman"/>
+              </w:rPr>
+            </w:pPr>
+            <w:r>
+              <w:rPr>
+                <w:rFonts w:cs="Times New Roman"/>
+              </w:rPr>
+              <w:lastRenderedPageBreak/>
+              <w:t xml:space="preserve">Sistem yang telah dibuat cukup efektif dengan rata-rata hasil uji experience </w:t>
+            </w:r>
+            <w:r>
+              <w:rPr>
+                <w:rFonts w:cs="Times New Roman"/>
+              </w:rPr>
+              <w:lastRenderedPageBreak/>
+              <w:t>sebesar 8,82 dari range 1 sampai 10</w:t>
+            </w:r>
+          </w:p>
+        </w:tc>
+        <w:tc>
+          <w:tcPr>
+            <w:tcW w:w="2209" w:type="dxa"/>
+          </w:tcPr>
+          <w:p>
+            <w:pPr>
+              <w:spacing w:after="0" w:line="240" w:lineRule="auto"/>
+              <w:jc w:val="both"/>
+              <w:rPr>
+                <w:rFonts w:cs="Times New Roman"/>
+              </w:rPr>
+            </w:pPr>
+            <w:r>
+              <w:rPr>
+                <w:rFonts w:cs="Times New Roman"/>
+              </w:rPr>
+              <w:lastRenderedPageBreak/>
+              <w:t xml:space="preserve">Dalam perhitungan </w:t>
+            </w:r>
+            <w:r>
+              <w:rPr>
+                <w:rFonts w:cs="Times New Roman"/>
+                <w:i/>
+              </w:rPr>
+              <w:t>cosine similarity</w:t>
+            </w:r>
+            <w:r>
+              <w:rPr>
+                <w:rFonts w:cs="Times New Roman"/>
+              </w:rPr>
+              <w:t xml:space="preserve"> memakan waktu yang lama.</w:t>
             </w:r>
           </w:p>
         </w:tc>
@@ -8837,7 +10543,8 @@
               <w:rPr>
                 <w:rFonts w:cs="Times New Roman"/>
               </w:rPr>
-              <w:t>Ach. Khozaimi, Sigit Susanto Putro dan Mujibur Rohman, 2019</w:t>
+              <w:lastRenderedPageBreak/>
+              <w:t>Febianto Arifien, Sutarno dan Marti Riastuti, 2019</w:t>
             </w:r>
           </w:p>
         </w:tc>
@@ -8857,14 +10564,7 @@
               <w:rPr>
                 <w:rFonts w:cs="Times New Roman"/>
               </w:rPr>
-              <w:t xml:space="preserve">Pengembangan Aplikasi Manajemen Tugas Skripsi (Studi Kasus : Program Studi Teknik Informatika </w:t>
-            </w:r>
-            <w:r>
-              <w:rPr>
-                <w:rFonts w:cs="Times New Roman"/>
-              </w:rPr>
-              <w:lastRenderedPageBreak/>
-              <w:t>Universitas Trunojoyo Madura)</w:t>
+              <w:t>Model Interoperabilitas Web Service Feeder PDDIKTI Menggunakan Enterprise Javabeans (EJB) dan REST-API</w:t>
             </w:r>
           </w:p>
         </w:tc>
@@ -8884,8 +10584,7 @@
               <w:rPr>
                 <w:rFonts w:cs="Times New Roman"/>
               </w:rPr>
-              <w:lastRenderedPageBreak/>
-              <w:t>Sistem yang telah dibuat cukup efektif dengan rata-rata hasil uji experience sebesar 8,82 dari range 1 sampai 10</w:t>
+              <w:t>Pengembangan aplikasi dengan pendekatan REST API berhasil mengatasi error “Maximum Execution Time”  berdasarkan hasil kecepatan dan ukuran file pada Aplikasi yang sebelumnya SOAP XML</w:t>
             </w:r>
           </w:p>
         </w:tc>
@@ -8905,20 +10604,7 @@
               <w:rPr>
                 <w:rFonts w:cs="Times New Roman"/>
               </w:rPr>
-              <w:t xml:space="preserve">Dalam perhitungan </w:t>
-            </w:r>
-            <w:r>
-              <w:rPr>
-                <w:rFonts w:cs="Times New Roman"/>
-                <w:i/>
-              </w:rPr>
-              <w:t>cosine similarity</w:t>
-            </w:r>
-            <w:r>
-              <w:rPr>
-                <w:rFonts w:cs="Times New Roman"/>
-              </w:rPr>
-              <w:t xml:space="preserve"> memakan waktu yang lama.</w:t>
+              <w:t>Kecepatan proses menggunakan REST api tidak sepenuhnya lebih baik dibandingkan dengan penggunaan SOAP.</w:t>
             </w:r>
           </w:p>
         </w:tc>
@@ -8940,8 +10626,7 @@
               <w:rPr>
                 <w:rFonts w:cs="Times New Roman"/>
               </w:rPr>
-              <w:lastRenderedPageBreak/>
-              <w:t>Yuri Chandra Tri Putra, Thomas Adi Purnomo Sidi dan Joseph Eric Samodra, 2020</w:t>
+              <w:t>Bayu Wijaya Putra, Ariansyah Saputra, Rudi Sanjaya dan Dedy Kurniawan, 2019</w:t>
             </w:r>
           </w:p>
         </w:tc>
@@ -8961,7 +10646,7 @@
               <w:rPr>
                 <w:rFonts w:cs="Times New Roman"/>
               </w:rPr>
-              <w:t>Implementasi Arsitektur Microservice pada Aplikasi Web Pengajaran Agama Islam Home Pesantren</w:t>
+              <w:t>Implementasi Framework CodeIgniter dan Restful API pada Sistem Informasi Manajemen Tugas Akhir</w:t>
             </w:r>
           </w:p>
         </w:tc>
@@ -8981,7 +10666,7 @@
               <w:rPr>
                 <w:rFonts w:cs="Times New Roman"/>
               </w:rPr>
-              <w:t>Penerapan arsitektur meicroservice dapat meningkatkan kemudahan skalabilitas aplikasi.</w:t>
+              <w:t>Nilai SUS dari hasil pengembangan sistem mencapai 80,88</w:t>
             </w:r>
           </w:p>
         </w:tc>
@@ -9001,7 +10686,7 @@
               <w:rPr>
                 <w:rFonts w:cs="Times New Roman"/>
               </w:rPr>
-              <w:t>Belum dilakukan  monitoring terhadap banyaknya API request yang dilakukan client.</w:t>
+              <w:t>Tidak dilakukan pengujian lain selain metode SUS</w:t>
             </w:r>
           </w:p>
         </w:tc>
@@ -9023,7 +10708,7 @@
               <w:rPr>
                 <w:rFonts w:cs="Times New Roman"/>
               </w:rPr>
-              <w:t>Bayu Wijaya Putra, Ariansyah Saputra, Rudi Sanjaya dan Dedy Kurniawan, 2019</w:t>
+              <w:t>Sidik Priyo Utomo, Nurul Hanifatul Alfiyah, Zulfi Achsan Sani, Mukhtar Hanafi dan Ardhin Primadewi, 2020</w:t>
             </w:r>
           </w:p>
         </w:tc>
@@ -9043,7 +10728,7 @@
               <w:rPr>
                 <w:rFonts w:cs="Times New Roman"/>
               </w:rPr>
-              <w:t>Implementasi Framework CodeIgniter dan Restful API pada Sistem Informasi Manajemen Tugas Akhir</w:t>
+              <w:t>Perancangan RESTFul Web Service Pada Sistem Informasi Terintegrasi Menggunakan FrameWork CodeIgniter</w:t>
             </w:r>
           </w:p>
         </w:tc>
@@ -9063,14 +10748,22 @@
               <w:rPr>
                 <w:rFonts w:cs="Times New Roman"/>
               </w:rPr>
-              <w:t>Nilai SUS dari hasil pengembangan sistem mencapai 80,88</w:t>
-            </w:r>
-          </w:p>
-        </w:tc>
-        <w:tc>
-          <w:tcPr>
-            <w:tcW w:w="2209" w:type="dxa"/>
-          </w:tcPr>
+              <w:t xml:space="preserve">Didapatkan hasil pengujian </w:t>
+            </w:r>
+            <w:r>
+              <w:rPr>
+                <w:rFonts w:cs="Times New Roman"/>
+                <w:i/>
+              </w:rPr>
+              <w:t>responsetime</w:t>
+            </w:r>
+            <w:r>
+              <w:rPr>
+                <w:rFonts w:cs="Times New Roman"/>
+              </w:rPr>
+              <w:t xml:space="preserve"> yang berbanding lurus dengan banyaknya data.</w:t>
+            </w:r>
+          </w:p>
           <w:p>
             <w:pPr>
               <w:spacing w:after="0" w:line="240" w:lineRule="auto"/>
@@ -9083,7 +10776,27 @@
               <w:rPr>
                 <w:rFonts w:cs="Times New Roman"/>
               </w:rPr>
-              <w:t>Tidak dilakukan pengujian lain selain metode SUS</w:t>
+              <w:t>Arsitektur REST dimanfaatkan dengan baik dalam pengembangan sistem</w:t>
+            </w:r>
+          </w:p>
+        </w:tc>
+        <w:tc>
+          <w:tcPr>
+            <w:tcW w:w="2209" w:type="dxa"/>
+          </w:tcPr>
+          <w:p>
+            <w:pPr>
+              <w:spacing w:after="0" w:line="240" w:lineRule="auto"/>
+              <w:jc w:val="both"/>
+              <w:rPr>
+                <w:rFonts w:cs="Times New Roman"/>
+              </w:rPr>
+            </w:pPr>
+            <w:r>
+              <w:rPr>
+                <w:rFonts w:cs="Times New Roman"/>
+              </w:rPr>
+              <w:t>Pengujian hanya dilakukan pada pertukaran data dalam database.</w:t>
             </w:r>
           </w:p>
         </w:tc>
@@ -9105,7 +10818,7 @@
               <w:rPr>
                 <w:rFonts w:cs="Times New Roman"/>
               </w:rPr>
-              <w:t>Wahfiuddin Surya dan Andrian Syahputra, 2020</w:t>
+              <w:t>Yuri Chandra Tri Putra, Thomas Adi Purnomo Sidi dan Joseph Eric Samodra, 2020</w:t>
             </w:r>
           </w:p>
         </w:tc>
@@ -9125,7 +10838,7 @@
               <w:rPr>
                 <w:rFonts w:cs="Times New Roman"/>
               </w:rPr>
-              <w:t>Perancangan Aplikasi Mobile E-Commerce  Perangkat Elektronik dengan menggunakan REST API berbasis Android</w:t>
+              <w:t>Implementasi Arsitektur Microservice pada Aplikasi Web Pengajaran Agama Islam Home Pesantren</w:t>
             </w:r>
           </w:p>
         </w:tc>
@@ -9145,9 +10858,14 @@
               <w:rPr>
                 <w:rFonts w:cs="Times New Roman"/>
               </w:rPr>
-              <w:t>Pengujian secara fungsional sudah baik dengan semua case bernilai valid.</w:t>
-            </w:r>
-          </w:p>
+              <w:t>Penerapan arsitektur meicroservice dapat meningkatkan kemudahan skalabilitas aplikasi.</w:t>
+            </w:r>
+          </w:p>
+        </w:tc>
+        <w:tc>
+          <w:tcPr>
+            <w:tcW w:w="2209" w:type="dxa"/>
+          </w:tcPr>
           <w:p>
             <w:pPr>
               <w:spacing w:after="0" w:line="240" w:lineRule="auto"/>
@@ -9156,54 +10874,54 @@
                 <w:rFonts w:cs="Times New Roman"/>
               </w:rPr>
             </w:pPr>
-          </w:p>
-        </w:tc>
-        <w:tc>
-          <w:tcPr>
-            <w:tcW w:w="2209" w:type="dxa"/>
+            <w:r>
+              <w:rPr>
+                <w:rFonts w:cs="Times New Roman"/>
+              </w:rPr>
+              <w:t>Belum dilakukan  monitoring terhadap banyaknya API request yang dilakukan client.</w:t>
+            </w:r>
+          </w:p>
+        </w:tc>
+      </w:tr>
+      <w:tr>
+        <w:tc>
+          <w:tcPr>
+            <w:tcW w:w="2187" w:type="dxa"/>
           </w:tcPr>
           <w:p>
             <w:pPr>
               <w:spacing w:after="0" w:line="240" w:lineRule="auto"/>
               <w:jc w:val="both"/>
               <w:rPr>
-                <w:rFonts w:cs="Times New Roman"/>
-              </w:rPr>
-            </w:pPr>
-            <w:r>
-              <w:rPr>
-                <w:rFonts w:cs="Times New Roman"/>
-              </w:rPr>
-              <w:t>Tidak ada pengujian pada penerapan REST API</w:t>
-            </w:r>
-          </w:p>
-        </w:tc>
-      </w:tr>
-      <w:tr>
-        <w:tc>
-          <w:tcPr>
-            <w:tcW w:w="2187" w:type="dxa"/>
-          </w:tcPr>
+                <w:rFonts w:eastAsia="Times New Roman" w:cs="Times New Roman"/>
+                <w:szCs w:val="24"/>
+              </w:rPr>
+            </w:pPr>
+            <w:r>
+              <w:rPr>
+                <w:rFonts w:eastAsia="Times New Roman" w:cs="Times New Roman"/>
+                <w:szCs w:val="24"/>
+              </w:rPr>
+              <w:t>Hong, Xian Jun</w:t>
+            </w:r>
+          </w:p>
           <w:p>
             <w:pPr>
               <w:spacing w:after="0" w:line="240" w:lineRule="auto"/>
               <w:jc w:val="both"/>
               <w:rPr>
-                <w:rFonts w:cs="Times New Roman"/>
-              </w:rPr>
-            </w:pPr>
-            <w:r>
-              <w:rPr>
-                <w:rFonts w:cs="Times New Roman"/>
-              </w:rPr>
-              <w:t>Zhongshan Ren, Wei Wang, Guoquan Wu, Chushu Gao, Wei Chen, Jun Wei, Tao Huang, 2018</w:t>
-            </w:r>
-          </w:p>
-        </w:tc>
-        <w:tc>
-          <w:tcPr>
-            <w:tcW w:w="2164" w:type="dxa"/>
-          </w:tcPr>
+                <w:rFonts w:eastAsia="Times New Roman" w:cs="Times New Roman"/>
+                <w:szCs w:val="24"/>
+              </w:rPr>
+            </w:pPr>
+            <w:r>
+              <w:rPr>
+                <w:rFonts w:eastAsia="Times New Roman" w:cs="Times New Roman"/>
+                <w:szCs w:val="24"/>
+              </w:rPr>
+              <w:t>Sik Yang, Hyun</w:t>
+            </w:r>
+          </w:p>
           <w:p>
             <w:pPr>
               <w:spacing w:after="0" w:line="240" w:lineRule="auto"/>
@@ -9214,16 +10932,16 @@
             </w:pPr>
             <w:r>
               <w:rPr>
-                <w:rFonts w:cs="Times New Roman"/>
-                <w:i/>
-              </w:rPr>
-              <w:t>Migrating Web Application from Monolithic Structure to Microservice Architecture</w:t>
-            </w:r>
-          </w:p>
-        </w:tc>
-        <w:tc>
-          <w:tcPr>
-            <w:tcW w:w="2218" w:type="dxa"/>
+                <w:rFonts w:eastAsia="Times New Roman" w:cs="Times New Roman"/>
+                <w:szCs w:val="24"/>
+              </w:rPr>
+              <w:t>Kim, Young Han, 2018</w:t>
+            </w:r>
+          </w:p>
+        </w:tc>
+        <w:tc>
+          <w:tcPr>
+            <w:tcW w:w="2164" w:type="dxa"/>
           </w:tcPr>
           <w:p>
             <w:pPr>
@@ -9237,9 +10955,14 @@
               <w:rPr>
                 <w:rFonts w:cs="Times New Roman"/>
               </w:rPr>
-              <w:t>Analisis dilakukan dengan analisis program yang menggabungkan analisis statis dan dinamis.</w:t>
-            </w:r>
-          </w:p>
+              <w:t>Perbandingan RESTful API dan RabbitMQ secara performa sistem</w:t>
+            </w:r>
+          </w:p>
+        </w:tc>
+        <w:tc>
+          <w:tcPr>
+            <w:tcW w:w="2218" w:type="dxa"/>
+          </w:tcPr>
           <w:p>
             <w:pPr>
               <w:spacing w:after="0" w:line="240" w:lineRule="auto"/>
@@ -9252,7 +10975,7 @@
               <w:rPr>
                 <w:rFonts w:cs="Times New Roman"/>
               </w:rPr>
-              <w:t>Dari hasil eksperimen menunjukkan bahwa metode yang diusulkan dapat menyelesaikan masalah migrasi aplikasi lama dengan efisien</w:t>
+              <w:t>Didapatkan penggunaan RESTful API pada microservice memiliki respon performa yang relatif baik</w:t>
             </w:r>
           </w:p>
         </w:tc>
@@ -9272,450 +10995,6 @@
               <w:rPr>
                 <w:rFonts w:cs="Times New Roman"/>
               </w:rPr>
-              <w:t>Load balancing dari arsitektur monolit tidak dapat dimanfaatkan sepenuhnya, teknologi.</w:t>
-            </w:r>
-          </w:p>
-          <w:p>
-            <w:pPr>
-              <w:spacing w:after="0" w:line="240" w:lineRule="auto"/>
-              <w:jc w:val="both"/>
-              <w:rPr>
-                <w:rFonts w:cs="Times New Roman"/>
-              </w:rPr>
-            </w:pPr>
-            <w:r>
-              <w:rPr>
-                <w:rFonts w:cs="Times New Roman"/>
-              </w:rPr>
-              <w:t>Fokus penelitian adalah analisis program.</w:t>
-            </w:r>
-          </w:p>
-          <w:p>
-            <w:pPr>
-              <w:spacing w:after="0" w:line="240" w:lineRule="auto"/>
-              <w:jc w:val="both"/>
-              <w:rPr>
-                <w:rFonts w:cs="Times New Roman"/>
-              </w:rPr>
-            </w:pPr>
-            <w:r>
-              <w:rPr>
-                <w:rFonts w:cs="Times New Roman"/>
-              </w:rPr>
-              <w:t>Migrasi tetap dilakukan secara manual dengan menggabungkan kolom data implementasi, baris, dibagi menjadi devisi layanan mikro.</w:t>
-            </w:r>
-          </w:p>
-        </w:tc>
-      </w:tr>
-      <w:tr>
-        <w:tc>
-          <w:tcPr>
-            <w:tcW w:w="2187" w:type="dxa"/>
-          </w:tcPr>
-          <w:p>
-            <w:pPr>
-              <w:spacing w:after="0" w:line="240" w:lineRule="auto"/>
-              <w:jc w:val="both"/>
-              <w:rPr>
-                <w:rFonts w:cs="Times New Roman"/>
-              </w:rPr>
-            </w:pPr>
-            <w:r>
-              <w:rPr>
-                <w:rFonts w:cs="Times New Roman"/>
-              </w:rPr>
-              <w:t>Sidik Priyo Utomo, Nurul Hanifatul Alfiyah, Zulfi Achsan Sani, Mukhtar Hanafi dan Ardhin Primadewi, 2020</w:t>
-            </w:r>
-          </w:p>
-        </w:tc>
-        <w:tc>
-          <w:tcPr>
-            <w:tcW w:w="2164" w:type="dxa"/>
-          </w:tcPr>
-          <w:p>
-            <w:pPr>
-              <w:spacing w:after="0" w:line="240" w:lineRule="auto"/>
-              <w:jc w:val="both"/>
-              <w:rPr>
-                <w:rFonts w:cs="Times New Roman"/>
-              </w:rPr>
-            </w:pPr>
-            <w:r>
-              <w:rPr>
-                <w:rFonts w:cs="Times New Roman"/>
-                <w:i/>
-              </w:rPr>
-              <w:t>Perancangan RESTFul Web Service Pada Sistem Informasi Terintegrasi Menggunakan FrameWork CodeIgniter</w:t>
-            </w:r>
-          </w:p>
-        </w:tc>
-        <w:tc>
-          <w:tcPr>
-            <w:tcW w:w="2218" w:type="dxa"/>
-          </w:tcPr>
-          <w:p>
-            <w:pPr>
-              <w:spacing w:after="0" w:line="240" w:lineRule="auto"/>
-              <w:jc w:val="both"/>
-              <w:rPr>
-                <w:rFonts w:cs="Times New Roman"/>
-              </w:rPr>
-            </w:pPr>
-            <w:r>
-              <w:rPr>
-                <w:rFonts w:cs="Times New Roman"/>
-              </w:rPr>
-              <w:t xml:space="preserve">Didapatkan hasil pengujian </w:t>
-            </w:r>
-            <w:r>
-              <w:rPr>
-                <w:rFonts w:cs="Times New Roman"/>
-                <w:i/>
-              </w:rPr>
-              <w:t>responsetime</w:t>
-            </w:r>
-            <w:r>
-              <w:rPr>
-                <w:rFonts w:cs="Times New Roman"/>
-              </w:rPr>
-              <w:t xml:space="preserve"> yang berbanding lurus dengan banyaknya data.</w:t>
-            </w:r>
-          </w:p>
-          <w:p>
-            <w:pPr>
-              <w:spacing w:after="0" w:line="240" w:lineRule="auto"/>
-              <w:jc w:val="both"/>
-              <w:rPr>
-                <w:rFonts w:cs="Times New Roman"/>
-              </w:rPr>
-            </w:pPr>
-            <w:r>
-              <w:rPr>
-                <w:rFonts w:cs="Times New Roman"/>
-              </w:rPr>
-              <w:t xml:space="preserve">Arsitektur REST dimanfaatkan </w:t>
-            </w:r>
-            <w:r>
-              <w:rPr>
-                <w:rFonts w:cs="Times New Roman"/>
-              </w:rPr>
-              <w:lastRenderedPageBreak/>
-              <w:t>dengan baik dalam pengembangan sistem</w:t>
-            </w:r>
-          </w:p>
-        </w:tc>
-        <w:tc>
-          <w:tcPr>
-            <w:tcW w:w="2209" w:type="dxa"/>
-          </w:tcPr>
-          <w:p>
-            <w:pPr>
-              <w:spacing w:after="0" w:line="240" w:lineRule="auto"/>
-              <w:jc w:val="both"/>
-              <w:rPr>
-                <w:rFonts w:cs="Times New Roman"/>
-              </w:rPr>
-            </w:pPr>
-            <w:r>
-              <w:rPr>
-                <w:rFonts w:cs="Times New Roman"/>
-              </w:rPr>
-              <w:lastRenderedPageBreak/>
-              <w:t>Pengujian hanya dilakukan pada pertukaran data dalam database.</w:t>
-            </w:r>
-          </w:p>
-        </w:tc>
-      </w:tr>
-      <w:tr>
-        <w:tc>
-          <w:tcPr>
-            <w:tcW w:w="2187" w:type="dxa"/>
-          </w:tcPr>
-          <w:p>
-            <w:pPr>
-              <w:spacing w:after="0" w:line="240" w:lineRule="auto"/>
-              <w:jc w:val="both"/>
-              <w:rPr>
-                <w:rFonts w:cs="Times New Roman"/>
-              </w:rPr>
-            </w:pPr>
-            <w:r>
-              <w:rPr>
-                <w:rFonts w:cs="Times New Roman"/>
-              </w:rPr>
-              <w:lastRenderedPageBreak/>
-              <w:t>Febianto Arifien, Sutarno dan Marti Riastuti, 2019</w:t>
-            </w:r>
-          </w:p>
-        </w:tc>
-        <w:tc>
-          <w:tcPr>
-            <w:tcW w:w="2164" w:type="dxa"/>
-          </w:tcPr>
-          <w:p>
-            <w:pPr>
-              <w:spacing w:after="0" w:line="240" w:lineRule="auto"/>
-              <w:jc w:val="both"/>
-              <w:rPr>
-                <w:rFonts w:cs="Times New Roman"/>
-              </w:rPr>
-            </w:pPr>
-            <w:r>
-              <w:rPr>
-                <w:rFonts w:cs="Times New Roman"/>
-              </w:rPr>
-              <w:t>Model Interoperabilitas Web Service Feeder PDDIKTI Menggunakan Enterprise Javabeans (EJB) dan REST-API</w:t>
-            </w:r>
-          </w:p>
-        </w:tc>
-        <w:tc>
-          <w:tcPr>
-            <w:tcW w:w="2218" w:type="dxa"/>
-          </w:tcPr>
-          <w:p>
-            <w:pPr>
-              <w:spacing w:after="0" w:line="240" w:lineRule="auto"/>
-              <w:jc w:val="both"/>
-              <w:rPr>
-                <w:rFonts w:cs="Times New Roman"/>
-              </w:rPr>
-            </w:pPr>
-            <w:r>
-              <w:rPr>
-                <w:rFonts w:cs="Times New Roman"/>
-              </w:rPr>
-              <w:t>Pengembangan aplikasi dengan pendekatan REST API berhasil mengatasi error “Maximum Execution Time”  berdasarkan hasil kecepatan dan ukuran file pada Aplikasi yang sebelumnya SOAP XML</w:t>
-            </w:r>
-          </w:p>
-        </w:tc>
-        <w:tc>
-          <w:tcPr>
-            <w:tcW w:w="2209" w:type="dxa"/>
-          </w:tcPr>
-          <w:p>
-            <w:pPr>
-              <w:spacing w:after="0" w:line="240" w:lineRule="auto"/>
-              <w:jc w:val="both"/>
-              <w:rPr>
-                <w:rFonts w:cs="Times New Roman"/>
-              </w:rPr>
-            </w:pPr>
-            <w:r>
-              <w:rPr>
-                <w:rFonts w:cs="Times New Roman"/>
-              </w:rPr>
-              <w:t>Kecepatan proses menggunakan REST api tidak sepenuhnya lebih baik dibandingkan dengan penggunaan SOAP.</w:t>
-            </w:r>
-          </w:p>
-        </w:tc>
-      </w:tr>
-      <w:tr>
-        <w:tc>
-          <w:tcPr>
-            <w:tcW w:w="2187" w:type="dxa"/>
-          </w:tcPr>
-          <w:p>
-            <w:pPr>
-              <w:spacing w:after="0" w:line="240" w:lineRule="auto"/>
-              <w:jc w:val="both"/>
-              <w:rPr>
-                <w:rFonts w:cs="Times New Roman"/>
-              </w:rPr>
-            </w:pPr>
-            <w:r>
-              <w:rPr>
-                <w:rFonts w:cs="Times New Roman"/>
-              </w:rPr>
-              <w:t>Yunwei Zhao ,Xin Wan 2019</w:t>
-            </w:r>
-          </w:p>
-        </w:tc>
-        <w:tc>
-          <w:tcPr>
-            <w:tcW w:w="2164" w:type="dxa"/>
-          </w:tcPr>
-          <w:p>
-            <w:pPr>
-              <w:spacing w:after="0" w:line="240" w:lineRule="auto"/>
-              <w:jc w:val="both"/>
-              <w:rPr>
-                <w:rFonts w:cs="Times New Roman"/>
-              </w:rPr>
-            </w:pPr>
-            <w:r>
-              <w:rPr>
-                <w:rFonts w:cs="Times New Roman"/>
-              </w:rPr>
-              <w:t xml:space="preserve">Perancangan sistem </w:t>
-            </w:r>
-            <w:r>
-              <w:rPr>
-                <w:rFonts w:cs="Times New Roman"/>
-                <w:i/>
-              </w:rPr>
-              <w:t xml:space="preserve">embedded </w:t>
-            </w:r>
-            <w:r>
-              <w:rPr>
-                <w:rFonts w:cs="Times New Roman"/>
-              </w:rPr>
-              <w:t>web berdasarkan arsitektur REST API</w:t>
-            </w:r>
-          </w:p>
-        </w:tc>
-        <w:tc>
-          <w:tcPr>
-            <w:tcW w:w="2218" w:type="dxa"/>
-          </w:tcPr>
-          <w:p>
-            <w:pPr>
-              <w:spacing w:after="0" w:line="240" w:lineRule="auto"/>
-              <w:jc w:val="both"/>
-              <w:rPr>
-                <w:rFonts w:cs="Times New Roman"/>
-              </w:rPr>
-            </w:pPr>
-            <w:r>
-              <w:rPr>
-                <w:rFonts w:cs="Times New Roman"/>
-              </w:rPr>
-              <w:t>Dengan diterapkannya arsitektur REST dapat meningkatkan keserbagunaan dan perluasan sistem, dan mengurangi biaya memori server</w:t>
-            </w:r>
-          </w:p>
-        </w:tc>
-        <w:tc>
-          <w:tcPr>
-            <w:tcW w:w="2209" w:type="dxa"/>
-          </w:tcPr>
-          <w:p>
-            <w:pPr>
-              <w:spacing w:after="0" w:line="240" w:lineRule="auto"/>
-              <w:jc w:val="both"/>
-              <w:rPr>
-                <w:rFonts w:cs="Times New Roman"/>
-              </w:rPr>
-            </w:pPr>
-            <w:r>
-              <w:rPr>
-                <w:rFonts w:cs="Times New Roman"/>
-              </w:rPr>
-              <w:t>Perbedaan waktu respon pada pemrosesan data disebabkan faktor eksternal seperti lingkungan jaringan. Yang didapatkan tidak hanya waktu respon melainkan waktu berjalan CGI program juga direkam.</w:t>
-            </w:r>
-          </w:p>
-        </w:tc>
-      </w:tr>
-      <w:tr>
-        <w:tc>
-          <w:tcPr>
-            <w:tcW w:w="2187" w:type="dxa"/>
-          </w:tcPr>
-          <w:p>
-            <w:pPr>
-              <w:spacing w:after="0" w:line="240" w:lineRule="auto"/>
-              <w:jc w:val="both"/>
-              <w:rPr>
-                <w:rFonts w:eastAsia="Times New Roman" w:cs="Times New Roman"/>
-                <w:szCs w:val="24"/>
-              </w:rPr>
-            </w:pPr>
-            <w:r>
-              <w:rPr>
-                <w:rFonts w:eastAsia="Times New Roman" w:cs="Times New Roman"/>
-                <w:szCs w:val="24"/>
-              </w:rPr>
-              <w:t>Hong, Xian Jun</w:t>
-            </w:r>
-          </w:p>
-          <w:p>
-            <w:pPr>
-              <w:spacing w:after="0" w:line="240" w:lineRule="auto"/>
-              <w:jc w:val="both"/>
-              <w:rPr>
-                <w:rFonts w:eastAsia="Times New Roman" w:cs="Times New Roman"/>
-                <w:szCs w:val="24"/>
-              </w:rPr>
-            </w:pPr>
-            <w:r>
-              <w:rPr>
-                <w:rFonts w:eastAsia="Times New Roman" w:cs="Times New Roman"/>
-                <w:szCs w:val="24"/>
-              </w:rPr>
-              <w:t>Sik Yang, Hyun</w:t>
-            </w:r>
-          </w:p>
-          <w:p>
-            <w:pPr>
-              <w:spacing w:after="0" w:line="240" w:lineRule="auto"/>
-              <w:jc w:val="both"/>
-              <w:rPr>
-                <w:rFonts w:cs="Times New Roman"/>
-              </w:rPr>
-            </w:pPr>
-            <w:r>
-              <w:rPr>
-                <w:rFonts w:eastAsia="Times New Roman" w:cs="Times New Roman"/>
-                <w:szCs w:val="24"/>
-              </w:rPr>
-              <w:t>Kim, Young Han, 2018</w:t>
-            </w:r>
-          </w:p>
-        </w:tc>
-        <w:tc>
-          <w:tcPr>
-            <w:tcW w:w="2164" w:type="dxa"/>
-          </w:tcPr>
-          <w:p>
-            <w:pPr>
-              <w:spacing w:after="0" w:line="240" w:lineRule="auto"/>
-              <w:jc w:val="both"/>
-              <w:rPr>
-                <w:rFonts w:cs="Times New Roman"/>
-              </w:rPr>
-            </w:pPr>
-            <w:r>
-              <w:rPr>
-                <w:rFonts w:cs="Times New Roman"/>
-              </w:rPr>
-              <w:t>Perbandingan RESTful API dan RabbitMQ secara performa sistem</w:t>
-            </w:r>
-          </w:p>
-        </w:tc>
-        <w:tc>
-          <w:tcPr>
-            <w:tcW w:w="2218" w:type="dxa"/>
-          </w:tcPr>
-          <w:p>
-            <w:pPr>
-              <w:spacing w:after="0" w:line="240" w:lineRule="auto"/>
-              <w:jc w:val="both"/>
-              <w:rPr>
-                <w:rFonts w:cs="Times New Roman"/>
-              </w:rPr>
-            </w:pPr>
-            <w:r>
-              <w:rPr>
-                <w:rFonts w:cs="Times New Roman"/>
-              </w:rPr>
-              <w:t>Didapatkan penggunaan RESTful API pada microservice memiliki respon performa yang relatife baik</w:t>
-            </w:r>
-          </w:p>
-        </w:tc>
-        <w:tc>
-          <w:tcPr>
-            <w:tcW w:w="2209" w:type="dxa"/>
-          </w:tcPr>
-          <w:p>
-            <w:pPr>
-              <w:spacing w:after="0" w:line="240" w:lineRule="auto"/>
-              <w:jc w:val="both"/>
-              <w:rPr>
-                <w:rFonts w:cs="Times New Roman"/>
-              </w:rPr>
-            </w:pPr>
-            <w:r>
-              <w:rPr>
-                <w:rFonts w:cs="Times New Roman"/>
-              </w:rPr>
               <w:t>Belum ditambahkan situasi dan faktor yang sebenarnya terjadi untuk mendapatkan hasil uji yang lebih akurat</w:t>
             </w:r>
           </w:p>
@@ -9724,14 +11003,6 @@
     </w:tbl>
     <w:p>
       <w:pPr>
-        <w:ind w:left="567" w:firstLine="567"/>
-        <w:rPr>
-          <w:rFonts w:cs="Times New Roman"/>
-        </w:rPr>
-      </w:pPr>
-    </w:p>
-    <w:p>
-      <w:pPr>
         <w:spacing w:line="259" w:lineRule="auto"/>
         <w:rPr>
           <w:rFonts w:cs="Times New Roman"/>
@@ -9751,7 +11022,7 @@
           <w:rFonts w:cs="Times New Roman"/>
         </w:rPr>
       </w:pPr>
-      <w:bookmarkStart w:id="28" w:name="_Toc75254320"/>
+      <w:bookmarkStart w:id="27" w:name="_Toc75254320"/>
       <w:r>
         <w:rPr>
           <w:rFonts w:cs="Times New Roman"/>
@@ -9759,17 +11030,17 @@
         <w:lastRenderedPageBreak/>
         <w:t>BAB III PERANCANGAN SISTEM</w:t>
       </w:r>
+      <w:bookmarkEnd w:id="27"/>
+    </w:p>
+    <w:p>
+      <w:pPr>
+        <w:pStyle w:val="Heading2"/>
+      </w:pPr>
+      <w:bookmarkStart w:id="28" w:name="_Toc75254321"/>
+      <w:r>
+        <w:t>3.1. Tahapan Penelitian</w:t>
+      </w:r>
       <w:bookmarkEnd w:id="28"/>
-    </w:p>
-    <w:p>
-      <w:pPr>
-        <w:pStyle w:val="Heading2"/>
-      </w:pPr>
-      <w:bookmarkStart w:id="29" w:name="_Toc75254321"/>
-      <w:r>
-        <w:t>3.1. Tahapan Penelitian</w:t>
-      </w:r>
-      <w:bookmarkEnd w:id="29"/>
     </w:p>
     <w:p>
       <w:pPr>
@@ -9838,7 +11109,7 @@
           <w:lang w:val="en-US"/>
         </w:rPr>
       </w:pPr>
-      <w:bookmarkStart w:id="30" w:name="_Toc72739449"/>
+      <w:bookmarkStart w:id="29" w:name="_Toc78572631"/>
       <w:r>
         <w:rPr>
           <w:lang w:val="en-US"/>
@@ -9858,6 +11129,9 @@
         <w:fldChar w:fldCharType="separate"/>
       </w:r>
       <w:r>
+        <w:rPr>
+          <w:noProof/>
+        </w:rPr>
         <w:t>3</w:t>
       </w:r>
       <w:r>
@@ -9869,7 +11143,7 @@
         </w:rPr>
         <w:t xml:space="preserve"> Tahapan Penelitian</w:t>
       </w:r>
-      <w:bookmarkEnd w:id="30"/>
+      <w:bookmarkEnd w:id="29"/>
     </w:p>
     <w:p>
       <w:pPr>
@@ -9889,11 +11163,11 @@
       <w:pPr>
         <w:pStyle w:val="Heading3"/>
       </w:pPr>
-      <w:bookmarkStart w:id="31" w:name="_Toc75254322"/>
+      <w:bookmarkStart w:id="30" w:name="_Toc75254322"/>
       <w:r>
         <w:t>3.1.1. Analisis Masalah</w:t>
       </w:r>
-      <w:bookmarkEnd w:id="31"/>
+      <w:bookmarkEnd w:id="30"/>
     </w:p>
     <w:p>
       <w:pPr>
@@ -9939,11 +11213,11 @@
       <w:pPr>
         <w:pStyle w:val="Heading3"/>
       </w:pPr>
-      <w:bookmarkStart w:id="32" w:name="_Toc75254323"/>
+      <w:bookmarkStart w:id="31" w:name="_Toc75254323"/>
       <w:r>
         <w:t>3.1.2. Studi Pustaka</w:t>
       </w:r>
-      <w:bookmarkEnd w:id="32"/>
+      <w:bookmarkEnd w:id="31"/>
     </w:p>
     <w:p>
       <w:pPr>
@@ -9958,11 +11232,11 @@
       <w:pPr>
         <w:pStyle w:val="Heading3"/>
       </w:pPr>
-      <w:bookmarkStart w:id="33" w:name="_Toc75254324"/>
+      <w:bookmarkStart w:id="32" w:name="_Toc75254324"/>
       <w:r>
         <w:t>3.1.3. Analisis dan perancangan sistem</w:t>
       </w:r>
-      <w:bookmarkEnd w:id="33"/>
+      <w:bookmarkEnd w:id="32"/>
     </w:p>
     <w:p>
       <w:pPr>
@@ -9977,11 +11251,11 @@
       <w:pPr>
         <w:pStyle w:val="Heading3"/>
       </w:pPr>
-      <w:bookmarkStart w:id="34" w:name="_Toc75254325"/>
+      <w:bookmarkStart w:id="33" w:name="_Toc75254325"/>
       <w:r>
         <w:t>3.1.4. Implementasi Sistem</w:t>
       </w:r>
-      <w:bookmarkEnd w:id="34"/>
+      <w:bookmarkEnd w:id="33"/>
     </w:p>
     <w:p>
       <w:pPr>
@@ -9996,11 +11270,11 @@
       <w:pPr>
         <w:pStyle w:val="Heading3"/>
       </w:pPr>
-      <w:bookmarkStart w:id="35" w:name="_Toc75254326"/>
+      <w:bookmarkStart w:id="34" w:name="_Toc75254326"/>
       <w:r>
         <w:t>3.1.5. Pengujian Sistem</w:t>
       </w:r>
-      <w:bookmarkEnd w:id="35"/>
+      <w:bookmarkEnd w:id="34"/>
     </w:p>
     <w:p>
       <w:pPr>
@@ -10015,11 +11289,11 @@
       <w:pPr>
         <w:pStyle w:val="Heading3"/>
       </w:pPr>
-      <w:bookmarkStart w:id="36" w:name="_Toc75254327"/>
+      <w:bookmarkStart w:id="35" w:name="_Toc75254327"/>
       <w:r>
         <w:t>3.1.6. Dokumentasi dan Penyusunan Laporan</w:t>
       </w:r>
-      <w:bookmarkEnd w:id="36"/>
+      <w:bookmarkEnd w:id="35"/>
     </w:p>
     <w:p>
       <w:pPr>
@@ -10034,12 +11308,12 @@
       <w:pPr>
         <w:pStyle w:val="Heading2"/>
       </w:pPr>
-      <w:bookmarkStart w:id="37" w:name="_Toc75254329"/>
+      <w:bookmarkStart w:id="36" w:name="_Toc75254329"/>
       <w:r>
         <w:lastRenderedPageBreak/>
         <w:t>3.2. Analisis</w:t>
       </w:r>
-      <w:bookmarkEnd w:id="37"/>
+      <w:bookmarkEnd w:id="36"/>
       <w:r>
         <w:t xml:space="preserve"> Kebutuhan</w:t>
       </w:r>
@@ -10262,7 +11536,16 @@
         <w:t xml:space="preserve">Karena sistem akan dibangun secara microservices maka diperlukan pembagian komponen-komponen sistem menjadi beberapa bagian kecil. Pembagian pada sistem ini terbagi menjadi dua bagian yaitu server dan client. Pada sisi server akan dibagi menjadi 4 layanan </w:t>
       </w:r>
       <w:r>
-        <w:t>disesuaikan dengan pengolahan datanya yaitu layanan user, layanan, diskusi, layanan skripsi, dan layanan penjadwalan.</w:t>
+        <w:t>disesuaikan dengan pengolahan datanya yaitu layanan user</w:t>
+      </w:r>
+      <w:r>
+        <w:t xml:space="preserve">, layanan </w:t>
+      </w:r>
+      <w:r>
+        <w:t>diskusi, layanan skripsi, dan layanan penjadwalan.</w:t>
+      </w:r>
+      <w:r>
+        <w:t xml:space="preserve"> Maka disini terdapat 5 bagian dari sistem yaitu 1 client dan 4 server.</w:t>
       </w:r>
     </w:p>
     <w:p>
@@ -10270,7 +11553,10 @@
         <w:pStyle w:val="Heading3"/>
       </w:pPr>
       <w:r>
-        <w:t>3.2.2. Analisis Use Case</w:t>
+        <w:t>3.2.2. Analisis Usec</w:t>
+      </w:r>
+      <w:r>
+        <w:t>ase</w:t>
       </w:r>
     </w:p>
     <w:p>
@@ -10278,34 +11564,191 @@
         <w:ind w:left="567" w:firstLine="567"/>
       </w:pPr>
       <w:r>
-        <w:t>Analisis use</w:t>
+        <w:t xml:space="preserve">Analisis </w:t>
+      </w:r>
+      <w:r>
+        <w:t>Usecase</w:t>
+      </w:r>
+      <w:r>
+        <w:t xml:space="preserve"> dilakukan untuk mendefinisikan proses-proses yang akan diterapkan kedalam sistem manajemen skripsi. </w:t>
+      </w:r>
+      <w:r>
+        <w:t>Usecase</w:t>
+      </w:r>
+      <w:r>
+        <w:t xml:space="preserve"> ini menunjukkan bagaimana sistem akan m</w:t>
+      </w:r>
+      <w:r>
+        <w:t>erespon kegiatan user dan menunjukkan interaksi yang terjadi antara aktor dengan proses</w:t>
+      </w:r>
+      <w:r>
+        <w:t>-proses</w:t>
+      </w:r>
+      <w:r>
+        <w:t xml:space="preserve"> yang ada di dalam sistem</w:t>
       </w:r>
       <w:r>
         <w:t xml:space="preserve"> </w:t>
       </w:r>
       <w:r>
-        <w:t>case dilakukan untuk mendefinisikan proses-proses yang akan diterapkan kedalam sistem manajemen skripsi. Use</w:t>
-      </w:r>
-      <w:r>
+        <w:fldChar w:fldCharType="begin" w:fldLock="1"/>
+      </w:r>
+      <w:r>
+        <w:instrText>ADDIN CSL_CITATION {"citationItems":[{"id":"ITEM-1","itemData":{"ISBN":"9781118057629","author":[{"dropping-particle":"","family":"DENNIS","given":"ALAN","non-dropping-particle":"","parse-names":false,"suffix":""},{"dropping-particle":"","family":"WIKOM","given":"BARBARA HALEY","non-dropping-particle":"","parse-names":false,"suffix":""},{"dropping-particle":"","family":"ROTH","given":"ROBERTA M.","non-dropping-particle":"","parse-names":false,"suffix":""}],"edition":"5th","editor":[{"dropping-particle":"","family":"Golub","given":"Beth Lang","non-dropping-particle":"","parse-names":false,"suffix":""},{"dropping-particle":"","family":"Mills","given":"Elizabeth","non-dropping-particle":"","parse-names":false,"suffix":""}],"id":"ITEM-1","issued":{"date-parts":[["2012"]]},"publisher":"Don Fowley","title":"Systems Analysis and Design, 5th Edition","type":"book"},"uris":["http://www.mendeley.com/documents/?uuid=787b3fdc-2336-4848-879b-13ff55aaed16"]}],"mendeley":{"formattedCitation":"[23]","plainTextFormattedCitation":"[23]"},"properties":{"noteIndex":0},"schema":"https://github.com/citation-style-language/schema/raw/master/csl-citation.json"}</w:instrText>
+      </w:r>
+      <w:r>
+        <w:fldChar w:fldCharType="separate"/>
+      </w:r>
+      <w:r>
+        <w:rPr>
+          <w:noProof/>
+        </w:rPr>
+        <w:t>[23]</w:t>
+      </w:r>
+      <w:r>
+        <w:fldChar w:fldCharType="end"/>
+      </w:r>
+      <w:r>
+        <w:t>.</w:t>
+      </w:r>
+    </w:p>
+    <w:p>
+      <w:pPr>
+        <w:ind w:left="567"/>
+        <w:jc w:val="center"/>
+      </w:pPr>
+      <w:r>
+        <w:rPr>
+          <w:noProof/>
+        </w:rPr>
+        <w:drawing>
+          <wp:inline distT="0" distB="0" distL="0" distR="0">
+            <wp:extent cx="5275005" cy="3600000"/>
+            <wp:effectExtent l="0" t="0" r="0" b="635"/>
+            <wp:docPr id="1" name="Picture 1"/>
+            <wp:cNvGraphicFramePr>
+              <a:graphicFrameLocks xmlns:a="http://schemas.openxmlformats.org/drawingml/2006/main" noChangeAspect="1"/>
+            </wp:cNvGraphicFramePr>
+            <a:graphic xmlns:a="http://schemas.openxmlformats.org/drawingml/2006/main">
+              <a:graphicData uri="http://schemas.openxmlformats.org/drawingml/2006/picture">
+                <pic:pic xmlns:pic="http://schemas.openxmlformats.org/drawingml/2006/picture">
+                  <pic:nvPicPr>
+                    <pic:cNvPr id="1" name="full usecase.png"/>
+                    <pic:cNvPicPr/>
+                  </pic:nvPicPr>
+                  <pic:blipFill>
+                    <a:blip r:embed="rId16" cstate="print">
+                      <a:extLst>
+                        <a:ext uri="{28A0092B-C50C-407E-A947-70E740481C1C}">
+                          <a14:useLocalDpi xmlns:a14="http://schemas.microsoft.com/office/drawing/2010/main" val="0"/>
+                        </a:ext>
+                      </a:extLst>
+                    </a:blip>
+                    <a:stretch>
+                      <a:fillRect/>
+                    </a:stretch>
+                  </pic:blipFill>
+                  <pic:spPr>
+                    <a:xfrm>
+                      <a:off x="0" y="0"/>
+                      <a:ext cx="5275005" cy="3600000"/>
+                    </a:xfrm>
+                    <a:prstGeom prst="rect">
+                      <a:avLst/>
+                    </a:prstGeom>
+                  </pic:spPr>
+                </pic:pic>
+              </a:graphicData>
+            </a:graphic>
+          </wp:inline>
+        </w:drawing>
+      </w:r>
+    </w:p>
+    <w:p>
+      <w:pPr>
+        <w:pStyle w:val="Caption"/>
+        <w:rPr>
+          <w:i w:val="0"/>
+          <w:lang w:val="en-US"/>
+        </w:rPr>
+      </w:pPr>
+      <w:bookmarkStart w:id="37" w:name="_Toc78572632"/>
+      <w:r>
+        <w:rPr>
+          <w:i w:val="0"/>
+          <w:lang w:val="en-US"/>
+        </w:rPr>
+        <w:t>G</w:t>
+      </w:r>
+      <w:r>
+        <w:rPr>
+          <w:i w:val="0"/>
+          <w:lang w:val="en-US"/>
+        </w:rPr>
+        <w:t>ambar</w:t>
+      </w:r>
+      <w:r>
+        <w:rPr>
+          <w:i w:val="0"/>
+        </w:rPr>
         <w:t xml:space="preserve"> </w:t>
       </w:r>
       <w:r>
-        <w:t>case ini menunjukkan bagaimana sistem akan m</w:t>
-      </w:r>
-      <w:r>
-        <w:t>erespon kegiatan user dan menunjukkan interaksi yang terjadi antara aktor dengan proses</w:t>
-      </w:r>
-      <w:r>
-        <w:t>-proses</w:t>
-      </w:r>
-      <w:r>
-        <w:t xml:space="preserve"> yang ada di dalam sistem.</w:t>
-      </w:r>
-      <w:r>
-        <w:t xml:space="preserve"> Use case </w:t>
-      </w:r>
-      <w:r>
-        <w:t>yang ada di dalam sistem ditampilkan dalam bentuk diagram (diagram use case) yang terbagi menjadi 4 use case diagram berdasarkan banyaknya layanan yang diperlukan.</w:t>
+        <w:rPr>
+          <w:i w:val="0"/>
+        </w:rPr>
+        <w:fldChar w:fldCharType="begin"/>
+      </w:r>
+      <w:r>
+        <w:rPr>
+          <w:i w:val="0"/>
+        </w:rPr>
+        <w:instrText xml:space="preserve"> SEQ Figure \* ARABIC </w:instrText>
+      </w:r>
+      <w:r>
+        <w:rPr>
+          <w:i w:val="0"/>
+        </w:rPr>
+        <w:fldChar w:fldCharType="separate"/>
+      </w:r>
+      <w:r>
+        <w:rPr>
+          <w:i w:val="0"/>
+          <w:noProof/>
+        </w:rPr>
+        <w:t>4</w:t>
+      </w:r>
+      <w:r>
+        <w:rPr>
+          <w:i w:val="0"/>
+        </w:rPr>
+        <w:fldChar w:fldCharType="end"/>
+      </w:r>
+      <w:r>
+        <w:rPr>
+          <w:i w:val="0"/>
+          <w:lang w:val="en-US"/>
+        </w:rPr>
+        <w:t xml:space="preserve"> Usecase Diagram Sistem Manajemen Skripsi</w:t>
+      </w:r>
+      <w:bookmarkEnd w:id="37"/>
+    </w:p>
+    <w:p>
+      <w:pPr>
+        <w:ind w:left="567" w:firstLine="567"/>
+      </w:pPr>
+      <w:r>
+        <w:lastRenderedPageBreak/>
+        <w:t xml:space="preserve">Gambar 4 adalah gambaran interaksi antara setiap aktor dengan usecase utama pada setiap layanan. </w:t>
+      </w:r>
+      <w:r>
+        <w:t xml:space="preserve">Terdapat 4 aktor dalam sistem ini </w:t>
+      </w:r>
+      <w:r>
+        <w:t>Layanan dalam usecase ini terbagi menjadi 4 dan masing-masing layanan memiliki usecasenya masing-masing</w:t>
+      </w:r>
+      <w:r>
+        <w:t>.</w:t>
       </w:r>
     </w:p>
     <w:p>
@@ -10316,7 +11759,10 @@
         <w:t>3.2.</w:t>
       </w:r>
       <w:r>
-        <w:t xml:space="preserve">1.1. Use Case </w:t>
+        <w:t>1.1. Usec</w:t>
+      </w:r>
+      <w:r>
+        <w:t xml:space="preserve">ase </w:t>
       </w:r>
       <w:r>
         <w:t>Layanan User</w:t>
@@ -10359,7 +11805,6 @@
           <w:noProof/>
           <w:lang w:val="en-US"/>
         </w:rPr>
-        <w:lastRenderedPageBreak/>
         <w:drawing>
           <wp:inline distT="0" distB="0" distL="0" distR="0">
             <wp:extent cx="3061884" cy="2376975"/>
@@ -10378,7 +11823,7 @@
                     </pic:cNvPicPr>
                   </pic:nvPicPr>
                   <pic:blipFill>
-                    <a:blip r:embed="rId16" cstate="print">
+                    <a:blip r:embed="rId17" cstate="print">
                       <a:extLst>
                         <a:ext uri="{28A0092B-C50C-407E-A947-70E740481C1C}">
                           <a14:useLocalDpi xmlns:a14="http://schemas.microsoft.com/office/drawing/2010/main" val="0"/>
@@ -10414,7 +11859,7 @@
           <w:lang w:val="en-US"/>
         </w:rPr>
       </w:pPr>
-      <w:bookmarkStart w:id="38" w:name="_Toc72739452"/>
+      <w:bookmarkStart w:id="38" w:name="_Toc78572633"/>
       <w:r>
         <w:rPr>
           <w:i w:val="0"/>
@@ -10449,8 +11894,9 @@
       <w:r>
         <w:rPr>
           <w:i w:val="0"/>
-        </w:rPr>
-        <w:t>6</w:t>
+          <w:noProof/>
+        </w:rPr>
+        <w:t>5</w:t>
       </w:r>
       <w:r>
         <w:rPr>
@@ -10462,7 +11908,13 @@
         <w:rPr>
           <w:lang w:val="en-US"/>
         </w:rPr>
-        <w:t xml:space="preserve"> Use Case Diagram </w:t>
+        <w:t xml:space="preserve"> Usec</w:t>
+      </w:r>
+      <w:r>
+        <w:rPr>
+          <w:lang w:val="en-US"/>
+        </w:rPr>
+        <w:t xml:space="preserve">ase Diagram </w:t>
       </w:r>
       <w:r>
         <w:rPr>
@@ -10530,6 +11982,83 @@
         </w:rPr>
         <w:t>usecase yang berhubungan dalam layanan ini. Detail dari setiap usecase dapat dilihat pada tabel berikut.</w:t>
       </w:r>
+    </w:p>
+    <w:p>
+      <w:pPr>
+        <w:pStyle w:val="Caption"/>
+        <w:rPr>
+          <w:rFonts w:cs="Times New Roman"/>
+          <w:i w:val="0"/>
+          <w:lang w:val="en-US"/>
+        </w:rPr>
+      </w:pPr>
+      <w:bookmarkStart w:id="39" w:name="_Toc78572657"/>
+      <w:r>
+        <w:rPr>
+          <w:i w:val="0"/>
+        </w:rPr>
+        <w:t xml:space="preserve">Table </w:t>
+      </w:r>
+      <w:r>
+        <w:rPr>
+          <w:i w:val="0"/>
+        </w:rPr>
+        <w:fldChar w:fldCharType="begin"/>
+      </w:r>
+      <w:r>
+        <w:rPr>
+          <w:i w:val="0"/>
+        </w:rPr>
+        <w:instrText xml:space="preserve"> SEQ Table \* ARABIC </w:instrText>
+      </w:r>
+      <w:r>
+        <w:rPr>
+          <w:i w:val="0"/>
+        </w:rPr>
+        <w:fldChar w:fldCharType="separate"/>
+      </w:r>
+      <w:r>
+        <w:rPr>
+          <w:i w:val="0"/>
+          <w:noProof/>
+        </w:rPr>
+        <w:t>3</w:t>
+      </w:r>
+      <w:r>
+        <w:rPr>
+          <w:i w:val="0"/>
+        </w:rPr>
+        <w:fldChar w:fldCharType="end"/>
+      </w:r>
+      <w:r>
+        <w:rPr>
+          <w:i w:val="0"/>
+          <w:lang w:val="en-US"/>
+        </w:rPr>
+        <w:t xml:space="preserve"> </w:t>
+      </w:r>
+      <w:r>
+        <w:rPr>
+          <w:i w:val="0"/>
+          <w:lang w:val="en-US"/>
+        </w:rPr>
+        <w:t xml:space="preserve">Detail </w:t>
+      </w:r>
+      <w:r>
+        <w:rPr>
+          <w:i w:val="0"/>
+          <w:lang w:val="en-US"/>
+        </w:rPr>
+        <w:t>Usecase Layanan U</w:t>
+      </w:r>
+      <w:r>
+        <w:rPr>
+          <w:i w:val="0"/>
+          <w:lang w:val="en-US"/>
+        </w:rPr>
+        <w:t>ser</w:t>
+      </w:r>
+      <w:bookmarkEnd w:id="39"/>
     </w:p>
     <w:tbl>
       <w:tblPr>
@@ -10540,8 +12069,8 @@
       </w:tblPr>
       <w:tblGrid>
         <w:gridCol w:w="2825"/>
-        <w:gridCol w:w="2705"/>
-        <w:gridCol w:w="2681"/>
+        <w:gridCol w:w="1706"/>
+        <w:gridCol w:w="3680"/>
       </w:tblGrid>
       <w:tr>
         <w:tc>
@@ -10562,13 +12091,25 @@
               <w:rPr>
                 <w:rFonts w:cs="Times New Roman"/>
               </w:rPr>
-              <w:t>Nama use case</w:t>
-            </w:r>
-          </w:p>
-        </w:tc>
-        <w:tc>
-          <w:tcPr>
-            <w:tcW w:w="2705" w:type="dxa"/>
+              <w:t>N</w:t>
+            </w:r>
+            <w:r>
+              <w:rPr>
+                <w:rFonts w:cs="Times New Roman"/>
+              </w:rPr>
+              <w:t>ama use</w:t>
+            </w:r>
+            <w:r>
+              <w:rPr>
+                <w:rFonts w:cs="Times New Roman"/>
+              </w:rPr>
+              <w:t>case</w:t>
+            </w:r>
+          </w:p>
+        </w:tc>
+        <w:tc>
+          <w:tcPr>
+            <w:tcW w:w="1706" w:type="dxa"/>
           </w:tcPr>
           <w:p>
             <w:pPr>
@@ -10590,7 +12131,7 @@
         </w:tc>
         <w:tc>
           <w:tcPr>
-            <w:tcW w:w="2681" w:type="dxa"/>
+            <w:tcW w:w="3680" w:type="dxa"/>
           </w:tcPr>
           <w:p>
             <w:pPr>
@@ -10642,7 +12183,7 @@
         </w:tc>
         <w:tc>
           <w:tcPr>
-            <w:tcW w:w="2705" w:type="dxa"/>
+            <w:tcW w:w="1706" w:type="dxa"/>
           </w:tcPr>
           <w:p>
             <w:pPr>
@@ -10664,7 +12205,7 @@
         </w:tc>
         <w:tc>
           <w:tcPr>
-            <w:tcW w:w="2681" w:type="dxa"/>
+            <w:tcW w:w="3680" w:type="dxa"/>
           </w:tcPr>
           <w:p>
             <w:pPr>
@@ -10710,7 +12251,7 @@
         </w:tc>
         <w:tc>
           <w:tcPr>
-            <w:tcW w:w="2705" w:type="dxa"/>
+            <w:tcW w:w="1706" w:type="dxa"/>
           </w:tcPr>
           <w:p>
             <w:pPr>
@@ -10732,7 +12273,7 @@
         </w:tc>
         <w:tc>
           <w:tcPr>
-            <w:tcW w:w="2681" w:type="dxa"/>
+            <w:tcW w:w="3680" w:type="dxa"/>
           </w:tcPr>
           <w:p>
             <w:pPr>
@@ -10778,7 +12319,7 @@
         </w:tc>
         <w:tc>
           <w:tcPr>
-            <w:tcW w:w="2705" w:type="dxa"/>
+            <w:tcW w:w="1706" w:type="dxa"/>
           </w:tcPr>
           <w:p>
             <w:pPr>
@@ -10800,7 +12341,7 @@
         </w:tc>
         <w:tc>
           <w:tcPr>
-            <w:tcW w:w="2681" w:type="dxa"/>
+            <w:tcW w:w="3680" w:type="dxa"/>
           </w:tcPr>
           <w:p>
             <w:pPr>
@@ -10846,7 +12387,7 @@
         </w:tc>
         <w:tc>
           <w:tcPr>
-            <w:tcW w:w="2705" w:type="dxa"/>
+            <w:tcW w:w="1706" w:type="dxa"/>
           </w:tcPr>
           <w:p>
             <w:pPr>
@@ -10868,7 +12409,7 @@
         </w:tc>
         <w:tc>
           <w:tcPr>
-            <w:tcW w:w="2681" w:type="dxa"/>
+            <w:tcW w:w="3680" w:type="dxa"/>
           </w:tcPr>
           <w:p>
             <w:pPr>
@@ -10920,7 +12461,7 @@
         </w:tc>
         <w:tc>
           <w:tcPr>
-            <w:tcW w:w="2705" w:type="dxa"/>
+            <w:tcW w:w="1706" w:type="dxa"/>
           </w:tcPr>
           <w:p>
             <w:pPr>
@@ -10942,7 +12483,7 @@
         </w:tc>
         <w:tc>
           <w:tcPr>
-            <w:tcW w:w="2681" w:type="dxa"/>
+            <w:tcW w:w="3680" w:type="dxa"/>
           </w:tcPr>
           <w:p>
             <w:pPr>
@@ -10982,13 +12523,14 @@
               <w:rPr>
                 <w:rFonts w:cs="Times New Roman"/>
               </w:rPr>
+              <w:lastRenderedPageBreak/>
               <w:t>Menghapus data dosen/mahasiswa</w:t>
             </w:r>
           </w:p>
         </w:tc>
         <w:tc>
           <w:tcPr>
-            <w:tcW w:w="2705" w:type="dxa"/>
+            <w:tcW w:w="1706" w:type="dxa"/>
           </w:tcPr>
           <w:p>
             <w:pPr>
@@ -11010,7 +12552,7 @@
         </w:tc>
         <w:tc>
           <w:tcPr>
-            <w:tcW w:w="2681" w:type="dxa"/>
+            <w:tcW w:w="3680" w:type="dxa"/>
           </w:tcPr>
           <w:p>
             <w:pPr>
@@ -11056,7 +12598,7 @@
         </w:tc>
         <w:tc>
           <w:tcPr>
-            <w:tcW w:w="2705" w:type="dxa"/>
+            <w:tcW w:w="1706" w:type="dxa"/>
           </w:tcPr>
           <w:p>
             <w:pPr>
@@ -11078,7 +12620,7 @@
         </w:tc>
         <w:tc>
           <w:tcPr>
-            <w:tcW w:w="2681" w:type="dxa"/>
+            <w:tcW w:w="3680" w:type="dxa"/>
           </w:tcPr>
           <w:p>
             <w:pPr>
@@ -11113,7 +12655,10 @@
         <w:pStyle w:val="Heading4"/>
       </w:pPr>
       <w:r>
-        <w:t>3.2.1.2. Use Case Diagram Layanan Diskusi</w:t>
+        <w:t>3.2.1.2. Usec</w:t>
+      </w:r>
+      <w:r>
+        <w:t>ase Diagram Layanan Diskusi</w:t>
       </w:r>
     </w:p>
     <w:p>
@@ -11139,7 +12684,6 @@
           <w:noProof/>
           <w:lang w:val="en-US"/>
         </w:rPr>
-        <w:lastRenderedPageBreak/>
         <w:drawing>
           <wp:inline distT="0" distB="0" distL="0" distR="0">
             <wp:extent cx="2963427" cy="2300903"/>
@@ -11158,7 +12702,7 @@
                     </pic:cNvPicPr>
                   </pic:nvPicPr>
                   <pic:blipFill>
-                    <a:blip r:embed="rId17" cstate="print">
+                    <a:blip r:embed="rId18" cstate="print">
                       <a:extLst>
                         <a:ext uri="{28A0092B-C50C-407E-A947-70E740481C1C}">
                           <a14:useLocalDpi xmlns:a14="http://schemas.microsoft.com/office/drawing/2010/main" val="0"/>
@@ -11194,7 +12738,7 @@
           <w:lang w:val="en-US"/>
         </w:rPr>
       </w:pPr>
-      <w:bookmarkStart w:id="39" w:name="_Toc72739453"/>
+      <w:bookmarkStart w:id="40" w:name="_Toc78572634"/>
       <w:r>
         <w:rPr>
           <w:i w:val="0"/>
@@ -11229,8 +12773,9 @@
       <w:r>
         <w:rPr>
           <w:i w:val="0"/>
-        </w:rPr>
-        <w:t>7</w:t>
+          <w:noProof/>
+        </w:rPr>
+        <w:t>6</w:t>
       </w:r>
       <w:r>
         <w:rPr>
@@ -11258,7 +12803,7 @@
         </w:rPr>
         <w:t>Layanan Diskusi</w:t>
       </w:r>
-      <w:bookmarkEnd w:id="39"/>
+      <w:bookmarkEnd w:id="40"/>
     </w:p>
     <w:p>
       <w:pPr>
@@ -11289,6 +12834,87 @@
       <w:r>
         <w:t xml:space="preserve"> Untuk detail setiap usecase dapat dilihat pada tabel berikut</w:t>
       </w:r>
+    </w:p>
+    <w:p>
+      <w:pPr>
+        <w:pStyle w:val="Caption"/>
+        <w:rPr>
+          <w:i w:val="0"/>
+          <w:lang w:val="en-US"/>
+        </w:rPr>
+      </w:pPr>
+      <w:bookmarkStart w:id="41" w:name="_Toc78572658"/>
+      <w:r>
+        <w:rPr>
+          <w:i w:val="0"/>
+        </w:rPr>
+        <w:t>Tab</w:t>
+      </w:r>
+      <w:r>
+        <w:rPr>
+          <w:i w:val="0"/>
+        </w:rPr>
+        <w:t>e</w:t>
+      </w:r>
+      <w:r>
+        <w:rPr>
+          <w:i w:val="0"/>
+          <w:lang w:val="en-US"/>
+        </w:rPr>
+        <w:t>l</w:t>
+      </w:r>
+      <w:r>
+        <w:rPr>
+          <w:i w:val="0"/>
+        </w:rPr>
+        <w:t xml:space="preserve"> </w:t>
+      </w:r>
+      <w:r>
+        <w:rPr>
+          <w:i w:val="0"/>
+        </w:rPr>
+        <w:fldChar w:fldCharType="begin"/>
+      </w:r>
+      <w:r>
+        <w:rPr>
+          <w:i w:val="0"/>
+        </w:rPr>
+        <w:instrText xml:space="preserve"> SEQ Table \* ARABIC </w:instrText>
+      </w:r>
+      <w:r>
+        <w:rPr>
+          <w:i w:val="0"/>
+        </w:rPr>
+        <w:fldChar w:fldCharType="separate"/>
+      </w:r>
+      <w:r>
+        <w:rPr>
+          <w:i w:val="0"/>
+          <w:noProof/>
+        </w:rPr>
+        <w:t>4</w:t>
+      </w:r>
+      <w:r>
+        <w:rPr>
+          <w:i w:val="0"/>
+        </w:rPr>
+        <w:fldChar w:fldCharType="end"/>
+      </w:r>
+      <w:r>
+        <w:rPr>
+          <w:i w:val="0"/>
+          <w:lang w:val="en-US"/>
+        </w:rPr>
+        <w:t xml:space="preserve"> Detail Usecase Layanan D</w:t>
+      </w:r>
+      <w:r>
+        <w:rPr>
+          <w:i w:val="0"/>
+          <w:lang w:val="en-US"/>
+        </w:rPr>
+        <w:t>iskusi</w:t>
+      </w:r>
+      <w:bookmarkEnd w:id="41"/>
     </w:p>
     <w:tbl>
       <w:tblPr>
@@ -11313,7 +12939,7 @@
               <w:jc w:val="center"/>
             </w:pPr>
             <w:r>
-              <w:t>Use case</w:t>
+              <w:t>Usecase</w:t>
             </w:r>
           </w:p>
         </w:tc>
@@ -11445,6 +13071,7 @@
               <w:jc w:val="both"/>
             </w:pPr>
             <w:r>
+              <w:lastRenderedPageBreak/>
               <w:t>Mengomentari thread</w:t>
             </w:r>
           </w:p>
@@ -11534,7 +13161,10 @@
         <w:pStyle w:val="Heading4"/>
       </w:pPr>
       <w:r>
-        <w:t>3.2.1.3. Use Case Diagram Layanan Jadwal</w:t>
+        <w:t>3.2.1.3. Usec</w:t>
+      </w:r>
+      <w:r>
+        <w:t>ase Diagram Layanan Jadwal</w:t>
       </w:r>
     </w:p>
     <w:p>
@@ -11543,7 +13173,10 @@
         <w:jc w:val="both"/>
       </w:pPr>
       <w:r>
-        <w:t>Use case diagram yang akan diterapkan pada layanan jadwal ditunjukkan pada gambar berikut.</w:t>
+        <w:t>Usecase</w:t>
+      </w:r>
+      <w:r>
+        <w:t xml:space="preserve"> diagram yang akan diterapkan pada layanan jadwal ditunjukkan pada gambar berikut.</w:t>
       </w:r>
     </w:p>
     <w:p>
@@ -11560,7 +13193,6 @@
           <w:noProof/>
           <w:lang w:val="en-US"/>
         </w:rPr>
-        <w:lastRenderedPageBreak/>
         <w:drawing>
           <wp:inline distT="0" distB="0" distL="0" distR="0">
             <wp:extent cx="4320000" cy="2206673"/>
@@ -11579,7 +13211,7 @@
                     </pic:cNvPicPr>
                   </pic:nvPicPr>
                   <pic:blipFill>
-                    <a:blip r:embed="rId18" cstate="print">
+                    <a:blip r:embed="rId19" cstate="print">
                       <a:extLst>
                         <a:ext uri="{28A0092B-C50C-407E-A947-70E740481C1C}">
                           <a14:useLocalDpi xmlns:a14="http://schemas.microsoft.com/office/drawing/2010/main" val="0"/>
@@ -11614,7 +13246,7 @@
           <w:lang w:val="en-US"/>
         </w:rPr>
       </w:pPr>
-      <w:bookmarkStart w:id="40" w:name="_Toc72739454"/>
+      <w:bookmarkStart w:id="42" w:name="_Toc78572635"/>
       <w:r>
         <w:rPr>
           <w:i w:val="0"/>
@@ -11643,8 +13275,9 @@
       <w:r>
         <w:rPr>
           <w:i w:val="0"/>
-        </w:rPr>
-        <w:t>8</w:t>
+          <w:noProof/>
+        </w:rPr>
+        <w:t>7</w:t>
       </w:r>
       <w:r>
         <w:rPr>
@@ -11656,16 +13289,22 @@
         <w:rPr>
           <w:lang w:val="en-US"/>
         </w:rPr>
-        <w:t xml:space="preserve"> Use Case Diagram </w:t>
-      </w:r>
-      <w:r>
-        <w:rPr>
-          <w:i w:val="0"/>
+        <w:t xml:space="preserve"> Usec</w:t>
+      </w:r>
+      <w:r>
+        <w:rPr>
           <w:lang w:val="en-US"/>
         </w:rPr>
+        <w:t xml:space="preserve">ase Diagram </w:t>
+      </w:r>
+      <w:r>
+        <w:rPr>
+          <w:i w:val="0"/>
+          <w:lang w:val="en-US"/>
+        </w:rPr>
         <w:t>Layanan Jadwal</w:t>
       </w:r>
-      <w:bookmarkEnd w:id="40"/>
+      <w:bookmarkEnd w:id="42"/>
     </w:p>
     <w:p>
       <w:pPr>
@@ -11675,6 +13314,80 @@
       <w:r>
         <w:t>Pada gambar 8 menggambarkan interaksi yang terjadi antara user dengan setiap aktivitas di dalam layanan jadwal. User yang terlibat dalam aktivitas ini adalah mahasiswa dan koordinator. Layanan ini akan menangani proses penjadwalan baik itu penjadwalan untuk seminar proposal ataupun sidang skripsi. Proses penjadwalan diawali dengan mahasiswa melakukan pendaftaran untuk seminar proposal atau sidang skripsi. Proses selanjutnya akan dilakukan oleh koordinator. Dalam layanan ini koordinator dapat menentukan jadwal dalam hal ruangan, waktu dan dosen pembimbing. Koordinator juga dapat mengubah dan menghapus jadwal yang telah di tentukan.</w:t>
       </w:r>
+    </w:p>
+    <w:p>
+      <w:pPr>
+        <w:pStyle w:val="Caption"/>
+        <w:rPr>
+          <w:i w:val="0"/>
+          <w:lang w:val="en-US"/>
+        </w:rPr>
+      </w:pPr>
+      <w:bookmarkStart w:id="43" w:name="_Toc78572659"/>
+      <w:r>
+        <w:rPr>
+          <w:i w:val="0"/>
+        </w:rPr>
+        <w:t>Tab</w:t>
+      </w:r>
+      <w:r>
+        <w:rPr>
+          <w:i w:val="0"/>
+        </w:rPr>
+        <w:t>e</w:t>
+      </w:r>
+      <w:r>
+        <w:rPr>
+          <w:i w:val="0"/>
+          <w:lang w:val="en-US"/>
+        </w:rPr>
+        <w:t>l</w:t>
+      </w:r>
+      <w:r>
+        <w:rPr>
+          <w:i w:val="0"/>
+        </w:rPr>
+        <w:t xml:space="preserve"> </w:t>
+      </w:r>
+      <w:r>
+        <w:rPr>
+          <w:i w:val="0"/>
+        </w:rPr>
+        <w:fldChar w:fldCharType="begin"/>
+      </w:r>
+      <w:r>
+        <w:rPr>
+          <w:i w:val="0"/>
+        </w:rPr>
+        <w:instrText xml:space="preserve"> SEQ Table \* ARABIC </w:instrText>
+      </w:r>
+      <w:r>
+        <w:rPr>
+          <w:i w:val="0"/>
+        </w:rPr>
+        <w:fldChar w:fldCharType="separate"/>
+      </w:r>
+      <w:r>
+        <w:rPr>
+          <w:i w:val="0"/>
+          <w:noProof/>
+        </w:rPr>
+        <w:t>5</w:t>
+      </w:r>
+      <w:r>
+        <w:rPr>
+          <w:i w:val="0"/>
+        </w:rPr>
+        <w:fldChar w:fldCharType="end"/>
+      </w:r>
+      <w:r>
+        <w:rPr>
+          <w:i w:val="0"/>
+          <w:lang w:val="en-US"/>
+        </w:rPr>
+        <w:t xml:space="preserve"> Detail Usecase Layanan Jadwal</w:t>
+      </w:r>
+      <w:bookmarkEnd w:id="43"/>
     </w:p>
     <w:tbl>
       <w:tblPr>
@@ -11699,7 +13412,10 @@
               <w:jc w:val="both"/>
             </w:pPr>
             <w:r>
-              <w:t>Nama Use Case</w:t>
+              <w:t xml:space="preserve">Nama </w:t>
+            </w:r>
+            <w:r>
+              <w:t>Usecase</w:t>
             </w:r>
           </w:p>
         </w:tc>
@@ -11787,6 +13503,7 @@
               <w:jc w:val="both"/>
             </w:pPr>
             <w:r>
+              <w:lastRenderedPageBreak/>
               <w:t>Mendaftar</w:t>
             </w:r>
           </w:p>
@@ -12008,7 +13725,13 @@
         <w:pStyle w:val="Heading4"/>
       </w:pPr>
       <w:r>
-        <w:t>3.2.1.4. Use Case Digaram Layanan Skripsi</w:t>
+        <w:t xml:space="preserve">3.2.1.4. </w:t>
+      </w:r>
+      <w:r>
+        <w:t>Usecase</w:t>
+      </w:r>
+      <w:r>
+        <w:t xml:space="preserve"> Digaram Layanan Skripsi</w:t>
       </w:r>
     </w:p>
     <w:p>
@@ -12017,7 +13740,10 @@
         <w:jc w:val="both"/>
       </w:pPr>
       <w:r>
-        <w:t>Use case diagram yang akan diterapkan pada layanan skripsi dapat dilihat pada gambar berikut.</w:t>
+        <w:t>Usecase</w:t>
+      </w:r>
+      <w:r>
+        <w:t xml:space="preserve"> diagram yang akan diterapkan pada layanan skripsi dapat dilihat pada gambar berikut.</w:t>
       </w:r>
     </w:p>
     <w:p>
@@ -12035,7 +13761,7 @@
           <w:lang w:val="en-US"/>
         </w:rPr>
         <w:drawing>
-          <wp:inline distT="0" distB="0" distL="0" distR="0">
+          <wp:inline distT="0" distB="0" distL="0" distR="0" wp14:anchorId="74D7B823" wp14:editId="12C01379">
             <wp:extent cx="4320000" cy="2603556"/>
             <wp:effectExtent l="0" t="0" r="0" b="6350"/>
             <wp:docPr id="26" name="Picture 26"/>
@@ -12052,7 +13778,7 @@
                     </pic:cNvPicPr>
                   </pic:nvPicPr>
                   <pic:blipFill>
-                    <a:blip r:embed="rId19" cstate="print">
+                    <a:blip r:embed="rId20" cstate="print">
                       <a:extLst>
                         <a:ext uri="{28A0092B-C50C-407E-A947-70E740481C1C}">
                           <a14:useLocalDpi xmlns:a14="http://schemas.microsoft.com/office/drawing/2010/main" val="0"/>
@@ -12088,7 +13814,7 @@
           <w:lang w:val="en-US"/>
         </w:rPr>
       </w:pPr>
-      <w:bookmarkStart w:id="41" w:name="_Toc72739455"/>
+      <w:bookmarkStart w:id="44" w:name="_Toc78572636"/>
       <w:r>
         <w:rPr>
           <w:i w:val="0"/>
@@ -12123,8 +13849,9 @@
       <w:r>
         <w:rPr>
           <w:i w:val="0"/>
-        </w:rPr>
-        <w:t>9</w:t>
+          <w:noProof/>
+        </w:rPr>
+        <w:t>8</w:t>
       </w:r>
       <w:r>
         <w:rPr>
@@ -12136,16 +13863,28 @@
         <w:rPr>
           <w:lang w:val="en-US"/>
         </w:rPr>
-        <w:t xml:space="preserve"> Use Case Diagram </w:t>
-      </w:r>
-      <w:r>
-        <w:rPr>
-          <w:i w:val="0"/>
+        <w:t xml:space="preserve"> </w:t>
+      </w:r>
+      <w:r>
+        <w:rPr>
           <w:lang w:val="en-US"/>
         </w:rPr>
+        <w:t>Usecase</w:t>
+      </w:r>
+      <w:r>
+        <w:rPr>
+          <w:lang w:val="en-US"/>
+        </w:rPr>
+        <w:t xml:space="preserve"> Diagram </w:t>
+      </w:r>
+      <w:r>
+        <w:rPr>
+          <w:i w:val="0"/>
+          <w:lang w:val="en-US"/>
+        </w:rPr>
         <w:t>Layanan Skripsi</w:t>
       </w:r>
-      <w:bookmarkEnd w:id="41"/>
+      <w:bookmarkEnd w:id="44"/>
     </w:p>
     <w:p>
       <w:pPr>
@@ -12159,7 +13898,11 @@
         <w:t>usecase</w:t>
       </w:r>
       <w:r>
-        <w:t xml:space="preserve"> dalam layanan. Dalam layanan ini terdapat 3 user yang terlibat yaitu mahasiswa, koordinator dan dosen. mahasiswa dapat melakukan pengajuan topik, mengubah file-file skripsi sekaligus melihat data skripsi. Mahasiswa mengajukan topik sekaligus mengusulkan dosen pembimbing untuk membimbing skripsi yang akan dikerjakan. Dosen pembimbing yang diusulkan oleh mahasiswa nantinya akan di periksa berdasarkan beban dosen. ketika beban dosen sudah </w:t>
+        <w:t xml:space="preserve"> dalam layanan. Dalam layanan ini terdapat 3 user yang terlibat yaitu mahasiswa, koordinator dan dosen. mahasiswa dapat melakukan pengajuan topik, mengubah file-file skripsi sekaligus melihat data skripsi. Mahasiswa mengajukan topik sekaligus mengusulkan dosen pembimbing untuk membimbing skripsi yang akan dikerjakan. Dosen </w:t>
+      </w:r>
+      <w:r>
+        <w:lastRenderedPageBreak/>
+        <w:t xml:space="preserve">pembimbing yang diusulkan oleh mahasiswa nantinya akan di periksa berdasarkan beban dosen. ketika beban dosen sudah </w:t>
       </w:r>
       <w:r>
         <w:t>penuh</w:t>
@@ -12167,6 +13910,80 @@
       <w:r>
         <w:t xml:space="preserve"> maka koordinator akan menetapkan dosen pembimbing. Koordinator juga dapat memvalidasi dosen pembimbing dan topik yang diajukan oleh mahasiswa. Dosen dalam layanan ini berperan sebagai penilai terhadap skripsi yang dikerjakan mahasiswa. Proses penilaian ini diberikan setelah mahasiswa melalui proses sidang skripsi.</w:t>
       </w:r>
+    </w:p>
+    <w:p>
+      <w:pPr>
+        <w:pStyle w:val="Caption"/>
+        <w:rPr>
+          <w:i w:val="0"/>
+          <w:lang w:val="en-US"/>
+        </w:rPr>
+      </w:pPr>
+      <w:bookmarkStart w:id="45" w:name="_Toc78572660"/>
+      <w:r>
+        <w:rPr>
+          <w:i w:val="0"/>
+        </w:rPr>
+        <w:t>Tab</w:t>
+      </w:r>
+      <w:r>
+        <w:rPr>
+          <w:i w:val="0"/>
+        </w:rPr>
+        <w:t>e</w:t>
+      </w:r>
+      <w:r>
+        <w:rPr>
+          <w:i w:val="0"/>
+          <w:lang w:val="en-US"/>
+        </w:rPr>
+        <w:t>l</w:t>
+      </w:r>
+      <w:r>
+        <w:rPr>
+          <w:i w:val="0"/>
+        </w:rPr>
+        <w:t xml:space="preserve"> </w:t>
+      </w:r>
+      <w:r>
+        <w:rPr>
+          <w:i w:val="0"/>
+        </w:rPr>
+        <w:fldChar w:fldCharType="begin"/>
+      </w:r>
+      <w:r>
+        <w:rPr>
+          <w:i w:val="0"/>
+        </w:rPr>
+        <w:instrText xml:space="preserve"> SEQ Table \* ARABIC </w:instrText>
+      </w:r>
+      <w:r>
+        <w:rPr>
+          <w:i w:val="0"/>
+        </w:rPr>
+        <w:fldChar w:fldCharType="separate"/>
+      </w:r>
+      <w:r>
+        <w:rPr>
+          <w:i w:val="0"/>
+          <w:noProof/>
+        </w:rPr>
+        <w:t>6</w:t>
+      </w:r>
+      <w:r>
+        <w:rPr>
+          <w:i w:val="0"/>
+        </w:rPr>
+        <w:fldChar w:fldCharType="end"/>
+      </w:r>
+      <w:r>
+        <w:rPr>
+          <w:i w:val="0"/>
+          <w:lang w:val="en-US"/>
+        </w:rPr>
+        <w:t xml:space="preserve"> Detail Usecase Layanan Skripsi</w:t>
+      </w:r>
+      <w:bookmarkEnd w:id="45"/>
     </w:p>
     <w:tbl>
       <w:tblPr>
@@ -12191,7 +14008,10 @@
               <w:jc w:val="both"/>
             </w:pPr>
             <w:r>
-              <w:t>Nama use case</w:t>
+              <w:t xml:space="preserve">Nama </w:t>
+            </w:r>
+            <w:r>
+              <w:t>Usecase</w:t>
             </w:r>
           </w:p>
         </w:tc>
@@ -12323,7 +14143,6 @@
               <w:jc w:val="both"/>
             </w:pPr>
             <w:r>
-              <w:lastRenderedPageBreak/>
               <w:t>Mengubah file skripsi</w:t>
             </w:r>
           </w:p>
@@ -12544,11 +14363,11 @@
       <w:pPr>
         <w:pStyle w:val="Heading3"/>
       </w:pPr>
-      <w:bookmarkStart w:id="42" w:name="_Toc75254331"/>
+      <w:bookmarkStart w:id="46" w:name="_Toc75254331"/>
       <w:r>
         <w:t>3.2.2. Activity Diagram</w:t>
       </w:r>
-      <w:bookmarkEnd w:id="42"/>
+      <w:bookmarkEnd w:id="46"/>
     </w:p>
     <w:p>
       <w:pPr>
@@ -12564,6 +14383,7 @@
         <w:pStyle w:val="Heading4"/>
       </w:pPr>
       <w:r>
+        <w:lastRenderedPageBreak/>
         <w:t>3.2.2.1. Activity Diagram Layanan User</w:t>
       </w:r>
     </w:p>
@@ -12605,7 +14425,6 @@
           <w:noProof/>
           <w:lang w:val="en-US"/>
         </w:rPr>
-        <w:lastRenderedPageBreak/>
         <w:drawing>
           <wp:inline distT="0" distB="0" distL="0" distR="0">
             <wp:extent cx="2519680" cy="4134485"/>
@@ -12624,7 +14443,7 @@
                     </pic:cNvPicPr>
                   </pic:nvPicPr>
                   <pic:blipFill>
-                    <a:blip r:embed="rId20" cstate="print">
+                    <a:blip r:embed="rId21" cstate="print">
                       <a:extLst>
                         <a:ext uri="{28A0092B-C50C-407E-A947-70E740481C1C}">
                           <a14:useLocalDpi xmlns:a14="http://schemas.microsoft.com/office/drawing/2010/main" val="0"/>
@@ -12658,7 +14477,7 @@
           <w:lang w:val="en-US"/>
         </w:rPr>
       </w:pPr>
-      <w:bookmarkStart w:id="43" w:name="_Toc72739456"/>
+      <w:bookmarkStart w:id="47" w:name="_Toc78572637"/>
       <w:r>
         <w:rPr>
           <w:i w:val="0"/>
@@ -12693,8 +14512,9 @@
       <w:r>
         <w:rPr>
           <w:i w:val="0"/>
-        </w:rPr>
-        <w:t>10</w:t>
+          <w:noProof/>
+        </w:rPr>
+        <w:t>9</w:t>
       </w:r>
       <w:r>
         <w:rPr>
@@ -12708,7 +14528,7 @@
         </w:rPr>
         <w:t xml:space="preserve"> Activity Diagram Login</w:t>
       </w:r>
-      <w:bookmarkEnd w:id="43"/>
+      <w:bookmarkEnd w:id="47"/>
     </w:p>
     <w:p>
       <w:pPr>
@@ -12724,6 +14544,7 @@
         <w:pStyle w:val="Heading5"/>
       </w:pPr>
       <w:r>
+        <w:lastRenderedPageBreak/>
         <w:t>b. Mengubah Data User</w:t>
       </w:r>
     </w:p>
@@ -12749,7 +14570,6 @@
           <w:noProof/>
           <w:lang w:val="en-US"/>
         </w:rPr>
-        <w:lastRenderedPageBreak/>
         <w:drawing>
           <wp:inline distT="0" distB="0" distL="0" distR="0">
             <wp:extent cx="2879725" cy="3956685"/>
@@ -12768,7 +14588,7 @@
                     </pic:cNvPicPr>
                   </pic:nvPicPr>
                   <pic:blipFill>
-                    <a:blip r:embed="rId21" cstate="print">
+                    <a:blip r:embed="rId22" cstate="print">
                       <a:extLst>
                         <a:ext uri="{28A0092B-C50C-407E-A947-70E740481C1C}">
                           <a14:useLocalDpi xmlns:a14="http://schemas.microsoft.com/office/drawing/2010/main" val="0"/>
@@ -12802,7 +14622,7 @@
           <w:lang w:val="en-US"/>
         </w:rPr>
       </w:pPr>
-      <w:bookmarkStart w:id="44" w:name="_Toc72739457"/>
+      <w:bookmarkStart w:id="48" w:name="_Toc78572638"/>
       <w:r>
         <w:rPr>
           <w:i w:val="0"/>
@@ -12837,8 +14657,9 @@
       <w:r>
         <w:rPr>
           <w:i w:val="0"/>
-        </w:rPr>
-        <w:t>11</w:t>
+          <w:noProof/>
+        </w:rPr>
+        <w:t>10</w:t>
       </w:r>
       <w:r>
         <w:rPr>
@@ -12859,7 +14680,7 @@
         </w:rPr>
         <w:t>Mengubah Data User</w:t>
       </w:r>
-      <w:bookmarkEnd w:id="44"/>
+      <w:bookmarkEnd w:id="48"/>
     </w:p>
     <w:p>
       <w:pPr>
@@ -12919,7 +14740,7 @@
                     </pic:cNvPicPr>
                   </pic:nvPicPr>
                   <pic:blipFill>
-                    <a:blip r:embed="rId22" cstate="print">
+                    <a:blip r:embed="rId23" cstate="print">
                       <a:extLst>
                         <a:ext uri="{28A0092B-C50C-407E-A947-70E740481C1C}">
                           <a14:useLocalDpi xmlns:a14="http://schemas.microsoft.com/office/drawing/2010/main" val="0"/>
@@ -12953,7 +14774,7 @@
           <w:lang w:val="en-US"/>
         </w:rPr>
       </w:pPr>
-      <w:bookmarkStart w:id="45" w:name="_Toc72739458"/>
+      <w:bookmarkStart w:id="49" w:name="_Toc78572639"/>
       <w:r>
         <w:rPr>
           <w:i w:val="0"/>
@@ -12988,8 +14809,9 @@
       <w:r>
         <w:rPr>
           <w:i w:val="0"/>
-        </w:rPr>
-        <w:t>12</w:t>
+          <w:noProof/>
+        </w:rPr>
+        <w:t>11</w:t>
       </w:r>
       <w:r>
         <w:rPr>
@@ -13017,7 +14839,7 @@
         </w:rPr>
         <w:t>Menghapus Data User</w:t>
       </w:r>
-      <w:bookmarkEnd w:id="45"/>
+      <w:bookmarkEnd w:id="49"/>
     </w:p>
     <w:p>
       <w:pPr>
@@ -13078,7 +14900,7 @@
                     </pic:cNvPicPr>
                   </pic:nvPicPr>
                   <pic:blipFill>
-                    <a:blip r:embed="rId23" cstate="print">
+                    <a:blip r:embed="rId24" cstate="print">
                       <a:extLst>
                         <a:ext uri="{28A0092B-C50C-407E-A947-70E740481C1C}">
                           <a14:useLocalDpi xmlns:a14="http://schemas.microsoft.com/office/drawing/2010/main" val="0"/>
@@ -13113,7 +14935,7 @@
           <w:lang w:val="en-US"/>
         </w:rPr>
       </w:pPr>
-      <w:bookmarkStart w:id="46" w:name="_Toc72739459"/>
+      <w:bookmarkStart w:id="50" w:name="_Toc78572640"/>
       <w:r>
         <w:rPr>
           <w:i w:val="0"/>
@@ -13145,8 +14967,9 @@
       <w:r>
         <w:rPr>
           <w:i w:val="0"/>
-        </w:rPr>
-        <w:t>13</w:t>
+          <w:noProof/>
+        </w:rPr>
+        <w:t>12</w:t>
       </w:r>
       <w:r>
         <w:rPr>
@@ -13167,7 +14990,7 @@
         </w:rPr>
         <w:t>Mengubah Profil</w:t>
       </w:r>
-      <w:bookmarkEnd w:id="46"/>
+      <w:bookmarkEnd w:id="50"/>
     </w:p>
     <w:p>
       <w:pPr>
@@ -13228,7 +15051,7 @@
                     </pic:cNvPicPr>
                   </pic:nvPicPr>
                   <pic:blipFill>
-                    <a:blip r:embed="rId24" cstate="print">
+                    <a:blip r:embed="rId25" cstate="print">
                       <a:extLst>
                         <a:ext uri="{28A0092B-C50C-407E-A947-70E740481C1C}">
                           <a14:useLocalDpi xmlns:a14="http://schemas.microsoft.com/office/drawing/2010/main" val="0"/>
@@ -13263,7 +15086,7 @@
           <w:lang w:val="en-US"/>
         </w:rPr>
       </w:pPr>
-      <w:bookmarkStart w:id="47" w:name="_Toc72739460"/>
+      <w:bookmarkStart w:id="51" w:name="_Toc78572641"/>
       <w:r>
         <w:rPr>
           <w:i w:val="0"/>
@@ -13295,8 +15118,9 @@
       <w:r>
         <w:rPr>
           <w:i w:val="0"/>
-        </w:rPr>
-        <w:t>14</w:t>
+          <w:noProof/>
+        </w:rPr>
+        <w:t>13</w:t>
       </w:r>
       <w:r>
         <w:rPr>
@@ -13317,7 +15141,7 @@
         </w:rPr>
         <w:t>Penambahan Data Dosen/Mahasiswa</w:t>
       </w:r>
-      <w:bookmarkEnd w:id="47"/>
+      <w:bookmarkEnd w:id="51"/>
     </w:p>
     <w:p>
       <w:pPr>
@@ -13378,7 +15202,7 @@
                     </pic:cNvPicPr>
                   </pic:nvPicPr>
                   <pic:blipFill>
-                    <a:blip r:embed="rId25" cstate="print">
+                    <a:blip r:embed="rId26" cstate="print">
                       <a:extLst>
                         <a:ext uri="{28A0092B-C50C-407E-A947-70E740481C1C}">
                           <a14:useLocalDpi xmlns:a14="http://schemas.microsoft.com/office/drawing/2010/main" val="0"/>
@@ -13413,7 +15237,7 @@
           <w:lang w:val="en-US"/>
         </w:rPr>
       </w:pPr>
-      <w:bookmarkStart w:id="48" w:name="_Toc72739461"/>
+      <w:bookmarkStart w:id="52" w:name="_Toc78572642"/>
       <w:r>
         <w:rPr>
           <w:i w:val="0"/>
@@ -13434,7 +15258,10 @@
         <w:fldChar w:fldCharType="separate"/>
       </w:r>
       <w:r>
-        <w:t>15</w:t>
+        <w:rPr>
+          <w:noProof/>
+        </w:rPr>
+        <w:t>14</w:t>
       </w:r>
       <w:r>
         <w:fldChar w:fldCharType="end"/>
@@ -13459,7 +15286,7 @@
         </w:rPr>
         <w:t>Menghapus Data Dosen/Mahasiswa</w:t>
       </w:r>
-      <w:bookmarkEnd w:id="48"/>
+      <w:bookmarkEnd w:id="52"/>
     </w:p>
     <w:p>
       <w:pPr>
@@ -13538,7 +15365,7 @@
                     </pic:cNvPicPr>
                   </pic:nvPicPr>
                   <pic:blipFill>
-                    <a:blip r:embed="rId26" cstate="print">
+                    <a:blip r:embed="rId27" cstate="print">
                       <a:extLst>
                         <a:ext uri="{28A0092B-C50C-407E-A947-70E740481C1C}">
                           <a14:useLocalDpi xmlns:a14="http://schemas.microsoft.com/office/drawing/2010/main" val="0"/>
@@ -13573,7 +15400,7 @@
           <w:lang w:val="en-US"/>
         </w:rPr>
       </w:pPr>
-      <w:bookmarkStart w:id="49" w:name="_Toc72739462"/>
+      <w:bookmarkStart w:id="53" w:name="_Toc78572643"/>
       <w:r>
         <w:rPr>
           <w:i w:val="0"/>
@@ -13605,8 +15432,9 @@
       <w:r>
         <w:rPr>
           <w:i w:val="0"/>
-        </w:rPr>
-        <w:t>16</w:t>
+          <w:noProof/>
+        </w:rPr>
+        <w:t>15</w:t>
       </w:r>
       <w:r>
         <w:rPr>
@@ -13627,7 +15455,7 @@
         </w:rPr>
         <w:t>Membuat Thread</w:t>
       </w:r>
-      <w:bookmarkEnd w:id="49"/>
+      <w:bookmarkEnd w:id="53"/>
     </w:p>
     <w:p>
       <w:pPr>
@@ -13688,7 +15516,7 @@
                     </pic:cNvPicPr>
                   </pic:nvPicPr>
                   <pic:blipFill>
-                    <a:blip r:embed="rId27" cstate="print">
+                    <a:blip r:embed="rId28" cstate="print">
                       <a:extLst>
                         <a:ext uri="{28A0092B-C50C-407E-A947-70E740481C1C}">
                           <a14:useLocalDpi xmlns:a14="http://schemas.microsoft.com/office/drawing/2010/main" val="0"/>
@@ -13723,7 +15551,7 @@
           <w:lang w:val="en-US"/>
         </w:rPr>
       </w:pPr>
-      <w:bookmarkStart w:id="50" w:name="_Toc72739463"/>
+      <w:bookmarkStart w:id="54" w:name="_Toc78572644"/>
       <w:r>
         <w:rPr>
           <w:i w:val="0"/>
@@ -13752,8 +15580,9 @@
       <w:r>
         <w:rPr>
           <w:i w:val="0"/>
-        </w:rPr>
-        <w:t>17</w:t>
+          <w:noProof/>
+        </w:rPr>
+        <w:t>16</w:t>
       </w:r>
       <w:r>
         <w:rPr>
@@ -13774,7 +15603,7 @@
         </w:rPr>
         <w:t>Mengomentari Thread</w:t>
       </w:r>
-      <w:bookmarkEnd w:id="50"/>
+      <w:bookmarkEnd w:id="54"/>
     </w:p>
     <w:p>
       <w:pPr>
@@ -13859,7 +15688,7 @@
                     </pic:cNvPicPr>
                   </pic:nvPicPr>
                   <pic:blipFill>
-                    <a:blip r:embed="rId28" cstate="print">
+                    <a:blip r:embed="rId29" cstate="print">
                       <a:extLst>
                         <a:ext uri="{28A0092B-C50C-407E-A947-70E740481C1C}">
                           <a14:useLocalDpi xmlns:a14="http://schemas.microsoft.com/office/drawing/2010/main" val="0"/>
@@ -13893,7 +15722,7 @@
           <w:lang w:val="en-US"/>
         </w:rPr>
       </w:pPr>
-      <w:bookmarkStart w:id="51" w:name="_Toc72739464"/>
+      <w:bookmarkStart w:id="55" w:name="_Toc78572645"/>
       <w:r>
         <w:rPr>
           <w:i w:val="0"/>
@@ -13928,8 +15757,9 @@
       <w:r>
         <w:rPr>
           <w:i w:val="0"/>
-        </w:rPr>
-        <w:t>18</w:t>
+          <w:noProof/>
+        </w:rPr>
+        <w:t>17</w:t>
       </w:r>
       <w:r>
         <w:rPr>
@@ -13957,7 +15787,7 @@
         </w:rPr>
         <w:t>Mendaftar</w:t>
       </w:r>
-      <w:bookmarkEnd w:id="51"/>
+      <w:bookmarkEnd w:id="55"/>
     </w:p>
     <w:p>
       <w:pPr>
@@ -14018,7 +15848,7 @@
                     </pic:cNvPicPr>
                   </pic:nvPicPr>
                   <pic:blipFill>
-                    <a:blip r:embed="rId29" cstate="print">
+                    <a:blip r:embed="rId30" cstate="print">
                       <a:extLst>
                         <a:ext uri="{28A0092B-C50C-407E-A947-70E740481C1C}">
                           <a14:useLocalDpi xmlns:a14="http://schemas.microsoft.com/office/drawing/2010/main" val="0"/>
@@ -14053,7 +15883,7 @@
           <w:lang w:val="en-US"/>
         </w:rPr>
       </w:pPr>
-      <w:bookmarkStart w:id="52" w:name="_Toc72739465"/>
+      <w:bookmarkStart w:id="56" w:name="_Toc78572646"/>
       <w:r>
         <w:rPr>
           <w:i w:val="0"/>
@@ -14082,8 +15912,9 @@
       <w:r>
         <w:rPr>
           <w:i w:val="0"/>
-        </w:rPr>
-        <w:t>19</w:t>
+          <w:noProof/>
+        </w:rPr>
+        <w:t>18</w:t>
       </w:r>
       <w:r>
         <w:rPr>
@@ -14111,7 +15942,7 @@
         </w:rPr>
         <w:t>Menentukan Jadwal</w:t>
       </w:r>
-      <w:bookmarkEnd w:id="52"/>
+      <w:bookmarkEnd w:id="56"/>
     </w:p>
     <w:p>
       <w:pPr>
@@ -14172,7 +16003,7 @@
                     </pic:cNvPicPr>
                   </pic:nvPicPr>
                   <pic:blipFill>
-                    <a:blip r:embed="rId30" cstate="print">
+                    <a:blip r:embed="rId31" cstate="print">
                       <a:extLst>
                         <a:ext uri="{28A0092B-C50C-407E-A947-70E740481C1C}">
                           <a14:useLocalDpi xmlns:a14="http://schemas.microsoft.com/office/drawing/2010/main" val="0"/>
@@ -14207,7 +16038,7 @@
           <w:lang w:val="en-US"/>
         </w:rPr>
       </w:pPr>
-      <w:bookmarkStart w:id="53" w:name="_Toc72739466"/>
+      <w:bookmarkStart w:id="57" w:name="_Toc78572647"/>
       <w:r>
         <w:rPr>
           <w:i w:val="0"/>
@@ -14236,8 +16067,9 @@
       <w:r>
         <w:rPr>
           <w:i w:val="0"/>
-        </w:rPr>
-        <w:t>20</w:t>
+          <w:noProof/>
+        </w:rPr>
+        <w:t>19</w:t>
       </w:r>
       <w:r>
         <w:rPr>
@@ -14265,7 +16097,7 @@
         </w:rPr>
         <w:t>Menghapus Jadwal</w:t>
       </w:r>
-      <w:bookmarkEnd w:id="53"/>
+      <w:bookmarkEnd w:id="57"/>
     </w:p>
     <w:p>
       <w:pPr>
@@ -14339,159 +16171,6 @@
                 <pic:pic xmlns:pic="http://schemas.openxmlformats.org/drawingml/2006/picture">
                   <pic:nvPicPr>
                     <pic:cNvPr id="38" name="Picture 38"/>
-                    <pic:cNvPicPr>
-                      <a:picLocks noChangeAspect="1"/>
-                    </pic:cNvPicPr>
-                  </pic:nvPicPr>
-                  <pic:blipFill>
-                    <a:blip r:embed="rId31" cstate="print">
-                      <a:extLst>
-                        <a:ext uri="{28A0092B-C50C-407E-A947-70E740481C1C}">
-                          <a14:useLocalDpi xmlns:a14="http://schemas.microsoft.com/office/drawing/2010/main" val="0"/>
-                        </a:ext>
-                      </a:extLst>
-                    </a:blip>
-                    <a:stretch>
-                      <a:fillRect/>
-                    </a:stretch>
-                  </pic:blipFill>
-                  <pic:spPr>
-                    <a:xfrm>
-                      <a:off x="0" y="0"/>
-                      <a:ext cx="3600000" cy="4021379"/>
-                    </a:xfrm>
-                    <a:prstGeom prst="rect">
-                      <a:avLst/>
-                    </a:prstGeom>
-                  </pic:spPr>
-                </pic:pic>
-              </a:graphicData>
-            </a:graphic>
-          </wp:inline>
-        </w:drawing>
-      </w:r>
-    </w:p>
-    <w:p>
-      <w:pPr>
-        <w:pStyle w:val="Caption"/>
-        <w:rPr>
-          <w:i w:val="0"/>
-          <w:lang w:val="en-US"/>
-        </w:rPr>
-      </w:pPr>
-      <w:bookmarkStart w:id="54" w:name="_Toc72739467"/>
-      <w:r>
-        <w:rPr>
-          <w:i w:val="0"/>
-          <w:lang w:val="en-US"/>
-        </w:rPr>
-        <w:t>Gambar</w:t>
-      </w:r>
-      <w:r>
-        <w:rPr>
-          <w:i w:val="0"/>
-        </w:rPr>
-        <w:t xml:space="preserve"> </w:t>
-      </w:r>
-      <w:r>
-        <w:rPr>
-          <w:i w:val="0"/>
-        </w:rPr>
-        <w:fldChar w:fldCharType="begin"/>
-      </w:r>
-      <w:r>
-        <w:rPr>
-          <w:i w:val="0"/>
-        </w:rPr>
-        <w:instrText xml:space="preserve"> SEQ Figure \* ARABIC </w:instrText>
-      </w:r>
-      <w:r>
-        <w:rPr>
-          <w:i w:val="0"/>
-        </w:rPr>
-        <w:fldChar w:fldCharType="separate"/>
-      </w:r>
-      <w:r>
-        <w:rPr>
-          <w:i w:val="0"/>
-        </w:rPr>
-        <w:t>21</w:t>
-      </w:r>
-      <w:r>
-        <w:rPr>
-          <w:i w:val="0"/>
-        </w:rPr>
-        <w:fldChar w:fldCharType="end"/>
-      </w:r>
-      <w:r>
-        <w:rPr>
-          <w:lang w:val="en-US"/>
-        </w:rPr>
-        <w:t xml:space="preserve"> Activity Diagram </w:t>
-      </w:r>
-      <w:r>
-        <w:rPr>
-          <w:i w:val="0"/>
-          <w:lang w:val="en-US"/>
-        </w:rPr>
-        <w:t>Pengajuan Topik</w:t>
-      </w:r>
-      <w:bookmarkEnd w:id="54"/>
-    </w:p>
-    <w:p>
-      <w:pPr>
-        <w:ind w:left="1701" w:firstLine="567"/>
-        <w:jc w:val="both"/>
-      </w:pPr>
-      <w:r>
-        <w:t>Pada gambar 21 ditunjukkan aktifitas yang terjadi pada proses pengajuan topik. Pada proses ini mahasiswa akan membuka halaman pengajuan dahulu dan sistem akan melakukan pengecekan terhadap data skripsi. Jika sudah ada skripsi yang sedang dalam proses pengerjaan mahasiswa maka akan ditampilkan pesan gagal. Sedangkan jika tidak terdapat skripsi yang terkait dengan mahasiswa maka sistem akan menampilkan halaman pengajuan topik skripsi. Mahasiswa akan diminta untuk melengkapi form-form dan berkas pengajuan topic skripsi. Pada proses ini juga mahasiswa akan mengajukan dosen pembimbing. Data yang sudah diisi mahasiswa pada pengajuan topik skripsi akan disimpan pada data topik. Data topik hanya menyimpan informasi pengajuan dari mahasiswa.</w:t>
-      </w:r>
-    </w:p>
-    <w:p>
-      <w:pPr>
-        <w:pStyle w:val="Heading5"/>
-        <w:jc w:val="both"/>
-      </w:pPr>
-      <w:r>
-        <w:t>b. Mengubah File Skripsi</w:t>
-      </w:r>
-    </w:p>
-    <w:p>
-      <w:pPr>
-        <w:ind w:left="1701" w:firstLine="567"/>
-        <w:jc w:val="both"/>
-      </w:pPr>
-      <w:r>
-        <w:t>Mengubah File Skripsi merupakan aktivitas yang ada dalam layanan user. Aktivitas ini terjadi ketika mahasiswa perlu melakukan perubahan pada data skripsi baik itu ketika mendapatkan saran dari pembimbing ataupun ketika melakukan revisi.</w:t>
-      </w:r>
-    </w:p>
-    <w:p>
-      <w:pPr>
-        <w:pStyle w:val="Caption"/>
-        <w:rPr>
-          <w:i w:val="0"/>
-          <w:lang w:val="en-US"/>
-        </w:rPr>
-      </w:pPr>
-      <w:r>
-        <w:rPr>
-          <w:noProof/>
-          <w:lang w:val="en-US"/>
-        </w:rPr>
-        <w:lastRenderedPageBreak/>
-        <w:drawing>
-          <wp:inline distT="0" distB="0" distL="0" distR="0">
-            <wp:extent cx="3599815" cy="4020820"/>
-            <wp:effectExtent l="0" t="0" r="635" b="0"/>
-            <wp:docPr id="39" name="Picture 39"/>
-            <wp:cNvGraphicFramePr>
-              <a:graphicFrameLocks xmlns:a="http://schemas.openxmlformats.org/drawingml/2006/main" noChangeAspect="1"/>
-            </wp:cNvGraphicFramePr>
-            <a:graphic xmlns:a="http://schemas.openxmlformats.org/drawingml/2006/main">
-              <a:graphicData uri="http://schemas.openxmlformats.org/drawingml/2006/picture">
-                <pic:pic xmlns:pic="http://schemas.openxmlformats.org/drawingml/2006/picture">
-                  <pic:nvPicPr>
-                    <pic:cNvPr id="39" name="Picture 39"/>
                     <pic:cNvPicPr>
                       <a:picLocks noChangeAspect="1"/>
                     </pic:cNvPicPr>
@@ -14532,13 +16211,19 @@
           <w:lang w:val="en-US"/>
         </w:rPr>
       </w:pPr>
-      <w:bookmarkStart w:id="55" w:name="_Toc72739468"/>
+      <w:bookmarkStart w:id="58" w:name="_Toc78572648"/>
       <w:r>
         <w:rPr>
           <w:i w:val="0"/>
           <w:lang w:val="en-US"/>
         </w:rPr>
-        <w:t xml:space="preserve">Gambar </w:t>
+        <w:t>Gambar</w:t>
+      </w:r>
+      <w:r>
+        <w:rPr>
+          <w:i w:val="0"/>
+        </w:rPr>
+        <w:t xml:space="preserve"> </w:t>
       </w:r>
       <w:r>
         <w:rPr>
@@ -14561,8 +16246,9 @@
       <w:r>
         <w:rPr>
           <w:i w:val="0"/>
-        </w:rPr>
-        <w:t>22</w:t>
+          <w:noProof/>
+        </w:rPr>
+        <w:t>20</w:t>
       </w:r>
       <w:r>
         <w:rPr>
@@ -14581,9 +16267,9 @@
           <w:i w:val="0"/>
           <w:lang w:val="en-US"/>
         </w:rPr>
-        <w:t>Mengubah File Skripsi</w:t>
-      </w:r>
-      <w:bookmarkEnd w:id="55"/>
+        <w:t>Pengajuan Topik</w:t>
+      </w:r>
+      <w:bookmarkEnd w:id="58"/>
     </w:p>
     <w:p>
       <w:pPr>
@@ -14591,7 +16277,7 @@
         <w:jc w:val="both"/>
       </w:pPr>
       <w:r>
-        <w:t>Pada gambar 22 menunjukkan activity diagram dari mengubah file skripsi. Proses ini diawali dengan mahasiswa membuka halaman skripsi. Disini sistem akan melakukan pemeriksaan data berdasarkan data skripsi. Jika mahasiswa belum memiliki skripsi yang sedang dikerjakan maka akan ditampilkan pesan gagal. Namun jika mahasiswa mimiliki skripsi yang sedang di proses maka akan ditampilkan halaman skripsi dan mahasiswa perlu memilih perbarui file untuk mengubah file skripsi kemudian mahasiswa akan diminta untuk mengunggah file perubahan. Sistem akan mengubah data skripsi berdasarkan perubahan yang dilakukan mahasiswa.</w:t>
+        <w:t>Pada gambar 21 ditunjukkan aktifitas yang terjadi pada proses pengajuan topik. Pada proses ini mahasiswa akan membuka halaman pengajuan dahulu dan sistem akan melakukan pengecekan terhadap data skripsi. Jika sudah ada skripsi yang sedang dalam proses pengerjaan mahasiswa maka akan ditampilkan pesan gagal. Sedangkan jika tidak terdapat skripsi yang terkait dengan mahasiswa maka sistem akan menampilkan halaman pengajuan topik skripsi. Mahasiswa akan diminta untuk melengkapi form-form dan berkas pengajuan topic skripsi. Pada proses ini juga mahasiswa akan mengajukan dosen pembimbing. Data yang sudah diisi mahasiswa pada pengajuan topik skripsi akan disimpan pada data topik. Data topik hanya menyimpan informasi pengajuan dari mahasiswa.</w:t>
       </w:r>
     </w:p>
     <w:p>
@@ -14600,7 +16286,7 @@
         <w:jc w:val="both"/>
       </w:pPr>
       <w:r>
-        <w:t>c. Menetapkan Dosen Pembimbing</w:t>
+        <w:t>b. Mengubah File Skripsi</w:t>
       </w:r>
     </w:p>
     <w:p>
@@ -14609,7 +16295,7 @@
         <w:jc w:val="both"/>
       </w:pPr>
       <w:r>
-        <w:t>Menetapkan dosen pembimbing merupakan aktivitas dalam layanan skripsi yang dilakukan oleh koordinator. Ketika mahasiswa mengajukan topik beserta dosen yang ingin dijadikan dosen pembimbing koordinator perlu memeriksa beban yang diterima dosen yang bersangkutan. Ketika beban dosen sudah penuh maka koordinator perlu memilihkan dosen yang sesuai dengan topik mahasiswa.</w:t>
+        <w:t>Mengubah File Skripsi merupakan aktivitas yang ada dalam layanan user. Aktivitas ini terjadi ketika mahasiswa perlu melakukan perubahan pada data skripsi baik itu ketika mendapatkan saran dari pembimbing ataupun ketika melakukan revisi.</w:t>
       </w:r>
     </w:p>
     <w:p>
@@ -14628,9 +16314,9 @@
         <w:lastRenderedPageBreak/>
         <w:drawing>
           <wp:inline distT="0" distB="0" distL="0" distR="0">
-            <wp:extent cx="2879725" cy="3846830"/>
-            <wp:effectExtent l="0" t="0" r="0" b="1270"/>
-            <wp:docPr id="40" name="Picture 40"/>
+            <wp:extent cx="3599815" cy="4020820"/>
+            <wp:effectExtent l="0" t="0" r="635" b="0"/>
+            <wp:docPr id="39" name="Picture 39"/>
             <wp:cNvGraphicFramePr>
               <a:graphicFrameLocks xmlns:a="http://schemas.openxmlformats.org/drawingml/2006/main" noChangeAspect="1"/>
             </wp:cNvGraphicFramePr>
@@ -14638,7 +16324,7 @@
               <a:graphicData uri="http://schemas.openxmlformats.org/drawingml/2006/picture">
                 <pic:pic xmlns:pic="http://schemas.openxmlformats.org/drawingml/2006/picture">
                   <pic:nvPicPr>
-                    <pic:cNvPr id="40" name="Picture 40"/>
+                    <pic:cNvPr id="39" name="Picture 39"/>
                     <pic:cNvPicPr>
                       <a:picLocks noChangeAspect="1"/>
                     </pic:cNvPicPr>
@@ -14658,7 +16344,7 @@
                   <pic:spPr>
                     <a:xfrm>
                       <a:off x="0" y="0"/>
-                      <a:ext cx="2880000" cy="3846978"/>
+                      <a:ext cx="3600000" cy="4021379"/>
                     </a:xfrm>
                     <a:prstGeom prst="rect">
                       <a:avLst/>
@@ -14679,19 +16365,13 @@
           <w:lang w:val="en-US"/>
         </w:rPr>
       </w:pPr>
-      <w:bookmarkStart w:id="56" w:name="_Toc72739469"/>
+      <w:bookmarkStart w:id="59" w:name="_Toc78572649"/>
       <w:r>
         <w:rPr>
           <w:i w:val="0"/>
           <w:lang w:val="en-US"/>
         </w:rPr>
-        <w:t>Gambar</w:t>
-      </w:r>
-      <w:r>
-        <w:rPr>
-          <w:i w:val="0"/>
-        </w:rPr>
-        <w:t xml:space="preserve"> </w:t>
+        <w:t xml:space="preserve">Gambar </w:t>
       </w:r>
       <w:r>
         <w:rPr>
@@ -14714,8 +16394,9 @@
       <w:r>
         <w:rPr>
           <w:i w:val="0"/>
-        </w:rPr>
-        <w:t>23</w:t>
+          <w:noProof/>
+        </w:rPr>
+        <w:t>21</w:t>
       </w:r>
       <w:r>
         <w:rPr>
@@ -14725,25 +16406,18 @@
       </w:r>
       <w:r>
         <w:rPr>
-          <w:i w:val="0"/>
           <w:lang w:val="en-US"/>
         </w:rPr>
-        <w:t xml:space="preserve"> </w:t>
-      </w:r>
-      <w:r>
-        <w:rPr>
+        <w:t xml:space="preserve"> Activity Diagram </w:t>
+      </w:r>
+      <w:r>
+        <w:rPr>
+          <w:i w:val="0"/>
           <w:lang w:val="en-US"/>
         </w:rPr>
-        <w:t xml:space="preserve">Activity Diagram </w:t>
-      </w:r>
-      <w:r>
-        <w:rPr>
-          <w:i w:val="0"/>
-          <w:lang w:val="en-US"/>
-        </w:rPr>
-        <w:t>Menetapkan Dosen Pembimbing</w:t>
-      </w:r>
-      <w:bookmarkEnd w:id="56"/>
+        <w:t>Mengubah File Skripsi</w:t>
+      </w:r>
+      <w:bookmarkEnd w:id="59"/>
     </w:p>
     <w:p>
       <w:pPr>
@@ -14751,7 +16425,7 @@
         <w:jc w:val="both"/>
       </w:pPr>
       <w:r>
-        <w:t>Pada gambar 23 menunjukkan activity diagram dari penetapan dosen pembimbing. Proses ini dimulai dengan koordinator membuka halaman skripsi. Sistem akan menampilkan halaman skripsi . koordinator  perlu memilih topic untuk melihat detail dari topik yang diajukan. Kemudian koordinator dapat memilih dosen pembimbing yang sesuai dengan topik yang diajukan oleh mahasiswa. Sistem akan mengubah data topic berdasarkan perubahan dari koordinator. Data belum tersimpan pada tabel skripsi karena belum di validasi.</w:t>
+        <w:t>Pada gambar 22 menunjukkan activity diagram dari mengubah file skripsi. Proses ini diawali dengan mahasiswa membuka halaman skripsi. Disini sistem akan melakukan pemeriksaan data berdasarkan data skripsi. Jika mahasiswa belum memiliki skripsi yang sedang dikerjakan maka akan ditampilkan pesan gagal. Namun jika mahasiswa mimiliki skripsi yang sedang di proses maka akan ditampilkan halaman skripsi dan mahasiswa perlu memilih perbarui file untuk mengubah file skripsi kemudian mahasiswa akan diminta untuk mengunggah file perubahan. Sistem akan mengubah data skripsi berdasarkan perubahan yang dilakukan mahasiswa.</w:t>
       </w:r>
     </w:p>
     <w:p>
@@ -14760,7 +16434,7 @@
         <w:jc w:val="both"/>
       </w:pPr>
       <w:r>
-        <w:t>d. Validasi Topik dan Dosen Pembimbing</w:t>
+        <w:t>c. Menetapkan Dosen Pembimbing</w:t>
       </w:r>
     </w:p>
     <w:p>
@@ -14769,7 +16443,7 @@
         <w:jc w:val="both"/>
       </w:pPr>
       <w:r>
-        <w:t>Validasi topik dan pembimbing dilakukan dalam layanan skripsi oleh koordinator dengan tujuan memberikan izin agar topik dapat dilanjutkan ke tahap pembuatan skripsi. Aktivitas ini dilakukan setelah mahasiswa mengajukan topik skripsi dan koordinator telah menetapkan topik dan dosen pembimbing. Sehingga dilakukanlah validasi data tersebut pad aktivitas ini.</w:t>
+        <w:t>Menetapkan dosen pembimbing merupakan aktivitas dalam layanan skripsi yang dilakukan oleh koordinator. Ketika mahasiswa mengajukan topik beserta dosen yang ingin dijadikan dosen pembimbing koordinator perlu memeriksa beban yang diterima dosen yang bersangkutan. Ketika beban dosen sudah penuh maka koordinator perlu memilihkan dosen yang sesuai dengan topik mahasiswa.</w:t>
       </w:r>
     </w:p>
     <w:p>
@@ -14790,7 +16464,7 @@
           <wp:inline distT="0" distB="0" distL="0" distR="0">
             <wp:extent cx="2879725" cy="3846830"/>
             <wp:effectExtent l="0" t="0" r="0" b="1270"/>
-            <wp:docPr id="41" name="Picture 41"/>
+            <wp:docPr id="40" name="Picture 40"/>
             <wp:cNvGraphicFramePr>
               <a:graphicFrameLocks xmlns:a="http://schemas.openxmlformats.org/drawingml/2006/main" noChangeAspect="1"/>
             </wp:cNvGraphicFramePr>
@@ -14798,7 +16472,7 @@
               <a:graphicData uri="http://schemas.openxmlformats.org/drawingml/2006/picture">
                 <pic:pic xmlns:pic="http://schemas.openxmlformats.org/drawingml/2006/picture">
                   <pic:nvPicPr>
-                    <pic:cNvPr id="41" name="Picture 41"/>
+                    <pic:cNvPr id="40" name="Picture 40"/>
                     <pic:cNvPicPr>
                       <a:picLocks noChangeAspect="1"/>
                     </pic:cNvPicPr>
@@ -14839,13 +16513,19 @@
           <w:lang w:val="en-US"/>
         </w:rPr>
       </w:pPr>
-      <w:bookmarkStart w:id="57" w:name="_Toc72739470"/>
+      <w:bookmarkStart w:id="60" w:name="_Toc78572650"/>
       <w:r>
         <w:rPr>
           <w:i w:val="0"/>
           <w:lang w:val="en-US"/>
         </w:rPr>
-        <w:t xml:space="preserve">Gambar </w:t>
+        <w:t>Gambar</w:t>
+      </w:r>
+      <w:r>
+        <w:rPr>
+          <w:i w:val="0"/>
+        </w:rPr>
+        <w:t xml:space="preserve"> </w:t>
       </w:r>
       <w:r>
         <w:rPr>
@@ -14868,8 +16548,9 @@
       <w:r>
         <w:rPr>
           <w:i w:val="0"/>
-        </w:rPr>
-        <w:t>24</w:t>
+          <w:noProof/>
+        </w:rPr>
+        <w:t>22</w:t>
       </w:r>
       <w:r>
         <w:rPr>
@@ -14895,9 +16576,9 @@
           <w:i w:val="0"/>
           <w:lang w:val="en-US"/>
         </w:rPr>
-        <w:t>Validasi Topik dan Dosen Pembimbing</w:t>
-      </w:r>
-      <w:bookmarkEnd w:id="57"/>
+        <w:t>Menetapkan Dosen Pembimbing</w:t>
+      </w:r>
+      <w:bookmarkEnd w:id="60"/>
     </w:p>
     <w:p>
       <w:pPr>
@@ -14905,7 +16586,7 @@
         <w:jc w:val="both"/>
       </w:pPr>
       <w:r>
-        <w:t>Pada gambar 24 ditunjukkan aktivitas yang terjadi dalam validasi topik dan dosen pembimbing. Aktivitas ini dimulai dengan koordinator membuka halaman skripsi dan sistem akan menampilkan halaman skripsi. Untuk memvalidasi suatu topik koordinator harus memilih terlebih dahulu topic yang akan di validasi dan sistem akan menyimpan data topik yang tervalidasi kedalam tabel skripsi. Disi juga koordinator perlu memastikan bahwa topik yang diajukan dan dosen pembimbing sudah sesuai dan tidak perlu di ubah. Setelah proses validasi ini mahasiswa dapat melanjutkan proses ke pembuatan skripsi dalam hal ini pembuatan proposal skripsi untuk diseminarkan terlebih dahulu.</w:t>
+        <w:t>Pada gambar 23 menunjukkan activity diagram dari penetapan dosen pembimbing. Proses ini dimulai dengan koordinator membuka halaman skripsi. Sistem akan menampilkan halaman skripsi . koordinator  perlu memilih topic untuk melihat detail dari topik yang diajukan. Kemudian koordinator dapat memilih dosen pembimbing yang sesuai dengan topik yang diajukan oleh mahasiswa. Sistem akan mengubah data topic berdasarkan perubahan dari koordinator. Data belum tersimpan pada tabel skripsi karena belum di validasi.</w:t>
       </w:r>
     </w:p>
     <w:p>
@@ -14914,7 +16595,7 @@
         <w:jc w:val="both"/>
       </w:pPr>
       <w:r>
-        <w:t>e. Penilaian</w:t>
+        <w:t>d. Validasi Topik dan Dosen Pembimbing</w:t>
       </w:r>
     </w:p>
     <w:p>
@@ -14923,7 +16604,7 @@
         <w:jc w:val="both"/>
       </w:pPr>
       <w:r>
-        <w:t>Penilaian merupakan aktivitas terakhir dalam proses pelaksanaan skripsi. aktivitas ini dilakukan oleh dosen penguji untuk menilai suatu skripsi. penilaian dapat dilakukan setelah skripsi melalui proses sidang skripsi dan seminar proposal. Aktivitas ini yang menentukan kelulusan suatu skripsi yang diajukan oleh mahasiswa.</w:t>
+        <w:t>Validasi topik dan pembimbing dilakukan dalam layanan skripsi oleh koordinator dengan tujuan memberikan izin agar topik dapat dilanjutkan ke tahap pembuatan skripsi. Aktivitas ini dilakukan setelah mahasiswa mengajukan topik skripsi dan koordinator telah menetapkan topik dan dosen pembimbing. Sehingga dilakukanlah validasi data tersebut pad aktivitas ini.</w:t>
       </w:r>
     </w:p>
     <w:p>
@@ -14944,7 +16625,7 @@
           <wp:inline distT="0" distB="0" distL="0" distR="0">
             <wp:extent cx="2879725" cy="3846830"/>
             <wp:effectExtent l="0" t="0" r="0" b="1270"/>
-            <wp:docPr id="42" name="Picture 42"/>
+            <wp:docPr id="41" name="Picture 41"/>
             <wp:cNvGraphicFramePr>
               <a:graphicFrameLocks xmlns:a="http://schemas.openxmlformats.org/drawingml/2006/main" noChangeAspect="1"/>
             </wp:cNvGraphicFramePr>
@@ -14952,7 +16633,7 @@
               <a:graphicData uri="http://schemas.openxmlformats.org/drawingml/2006/picture">
                 <pic:pic xmlns:pic="http://schemas.openxmlformats.org/drawingml/2006/picture">
                   <pic:nvPicPr>
-                    <pic:cNvPr id="42" name="Picture 42"/>
+                    <pic:cNvPr id="41" name="Picture 41"/>
                     <pic:cNvPicPr>
                       <a:picLocks noChangeAspect="1"/>
                     </pic:cNvPicPr>
@@ -14993,7 +16674,7 @@
           <w:lang w:val="en-US"/>
         </w:rPr>
       </w:pPr>
-      <w:bookmarkStart w:id="58" w:name="_Toc72739471"/>
+      <w:bookmarkStart w:id="61" w:name="_Toc78572651"/>
       <w:r>
         <w:rPr>
           <w:i w:val="0"/>
@@ -15022,8 +16703,9 @@
       <w:r>
         <w:rPr>
           <w:i w:val="0"/>
-        </w:rPr>
-        <w:t>25</w:t>
+          <w:noProof/>
+        </w:rPr>
+        <w:t>23</w:t>
       </w:r>
       <w:r>
         <w:rPr>
@@ -15049,9 +16731,9 @@
           <w:i w:val="0"/>
           <w:lang w:val="en-US"/>
         </w:rPr>
-        <w:t>Penilaian</w:t>
-      </w:r>
-      <w:bookmarkEnd w:id="58"/>
+        <w:t>Validasi Topik dan Dosen Pembimbing</w:t>
+      </w:r>
+      <w:bookmarkEnd w:id="61"/>
     </w:p>
     <w:p>
       <w:pPr>
@@ -15059,6 +16741,161 @@
         <w:jc w:val="both"/>
       </w:pPr>
       <w:r>
+        <w:t>Pada gambar 24 ditunjukkan aktivitas yang terjadi dalam validasi topik dan dosen pembimbing. Aktivitas ini dimulai dengan koordinator membuka halaman skripsi dan sistem akan menampilkan halaman skripsi. Untuk memvalidasi suatu topik koordinator harus memilih terlebih dahulu topic yang akan di validasi dan sistem akan menyimpan data topik yang tervalidasi kedalam tabel skripsi. Disi juga koordinator perlu memastikan bahwa topik yang diajukan dan dosen pembimbing sudah sesuai dan tidak perlu di ubah. Setelah proses validasi ini mahasiswa dapat melanjutkan proses ke pembuatan skripsi dalam hal ini pembuatan proposal skripsi untuk diseminarkan terlebih dahulu.</w:t>
+      </w:r>
+    </w:p>
+    <w:p>
+      <w:pPr>
+        <w:pStyle w:val="Heading5"/>
+        <w:jc w:val="both"/>
+      </w:pPr>
+      <w:r>
+        <w:t>e. Penilaian</w:t>
+      </w:r>
+    </w:p>
+    <w:p>
+      <w:pPr>
+        <w:ind w:left="1701" w:firstLine="567"/>
+        <w:jc w:val="both"/>
+      </w:pPr>
+      <w:r>
+        <w:t>Penilaian merupakan aktivitas terakhir dalam proses pelaksanaan skripsi. aktivitas ini dilakukan oleh dosen penguji untuk menilai suatu skripsi. penilaian dapat dilakukan setelah skripsi melalui proses sidang skripsi dan seminar proposal. Aktivitas ini yang menentukan kelulusan suatu skripsi yang diajukan oleh mahasiswa.</w:t>
+      </w:r>
+    </w:p>
+    <w:p>
+      <w:pPr>
+        <w:pStyle w:val="Caption"/>
+        <w:rPr>
+          <w:i w:val="0"/>
+          <w:lang w:val="en-US"/>
+        </w:rPr>
+      </w:pPr>
+      <w:r>
+        <w:rPr>
+          <w:noProof/>
+          <w:lang w:val="en-US"/>
+        </w:rPr>
+        <w:lastRenderedPageBreak/>
+        <w:drawing>
+          <wp:inline distT="0" distB="0" distL="0" distR="0">
+            <wp:extent cx="2879725" cy="3846830"/>
+            <wp:effectExtent l="0" t="0" r="0" b="1270"/>
+            <wp:docPr id="42" name="Picture 42"/>
+            <wp:cNvGraphicFramePr>
+              <a:graphicFrameLocks xmlns:a="http://schemas.openxmlformats.org/drawingml/2006/main" noChangeAspect="1"/>
+            </wp:cNvGraphicFramePr>
+            <a:graphic xmlns:a="http://schemas.openxmlformats.org/drawingml/2006/main">
+              <a:graphicData uri="http://schemas.openxmlformats.org/drawingml/2006/picture">
+                <pic:pic xmlns:pic="http://schemas.openxmlformats.org/drawingml/2006/picture">
+                  <pic:nvPicPr>
+                    <pic:cNvPr id="42" name="Picture 42"/>
+                    <pic:cNvPicPr>
+                      <a:picLocks noChangeAspect="1"/>
+                    </pic:cNvPicPr>
+                  </pic:nvPicPr>
+                  <pic:blipFill>
+                    <a:blip r:embed="rId36" cstate="print">
+                      <a:extLst>
+                        <a:ext uri="{28A0092B-C50C-407E-A947-70E740481C1C}">
+                          <a14:useLocalDpi xmlns:a14="http://schemas.microsoft.com/office/drawing/2010/main" val="0"/>
+                        </a:ext>
+                      </a:extLst>
+                    </a:blip>
+                    <a:stretch>
+                      <a:fillRect/>
+                    </a:stretch>
+                  </pic:blipFill>
+                  <pic:spPr>
+                    <a:xfrm>
+                      <a:off x="0" y="0"/>
+                      <a:ext cx="2880000" cy="3846978"/>
+                    </a:xfrm>
+                    <a:prstGeom prst="rect">
+                      <a:avLst/>
+                    </a:prstGeom>
+                  </pic:spPr>
+                </pic:pic>
+              </a:graphicData>
+            </a:graphic>
+          </wp:inline>
+        </w:drawing>
+      </w:r>
+    </w:p>
+    <w:p>
+      <w:pPr>
+        <w:pStyle w:val="Caption"/>
+        <w:rPr>
+          <w:i w:val="0"/>
+          <w:lang w:val="en-US"/>
+        </w:rPr>
+      </w:pPr>
+      <w:bookmarkStart w:id="62" w:name="_Toc78572652"/>
+      <w:r>
+        <w:rPr>
+          <w:i w:val="0"/>
+          <w:lang w:val="en-US"/>
+        </w:rPr>
+        <w:t xml:space="preserve">Gambar </w:t>
+      </w:r>
+      <w:r>
+        <w:rPr>
+          <w:i w:val="0"/>
+        </w:rPr>
+        <w:fldChar w:fldCharType="begin"/>
+      </w:r>
+      <w:r>
+        <w:rPr>
+          <w:i w:val="0"/>
+        </w:rPr>
+        <w:instrText xml:space="preserve"> SEQ Figure \* ARABIC </w:instrText>
+      </w:r>
+      <w:r>
+        <w:rPr>
+          <w:i w:val="0"/>
+        </w:rPr>
+        <w:fldChar w:fldCharType="separate"/>
+      </w:r>
+      <w:r>
+        <w:rPr>
+          <w:i w:val="0"/>
+          <w:noProof/>
+        </w:rPr>
+        <w:t>24</w:t>
+      </w:r>
+      <w:r>
+        <w:rPr>
+          <w:i w:val="0"/>
+        </w:rPr>
+        <w:fldChar w:fldCharType="end"/>
+      </w:r>
+      <w:r>
+        <w:rPr>
+          <w:i w:val="0"/>
+          <w:lang w:val="en-US"/>
+        </w:rPr>
+        <w:t xml:space="preserve"> </w:t>
+      </w:r>
+      <w:r>
+        <w:rPr>
+          <w:lang w:val="en-US"/>
+        </w:rPr>
+        <w:t xml:space="preserve">Activity Diagram </w:t>
+      </w:r>
+      <w:r>
+        <w:rPr>
+          <w:i w:val="0"/>
+          <w:lang w:val="en-US"/>
+        </w:rPr>
+        <w:t>Penilaian</w:t>
+      </w:r>
+      <w:bookmarkEnd w:id="62"/>
+    </w:p>
+    <w:p>
+      <w:pPr>
+        <w:ind w:left="1701" w:firstLine="567"/>
+        <w:jc w:val="both"/>
+      </w:pPr>
+      <w:r>
         <w:t>Pada gambar 25 ditunjukkan aktivitas yang terjadi dalam proses penilaian skripsi. aktivitas penilaian ini dimulai dengan dosen mebuka halaman skripsi dan sistem akan menampilkan halaman skripsi. dosen perlu memilih skripsi yang akan dinilai dan memasukkan nilai untuk skripsi tersebut. Sistem akan mengubah data pada tabel skripsi berdasarkan nilai yang telah dimasukkan. Nilai ini yang dijadikan syarat kelulusan skripsi yang dilaksanakan mahasiswa.</w:t>
       </w:r>
     </w:p>
@@ -15075,12 +16912,12 @@
       <w:pPr>
         <w:pStyle w:val="Heading3"/>
       </w:pPr>
-      <w:bookmarkStart w:id="59" w:name="_Toc75254328"/>
-      <w:bookmarkStart w:id="60" w:name="_Toc75254332"/>
+      <w:bookmarkStart w:id="63" w:name="_Toc75254328"/>
+      <w:bookmarkStart w:id="64" w:name="_Toc75254332"/>
       <w:r>
         <w:t>3.3.1. Arsitektur Sistem</w:t>
       </w:r>
-      <w:bookmarkEnd w:id="59"/>
+      <w:bookmarkEnd w:id="63"/>
     </w:p>
     <w:p>
       <w:pPr>
@@ -15141,7 +16978,7 @@
                     </pic:cNvPicPr>
                   </pic:nvPicPr>
                   <pic:blipFill>
-                    <a:blip r:embed="rId36" cstate="print">
+                    <a:blip r:embed="rId37" cstate="print">
                       <a:extLst>
                         <a:ext uri="{28A0092B-C50C-407E-A947-70E740481C1C}">
                           <a14:useLocalDpi xmlns:a14="http://schemas.microsoft.com/office/drawing/2010/main" val="0"/>
@@ -15177,7 +17014,7 @@
           <w:lang w:val="en-US"/>
         </w:rPr>
       </w:pPr>
-      <w:bookmarkStart w:id="61" w:name="_Toc72739450"/>
+      <w:bookmarkStart w:id="65" w:name="_Toc78572653"/>
       <w:r>
         <w:rPr>
           <w:lang w:val="en-US"/>
@@ -15197,7 +17034,10 @@
         <w:fldChar w:fldCharType="separate"/>
       </w:r>
       <w:r>
-        <w:t>4</w:t>
+        <w:rPr>
+          <w:noProof/>
+        </w:rPr>
+        <w:t>25</w:t>
       </w:r>
       <w:r>
         <w:fldChar w:fldCharType="end"/>
@@ -15208,7 +17048,7 @@
         </w:rPr>
         <w:t xml:space="preserve"> Arsitektur Sistem</w:t>
       </w:r>
-      <w:bookmarkEnd w:id="61"/>
+      <w:bookmarkEnd w:id="65"/>
     </w:p>
     <w:p>
       <w:pPr>
@@ -15390,7 +17230,7 @@
                     </pic:cNvPicPr>
                   </pic:nvPicPr>
                   <pic:blipFill>
-                    <a:blip r:embed="rId37" cstate="print">
+                    <a:blip r:embed="rId38" cstate="print">
                       <a:extLst>
                         <a:ext uri="{28A0092B-C50C-407E-A947-70E740481C1C}">
                           <a14:useLocalDpi xmlns:a14="http://schemas.microsoft.com/office/drawing/2010/main" val="0"/>
@@ -15426,7 +17266,7 @@
           <w:lang w:val="en-US"/>
         </w:rPr>
       </w:pPr>
-      <w:bookmarkStart w:id="62" w:name="_Toc72739451"/>
+      <w:bookmarkStart w:id="66" w:name="_Toc78572654"/>
       <w:r>
         <w:rPr>
           <w:lang w:val="en-US"/>
@@ -15446,7 +17286,10 @@
         <w:fldChar w:fldCharType="separate"/>
       </w:r>
       <w:r>
-        <w:t>5</w:t>
+        <w:rPr>
+          <w:noProof/>
+        </w:rPr>
+        <w:t>26</w:t>
       </w:r>
       <w:r>
         <w:fldChar w:fldCharType="end"/>
@@ -15457,7 +17300,7 @@
         </w:rPr>
         <w:t xml:space="preserve"> Siklus Hidup Pengembangan Waterfall</w:t>
       </w:r>
-      <w:bookmarkEnd w:id="62"/>
+      <w:bookmarkEnd w:id="66"/>
     </w:p>
     <w:p>
       <w:pPr>
@@ -15481,7 +17324,7 @@
       <w:r>
         <w:t>3.4. Skenario Pengujian</w:t>
       </w:r>
-      <w:bookmarkEnd w:id="60"/>
+      <w:bookmarkEnd w:id="64"/>
     </w:p>
     <w:p>
       <w:pPr>
@@ -15496,11 +17339,11 @@
       <w:pPr>
         <w:pStyle w:val="Heading3"/>
       </w:pPr>
-      <w:bookmarkStart w:id="63" w:name="_Toc75254333"/>
+      <w:bookmarkStart w:id="67" w:name="_Toc75254333"/>
       <w:r>
         <w:t>3.4.1. Pengujian Functionalitas</w:t>
       </w:r>
-      <w:bookmarkEnd w:id="63"/>
+      <w:bookmarkEnd w:id="67"/>
     </w:p>
     <w:p>
       <w:pPr>
@@ -15515,12 +17358,12 @@
       <w:pPr>
         <w:pStyle w:val="Heading3"/>
       </w:pPr>
-      <w:bookmarkStart w:id="64" w:name="_Toc75254334"/>
+      <w:bookmarkStart w:id="68" w:name="_Toc75254334"/>
       <w:r>
         <w:lastRenderedPageBreak/>
         <w:t>3.4.2. Pengujian Performa</w:t>
       </w:r>
-      <w:bookmarkEnd w:id="64"/>
+      <w:bookmarkEnd w:id="68"/>
     </w:p>
     <w:p>
       <w:pPr>
@@ -15538,7 +17381,7 @@
           <w:i w:val="0"/>
         </w:rPr>
       </w:pPr>
-      <w:bookmarkStart w:id="65" w:name="_Toc75191663"/>
+      <w:bookmarkStart w:id="69" w:name="_Toc78572661"/>
       <w:r>
         <w:rPr>
           <w:i w:val="0"/>
@@ -15573,8 +17416,9 @@
       <w:r>
         <w:rPr>
           <w:i w:val="0"/>
-        </w:rPr>
-        <w:t>3</w:t>
+          <w:noProof/>
+        </w:rPr>
+        <w:t>7</w:t>
       </w:r>
       <w:r>
         <w:rPr>
@@ -15588,7 +17432,7 @@
         </w:rPr>
         <w:t xml:space="preserve"> Parameter Pengujian Performa</w:t>
       </w:r>
-      <w:bookmarkEnd w:id="65"/>
+      <w:bookmarkEnd w:id="69"/>
       <w:r>
         <w:rPr>
           <w:i w:val="0"/>
@@ -15837,18 +17681,50 @@
         <w:jc w:val="both"/>
       </w:pPr>
       <w:r>
-        <w:t xml:space="preserve">Pengujian performa pada sisi client dilakukan dengan mencatat lama waktu menunggu (respon time) dari request. Sedangkan dari sisi server digunakan untuk menguji besarnya penggunaan CPU dan RAM ketika melakukan suatu eksekusi request. Pengujian ini dilakukan pada setiap sevice yang dibuat dengan mengujikan setiap fungsi pada layanan. Pada setiap pengujian dilakukan 6 tahap request dari 100, 200, 400, 600, 800 dan 1000 request. Dari hasil pengujian akan dihitung nilai rata-rata untuk setiap tahap pada setiap parameter sehingga dapat terlihat pengaruh dari banyaknya request terhadap setiap parameter. Pengujian ini nantinya akan dilakukan dengan memanfaatkan tool JMeter. </w:t>
+        <w:t xml:space="preserve">Pengujian performa pada sisi client dilakukan dengan mencatat lama waktu menunggu (respon time) dari request. Sedangkan dari sisi server digunakan untuk menguji besarnya penggunaan CPU dan RAM ketika melakukan suatu eksekusi request. Pengujian ini dilakukan pada setiap sevice yang dibuat dengan mengujikan setiap fungsi pada layanan. Pada setiap pengujian </w:t>
+      </w:r>
+      <w:r>
+        <w:t xml:space="preserve">akan dilakukan </w:t>
+      </w:r>
+      <w:r>
+        <w:t>5</w:t>
+      </w:r>
+      <w:r>
+        <w:t xml:space="preserve"> tahap request. Banyaknya request yang akan dilakukan didasarkan pada pendaftar seminar proposal dan sidang skripsi yang berkisar</w:t>
+      </w:r>
+      <w:r>
+        <w:t xml:space="preserve"> sekitar</w:t>
+      </w:r>
+      <w:r>
+        <w:t xml:space="preserve"> 70%-80% dari banyaknya mahasiswa prodi informatika dalam satu angkatan. </w:t>
+      </w:r>
+      <w:r>
+        <w:t>Jumlah keseluruhan</w:t>
+      </w:r>
+      <w:r>
+        <w:t xml:space="preserve"> mahasiswa prodi informatika dalam satu angkatan yang berkisar 230 orang sehingga 70% dari 230 adalah 161 sedangkan 80% dari 230 adalah 184. Berdasarkan perhitungan pendaftar seminar proposal atau sidang skripsi maka untuk menguji sistem ini akan digunakan request mulai dari </w:t>
+      </w:r>
+      <w:r>
+        <w:t>200, 400, 600, 800 dan 1000 request. Dari hasil pengujian akan dihitung nilai rata-rata untuk setiap tahap pada setiap parameter sehingga dapat terlihat pengaruh dari banyaknya request terhadap setiap parameter. Pengujian ini nantinya akan dilakukan dengan memanfaatkan tool</w:t>
+      </w:r>
+      <w:r>
+        <w:t xml:space="preserve"> Apache</w:t>
+      </w:r>
+      <w:bookmarkStart w:id="70" w:name="_GoBack"/>
+      <w:bookmarkEnd w:id="70"/>
+      <w:r>
+        <w:t xml:space="preserve"> JMeter. </w:t>
       </w:r>
     </w:p>
     <w:p>
       <w:pPr>
         <w:pStyle w:val="Heading2"/>
       </w:pPr>
-      <w:bookmarkStart w:id="66" w:name="_Toc75254335"/>
+      <w:bookmarkStart w:id="71" w:name="_Toc75254335"/>
       <w:r>
         <w:t>3.5. Rencana Kegiatan</w:t>
       </w:r>
-      <w:bookmarkEnd w:id="66"/>
+      <w:bookmarkEnd w:id="71"/>
     </w:p>
     <w:p>
       <w:pPr>
@@ -15867,7 +17743,7 @@
           <w:lang w:val="en-US"/>
         </w:rPr>
       </w:pPr>
-      <w:bookmarkStart w:id="67" w:name="_Toc75191664"/>
+      <w:bookmarkStart w:id="72" w:name="_Toc78572662"/>
       <w:r>
         <w:rPr>
           <w:i w:val="0"/>
@@ -15905,8 +17781,9 @@
       <w:r>
         <w:rPr>
           <w:i w:val="0"/>
-        </w:rPr>
-        <w:t>4</w:t>
+          <w:noProof/>
+        </w:rPr>
+        <w:t>8</w:t>
       </w:r>
       <w:r>
         <w:rPr>
@@ -15927,7 +17804,7 @@
         </w:rPr>
         <w:t>Rencana Kegiatan</w:t>
       </w:r>
-      <w:bookmarkEnd w:id="67"/>
+      <w:bookmarkEnd w:id="72"/>
     </w:p>
     <w:tbl>
       <w:tblPr>
@@ -17201,6 +19078,7 @@
               <w:rPr>
                 <w:sz w:val="24"/>
               </w:rPr>
+              <w:lastRenderedPageBreak/>
               <w:t>2</w:t>
             </w:r>
           </w:p>
@@ -20049,7 +21927,7 @@
           <w:rFonts w:cs="Times New Roman"/>
         </w:rPr>
       </w:pPr>
-      <w:bookmarkStart w:id="68" w:name="_Toc75254336"/>
+      <w:bookmarkStart w:id="73" w:name="_Toc75254336"/>
       <w:r>
         <w:rPr>
           <w:rFonts w:cs="Times New Roman"/>
@@ -20057,7 +21935,7 @@
         <w:lastRenderedPageBreak/>
         <w:t>DAFTAR PUSTAKA</w:t>
       </w:r>
-      <w:bookmarkEnd w:id="68"/>
+      <w:bookmarkEnd w:id="73"/>
     </w:p>
     <w:p>
       <w:pPr>
@@ -20957,7 +22835,25 @@
           <w:szCs w:val="24"/>
         </w:rPr>
         <w:tab/>
-        <w:t>Y. Chandra, T. Putra, T. Adi, P. Sidi, and J. E. Samodra, “Implementasi Arsitektur Microservice pada Aplikasi Web Pengajaran Agama Islam Home Pesantren,” vol. 1, no. November, pp. 88–97, 2020.</w:t>
+        <w:t xml:space="preserve">B. W. Putra, A. Saputra, R. Sanjaya, and D. Kurniawan, “Implementasi Framework CodeIgniter dan Restful API pada Sistem Informasi Manajemen Tugas Akhir,” </w:t>
+      </w:r>
+      <w:r>
+        <w:rPr>
+          <w:rFonts w:cs="Times New Roman"/>
+          <w:i/>
+          <w:iCs/>
+          <w:noProof/>
+          <w:szCs w:val="24"/>
+        </w:rPr>
+        <w:t>Annu. Res. Semin.</w:t>
+      </w:r>
+      <w:r>
+        <w:rPr>
+          <w:rFonts w:cs="Times New Roman"/>
+          <w:noProof/>
+          <w:szCs w:val="24"/>
+        </w:rPr>
+        <w:t>, vol. 5, no. 1, pp. 307–313, 2020.</w:t>
       </w:r>
     </w:p>
     <w:p>
@@ -20970,14 +22866,15 @@
         <w:rPr>
           <w:rFonts w:cs="Times New Roman"/>
           <w:noProof/>
-        </w:rPr>
-      </w:pPr>
-      <w:r>
-        <w:rPr>
-          <w:rFonts w:cs="Times New Roman"/>
-          <w:noProof/>
           <w:szCs w:val="24"/>
         </w:rPr>
+      </w:pPr>
+      <w:r>
+        <w:rPr>
+          <w:rFonts w:cs="Times New Roman"/>
+          <w:noProof/>
+          <w:szCs w:val="24"/>
+        </w:rPr>
         <w:t>[21]</w:t>
       </w:r>
       <w:r>
@@ -20987,25 +22884,7 @@
           <w:szCs w:val="24"/>
         </w:rPr>
         <w:tab/>
-        <w:t xml:space="preserve">B. W. Putra, A. Saputra, R. Sanjaya, and D. Kurniawan, “Implementasi Framework CodeIgniter dan Restful API pada Sistem Informasi Manajemen Tugas Akhir,” </w:t>
-      </w:r>
-      <w:r>
-        <w:rPr>
-          <w:rFonts w:cs="Times New Roman"/>
-          <w:i/>
-          <w:iCs/>
-          <w:noProof/>
-          <w:szCs w:val="24"/>
-        </w:rPr>
-        <w:t>Annu. Res. Semin.</w:t>
-      </w:r>
-      <w:r>
-        <w:rPr>
-          <w:rFonts w:cs="Times New Roman"/>
-          <w:noProof/>
-          <w:szCs w:val="24"/>
-        </w:rPr>
-        <w:t>, vol. 5, no. 1, pp. 307–313, 2020.</w:t>
+        <w:t>Y. Chandra, T. Putra, T. Adi, P. Sidi, and J. E. Samodra, “Implementasi Arsitektur Microservice pada Aplikasi Web Pengajaran Agama Islam Home Pesantren,” vol. 1, no. November, pp. 88–97, 2020.</w:t>
       </w:r>
     </w:p>
     <w:p>
@@ -21015,13 +22894,110 @@
         <w:autoSpaceDN w:val="0"/>
         <w:adjustRightInd w:val="0"/>
         <w:ind w:left="640" w:hanging="640"/>
+        <w:rPr>
+          <w:rFonts w:cs="Times New Roman"/>
+          <w:noProof/>
+          <w:szCs w:val="24"/>
+        </w:rPr>
+      </w:pPr>
+      <w:r>
+        <w:rPr>
+          <w:rFonts w:cs="Times New Roman"/>
+          <w:noProof/>
+          <w:szCs w:val="24"/>
+        </w:rPr>
+        <w:t>[22]</w:t>
+      </w:r>
+      <w:r>
+        <w:rPr>
+          <w:rFonts w:cs="Times New Roman"/>
+          <w:noProof/>
+          <w:szCs w:val="24"/>
+        </w:rPr>
+        <w:tab/>
+        <w:t xml:space="preserve">X. J. Hong, H. Sik Yang, and Y. H. Kim, “Performance Analysis of RESTful API and RabbitMQ for Microservice Web Application,” in </w:t>
+      </w:r>
+      <w:r>
+        <w:rPr>
+          <w:rFonts w:cs="Times New Roman"/>
+          <w:i/>
+          <w:iCs/>
+          <w:noProof/>
+          <w:szCs w:val="24"/>
+        </w:rPr>
+        <w:t>9th International Conference on Information and Communication Technology Convergence: ICT Convergence Powered by Smart Intelligence, ICTC 2018</w:t>
+      </w:r>
+      <w:r>
+        <w:rPr>
+          <w:rFonts w:cs="Times New Roman"/>
+          <w:noProof/>
+          <w:szCs w:val="24"/>
+        </w:rPr>
+        <w:t>, 2018, pp. 257–259, doi: 10.1109/ICTC.2018.8539409.</w:t>
+      </w:r>
+    </w:p>
+    <w:p>
+      <w:pPr>
+        <w:widowControl w:val="0"/>
+        <w:autoSpaceDE w:val="0"/>
+        <w:autoSpaceDN w:val="0"/>
+        <w:adjustRightInd w:val="0"/>
+        <w:ind w:left="640" w:hanging="640"/>
+        <w:rPr>
+          <w:rFonts w:cs="Times New Roman"/>
+          <w:noProof/>
+        </w:rPr>
+      </w:pPr>
+      <w:r>
+        <w:rPr>
+          <w:rFonts w:cs="Times New Roman"/>
+          <w:noProof/>
+          <w:szCs w:val="24"/>
+        </w:rPr>
+        <w:t>[23]</w:t>
+      </w:r>
+      <w:r>
+        <w:rPr>
+          <w:rFonts w:cs="Times New Roman"/>
+          <w:noProof/>
+          <w:szCs w:val="24"/>
+        </w:rPr>
+        <w:tab/>
+        <w:t xml:space="preserve">A. DENNIS, B. H. WIKOM, and R. M. ROTH, </w:t>
+      </w:r>
+      <w:r>
+        <w:rPr>
+          <w:rFonts w:cs="Times New Roman"/>
+          <w:i/>
+          <w:iCs/>
+          <w:noProof/>
+          <w:szCs w:val="24"/>
+        </w:rPr>
+        <w:t>Systems Analysis and Design, 5th Edition</w:t>
+      </w:r>
+      <w:r>
+        <w:rPr>
+          <w:rFonts w:cs="Times New Roman"/>
+          <w:noProof/>
+          <w:szCs w:val="24"/>
+        </w:rPr>
+        <w:t>, 5th ed. Don Fowley, 2012.</w:t>
+      </w:r>
+    </w:p>
+    <w:p>
+      <w:pPr>
+        <w:widowControl w:val="0"/>
+        <w:autoSpaceDE w:val="0"/>
+        <w:autoSpaceDN w:val="0"/>
+        <w:adjustRightInd w:val="0"/>
+        <w:ind w:left="640" w:hanging="640"/>
       </w:pPr>
       <w:r>
         <w:fldChar w:fldCharType="end"/>
       </w:r>
     </w:p>
     <w:sectPr>
-      <w:footerReference w:type="first" r:id="rId38"/>
+      <w:footerReference w:type="first" r:id="rId39"/>
       <w:pgSz w:w="11907" w:h="16840"/>
       <w:pgMar w:top="1418" w:right="1134" w:bottom="1418" w:left="1418" w:header="720" w:footer="720" w:gutter="0"/>
       <w:pgNumType w:start="1"/>
@@ -21188,7 +23164,7 @@
           <w:rPr>
             <w:noProof/>
           </w:rPr>
-          <w:t>21</w:t>
+          <w:t>43</w:t>
         </w:r>
         <w:r>
           <w:fldChar w:fldCharType="end"/>
@@ -23114,7 +25090,7 @@
 </file>
 
 <file path=customXml/itemProps2.xml><?xml version="1.0" encoding="utf-8"?>
-<ds:datastoreItem xmlns:ds="http://schemas.openxmlformats.org/officeDocument/2006/customXml" ds:itemID="{8759288E-C516-4AB0-8CCD-CA60F8717C17}">
+<ds:datastoreItem xmlns:ds="http://schemas.openxmlformats.org/officeDocument/2006/customXml" ds:itemID="{600D9757-BA34-43A8-A86F-37FE4E1A0D6A}">
   <ds:schemaRefs>
     <ds:schemaRef ds:uri="http://schemas.openxmlformats.org/officeDocument/2006/bibliography"/>
   </ds:schemaRefs>
